--- a/2_projektterv.docx
+++ b/2_projektterv.docx
@@ -1,6 +1,6 @@
 
 <file path=word/document.xml><?xml version="1.0" encoding="utf-8"?>
-<w:document xmlns:wpc="http://schemas.microsoft.com/office/word/2010/wordprocessingCanvas" xmlns:mc="http://schemas.openxmlformats.org/markup-compatibility/2006" xmlns:o="urn:schemas-microsoft-com:office:office" xmlns:r="http://schemas.openxmlformats.org/officeDocument/2006/relationships" xmlns:m="http://schemas.openxmlformats.org/officeDocument/2006/math" xmlns:v="urn:schemas-microsoft-com:vml" xmlns:wp14="http://schemas.microsoft.com/office/word/2010/wordprocessingDrawing" xmlns:wp="http://schemas.openxmlformats.org/drawingml/2006/wordprocessingDrawing" xmlns:w10="urn:schemas-microsoft-com:office:word" xmlns:w="http://schemas.openxmlformats.org/wordprocessingml/2006/main" xmlns:w14="http://schemas.microsoft.com/office/word/2010/wordml" xmlns:wpg="http://schemas.microsoft.com/office/word/2010/wordprocessingGroup" xmlns:wpi="http://schemas.microsoft.com/office/word/2010/wordprocessingInk" xmlns:wne="http://schemas.microsoft.com/office/word/2006/wordml" xmlns:wps="http://schemas.microsoft.com/office/word/2010/wordprocessingShape" mc:Ignorable="w14 wp14">
+<w:document xmlns:wpc="http://schemas.microsoft.com/office/word/2010/wordprocessingCanvas" xmlns:cx="http://schemas.microsoft.com/office/drawing/2014/chartex" xmlns:mc="http://schemas.openxmlformats.org/markup-compatibility/2006" xmlns:o="urn:schemas-microsoft-com:office:office" xmlns:r="http://schemas.openxmlformats.org/officeDocument/2006/relationships" xmlns:m="http://schemas.openxmlformats.org/officeDocument/2006/math" xmlns:v="urn:schemas-microsoft-com:vml" xmlns:wp14="http://schemas.microsoft.com/office/word/2010/wordprocessingDrawing" xmlns:wp="http://schemas.openxmlformats.org/drawingml/2006/wordprocessingDrawing" xmlns:w10="urn:schemas-microsoft-com:office:word" xmlns:w="http://schemas.openxmlformats.org/wordprocessingml/2006/main" xmlns:w14="http://schemas.microsoft.com/office/word/2010/wordml" xmlns:w15="http://schemas.microsoft.com/office/word/2012/wordml" xmlns:w16se="http://schemas.microsoft.com/office/word/2015/wordml/symex" xmlns:wpg="http://schemas.microsoft.com/office/word/2010/wordprocessingGroup" xmlns:wpi="http://schemas.microsoft.com/office/word/2010/wordprocessingInk" xmlns:wne="http://schemas.microsoft.com/office/word/2006/wordml" xmlns:wps="http://schemas.microsoft.com/office/word/2010/wordprocessingShape" mc:Ignorable="w14 w15 w16se wp14">
   <w:body>
     <w:p>
       <w:pPr>
@@ -32,7 +32,14 @@
           <w:sz w:val="32"/>
           <w:lang w:val="hu-HU"/>
         </w:rPr>
-        <w:t>2016-2017/2</w:t>
+        <w:t>2018-2019</w:t>
+      </w:r>
+      <w:r>
+        <w:rPr>
+          <w:sz w:val="32"/>
+          <w:lang w:val="hu-HU"/>
+        </w:rPr>
+        <w:t>/2</w:t>
       </w:r>
     </w:p>
     <w:p>
@@ -41,21 +48,17 @@
         <w:jc w:val="center"/>
         <w:rPr>
           <w:b/>
-          <w:color w:val="FF0000"/>
           <w:sz w:val="40"/>
           <w:lang w:val="hu-HU"/>
         </w:rPr>
       </w:pPr>
-      <w:proofErr w:type="gramStart"/>
-      <w:r>
-        <w:rPr>
-          <w:color w:val="FF0000"/>
+      <w:r>
+        <w:rPr>
           <w:sz w:val="32"/>
           <w:lang w:val="hu-HU"/>
         </w:rPr>
-        <w:t>kurzuskód</w:t>
-      </w:r>
-      <w:proofErr w:type="gramEnd"/>
+        <w:t>IBL152L-13</w:t>
+      </w:r>
     </w:p>
     <w:p>
       <w:pPr>
@@ -63,7 +66,6 @@
         <w:jc w:val="center"/>
         <w:rPr>
           <w:b/>
-          <w:color w:val="FF0000"/>
           <w:sz w:val="40"/>
           <w:lang w:val="hu-HU"/>
         </w:rPr>
@@ -71,11 +73,10 @@
       <w:r>
         <w:rPr>
           <w:b/>
-          <w:color w:val="FF0000"/>
           <w:sz w:val="40"/>
           <w:lang w:val="hu-HU"/>
         </w:rPr>
-        <w:t>Projekt címe</w:t>
+        <w:t>Internetes áruház</w:t>
       </w:r>
     </w:p>
     <w:p>
@@ -100,32 +101,28 @@
       <w:pPr>
         <w:jc w:val="center"/>
         <w:rPr>
-          <w:color w:val="FF0000"/>
-          <w:lang w:val="hu-HU"/>
-        </w:rPr>
-      </w:pPr>
-      <w:r>
-        <w:rPr>
-          <w:color w:val="FF0000"/>
-          <w:lang w:val="hu-HU"/>
-        </w:rPr>
-        <w:t>Név1</w:t>
+          <w:lang w:val="hu-HU"/>
+        </w:rPr>
+      </w:pPr>
+      <w:r>
+        <w:rPr>
+          <w:lang w:val="hu-HU"/>
+        </w:rPr>
+        <w:t>Szabó Tamás</w:t>
       </w:r>
     </w:p>
     <w:p>
       <w:pPr>
         <w:jc w:val="center"/>
         <w:rPr>
-          <w:color w:val="FF0000"/>
-          <w:lang w:val="hu-HU"/>
-        </w:rPr>
-      </w:pPr>
-      <w:r>
-        <w:rPr>
-          <w:color w:val="FF0000"/>
-          <w:lang w:val="hu-HU"/>
-        </w:rPr>
-        <w:t>Név2</w:t>
+          <w:lang w:val="hu-HU"/>
+        </w:rPr>
+      </w:pPr>
+      <w:r>
+        <w:rPr>
+          <w:lang w:val="hu-HU"/>
+        </w:rPr>
+        <w:t>Lukács Máté</w:t>
       </w:r>
     </w:p>
     <w:p>
@@ -137,10 +134,9 @@
       </w:pPr>
       <w:r>
         <w:rPr>
-          <w:color w:val="FF0000"/>
-          <w:lang w:val="hu-HU"/>
-        </w:rPr>
-        <w:t>Név3</w:t>
+          <w:lang w:val="hu-HU"/>
+        </w:rPr>
+        <w:t>Horváth Olivér Zoltán</w:t>
       </w:r>
       <w:r>
         <w:rPr>
@@ -151,7 +147,7 @@
     </w:p>
     <w:p>
       <w:pPr>
-        <w:pStyle w:val="Heading2"/>
+        <w:pStyle w:val="Cmsor2"/>
       </w:pPr>
       <w:r>
         <w:lastRenderedPageBreak/>
@@ -168,15 +164,31 @@
     <w:p>
       <w:pPr>
         <w:rPr>
-          <w:color w:val="FF0000"/>
-        </w:rPr>
-      </w:pPr>
-      <w:r>
-        <w:rPr>
-          <w:color w:val="FF0000"/>
-          <w:lang w:val="hu-HU"/>
-        </w:rPr>
-        <w:t>Csapattagok és a rájuk osztott feladatok listaszerű felsorolása.</w:t>
+          <w:color w:val="000000" w:themeColor="text1"/>
+        </w:rPr>
+      </w:pPr>
+      <w:r>
+        <w:rPr>
+          <w:color w:val="000000" w:themeColor="text1"/>
+          <w:lang w:val="hu-HU"/>
+        </w:rPr>
+        <w:t xml:space="preserve">A csapat a munkát közösen fogja elvégezni, egyenlően elosztva a feladatokat. Rendszerfejlesztés </w:t>
+      </w:r>
+      <w:proofErr w:type="gramStart"/>
+      <w:r>
+        <w:rPr>
+          <w:color w:val="000000" w:themeColor="text1"/>
+          <w:lang w:val="hu-HU"/>
+        </w:rPr>
+        <w:t>kurzuson</w:t>
+      </w:r>
+      <w:proofErr w:type="gramEnd"/>
+      <w:r>
+        <w:rPr>
+          <w:color w:val="000000" w:themeColor="text1"/>
+          <w:lang w:val="hu-HU"/>
+        </w:rPr>
+        <w:t xml:space="preserve"> is együtt dolgoztunk, mindenki arányosan veszi ki a részét az összes feladatból. </w:t>
       </w:r>
     </w:p>
     <w:p>
@@ -189,7 +201,7 @@
     </w:p>
     <w:p>
       <w:pPr>
-        <w:pStyle w:val="Heading2"/>
+        <w:pStyle w:val="Cmsor2"/>
       </w:pPr>
       <w:r>
         <w:t>Értékelési mód:</w:t>
@@ -207,28 +219,28 @@
     <w:p>
       <w:pPr>
         <w:rPr>
-          <w:color w:val="FF0000"/>
-          <w:lang w:val="hu-HU"/>
-        </w:rPr>
-      </w:pPr>
-      <w:r>
-        <w:rPr>
-          <w:color w:val="FF0000"/>
-          <w:lang w:val="hu-HU"/>
-        </w:rPr>
-        <w:t>Egyéni / Csapat</w:t>
-      </w:r>
-    </w:p>
-    <w:p>
-      <w:pPr>
-        <w:rPr>
-          <w:lang w:val="hu-HU"/>
-        </w:rPr>
-      </w:pPr>
-    </w:p>
-    <w:p>
-      <w:pPr>
-        <w:pStyle w:val="Heading2"/>
+          <w:color w:val="000000" w:themeColor="text1"/>
+          <w:lang w:val="hu-HU"/>
+        </w:rPr>
+      </w:pPr>
+      <w:r>
+        <w:rPr>
+          <w:color w:val="000000" w:themeColor="text1"/>
+          <w:lang w:val="hu-HU"/>
+        </w:rPr>
+        <w:t>Csapat</w:t>
+      </w:r>
+    </w:p>
+    <w:p>
+      <w:pPr>
+        <w:rPr>
+          <w:lang w:val="hu-HU"/>
+        </w:rPr>
+      </w:pPr>
+    </w:p>
+    <w:p>
+      <w:pPr>
+        <w:pStyle w:val="Cmsor2"/>
       </w:pPr>
       <w:r>
         <w:t>Feladat szöveges leírása</w:t>
@@ -246,6 +258,97 @@
     <w:p>
       <w:pPr>
         <w:rPr>
+          <w:color w:val="000000" w:themeColor="text1"/>
+          <w:lang w:val="hu-HU"/>
+        </w:rPr>
+      </w:pPr>
+      <w:r>
+        <w:rPr>
+          <w:color w:val="000000" w:themeColor="text1"/>
+          <w:lang w:val="hu-HU"/>
+        </w:rPr>
+        <w:t xml:space="preserve">Az elkészítendő projektünk egy internetes áruház megvalósítása, grafikus felhasználói felülettel. </w:t>
+      </w:r>
+    </w:p>
+    <w:p>
+      <w:pPr>
+        <w:rPr>
+          <w:color w:val="000000" w:themeColor="text1"/>
+          <w:lang w:val="hu-HU"/>
+        </w:rPr>
+      </w:pPr>
+      <w:r>
+        <w:rPr>
+          <w:color w:val="000000" w:themeColor="text1"/>
+          <w:lang w:val="hu-HU"/>
+        </w:rPr>
+        <w:t xml:space="preserve">Célunk egy olyan alkalmazás megvalósítása, ahol műszaki cikkeket lehet vásárolni, azon belül is TV, Telefon, Notebook, mint a három legnépszerűbb termék manapság a piacon. </w:t>
+      </w:r>
+      <w:r>
+        <w:rPr>
+          <w:color w:val="000000" w:themeColor="text1"/>
+          <w:lang w:val="hu-HU"/>
+        </w:rPr>
+        <w:br/>
+        <w:t xml:space="preserve">Az áruházban a vásárlás regisztrációhoz kötött lesz, nem lehet vendégként vásárolni, csakis regisztráció után, ahol a felhasználó megadja az elérhetőségeit, a rendeléshez szükséges adatait. </w:t>
+      </w:r>
+    </w:p>
+    <w:p>
+      <w:pPr>
+        <w:rPr>
+          <w:color w:val="000000" w:themeColor="text1"/>
+          <w:lang w:val="hu-HU"/>
+        </w:rPr>
+      </w:pPr>
+      <w:r>
+        <w:rPr>
+          <w:color w:val="000000" w:themeColor="text1"/>
+          <w:lang w:val="hu-HU"/>
+        </w:rPr>
+        <w:t xml:space="preserve">Kosárba lehet pakolni a kívánt termékeket majd, akár egy </w:t>
+      </w:r>
+      <w:proofErr w:type="spellStart"/>
+      <w:r>
+        <w:rPr>
+          <w:color w:val="000000" w:themeColor="text1"/>
+          <w:lang w:val="hu-HU"/>
+        </w:rPr>
+        <w:t>tipusból</w:t>
+      </w:r>
+      <w:proofErr w:type="spellEnd"/>
+      <w:r>
+        <w:rPr>
+          <w:color w:val="000000" w:themeColor="text1"/>
+          <w:lang w:val="hu-HU"/>
+        </w:rPr>
+        <w:t xml:space="preserve"> többet is, amennyiben elérhető raktáron, majd fel lehet adni egy rendelést, aminek a végén kap majd egy rendelés azonosítót. </w:t>
+      </w:r>
+    </w:p>
+    <w:p>
+      <w:pPr>
+        <w:rPr>
+          <w:lang w:val="hu-HU"/>
+        </w:rPr>
+      </w:pPr>
+    </w:p>
+    <w:p>
+      <w:pPr>
+        <w:pStyle w:val="Cmsor2"/>
+      </w:pPr>
+      <w:r>
+        <w:t>Követelménykatalógus</w:t>
+      </w:r>
+    </w:p>
+    <w:p>
+      <w:pPr>
+        <w:rPr>
+          <w:lang w:val="hu-HU"/>
+        </w:rPr>
+      </w:pPr>
+    </w:p>
+    <w:p>
+      <w:pPr>
+        <w:rPr>
           <w:color w:val="FF0000"/>
           <w:lang w:val="hu-HU"/>
         </w:rPr>
@@ -255,22 +358,22 @@
           <w:color w:val="FF0000"/>
           <w:lang w:val="hu-HU"/>
         </w:rPr>
-        <w:t>Részletes leírás az elkészítendő projektről.</w:t>
-      </w:r>
-    </w:p>
-    <w:p>
-      <w:pPr>
-        <w:rPr>
-          <w:lang w:val="hu-HU"/>
-        </w:rPr>
-      </w:pPr>
-    </w:p>
-    <w:p>
-      <w:pPr>
-        <w:pStyle w:val="Heading2"/>
-      </w:pPr>
-      <w:r>
-        <w:t>Követelménykatalógus</w:t>
+        <w:t>A követelménykatalógus tanult módon való megadása.</w:t>
+      </w:r>
+    </w:p>
+    <w:p>
+      <w:pPr>
+        <w:rPr>
+          <w:lang w:val="hu-HU"/>
+        </w:rPr>
+      </w:pPr>
+    </w:p>
+    <w:p>
+      <w:pPr>
+        <w:pStyle w:val="Cmsor2"/>
+      </w:pPr>
+      <w:r>
+        <w:t>Adatfolyam diagram (DFD):</w:t>
       </w:r>
     </w:p>
     <w:p>
@@ -292,30 +395,8 @@
           <w:color w:val="FF0000"/>
           <w:lang w:val="hu-HU"/>
         </w:rPr>
-        <w:t>A követelménykatalógus tanult módon való megadása.</w:t>
-      </w:r>
-    </w:p>
-    <w:p>
-      <w:pPr>
-        <w:rPr>
-          <w:lang w:val="hu-HU"/>
-        </w:rPr>
-      </w:pPr>
-    </w:p>
-    <w:p>
-      <w:pPr>
-        <w:pStyle w:val="Heading2"/>
-      </w:pPr>
-      <w:r>
-        <w:t>Adatfolyam diagram (DFD):</w:t>
-      </w:r>
-    </w:p>
-    <w:p>
-      <w:pPr>
-        <w:rPr>
-          <w:lang w:val="hu-HU"/>
-        </w:rPr>
-      </w:pPr>
+        <w:t>A DFD 0. szintje:</w:t>
+      </w:r>
     </w:p>
     <w:p>
       <w:pPr>
@@ -324,21 +405,21 @@
           <w:lang w:val="hu-HU"/>
         </w:rPr>
       </w:pPr>
-      <w:r>
+    </w:p>
+    <w:p>
+      <w:pPr>
         <w:rPr>
           <w:color w:val="FF0000"/>
           <w:lang w:val="hu-HU"/>
         </w:rPr>
-        <w:t>A DFD 0. szintje:</w:t>
-      </w:r>
-    </w:p>
-    <w:p>
-      <w:pPr>
+      </w:pPr>
+      <w:r>
         <w:rPr>
           <w:color w:val="FF0000"/>
           <w:lang w:val="hu-HU"/>
         </w:rPr>
-      </w:pPr>
+        <w:t>A DFD 1. szintje:</w:t>
+      </w:r>
     </w:p>
     <w:p>
       <w:pPr>
@@ -347,49 +428,35 @@
           <w:lang w:val="hu-HU"/>
         </w:rPr>
       </w:pPr>
-      <w:r>
+    </w:p>
+    <w:p>
+      <w:pPr>
         <w:rPr>
           <w:color w:val="FF0000"/>
           <w:lang w:val="hu-HU"/>
         </w:rPr>
-        <w:t>A DFD 1. szintje:</w:t>
-      </w:r>
-    </w:p>
-    <w:p>
-      <w:pPr>
+      </w:pPr>
+      <w:r>
         <w:rPr>
           <w:color w:val="FF0000"/>
           <w:lang w:val="hu-HU"/>
         </w:rPr>
-      </w:pPr>
-    </w:p>
-    <w:p>
-      <w:pPr>
+        <w:t>A DFD 2. szintje:</w:t>
+      </w:r>
+      <w:r>
         <w:rPr>
           <w:color w:val="FF0000"/>
           <w:lang w:val="hu-HU"/>
         </w:rPr>
-      </w:pPr>
-      <w:r>
-        <w:rPr>
-          <w:color w:val="FF0000"/>
-          <w:lang w:val="hu-HU"/>
-        </w:rPr>
-        <w:t>A DFD 2. szintje:</w:t>
-      </w:r>
-    </w:p>
-    <w:p>
-      <w:pPr>
-        <w:rPr>
-          <w:lang w:val="hu-HU"/>
-        </w:rPr>
-      </w:pPr>
-    </w:p>
-    <w:p>
-      <w:pPr>
-        <w:pStyle w:val="Heading2"/>
-      </w:pPr>
-      <w:r>
+        <w:br w:type="page"/>
+      </w:r>
+    </w:p>
+    <w:p>
+      <w:pPr>
+        <w:pStyle w:val="Cmsor2"/>
+      </w:pPr>
+      <w:r>
+        <w:lastRenderedPageBreak/>
         <w:t>EK-</w:t>
       </w:r>
       <w:r>
@@ -417,7 +484,54 @@
           <w:color w:val="FF0000"/>
           <w:lang w:val="hu-HU" w:eastAsia="hu-HU"/>
         </w:rPr>
-        <w:t>EK-diagram a tanult módon.</w:t>
+        <w:drawing>
+          <wp:inline distT="0" distB="0" distL="0" distR="0">
+            <wp:extent cx="6648450" cy="4171950"/>
+            <wp:effectExtent l="0" t="0" r="0" b="0"/>
+            <wp:docPr id="6" name="Kép 6"/>
+            <wp:cNvGraphicFramePr>
+              <a:graphicFrameLocks xmlns:a="http://schemas.openxmlformats.org/drawingml/2006/main" noChangeAspect="1"/>
+            </wp:cNvGraphicFramePr>
+            <a:graphic xmlns:a="http://schemas.openxmlformats.org/drawingml/2006/main">
+              <a:graphicData uri="http://schemas.openxmlformats.org/drawingml/2006/picture">
+                <pic:pic xmlns:pic="http://schemas.openxmlformats.org/drawingml/2006/picture">
+                  <pic:nvPicPr>
+                    <pic:cNvPr id="0" name="Picture 1"/>
+                    <pic:cNvPicPr>
+                      <a:picLocks noChangeAspect="1" noChangeArrowheads="1"/>
+                    </pic:cNvPicPr>
+                  </pic:nvPicPr>
+                  <pic:blipFill>
+                    <a:blip r:embed="rId4">
+                      <a:extLst>
+                        <a:ext uri="{28A0092B-C50C-407E-A947-70E740481C1C}">
+                          <a14:useLocalDpi xmlns:a14="http://schemas.microsoft.com/office/drawing/2010/main" val="0"/>
+                        </a:ext>
+                      </a:extLst>
+                    </a:blip>
+                    <a:srcRect/>
+                    <a:stretch>
+                      <a:fillRect/>
+                    </a:stretch>
+                  </pic:blipFill>
+                  <pic:spPr bwMode="auto">
+                    <a:xfrm>
+                      <a:off x="0" y="0"/>
+                      <a:ext cx="6648450" cy="4171950"/>
+                    </a:xfrm>
+                    <a:prstGeom prst="rect">
+                      <a:avLst/>
+                    </a:prstGeom>
+                    <a:noFill/>
+                    <a:ln>
+                      <a:noFill/>
+                    </a:ln>
+                  </pic:spPr>
+                </pic:pic>
+              </a:graphicData>
+            </a:graphic>
+          </wp:inline>
+        </w:drawing>
       </w:r>
     </w:p>
     <w:p>
@@ -430,22 +544,51 @@
     </w:p>
     <w:p>
       <w:pPr>
-        <w:pStyle w:val="Heading2"/>
+        <w:pStyle w:val="Cmsor2"/>
+        <w:rPr>
+          <w:color w:val="000000" w:themeColor="text1"/>
+        </w:rPr>
       </w:pPr>
       <w:proofErr w:type="spellStart"/>
-      <w:proofErr w:type="gramStart"/>
-      <w:r>
+      <w:r>
+        <w:rPr>
+          <w:color w:val="000000" w:themeColor="text1"/>
+        </w:rPr>
         <w:t>Az</w:t>
       </w:r>
       <w:proofErr w:type="spellEnd"/>
-      <w:proofErr w:type="gramEnd"/>
-      <w:r>
-        <w:t xml:space="preserve"> EK-d</w:t>
-      </w:r>
-      <w:r>
-        <w:t>iagram leképezése relációsémákra</w:t>
-      </w:r>
-      <w:r>
+      <w:r>
+        <w:rPr>
+          <w:color w:val="000000" w:themeColor="text1"/>
+        </w:rPr>
+        <w:t xml:space="preserve"> EK-diagram </w:t>
+      </w:r>
+      <w:proofErr w:type="spellStart"/>
+      <w:r>
+        <w:rPr>
+          <w:color w:val="000000" w:themeColor="text1"/>
+        </w:rPr>
+        <w:t>leképezése</w:t>
+      </w:r>
+      <w:proofErr w:type="spellEnd"/>
+      <w:r>
+        <w:rPr>
+          <w:color w:val="000000" w:themeColor="text1"/>
+        </w:rPr>
+        <w:t xml:space="preserve"> </w:t>
+      </w:r>
+      <w:proofErr w:type="spellStart"/>
+      <w:r>
+        <w:rPr>
+          <w:color w:val="000000" w:themeColor="text1"/>
+        </w:rPr>
+        <w:t>relációsémákra</w:t>
+      </w:r>
+      <w:proofErr w:type="spellEnd"/>
+      <w:r>
+        <w:rPr>
+          <w:color w:val="000000" w:themeColor="text1"/>
+        </w:rPr>
         <w:t>:</w:t>
       </w:r>
     </w:p>
@@ -461,30 +604,1356 @@
     <w:p>
       <w:pPr>
         <w:rPr>
+          <w:color w:val="000000" w:themeColor="text1"/>
+          <w:lang w:val="hu-HU"/>
+        </w:rPr>
+      </w:pPr>
+      <w:proofErr w:type="gramStart"/>
+      <w:r>
+        <w:rPr>
+          <w:color w:val="000000" w:themeColor="text1"/>
+          <w:lang w:val="hu-HU"/>
+        </w:rPr>
+        <w:t>PRODUCTS(</w:t>
+      </w:r>
+      <w:proofErr w:type="spellStart"/>
+      <w:proofErr w:type="gramEnd"/>
+      <w:r>
+        <w:rPr>
+          <w:color w:val="000000" w:themeColor="text1"/>
+          <w:lang w:val="hu-HU"/>
+        </w:rPr>
+        <w:t>Id</w:t>
+      </w:r>
+      <w:proofErr w:type="spellEnd"/>
+      <w:r>
+        <w:rPr>
+          <w:color w:val="000000" w:themeColor="text1"/>
+          <w:lang w:val="hu-HU"/>
+        </w:rPr>
+        <w:t xml:space="preserve">, </w:t>
+      </w:r>
+      <w:proofErr w:type="spellStart"/>
+      <w:r>
+        <w:rPr>
+          <w:color w:val="000000" w:themeColor="text1"/>
+          <w:lang w:val="hu-HU"/>
+        </w:rPr>
+        <w:t>ProductName</w:t>
+      </w:r>
+      <w:proofErr w:type="spellEnd"/>
+      <w:r>
+        <w:rPr>
+          <w:color w:val="000000" w:themeColor="text1"/>
+          <w:lang w:val="hu-HU"/>
+        </w:rPr>
+        <w:t xml:space="preserve">, </w:t>
+      </w:r>
+      <w:proofErr w:type="spellStart"/>
+      <w:r>
+        <w:rPr>
+          <w:color w:val="000000" w:themeColor="text1"/>
+          <w:lang w:val="hu-HU"/>
+        </w:rPr>
+        <w:t>ProductNumber</w:t>
+      </w:r>
+      <w:proofErr w:type="spellEnd"/>
+      <w:r>
+        <w:rPr>
+          <w:color w:val="000000" w:themeColor="text1"/>
+          <w:lang w:val="hu-HU"/>
+        </w:rPr>
+        <w:t xml:space="preserve">, </w:t>
+      </w:r>
+      <w:proofErr w:type="spellStart"/>
+      <w:r>
+        <w:rPr>
+          <w:color w:val="000000" w:themeColor="text1"/>
+          <w:lang w:val="hu-HU"/>
+        </w:rPr>
+        <w:t>ProductColor</w:t>
+      </w:r>
+      <w:proofErr w:type="spellEnd"/>
+      <w:r>
+        <w:rPr>
+          <w:color w:val="000000" w:themeColor="text1"/>
+          <w:lang w:val="hu-HU"/>
+        </w:rPr>
+        <w:t xml:space="preserve">, </w:t>
+      </w:r>
+      <w:proofErr w:type="spellStart"/>
+      <w:r>
+        <w:rPr>
+          <w:color w:val="000000" w:themeColor="text1"/>
+          <w:lang w:val="hu-HU"/>
+        </w:rPr>
+        <w:t>ReleaseDate</w:t>
+      </w:r>
+      <w:proofErr w:type="spellEnd"/>
+      <w:r>
+        <w:rPr>
+          <w:color w:val="000000" w:themeColor="text1"/>
+          <w:lang w:val="hu-HU"/>
+        </w:rPr>
+        <w:t xml:space="preserve">, </w:t>
+      </w:r>
+      <w:proofErr w:type="spellStart"/>
+      <w:r>
+        <w:rPr>
+          <w:color w:val="000000" w:themeColor="text1"/>
+          <w:lang w:val="hu-HU"/>
+        </w:rPr>
+        <w:t>Manufacturer</w:t>
+      </w:r>
+      <w:proofErr w:type="spellEnd"/>
+      <w:r>
+        <w:rPr>
+          <w:color w:val="000000" w:themeColor="text1"/>
+          <w:lang w:val="hu-HU"/>
+        </w:rPr>
+        <w:t xml:space="preserve">, Price, </w:t>
+      </w:r>
+      <w:proofErr w:type="spellStart"/>
+      <w:r>
+        <w:rPr>
+          <w:color w:val="000000" w:themeColor="text1"/>
+          <w:lang w:val="hu-HU"/>
+        </w:rPr>
+        <w:t>Quantity</w:t>
+      </w:r>
+      <w:proofErr w:type="spellEnd"/>
+      <w:r>
+        <w:rPr>
+          <w:color w:val="000000" w:themeColor="text1"/>
+          <w:lang w:val="hu-HU"/>
+        </w:rPr>
+        <w:t>)</w:t>
+      </w:r>
+    </w:p>
+    <w:p>
+      <w:pPr>
+        <w:rPr>
+          <w:color w:val="000000" w:themeColor="text1"/>
+          <w:lang w:val="hu-HU"/>
+        </w:rPr>
+      </w:pPr>
+    </w:p>
+    <w:p>
+      <w:pPr>
+        <w:rPr>
+          <w:color w:val="000000" w:themeColor="text1"/>
+          <w:lang w:val="hu-HU"/>
+        </w:rPr>
+      </w:pPr>
+      <w:proofErr w:type="gramStart"/>
+      <w:r>
+        <w:rPr>
+          <w:color w:val="000000" w:themeColor="text1"/>
+          <w:lang w:val="hu-HU"/>
+        </w:rPr>
+        <w:t>NOTEBOOK(</w:t>
+      </w:r>
+      <w:proofErr w:type="spellStart"/>
+      <w:proofErr w:type="gramEnd"/>
+      <w:r>
+        <w:rPr>
+          <w:color w:val="000000" w:themeColor="text1"/>
+          <w:lang w:val="hu-HU"/>
+        </w:rPr>
+        <w:t>Id</w:t>
+      </w:r>
+      <w:proofErr w:type="spellEnd"/>
+      <w:r>
+        <w:rPr>
+          <w:color w:val="000000" w:themeColor="text1"/>
+          <w:lang w:val="hu-HU"/>
+        </w:rPr>
+        <w:t xml:space="preserve">, </w:t>
+      </w:r>
+      <w:proofErr w:type="spellStart"/>
+      <w:r>
+        <w:rPr>
+          <w:color w:val="000000" w:themeColor="text1"/>
+          <w:lang w:val="hu-HU"/>
+        </w:rPr>
+        <w:t>ProductName</w:t>
+      </w:r>
+      <w:proofErr w:type="spellEnd"/>
+      <w:r>
+        <w:rPr>
+          <w:color w:val="000000" w:themeColor="text1"/>
+          <w:lang w:val="hu-HU"/>
+        </w:rPr>
+        <w:t xml:space="preserve">, </w:t>
+      </w:r>
+      <w:proofErr w:type="spellStart"/>
+      <w:r>
+        <w:rPr>
+          <w:color w:val="000000" w:themeColor="text1"/>
+          <w:lang w:val="hu-HU"/>
+        </w:rPr>
+        <w:t>ProductNumber</w:t>
+      </w:r>
+      <w:proofErr w:type="spellEnd"/>
+      <w:r>
+        <w:rPr>
+          <w:color w:val="000000" w:themeColor="text1"/>
+          <w:lang w:val="hu-HU"/>
+        </w:rPr>
+        <w:t xml:space="preserve">, </w:t>
+      </w:r>
+      <w:proofErr w:type="spellStart"/>
+      <w:r>
+        <w:rPr>
+          <w:color w:val="000000" w:themeColor="text1"/>
+          <w:lang w:val="hu-HU"/>
+        </w:rPr>
+        <w:t>ProductColor</w:t>
+      </w:r>
+      <w:proofErr w:type="spellEnd"/>
+      <w:r>
+        <w:rPr>
+          <w:color w:val="000000" w:themeColor="text1"/>
+          <w:lang w:val="hu-HU"/>
+        </w:rPr>
+        <w:t xml:space="preserve">, </w:t>
+      </w:r>
+      <w:proofErr w:type="spellStart"/>
+      <w:r>
+        <w:rPr>
+          <w:color w:val="000000" w:themeColor="text1"/>
+          <w:lang w:val="hu-HU"/>
+        </w:rPr>
+        <w:t>ReleaseDate</w:t>
+      </w:r>
+      <w:proofErr w:type="spellEnd"/>
+      <w:r>
+        <w:rPr>
+          <w:color w:val="000000" w:themeColor="text1"/>
+          <w:lang w:val="hu-HU"/>
+        </w:rPr>
+        <w:t xml:space="preserve">, </w:t>
+      </w:r>
+      <w:proofErr w:type="spellStart"/>
+      <w:r>
+        <w:rPr>
+          <w:color w:val="000000" w:themeColor="text1"/>
+          <w:lang w:val="hu-HU"/>
+        </w:rPr>
+        <w:t>Manufacturer</w:t>
+      </w:r>
+      <w:proofErr w:type="spellEnd"/>
+      <w:r>
+        <w:rPr>
+          <w:color w:val="000000" w:themeColor="text1"/>
+          <w:lang w:val="hu-HU"/>
+        </w:rPr>
+        <w:t>, Price,</w:t>
+      </w:r>
+      <w:r>
+        <w:rPr>
+          <w:color w:val="000000" w:themeColor="text1"/>
+          <w:lang w:val="hu-HU"/>
+        </w:rPr>
+        <w:t xml:space="preserve"> </w:t>
+      </w:r>
+      <w:proofErr w:type="spellStart"/>
+      <w:r>
+        <w:rPr>
+          <w:color w:val="000000" w:themeColor="text1"/>
+          <w:lang w:val="hu-HU"/>
+        </w:rPr>
+        <w:t>Q</w:t>
+      </w:r>
+      <w:r>
+        <w:rPr>
+          <w:color w:val="000000" w:themeColor="text1"/>
+          <w:lang w:val="hu-HU"/>
+        </w:rPr>
+        <w:t>uantity</w:t>
+      </w:r>
+      <w:proofErr w:type="spellEnd"/>
+      <w:r>
+        <w:rPr>
+          <w:color w:val="000000" w:themeColor="text1"/>
+          <w:lang w:val="hu-HU"/>
+        </w:rPr>
+        <w:t xml:space="preserve">, </w:t>
+      </w:r>
+      <w:proofErr w:type="spellStart"/>
+      <w:r>
+        <w:rPr>
+          <w:color w:val="000000" w:themeColor="text1"/>
+          <w:lang w:val="hu-HU"/>
+        </w:rPr>
+        <w:t>Resolution</w:t>
+      </w:r>
+      <w:proofErr w:type="spellEnd"/>
+      <w:r>
+        <w:rPr>
+          <w:color w:val="000000" w:themeColor="text1"/>
+          <w:lang w:val="hu-HU"/>
+        </w:rPr>
+        <w:t xml:space="preserve">, </w:t>
+      </w:r>
+      <w:proofErr w:type="spellStart"/>
+      <w:r>
+        <w:rPr>
+          <w:color w:val="000000" w:themeColor="text1"/>
+          <w:lang w:val="hu-HU"/>
+        </w:rPr>
+        <w:t>ScreenSize</w:t>
+      </w:r>
+      <w:proofErr w:type="spellEnd"/>
+      <w:r>
+        <w:rPr>
+          <w:color w:val="000000" w:themeColor="text1"/>
+          <w:lang w:val="hu-HU"/>
+        </w:rPr>
+        <w:t xml:space="preserve">, </w:t>
+      </w:r>
+      <w:proofErr w:type="spellStart"/>
+      <w:r>
+        <w:rPr>
+          <w:color w:val="000000" w:themeColor="text1"/>
+          <w:lang w:val="hu-HU"/>
+        </w:rPr>
+        <w:t>PanelType</w:t>
+      </w:r>
+      <w:proofErr w:type="spellEnd"/>
+      <w:r>
+        <w:rPr>
+          <w:color w:val="000000" w:themeColor="text1"/>
+          <w:lang w:val="hu-HU"/>
+        </w:rPr>
+        <w:t xml:space="preserve">, OS, RAM, CPU, </w:t>
+      </w:r>
+      <w:proofErr w:type="spellStart"/>
+      <w:r>
+        <w:rPr>
+          <w:color w:val="000000" w:themeColor="text1"/>
+          <w:lang w:val="hu-HU"/>
+        </w:rPr>
+        <w:t>StorageType</w:t>
+      </w:r>
+      <w:proofErr w:type="spellEnd"/>
+      <w:r>
+        <w:rPr>
+          <w:color w:val="000000" w:themeColor="text1"/>
+          <w:lang w:val="hu-HU"/>
+        </w:rPr>
+        <w:t>)</w:t>
+      </w:r>
+    </w:p>
+    <w:p>
+      <w:pPr>
+        <w:rPr>
+          <w:color w:val="000000" w:themeColor="text1"/>
+          <w:lang w:val="hu-HU"/>
+        </w:rPr>
+      </w:pPr>
+    </w:p>
+    <w:p>
+      <w:pPr>
+        <w:rPr>
+          <w:color w:val="000000" w:themeColor="text1"/>
+          <w:lang w:val="hu-HU"/>
+        </w:rPr>
+      </w:pPr>
+      <w:proofErr w:type="gramStart"/>
+      <w:r>
+        <w:rPr>
+          <w:color w:val="000000" w:themeColor="text1"/>
+          <w:lang w:val="hu-HU"/>
+        </w:rPr>
+        <w:t>SMARTPHONE(</w:t>
+      </w:r>
+      <w:proofErr w:type="spellStart"/>
+      <w:proofErr w:type="gramEnd"/>
+      <w:r>
+        <w:rPr>
+          <w:color w:val="000000" w:themeColor="text1"/>
+          <w:lang w:val="hu-HU"/>
+        </w:rPr>
+        <w:t>Id</w:t>
+      </w:r>
+      <w:proofErr w:type="spellEnd"/>
+      <w:r>
+        <w:rPr>
+          <w:color w:val="000000" w:themeColor="text1"/>
+          <w:lang w:val="hu-HU"/>
+        </w:rPr>
+        <w:t xml:space="preserve">, </w:t>
+      </w:r>
+      <w:proofErr w:type="spellStart"/>
+      <w:r>
+        <w:rPr>
+          <w:color w:val="000000" w:themeColor="text1"/>
+          <w:lang w:val="hu-HU"/>
+        </w:rPr>
+        <w:t>ProductName</w:t>
+      </w:r>
+      <w:proofErr w:type="spellEnd"/>
+      <w:r>
+        <w:rPr>
+          <w:color w:val="000000" w:themeColor="text1"/>
+          <w:lang w:val="hu-HU"/>
+        </w:rPr>
+        <w:t xml:space="preserve">, </w:t>
+      </w:r>
+      <w:proofErr w:type="spellStart"/>
+      <w:r>
+        <w:rPr>
+          <w:color w:val="000000" w:themeColor="text1"/>
+          <w:lang w:val="hu-HU"/>
+        </w:rPr>
+        <w:t>ProductNumber</w:t>
+      </w:r>
+      <w:proofErr w:type="spellEnd"/>
+      <w:r>
+        <w:rPr>
+          <w:color w:val="000000" w:themeColor="text1"/>
+          <w:lang w:val="hu-HU"/>
+        </w:rPr>
+        <w:t xml:space="preserve">, </w:t>
+      </w:r>
+      <w:proofErr w:type="spellStart"/>
+      <w:r>
+        <w:rPr>
+          <w:color w:val="000000" w:themeColor="text1"/>
+          <w:lang w:val="hu-HU"/>
+        </w:rPr>
+        <w:t>ProductColor</w:t>
+      </w:r>
+      <w:proofErr w:type="spellEnd"/>
+      <w:r>
+        <w:rPr>
+          <w:color w:val="000000" w:themeColor="text1"/>
+          <w:lang w:val="hu-HU"/>
+        </w:rPr>
+        <w:t xml:space="preserve">, </w:t>
+      </w:r>
+      <w:proofErr w:type="spellStart"/>
+      <w:r>
+        <w:rPr>
+          <w:color w:val="000000" w:themeColor="text1"/>
+          <w:lang w:val="hu-HU"/>
+        </w:rPr>
+        <w:t>ReleaseDate</w:t>
+      </w:r>
+      <w:proofErr w:type="spellEnd"/>
+      <w:r>
+        <w:rPr>
+          <w:color w:val="000000" w:themeColor="text1"/>
+          <w:lang w:val="hu-HU"/>
+        </w:rPr>
+        <w:t xml:space="preserve">, </w:t>
+      </w:r>
+      <w:proofErr w:type="spellStart"/>
+      <w:r>
+        <w:rPr>
+          <w:color w:val="000000" w:themeColor="text1"/>
+          <w:lang w:val="hu-HU"/>
+        </w:rPr>
+        <w:t>Manufacturer</w:t>
+      </w:r>
+      <w:proofErr w:type="spellEnd"/>
+      <w:r>
+        <w:rPr>
+          <w:color w:val="000000" w:themeColor="text1"/>
+          <w:lang w:val="hu-HU"/>
+        </w:rPr>
+        <w:t xml:space="preserve">, Price, </w:t>
+      </w:r>
+      <w:proofErr w:type="spellStart"/>
+      <w:r>
+        <w:rPr>
+          <w:color w:val="000000" w:themeColor="text1"/>
+          <w:lang w:val="hu-HU"/>
+        </w:rPr>
+        <w:t>Quantity</w:t>
+      </w:r>
+      <w:proofErr w:type="spellEnd"/>
+      <w:r>
+        <w:rPr>
+          <w:color w:val="000000" w:themeColor="text1"/>
+          <w:lang w:val="hu-HU"/>
+        </w:rPr>
+        <w:t xml:space="preserve">, </w:t>
+      </w:r>
+      <w:proofErr w:type="spellStart"/>
+      <w:r>
+        <w:rPr>
+          <w:color w:val="000000" w:themeColor="text1"/>
+          <w:lang w:val="hu-HU"/>
+        </w:rPr>
+        <w:t>Resolution</w:t>
+      </w:r>
+      <w:proofErr w:type="spellEnd"/>
+      <w:r>
+        <w:rPr>
+          <w:color w:val="000000" w:themeColor="text1"/>
+          <w:lang w:val="hu-HU"/>
+        </w:rPr>
+        <w:t xml:space="preserve">, </w:t>
+      </w:r>
+      <w:proofErr w:type="spellStart"/>
+      <w:r>
+        <w:rPr>
+          <w:color w:val="000000" w:themeColor="text1"/>
+          <w:lang w:val="hu-HU"/>
+        </w:rPr>
+        <w:t>ScreenSize</w:t>
+      </w:r>
+      <w:proofErr w:type="spellEnd"/>
+      <w:r>
+        <w:rPr>
+          <w:color w:val="000000" w:themeColor="text1"/>
+          <w:lang w:val="hu-HU"/>
+        </w:rPr>
+        <w:t xml:space="preserve">, </w:t>
+      </w:r>
+      <w:proofErr w:type="spellStart"/>
+      <w:r>
+        <w:rPr>
+          <w:color w:val="000000" w:themeColor="text1"/>
+          <w:lang w:val="hu-HU"/>
+        </w:rPr>
+        <w:t>PanelType</w:t>
+      </w:r>
+      <w:proofErr w:type="spellEnd"/>
+      <w:r>
+        <w:rPr>
+          <w:color w:val="000000" w:themeColor="text1"/>
+          <w:lang w:val="hu-HU"/>
+        </w:rPr>
+        <w:t>, OS, RAM, ROM )</w:t>
+      </w:r>
+    </w:p>
+    <w:p>
+      <w:pPr>
+        <w:rPr>
+          <w:color w:val="000000" w:themeColor="text1"/>
+          <w:lang w:val="hu-HU"/>
+        </w:rPr>
+      </w:pPr>
+    </w:p>
+    <w:p>
+      <w:pPr>
+        <w:rPr>
+          <w:color w:val="000000" w:themeColor="text1"/>
+          <w:lang w:val="hu-HU"/>
+        </w:rPr>
+      </w:pPr>
+      <w:proofErr w:type="gramStart"/>
+      <w:r>
+        <w:rPr>
+          <w:color w:val="000000" w:themeColor="text1"/>
+          <w:lang w:val="hu-HU"/>
+        </w:rPr>
+        <w:t>TV(</w:t>
+      </w:r>
+      <w:proofErr w:type="spellStart"/>
+      <w:proofErr w:type="gramEnd"/>
+      <w:r>
+        <w:rPr>
+          <w:color w:val="000000" w:themeColor="text1"/>
+          <w:lang w:val="hu-HU"/>
+        </w:rPr>
+        <w:t>Id</w:t>
+      </w:r>
+      <w:proofErr w:type="spellEnd"/>
+      <w:r>
+        <w:rPr>
+          <w:color w:val="000000" w:themeColor="text1"/>
+          <w:lang w:val="hu-HU"/>
+        </w:rPr>
+        <w:t xml:space="preserve">, </w:t>
+      </w:r>
+      <w:proofErr w:type="spellStart"/>
+      <w:r>
+        <w:rPr>
+          <w:color w:val="000000" w:themeColor="text1"/>
+          <w:lang w:val="hu-HU"/>
+        </w:rPr>
+        <w:t>ProductName</w:t>
+      </w:r>
+      <w:proofErr w:type="spellEnd"/>
+      <w:r>
+        <w:rPr>
+          <w:color w:val="000000" w:themeColor="text1"/>
+          <w:lang w:val="hu-HU"/>
+        </w:rPr>
+        <w:t xml:space="preserve">, </w:t>
+      </w:r>
+      <w:proofErr w:type="spellStart"/>
+      <w:r>
+        <w:rPr>
+          <w:color w:val="000000" w:themeColor="text1"/>
+          <w:lang w:val="hu-HU"/>
+        </w:rPr>
+        <w:t>ProductNumber</w:t>
+      </w:r>
+      <w:proofErr w:type="spellEnd"/>
+      <w:r>
+        <w:rPr>
+          <w:color w:val="000000" w:themeColor="text1"/>
+          <w:lang w:val="hu-HU"/>
+        </w:rPr>
+        <w:t xml:space="preserve">, </w:t>
+      </w:r>
+      <w:proofErr w:type="spellStart"/>
+      <w:r>
+        <w:rPr>
+          <w:color w:val="000000" w:themeColor="text1"/>
+          <w:lang w:val="hu-HU"/>
+        </w:rPr>
+        <w:t>ProductColor</w:t>
+      </w:r>
+      <w:proofErr w:type="spellEnd"/>
+      <w:r>
+        <w:rPr>
+          <w:color w:val="000000" w:themeColor="text1"/>
+          <w:lang w:val="hu-HU"/>
+        </w:rPr>
+        <w:t xml:space="preserve">, </w:t>
+      </w:r>
+      <w:proofErr w:type="spellStart"/>
+      <w:r>
+        <w:rPr>
+          <w:color w:val="000000" w:themeColor="text1"/>
+          <w:lang w:val="hu-HU"/>
+        </w:rPr>
+        <w:t>ReleaseDate</w:t>
+      </w:r>
+      <w:proofErr w:type="spellEnd"/>
+      <w:r>
+        <w:rPr>
+          <w:color w:val="000000" w:themeColor="text1"/>
+          <w:lang w:val="hu-HU"/>
+        </w:rPr>
+        <w:t xml:space="preserve">, </w:t>
+      </w:r>
+      <w:proofErr w:type="spellStart"/>
+      <w:r>
+        <w:rPr>
+          <w:color w:val="000000" w:themeColor="text1"/>
+          <w:lang w:val="hu-HU"/>
+        </w:rPr>
+        <w:t>Manufacturer</w:t>
+      </w:r>
+      <w:proofErr w:type="spellEnd"/>
+      <w:r>
+        <w:rPr>
+          <w:color w:val="000000" w:themeColor="text1"/>
+          <w:lang w:val="hu-HU"/>
+        </w:rPr>
+        <w:t xml:space="preserve">, Price, </w:t>
+      </w:r>
+      <w:proofErr w:type="spellStart"/>
+      <w:r>
+        <w:rPr>
+          <w:color w:val="000000" w:themeColor="text1"/>
+          <w:lang w:val="hu-HU"/>
+        </w:rPr>
+        <w:t>Quantity</w:t>
+      </w:r>
+      <w:proofErr w:type="spellEnd"/>
+      <w:r>
+        <w:rPr>
+          <w:color w:val="000000" w:themeColor="text1"/>
+          <w:lang w:val="hu-HU"/>
+        </w:rPr>
+        <w:t xml:space="preserve">, </w:t>
+      </w:r>
+      <w:proofErr w:type="spellStart"/>
+      <w:r>
+        <w:rPr>
+          <w:color w:val="000000" w:themeColor="text1"/>
+          <w:lang w:val="hu-HU"/>
+        </w:rPr>
+        <w:t>Resolution</w:t>
+      </w:r>
+      <w:proofErr w:type="spellEnd"/>
+      <w:r>
+        <w:rPr>
+          <w:color w:val="000000" w:themeColor="text1"/>
+          <w:lang w:val="hu-HU"/>
+        </w:rPr>
+        <w:t xml:space="preserve">, </w:t>
+      </w:r>
+      <w:proofErr w:type="spellStart"/>
+      <w:r>
+        <w:rPr>
+          <w:color w:val="000000" w:themeColor="text1"/>
+          <w:lang w:val="hu-HU"/>
+        </w:rPr>
+        <w:t>ScreenSize</w:t>
+      </w:r>
+      <w:proofErr w:type="spellEnd"/>
+      <w:r>
+        <w:rPr>
+          <w:color w:val="000000" w:themeColor="text1"/>
+          <w:lang w:val="hu-HU"/>
+        </w:rPr>
+        <w:t xml:space="preserve">, </w:t>
+      </w:r>
+      <w:proofErr w:type="spellStart"/>
+      <w:r>
+        <w:rPr>
+          <w:color w:val="000000" w:themeColor="text1"/>
+          <w:lang w:val="hu-HU"/>
+        </w:rPr>
+        <w:t>PanelType</w:t>
+      </w:r>
+      <w:proofErr w:type="spellEnd"/>
+      <w:r>
+        <w:rPr>
+          <w:color w:val="000000" w:themeColor="text1"/>
+          <w:lang w:val="hu-HU"/>
+        </w:rPr>
+        <w:t xml:space="preserve">, </w:t>
+      </w:r>
+      <w:proofErr w:type="spellStart"/>
+      <w:r>
+        <w:rPr>
+          <w:color w:val="000000" w:themeColor="text1"/>
+          <w:lang w:val="hu-HU"/>
+        </w:rPr>
+        <w:t>RefreshRate</w:t>
+      </w:r>
+      <w:proofErr w:type="spellEnd"/>
+      <w:r>
+        <w:rPr>
+          <w:color w:val="000000" w:themeColor="text1"/>
+          <w:lang w:val="hu-HU"/>
+        </w:rPr>
+        <w:t xml:space="preserve">, </w:t>
+      </w:r>
+      <w:proofErr w:type="spellStart"/>
+      <w:r>
+        <w:rPr>
+          <w:color w:val="000000" w:themeColor="text1"/>
+          <w:lang w:val="hu-HU"/>
+        </w:rPr>
+        <w:t>PortType</w:t>
+      </w:r>
+      <w:proofErr w:type="spellEnd"/>
+      <w:r>
+        <w:rPr>
+          <w:color w:val="000000" w:themeColor="text1"/>
+          <w:lang w:val="hu-HU"/>
+        </w:rPr>
+        <w:t>)</w:t>
+      </w:r>
+    </w:p>
+    <w:p>
+      <w:pPr>
+        <w:rPr>
+          <w:color w:val="000000" w:themeColor="text1"/>
+          <w:lang w:val="hu-HU"/>
+        </w:rPr>
+      </w:pPr>
+    </w:p>
+    <w:p>
+      <w:pPr>
+        <w:rPr>
+          <w:color w:val="000000" w:themeColor="text1"/>
+          <w:lang w:val="hu-HU"/>
+        </w:rPr>
+      </w:pPr>
+      <w:proofErr w:type="gramStart"/>
+      <w:r>
+        <w:rPr>
+          <w:color w:val="000000" w:themeColor="text1"/>
+          <w:lang w:val="hu-HU"/>
+        </w:rPr>
+        <w:t>BILLS</w:t>
+      </w:r>
+      <w:r>
+        <w:rPr>
+          <w:color w:val="000000" w:themeColor="text1"/>
+          <w:lang w:val="hu-HU"/>
+        </w:rPr>
+        <w:t>(</w:t>
+      </w:r>
+      <w:proofErr w:type="spellStart"/>
+      <w:proofErr w:type="gramEnd"/>
+      <w:r>
+        <w:rPr>
+          <w:color w:val="000000" w:themeColor="text1"/>
+          <w:lang w:val="hu-HU"/>
+        </w:rPr>
+        <w:t>Id</w:t>
+      </w:r>
+      <w:proofErr w:type="spellEnd"/>
+      <w:r>
+        <w:rPr>
+          <w:color w:val="000000" w:themeColor="text1"/>
+          <w:lang w:val="hu-HU"/>
+        </w:rPr>
+        <w:t xml:space="preserve">, </w:t>
+      </w:r>
+      <w:proofErr w:type="spellStart"/>
+      <w:r>
+        <w:rPr>
+          <w:color w:val="000000" w:themeColor="text1"/>
+          <w:lang w:val="hu-HU"/>
+        </w:rPr>
+        <w:t>Balance</w:t>
+      </w:r>
+      <w:proofErr w:type="spellEnd"/>
+      <w:r>
+        <w:rPr>
+          <w:color w:val="000000" w:themeColor="text1"/>
+          <w:lang w:val="hu-HU"/>
+        </w:rPr>
+        <w:t xml:space="preserve">, </w:t>
+      </w:r>
+      <w:proofErr w:type="spellStart"/>
+      <w:r>
+        <w:rPr>
+          <w:color w:val="000000" w:themeColor="text1"/>
+          <w:lang w:val="hu-HU"/>
+        </w:rPr>
+        <w:t>AuthorizationLevel</w:t>
+      </w:r>
+      <w:proofErr w:type="spellEnd"/>
+      <w:r>
+        <w:rPr>
+          <w:color w:val="000000" w:themeColor="text1"/>
+          <w:lang w:val="hu-HU"/>
+        </w:rPr>
+        <w:t xml:space="preserve">, Email, </w:t>
+      </w:r>
+      <w:proofErr w:type="spellStart"/>
+      <w:r>
+        <w:rPr>
+          <w:color w:val="000000" w:themeColor="text1"/>
+          <w:lang w:val="hu-HU"/>
+        </w:rPr>
+        <w:t>Password</w:t>
+      </w:r>
+      <w:proofErr w:type="spellEnd"/>
+      <w:r>
+        <w:rPr>
+          <w:color w:val="000000" w:themeColor="text1"/>
+          <w:lang w:val="hu-HU"/>
+        </w:rPr>
+        <w:t xml:space="preserve">, </w:t>
+      </w:r>
+      <w:proofErr w:type="spellStart"/>
+      <w:r>
+        <w:rPr>
+          <w:color w:val="000000" w:themeColor="text1"/>
+          <w:lang w:val="hu-HU"/>
+        </w:rPr>
+        <w:t>Name</w:t>
+      </w:r>
+      <w:proofErr w:type="spellEnd"/>
+      <w:r>
+        <w:rPr>
+          <w:color w:val="000000" w:themeColor="text1"/>
+          <w:lang w:val="hu-HU"/>
+        </w:rPr>
+        <w:t xml:space="preserve">, </w:t>
+      </w:r>
+      <w:proofErr w:type="spellStart"/>
+      <w:r>
+        <w:rPr>
+          <w:color w:val="000000" w:themeColor="text1"/>
+          <w:lang w:val="hu-HU"/>
+        </w:rPr>
+        <w:t>PhoneNumber</w:t>
+      </w:r>
+      <w:proofErr w:type="spellEnd"/>
+      <w:r>
+        <w:rPr>
+          <w:color w:val="000000" w:themeColor="text1"/>
+          <w:lang w:val="hu-HU"/>
+        </w:rPr>
+        <w:t xml:space="preserve">, </w:t>
+      </w:r>
+      <w:proofErr w:type="spellStart"/>
+      <w:r>
+        <w:rPr>
+          <w:color w:val="000000" w:themeColor="text1"/>
+          <w:lang w:val="hu-HU"/>
+        </w:rPr>
+        <w:t>PostalCode</w:t>
+      </w:r>
+      <w:proofErr w:type="spellEnd"/>
+      <w:r>
+        <w:rPr>
+          <w:color w:val="000000" w:themeColor="text1"/>
+          <w:lang w:val="hu-HU"/>
+        </w:rPr>
+        <w:t xml:space="preserve">, City, Street, </w:t>
+      </w:r>
+      <w:proofErr w:type="spellStart"/>
+      <w:r>
+        <w:rPr>
+          <w:color w:val="000000" w:themeColor="text1"/>
+          <w:lang w:val="hu-HU"/>
+        </w:rPr>
+        <w:t>StreetNumber</w:t>
+      </w:r>
+      <w:proofErr w:type="spellEnd"/>
+      <w:r>
+        <w:rPr>
+          <w:color w:val="000000" w:themeColor="text1"/>
+          <w:lang w:val="hu-HU"/>
+        </w:rPr>
+        <w:t>)</w:t>
+      </w:r>
+    </w:p>
+    <w:p>
+      <w:pPr>
+        <w:rPr>
+          <w:color w:val="000000" w:themeColor="text1"/>
+          <w:lang w:val="hu-HU"/>
+        </w:rPr>
+      </w:pPr>
+    </w:p>
+    <w:p>
+      <w:pPr>
+        <w:rPr>
+          <w:color w:val="000000" w:themeColor="text1"/>
+          <w:lang w:val="hu-HU"/>
+        </w:rPr>
+      </w:pPr>
+      <w:proofErr w:type="gramStart"/>
+      <w:r>
+        <w:rPr>
+          <w:color w:val="000000" w:themeColor="text1"/>
+          <w:lang w:val="hu-HU"/>
+        </w:rPr>
+        <w:t>COMMENTS(</w:t>
+      </w:r>
+      <w:proofErr w:type="spellStart"/>
+      <w:proofErr w:type="gramEnd"/>
+      <w:r>
+        <w:rPr>
+          <w:b/>
+          <w:i/>
+          <w:color w:val="000000" w:themeColor="text1"/>
+          <w:lang w:val="hu-HU"/>
+        </w:rPr>
+        <w:t>Product.ProductID</w:t>
+      </w:r>
+      <w:proofErr w:type="spellEnd"/>
+      <w:r>
+        <w:rPr>
+          <w:b/>
+          <w:i/>
+          <w:color w:val="000000" w:themeColor="text1"/>
+          <w:lang w:val="hu-HU"/>
+        </w:rPr>
+        <w:t xml:space="preserve">, </w:t>
+      </w:r>
+      <w:proofErr w:type="spellStart"/>
+      <w:r>
+        <w:rPr>
+          <w:b/>
+          <w:i/>
+          <w:color w:val="000000" w:themeColor="text1"/>
+          <w:lang w:val="hu-HU"/>
+        </w:rPr>
+        <w:t>User.UserID</w:t>
+      </w:r>
+      <w:proofErr w:type="spellEnd"/>
+      <w:r>
+        <w:rPr>
+          <w:color w:val="000000" w:themeColor="text1"/>
+          <w:lang w:val="hu-HU"/>
+        </w:rPr>
+        <w:t xml:space="preserve">, </w:t>
+      </w:r>
+      <w:proofErr w:type="spellStart"/>
+      <w:r>
+        <w:rPr>
+          <w:color w:val="000000" w:themeColor="text1"/>
+          <w:lang w:val="hu-HU"/>
+        </w:rPr>
+        <w:t>Content</w:t>
+      </w:r>
+      <w:proofErr w:type="spellEnd"/>
+      <w:r>
+        <w:rPr>
+          <w:color w:val="000000" w:themeColor="text1"/>
+          <w:lang w:val="hu-HU"/>
+        </w:rPr>
+        <w:t xml:space="preserve">, </w:t>
+      </w:r>
+      <w:proofErr w:type="spellStart"/>
+      <w:r>
+        <w:rPr>
+          <w:color w:val="000000" w:themeColor="text1"/>
+          <w:lang w:val="hu-HU"/>
+        </w:rPr>
+        <w:t>CommentDate</w:t>
+      </w:r>
+      <w:proofErr w:type="spellEnd"/>
+      <w:r>
+        <w:rPr>
+          <w:color w:val="000000" w:themeColor="text1"/>
+          <w:lang w:val="hu-HU"/>
+        </w:rPr>
+        <w:t>)</w:t>
+      </w:r>
+    </w:p>
+    <w:p>
+      <w:pPr>
+        <w:rPr>
+          <w:color w:val="000000" w:themeColor="text1"/>
+          <w:lang w:val="hu-HU"/>
+        </w:rPr>
+      </w:pPr>
+    </w:p>
+    <w:p>
+      <w:pPr>
+        <w:rPr>
+          <w:color w:val="000000" w:themeColor="text1"/>
+          <w:lang w:val="hu-HU"/>
+        </w:rPr>
+      </w:pPr>
+      <w:proofErr w:type="gramStart"/>
+      <w:r>
+        <w:rPr>
+          <w:color w:val="000000" w:themeColor="text1"/>
+          <w:lang w:val="hu-HU"/>
+        </w:rPr>
+        <w:t>ORDERS(</w:t>
+      </w:r>
+      <w:proofErr w:type="spellStart"/>
+      <w:proofErr w:type="gramEnd"/>
+      <w:r>
+        <w:rPr>
+          <w:color w:val="000000" w:themeColor="text1"/>
+          <w:lang w:val="hu-HU"/>
+        </w:rPr>
+        <w:t>User.UserID</w:t>
+      </w:r>
+      <w:proofErr w:type="spellEnd"/>
+      <w:r>
+        <w:rPr>
+          <w:color w:val="000000" w:themeColor="text1"/>
+          <w:lang w:val="hu-HU"/>
+        </w:rPr>
+        <w:t xml:space="preserve">, </w:t>
+      </w:r>
+      <w:proofErr w:type="spellStart"/>
+      <w:r>
+        <w:rPr>
+          <w:color w:val="000000" w:themeColor="text1"/>
+          <w:lang w:val="hu-HU"/>
+        </w:rPr>
+        <w:t>Product.ProductID</w:t>
+      </w:r>
+      <w:proofErr w:type="spellEnd"/>
+      <w:r>
+        <w:rPr>
+          <w:color w:val="000000" w:themeColor="text1"/>
+          <w:lang w:val="hu-HU"/>
+        </w:rPr>
+        <w:t xml:space="preserve">, </w:t>
+      </w:r>
+      <w:proofErr w:type="spellStart"/>
+      <w:r>
+        <w:rPr>
+          <w:color w:val="000000" w:themeColor="text1"/>
+          <w:lang w:val="hu-HU"/>
+        </w:rPr>
+        <w:t>Quantity</w:t>
+      </w:r>
+      <w:proofErr w:type="spellEnd"/>
+      <w:r>
+        <w:rPr>
+          <w:color w:val="000000" w:themeColor="text1"/>
+          <w:lang w:val="hu-HU"/>
+        </w:rPr>
+        <w:t xml:space="preserve">, </w:t>
+      </w:r>
+      <w:proofErr w:type="spellStart"/>
+      <w:r>
+        <w:rPr>
+          <w:color w:val="000000" w:themeColor="text1"/>
+          <w:lang w:val="hu-HU"/>
+        </w:rPr>
+        <w:t>ShippingDate</w:t>
+      </w:r>
+      <w:proofErr w:type="spellEnd"/>
+      <w:r>
+        <w:rPr>
+          <w:color w:val="000000" w:themeColor="text1"/>
+          <w:lang w:val="hu-HU"/>
+        </w:rPr>
+        <w:t>, Status)</w:t>
+      </w:r>
+    </w:p>
+    <w:p>
+      <w:pPr>
+        <w:rPr>
+          <w:color w:val="000000" w:themeColor="text1"/>
+          <w:lang w:val="hu-HU"/>
+        </w:rPr>
+      </w:pPr>
+    </w:p>
+    <w:p>
+      <w:pPr>
+        <w:rPr>
+          <w:color w:val="000000" w:themeColor="text1"/>
+          <w:lang w:val="hu-HU"/>
+        </w:rPr>
+      </w:pPr>
+      <w:proofErr w:type="gramStart"/>
+      <w:r>
+        <w:rPr>
+          <w:color w:val="000000" w:themeColor="text1"/>
+          <w:lang w:val="hu-HU"/>
+        </w:rPr>
+        <w:t>RATES(</w:t>
+      </w:r>
+      <w:proofErr w:type="spellStart"/>
+      <w:proofErr w:type="gramEnd"/>
+      <w:r>
+        <w:rPr>
+          <w:color w:val="000000" w:themeColor="text1"/>
+          <w:lang w:val="hu-HU"/>
+        </w:rPr>
+        <w:t>Product.ProductID</w:t>
+      </w:r>
+      <w:proofErr w:type="spellEnd"/>
+      <w:r>
+        <w:rPr>
+          <w:color w:val="000000" w:themeColor="text1"/>
+          <w:lang w:val="hu-HU"/>
+        </w:rPr>
+        <w:t xml:space="preserve">, </w:t>
+      </w:r>
+      <w:proofErr w:type="spellStart"/>
+      <w:r>
+        <w:rPr>
+          <w:color w:val="000000" w:themeColor="text1"/>
+          <w:lang w:val="hu-HU"/>
+        </w:rPr>
+        <w:t>User.UserID</w:t>
+      </w:r>
+      <w:proofErr w:type="spellEnd"/>
+      <w:r>
+        <w:rPr>
+          <w:color w:val="000000" w:themeColor="text1"/>
+          <w:lang w:val="hu-HU"/>
+        </w:rPr>
+        <w:t xml:space="preserve">, </w:t>
+      </w:r>
+      <w:proofErr w:type="spellStart"/>
+      <w:r>
+        <w:rPr>
+          <w:color w:val="000000" w:themeColor="text1"/>
+          <w:lang w:val="hu-HU"/>
+        </w:rPr>
+        <w:t>RateValue</w:t>
+      </w:r>
+      <w:proofErr w:type="spellEnd"/>
+      <w:r>
+        <w:rPr>
+          <w:color w:val="000000" w:themeColor="text1"/>
+          <w:lang w:val="hu-HU"/>
+        </w:rPr>
+        <w:t>)</w:t>
+      </w:r>
+    </w:p>
+    <w:p>
+      <w:pPr>
+        <w:rPr>
+          <w:color w:val="000000" w:themeColor="text1"/>
+          <w:lang w:val="hu-HU"/>
+        </w:rPr>
+      </w:pPr>
+    </w:p>
+    <w:p>
+      <w:pPr>
+        <w:rPr>
+          <w:color w:val="000000" w:themeColor="text1"/>
+          <w:lang w:val="hu-HU"/>
+        </w:rPr>
+      </w:pPr>
+      <w:proofErr w:type="gramStart"/>
+      <w:r>
+        <w:rPr>
+          <w:color w:val="000000" w:themeColor="text1"/>
+          <w:lang w:val="hu-HU"/>
+        </w:rPr>
+        <w:t>USERS(</w:t>
+      </w:r>
+      <w:proofErr w:type="spellStart"/>
+      <w:proofErr w:type="gramEnd"/>
+      <w:r>
+        <w:rPr>
+          <w:color w:val="000000" w:themeColor="text1"/>
+          <w:lang w:val="hu-HU"/>
+        </w:rPr>
+        <w:t>Id</w:t>
+      </w:r>
+      <w:proofErr w:type="spellEnd"/>
+      <w:r>
+        <w:rPr>
+          <w:color w:val="000000" w:themeColor="text1"/>
+          <w:lang w:val="hu-HU"/>
+        </w:rPr>
+        <w:t xml:space="preserve">, </w:t>
+      </w:r>
+      <w:proofErr w:type="spellStart"/>
+      <w:r>
+        <w:rPr>
+          <w:color w:val="000000" w:themeColor="text1"/>
+          <w:lang w:val="hu-HU"/>
+        </w:rPr>
+        <w:t>Balance</w:t>
+      </w:r>
+      <w:proofErr w:type="spellEnd"/>
+      <w:r>
+        <w:rPr>
+          <w:color w:val="000000" w:themeColor="text1"/>
+          <w:lang w:val="hu-HU"/>
+        </w:rPr>
+        <w:t xml:space="preserve">, </w:t>
+      </w:r>
+      <w:proofErr w:type="spellStart"/>
+      <w:r>
+        <w:rPr>
+          <w:color w:val="000000" w:themeColor="text1"/>
+          <w:lang w:val="hu-HU"/>
+        </w:rPr>
+        <w:t>AuthorizationLevel</w:t>
+      </w:r>
+      <w:proofErr w:type="spellEnd"/>
+      <w:r>
+        <w:rPr>
+          <w:color w:val="000000" w:themeColor="text1"/>
+          <w:lang w:val="hu-HU"/>
+        </w:rPr>
+        <w:t xml:space="preserve">, Email, </w:t>
+      </w:r>
+      <w:proofErr w:type="spellStart"/>
+      <w:r>
+        <w:rPr>
+          <w:color w:val="000000" w:themeColor="text1"/>
+          <w:lang w:val="hu-HU"/>
+        </w:rPr>
+        <w:t>Password</w:t>
+      </w:r>
+      <w:proofErr w:type="spellEnd"/>
+      <w:r>
+        <w:rPr>
+          <w:color w:val="000000" w:themeColor="text1"/>
+          <w:lang w:val="hu-HU"/>
+        </w:rPr>
+        <w:t xml:space="preserve">, </w:t>
+      </w:r>
+      <w:proofErr w:type="spellStart"/>
+      <w:r>
+        <w:rPr>
+          <w:color w:val="000000" w:themeColor="text1"/>
+          <w:lang w:val="hu-HU"/>
+        </w:rPr>
+        <w:t>Name</w:t>
+      </w:r>
+      <w:proofErr w:type="spellEnd"/>
+      <w:r>
+        <w:rPr>
+          <w:color w:val="000000" w:themeColor="text1"/>
+          <w:lang w:val="hu-HU"/>
+        </w:rPr>
+        <w:t xml:space="preserve">, </w:t>
+      </w:r>
+      <w:proofErr w:type="spellStart"/>
+      <w:r>
+        <w:rPr>
+          <w:color w:val="000000" w:themeColor="text1"/>
+          <w:lang w:val="hu-HU"/>
+        </w:rPr>
+        <w:t>PhoneNumber</w:t>
+      </w:r>
+      <w:proofErr w:type="spellEnd"/>
+      <w:r>
+        <w:rPr>
+          <w:color w:val="000000" w:themeColor="text1"/>
+          <w:lang w:val="hu-HU"/>
+        </w:rPr>
+        <w:t xml:space="preserve">, </w:t>
+      </w:r>
+      <w:proofErr w:type="spellStart"/>
+      <w:r>
+        <w:rPr>
+          <w:color w:val="000000" w:themeColor="text1"/>
+          <w:lang w:val="hu-HU"/>
+        </w:rPr>
+        <w:t>PostalCode</w:t>
+      </w:r>
+      <w:proofErr w:type="spellEnd"/>
+      <w:r>
+        <w:rPr>
+          <w:color w:val="000000" w:themeColor="text1"/>
+          <w:lang w:val="hu-HU"/>
+        </w:rPr>
+        <w:t xml:space="preserve">, City, Street, </w:t>
+      </w:r>
+      <w:proofErr w:type="spellStart"/>
+      <w:r>
+        <w:rPr>
+          <w:color w:val="000000" w:themeColor="text1"/>
+          <w:lang w:val="hu-HU"/>
+        </w:rPr>
+        <w:t>StreetNumber</w:t>
+      </w:r>
+      <w:proofErr w:type="spellEnd"/>
+      <w:r>
+        <w:rPr>
+          <w:color w:val="000000" w:themeColor="text1"/>
+          <w:lang w:val="hu-HU"/>
+        </w:rPr>
+        <w:t>)</w:t>
+      </w:r>
+    </w:p>
+    <w:p>
+      <w:pPr>
+        <w:rPr>
           <w:color w:val="FF0000"/>
           <w:lang w:val="hu-HU"/>
         </w:rPr>
       </w:pPr>
-      <w:r>
+    </w:p>
+    <w:p>
+      <w:pPr>
         <w:rPr>
           <w:color w:val="FF0000"/>
           <w:lang w:val="hu-HU"/>
         </w:rPr>
-        <w:t>Relációsémák megadása.</w:t>
-      </w:r>
-    </w:p>
-    <w:p>
-      <w:pPr>
-        <w:rPr>
-          <w:lang w:val="hu-HU"/>
-        </w:rPr>
-      </w:pPr>
-    </w:p>
-    <w:p>
-      <w:pPr>
-        <w:pStyle w:val="Heading2"/>
-      </w:pPr>
-      <w:r>
+      </w:pPr>
+    </w:p>
+    <w:p>
+      <w:pPr>
+        <w:spacing w:line="360" w:lineRule="auto"/>
+        <w:jc w:val="center"/>
+        <w:rPr>
+          <w:lang w:val="hu-HU"/>
+        </w:rPr>
+      </w:pPr>
+      <w:r>
+        <w:rPr>
+          <w:lang w:val="hu-HU"/>
+        </w:rPr>
+        <w:br w:type="page"/>
+      </w:r>
+    </w:p>
+    <w:p>
+      <w:pPr>
+        <w:pStyle w:val="Cmsor2"/>
+      </w:pPr>
+      <w:r>
+        <w:lastRenderedPageBreak/>
         <w:t xml:space="preserve">A </w:t>
       </w:r>
       <w:proofErr w:type="spellStart"/>
@@ -529,42 +1998,18 @@
     <w:p>
       <w:pPr>
         <w:rPr>
-          <w:lang w:val="hu-HU"/>
-        </w:rPr>
-      </w:pPr>
-    </w:p>
-    <w:p>
-      <w:pPr>
-        <w:pStyle w:val="Heading2"/>
-      </w:pPr>
-      <w:r>
-        <w:t xml:space="preserve">Táblák </w:t>
-      </w:r>
-      <w:r>
-        <w:t>leírása:</w:t>
-      </w:r>
-    </w:p>
-    <w:p>
-      <w:pPr>
-        <w:rPr>
-          <w:lang w:val="hu-HU"/>
-        </w:rPr>
-      </w:pPr>
-    </w:p>
-    <w:p>
-      <w:pPr>
-        <w:rPr>
           <w:color w:val="FF0000"/>
           <w:lang w:val="hu-HU"/>
         </w:rPr>
       </w:pPr>
-      <w:r>
+    </w:p>
+    <w:p>
+      <w:pPr>
         <w:rPr>
           <w:color w:val="FF0000"/>
           <w:lang w:val="hu-HU"/>
         </w:rPr>
-        <w:t xml:space="preserve">Minden tábláról: Táblázatos megadása + leírása. </w:t>
-      </w:r>
+      </w:pPr>
     </w:p>
     <w:p>
       <w:pPr>
@@ -573,67 +2018,140 @@
           <w:lang w:val="hu-HU"/>
         </w:rPr>
       </w:pPr>
-      <w:r>
+    </w:p>
+    <w:p>
+      <w:pPr>
         <w:rPr>
           <w:color w:val="FF0000"/>
           <w:lang w:val="hu-HU"/>
         </w:rPr>
-        <w:t>Pl.:</w:t>
-      </w:r>
-    </w:p>
-    <w:p>
-      <w:pPr>
-        <w:rPr>
-          <w:i/>
+      </w:pPr>
+    </w:p>
+    <w:p>
+      <w:pPr>
+        <w:rPr>
           <w:color w:val="FF0000"/>
           <w:lang w:val="hu-HU"/>
         </w:rPr>
       </w:pPr>
-      <w:r>
+    </w:p>
+    <w:p>
+      <w:pPr>
         <w:rPr>
           <w:color w:val="FF0000"/>
           <w:lang w:val="hu-HU"/>
         </w:rPr>
-        <w:t>Tábla1:</w:t>
-      </w:r>
-      <w:r>
-        <w:rPr>
-          <w:i/>
+      </w:pPr>
+    </w:p>
+    <w:p>
+      <w:pPr>
+        <w:rPr>
           <w:color w:val="FF0000"/>
           <w:lang w:val="hu-HU"/>
         </w:rPr>
+      </w:pPr>
+    </w:p>
+    <w:p>
+      <w:pPr>
+        <w:rPr>
+          <w:color w:val="FF0000"/>
+          <w:lang w:val="hu-HU"/>
+        </w:rPr>
+      </w:pPr>
+    </w:p>
+    <w:p>
+      <w:pPr>
+        <w:rPr>
+          <w:color w:val="FF0000"/>
+          <w:lang w:val="hu-HU"/>
+        </w:rPr>
+      </w:pPr>
+    </w:p>
+    <w:p>
+      <w:pPr>
+        <w:rPr>
+          <w:color w:val="FF0000"/>
+          <w:lang w:val="hu-HU"/>
+        </w:rPr>
+      </w:pPr>
+    </w:p>
+    <w:p>
+      <w:pPr>
+        <w:rPr>
+          <w:color w:val="FF0000"/>
+          <w:lang w:val="hu-HU"/>
+        </w:rPr>
+      </w:pPr>
+    </w:p>
+    <w:p>
+      <w:pPr>
+        <w:rPr>
+          <w:color w:val="FF0000"/>
+          <w:lang w:val="hu-HU"/>
+        </w:rPr>
+      </w:pPr>
+    </w:p>
+    <w:p>
+      <w:pPr>
+        <w:rPr>
+          <w:color w:val="FF0000"/>
+          <w:lang w:val="hu-HU"/>
+        </w:rPr>
+      </w:pPr>
+    </w:p>
+    <w:p>
+      <w:pPr>
+        <w:rPr>
+          <w:color w:val="FF0000"/>
+          <w:lang w:val="hu-HU"/>
+        </w:rPr>
+      </w:pPr>
+    </w:p>
+    <w:p>
+      <w:pPr>
+        <w:rPr>
+          <w:color w:val="FF0000"/>
+          <w:lang w:val="hu-HU"/>
+        </w:rPr>
+      </w:pPr>
+    </w:p>
+    <w:p>
+      <w:pPr>
+        <w:rPr>
+          <w:color w:val="FF0000"/>
+          <w:lang w:val="hu-HU"/>
+        </w:rPr>
+      </w:pPr>
+    </w:p>
+    <w:p>
+      <w:pPr>
+        <w:pStyle w:val="Cmsor2"/>
+      </w:pPr>
+      <w:proofErr w:type="spellStart"/>
+      <w:r>
+        <w:t>Táblák</w:t>
+      </w:r>
+      <w:proofErr w:type="spellEnd"/>
+      <w:r>
         <w:t xml:space="preserve"> </w:t>
       </w:r>
       <w:proofErr w:type="spellStart"/>
       <w:r>
-        <w:rPr>
-          <w:i/>
-          <w:color w:val="FF0000"/>
-          <w:lang w:val="hu-HU"/>
-        </w:rPr>
-        <w:t>Tábla1</w:t>
+        <w:t>leírása</w:t>
       </w:r>
       <w:proofErr w:type="spellEnd"/>
       <w:r>
-        <w:rPr>
-          <w:i/>
-          <w:color w:val="FF0000"/>
-          <w:lang w:val="hu-HU"/>
-        </w:rPr>
-        <w:t xml:space="preserve"> tartalmának leírása.</w:t>
-      </w:r>
-    </w:p>
-    <w:p>
-      <w:pPr>
-        <w:rPr>
-          <w:i/>
-          <w:lang w:val="hu-HU"/>
-        </w:rPr>
+        <w:t>:</w:t>
+      </w:r>
+    </w:p>
+    <w:p>
+      <w:pPr>
+        <w:pStyle w:val="Cmsor2"/>
       </w:pPr>
     </w:p>
     <w:tbl>
       <w:tblPr>
-        <w:tblStyle w:val="TableGrid"/>
+        <w:tblStyle w:val="Rcsostblzat"/>
         <w:tblW w:w="0" w:type="auto"/>
         <w:jc w:val="center"/>
         <w:tblLook w:val="04A0" w:firstRow="1" w:lastRow="0" w:firstColumn="1" w:lastColumn="0" w:noHBand="0" w:noVBand="1"/>
@@ -734,12 +2252,14 @@
                 <w:lang w:val="hu-HU"/>
               </w:rPr>
             </w:pPr>
-            <w:r>
-              <w:rPr>
-                <w:lang w:val="hu-HU"/>
-              </w:rPr>
-              <w:t>Attr1</w:t>
-            </w:r>
+            <w:proofErr w:type="spellStart"/>
+            <w:r>
+              <w:rPr>
+                <w:lang w:val="hu-HU"/>
+              </w:rPr>
+              <w:t>Bills</w:t>
+            </w:r>
+            <w:proofErr w:type="spellEnd"/>
           </w:p>
         </w:tc>
         <w:tc>
@@ -753,12 +2273,8 @@
                 <w:lang w:val="hu-HU"/>
               </w:rPr>
             </w:pPr>
-            <w:r>
-              <w:rPr>
-                <w:lang w:val="hu-HU"/>
-              </w:rPr>
-              <w:t>Típus1</w:t>
-            </w:r>
+            <w:bookmarkStart w:id="0" w:name="_GoBack"/>
+            <w:bookmarkEnd w:id="0"/>
           </w:p>
         </w:tc>
         <w:tc>
@@ -776,7 +2292,7 @@
               <w:rPr>
                 <w:lang w:val="hu-HU"/>
               </w:rPr>
-              <w:t>Leírás1</w:t>
+              <w:t>A termék és a rendelés összekapcsolása, számlakiállításhoz.</w:t>
             </w:r>
           </w:p>
         </w:tc>
@@ -797,12 +2313,14 @@
                 <w:lang w:val="hu-HU"/>
               </w:rPr>
             </w:pPr>
-            <w:r>
-              <w:rPr>
-                <w:lang w:val="hu-HU"/>
-              </w:rPr>
-              <w:t>Attr2</w:t>
-            </w:r>
+            <w:proofErr w:type="spellStart"/>
+            <w:r>
+              <w:rPr>
+                <w:lang w:val="hu-HU"/>
+              </w:rPr>
+              <w:t>Comments</w:t>
+            </w:r>
+            <w:proofErr w:type="spellEnd"/>
           </w:p>
         </w:tc>
         <w:tc>
@@ -816,12 +2334,6 @@
                 <w:lang w:val="hu-HU"/>
               </w:rPr>
             </w:pPr>
-            <w:r>
-              <w:rPr>
-                <w:lang w:val="hu-HU"/>
-              </w:rPr>
-              <w:t>Típus2</w:t>
-            </w:r>
           </w:p>
         </w:tc>
         <w:tc>
@@ -839,7 +2351,526 @@
               <w:rPr>
                 <w:lang w:val="hu-HU"/>
               </w:rPr>
-              <w:t>Leírás2</w:t>
+              <w:t xml:space="preserve">Termék – felhasználó és az írt vélemények táblája, </w:t>
+            </w:r>
+            <w:proofErr w:type="gramStart"/>
+            <w:r>
+              <w:rPr>
+                <w:lang w:val="hu-HU"/>
+              </w:rPr>
+              <w:t>dátummal</w:t>
+            </w:r>
+            <w:proofErr w:type="gramEnd"/>
+            <w:r>
+              <w:rPr>
+                <w:lang w:val="hu-HU"/>
+              </w:rPr>
+              <w:t xml:space="preserve"> kiegészítve.</w:t>
+            </w:r>
+          </w:p>
+        </w:tc>
+      </w:tr>
+      <w:tr>
+        <w:trPr>
+          <w:trHeight w:val="439"/>
+          <w:jc w:val="center"/>
+        </w:trPr>
+        <w:tc>
+          <w:tcPr>
+            <w:tcW w:w="2273" w:type="dxa"/>
+            <w:vAlign w:val="center"/>
+          </w:tcPr>
+          <w:p>
+            <w:pPr>
+              <w:rPr>
+                <w:lang w:val="hu-HU"/>
+              </w:rPr>
+            </w:pPr>
+            <w:r>
+              <w:rPr>
+                <w:lang w:val="hu-HU"/>
+              </w:rPr>
+              <w:t>Notebook</w:t>
+            </w:r>
+          </w:p>
+        </w:tc>
+        <w:tc>
+          <w:tcPr>
+            <w:tcW w:w="3061" w:type="dxa"/>
+            <w:vAlign w:val="center"/>
+          </w:tcPr>
+          <w:p>
+            <w:pPr>
+              <w:rPr>
+                <w:lang w:val="hu-HU"/>
+              </w:rPr>
+            </w:pPr>
+          </w:p>
+        </w:tc>
+        <w:tc>
+          <w:tcPr>
+            <w:tcW w:w="5034" w:type="dxa"/>
+            <w:vAlign w:val="center"/>
+          </w:tcPr>
+          <w:p>
+            <w:pPr>
+              <w:rPr>
+                <w:lang w:val="hu-HU"/>
+              </w:rPr>
+            </w:pPr>
+            <w:r>
+              <w:rPr>
+                <w:lang w:val="hu-HU"/>
+              </w:rPr>
+              <w:t xml:space="preserve">Notebook termékek táblája, Cikkszám, szín, kiadás </w:t>
+            </w:r>
+            <w:proofErr w:type="gramStart"/>
+            <w:r>
+              <w:rPr>
+                <w:lang w:val="hu-HU"/>
+              </w:rPr>
+              <w:t>dátuma</w:t>
+            </w:r>
+            <w:proofErr w:type="gramEnd"/>
+            <w:r>
+              <w:rPr>
+                <w:lang w:val="hu-HU"/>
+              </w:rPr>
+              <w:t>, Gyártó, Ár, Felbontás, Képernyő méret, Panel típus, OS, Ram, HDD</w:t>
+            </w:r>
+          </w:p>
+        </w:tc>
+      </w:tr>
+      <w:tr>
+        <w:trPr>
+          <w:trHeight w:val="439"/>
+          <w:jc w:val="center"/>
+        </w:trPr>
+        <w:tc>
+          <w:tcPr>
+            <w:tcW w:w="2273" w:type="dxa"/>
+            <w:vAlign w:val="center"/>
+          </w:tcPr>
+          <w:p>
+            <w:pPr>
+              <w:rPr>
+                <w:lang w:val="hu-HU"/>
+              </w:rPr>
+            </w:pPr>
+            <w:proofErr w:type="spellStart"/>
+            <w:r>
+              <w:rPr>
+                <w:lang w:val="hu-HU"/>
+              </w:rPr>
+              <w:t>Orders</w:t>
+            </w:r>
+            <w:proofErr w:type="spellEnd"/>
+          </w:p>
+        </w:tc>
+        <w:tc>
+          <w:tcPr>
+            <w:tcW w:w="3061" w:type="dxa"/>
+            <w:vAlign w:val="center"/>
+          </w:tcPr>
+          <w:p>
+            <w:pPr>
+              <w:rPr>
+                <w:lang w:val="hu-HU"/>
+              </w:rPr>
+            </w:pPr>
+          </w:p>
+        </w:tc>
+        <w:tc>
+          <w:tcPr>
+            <w:tcW w:w="5034" w:type="dxa"/>
+            <w:vAlign w:val="center"/>
+          </w:tcPr>
+          <w:p>
+            <w:pPr>
+              <w:rPr>
+                <w:lang w:val="hu-HU"/>
+              </w:rPr>
+            </w:pPr>
+            <w:r>
+              <w:rPr>
+                <w:lang w:val="hu-HU"/>
+              </w:rPr>
+              <w:t xml:space="preserve">A megrendelések táblája, felhasználó – termék kapcsolat, a megrendelt mennyiség, kért szállítási </w:t>
+            </w:r>
+            <w:proofErr w:type="gramStart"/>
+            <w:r>
+              <w:rPr>
+                <w:lang w:val="hu-HU"/>
+              </w:rPr>
+              <w:t>dátum</w:t>
+            </w:r>
+            <w:proofErr w:type="gramEnd"/>
+            <w:r>
+              <w:rPr>
+                <w:lang w:val="hu-HU"/>
+              </w:rPr>
+              <w:t xml:space="preserve">, és a rendelés állapota. </w:t>
+            </w:r>
+          </w:p>
+        </w:tc>
+      </w:tr>
+      <w:tr>
+        <w:trPr>
+          <w:trHeight w:val="439"/>
+          <w:jc w:val="center"/>
+        </w:trPr>
+        <w:tc>
+          <w:tcPr>
+            <w:tcW w:w="2273" w:type="dxa"/>
+            <w:vAlign w:val="center"/>
+          </w:tcPr>
+          <w:p>
+            <w:pPr>
+              <w:rPr>
+                <w:lang w:val="hu-HU"/>
+              </w:rPr>
+            </w:pPr>
+            <w:r>
+              <w:rPr>
+                <w:lang w:val="hu-HU"/>
+              </w:rPr>
+              <w:t>Products</w:t>
+            </w:r>
+          </w:p>
+        </w:tc>
+        <w:tc>
+          <w:tcPr>
+            <w:tcW w:w="3061" w:type="dxa"/>
+            <w:vAlign w:val="center"/>
+          </w:tcPr>
+          <w:p>
+            <w:pPr>
+              <w:rPr>
+                <w:lang w:val="hu-HU"/>
+              </w:rPr>
+            </w:pPr>
+          </w:p>
+        </w:tc>
+        <w:tc>
+          <w:tcPr>
+            <w:tcW w:w="5034" w:type="dxa"/>
+            <w:vAlign w:val="center"/>
+          </w:tcPr>
+          <w:p>
+            <w:pPr>
+              <w:rPr>
+                <w:lang w:val="hu-HU"/>
+              </w:rPr>
+            </w:pPr>
+            <w:r>
+              <w:rPr>
+                <w:lang w:val="hu-HU"/>
+              </w:rPr>
+              <w:t xml:space="preserve">A termékek ősosztálya, minden </w:t>
+            </w:r>
+            <w:proofErr w:type="spellStart"/>
+            <w:r>
+              <w:rPr>
+                <w:lang w:val="hu-HU"/>
+              </w:rPr>
+              <w:t>közöt</w:t>
+            </w:r>
+            <w:proofErr w:type="spellEnd"/>
+            <w:r>
+              <w:rPr>
+                <w:lang w:val="hu-HU"/>
+              </w:rPr>
+              <w:t xml:space="preserve"> tulajdonságot tárol: terméknév, cikkszám, szín, kiadás </w:t>
+            </w:r>
+            <w:proofErr w:type="gramStart"/>
+            <w:r>
+              <w:rPr>
+                <w:lang w:val="hu-HU"/>
+              </w:rPr>
+              <w:t>dátuma</w:t>
+            </w:r>
+            <w:proofErr w:type="gramEnd"/>
+            <w:r>
+              <w:rPr>
+                <w:lang w:val="hu-HU"/>
+              </w:rPr>
+              <w:t>, gyártó, ár darab.</w:t>
+            </w:r>
+          </w:p>
+        </w:tc>
+      </w:tr>
+      <w:tr>
+        <w:trPr>
+          <w:trHeight w:val="439"/>
+          <w:jc w:val="center"/>
+        </w:trPr>
+        <w:tc>
+          <w:tcPr>
+            <w:tcW w:w="2273" w:type="dxa"/>
+            <w:vAlign w:val="center"/>
+          </w:tcPr>
+          <w:p>
+            <w:pPr>
+              <w:rPr>
+                <w:lang w:val="hu-HU"/>
+              </w:rPr>
+            </w:pPr>
+            <w:proofErr w:type="spellStart"/>
+            <w:r>
+              <w:rPr>
+                <w:lang w:val="hu-HU"/>
+              </w:rPr>
+              <w:t>Rates</w:t>
+            </w:r>
+            <w:proofErr w:type="spellEnd"/>
+          </w:p>
+        </w:tc>
+        <w:tc>
+          <w:tcPr>
+            <w:tcW w:w="3061" w:type="dxa"/>
+            <w:vAlign w:val="center"/>
+          </w:tcPr>
+          <w:p>
+            <w:pPr>
+              <w:rPr>
+                <w:lang w:val="hu-HU"/>
+              </w:rPr>
+            </w:pPr>
+          </w:p>
+        </w:tc>
+        <w:tc>
+          <w:tcPr>
+            <w:tcW w:w="5034" w:type="dxa"/>
+            <w:vAlign w:val="center"/>
+          </w:tcPr>
+          <w:p>
+            <w:pPr>
+              <w:rPr>
+                <w:lang w:val="hu-HU"/>
+              </w:rPr>
+            </w:pPr>
+            <w:r>
+              <w:rPr>
+                <w:lang w:val="hu-HU"/>
+              </w:rPr>
+              <w:t>Értékelések táblája, egyszerű termék – felhasználó kapcsolat, és az adott értékelés.</w:t>
+            </w:r>
+          </w:p>
+        </w:tc>
+      </w:tr>
+      <w:tr>
+        <w:trPr>
+          <w:trHeight w:val="439"/>
+          <w:jc w:val="center"/>
+        </w:trPr>
+        <w:tc>
+          <w:tcPr>
+            <w:tcW w:w="2273" w:type="dxa"/>
+            <w:vAlign w:val="center"/>
+          </w:tcPr>
+          <w:p>
+            <w:pPr>
+              <w:rPr>
+                <w:lang w:val="hu-HU"/>
+              </w:rPr>
+            </w:pPr>
+            <w:proofErr w:type="spellStart"/>
+            <w:r>
+              <w:rPr>
+                <w:lang w:val="hu-HU"/>
+              </w:rPr>
+              <w:t>Smartphone</w:t>
+            </w:r>
+            <w:proofErr w:type="spellEnd"/>
+          </w:p>
+        </w:tc>
+        <w:tc>
+          <w:tcPr>
+            <w:tcW w:w="3061" w:type="dxa"/>
+            <w:vAlign w:val="center"/>
+          </w:tcPr>
+          <w:p>
+            <w:pPr>
+              <w:rPr>
+                <w:lang w:val="hu-HU"/>
+              </w:rPr>
+            </w:pPr>
+          </w:p>
+        </w:tc>
+        <w:tc>
+          <w:tcPr>
+            <w:tcW w:w="5034" w:type="dxa"/>
+            <w:vAlign w:val="center"/>
+          </w:tcPr>
+          <w:p>
+            <w:pPr>
+              <w:rPr>
+                <w:lang w:val="hu-HU"/>
+              </w:rPr>
+            </w:pPr>
+            <w:r>
+              <w:rPr>
+                <w:lang w:val="hu-HU"/>
+              </w:rPr>
+              <w:t>Telefonok táblája, tárolja a cikkszámot, színt, kiadás idejét, gyártót, árat, darabot, felbontás, képernyő méret, OS, Ram, Rom</w:t>
+            </w:r>
+          </w:p>
+        </w:tc>
+      </w:tr>
+      <w:tr>
+        <w:trPr>
+          <w:trHeight w:val="439"/>
+          <w:jc w:val="center"/>
+        </w:trPr>
+        <w:tc>
+          <w:tcPr>
+            <w:tcW w:w="2273" w:type="dxa"/>
+            <w:vAlign w:val="center"/>
+          </w:tcPr>
+          <w:p>
+            <w:pPr>
+              <w:rPr>
+                <w:lang w:val="hu-HU"/>
+              </w:rPr>
+            </w:pPr>
+            <w:r>
+              <w:rPr>
+                <w:lang w:val="hu-HU"/>
+              </w:rPr>
+              <w:t>TV</w:t>
+            </w:r>
+          </w:p>
+        </w:tc>
+        <w:tc>
+          <w:tcPr>
+            <w:tcW w:w="3061" w:type="dxa"/>
+            <w:vAlign w:val="center"/>
+          </w:tcPr>
+          <w:p>
+            <w:pPr>
+              <w:rPr>
+                <w:lang w:val="hu-HU"/>
+              </w:rPr>
+            </w:pPr>
+          </w:p>
+        </w:tc>
+        <w:tc>
+          <w:tcPr>
+            <w:tcW w:w="5034" w:type="dxa"/>
+            <w:vAlign w:val="center"/>
+          </w:tcPr>
+          <w:p>
+            <w:pPr>
+              <w:rPr>
+                <w:lang w:val="hu-HU"/>
+              </w:rPr>
+            </w:pPr>
+            <w:r>
+              <w:rPr>
+                <w:lang w:val="hu-HU"/>
+              </w:rPr>
+              <w:t xml:space="preserve">A TV-k táblája, tárolja a pontos nevet, cikkszámot, színt, kiadás </w:t>
+            </w:r>
+            <w:proofErr w:type="gramStart"/>
+            <w:r>
+              <w:rPr>
+                <w:lang w:val="hu-HU"/>
+              </w:rPr>
+              <w:t>dátumát</w:t>
+            </w:r>
+            <w:proofErr w:type="gramEnd"/>
+            <w:r>
+              <w:rPr>
+                <w:lang w:val="hu-HU"/>
+              </w:rPr>
+              <w:t xml:space="preserve">, gyártót, árat, darabot, felbontás, képátló, panel típus (LED AMOLED stb. ) </w:t>
+            </w:r>
+            <w:proofErr w:type="gramStart"/>
+            <w:r>
+              <w:rPr>
+                <w:lang w:val="hu-HU"/>
+              </w:rPr>
+              <w:t>,</w:t>
+            </w:r>
+            <w:proofErr w:type="gramEnd"/>
+            <w:r>
+              <w:rPr>
+                <w:lang w:val="hu-HU"/>
+              </w:rPr>
+              <w:t xml:space="preserve"> frissítési idő, Kimeneti portok leírása.</w:t>
+            </w:r>
+          </w:p>
+        </w:tc>
+      </w:tr>
+      <w:tr>
+        <w:trPr>
+          <w:trHeight w:val="439"/>
+          <w:jc w:val="center"/>
+        </w:trPr>
+        <w:tc>
+          <w:tcPr>
+            <w:tcW w:w="2273" w:type="dxa"/>
+            <w:vAlign w:val="center"/>
+          </w:tcPr>
+          <w:p>
+            <w:pPr>
+              <w:rPr>
+                <w:lang w:val="hu-HU"/>
+              </w:rPr>
+            </w:pPr>
+            <w:proofErr w:type="spellStart"/>
+            <w:r>
+              <w:rPr>
+                <w:lang w:val="hu-HU"/>
+              </w:rPr>
+              <w:t>Users</w:t>
+            </w:r>
+            <w:proofErr w:type="spellEnd"/>
+          </w:p>
+        </w:tc>
+        <w:tc>
+          <w:tcPr>
+            <w:tcW w:w="3061" w:type="dxa"/>
+            <w:vAlign w:val="center"/>
+          </w:tcPr>
+          <w:p>
+            <w:pPr>
+              <w:rPr>
+                <w:lang w:val="hu-HU"/>
+              </w:rPr>
+            </w:pPr>
+          </w:p>
+        </w:tc>
+        <w:tc>
+          <w:tcPr>
+            <w:tcW w:w="5034" w:type="dxa"/>
+            <w:vAlign w:val="center"/>
+          </w:tcPr>
+          <w:p>
+            <w:pPr>
+              <w:rPr>
+                <w:lang w:val="hu-HU"/>
+              </w:rPr>
+            </w:pPr>
+            <w:r>
+              <w:rPr>
+                <w:lang w:val="hu-HU"/>
+              </w:rPr>
+              <w:t xml:space="preserve">Akik regisztráltak az oldalra, mivel a vásárlás regisztrációhoz kötött. Azonosítójuk, egyenlegük, email cím, név, jelszó, telefonszám, lakcím külön </w:t>
+            </w:r>
+            <w:proofErr w:type="spellStart"/>
+            <w:r>
+              <w:rPr>
+                <w:lang w:val="hu-HU"/>
+              </w:rPr>
+              <w:t>külön</w:t>
+            </w:r>
+            <w:proofErr w:type="spellEnd"/>
+            <w:r>
+              <w:rPr>
+                <w:lang w:val="hu-HU"/>
+              </w:rPr>
+              <w:t xml:space="preserve"> rekordokban. </w:t>
             </w:r>
           </w:p>
         </w:tc>
@@ -865,9 +2896,10 @@
     </w:p>
     <w:p>
       <w:pPr>
-        <w:pStyle w:val="Heading2"/>
-      </w:pPr>
-      <w:r>
+        <w:pStyle w:val="Cmsor2"/>
+      </w:pPr>
+      <w:r>
+        <w:lastRenderedPageBreak/>
         <w:t>Szerep-funkció mátrix</w:t>
       </w:r>
       <w:r>
@@ -907,16 +2939,41 @@
     </w:p>
     <w:p>
       <w:pPr>
-        <w:pStyle w:val="Heading2"/>
-      </w:pPr>
-      <w:r>
-        <w:t>Szerep-funkció mátrix</w:t>
-      </w:r>
+        <w:spacing w:line="360" w:lineRule="auto"/>
+        <w:jc w:val="center"/>
+        <w:rPr>
+          <w:rFonts w:asciiTheme="majorHAnsi" w:eastAsiaTheme="majorEastAsia" w:hAnsiTheme="majorHAnsi" w:cstheme="majorBidi"/>
+          <w:b/>
+          <w:bCs/>
+          <w:sz w:val="28"/>
+          <w:szCs w:val="26"/>
+        </w:rPr>
+      </w:pPr>
+      <w:r>
+        <w:br w:type="page"/>
+      </w:r>
+    </w:p>
+    <w:p>
+      <w:pPr>
+        <w:pStyle w:val="Cmsor2"/>
+      </w:pPr>
+      <w:proofErr w:type="spellStart"/>
+      <w:r>
+        <w:lastRenderedPageBreak/>
+        <w:t>Szerep-funkció</w:t>
+      </w:r>
+      <w:proofErr w:type="spellEnd"/>
+      <w:r>
+        <w:t xml:space="preserve"> </w:t>
+      </w:r>
+      <w:proofErr w:type="spellStart"/>
+      <w:r>
+        <w:t>mátrix</w:t>
+      </w:r>
+      <w:proofErr w:type="spellEnd"/>
       <w:r>
         <w:t>:</w:t>
       </w:r>
-      <w:bookmarkStart w:id="0" w:name="_GoBack"/>
-      <w:bookmarkEnd w:id="0"/>
     </w:p>
     <w:p>
       <w:pPr>
@@ -927,7 +2984,7 @@
     </w:p>
     <w:tbl>
       <w:tblPr>
-        <w:tblStyle w:val="TableGrid"/>
+        <w:tblStyle w:val="Rcsostblzat"/>
         <w:tblpPr w:leftFromText="181" w:rightFromText="181" w:vertAnchor="text" w:tblpXSpec="center" w:tblpY="1"/>
         <w:tblOverlap w:val="never"/>
         <w:tblW w:w="8221" w:type="dxa"/>
@@ -1066,7 +3123,7 @@
                 </mc:Choice>
                 <mc:Fallback>
                   <w:pict>
-                    <v:shapetype id="_x0000_t202" coordsize="21600,21600" o:spt="202" path="m,l,21600r21600,l21600,xe">
+                    <v:shapetype w14:anchorId="02E9B724" id="_x0000_t202" coordsize="21600,21600" o:spt="202" path="m,l,21600r21600,l21600,xe">
                       <v:stroke joinstyle="miter"/>
                       <v:path gradientshapeok="t" o:connecttype="rect"/>
                     </v:shapetype>
@@ -1188,7 +3245,7 @@
                 </mc:Choice>
                 <mc:Fallback>
                   <w:pict>
-                    <v:shape id="Text Box 2" o:spid="_x0000_s1027" type="#_x0000_t202" style="position:absolute;margin-left:-5.15pt;margin-top:9pt;width:29.8pt;height:65.65pt;z-index:251660288;visibility:visible;mso-wrap-style:none;mso-width-percent:0;mso-wrap-distance-left:9pt;mso-wrap-distance-top:0;mso-wrap-distance-right:9pt;mso-wrap-distance-bottom:0;mso-position-horizontal:absolute;mso-position-horizontal-relative:text;mso-position-vertical:absolute;mso-position-vertical-relative:text;mso-width-percent:0;mso-width-relative:margin;v-text-anchor:top" o:gfxdata="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" filled="f" stroked="f">
+                    <v:shape w14:anchorId="7E032A37" id="Text Box 2" o:spid="_x0000_s1027" type="#_x0000_t202" style="position:absolute;margin-left:-5.15pt;margin-top:9pt;width:29.8pt;height:65.65pt;z-index:251660288;visibility:visible;mso-wrap-style:none;mso-width-percent:0;mso-wrap-distance-left:9pt;mso-wrap-distance-top:0;mso-wrap-distance-right:9pt;mso-wrap-distance-bottom:0;mso-position-horizontal:absolute;mso-position-horizontal-relative:text;mso-position-vertical:absolute;mso-position-vertical-relative:text;mso-width-percent:0;mso-width-relative:margin;v-text-anchor:top" o:gfxdata="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" filled="f" stroked="f">
                       <v:textbox style="layout-flow:vertical-ideographic">
                         <w:txbxContent>
                           <w:p>
@@ -1313,7 +3370,7 @@
                 </mc:Choice>
                 <mc:Fallback>
                   <w:pict>
-                    <v:shape id="Text Box 3" o:spid="_x0000_s1028" type="#_x0000_t202" style="position:absolute;margin-left:-1.7pt;margin-top:9.05pt;width:28.95pt;height:45.4pt;z-index:251661312;visibility:visible;mso-wrap-style:none;mso-width-percent:0;mso-wrap-distance-left:9pt;mso-wrap-distance-top:0;mso-wrap-distance-right:9pt;mso-wrap-distance-bottom:0;mso-position-horizontal:absolute;mso-position-horizontal-relative:text;mso-position-vertical:absolute;mso-position-vertical-relative:text;mso-width-percent:0;mso-width-relative:margin;v-text-anchor:top" o:gfxdata="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" filled="f" stroked="f">
+                    <v:shape w14:anchorId="34AE6622" id="Text Box 3" o:spid="_x0000_s1028" type="#_x0000_t202" style="position:absolute;margin-left:-1.7pt;margin-top:9.05pt;width:28.95pt;height:45.4pt;z-index:251661312;visibility:visible;mso-wrap-style:none;mso-width-percent:0;mso-wrap-distance-left:9pt;mso-wrap-distance-top:0;mso-wrap-distance-right:9pt;mso-wrap-distance-bottom:0;mso-position-horizontal:absolute;mso-position-horizontal-relative:text;mso-position-vertical:absolute;mso-position-vertical-relative:text;mso-width-percent:0;mso-width-relative:margin;v-text-anchor:top" o:gfxdata="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" filled="f" stroked="f">
                       <v:textbox style="layout-flow:vertical-ideographic">
                         <w:txbxContent>
                           <w:p>
@@ -1438,7 +3495,7 @@
                 </mc:Choice>
                 <mc:Fallback>
                   <w:pict>
-                    <v:shape id="Text Box 4" o:spid="_x0000_s1029" type="#_x0000_t202" style="position:absolute;margin-left:-5.1pt;margin-top:8.65pt;width:30.4pt;height:127.4pt;z-index:251662336;visibility:visible;mso-wrap-style:none;mso-width-percent:0;mso-wrap-distance-left:9pt;mso-wrap-distance-top:0;mso-wrap-distance-right:9pt;mso-wrap-distance-bottom:0;mso-position-horizontal:absolute;mso-position-horizontal-relative:text;mso-position-vertical:absolute;mso-position-vertical-relative:text;mso-width-percent:0;mso-width-relative:margin;v-text-anchor:top" o:gfxdata="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" filled="f" stroked="f">
+                    <v:shape w14:anchorId="52344FCF" id="Text Box 4" o:spid="_x0000_s1029" type="#_x0000_t202" style="position:absolute;margin-left:-5.1pt;margin-top:8.65pt;width:30.4pt;height:127.4pt;z-index:251662336;visibility:visible;mso-wrap-style:none;mso-width-percent:0;mso-wrap-distance-left:9pt;mso-wrap-distance-top:0;mso-wrap-distance-right:9pt;mso-wrap-distance-bottom:0;mso-position-horizontal:absolute;mso-position-horizontal-relative:text;mso-position-vertical:absolute;mso-position-vertical-relative:text;mso-width-percent:0;mso-width-relative:margin;v-text-anchor:top" o:gfxdata="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" filled="f" stroked="f">
                       <v:textbox style="layout-flow:vertical-ideographic">
                         <w:txbxContent>
                           <w:p>
@@ -1557,7 +3614,7 @@
                 </mc:Choice>
                 <mc:Fallback>
                   <w:pict>
-                    <v:shape id="Text Box 5" o:spid="_x0000_s1030" type="#_x0000_t202" style="position:absolute;margin-left:-5.1pt;margin-top:8.85pt;width:30.65pt;height:100.9pt;z-index:251663360;visibility:visible;mso-wrap-style:none;mso-width-percent:0;mso-wrap-distance-left:9pt;mso-wrap-distance-top:0;mso-wrap-distance-right:9pt;mso-wrap-distance-bottom:0;mso-position-horizontal:absolute;mso-position-horizontal-relative:text;mso-position-vertical:absolute;mso-position-vertical-relative:text;mso-width-percent:0;mso-width-relative:margin;v-text-anchor:top" o:gfxdata="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" filled="f" stroked="f">
+                    <v:shape w14:anchorId="18F02AA0" id="Text Box 5" o:spid="_x0000_s1030" type="#_x0000_t202" style="position:absolute;margin-left:-5.1pt;margin-top:8.85pt;width:30.65pt;height:100.9pt;z-index:251663360;visibility:visible;mso-wrap-style:none;mso-width-percent:0;mso-wrap-distance-left:9pt;mso-wrap-distance-top:0;mso-wrap-distance-right:9pt;mso-wrap-distance-bottom:0;mso-position-horizontal:absolute;mso-position-horizontal-relative:text;mso-position-vertical:absolute;mso-position-vertical-relative:text;mso-width-percent:0;mso-width-relative:margin;v-text-anchor:top" o:gfxdata="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" filled="f" stroked="f">
                       <v:textbox style="layout-flow:vertical-ideographic">
                         <w:txbxContent>
                           <w:p>
@@ -1683,7 +3740,7 @@
                 </mc:Choice>
                 <mc:Fallback>
                   <w:pict>
-                    <v:shape id="Text Box 8" o:spid="_x0000_s1031" type="#_x0000_t202" style="position:absolute;margin-left:-5.15pt;margin-top:8.85pt;width:32.95pt;height:137.2pt;z-index:251664384;visibility:visible;mso-wrap-style:none;mso-width-percent:0;mso-wrap-distance-left:9pt;mso-wrap-distance-top:0;mso-wrap-distance-right:9pt;mso-wrap-distance-bottom:0;mso-position-horizontal:absolute;mso-position-horizontal-relative:text;mso-position-vertical:absolute;mso-position-vertical-relative:text;mso-width-percent:0;mso-width-relative:margin;v-text-anchor:top" o:gfxdata="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" filled="f" stroked="f">
+                    <v:shape w14:anchorId="23784FF4" id="Text Box 8" o:spid="_x0000_s1031" type="#_x0000_t202" style="position:absolute;margin-left:-5.15pt;margin-top:8.85pt;width:32.95pt;height:137.2pt;z-index:251664384;visibility:visible;mso-wrap-style:none;mso-width-percent:0;mso-wrap-distance-left:9pt;mso-wrap-distance-top:0;mso-wrap-distance-right:9pt;mso-wrap-distance-bottom:0;mso-position-horizontal:absolute;mso-position-horizontal-relative:text;mso-position-vertical:absolute;mso-position-vertical-relative:text;mso-width-percent:0;mso-width-relative:margin;v-text-anchor:top" o:gfxdata="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" filled="f" stroked="f">
                       <v:textbox style="layout-flow:vertical-ideographic">
                         <w:txbxContent>
                           <w:p>
@@ -1809,7 +3866,7 @@
                 </mc:Choice>
                 <mc:Fallback>
                   <w:pict>
-                    <v:shape id="Text Box 9" o:spid="_x0000_s1032" type="#_x0000_t202" style="position:absolute;margin-left:-5.15pt;margin-top:8.85pt;width:26.05pt;height:131.2pt;z-index:251665408;visibility:visible;mso-wrap-style:none;mso-width-percent:0;mso-wrap-distance-left:9pt;mso-wrap-distance-top:0;mso-wrap-distance-right:9pt;mso-wrap-distance-bottom:0;mso-position-horizontal:absolute;mso-position-horizontal-relative:text;mso-position-vertical:absolute;mso-position-vertical-relative:text;mso-width-percent:0;mso-width-relative:margin;v-text-anchor:top" o:gfxdata="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" filled="f" stroked="f">
+                    <v:shape w14:anchorId="6D643731" id="Text Box 9" o:spid="_x0000_s1032" type="#_x0000_t202" style="position:absolute;margin-left:-5.15pt;margin-top:8.85pt;width:26.05pt;height:131.2pt;z-index:251665408;visibility:visible;mso-wrap-style:none;mso-width-percent:0;mso-wrap-distance-left:9pt;mso-wrap-distance-top:0;mso-wrap-distance-right:9pt;mso-wrap-distance-bottom:0;mso-position-horizontal:absolute;mso-position-horizontal-relative:text;mso-position-vertical:absolute;mso-position-vertical-relative:text;mso-width-percent:0;mso-width-relative:margin;v-text-anchor:top" o:gfxdata="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" filled="f" stroked="f">
                       <v:textbox style="layout-flow:vertical-ideographic">
                         <w:txbxContent>
                           <w:p>
@@ -1928,7 +3985,7 @@
                 </mc:Choice>
                 <mc:Fallback>
                   <w:pict>
-                    <v:shape id="Text Box 10" o:spid="_x0000_s1033" type="#_x0000_t202" style="position:absolute;margin-left:-5.15pt;margin-top:8.8pt;width:30.2pt;height:130.8pt;z-index:251666432;visibility:visible;mso-wrap-style:none;mso-width-percent:0;mso-wrap-distance-left:9pt;mso-wrap-distance-top:0;mso-wrap-distance-right:9pt;mso-wrap-distance-bottom:0;mso-position-horizontal:absolute;mso-position-horizontal-relative:text;mso-position-vertical:absolute;mso-position-vertical-relative:text;mso-width-percent:0;mso-width-relative:margin;v-text-anchor:top" o:gfxdata="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" filled="f" stroked="f">
+                    <v:shape w14:anchorId="5CD16174" id="Text Box 10" o:spid="_x0000_s1033" type="#_x0000_t202" style="position:absolute;margin-left:-5.15pt;margin-top:8.8pt;width:30.2pt;height:130.8pt;z-index:251666432;visibility:visible;mso-wrap-style:none;mso-width-percent:0;mso-wrap-distance-left:9pt;mso-wrap-distance-top:0;mso-wrap-distance-right:9pt;mso-wrap-distance-bottom:0;mso-position-horizontal:absolute;mso-position-horizontal-relative:text;mso-position-vertical:absolute;mso-position-vertical-relative:text;mso-width-percent:0;mso-width-relative:margin;v-text-anchor:top" o:gfxdata="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" filled="f" stroked="f">
                       <v:textbox style="layout-flow:vertical-ideographic">
                         <w:txbxContent>
                           <w:p>
@@ -2047,7 +4104,7 @@
                 </mc:Choice>
                 <mc:Fallback>
                   <w:pict>
-                    <v:shape id="Text Box 11" o:spid="_x0000_s1034" type="#_x0000_t202" style="position:absolute;margin-left:-5.1pt;margin-top:8.8pt;width:31.05pt;height:104.4pt;z-index:251667456;visibility:visible;mso-wrap-style:none;mso-width-percent:0;mso-wrap-distance-left:9pt;mso-wrap-distance-top:0;mso-wrap-distance-right:9pt;mso-wrap-distance-bottom:0;mso-position-horizontal:absolute;mso-position-horizontal-relative:text;mso-position-vertical:absolute;mso-position-vertical-relative:text;mso-width-percent:0;mso-width-relative:margin;v-text-anchor:top" o:gfxdata="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" filled="f" stroked="f">
+                    <v:shape w14:anchorId="4AA670AB" id="Text Box 11" o:spid="_x0000_s1034" type="#_x0000_t202" style="position:absolute;margin-left:-5.1pt;margin-top:8.8pt;width:31.05pt;height:104.4pt;z-index:251667456;visibility:visible;mso-wrap-style:none;mso-width-percent:0;mso-wrap-distance-left:9pt;mso-wrap-distance-top:0;mso-wrap-distance-right:9pt;mso-wrap-distance-bottom:0;mso-position-horizontal:absolute;mso-position-horizontal-relative:text;mso-position-vertical:absolute;mso-position-vertical-relative:text;mso-width-percent:0;mso-width-relative:margin;v-text-anchor:top" o:gfxdata="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" filled="f" stroked="f">
                       <v:textbox style="layout-flow:vertical-ideographic">
                         <w:txbxContent>
                           <w:p>
@@ -2166,7 +4223,7 @@
                 </mc:Choice>
                 <mc:Fallback>
                   <w:pict>
-                    <v:shape id="Text Box 12" o:spid="_x0000_s1035" type="#_x0000_t202" style="position:absolute;margin-left:-5.1pt;margin-top:8.8pt;width:31.45pt;height:133.35pt;z-index:251668480;visibility:visible;mso-wrap-style:none;mso-width-percent:0;mso-wrap-distance-left:9pt;mso-wrap-distance-top:0;mso-wrap-distance-right:9pt;mso-wrap-distance-bottom:0;mso-position-horizontal:absolute;mso-position-horizontal-relative:text;mso-position-vertical:absolute;mso-position-vertical-relative:text;mso-width-percent:0;mso-width-relative:margin;v-text-anchor:top" o:gfxdata="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" filled="f" stroked="f">
+                    <v:shape w14:anchorId="3B5FF576" id="Text Box 12" o:spid="_x0000_s1035" type="#_x0000_t202" style="position:absolute;margin-left:-5.1pt;margin-top:8.8pt;width:31.45pt;height:133.35pt;z-index:251668480;visibility:visible;mso-wrap-style:none;mso-width-percent:0;mso-wrap-distance-left:9pt;mso-wrap-distance-top:0;mso-wrap-distance-right:9pt;mso-wrap-distance-bottom:0;mso-position-horizontal:absolute;mso-position-horizontal-relative:text;mso-position-vertical:absolute;mso-position-vertical-relative:text;mso-width-percent:0;mso-width-relative:margin;v-text-anchor:top" o:gfxdata="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" filled="f" stroked="f">
                       <v:textbox style="layout-flow:vertical-ideographic">
                         <w:txbxContent>
                           <w:p>
@@ -2285,7 +4342,7 @@
                 </mc:Choice>
                 <mc:Fallback>
                   <w:pict>
-                    <v:shape id="Text Box 13" o:spid="_x0000_s1036" type="#_x0000_t202" style="position:absolute;margin-left:-5.15pt;margin-top:8.8pt;width:27.5pt;height:107pt;z-index:251669504;visibility:visible;mso-wrap-style:none;mso-width-percent:0;mso-wrap-distance-left:9pt;mso-wrap-distance-top:0;mso-wrap-distance-right:9pt;mso-wrap-distance-bottom:0;mso-position-horizontal:absolute;mso-position-horizontal-relative:text;mso-position-vertical:absolute;mso-position-vertical-relative:text;mso-width-percent:0;mso-width-relative:margin;v-text-anchor:top" o:gfxdata="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" filled="f" stroked="f">
+                    <v:shape w14:anchorId="3FA4AB0C" id="Text Box 13" o:spid="_x0000_s1036" type="#_x0000_t202" style="position:absolute;margin-left:-5.15pt;margin-top:8.8pt;width:27.5pt;height:107pt;z-index:251669504;visibility:visible;mso-wrap-style:none;mso-width-percent:0;mso-wrap-distance-left:9pt;mso-wrap-distance-top:0;mso-wrap-distance-right:9pt;mso-wrap-distance-bottom:0;mso-position-horizontal:absolute;mso-position-horizontal-relative:text;mso-position-vertical:absolute;mso-position-vertical-relative:text;mso-width-percent:0;mso-width-relative:margin;v-text-anchor:top" o:gfxdata="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" filled="f" stroked="f">
                       <v:textbox style="layout-flow:vertical-ideographic">
                         <w:txbxContent>
                           <w:p>
@@ -2404,7 +4461,7 @@
                 </mc:Choice>
                 <mc:Fallback>
                   <w:pict>
-                    <v:shape id="Text Box 14" o:spid="_x0000_s1037" type="#_x0000_t202" style="position:absolute;margin-left:-5.1pt;margin-top:8.85pt;width:26.45pt;height:70.15pt;z-index:251670528;visibility:visible;mso-wrap-style:none;mso-width-percent:0;mso-wrap-distance-left:9pt;mso-wrap-distance-top:0;mso-wrap-distance-right:9pt;mso-wrap-distance-bottom:0;mso-position-horizontal:absolute;mso-position-horizontal-relative:text;mso-position-vertical:absolute;mso-position-vertical-relative:text;mso-width-percent:0;mso-width-relative:margin;v-text-anchor:top" o:gfxdata="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" filled="f" stroked="f">
+                    <v:shape w14:anchorId="38EDA5B9" id="Text Box 14" o:spid="_x0000_s1037" type="#_x0000_t202" style="position:absolute;margin-left:-5.1pt;margin-top:8.85pt;width:26.45pt;height:70.15pt;z-index:251670528;visibility:visible;mso-wrap-style:none;mso-width-percent:0;mso-wrap-distance-left:9pt;mso-wrap-distance-top:0;mso-wrap-distance-right:9pt;mso-wrap-distance-bottom:0;mso-position-horizontal:absolute;mso-position-horizontal-relative:text;mso-position-vertical:absolute;mso-position-vertical-relative:text;mso-width-percent:0;mso-width-relative:margin;v-text-anchor:top" o:gfxdata="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" filled="f" stroked="f">
                       <v:textbox style="layout-flow:vertical-ideographic">
                         <w:txbxContent>
                           <w:p>
@@ -3525,7 +5582,7 @@
     </w:p>
     <w:p>
       <w:pPr>
-        <w:pStyle w:val="Heading2"/>
+        <w:pStyle w:val="Cmsor2"/>
       </w:pPr>
       <w:r>
         <w:t>Egyed-esemény mátrix</w:t>
@@ -5514,7 +7571,7 @@
     </w:p>
     <w:p>
       <w:pPr>
-        <w:pStyle w:val="Heading2"/>
+        <w:pStyle w:val="Cmsor2"/>
       </w:pPr>
       <w:r>
         <w:t>Funkció megadása</w:t>
@@ -5553,7 +7610,7 @@
     </w:p>
     <w:p>
       <w:pPr>
-        <w:pStyle w:val="Heading2"/>
+        <w:pStyle w:val="Cmsor2"/>
       </w:pPr>
       <w:r>
         <w:t>Egyéb:</w:t>
@@ -5573,11 +7630,19 @@
           <w:color w:val="FF0000"/>
         </w:rPr>
       </w:pPr>
+      <w:proofErr w:type="spellStart"/>
       <w:r>
         <w:rPr>
           <w:color w:val="FF0000"/>
         </w:rPr>
-        <w:t xml:space="preserve">Bármely </w:t>
+        <w:t>Bármely</w:t>
+      </w:r>
+      <w:proofErr w:type="spellEnd"/>
+      <w:r>
+        <w:rPr>
+          <w:color w:val="FF0000"/>
+        </w:rPr>
+        <w:t xml:space="preserve"> </w:t>
       </w:r>
       <w:proofErr w:type="spellStart"/>
       <w:r>
@@ -5622,7 +7687,6 @@
         <w:t xml:space="preserve">. </w:t>
       </w:r>
       <w:proofErr w:type="spellStart"/>
-      <w:proofErr w:type="gramStart"/>
       <w:r>
         <w:rPr>
           <w:color w:val="FF0000"/>
@@ -5630,7 +7694,6 @@
         <w:t>Az</w:t>
       </w:r>
       <w:proofErr w:type="spellEnd"/>
-      <w:proofErr w:type="gramEnd"/>
       <w:r>
         <w:rPr>
           <w:color w:val="FF0000"/>
@@ -5747,7 +7810,7 @@
 </file>
 
 <file path=word/styles.xml><?xml version="1.0" encoding="utf-8"?>
-<w:styles xmlns:mc="http://schemas.openxmlformats.org/markup-compatibility/2006" xmlns:r="http://schemas.openxmlformats.org/officeDocument/2006/relationships" xmlns:w="http://schemas.openxmlformats.org/wordprocessingml/2006/main" xmlns:w14="http://schemas.microsoft.com/office/word/2010/wordml" mc:Ignorable="w14">
+<w:styles xmlns:mc="http://schemas.openxmlformats.org/markup-compatibility/2006" xmlns:r="http://schemas.openxmlformats.org/officeDocument/2006/relationships" xmlns:w="http://schemas.openxmlformats.org/wordprocessingml/2006/main" xmlns:w14="http://schemas.microsoft.com/office/word/2010/wordml" xmlns:w15="http://schemas.microsoft.com/office/word/2012/wordml" xmlns:w16se="http://schemas.microsoft.com/office/word/2015/wordml/symex" mc:Ignorable="w14 w15 w16se">
   <w:docDefaults>
     <w:rPrDefault>
       <w:rPr>
@@ -5764,146 +7827,380 @@
       </w:pPr>
     </w:pPrDefault>
   </w:docDefaults>
-  <w:latentStyles w:defLockedState="0" w:defUIPriority="99" w:defSemiHidden="1" w:defUnhideWhenUsed="1" w:defQFormat="0" w:count="267">
-    <w:lsdException w:name="Normal" w:semiHidden="0" w:uiPriority="0" w:unhideWhenUsed="0" w:qFormat="1"/>
-    <w:lsdException w:name="heading 1" w:semiHidden="0" w:uiPriority="9" w:unhideWhenUsed="0" w:qFormat="1"/>
-    <w:lsdException w:name="heading 2" w:uiPriority="9" w:qFormat="1"/>
-    <w:lsdException w:name="heading 3" w:uiPriority="9" w:qFormat="1"/>
-    <w:lsdException w:name="heading 4" w:uiPriority="9" w:qFormat="1"/>
-    <w:lsdException w:name="heading 5" w:uiPriority="9" w:qFormat="1"/>
-    <w:lsdException w:name="heading 6" w:uiPriority="9" w:qFormat="1"/>
-    <w:lsdException w:name="heading 7" w:uiPriority="9" w:qFormat="1"/>
-    <w:lsdException w:name="heading 8" w:uiPriority="9" w:qFormat="1"/>
-    <w:lsdException w:name="heading 9" w:uiPriority="9" w:qFormat="1"/>
-    <w:lsdException w:name="toc 1" w:uiPriority="39"/>
-    <w:lsdException w:name="toc 2" w:uiPriority="39"/>
-    <w:lsdException w:name="toc 3" w:uiPriority="39"/>
-    <w:lsdException w:name="toc 4" w:uiPriority="39"/>
-    <w:lsdException w:name="toc 5" w:uiPriority="39"/>
-    <w:lsdException w:name="toc 6" w:uiPriority="39"/>
-    <w:lsdException w:name="toc 7" w:uiPriority="39"/>
-    <w:lsdException w:name="toc 8" w:uiPriority="39"/>
-    <w:lsdException w:name="toc 9" w:uiPriority="39"/>
-    <w:lsdException w:name="caption" w:uiPriority="35" w:qFormat="1"/>
-    <w:lsdException w:name="Title" w:semiHidden="0" w:uiPriority="10" w:unhideWhenUsed="0" w:qFormat="1"/>
-    <w:lsdException w:name="Default Paragraph Font" w:uiPriority="1"/>
-    <w:lsdException w:name="Subtitle" w:semiHidden="0" w:uiPriority="11" w:unhideWhenUsed="0" w:qFormat="1"/>
-    <w:lsdException w:name="Strong" w:semiHidden="0" w:uiPriority="22" w:unhideWhenUsed="0" w:qFormat="1"/>
-    <w:lsdException w:name="Emphasis" w:semiHidden="0" w:uiPriority="20" w:unhideWhenUsed="0"/>
-    <w:lsdException w:name="Table Grid" w:semiHidden="0" w:uiPriority="39" w:unhideWhenUsed="0"/>
-    <w:lsdException w:name="Placeholder Text" w:unhideWhenUsed="0"/>
-    <w:lsdException w:name="No Spacing" w:semiHidden="0" w:uiPriority="1" w:unhideWhenUsed="0" w:qFormat="1"/>
-    <w:lsdException w:name="Light Shading" w:semiHidden="0" w:uiPriority="60" w:unhideWhenUsed="0"/>
-    <w:lsdException w:name="Light List" w:semiHidden="0" w:uiPriority="61" w:unhideWhenUsed="0"/>
-    <w:lsdException w:name="Light Grid" w:semiHidden="0" w:uiPriority="62" w:unhideWhenUsed="0"/>
-    <w:lsdException w:name="Medium Shading 1" w:semiHidden="0" w:uiPriority="63" w:unhideWhenUsed="0"/>
-    <w:lsdException w:name="Medium Shading 2" w:semiHidden="0" w:uiPriority="64" w:unhideWhenUsed="0"/>
-    <w:lsdException w:name="Medium List 1" w:semiHidden="0" w:uiPriority="65" w:unhideWhenUsed="0"/>
-    <w:lsdException w:name="Medium List 2" w:semiHidden="0" w:uiPriority="66" w:unhideWhenUsed="0"/>
-    <w:lsdException w:name="Medium Grid 1" w:semiHidden="0" w:uiPriority="67" w:unhideWhenUsed="0"/>
-    <w:lsdException w:name="Medium Grid 2" w:semiHidden="0" w:uiPriority="68" w:unhideWhenUsed="0"/>
-    <w:lsdException w:name="Medium Grid 3" w:semiHidden="0" w:uiPriority="69" w:unhideWhenUsed="0"/>
-    <w:lsdException w:name="Dark List" w:semiHidden="0" w:uiPriority="70" w:unhideWhenUsed="0"/>
-    <w:lsdException w:name="Colorful Shading" w:semiHidden="0" w:uiPriority="71" w:unhideWhenUsed="0"/>
-    <w:lsdException w:name="Colorful List" w:semiHidden="0" w:uiPriority="72" w:unhideWhenUsed="0"/>
-    <w:lsdException w:name="Colorful Grid" w:semiHidden="0" w:uiPriority="73" w:unhideWhenUsed="0"/>
-    <w:lsdException w:name="Light Shading Accent 1" w:semiHidden="0" w:uiPriority="60" w:unhideWhenUsed="0"/>
-    <w:lsdException w:name="Light List Accent 1" w:semiHidden="0" w:uiPriority="61" w:unhideWhenUsed="0"/>
-    <w:lsdException w:name="Light Grid Accent 1" w:semiHidden="0" w:uiPriority="62" w:unhideWhenUsed="0"/>
-    <w:lsdException w:name="Medium Shading 1 Accent 1" w:semiHidden="0" w:uiPriority="63" w:unhideWhenUsed="0"/>
-    <w:lsdException w:name="Medium Shading 2 Accent 1" w:semiHidden="0" w:uiPriority="64" w:unhideWhenUsed="0"/>
-    <w:lsdException w:name="Medium List 1 Accent 1" w:semiHidden="0" w:uiPriority="65" w:unhideWhenUsed="0"/>
-    <w:lsdException w:name="Revision" w:unhideWhenUsed="0"/>
-    <w:lsdException w:name="List Paragraph" w:semiHidden="0" w:uiPriority="34" w:unhideWhenUsed="0" w:qFormat="1"/>
-    <w:lsdException w:name="Quote" w:semiHidden="0" w:uiPriority="29" w:unhideWhenUsed="0" w:qFormat="1"/>
-    <w:lsdException w:name="Intense Quote" w:semiHidden="0" w:uiPriority="30" w:unhideWhenUsed="0" w:qFormat="1"/>
-    <w:lsdException w:name="Medium List 2 Accent 1" w:semiHidden="0" w:uiPriority="66" w:unhideWhenUsed="0"/>
-    <w:lsdException w:name="Medium Grid 1 Accent 1" w:semiHidden="0" w:uiPriority="67" w:unhideWhenUsed="0"/>
-    <w:lsdException w:name="Medium Grid 2 Accent 1" w:semiHidden="0" w:uiPriority="68" w:unhideWhenUsed="0"/>
-    <w:lsdException w:name="Medium Grid 3 Accent 1" w:semiHidden="0" w:uiPriority="69" w:unhideWhenUsed="0"/>
-    <w:lsdException w:name="Dark List Accent 1" w:semiHidden="0" w:uiPriority="70" w:unhideWhenUsed="0"/>
-    <w:lsdException w:name="Colorful Shading Accent 1" w:semiHidden="0" w:uiPriority="71" w:unhideWhenUsed="0"/>
-    <w:lsdException w:name="Colorful List Accent 1" w:semiHidden="0" w:uiPriority="72" w:unhideWhenUsed="0"/>
-    <w:lsdException w:name="Colorful Grid Accent 1" w:semiHidden="0" w:uiPriority="73" w:unhideWhenUsed="0"/>
-    <w:lsdException w:name="Light Shading Accent 2" w:semiHidden="0" w:uiPriority="60" w:unhideWhenUsed="0"/>
-    <w:lsdException w:name="Light List Accent 2" w:semiHidden="0" w:uiPriority="61" w:unhideWhenUsed="0"/>
-    <w:lsdException w:name="Light Grid Accent 2" w:semiHidden="0" w:uiPriority="62" w:unhideWhenUsed="0"/>
-    <w:lsdException w:name="Medium Shading 1 Accent 2" w:semiHidden="0" w:uiPriority="63" w:unhideWhenUsed="0"/>
-    <w:lsdException w:name="Medium Shading 2 Accent 2" w:semiHidden="0" w:uiPriority="64" w:unhideWhenUsed="0"/>
-    <w:lsdException w:name="Medium List 1 Accent 2" w:semiHidden="0" w:uiPriority="65" w:unhideWhenUsed="0"/>
-    <w:lsdException w:name="Medium List 2 Accent 2" w:semiHidden="0" w:uiPriority="66" w:unhideWhenUsed="0"/>
-    <w:lsdException w:name="Medium Grid 1 Accent 2" w:semiHidden="0" w:uiPriority="67" w:unhideWhenUsed="0"/>
-    <w:lsdException w:name="Medium Grid 2 Accent 2" w:semiHidden="0" w:uiPriority="68" w:unhideWhenUsed="0"/>
-    <w:lsdException w:name="Medium Grid 3 Accent 2" w:semiHidden="0" w:uiPriority="69" w:unhideWhenUsed="0"/>
-    <w:lsdException w:name="Dark List Accent 2" w:semiHidden="0" w:uiPriority="70" w:unhideWhenUsed="0"/>
-    <w:lsdException w:name="Colorful Shading Accent 2" w:semiHidden="0" w:uiPriority="71" w:unhideWhenUsed="0"/>
-    <w:lsdException w:name="Colorful List Accent 2" w:semiHidden="0" w:uiPriority="72" w:unhideWhenUsed="0"/>
-    <w:lsdException w:name="Colorful Grid Accent 2" w:semiHidden="0" w:uiPriority="73" w:unhideWhenUsed="0"/>
-    <w:lsdException w:name="Light Shading Accent 3" w:semiHidden="0" w:uiPriority="60" w:unhideWhenUsed="0"/>
-    <w:lsdException w:name="Light List Accent 3" w:semiHidden="0" w:uiPriority="61" w:unhideWhenUsed="0"/>
-    <w:lsdException w:name="Light Grid Accent 3" w:semiHidden="0" w:uiPriority="62" w:unhideWhenUsed="0"/>
-    <w:lsdException w:name="Medium Shading 1 Accent 3" w:semiHidden="0" w:uiPriority="63" w:unhideWhenUsed="0"/>
-    <w:lsdException w:name="Medium Shading 2 Accent 3" w:semiHidden="0" w:uiPriority="64" w:unhideWhenUsed="0"/>
-    <w:lsdException w:name="Medium List 1 Accent 3" w:semiHidden="0" w:uiPriority="65" w:unhideWhenUsed="0"/>
-    <w:lsdException w:name="Medium List 2 Accent 3" w:semiHidden="0" w:uiPriority="66" w:unhideWhenUsed="0"/>
-    <w:lsdException w:name="Medium Grid 1 Accent 3" w:semiHidden="0" w:uiPriority="67" w:unhideWhenUsed="0"/>
-    <w:lsdException w:name="Medium Grid 2 Accent 3" w:semiHidden="0" w:uiPriority="68" w:unhideWhenUsed="0"/>
-    <w:lsdException w:name="Medium Grid 3 Accent 3" w:semiHidden="0" w:uiPriority="69" w:unhideWhenUsed="0"/>
-    <w:lsdException w:name="Dark List Accent 3" w:semiHidden="0" w:uiPriority="70" w:unhideWhenUsed="0"/>
-    <w:lsdException w:name="Colorful Shading Accent 3" w:semiHidden="0" w:uiPriority="71" w:unhideWhenUsed="0"/>
-    <w:lsdException w:name="Colorful List Accent 3" w:semiHidden="0" w:uiPriority="72" w:unhideWhenUsed="0"/>
-    <w:lsdException w:name="Colorful Grid Accent 3" w:semiHidden="0" w:uiPriority="73" w:unhideWhenUsed="0"/>
-    <w:lsdException w:name="Light Shading Accent 4" w:semiHidden="0" w:uiPriority="60" w:unhideWhenUsed="0"/>
-    <w:lsdException w:name="Light List Accent 4" w:semiHidden="0" w:uiPriority="61" w:unhideWhenUsed="0"/>
-    <w:lsdException w:name="Light Grid Accent 4" w:semiHidden="0" w:uiPriority="62" w:unhideWhenUsed="0"/>
-    <w:lsdException w:name="Medium Shading 1 Accent 4" w:semiHidden="0" w:uiPriority="63" w:unhideWhenUsed="0"/>
-    <w:lsdException w:name="Medium Shading 2 Accent 4" w:semiHidden="0" w:uiPriority="64" w:unhideWhenUsed="0"/>
-    <w:lsdException w:name="Medium List 1 Accent 4" w:semiHidden="0" w:uiPriority="65" w:unhideWhenUsed="0"/>
-    <w:lsdException w:name="Medium List 2 Accent 4" w:semiHidden="0" w:uiPriority="66" w:unhideWhenUsed="0"/>
-    <w:lsdException w:name="Medium Grid 1 Accent 4" w:semiHidden="0" w:uiPriority="67" w:unhideWhenUsed="0"/>
-    <w:lsdException w:name="Medium Grid 2 Accent 4" w:semiHidden="0" w:uiPriority="68" w:unhideWhenUsed="0"/>
-    <w:lsdException w:name="Medium Grid 3 Accent 4" w:semiHidden="0" w:uiPriority="69" w:unhideWhenUsed="0"/>
-    <w:lsdException w:name="Dark List Accent 4" w:semiHidden="0" w:uiPriority="70" w:unhideWhenUsed="0"/>
-    <w:lsdException w:name="Colorful Shading Accent 4" w:semiHidden="0" w:uiPriority="71" w:unhideWhenUsed="0"/>
-    <w:lsdException w:name="Colorful List Accent 4" w:semiHidden="0" w:uiPriority="72" w:unhideWhenUsed="0"/>
-    <w:lsdException w:name="Colorful Grid Accent 4" w:semiHidden="0" w:uiPriority="73" w:unhideWhenUsed="0"/>
-    <w:lsdException w:name="Light Shading Accent 5" w:semiHidden="0" w:uiPriority="60" w:unhideWhenUsed="0"/>
-    <w:lsdException w:name="Light List Accent 5" w:semiHidden="0" w:uiPriority="61" w:unhideWhenUsed="0"/>
-    <w:lsdException w:name="Light Grid Accent 5" w:semiHidden="0" w:uiPriority="62" w:unhideWhenUsed="0"/>
-    <w:lsdException w:name="Medium Shading 1 Accent 5" w:semiHidden="0" w:uiPriority="63" w:unhideWhenUsed="0"/>
-    <w:lsdException w:name="Medium Shading 2 Accent 5" w:semiHidden="0" w:uiPriority="64" w:unhideWhenUsed="0"/>
-    <w:lsdException w:name="Medium List 1 Accent 5" w:semiHidden="0" w:uiPriority="65" w:unhideWhenUsed="0"/>
-    <w:lsdException w:name="Medium List 2 Accent 5" w:semiHidden="0" w:uiPriority="66" w:unhideWhenUsed="0"/>
-    <w:lsdException w:name="Medium Grid 1 Accent 5" w:semiHidden="0" w:uiPriority="67" w:unhideWhenUsed="0"/>
-    <w:lsdException w:name="Medium Grid 2 Accent 5" w:semiHidden="0" w:uiPriority="68" w:unhideWhenUsed="0"/>
-    <w:lsdException w:name="Medium Grid 3 Accent 5" w:semiHidden="0" w:uiPriority="69" w:unhideWhenUsed="0"/>
-    <w:lsdException w:name="Dark List Accent 5" w:semiHidden="0" w:uiPriority="70" w:unhideWhenUsed="0"/>
-    <w:lsdException w:name="Colorful Shading Accent 5" w:semiHidden="0" w:uiPriority="71" w:unhideWhenUsed="0"/>
-    <w:lsdException w:name="Colorful List Accent 5" w:semiHidden="0" w:uiPriority="72" w:unhideWhenUsed="0"/>
-    <w:lsdException w:name="Colorful Grid Accent 5" w:semiHidden="0" w:uiPriority="73" w:unhideWhenUsed="0"/>
-    <w:lsdException w:name="Light Shading Accent 6" w:semiHidden="0" w:uiPriority="60" w:unhideWhenUsed="0"/>
-    <w:lsdException w:name="Light List Accent 6" w:semiHidden="0" w:uiPriority="61" w:unhideWhenUsed="0"/>
-    <w:lsdException w:name="Light Grid Accent 6" w:semiHidden="0" w:uiPriority="62" w:unhideWhenUsed="0"/>
-    <w:lsdException w:name="Medium Shading 1 Accent 6" w:semiHidden="0" w:uiPriority="63" w:unhideWhenUsed="0"/>
-    <w:lsdException w:name="Medium Shading 2 Accent 6" w:semiHidden="0" w:uiPriority="64" w:unhideWhenUsed="0"/>
-    <w:lsdException w:name="Medium List 1 Accent 6" w:semiHidden="0" w:uiPriority="65" w:unhideWhenUsed="0"/>
-    <w:lsdException w:name="Medium List 2 Accent 6" w:semiHidden="0" w:uiPriority="66" w:unhideWhenUsed="0"/>
-    <w:lsdException w:name="Medium Grid 1 Accent 6" w:semiHidden="0" w:uiPriority="67" w:unhideWhenUsed="0"/>
-    <w:lsdException w:name="Medium Grid 2 Accent 6" w:semiHidden="0" w:uiPriority="68" w:unhideWhenUsed="0"/>
-    <w:lsdException w:name="Medium Grid 3 Accent 6" w:semiHidden="0" w:uiPriority="69" w:unhideWhenUsed="0"/>
-    <w:lsdException w:name="Dark List Accent 6" w:semiHidden="0" w:uiPriority="70" w:unhideWhenUsed="0"/>
-    <w:lsdException w:name="Colorful Shading Accent 6" w:semiHidden="0" w:uiPriority="71" w:unhideWhenUsed="0"/>
-    <w:lsdException w:name="Colorful List Accent 6" w:semiHidden="0" w:uiPriority="72" w:unhideWhenUsed="0"/>
-    <w:lsdException w:name="Colorful Grid Accent 6" w:semiHidden="0" w:uiPriority="73" w:unhideWhenUsed="0"/>
-    <w:lsdException w:name="Subtle Emphasis" w:semiHidden="0" w:uiPriority="19" w:unhideWhenUsed="0" w:qFormat="1"/>
-    <w:lsdException w:name="Intense Emphasis" w:semiHidden="0" w:uiPriority="21" w:unhideWhenUsed="0" w:qFormat="1"/>
-    <w:lsdException w:name="Subtle Reference" w:semiHidden="0" w:uiPriority="31" w:unhideWhenUsed="0" w:qFormat="1"/>
-    <w:lsdException w:name="Intense Reference" w:semiHidden="0" w:uiPriority="32" w:unhideWhenUsed="0" w:qFormat="1"/>
-    <w:lsdException w:name="Book Title" w:semiHidden="0" w:uiPriority="33" w:unhideWhenUsed="0" w:qFormat="1"/>
-    <w:lsdException w:name="Bibliography" w:uiPriority="37"/>
-    <w:lsdException w:name="TOC Heading" w:uiPriority="39" w:qFormat="1"/>
+  <w:latentStyles w:defLockedState="0" w:defUIPriority="99" w:defSemiHidden="0" w:defUnhideWhenUsed="0" w:defQFormat="0" w:count="371">
+    <w:lsdException w:name="Normal" w:uiPriority="0" w:qFormat="1"/>
+    <w:lsdException w:name="heading 1" w:uiPriority="9" w:qFormat="1"/>
+    <w:lsdException w:name="heading 2" w:semiHidden="1" w:uiPriority="9" w:unhideWhenUsed="1" w:qFormat="1"/>
+    <w:lsdException w:name="heading 3" w:semiHidden="1" w:uiPriority="9" w:unhideWhenUsed="1" w:qFormat="1"/>
+    <w:lsdException w:name="heading 4" w:semiHidden="1" w:uiPriority="9" w:unhideWhenUsed="1" w:qFormat="1"/>
+    <w:lsdException w:name="heading 5" w:semiHidden="1" w:uiPriority="9" w:unhideWhenUsed="1" w:qFormat="1"/>
+    <w:lsdException w:name="heading 6" w:semiHidden="1" w:uiPriority="9" w:unhideWhenUsed="1" w:qFormat="1"/>
+    <w:lsdException w:name="heading 7" w:semiHidden="1" w:uiPriority="9" w:unhideWhenUsed="1" w:qFormat="1"/>
+    <w:lsdException w:name="heading 8" w:semiHidden="1" w:uiPriority="9" w:unhideWhenUsed="1" w:qFormat="1"/>
+    <w:lsdException w:name="heading 9" w:semiHidden="1" w:uiPriority="9" w:unhideWhenUsed="1" w:qFormat="1"/>
+    <w:lsdException w:name="index 1" w:semiHidden="1" w:unhideWhenUsed="1"/>
+    <w:lsdException w:name="index 2" w:semiHidden="1" w:unhideWhenUsed="1"/>
+    <w:lsdException w:name="index 3" w:semiHidden="1" w:unhideWhenUsed="1"/>
+    <w:lsdException w:name="index 4" w:semiHidden="1" w:unhideWhenUsed="1"/>
+    <w:lsdException w:name="index 5" w:semiHidden="1" w:unhideWhenUsed="1"/>
+    <w:lsdException w:name="index 6" w:semiHidden="1" w:unhideWhenUsed="1"/>
+    <w:lsdException w:name="index 7" w:semiHidden="1" w:unhideWhenUsed="1"/>
+    <w:lsdException w:name="index 8" w:semiHidden="1" w:unhideWhenUsed="1"/>
+    <w:lsdException w:name="index 9" w:semiHidden="1" w:unhideWhenUsed="1"/>
+    <w:lsdException w:name="toc 1" w:semiHidden="1" w:uiPriority="39" w:unhideWhenUsed="1"/>
+    <w:lsdException w:name="toc 2" w:semiHidden="1" w:uiPriority="39" w:unhideWhenUsed="1"/>
+    <w:lsdException w:name="toc 3" w:semiHidden="1" w:uiPriority="39" w:unhideWhenUsed="1"/>
+    <w:lsdException w:name="toc 4" w:semiHidden="1" w:uiPriority="39" w:unhideWhenUsed="1"/>
+    <w:lsdException w:name="toc 5" w:semiHidden="1" w:uiPriority="39" w:unhideWhenUsed="1"/>
+    <w:lsdException w:name="toc 6" w:semiHidden="1" w:uiPriority="39" w:unhideWhenUsed="1"/>
+    <w:lsdException w:name="toc 7" w:semiHidden="1" w:uiPriority="39" w:unhideWhenUsed="1"/>
+    <w:lsdException w:name="toc 8" w:semiHidden="1" w:uiPriority="39" w:unhideWhenUsed="1"/>
+    <w:lsdException w:name="toc 9" w:semiHidden="1" w:uiPriority="39" w:unhideWhenUsed="1"/>
+    <w:lsdException w:name="Normal Indent" w:semiHidden="1" w:unhideWhenUsed="1"/>
+    <w:lsdException w:name="footnote text" w:semiHidden="1" w:unhideWhenUsed="1"/>
+    <w:lsdException w:name="annotation text" w:semiHidden="1" w:unhideWhenUsed="1"/>
+    <w:lsdException w:name="header" w:semiHidden="1" w:unhideWhenUsed="1"/>
+    <w:lsdException w:name="footer" w:semiHidden="1" w:unhideWhenUsed="1"/>
+    <w:lsdException w:name="index heading" w:semiHidden="1" w:unhideWhenUsed="1"/>
+    <w:lsdException w:name="caption" w:semiHidden="1" w:uiPriority="35" w:unhideWhenUsed="1" w:qFormat="1"/>
+    <w:lsdException w:name="table of figures" w:semiHidden="1" w:unhideWhenUsed="1"/>
+    <w:lsdException w:name="envelope address" w:semiHidden="1" w:unhideWhenUsed="1"/>
+    <w:lsdException w:name="envelope return" w:semiHidden="1" w:unhideWhenUsed="1"/>
+    <w:lsdException w:name="footnote reference" w:semiHidden="1" w:unhideWhenUsed="1"/>
+    <w:lsdException w:name="annotation reference" w:semiHidden="1" w:unhideWhenUsed="1"/>
+    <w:lsdException w:name="line number" w:semiHidden="1" w:unhideWhenUsed="1"/>
+    <w:lsdException w:name="page number" w:semiHidden="1" w:unhideWhenUsed="1"/>
+    <w:lsdException w:name="endnote reference" w:semiHidden="1" w:unhideWhenUsed="1"/>
+    <w:lsdException w:name="endnote text" w:semiHidden="1" w:unhideWhenUsed="1"/>
+    <w:lsdException w:name="table of authorities" w:semiHidden="1" w:unhideWhenUsed="1"/>
+    <w:lsdException w:name="macro" w:semiHidden="1" w:unhideWhenUsed="1"/>
+    <w:lsdException w:name="toa heading" w:semiHidden="1" w:unhideWhenUsed="1"/>
+    <w:lsdException w:name="List" w:semiHidden="1" w:unhideWhenUsed="1"/>
+    <w:lsdException w:name="List Bullet" w:semiHidden="1" w:unhideWhenUsed="1"/>
+    <w:lsdException w:name="List Number" w:semiHidden="1" w:unhideWhenUsed="1"/>
+    <w:lsdException w:name="List 2" w:semiHidden="1" w:unhideWhenUsed="1"/>
+    <w:lsdException w:name="List 3" w:semiHidden="1" w:unhideWhenUsed="1"/>
+    <w:lsdException w:name="List 4" w:semiHidden="1" w:unhideWhenUsed="1"/>
+    <w:lsdException w:name="List 5" w:semiHidden="1" w:unhideWhenUsed="1"/>
+    <w:lsdException w:name="List Bullet 2" w:semiHidden="1" w:unhideWhenUsed="1"/>
+    <w:lsdException w:name="List Bullet 3" w:semiHidden="1" w:unhideWhenUsed="1"/>
+    <w:lsdException w:name="List Bullet 4" w:semiHidden="1" w:unhideWhenUsed="1"/>
+    <w:lsdException w:name="List Bullet 5" w:semiHidden="1" w:unhideWhenUsed="1"/>
+    <w:lsdException w:name="List Number 2" w:semiHidden="1" w:unhideWhenUsed="1"/>
+    <w:lsdException w:name="List Number 3" w:semiHidden="1" w:unhideWhenUsed="1"/>
+    <w:lsdException w:name="List Number 4" w:semiHidden="1" w:unhideWhenUsed="1"/>
+    <w:lsdException w:name="List Number 5" w:semiHidden="1" w:unhideWhenUsed="1"/>
+    <w:lsdException w:name="Title" w:uiPriority="10" w:qFormat="1"/>
+    <w:lsdException w:name="Closing" w:semiHidden="1" w:unhideWhenUsed="1"/>
+    <w:lsdException w:name="Signature" w:semiHidden="1" w:unhideWhenUsed="1"/>
+    <w:lsdException w:name="Default Paragraph Font" w:semiHidden="1" w:uiPriority="1" w:unhideWhenUsed="1"/>
+    <w:lsdException w:name="Body Text" w:semiHidden="1" w:unhideWhenUsed="1"/>
+    <w:lsdException w:name="Body Text Indent" w:semiHidden="1" w:unhideWhenUsed="1"/>
+    <w:lsdException w:name="List Continue" w:semiHidden="1" w:unhideWhenUsed="1"/>
+    <w:lsdException w:name="List Continue 2" w:semiHidden="1" w:unhideWhenUsed="1"/>
+    <w:lsdException w:name="List Continue 3" w:semiHidden="1" w:unhideWhenUsed="1"/>
+    <w:lsdException w:name="List Continue 4" w:semiHidden="1" w:unhideWhenUsed="1"/>
+    <w:lsdException w:name="List Continue 5" w:semiHidden="1" w:unhideWhenUsed="1"/>
+    <w:lsdException w:name="Message Header" w:semiHidden="1" w:unhideWhenUsed="1"/>
+    <w:lsdException w:name="Subtitle" w:uiPriority="11" w:qFormat="1"/>
+    <w:lsdException w:name="Salutation" w:semiHidden="1" w:unhideWhenUsed="1"/>
+    <w:lsdException w:name="Date" w:semiHidden="1" w:unhideWhenUsed="1"/>
+    <w:lsdException w:name="Body Text First Indent" w:semiHidden="1" w:unhideWhenUsed="1"/>
+    <w:lsdException w:name="Body Text First Indent 2" w:semiHidden="1" w:unhideWhenUsed="1"/>
+    <w:lsdException w:name="Note Heading" w:semiHidden="1" w:unhideWhenUsed="1"/>
+    <w:lsdException w:name="Body Text 2" w:semiHidden="1" w:unhideWhenUsed="1"/>
+    <w:lsdException w:name="Body Text 3" w:semiHidden="1" w:unhideWhenUsed="1"/>
+    <w:lsdException w:name="Body Text Indent 2" w:semiHidden="1" w:unhideWhenUsed="1"/>
+    <w:lsdException w:name="Body Text Indent 3" w:semiHidden="1" w:unhideWhenUsed="1"/>
+    <w:lsdException w:name="Block Text" w:semiHidden="1" w:unhideWhenUsed="1"/>
+    <w:lsdException w:name="Hyperlink" w:semiHidden="1" w:unhideWhenUsed="1"/>
+    <w:lsdException w:name="FollowedHyperlink" w:semiHidden="1" w:unhideWhenUsed="1"/>
+    <w:lsdException w:name="Strong" w:uiPriority="22" w:qFormat="1"/>
+    <w:lsdException w:name="Emphasis" w:uiPriority="20"/>
+    <w:lsdException w:name="Document Map" w:semiHidden="1" w:unhideWhenUsed="1"/>
+    <w:lsdException w:name="Plain Text" w:semiHidden="1" w:unhideWhenUsed="1"/>
+    <w:lsdException w:name="E-mail Signature" w:semiHidden="1" w:unhideWhenUsed="1"/>
+    <w:lsdException w:name="HTML Top of Form" w:semiHidden="1" w:unhideWhenUsed="1"/>
+    <w:lsdException w:name="HTML Bottom of Form" w:semiHidden="1" w:unhideWhenUsed="1"/>
+    <w:lsdException w:name="Normal (Web)" w:semiHidden="1" w:unhideWhenUsed="1"/>
+    <w:lsdException w:name="HTML Acronym" w:semiHidden="1" w:unhideWhenUsed="1"/>
+    <w:lsdException w:name="HTML Address" w:semiHidden="1" w:unhideWhenUsed="1"/>
+    <w:lsdException w:name="HTML Cite" w:semiHidden="1" w:unhideWhenUsed="1"/>
+    <w:lsdException w:name="HTML Code" w:semiHidden="1" w:unhideWhenUsed="1"/>
+    <w:lsdException w:name="HTML Definition" w:semiHidden="1" w:unhideWhenUsed="1"/>
+    <w:lsdException w:name="HTML Keyboard" w:semiHidden="1" w:unhideWhenUsed="1"/>
+    <w:lsdException w:name="HTML Preformatted" w:semiHidden="1" w:unhideWhenUsed="1"/>
+    <w:lsdException w:name="HTML Sample" w:semiHidden="1" w:unhideWhenUsed="1"/>
+    <w:lsdException w:name="HTML Typewriter" w:semiHidden="1" w:unhideWhenUsed="1"/>
+    <w:lsdException w:name="HTML Variable" w:semiHidden="1" w:unhideWhenUsed="1"/>
+    <w:lsdException w:name="Normal Table" w:semiHidden="1" w:unhideWhenUsed="1"/>
+    <w:lsdException w:name="annotation subject" w:semiHidden="1" w:unhideWhenUsed="1"/>
+    <w:lsdException w:name="No List" w:semiHidden="1" w:unhideWhenUsed="1"/>
+    <w:lsdException w:name="Outline List 1" w:semiHidden="1" w:unhideWhenUsed="1"/>
+    <w:lsdException w:name="Outline List 2" w:semiHidden="1" w:unhideWhenUsed="1"/>
+    <w:lsdException w:name="Outline List 3" w:semiHidden="1" w:unhideWhenUsed="1"/>
+    <w:lsdException w:name="Table Simple 1" w:semiHidden="1" w:unhideWhenUsed="1"/>
+    <w:lsdException w:name="Table Simple 2" w:semiHidden="1" w:unhideWhenUsed="1"/>
+    <w:lsdException w:name="Table Simple 3" w:semiHidden="1" w:unhideWhenUsed="1"/>
+    <w:lsdException w:name="Table Classic 1" w:semiHidden="1" w:unhideWhenUsed="1"/>
+    <w:lsdException w:name="Table Classic 2" w:semiHidden="1" w:unhideWhenUsed="1"/>
+    <w:lsdException w:name="Table Classic 3" w:semiHidden="1" w:unhideWhenUsed="1"/>
+    <w:lsdException w:name="Table Classic 4" w:semiHidden="1" w:unhideWhenUsed="1"/>
+    <w:lsdException w:name="Table Colorful 1" w:semiHidden="1" w:unhideWhenUsed="1"/>
+    <w:lsdException w:name="Table Colorful 2" w:semiHidden="1" w:unhideWhenUsed="1"/>
+    <w:lsdException w:name="Table Colorful 3" w:semiHidden="1" w:unhideWhenUsed="1"/>
+    <w:lsdException w:name="Table Columns 1" w:semiHidden="1" w:unhideWhenUsed="1"/>
+    <w:lsdException w:name="Table Columns 2" w:semiHidden="1" w:unhideWhenUsed="1"/>
+    <w:lsdException w:name="Table Columns 3" w:semiHidden="1" w:unhideWhenUsed="1"/>
+    <w:lsdException w:name="Table Columns 4" w:semiHidden="1" w:unhideWhenUsed="1"/>
+    <w:lsdException w:name="Table Columns 5" w:semiHidden="1" w:unhideWhenUsed="1"/>
+    <w:lsdException w:name="Table Grid 1" w:semiHidden="1" w:unhideWhenUsed="1"/>
+    <w:lsdException w:name="Table Grid 2" w:semiHidden="1" w:unhideWhenUsed="1"/>
+    <w:lsdException w:name="Table Grid 3" w:semiHidden="1" w:unhideWhenUsed="1"/>
+    <w:lsdException w:name="Table Grid 4" w:semiHidden="1" w:unhideWhenUsed="1"/>
+    <w:lsdException w:name="Table Grid 5" w:semiHidden="1" w:unhideWhenUsed="1"/>
+    <w:lsdException w:name="Table Grid 6" w:semiHidden="1" w:unhideWhenUsed="1"/>
+    <w:lsdException w:name="Table Grid 7" w:semiHidden="1" w:unhideWhenUsed="1"/>
+    <w:lsdException w:name="Table Grid 8" w:semiHidden="1" w:unhideWhenUsed="1"/>
+    <w:lsdException w:name="Table List 1" w:semiHidden="1" w:unhideWhenUsed="1"/>
+    <w:lsdException w:name="Table List 2" w:semiHidden="1" w:unhideWhenUsed="1"/>
+    <w:lsdException w:name="Table List 3" w:semiHidden="1" w:unhideWhenUsed="1"/>
+    <w:lsdException w:name="Table List 4" w:semiHidden="1" w:unhideWhenUsed="1"/>
+    <w:lsdException w:name="Table List 5" w:semiHidden="1" w:unhideWhenUsed="1"/>
+    <w:lsdException w:name="Table List 6" w:semiHidden="1" w:unhideWhenUsed="1"/>
+    <w:lsdException w:name="Table List 7" w:semiHidden="1" w:unhideWhenUsed="1"/>
+    <w:lsdException w:name="Table List 8" w:semiHidden="1" w:unhideWhenUsed="1"/>
+    <w:lsdException w:name="Table 3D effects 1" w:semiHidden="1" w:unhideWhenUsed="1"/>
+    <w:lsdException w:name="Table 3D effects 2" w:semiHidden="1" w:unhideWhenUsed="1"/>
+    <w:lsdException w:name="Table 3D effects 3" w:semiHidden="1" w:unhideWhenUsed="1"/>
+    <w:lsdException w:name="Table Contemporary" w:semiHidden="1" w:unhideWhenUsed="1"/>
+    <w:lsdException w:name="Table Elegant" w:semiHidden="1" w:unhideWhenUsed="1"/>
+    <w:lsdException w:name="Table Professional" w:semiHidden="1" w:unhideWhenUsed="1"/>
+    <w:lsdException w:name="Table Subtle 1" w:semiHidden="1" w:unhideWhenUsed="1"/>
+    <w:lsdException w:name="Table Subtle 2" w:semiHidden="1" w:unhideWhenUsed="1"/>
+    <w:lsdException w:name="Table Web 1" w:semiHidden="1" w:unhideWhenUsed="1"/>
+    <w:lsdException w:name="Table Web 2" w:semiHidden="1" w:unhideWhenUsed="1"/>
+    <w:lsdException w:name="Table Web 3" w:semiHidden="1" w:unhideWhenUsed="1"/>
+    <w:lsdException w:name="Balloon Text" w:semiHidden="1" w:unhideWhenUsed="1"/>
+    <w:lsdException w:name="Table Grid" w:uiPriority="39"/>
+    <w:lsdException w:name="Table Theme" w:semiHidden="1" w:unhideWhenUsed="1"/>
+    <w:lsdException w:name="Placeholder Text" w:semiHidden="1"/>
+    <w:lsdException w:name="No Spacing" w:uiPriority="1" w:qFormat="1"/>
+    <w:lsdException w:name="Light Shading" w:uiPriority="60"/>
+    <w:lsdException w:name="Light List" w:uiPriority="61"/>
+    <w:lsdException w:name="Light Grid" w:uiPriority="62"/>
+    <w:lsdException w:name="Medium Shading 1" w:uiPriority="63"/>
+    <w:lsdException w:name="Medium Shading 2" w:uiPriority="64"/>
+    <w:lsdException w:name="Medium List 1" w:uiPriority="65"/>
+    <w:lsdException w:name="Medium List 2" w:uiPriority="66"/>
+    <w:lsdException w:name="Medium Grid 1" w:uiPriority="67"/>
+    <w:lsdException w:name="Medium Grid 2" w:uiPriority="68"/>
+    <w:lsdException w:name="Medium Grid 3" w:uiPriority="69"/>
+    <w:lsdException w:name="Dark List" w:uiPriority="70"/>
+    <w:lsdException w:name="Colorful Shading" w:uiPriority="71"/>
+    <w:lsdException w:name="Colorful List" w:uiPriority="72"/>
+    <w:lsdException w:name="Colorful Grid" w:uiPriority="73"/>
+    <w:lsdException w:name="Light Shading Accent 1" w:uiPriority="60"/>
+    <w:lsdException w:name="Light List Accent 1" w:uiPriority="61"/>
+    <w:lsdException w:name="Light Grid Accent 1" w:uiPriority="62"/>
+    <w:lsdException w:name="Medium Shading 1 Accent 1" w:uiPriority="63"/>
+    <w:lsdException w:name="Medium Shading 2 Accent 1" w:uiPriority="64"/>
+    <w:lsdException w:name="Medium List 1 Accent 1" w:uiPriority="65"/>
+    <w:lsdException w:name="Revision" w:semiHidden="1"/>
+    <w:lsdException w:name="List Paragraph" w:uiPriority="34" w:qFormat="1"/>
+    <w:lsdException w:name="Quote" w:uiPriority="29" w:qFormat="1"/>
+    <w:lsdException w:name="Intense Quote" w:uiPriority="30" w:qFormat="1"/>
+    <w:lsdException w:name="Medium List 2 Accent 1" w:uiPriority="66"/>
+    <w:lsdException w:name="Medium Grid 1 Accent 1" w:uiPriority="67"/>
+    <w:lsdException w:name="Medium Grid 2 Accent 1" w:uiPriority="68"/>
+    <w:lsdException w:name="Medium Grid 3 Accent 1" w:uiPriority="69"/>
+    <w:lsdException w:name="Dark List Accent 1" w:uiPriority="70"/>
+    <w:lsdException w:name="Colorful Shading Accent 1" w:uiPriority="71"/>
+    <w:lsdException w:name="Colorful List Accent 1" w:uiPriority="72"/>
+    <w:lsdException w:name="Colorful Grid Accent 1" w:uiPriority="73"/>
+    <w:lsdException w:name="Light Shading Accent 2" w:uiPriority="60"/>
+    <w:lsdException w:name="Light List Accent 2" w:uiPriority="61"/>
+    <w:lsdException w:name="Light Grid Accent 2" w:uiPriority="62"/>
+    <w:lsdException w:name="Medium Shading 1 Accent 2" w:uiPriority="63"/>
+    <w:lsdException w:name="Medium Shading 2 Accent 2" w:uiPriority="64"/>
+    <w:lsdException w:name="Medium List 1 Accent 2" w:uiPriority="65"/>
+    <w:lsdException w:name="Medium List 2 Accent 2" w:uiPriority="66"/>
+    <w:lsdException w:name="Medium Grid 1 Accent 2" w:uiPriority="67"/>
+    <w:lsdException w:name="Medium Grid 2 Accent 2" w:uiPriority="68"/>
+    <w:lsdException w:name="Medium Grid 3 Accent 2" w:uiPriority="69"/>
+    <w:lsdException w:name="Dark List Accent 2" w:uiPriority="70"/>
+    <w:lsdException w:name="Colorful Shading Accent 2" w:uiPriority="71"/>
+    <w:lsdException w:name="Colorful List Accent 2" w:uiPriority="72"/>
+    <w:lsdException w:name="Colorful Grid Accent 2" w:uiPriority="73"/>
+    <w:lsdException w:name="Light Shading Accent 3" w:uiPriority="60"/>
+    <w:lsdException w:name="Light List Accent 3" w:uiPriority="61"/>
+    <w:lsdException w:name="Light Grid Accent 3" w:uiPriority="62"/>
+    <w:lsdException w:name="Medium Shading 1 Accent 3" w:uiPriority="63"/>
+    <w:lsdException w:name="Medium Shading 2 Accent 3" w:uiPriority="64"/>
+    <w:lsdException w:name="Medium List 1 Accent 3" w:uiPriority="65"/>
+    <w:lsdException w:name="Medium List 2 Accent 3" w:uiPriority="66"/>
+    <w:lsdException w:name="Medium Grid 1 Accent 3" w:uiPriority="67"/>
+    <w:lsdException w:name="Medium Grid 2 Accent 3" w:uiPriority="68"/>
+    <w:lsdException w:name="Medium Grid 3 Accent 3" w:uiPriority="69"/>
+    <w:lsdException w:name="Dark List Accent 3" w:uiPriority="70"/>
+    <w:lsdException w:name="Colorful Shading Accent 3" w:uiPriority="71"/>
+    <w:lsdException w:name="Colorful List Accent 3" w:uiPriority="72"/>
+    <w:lsdException w:name="Colorful Grid Accent 3" w:uiPriority="73"/>
+    <w:lsdException w:name="Light Shading Accent 4" w:uiPriority="60"/>
+    <w:lsdException w:name="Light List Accent 4" w:uiPriority="61"/>
+    <w:lsdException w:name="Light Grid Accent 4" w:uiPriority="62"/>
+    <w:lsdException w:name="Medium Shading 1 Accent 4" w:uiPriority="63"/>
+    <w:lsdException w:name="Medium Shading 2 Accent 4" w:uiPriority="64"/>
+    <w:lsdException w:name="Medium List 1 Accent 4" w:uiPriority="65"/>
+    <w:lsdException w:name="Medium List 2 Accent 4" w:uiPriority="66"/>
+    <w:lsdException w:name="Medium Grid 1 Accent 4" w:uiPriority="67"/>
+    <w:lsdException w:name="Medium Grid 2 Accent 4" w:uiPriority="68"/>
+    <w:lsdException w:name="Medium Grid 3 Accent 4" w:uiPriority="69"/>
+    <w:lsdException w:name="Dark List Accent 4" w:uiPriority="70"/>
+    <w:lsdException w:name="Colorful Shading Accent 4" w:uiPriority="71"/>
+    <w:lsdException w:name="Colorful List Accent 4" w:uiPriority="72"/>
+    <w:lsdException w:name="Colorful Grid Accent 4" w:uiPriority="73"/>
+    <w:lsdException w:name="Light Shading Accent 5" w:uiPriority="60"/>
+    <w:lsdException w:name="Light List Accent 5" w:uiPriority="61"/>
+    <w:lsdException w:name="Light Grid Accent 5" w:uiPriority="62"/>
+    <w:lsdException w:name="Medium Shading 1 Accent 5" w:uiPriority="63"/>
+    <w:lsdException w:name="Medium Shading 2 Accent 5" w:uiPriority="64"/>
+    <w:lsdException w:name="Medium List 1 Accent 5" w:uiPriority="65"/>
+    <w:lsdException w:name="Medium List 2 Accent 5" w:uiPriority="66"/>
+    <w:lsdException w:name="Medium Grid 1 Accent 5" w:uiPriority="67"/>
+    <w:lsdException w:name="Medium Grid 2 Accent 5" w:uiPriority="68"/>
+    <w:lsdException w:name="Medium Grid 3 Accent 5" w:uiPriority="69"/>
+    <w:lsdException w:name="Dark List Accent 5" w:uiPriority="70"/>
+    <w:lsdException w:name="Colorful Shading Accent 5" w:uiPriority="71"/>
+    <w:lsdException w:name="Colorful List Accent 5" w:uiPriority="72"/>
+    <w:lsdException w:name="Colorful Grid Accent 5" w:uiPriority="73"/>
+    <w:lsdException w:name="Light Shading Accent 6" w:uiPriority="60"/>
+    <w:lsdException w:name="Light List Accent 6" w:uiPriority="61"/>
+    <w:lsdException w:name="Light Grid Accent 6" w:uiPriority="62"/>
+    <w:lsdException w:name="Medium Shading 1 Accent 6" w:uiPriority="63"/>
+    <w:lsdException w:name="Medium Shading 2 Accent 6" w:uiPriority="64"/>
+    <w:lsdException w:name="Medium List 1 Accent 6" w:uiPriority="65"/>
+    <w:lsdException w:name="Medium List 2 Accent 6" w:uiPriority="66"/>
+    <w:lsdException w:name="Medium Grid 1 Accent 6" w:uiPriority="67"/>
+    <w:lsdException w:name="Medium Grid 2 Accent 6" w:uiPriority="68"/>
+    <w:lsdException w:name="Medium Grid 3 Accent 6" w:uiPriority="69"/>
+    <w:lsdException w:name="Dark List Accent 6" w:uiPriority="70"/>
+    <w:lsdException w:name="Colorful Shading Accent 6" w:uiPriority="71"/>
+    <w:lsdException w:name="Colorful List Accent 6" w:uiPriority="72"/>
+    <w:lsdException w:name="Colorful Grid Accent 6" w:uiPriority="73"/>
+    <w:lsdException w:name="Subtle Emphasis" w:uiPriority="19" w:qFormat="1"/>
+    <w:lsdException w:name="Intense Emphasis" w:uiPriority="21" w:qFormat="1"/>
+    <w:lsdException w:name="Subtle Reference" w:uiPriority="31" w:qFormat="1"/>
+    <w:lsdException w:name="Intense Reference" w:uiPriority="32" w:qFormat="1"/>
+    <w:lsdException w:name="Book Title" w:uiPriority="33" w:qFormat="1"/>
+    <w:lsdException w:name="Bibliography" w:semiHidden="1" w:uiPriority="37" w:unhideWhenUsed="1"/>
+    <w:lsdException w:name="TOC Heading" w:semiHidden="1" w:uiPriority="39" w:unhideWhenUsed="1" w:qFormat="1"/>
+    <w:lsdException w:name="Plain Table 1" w:uiPriority="41"/>
+    <w:lsdException w:name="Plain Table 2" w:uiPriority="42"/>
+    <w:lsdException w:name="Plain Table 3" w:uiPriority="43"/>
+    <w:lsdException w:name="Plain Table 4" w:uiPriority="44"/>
+    <w:lsdException w:name="Plain Table 5" w:uiPriority="45"/>
+    <w:lsdException w:name="Grid Table Light" w:uiPriority="40"/>
+    <w:lsdException w:name="Grid Table 1 Light" w:uiPriority="46"/>
+    <w:lsdException w:name="Grid Table 2" w:uiPriority="47"/>
+    <w:lsdException w:name="Grid Table 3" w:uiPriority="48"/>
+    <w:lsdException w:name="Grid Table 4" w:uiPriority="49"/>
+    <w:lsdException w:name="Grid Table 5 Dark" w:uiPriority="50"/>
+    <w:lsdException w:name="Grid Table 6 Colorful" w:uiPriority="51"/>
+    <w:lsdException w:name="Grid Table 7 Colorful" w:uiPriority="52"/>
+    <w:lsdException w:name="Grid Table 1 Light Accent 1" w:uiPriority="46"/>
+    <w:lsdException w:name="Grid Table 2 Accent 1" w:uiPriority="47"/>
+    <w:lsdException w:name="Grid Table 3 Accent 1" w:uiPriority="48"/>
+    <w:lsdException w:name="Grid Table 4 Accent 1" w:uiPriority="49"/>
+    <w:lsdException w:name="Grid Table 5 Dark Accent 1" w:uiPriority="50"/>
+    <w:lsdException w:name="Grid Table 6 Colorful Accent 1" w:uiPriority="51"/>
+    <w:lsdException w:name="Grid Table 7 Colorful Accent 1" w:uiPriority="52"/>
+    <w:lsdException w:name="Grid Table 1 Light Accent 2" w:uiPriority="46"/>
+    <w:lsdException w:name="Grid Table 2 Accent 2" w:uiPriority="47"/>
+    <w:lsdException w:name="Grid Table 3 Accent 2" w:uiPriority="48"/>
+    <w:lsdException w:name="Grid Table 4 Accent 2" w:uiPriority="49"/>
+    <w:lsdException w:name="Grid Table 5 Dark Accent 2" w:uiPriority="50"/>
+    <w:lsdException w:name="Grid Table 6 Colorful Accent 2" w:uiPriority="51"/>
+    <w:lsdException w:name="Grid Table 7 Colorful Accent 2" w:uiPriority="52"/>
+    <w:lsdException w:name="Grid Table 1 Light Accent 3" w:uiPriority="46"/>
+    <w:lsdException w:name="Grid Table 2 Accent 3" w:uiPriority="47"/>
+    <w:lsdException w:name="Grid Table 3 Accent 3" w:uiPriority="48"/>
+    <w:lsdException w:name="Grid Table 4 Accent 3" w:uiPriority="49"/>
+    <w:lsdException w:name="Grid Table 5 Dark Accent 3" w:uiPriority="50"/>
+    <w:lsdException w:name="Grid Table 6 Colorful Accent 3" w:uiPriority="51"/>
+    <w:lsdException w:name="Grid Table 7 Colorful Accent 3" w:uiPriority="52"/>
+    <w:lsdException w:name="Grid Table 1 Light Accent 4" w:uiPriority="46"/>
+    <w:lsdException w:name="Grid Table 2 Accent 4" w:uiPriority="47"/>
+    <w:lsdException w:name="Grid Table 3 Accent 4" w:uiPriority="48"/>
+    <w:lsdException w:name="Grid Table 4 Accent 4" w:uiPriority="49"/>
+    <w:lsdException w:name="Grid Table 5 Dark Accent 4" w:uiPriority="50"/>
+    <w:lsdException w:name="Grid Table 6 Colorful Accent 4" w:uiPriority="51"/>
+    <w:lsdException w:name="Grid Table 7 Colorful Accent 4" w:uiPriority="52"/>
+    <w:lsdException w:name="Grid Table 1 Light Accent 5" w:uiPriority="46"/>
+    <w:lsdException w:name="Grid Table 2 Accent 5" w:uiPriority="47"/>
+    <w:lsdException w:name="Grid Table 3 Accent 5" w:uiPriority="48"/>
+    <w:lsdException w:name="Grid Table 4 Accent 5" w:uiPriority="49"/>
+    <w:lsdException w:name="Grid Table 5 Dark Accent 5" w:uiPriority="50"/>
+    <w:lsdException w:name="Grid Table 6 Colorful Accent 5" w:uiPriority="51"/>
+    <w:lsdException w:name="Grid Table 7 Colorful Accent 5" w:uiPriority="52"/>
+    <w:lsdException w:name="Grid Table 1 Light Accent 6" w:uiPriority="46"/>
+    <w:lsdException w:name="Grid Table 2 Accent 6" w:uiPriority="47"/>
+    <w:lsdException w:name="Grid Table 3 Accent 6" w:uiPriority="48"/>
+    <w:lsdException w:name="Grid Table 4 Accent 6" w:uiPriority="49"/>
+    <w:lsdException w:name="Grid Table 5 Dark Accent 6" w:uiPriority="50"/>
+    <w:lsdException w:name="Grid Table 6 Colorful Accent 6" w:uiPriority="51"/>
+    <w:lsdException w:name="Grid Table 7 Colorful Accent 6" w:uiPriority="52"/>
+    <w:lsdException w:name="List Table 1 Light" w:uiPriority="46"/>
+    <w:lsdException w:name="List Table 2" w:uiPriority="47"/>
+    <w:lsdException w:name="List Table 3" w:uiPriority="48"/>
+    <w:lsdException w:name="List Table 4" w:uiPriority="49"/>
+    <w:lsdException w:name="List Table 5 Dark" w:uiPriority="50"/>
+    <w:lsdException w:name="List Table 6 Colorful" w:uiPriority="51"/>
+    <w:lsdException w:name="List Table 7 Colorful" w:uiPriority="52"/>
+    <w:lsdException w:name="List Table 1 Light Accent 1" w:uiPriority="46"/>
+    <w:lsdException w:name="List Table 2 Accent 1" w:uiPriority="47"/>
+    <w:lsdException w:name="List Table 3 Accent 1" w:uiPriority="48"/>
+    <w:lsdException w:name="List Table 4 Accent 1" w:uiPriority="49"/>
+    <w:lsdException w:name="List Table 5 Dark Accent 1" w:uiPriority="50"/>
+    <w:lsdException w:name="List Table 6 Colorful Accent 1" w:uiPriority="51"/>
+    <w:lsdException w:name="List Table 7 Colorful Accent 1" w:uiPriority="52"/>
+    <w:lsdException w:name="List Table 1 Light Accent 2" w:uiPriority="46"/>
+    <w:lsdException w:name="List Table 2 Accent 2" w:uiPriority="47"/>
+    <w:lsdException w:name="List Table 3 Accent 2" w:uiPriority="48"/>
+    <w:lsdException w:name="List Table 4 Accent 2" w:uiPriority="49"/>
+    <w:lsdException w:name="List Table 5 Dark Accent 2" w:uiPriority="50"/>
+    <w:lsdException w:name="List Table 6 Colorful Accent 2" w:uiPriority="51"/>
+    <w:lsdException w:name="List Table 7 Colorful Accent 2" w:uiPriority="52"/>
+    <w:lsdException w:name="List Table 1 Light Accent 3" w:uiPriority="46"/>
+    <w:lsdException w:name="List Table 2 Accent 3" w:uiPriority="47"/>
+    <w:lsdException w:name="List Table 3 Accent 3" w:uiPriority="48"/>
+    <w:lsdException w:name="List Table 4 Accent 3" w:uiPriority="49"/>
+    <w:lsdException w:name="List Table 5 Dark Accent 3" w:uiPriority="50"/>
+    <w:lsdException w:name="List Table 6 Colorful Accent 3" w:uiPriority="51"/>
+    <w:lsdException w:name="List Table 7 Colorful Accent 3" w:uiPriority="52"/>
+    <w:lsdException w:name="List Table 1 Light Accent 4" w:uiPriority="46"/>
+    <w:lsdException w:name="List Table 2 Accent 4" w:uiPriority="47"/>
+    <w:lsdException w:name="List Table 3 Accent 4" w:uiPriority="48"/>
+    <w:lsdException w:name="List Table 4 Accent 4" w:uiPriority="49"/>
+    <w:lsdException w:name="List Table 5 Dark Accent 4" w:uiPriority="50"/>
+    <w:lsdException w:name="List Table 6 Colorful Accent 4" w:uiPriority="51"/>
+    <w:lsdException w:name="List Table 7 Colorful Accent 4" w:uiPriority="52"/>
+    <w:lsdException w:name="List Table 1 Light Accent 5" w:uiPriority="46"/>
+    <w:lsdException w:name="List Table 2 Accent 5" w:uiPriority="47"/>
+    <w:lsdException w:name="List Table 3 Accent 5" w:uiPriority="48"/>
+    <w:lsdException w:name="List Table 4 Accent 5" w:uiPriority="49"/>
+    <w:lsdException w:name="List Table 5 Dark Accent 5" w:uiPriority="50"/>
+    <w:lsdException w:name="List Table 6 Colorful Accent 5" w:uiPriority="51"/>
+    <w:lsdException w:name="List Table 7 Colorful Accent 5" w:uiPriority="52"/>
+    <w:lsdException w:name="List Table 1 Light Accent 6" w:uiPriority="46"/>
+    <w:lsdException w:name="List Table 2 Accent 6" w:uiPriority="47"/>
+    <w:lsdException w:name="List Table 3 Accent 6" w:uiPriority="48"/>
+    <w:lsdException w:name="List Table 4 Accent 6" w:uiPriority="49"/>
+    <w:lsdException w:name="List Table 5 Dark Accent 6" w:uiPriority="50"/>
+    <w:lsdException w:name="List Table 6 Colorful Accent 6" w:uiPriority="51"/>
+    <w:lsdException w:name="List Table 7 Colorful Accent 6" w:uiPriority="52"/>
   </w:latentStyles>
-  <w:style w:type="paragraph" w:default="1" w:styleId="Normal">
+  <w:style w:type="paragraph" w:default="1" w:styleId="Norml">
     <w:name w:val="Normal"/>
     <w:qFormat/>
     <w:rsid w:val="00B30B33"/>
@@ -5917,10 +8214,10 @@
       <w:lang w:val="en-US"/>
     </w:rPr>
   </w:style>
-  <w:style w:type="paragraph" w:styleId="Heading1">
+  <w:style w:type="paragraph" w:styleId="Cmsor1">
     <w:name w:val="heading 1"/>
-    <w:basedOn w:val="Normal"/>
-    <w:link w:val="Heading1Char"/>
+    <w:basedOn w:val="Norml"/>
+    <w:link w:val="Cmsor1Char"/>
     <w:uiPriority w:val="9"/>
     <w:qFormat/>
     <w:rsid w:val="004B1C4D"/>
@@ -5939,10 +8236,10 @@
       <w:szCs w:val="28"/>
     </w:rPr>
   </w:style>
-  <w:style w:type="paragraph" w:styleId="Heading2">
+  <w:style w:type="paragraph" w:styleId="Cmsor2">
     <w:name w:val="heading 2"/>
-    <w:basedOn w:val="Normal"/>
-    <w:link w:val="Heading2Char"/>
+    <w:basedOn w:val="Norml"/>
+    <w:link w:val="Cmsor2Char"/>
     <w:uiPriority w:val="9"/>
     <w:unhideWhenUsed/>
     <w:qFormat/>
@@ -5961,10 +8258,10 @@
       <w:szCs w:val="26"/>
     </w:rPr>
   </w:style>
-  <w:style w:type="paragraph" w:styleId="Heading3">
+  <w:style w:type="paragraph" w:styleId="Cmsor3">
     <w:name w:val="heading 3"/>
-    <w:basedOn w:val="Normal"/>
-    <w:link w:val="Heading3Char"/>
+    <w:basedOn w:val="Norml"/>
+    <w:link w:val="Cmsor3Char"/>
     <w:uiPriority w:val="9"/>
     <w:unhideWhenUsed/>
     <w:qFormat/>
@@ -5983,11 +8280,11 @@
       <w:sz w:val="26"/>
     </w:rPr>
   </w:style>
-  <w:style w:type="paragraph" w:styleId="Heading4">
+  <w:style w:type="paragraph" w:styleId="Cmsor4">
     <w:name w:val="heading 4"/>
-    <w:basedOn w:val="Normal"/>
-    <w:next w:val="Normal"/>
-    <w:link w:val="Heading4Char"/>
+    <w:basedOn w:val="Norml"/>
+    <w:next w:val="Norml"/>
+    <w:link w:val="Cmsor4Char"/>
     <w:uiPriority w:val="9"/>
     <w:unhideWhenUsed/>
     <w:qFormat/>
@@ -6008,11 +8305,11 @@
       <w:sz w:val="22"/>
     </w:rPr>
   </w:style>
-  <w:style w:type="paragraph" w:styleId="Heading5">
+  <w:style w:type="paragraph" w:styleId="Cmsor5">
     <w:name w:val="heading 5"/>
-    <w:basedOn w:val="Normal"/>
-    <w:next w:val="Normal"/>
-    <w:link w:val="Heading5Char"/>
+    <w:basedOn w:val="Norml"/>
+    <w:next w:val="Norml"/>
+    <w:link w:val="Cmsor5Char"/>
     <w:uiPriority w:val="9"/>
     <w:unhideWhenUsed/>
     <w:qFormat/>
@@ -6029,11 +8326,11 @@
       <w:sz w:val="22"/>
     </w:rPr>
   </w:style>
-  <w:style w:type="paragraph" w:styleId="Heading6">
+  <w:style w:type="paragraph" w:styleId="Cmsor6">
     <w:name w:val="heading 6"/>
-    <w:basedOn w:val="Normal"/>
-    <w:next w:val="Normal"/>
-    <w:link w:val="Heading6Char"/>
+    <w:basedOn w:val="Norml"/>
+    <w:next w:val="Norml"/>
+    <w:link w:val="Cmsor6Char"/>
     <w:uiPriority w:val="9"/>
     <w:unhideWhenUsed/>
     <w:qFormat/>
@@ -6052,12 +8349,13 @@
       <w:sz w:val="22"/>
     </w:rPr>
   </w:style>
-  <w:style w:type="character" w:default="1" w:styleId="DefaultParagraphFont">
+  <w:style w:type="character" w:default="1" w:styleId="Bekezdsalapbettpusa">
     <w:name w:val="Default Paragraph Font"/>
     <w:uiPriority w:val="1"/>
+    <w:semiHidden/>
     <w:unhideWhenUsed/>
   </w:style>
-  <w:style w:type="table" w:default="1" w:styleId="TableNormal">
+  <w:style w:type="table" w:default="1" w:styleId="Normltblzat">
     <w:name w:val="Normal Table"/>
     <w:uiPriority w:val="99"/>
     <w:semiHidden/>
@@ -6072,16 +8370,16 @@
       </w:tblCellMar>
     </w:tblPr>
   </w:style>
-  <w:style w:type="numbering" w:default="1" w:styleId="NoList">
+  <w:style w:type="numbering" w:default="1" w:styleId="Nemlista">
     <w:name w:val="No List"/>
     <w:uiPriority w:val="99"/>
     <w:semiHidden/>
     <w:unhideWhenUsed/>
   </w:style>
-  <w:style w:type="character" w:customStyle="1" w:styleId="Heading1Char">
-    <w:name w:val="Heading 1 Char"/>
-    <w:basedOn w:val="DefaultParagraphFont"/>
-    <w:link w:val="Heading1"/>
+  <w:style w:type="character" w:customStyle="1" w:styleId="Cmsor1Char">
+    <w:name w:val="Címsor 1 Char"/>
+    <w:basedOn w:val="Bekezdsalapbettpusa"/>
+    <w:link w:val="Cmsor1"/>
     <w:uiPriority w:val="9"/>
     <w:rsid w:val="004B1C4D"/>
     <w:rPr>
@@ -6092,10 +8390,10 @@
       <w:szCs w:val="28"/>
     </w:rPr>
   </w:style>
-  <w:style w:type="character" w:customStyle="1" w:styleId="Heading2Char">
-    <w:name w:val="Heading 2 Char"/>
-    <w:basedOn w:val="DefaultParagraphFont"/>
-    <w:link w:val="Heading2"/>
+  <w:style w:type="character" w:customStyle="1" w:styleId="Cmsor2Char">
+    <w:name w:val="Címsor 2 Char"/>
+    <w:basedOn w:val="Bekezdsalapbettpusa"/>
+    <w:link w:val="Cmsor2"/>
     <w:uiPriority w:val="9"/>
     <w:rsid w:val="004B1C4D"/>
     <w:rPr>
@@ -6106,10 +8404,10 @@
       <w:szCs w:val="26"/>
     </w:rPr>
   </w:style>
-  <w:style w:type="character" w:customStyle="1" w:styleId="Heading3Char">
-    <w:name w:val="Heading 3 Char"/>
-    <w:basedOn w:val="DefaultParagraphFont"/>
-    <w:link w:val="Heading3"/>
+  <w:style w:type="character" w:customStyle="1" w:styleId="Cmsor3Char">
+    <w:name w:val="Címsor 3 Char"/>
+    <w:basedOn w:val="Bekezdsalapbettpusa"/>
+    <w:link w:val="Cmsor3"/>
     <w:uiPriority w:val="9"/>
     <w:rsid w:val="004B1C4D"/>
     <w:rPr>
@@ -6120,10 +8418,10 @@
       <w:sz w:val="26"/>
     </w:rPr>
   </w:style>
-  <w:style w:type="character" w:customStyle="1" w:styleId="Heading4Char">
-    <w:name w:val="Heading 4 Char"/>
-    <w:basedOn w:val="DefaultParagraphFont"/>
-    <w:link w:val="Heading4"/>
+  <w:style w:type="character" w:customStyle="1" w:styleId="Cmsor4Char">
+    <w:name w:val="Címsor 4 Char"/>
+    <w:basedOn w:val="Bekezdsalapbettpusa"/>
+    <w:link w:val="Cmsor4"/>
     <w:uiPriority w:val="9"/>
     <w:rsid w:val="004B1C4D"/>
     <w:rPr>
@@ -6135,10 +8433,10 @@
       <w:color w:val="4F81BD" w:themeColor="accent1"/>
     </w:rPr>
   </w:style>
-  <w:style w:type="character" w:customStyle="1" w:styleId="Heading5Char">
-    <w:name w:val="Heading 5 Char"/>
-    <w:basedOn w:val="DefaultParagraphFont"/>
-    <w:link w:val="Heading5"/>
+  <w:style w:type="character" w:customStyle="1" w:styleId="Cmsor5Char">
+    <w:name w:val="Címsor 5 Char"/>
+    <w:basedOn w:val="Bekezdsalapbettpusa"/>
+    <w:link w:val="Cmsor5"/>
     <w:uiPriority w:val="9"/>
     <w:rsid w:val="004B1C4D"/>
     <w:rPr>
@@ -6146,10 +8444,10 @@
       <w:color w:val="243F60" w:themeColor="accent1" w:themeShade="7F"/>
     </w:rPr>
   </w:style>
-  <w:style w:type="character" w:customStyle="1" w:styleId="Heading6Char">
-    <w:name w:val="Heading 6 Char"/>
-    <w:basedOn w:val="DefaultParagraphFont"/>
-    <w:link w:val="Heading6"/>
+  <w:style w:type="character" w:customStyle="1" w:styleId="Cmsor6Char">
+    <w:name w:val="Címsor 6 Char"/>
+    <w:basedOn w:val="Bekezdsalapbettpusa"/>
+    <w:link w:val="Cmsor6"/>
     <w:uiPriority w:val="9"/>
     <w:rsid w:val="004B1C4D"/>
     <w:rPr>
@@ -6159,11 +8457,11 @@
       <w:color w:val="243F60" w:themeColor="accent1" w:themeShade="7F"/>
     </w:rPr>
   </w:style>
-  <w:style w:type="paragraph" w:styleId="Title">
+  <w:style w:type="paragraph" w:styleId="Cm">
     <w:name w:val="Title"/>
-    <w:basedOn w:val="Normal"/>
-    <w:next w:val="Normal"/>
-    <w:link w:val="TitleChar"/>
+    <w:basedOn w:val="Norml"/>
+    <w:next w:val="Norml"/>
+    <w:link w:val="CmChar"/>
     <w:uiPriority w:val="10"/>
     <w:qFormat/>
     <w:rsid w:val="004B1C4D"/>
@@ -6183,10 +8481,10 @@
       <w:szCs w:val="52"/>
     </w:rPr>
   </w:style>
-  <w:style w:type="character" w:customStyle="1" w:styleId="TitleChar">
-    <w:name w:val="Title Char"/>
-    <w:basedOn w:val="DefaultParagraphFont"/>
-    <w:link w:val="Title"/>
+  <w:style w:type="character" w:customStyle="1" w:styleId="CmChar">
+    <w:name w:val="Cím Char"/>
+    <w:basedOn w:val="Bekezdsalapbettpusa"/>
+    <w:link w:val="Cm"/>
     <w:uiPriority w:val="10"/>
     <w:rsid w:val="004B1C4D"/>
     <w:rPr>
@@ -6198,11 +8496,11 @@
       <w:szCs w:val="52"/>
     </w:rPr>
   </w:style>
-  <w:style w:type="paragraph" w:styleId="Subtitle">
+  <w:style w:type="paragraph" w:styleId="Alcm">
     <w:name w:val="Subtitle"/>
-    <w:basedOn w:val="Normal"/>
-    <w:next w:val="Normal"/>
-    <w:link w:val="SubtitleChar"/>
+    <w:basedOn w:val="Norml"/>
+    <w:next w:val="Norml"/>
+    <w:link w:val="AlcmChar"/>
     <w:uiPriority w:val="11"/>
     <w:qFormat/>
     <w:rsid w:val="004B1C4D"/>
@@ -6219,10 +8517,10 @@
       <w:spacing w:val="15"/>
     </w:rPr>
   </w:style>
-  <w:style w:type="character" w:customStyle="1" w:styleId="SubtitleChar">
-    <w:name w:val="Subtitle Char"/>
-    <w:basedOn w:val="DefaultParagraphFont"/>
-    <w:link w:val="Subtitle"/>
+  <w:style w:type="character" w:customStyle="1" w:styleId="AlcmChar">
+    <w:name w:val="Alcím Char"/>
+    <w:basedOn w:val="Bekezdsalapbettpusa"/>
+    <w:link w:val="Alcm"/>
     <w:uiPriority w:val="11"/>
     <w:rsid w:val="004B1C4D"/>
     <w:rPr>
@@ -6235,7 +8533,7 @@
       <w:szCs w:val="24"/>
     </w:rPr>
   </w:style>
-  <w:style w:type="paragraph" w:styleId="NoSpacing">
+  <w:style w:type="paragraph" w:styleId="Nincstrkz">
     <w:name w:val="No Spacing"/>
     <w:uiPriority w:val="1"/>
     <w:qFormat/>
@@ -6248,9 +8546,9 @@
       <w:sz w:val="24"/>
     </w:rPr>
   </w:style>
-  <w:style w:type="paragraph" w:styleId="ListParagraph">
+  <w:style w:type="paragraph" w:styleId="Listaszerbekezds">
     <w:name w:val="List Paragraph"/>
-    <w:basedOn w:val="Normal"/>
+    <w:basedOn w:val="Norml"/>
     <w:uiPriority w:val="34"/>
     <w:qFormat/>
     <w:rsid w:val="004B1C4D"/>
@@ -6259,10 +8557,10 @@
       <w:contextualSpacing/>
     </w:pPr>
   </w:style>
-  <w:style w:type="paragraph" w:styleId="TOCHeading">
+  <w:style w:type="paragraph" w:styleId="Tartalomjegyzkcmsora">
     <w:name w:val="TOC Heading"/>
-    <w:basedOn w:val="Heading1"/>
-    <w:next w:val="Normal"/>
+    <w:basedOn w:val="Cmsor1"/>
+    <w:next w:val="Norml"/>
     <w:uiPriority w:val="39"/>
     <w:semiHidden/>
     <w:unhideWhenUsed/>
@@ -6279,570 +8577,9 @@
       <w:lang w:eastAsia="hu-HU"/>
     </w:rPr>
   </w:style>
-  <w:style w:type="table" w:styleId="TableGrid">
+  <w:style w:type="table" w:styleId="Rcsostblzat">
     <w:name w:val="Table Grid"/>
-    <w:basedOn w:val="TableNormal"/>
-    <w:uiPriority w:val="39"/>
-    <w:rsid w:val="006B6768"/>
-    <w:pPr>
-      <w:spacing w:line="240" w:lineRule="auto"/>
-      <w:jc w:val="left"/>
-    </w:pPr>
-    <w:rPr>
-      <w:sz w:val="24"/>
-      <w:szCs w:val="24"/>
-      <w:lang w:val="en-US"/>
-    </w:rPr>
-    <w:tblPr>
-      <w:tblBorders>
-        <w:top w:val="single" w:sz="4" w:space="0" w:color="auto"/>
-        <w:left w:val="single" w:sz="4" w:space="0" w:color="auto"/>
-        <w:bottom w:val="single" w:sz="4" w:space="0" w:color="auto"/>
-        <w:right w:val="single" w:sz="4" w:space="0" w:color="auto"/>
-        <w:insideH w:val="single" w:sz="4" w:space="0" w:color="auto"/>
-        <w:insideV w:val="single" w:sz="4" w:space="0" w:color="auto"/>
-      </w:tblBorders>
-    </w:tblPr>
-  </w:style>
-</w:styles>
-</file>
-
-<file path=word/stylesWithEffects.xml><?xml version="1.0" encoding="utf-8"?>
-<w:styles xmlns:wpc="http://schemas.microsoft.com/office/word/2010/wordprocessingCanvas" xmlns:mc="http://schemas.openxmlformats.org/markup-compatibility/2006" xmlns:o="urn:schemas-microsoft-com:office:office" xmlns:r="http://schemas.openxmlformats.org/officeDocument/2006/relationships" xmlns:m="http://schemas.openxmlformats.org/officeDocument/2006/math" xmlns:v="urn:schemas-microsoft-com:vml" xmlns:wp14="http://schemas.microsoft.com/office/word/2010/wordprocessingDrawing" xmlns:wp="http://schemas.openxmlformats.org/drawingml/2006/wordprocessingDrawing" xmlns:w10="urn:schemas-microsoft-com:office:word" xmlns:w="http://schemas.openxmlformats.org/wordprocessingml/2006/main" xmlns:w14="http://schemas.microsoft.com/office/word/2010/wordml" xmlns:wpg="http://schemas.microsoft.com/office/word/2010/wordprocessingGroup" xmlns:wpi="http://schemas.microsoft.com/office/word/2010/wordprocessingInk" xmlns:wne="http://schemas.microsoft.com/office/word/2006/wordml" xmlns:wps="http://schemas.microsoft.com/office/word/2010/wordprocessingShape" mc:Ignorable="w14 wp14">
-  <w:docDefaults>
-    <w:rPrDefault>
-      <w:rPr>
-        <w:rFonts w:asciiTheme="minorHAnsi" w:eastAsiaTheme="minorHAnsi" w:hAnsiTheme="minorHAnsi" w:cstheme="minorBidi"/>
-        <w:sz w:val="22"/>
-        <w:szCs w:val="22"/>
-        <w:lang w:val="hu-HU" w:eastAsia="en-US" w:bidi="ar-SA"/>
-      </w:rPr>
-    </w:rPrDefault>
-    <w:pPrDefault>
-      <w:pPr>
-        <w:spacing w:line="360" w:lineRule="auto"/>
-        <w:jc w:val="center"/>
-      </w:pPr>
-    </w:pPrDefault>
-  </w:docDefaults>
-  <w:latentStyles w:defLockedState="0" w:defUIPriority="99" w:defSemiHidden="1" w:defUnhideWhenUsed="1" w:defQFormat="0" w:count="267">
-    <w:lsdException w:name="Normal" w:semiHidden="0" w:uiPriority="0" w:unhideWhenUsed="0" w:qFormat="1"/>
-    <w:lsdException w:name="heading 1" w:semiHidden="0" w:uiPriority="9" w:unhideWhenUsed="0" w:qFormat="1"/>
-    <w:lsdException w:name="heading 2" w:uiPriority="9" w:qFormat="1"/>
-    <w:lsdException w:name="heading 3" w:uiPriority="9" w:qFormat="1"/>
-    <w:lsdException w:name="heading 4" w:uiPriority="9" w:qFormat="1"/>
-    <w:lsdException w:name="heading 5" w:uiPriority="9" w:qFormat="1"/>
-    <w:lsdException w:name="heading 6" w:uiPriority="9" w:qFormat="1"/>
-    <w:lsdException w:name="heading 7" w:uiPriority="9" w:qFormat="1"/>
-    <w:lsdException w:name="heading 8" w:uiPriority="9" w:qFormat="1"/>
-    <w:lsdException w:name="heading 9" w:uiPriority="9" w:qFormat="1"/>
-    <w:lsdException w:name="toc 1" w:uiPriority="39"/>
-    <w:lsdException w:name="toc 2" w:uiPriority="39"/>
-    <w:lsdException w:name="toc 3" w:uiPriority="39"/>
-    <w:lsdException w:name="toc 4" w:uiPriority="39"/>
-    <w:lsdException w:name="toc 5" w:uiPriority="39"/>
-    <w:lsdException w:name="toc 6" w:uiPriority="39"/>
-    <w:lsdException w:name="toc 7" w:uiPriority="39"/>
-    <w:lsdException w:name="toc 8" w:uiPriority="39"/>
-    <w:lsdException w:name="toc 9" w:uiPriority="39"/>
-    <w:lsdException w:name="caption" w:uiPriority="35" w:qFormat="1"/>
-    <w:lsdException w:name="Title" w:semiHidden="0" w:uiPriority="10" w:unhideWhenUsed="0" w:qFormat="1"/>
-    <w:lsdException w:name="Default Paragraph Font" w:uiPriority="1"/>
-    <w:lsdException w:name="Subtitle" w:semiHidden="0" w:uiPriority="11" w:unhideWhenUsed="0" w:qFormat="1"/>
-    <w:lsdException w:name="Strong" w:semiHidden="0" w:uiPriority="22" w:unhideWhenUsed="0" w:qFormat="1"/>
-    <w:lsdException w:name="Emphasis" w:semiHidden="0" w:uiPriority="20" w:unhideWhenUsed="0"/>
-    <w:lsdException w:name="Table Grid" w:semiHidden="0" w:uiPriority="39" w:unhideWhenUsed="0"/>
-    <w:lsdException w:name="Placeholder Text" w:unhideWhenUsed="0"/>
-    <w:lsdException w:name="No Spacing" w:semiHidden="0" w:uiPriority="1" w:unhideWhenUsed="0" w:qFormat="1"/>
-    <w:lsdException w:name="Light Shading" w:semiHidden="0" w:uiPriority="60" w:unhideWhenUsed="0"/>
-    <w:lsdException w:name="Light List" w:semiHidden="0" w:uiPriority="61" w:unhideWhenUsed="0"/>
-    <w:lsdException w:name="Light Grid" w:semiHidden="0" w:uiPriority="62" w:unhideWhenUsed="0"/>
-    <w:lsdException w:name="Medium Shading 1" w:semiHidden="0" w:uiPriority="63" w:unhideWhenUsed="0"/>
-    <w:lsdException w:name="Medium Shading 2" w:semiHidden="0" w:uiPriority="64" w:unhideWhenUsed="0"/>
-    <w:lsdException w:name="Medium List 1" w:semiHidden="0" w:uiPriority="65" w:unhideWhenUsed="0"/>
-    <w:lsdException w:name="Medium List 2" w:semiHidden="0" w:uiPriority="66" w:unhideWhenUsed="0"/>
-    <w:lsdException w:name="Medium Grid 1" w:semiHidden="0" w:uiPriority="67" w:unhideWhenUsed="0"/>
-    <w:lsdException w:name="Medium Grid 2" w:semiHidden="0" w:uiPriority="68" w:unhideWhenUsed="0"/>
-    <w:lsdException w:name="Medium Grid 3" w:semiHidden="0" w:uiPriority="69" w:unhideWhenUsed="0"/>
-    <w:lsdException w:name="Dark List" w:semiHidden="0" w:uiPriority="70" w:unhideWhenUsed="0"/>
-    <w:lsdException w:name="Colorful Shading" w:semiHidden="0" w:uiPriority="71" w:unhideWhenUsed="0"/>
-    <w:lsdException w:name="Colorful List" w:semiHidden="0" w:uiPriority="72" w:unhideWhenUsed="0"/>
-    <w:lsdException w:name="Colorful Grid" w:semiHidden="0" w:uiPriority="73" w:unhideWhenUsed="0"/>
-    <w:lsdException w:name="Light Shading Accent 1" w:semiHidden="0" w:uiPriority="60" w:unhideWhenUsed="0"/>
-    <w:lsdException w:name="Light List Accent 1" w:semiHidden="0" w:uiPriority="61" w:unhideWhenUsed="0"/>
-    <w:lsdException w:name="Light Grid Accent 1" w:semiHidden="0" w:uiPriority="62" w:unhideWhenUsed="0"/>
-    <w:lsdException w:name="Medium Shading 1 Accent 1" w:semiHidden="0" w:uiPriority="63" w:unhideWhenUsed="0"/>
-    <w:lsdException w:name="Medium Shading 2 Accent 1" w:semiHidden="0" w:uiPriority="64" w:unhideWhenUsed="0"/>
-    <w:lsdException w:name="Medium List 1 Accent 1" w:semiHidden="0" w:uiPriority="65" w:unhideWhenUsed="0"/>
-    <w:lsdException w:name="Revision" w:unhideWhenUsed="0"/>
-    <w:lsdException w:name="List Paragraph" w:semiHidden="0" w:uiPriority="34" w:unhideWhenUsed="0" w:qFormat="1"/>
-    <w:lsdException w:name="Quote" w:semiHidden="0" w:uiPriority="29" w:unhideWhenUsed="0" w:qFormat="1"/>
-    <w:lsdException w:name="Intense Quote" w:semiHidden="0" w:uiPriority="30" w:unhideWhenUsed="0" w:qFormat="1"/>
-    <w:lsdException w:name="Medium List 2 Accent 1" w:semiHidden="0" w:uiPriority="66" w:unhideWhenUsed="0"/>
-    <w:lsdException w:name="Medium Grid 1 Accent 1" w:semiHidden="0" w:uiPriority="67" w:unhideWhenUsed="0"/>
-    <w:lsdException w:name="Medium Grid 2 Accent 1" w:semiHidden="0" w:uiPriority="68" w:unhideWhenUsed="0"/>
-    <w:lsdException w:name="Medium Grid 3 Accent 1" w:semiHidden="0" w:uiPriority="69" w:unhideWhenUsed="0"/>
-    <w:lsdException w:name="Dark List Accent 1" w:semiHidden="0" w:uiPriority="70" w:unhideWhenUsed="0"/>
-    <w:lsdException w:name="Colorful Shading Accent 1" w:semiHidden="0" w:uiPriority="71" w:unhideWhenUsed="0"/>
-    <w:lsdException w:name="Colorful List Accent 1" w:semiHidden="0" w:uiPriority="72" w:unhideWhenUsed="0"/>
-    <w:lsdException w:name="Colorful Grid Accent 1" w:semiHidden="0" w:uiPriority="73" w:unhideWhenUsed="0"/>
-    <w:lsdException w:name="Light Shading Accent 2" w:semiHidden="0" w:uiPriority="60" w:unhideWhenUsed="0"/>
-    <w:lsdException w:name="Light List Accent 2" w:semiHidden="0" w:uiPriority="61" w:unhideWhenUsed="0"/>
-    <w:lsdException w:name="Light Grid Accent 2" w:semiHidden="0" w:uiPriority="62" w:unhideWhenUsed="0"/>
-    <w:lsdException w:name="Medium Shading 1 Accent 2" w:semiHidden="0" w:uiPriority="63" w:unhideWhenUsed="0"/>
-    <w:lsdException w:name="Medium Shading 2 Accent 2" w:semiHidden="0" w:uiPriority="64" w:unhideWhenUsed="0"/>
-    <w:lsdException w:name="Medium List 1 Accent 2" w:semiHidden="0" w:uiPriority="65" w:unhideWhenUsed="0"/>
-    <w:lsdException w:name="Medium List 2 Accent 2" w:semiHidden="0" w:uiPriority="66" w:unhideWhenUsed="0"/>
-    <w:lsdException w:name="Medium Grid 1 Accent 2" w:semiHidden="0" w:uiPriority="67" w:unhideWhenUsed="0"/>
-    <w:lsdException w:name="Medium Grid 2 Accent 2" w:semiHidden="0" w:uiPriority="68" w:unhideWhenUsed="0"/>
-    <w:lsdException w:name="Medium Grid 3 Accent 2" w:semiHidden="0" w:uiPriority="69" w:unhideWhenUsed="0"/>
-    <w:lsdException w:name="Dark List Accent 2" w:semiHidden="0" w:uiPriority="70" w:unhideWhenUsed="0"/>
-    <w:lsdException w:name="Colorful Shading Accent 2" w:semiHidden="0" w:uiPriority="71" w:unhideWhenUsed="0"/>
-    <w:lsdException w:name="Colorful List Accent 2" w:semiHidden="0" w:uiPriority="72" w:unhideWhenUsed="0"/>
-    <w:lsdException w:name="Colorful Grid Accent 2" w:semiHidden="0" w:uiPriority="73" w:unhideWhenUsed="0"/>
-    <w:lsdException w:name="Light Shading Accent 3" w:semiHidden="0" w:uiPriority="60" w:unhideWhenUsed="0"/>
-    <w:lsdException w:name="Light List Accent 3" w:semiHidden="0" w:uiPriority="61" w:unhideWhenUsed="0"/>
-    <w:lsdException w:name="Light Grid Accent 3" w:semiHidden="0" w:uiPriority="62" w:unhideWhenUsed="0"/>
-    <w:lsdException w:name="Medium Shading 1 Accent 3" w:semiHidden="0" w:uiPriority="63" w:unhideWhenUsed="0"/>
-    <w:lsdException w:name="Medium Shading 2 Accent 3" w:semiHidden="0" w:uiPriority="64" w:unhideWhenUsed="0"/>
-    <w:lsdException w:name="Medium List 1 Accent 3" w:semiHidden="0" w:uiPriority="65" w:unhideWhenUsed="0"/>
-    <w:lsdException w:name="Medium List 2 Accent 3" w:semiHidden="0" w:uiPriority="66" w:unhideWhenUsed="0"/>
-    <w:lsdException w:name="Medium Grid 1 Accent 3" w:semiHidden="0" w:uiPriority="67" w:unhideWhenUsed="0"/>
-    <w:lsdException w:name="Medium Grid 2 Accent 3" w:semiHidden="0" w:uiPriority="68" w:unhideWhenUsed="0"/>
-    <w:lsdException w:name="Medium Grid 3 Accent 3" w:semiHidden="0" w:uiPriority="69" w:unhideWhenUsed="0"/>
-    <w:lsdException w:name="Dark List Accent 3" w:semiHidden="0" w:uiPriority="70" w:unhideWhenUsed="0"/>
-    <w:lsdException w:name="Colorful Shading Accent 3" w:semiHidden="0" w:uiPriority="71" w:unhideWhenUsed="0"/>
-    <w:lsdException w:name="Colorful List Accent 3" w:semiHidden="0" w:uiPriority="72" w:unhideWhenUsed="0"/>
-    <w:lsdException w:name="Colorful Grid Accent 3" w:semiHidden="0" w:uiPriority="73" w:unhideWhenUsed="0"/>
-    <w:lsdException w:name="Light Shading Accent 4" w:semiHidden="0" w:uiPriority="60" w:unhideWhenUsed="0"/>
-    <w:lsdException w:name="Light List Accent 4" w:semiHidden="0" w:uiPriority="61" w:unhideWhenUsed="0"/>
-    <w:lsdException w:name="Light Grid Accent 4" w:semiHidden="0" w:uiPriority="62" w:unhideWhenUsed="0"/>
-    <w:lsdException w:name="Medium Shading 1 Accent 4" w:semiHidden="0" w:uiPriority="63" w:unhideWhenUsed="0"/>
-    <w:lsdException w:name="Medium Shading 2 Accent 4" w:semiHidden="0" w:uiPriority="64" w:unhideWhenUsed="0"/>
-    <w:lsdException w:name="Medium List 1 Accent 4" w:semiHidden="0" w:uiPriority="65" w:unhideWhenUsed="0"/>
-    <w:lsdException w:name="Medium List 2 Accent 4" w:semiHidden="0" w:uiPriority="66" w:unhideWhenUsed="0"/>
-    <w:lsdException w:name="Medium Grid 1 Accent 4" w:semiHidden="0" w:uiPriority="67" w:unhideWhenUsed="0"/>
-    <w:lsdException w:name="Medium Grid 2 Accent 4" w:semiHidden="0" w:uiPriority="68" w:unhideWhenUsed="0"/>
-    <w:lsdException w:name="Medium Grid 3 Accent 4" w:semiHidden="0" w:uiPriority="69" w:unhideWhenUsed="0"/>
-    <w:lsdException w:name="Dark List Accent 4" w:semiHidden="0" w:uiPriority="70" w:unhideWhenUsed="0"/>
-    <w:lsdException w:name="Colorful Shading Accent 4" w:semiHidden="0" w:uiPriority="71" w:unhideWhenUsed="0"/>
-    <w:lsdException w:name="Colorful List Accent 4" w:semiHidden="0" w:uiPriority="72" w:unhideWhenUsed="0"/>
-    <w:lsdException w:name="Colorful Grid Accent 4" w:semiHidden="0" w:uiPriority="73" w:unhideWhenUsed="0"/>
-    <w:lsdException w:name="Light Shading Accent 5" w:semiHidden="0" w:uiPriority="60" w:unhideWhenUsed="0"/>
-    <w:lsdException w:name="Light List Accent 5" w:semiHidden="0" w:uiPriority="61" w:unhideWhenUsed="0"/>
-    <w:lsdException w:name="Light Grid Accent 5" w:semiHidden="0" w:uiPriority="62" w:unhideWhenUsed="0"/>
-    <w:lsdException w:name="Medium Shading 1 Accent 5" w:semiHidden="0" w:uiPriority="63" w:unhideWhenUsed="0"/>
-    <w:lsdException w:name="Medium Shading 2 Accent 5" w:semiHidden="0" w:uiPriority="64" w:unhideWhenUsed="0"/>
-    <w:lsdException w:name="Medium List 1 Accent 5" w:semiHidden="0" w:uiPriority="65" w:unhideWhenUsed="0"/>
-    <w:lsdException w:name="Medium List 2 Accent 5" w:semiHidden="0" w:uiPriority="66" w:unhideWhenUsed="0"/>
-    <w:lsdException w:name="Medium Grid 1 Accent 5" w:semiHidden="0" w:uiPriority="67" w:unhideWhenUsed="0"/>
-    <w:lsdException w:name="Medium Grid 2 Accent 5" w:semiHidden="0" w:uiPriority="68" w:unhideWhenUsed="0"/>
-    <w:lsdException w:name="Medium Grid 3 Accent 5" w:semiHidden="0" w:uiPriority="69" w:unhideWhenUsed="0"/>
-    <w:lsdException w:name="Dark List Accent 5" w:semiHidden="0" w:uiPriority="70" w:unhideWhenUsed="0"/>
-    <w:lsdException w:name="Colorful Shading Accent 5" w:semiHidden="0" w:uiPriority="71" w:unhideWhenUsed="0"/>
-    <w:lsdException w:name="Colorful List Accent 5" w:semiHidden="0" w:uiPriority="72" w:unhideWhenUsed="0"/>
-    <w:lsdException w:name="Colorful Grid Accent 5" w:semiHidden="0" w:uiPriority="73" w:unhideWhenUsed="0"/>
-    <w:lsdException w:name="Light Shading Accent 6" w:semiHidden="0" w:uiPriority="60" w:unhideWhenUsed="0"/>
-    <w:lsdException w:name="Light List Accent 6" w:semiHidden="0" w:uiPriority="61" w:unhideWhenUsed="0"/>
-    <w:lsdException w:name="Light Grid Accent 6" w:semiHidden="0" w:uiPriority="62" w:unhideWhenUsed="0"/>
-    <w:lsdException w:name="Medium Shading 1 Accent 6" w:semiHidden="0" w:uiPriority="63" w:unhideWhenUsed="0"/>
-    <w:lsdException w:name="Medium Shading 2 Accent 6" w:semiHidden="0" w:uiPriority="64" w:unhideWhenUsed="0"/>
-    <w:lsdException w:name="Medium List 1 Accent 6" w:semiHidden="0" w:uiPriority="65" w:unhideWhenUsed="0"/>
-    <w:lsdException w:name="Medium List 2 Accent 6" w:semiHidden="0" w:uiPriority="66" w:unhideWhenUsed="0"/>
-    <w:lsdException w:name="Medium Grid 1 Accent 6" w:semiHidden="0" w:uiPriority="67" w:unhideWhenUsed="0"/>
-    <w:lsdException w:name="Medium Grid 2 Accent 6" w:semiHidden="0" w:uiPriority="68" w:unhideWhenUsed="0"/>
-    <w:lsdException w:name="Medium Grid 3 Accent 6" w:semiHidden="0" w:uiPriority="69" w:unhideWhenUsed="0"/>
-    <w:lsdException w:name="Dark List Accent 6" w:semiHidden="0" w:uiPriority="70" w:unhideWhenUsed="0"/>
-    <w:lsdException w:name="Colorful Shading Accent 6" w:semiHidden="0" w:uiPriority="71" w:unhideWhenUsed="0"/>
-    <w:lsdException w:name="Colorful List Accent 6" w:semiHidden="0" w:uiPriority="72" w:unhideWhenUsed="0"/>
-    <w:lsdException w:name="Colorful Grid Accent 6" w:semiHidden="0" w:uiPriority="73" w:unhideWhenUsed="0"/>
-    <w:lsdException w:name="Subtle Emphasis" w:semiHidden="0" w:uiPriority="19" w:unhideWhenUsed="0" w:qFormat="1"/>
-    <w:lsdException w:name="Intense Emphasis" w:semiHidden="0" w:uiPriority="21" w:unhideWhenUsed="0" w:qFormat="1"/>
-    <w:lsdException w:name="Subtle Reference" w:semiHidden="0" w:uiPriority="31" w:unhideWhenUsed="0" w:qFormat="1"/>
-    <w:lsdException w:name="Intense Reference" w:semiHidden="0" w:uiPriority="32" w:unhideWhenUsed="0" w:qFormat="1"/>
-    <w:lsdException w:name="Book Title" w:semiHidden="0" w:uiPriority="33" w:unhideWhenUsed="0" w:qFormat="1"/>
-    <w:lsdException w:name="Bibliography" w:uiPriority="37"/>
-    <w:lsdException w:name="TOC Heading" w:uiPriority="39" w:qFormat="1"/>
-  </w:latentStyles>
-  <w:style w:type="paragraph" w:default="1" w:styleId="Normal">
-    <w:name w:val="Normal"/>
-    <w:qFormat/>
-    <w:rsid w:val="00B30B33"/>
-    <w:pPr>
-      <w:spacing w:line="240" w:lineRule="auto"/>
-      <w:jc w:val="left"/>
-    </w:pPr>
-    <w:rPr>
-      <w:sz w:val="24"/>
-      <w:szCs w:val="24"/>
-      <w:lang w:val="en-US"/>
-    </w:rPr>
-  </w:style>
-  <w:style w:type="paragraph" w:styleId="Heading1">
-    <w:name w:val="heading 1"/>
-    <w:basedOn w:val="Normal"/>
-    <w:link w:val="Heading1Char"/>
-    <w:uiPriority w:val="9"/>
-    <w:qFormat/>
-    <w:rsid w:val="004B1C4D"/>
-    <w:pPr>
-      <w:keepNext/>
-      <w:keepLines/>
-      <w:spacing w:before="480"/>
-      <w:jc w:val="center"/>
-      <w:outlineLvl w:val="0"/>
-    </w:pPr>
-    <w:rPr>
-      <w:rFonts w:asciiTheme="majorHAnsi" w:eastAsiaTheme="majorEastAsia" w:hAnsiTheme="majorHAnsi" w:cstheme="majorBidi"/>
-      <w:b/>
-      <w:bCs/>
-      <w:sz w:val="32"/>
-      <w:szCs w:val="28"/>
-    </w:rPr>
-  </w:style>
-  <w:style w:type="paragraph" w:styleId="Heading2">
-    <w:name w:val="heading 2"/>
-    <w:basedOn w:val="Normal"/>
-    <w:link w:val="Heading2Char"/>
-    <w:uiPriority w:val="9"/>
-    <w:unhideWhenUsed/>
-    <w:qFormat/>
-    <w:rsid w:val="004B1C4D"/>
-    <w:pPr>
-      <w:keepNext/>
-      <w:keepLines/>
-      <w:spacing w:before="200"/>
-      <w:outlineLvl w:val="1"/>
-    </w:pPr>
-    <w:rPr>
-      <w:rFonts w:asciiTheme="majorHAnsi" w:eastAsiaTheme="majorEastAsia" w:hAnsiTheme="majorHAnsi" w:cstheme="majorBidi"/>
-      <w:b/>
-      <w:bCs/>
-      <w:sz w:val="28"/>
-      <w:szCs w:val="26"/>
-    </w:rPr>
-  </w:style>
-  <w:style w:type="paragraph" w:styleId="Heading3">
-    <w:name w:val="heading 3"/>
-    <w:basedOn w:val="Normal"/>
-    <w:link w:val="Heading3Char"/>
-    <w:uiPriority w:val="9"/>
-    <w:unhideWhenUsed/>
-    <w:qFormat/>
-    <w:rsid w:val="004B1C4D"/>
-    <w:pPr>
-      <w:keepNext/>
-      <w:keepLines/>
-      <w:spacing w:before="200"/>
-      <w:outlineLvl w:val="2"/>
-    </w:pPr>
-    <w:rPr>
-      <w:rFonts w:asciiTheme="majorHAnsi" w:eastAsiaTheme="majorEastAsia" w:hAnsiTheme="majorHAnsi" w:cstheme="majorBidi"/>
-      <w:b/>
-      <w:bCs/>
-      <w:i/>
-      <w:sz w:val="26"/>
-    </w:rPr>
-  </w:style>
-  <w:style w:type="paragraph" w:styleId="Heading4">
-    <w:name w:val="heading 4"/>
-    <w:basedOn w:val="Normal"/>
-    <w:next w:val="Normal"/>
-    <w:link w:val="Heading4Char"/>
-    <w:uiPriority w:val="9"/>
-    <w:unhideWhenUsed/>
-    <w:qFormat/>
-    <w:rsid w:val="004B1C4D"/>
-    <w:pPr>
-      <w:keepNext/>
-      <w:keepLines/>
-      <w:spacing w:before="200"/>
-      <w:outlineLvl w:val="3"/>
-    </w:pPr>
-    <w:rPr>
-      <w:rFonts w:asciiTheme="majorHAnsi" w:eastAsiaTheme="majorEastAsia" w:hAnsiTheme="majorHAnsi" w:cstheme="majorBidi"/>
-      <w:b/>
-      <w:bCs/>
-      <w:i/>
-      <w:iCs/>
-      <w:color w:val="4F81BD" w:themeColor="accent1"/>
-      <w:sz w:val="22"/>
-    </w:rPr>
-  </w:style>
-  <w:style w:type="paragraph" w:styleId="Heading5">
-    <w:name w:val="heading 5"/>
-    <w:basedOn w:val="Normal"/>
-    <w:next w:val="Normal"/>
-    <w:link w:val="Heading5Char"/>
-    <w:uiPriority w:val="9"/>
-    <w:unhideWhenUsed/>
-    <w:qFormat/>
-    <w:rsid w:val="004B1C4D"/>
-    <w:pPr>
-      <w:keepNext/>
-      <w:keepLines/>
-      <w:spacing w:before="200"/>
-      <w:outlineLvl w:val="4"/>
-    </w:pPr>
-    <w:rPr>
-      <w:rFonts w:asciiTheme="majorHAnsi" w:eastAsiaTheme="majorEastAsia" w:hAnsiTheme="majorHAnsi" w:cstheme="majorBidi"/>
-      <w:color w:val="243F60" w:themeColor="accent1" w:themeShade="7F"/>
-      <w:sz w:val="22"/>
-    </w:rPr>
-  </w:style>
-  <w:style w:type="paragraph" w:styleId="Heading6">
-    <w:name w:val="heading 6"/>
-    <w:basedOn w:val="Normal"/>
-    <w:next w:val="Normal"/>
-    <w:link w:val="Heading6Char"/>
-    <w:uiPriority w:val="9"/>
-    <w:unhideWhenUsed/>
-    <w:qFormat/>
-    <w:rsid w:val="004B1C4D"/>
-    <w:pPr>
-      <w:keepNext/>
-      <w:keepLines/>
-      <w:spacing w:before="200"/>
-      <w:outlineLvl w:val="5"/>
-    </w:pPr>
-    <w:rPr>
-      <w:rFonts w:asciiTheme="majorHAnsi" w:eastAsiaTheme="majorEastAsia" w:hAnsiTheme="majorHAnsi" w:cstheme="majorBidi"/>
-      <w:i/>
-      <w:iCs/>
-      <w:color w:val="243F60" w:themeColor="accent1" w:themeShade="7F"/>
-      <w:sz w:val="22"/>
-    </w:rPr>
-  </w:style>
-  <w:style w:type="character" w:default="1" w:styleId="DefaultParagraphFont">
-    <w:name w:val="Default Paragraph Font"/>
-    <w:uiPriority w:val="1"/>
-    <w:unhideWhenUsed/>
-  </w:style>
-  <w:style w:type="table" w:default="1" w:styleId="TableNormal">
-    <w:name w:val="Normal Table"/>
-    <w:uiPriority w:val="99"/>
-    <w:semiHidden/>
-    <w:unhideWhenUsed/>
-    <w:tblPr>
-      <w:tblInd w:w="0" w:type="dxa"/>
-      <w:tblCellMar>
-        <w:top w:w="0" w:type="dxa"/>
-        <w:left w:w="108" w:type="dxa"/>
-        <w:bottom w:w="0" w:type="dxa"/>
-        <w:right w:w="108" w:type="dxa"/>
-      </w:tblCellMar>
-    </w:tblPr>
-  </w:style>
-  <w:style w:type="numbering" w:default="1" w:styleId="NoList">
-    <w:name w:val="No List"/>
-    <w:uiPriority w:val="99"/>
-    <w:semiHidden/>
-    <w:unhideWhenUsed/>
-  </w:style>
-  <w:style w:type="character" w:customStyle="1" w:styleId="Heading1Char">
-    <w:name w:val="Heading 1 Char"/>
-    <w:basedOn w:val="DefaultParagraphFont"/>
-    <w:link w:val="Heading1"/>
-    <w:uiPriority w:val="9"/>
-    <w:rsid w:val="004B1C4D"/>
-    <w:rPr>
-      <w:rFonts w:asciiTheme="majorHAnsi" w:eastAsiaTheme="majorEastAsia" w:hAnsiTheme="majorHAnsi" w:cstheme="majorBidi"/>
-      <w:b/>
-      <w:bCs/>
-      <w:sz w:val="32"/>
-      <w:szCs w:val="28"/>
-    </w:rPr>
-  </w:style>
-  <w:style w:type="character" w:customStyle="1" w:styleId="Heading2Char">
-    <w:name w:val="Heading 2 Char"/>
-    <w:basedOn w:val="DefaultParagraphFont"/>
-    <w:link w:val="Heading2"/>
-    <w:uiPriority w:val="9"/>
-    <w:rsid w:val="004B1C4D"/>
-    <w:rPr>
-      <w:rFonts w:asciiTheme="majorHAnsi" w:eastAsiaTheme="majorEastAsia" w:hAnsiTheme="majorHAnsi" w:cstheme="majorBidi"/>
-      <w:b/>
-      <w:bCs/>
-      <w:sz w:val="28"/>
-      <w:szCs w:val="26"/>
-    </w:rPr>
-  </w:style>
-  <w:style w:type="character" w:customStyle="1" w:styleId="Heading3Char">
-    <w:name w:val="Heading 3 Char"/>
-    <w:basedOn w:val="DefaultParagraphFont"/>
-    <w:link w:val="Heading3"/>
-    <w:uiPriority w:val="9"/>
-    <w:rsid w:val="004B1C4D"/>
-    <w:rPr>
-      <w:rFonts w:asciiTheme="majorHAnsi" w:eastAsiaTheme="majorEastAsia" w:hAnsiTheme="majorHAnsi" w:cstheme="majorBidi"/>
-      <w:b/>
-      <w:bCs/>
-      <w:i/>
-      <w:sz w:val="26"/>
-    </w:rPr>
-  </w:style>
-  <w:style w:type="character" w:customStyle="1" w:styleId="Heading4Char">
-    <w:name w:val="Heading 4 Char"/>
-    <w:basedOn w:val="DefaultParagraphFont"/>
-    <w:link w:val="Heading4"/>
-    <w:uiPriority w:val="9"/>
-    <w:rsid w:val="004B1C4D"/>
-    <w:rPr>
-      <w:rFonts w:asciiTheme="majorHAnsi" w:eastAsiaTheme="majorEastAsia" w:hAnsiTheme="majorHAnsi" w:cstheme="majorBidi"/>
-      <w:b/>
-      <w:bCs/>
-      <w:i/>
-      <w:iCs/>
-      <w:color w:val="4F81BD" w:themeColor="accent1"/>
-    </w:rPr>
-  </w:style>
-  <w:style w:type="character" w:customStyle="1" w:styleId="Heading5Char">
-    <w:name w:val="Heading 5 Char"/>
-    <w:basedOn w:val="DefaultParagraphFont"/>
-    <w:link w:val="Heading5"/>
-    <w:uiPriority w:val="9"/>
-    <w:rsid w:val="004B1C4D"/>
-    <w:rPr>
-      <w:rFonts w:asciiTheme="majorHAnsi" w:eastAsiaTheme="majorEastAsia" w:hAnsiTheme="majorHAnsi" w:cstheme="majorBidi"/>
-      <w:color w:val="243F60" w:themeColor="accent1" w:themeShade="7F"/>
-    </w:rPr>
-  </w:style>
-  <w:style w:type="character" w:customStyle="1" w:styleId="Heading6Char">
-    <w:name w:val="Heading 6 Char"/>
-    <w:basedOn w:val="DefaultParagraphFont"/>
-    <w:link w:val="Heading6"/>
-    <w:uiPriority w:val="9"/>
-    <w:rsid w:val="004B1C4D"/>
-    <w:rPr>
-      <w:rFonts w:asciiTheme="majorHAnsi" w:eastAsiaTheme="majorEastAsia" w:hAnsiTheme="majorHAnsi" w:cstheme="majorBidi"/>
-      <w:i/>
-      <w:iCs/>
-      <w:color w:val="243F60" w:themeColor="accent1" w:themeShade="7F"/>
-    </w:rPr>
-  </w:style>
-  <w:style w:type="paragraph" w:styleId="Title">
-    <w:name w:val="Title"/>
-    <w:basedOn w:val="Normal"/>
-    <w:next w:val="Normal"/>
-    <w:link w:val="TitleChar"/>
-    <w:uiPriority w:val="10"/>
-    <w:qFormat/>
-    <w:rsid w:val="004B1C4D"/>
-    <w:pPr>
-      <w:pBdr>
-        <w:bottom w:val="single" w:sz="8" w:space="4" w:color="4F81BD" w:themeColor="accent1"/>
-      </w:pBdr>
-      <w:spacing w:after="300"/>
-      <w:contextualSpacing/>
-    </w:pPr>
-    <w:rPr>
-      <w:rFonts w:asciiTheme="majorHAnsi" w:eastAsiaTheme="majorEastAsia" w:hAnsiTheme="majorHAnsi" w:cstheme="majorBidi"/>
-      <w:color w:val="17365D" w:themeColor="text2" w:themeShade="BF"/>
-      <w:spacing w:val="5"/>
-      <w:kern w:val="28"/>
-      <w:sz w:val="52"/>
-      <w:szCs w:val="52"/>
-    </w:rPr>
-  </w:style>
-  <w:style w:type="character" w:customStyle="1" w:styleId="TitleChar">
-    <w:name w:val="Title Char"/>
-    <w:basedOn w:val="DefaultParagraphFont"/>
-    <w:link w:val="Title"/>
-    <w:uiPriority w:val="10"/>
-    <w:rsid w:val="004B1C4D"/>
-    <w:rPr>
-      <w:rFonts w:asciiTheme="majorHAnsi" w:eastAsiaTheme="majorEastAsia" w:hAnsiTheme="majorHAnsi" w:cstheme="majorBidi"/>
-      <w:color w:val="17365D" w:themeColor="text2" w:themeShade="BF"/>
-      <w:spacing w:val="5"/>
-      <w:kern w:val="28"/>
-      <w:sz w:val="52"/>
-      <w:szCs w:val="52"/>
-    </w:rPr>
-  </w:style>
-  <w:style w:type="paragraph" w:styleId="Subtitle">
-    <w:name w:val="Subtitle"/>
-    <w:basedOn w:val="Normal"/>
-    <w:next w:val="Normal"/>
-    <w:link w:val="SubtitleChar"/>
-    <w:uiPriority w:val="11"/>
-    <w:qFormat/>
-    <w:rsid w:val="004B1C4D"/>
-    <w:pPr>
-      <w:numPr>
-        <w:ilvl w:val="1"/>
-      </w:numPr>
-    </w:pPr>
-    <w:rPr>
-      <w:rFonts w:asciiTheme="majorHAnsi" w:eastAsiaTheme="majorEastAsia" w:hAnsiTheme="majorHAnsi" w:cstheme="majorBidi"/>
-      <w:i/>
-      <w:iCs/>
-      <w:color w:val="4F81BD" w:themeColor="accent1"/>
-      <w:spacing w:val="15"/>
-    </w:rPr>
-  </w:style>
-  <w:style w:type="character" w:customStyle="1" w:styleId="SubtitleChar">
-    <w:name w:val="Subtitle Char"/>
-    <w:basedOn w:val="DefaultParagraphFont"/>
-    <w:link w:val="Subtitle"/>
-    <w:uiPriority w:val="11"/>
-    <w:rsid w:val="004B1C4D"/>
-    <w:rPr>
-      <w:rFonts w:asciiTheme="majorHAnsi" w:eastAsiaTheme="majorEastAsia" w:hAnsiTheme="majorHAnsi" w:cstheme="majorBidi"/>
-      <w:i/>
-      <w:iCs/>
-      <w:color w:val="4F81BD" w:themeColor="accent1"/>
-      <w:spacing w:val="15"/>
-      <w:sz w:val="24"/>
-      <w:szCs w:val="24"/>
-    </w:rPr>
-  </w:style>
-  <w:style w:type="paragraph" w:styleId="NoSpacing">
-    <w:name w:val="No Spacing"/>
-    <w:uiPriority w:val="1"/>
-    <w:qFormat/>
-    <w:rsid w:val="004B1C4D"/>
-    <w:pPr>
-      <w:spacing w:line="240" w:lineRule="auto"/>
-      <w:jc w:val="both"/>
-    </w:pPr>
-    <w:rPr>
-      <w:sz w:val="24"/>
-    </w:rPr>
-  </w:style>
-  <w:style w:type="paragraph" w:styleId="ListParagraph">
-    <w:name w:val="List Paragraph"/>
-    <w:basedOn w:val="Normal"/>
-    <w:uiPriority w:val="34"/>
-    <w:qFormat/>
-    <w:rsid w:val="004B1C4D"/>
-    <w:pPr>
-      <w:ind w:left="720"/>
-      <w:contextualSpacing/>
-    </w:pPr>
-  </w:style>
-  <w:style w:type="paragraph" w:styleId="TOCHeading">
-    <w:name w:val="TOC Heading"/>
-    <w:basedOn w:val="Heading1"/>
-    <w:next w:val="Normal"/>
-    <w:uiPriority w:val="39"/>
-    <w:semiHidden/>
-    <w:unhideWhenUsed/>
-    <w:qFormat/>
-    <w:rsid w:val="004B1C4D"/>
-    <w:pPr>
-      <w:spacing w:line="276" w:lineRule="auto"/>
-      <w:jc w:val="left"/>
-      <w:outlineLvl w:val="9"/>
-    </w:pPr>
-    <w:rPr>
-      <w:color w:val="365F91" w:themeColor="accent1" w:themeShade="BF"/>
-      <w:sz w:val="28"/>
-      <w:lang w:eastAsia="hu-HU"/>
-    </w:rPr>
-  </w:style>
-  <w:style w:type="table" w:styleId="TableGrid">
-    <w:name w:val="Table Grid"/>
-    <w:basedOn w:val="TableNormal"/>
+    <w:basedOn w:val="Normltblzat"/>
     <w:uiPriority w:val="39"/>
     <w:rsid w:val="006B6768"/>
     <w:pPr>

--- a/2_projektterv.docx
+++ b/2_projektterv.docx
@@ -164,7 +164,8 @@
     <w:p>
       <w:pPr>
         <w:rPr>
-          <w:color w:val="000000" w:themeColor="text1"/>
+          <w:sz w:val="28"/>
+          <w:lang w:val="hu-HU"/>
         </w:rPr>
       </w:pPr>
       <w:r>
@@ -172,16 +173,8 @@
           <w:color w:val="000000" w:themeColor="text1"/>
           <w:lang w:val="hu-HU"/>
         </w:rPr>
-        <w:t xml:space="preserve">A csapat a munkát közösen fogja elvégezni, egyenlően elosztva a feladatokat. Rendszerfejlesztés kurzuson is együtt dolgoztunk, mindenki arányosan veszi ki a részét az összes feladatból. </w:t>
+        <w:t>A csapat a munkát egyformán fogja elosztani, githubbal dolgozunk. Rendszerfejlesztés kurzuson is közösen dolgoztunk. Az aktuális fázisokat issuek-ra bontjuk, és elosztjuk egymás között a feladatokat. Ha szükség van rá, besegítünk a másiknak, hogy a projekt zökkenőmentesen és egyenletesen haladhasson.</w:t>
       </w:r>
-    </w:p>
-    <w:p>
-      <w:pPr>
-        <w:rPr>
-          <w:sz w:val="28"/>
-          <w:lang w:val="hu-HU"/>
-        </w:rPr>
-      </w:pPr>
     </w:p>
     <w:p>
       <w:pPr>
@@ -18830,6 +18823,14 @@
         <w:t>Táblázat  L: Létrehozás , M: Módosítás, O: Olvasás, T: Törlés</w:t>
       </w:r>
     </w:p>
+    <w:p>
+      <w:pPr>
+        <w:rPr>
+          <w:color w:val="000000" w:themeColor="text1"/>
+          <w:lang w:val="hu-HU"/>
+        </w:rPr>
+      </w:pPr>
+    </w:p>
     <w:tbl>
       <w:tblPr>
         <w:tblW w:w="9729" w:type="dxa"/>
@@ -18841,7 +18842,7 @@
         <w:tblLook w:val="04A0" w:firstRow="1" w:lastRow="0" w:firstColumn="1" w:lastColumn="0" w:noHBand="0" w:noVBand="1"/>
       </w:tblPr>
       <w:tblGrid>
-        <w:gridCol w:w="1550"/>
+        <w:gridCol w:w="1545"/>
         <w:gridCol w:w="720"/>
         <w:gridCol w:w="885"/>
         <w:gridCol w:w="1245"/>
@@ -18849,7 +18850,7 @@
         <w:gridCol w:w="1455"/>
         <w:gridCol w:w="1185"/>
         <w:gridCol w:w="690"/>
-        <w:gridCol w:w="874"/>
+        <w:gridCol w:w="879"/>
       </w:tblGrid>
       <w:tr>
         <w:trPr>
@@ -18874,6 +18875,7 @@
           </w:tcPr>
           <w:p>
             <w:pPr>
+              <w:ind w:left="113" w:right="113"/>
               <w:jc w:val="center"/>
               <w:rPr>
                 <w:rFonts w:ascii="Calibri" w:eastAsia="Times New Roman" w:hAnsi="Calibri" w:cs="Times New Roman"/>
@@ -18898,20 +18900,6 @@
               <w:t>EGYEDEK</w:t>
             </w:r>
           </w:p>
-          <w:p>
-            <w:pPr>
-              <w:ind w:left="113" w:right="113"/>
-              <w:jc w:val="center"/>
-              <w:rPr>
-                <w:rFonts w:ascii="Calibri" w:eastAsia="Times New Roman" w:hAnsi="Calibri" w:cs="Times New Roman"/>
-                <w:b/>
-                <w:color w:val="000000"/>
-                <w:sz w:val="22"/>
-                <w:szCs w:val="22"/>
-                <w:lang w:val="hu-HU" w:eastAsia="hu-HU"/>
-              </w:rPr>
-            </w:pPr>
-          </w:p>
         </w:tc>
         <w:tc>
           <w:tcPr>
@@ -18920,17 +18908,18 @@
             <w:tcBorders>
               <w:top w:val="single" w:sz="8" w:space="0" w:color="auto"/>
               <w:left w:val="single" w:sz="4" w:space="0" w:color="auto"/>
-              <w:bottom w:val="single" w:sz="8" w:space="0" w:color="000000" w:themeColor="text1"/>
+              <w:bottom w:val="single" w:sz="4" w:space="0" w:color="auto"/>
               <w:right w:val="single" w:sz="4" w:space="0" w:color="auto"/>
             </w:tcBorders>
             <w:shd w:val="clear" w:color="auto" w:fill="auto"/>
             <w:noWrap/>
             <w:textDirection w:val="btLr"/>
-            <w:vAlign w:val="bottom"/>
+            <w:vAlign w:val="center"/>
             <w:hideMark/>
           </w:tcPr>
           <w:p>
             <w:pPr>
+              <w:ind w:left="113" w:right="113"/>
               <w:jc w:val="center"/>
               <w:rPr>
                 <w:rFonts w:ascii="Calibri" w:eastAsia="Times New Roman" w:hAnsi="Calibri" w:cs="Times New Roman"/>
@@ -18963,17 +18952,18 @@
             <w:tcBorders>
               <w:top w:val="single" w:sz="8" w:space="0" w:color="auto"/>
               <w:left w:val="single" w:sz="4" w:space="0" w:color="auto"/>
-              <w:bottom w:val="single" w:sz="8" w:space="0" w:color="000000" w:themeColor="text1"/>
+              <w:bottom w:val="single" w:sz="4" w:space="0" w:color="auto"/>
               <w:right w:val="single" w:sz="4" w:space="0" w:color="auto"/>
             </w:tcBorders>
             <w:shd w:val="clear" w:color="auto" w:fill="auto"/>
             <w:noWrap/>
             <w:textDirection w:val="btLr"/>
-            <w:vAlign w:val="bottom"/>
+            <w:vAlign w:val="center"/>
             <w:hideMark/>
           </w:tcPr>
           <w:p>
             <w:pPr>
+              <w:ind w:left="113" w:right="113"/>
               <w:jc w:val="center"/>
               <w:rPr>
                 <w:rFonts w:ascii="Calibri" w:eastAsia="Times New Roman" w:hAnsi="Calibri" w:cs="Times New Roman"/>
@@ -19006,17 +18996,18 @@
             <w:tcBorders>
               <w:top w:val="single" w:sz="8" w:space="0" w:color="auto"/>
               <w:left w:val="single" w:sz="4" w:space="0" w:color="auto"/>
-              <w:bottom w:val="single" w:sz="8" w:space="0" w:color="000000" w:themeColor="text1"/>
+              <w:bottom w:val="single" w:sz="4" w:space="0" w:color="auto"/>
               <w:right w:val="single" w:sz="4" w:space="0" w:color="auto"/>
             </w:tcBorders>
             <w:shd w:val="clear" w:color="auto" w:fill="auto"/>
             <w:noWrap/>
             <w:textDirection w:val="btLr"/>
-            <w:vAlign w:val="bottom"/>
+            <w:vAlign w:val="center"/>
             <w:hideMark/>
           </w:tcPr>
           <w:p>
             <w:pPr>
+              <w:ind w:left="113" w:right="113"/>
               <w:jc w:val="center"/>
               <w:rPr>
                 <w:rFonts w:ascii="Calibri" w:eastAsia="Times New Roman" w:hAnsi="Calibri" w:cs="Times New Roman"/>
@@ -19049,17 +19040,18 @@
             <w:tcBorders>
               <w:top w:val="single" w:sz="8" w:space="0" w:color="auto"/>
               <w:left w:val="single" w:sz="4" w:space="0" w:color="auto"/>
-              <w:bottom w:val="single" w:sz="8" w:space="0" w:color="000000" w:themeColor="text1"/>
+              <w:bottom w:val="single" w:sz="4" w:space="0" w:color="auto"/>
               <w:right w:val="single" w:sz="4" w:space="0" w:color="auto"/>
             </w:tcBorders>
             <w:shd w:val="clear" w:color="auto" w:fill="auto"/>
             <w:noWrap/>
             <w:textDirection w:val="btLr"/>
-            <w:vAlign w:val="bottom"/>
+            <w:vAlign w:val="center"/>
             <w:hideMark/>
           </w:tcPr>
           <w:p>
             <w:pPr>
+              <w:ind w:left="113" w:right="113"/>
               <w:jc w:val="center"/>
               <w:rPr>
                 <w:rFonts w:ascii="Calibri" w:eastAsia="Times New Roman" w:hAnsi="Calibri" w:cs="Times New Roman"/>
@@ -19092,17 +19084,18 @@
             <w:tcBorders>
               <w:top w:val="single" w:sz="8" w:space="0" w:color="auto"/>
               <w:left w:val="single" w:sz="4" w:space="0" w:color="auto"/>
-              <w:bottom w:val="single" w:sz="8" w:space="0" w:color="000000" w:themeColor="text1"/>
+              <w:bottom w:val="single" w:sz="4" w:space="0" w:color="auto"/>
               <w:right w:val="single" w:sz="4" w:space="0" w:color="auto"/>
             </w:tcBorders>
             <w:shd w:val="clear" w:color="auto" w:fill="auto"/>
             <w:noWrap/>
             <w:textDirection w:val="btLr"/>
-            <w:vAlign w:val="bottom"/>
+            <w:vAlign w:val="center"/>
             <w:hideMark/>
           </w:tcPr>
           <w:p>
             <w:pPr>
+              <w:ind w:left="113" w:right="113"/>
               <w:jc w:val="center"/>
               <w:rPr>
                 <w:rFonts w:ascii="Calibri" w:eastAsia="Times New Roman" w:hAnsi="Calibri" w:cs="Times New Roman"/>
@@ -19135,17 +19128,18 @@
             <w:tcBorders>
               <w:top w:val="single" w:sz="8" w:space="0" w:color="auto"/>
               <w:left w:val="single" w:sz="4" w:space="0" w:color="auto"/>
-              <w:bottom w:val="single" w:sz="8" w:space="0" w:color="000000" w:themeColor="text1"/>
+              <w:bottom w:val="single" w:sz="4" w:space="0" w:color="auto"/>
               <w:right w:val="single" w:sz="4" w:space="0" w:color="auto"/>
             </w:tcBorders>
             <w:shd w:val="clear" w:color="auto" w:fill="auto"/>
             <w:noWrap/>
             <w:textDirection w:val="btLr"/>
-            <w:vAlign w:val="bottom"/>
+            <w:vAlign w:val="center"/>
             <w:hideMark/>
           </w:tcPr>
           <w:p>
             <w:pPr>
+              <w:ind w:left="113" w:right="113"/>
               <w:jc w:val="center"/>
               <w:rPr>
                 <w:rFonts w:ascii="Calibri" w:eastAsia="Times New Roman" w:hAnsi="Calibri" w:cs="Times New Roman"/>
@@ -19178,17 +19172,18 @@
             <w:tcBorders>
               <w:top w:val="single" w:sz="8" w:space="0" w:color="auto"/>
               <w:left w:val="single" w:sz="4" w:space="0" w:color="auto"/>
-              <w:bottom w:val="single" w:sz="8" w:space="0" w:color="000000" w:themeColor="text1"/>
+              <w:bottom w:val="single" w:sz="4" w:space="0" w:color="auto"/>
               <w:right w:val="single" w:sz="4" w:space="0" w:color="auto"/>
             </w:tcBorders>
             <w:shd w:val="clear" w:color="auto" w:fill="auto"/>
             <w:noWrap/>
             <w:textDirection w:val="btLr"/>
-            <w:vAlign w:val="bottom"/>
+            <w:vAlign w:val="center"/>
             <w:hideMark/>
           </w:tcPr>
           <w:p>
             <w:pPr>
+              <w:ind w:left="113" w:right="113"/>
               <w:jc w:val="center"/>
               <w:rPr>
                 <w:rFonts w:ascii="Calibri" w:eastAsia="Times New Roman" w:hAnsi="Calibri" w:cs="Times New Roman"/>
@@ -19210,7 +19205,7 @@
                 <w:szCs w:val="22"/>
                 <w:lang w:val="hu-HU" w:eastAsia="hu-HU"/>
               </w:rPr>
-              <w:t xml:space="preserve">  TV         </w:t>
+              <w:t>TV</w:t>
             </w:r>
           </w:p>
         </w:tc>
@@ -19221,14 +19216,16 @@
             <w:tcBorders>
               <w:top w:val="single" w:sz="8" w:space="0" w:color="auto"/>
               <w:left w:val="single" w:sz="4" w:space="0" w:color="auto"/>
-              <w:bottom w:val="single" w:sz="8" w:space="0" w:color="000000" w:themeColor="text1"/>
+              <w:bottom w:val="single" w:sz="4" w:space="0" w:color="auto"/>
               <w:right w:val="single" w:sz="4" w:space="0" w:color="auto"/>
             </w:tcBorders>
             <w:shd w:val="clear" w:color="auto" w:fill="auto"/>
-            <w:vAlign w:val="bottom"/>
-          </w:tcPr>
-          <w:p>
-            <w:pPr>
+            <w:textDirection w:val="btLr"/>
+            <w:vAlign w:val="center"/>
+          </w:tcPr>
+          <w:p>
+            <w:pPr>
+              <w:ind w:left="113" w:right="113"/>
               <w:jc w:val="center"/>
               <w:rPr>
                 <w:rFonts w:ascii="Calibri" w:eastAsia="Times New Roman" w:hAnsi="Calibri" w:cs="Times New Roman"/>
@@ -19250,7 +19247,7 @@
                 <w:szCs w:val="22"/>
                 <w:lang w:val="hu-HU" w:eastAsia="hu-HU"/>
               </w:rPr>
-              <w:t xml:space="preserve">RATES    </w:t>
+              <w:t>RATES</w:t>
             </w:r>
           </w:p>
         </w:tc>
@@ -19266,16 +19263,17 @@
             <w:tcBorders>
               <w:top w:val="single" w:sz="4" w:space="0" w:color="auto"/>
               <w:left w:val="single" w:sz="8" w:space="0" w:color="auto"/>
-              <w:bottom w:val="single" w:sz="4" w:space="0" w:color="auto"/>
-              <w:right w:val="single" w:sz="8" w:space="0" w:color="auto"/>
+              <w:bottom w:val="single" w:sz="12" w:space="0" w:color="auto"/>
+              <w:right w:val="single" w:sz="4" w:space="0" w:color="auto"/>
             </w:tcBorders>
             <w:shd w:val="clear" w:color="auto" w:fill="auto"/>
             <w:noWrap/>
-            <w:vAlign w:val="bottom"/>
+            <w:vAlign w:val="center"/>
             <w:hideMark/>
           </w:tcPr>
           <w:p>
             <w:pPr>
+              <w:jc w:val="center"/>
               <w:rPr>
                 <w:rFonts w:ascii="Calibri" w:eastAsia="Times New Roman" w:hAnsi="Calibri" w:cs="Calibri"/>
                 <w:b/>
@@ -19304,6 +19302,12 @@
           <w:tcPr>
             <w:tcW w:w="720" w:type="dxa"/>
             <w:vMerge/>
+            <w:tcBorders>
+              <w:top w:val="single" w:sz="4" w:space="0" w:color="auto"/>
+              <w:left w:val="single" w:sz="4" w:space="0" w:color="auto"/>
+              <w:bottom w:val="single" w:sz="12" w:space="0" w:color="auto"/>
+              <w:right w:val="single" w:sz="4" w:space="0" w:color="auto"/>
+            </w:tcBorders>
             <w:vAlign w:val="center"/>
             <w:hideMark/>
           </w:tcPr>
@@ -19323,6 +19327,12 @@
           <w:tcPr>
             <w:tcW w:w="885" w:type="dxa"/>
             <w:vMerge/>
+            <w:tcBorders>
+              <w:top w:val="single" w:sz="4" w:space="0" w:color="auto"/>
+              <w:left w:val="single" w:sz="4" w:space="0" w:color="auto"/>
+              <w:bottom w:val="single" w:sz="12" w:space="0" w:color="auto"/>
+              <w:right w:val="single" w:sz="4" w:space="0" w:color="auto"/>
+            </w:tcBorders>
             <w:vAlign w:val="center"/>
             <w:hideMark/>
           </w:tcPr>
@@ -19342,6 +19352,12 @@
           <w:tcPr>
             <w:tcW w:w="1245" w:type="dxa"/>
             <w:vMerge/>
+            <w:tcBorders>
+              <w:top w:val="single" w:sz="4" w:space="0" w:color="auto"/>
+              <w:left w:val="single" w:sz="4" w:space="0" w:color="auto"/>
+              <w:bottom w:val="single" w:sz="12" w:space="0" w:color="auto"/>
+              <w:right w:val="single" w:sz="4" w:space="0" w:color="auto"/>
+            </w:tcBorders>
             <w:vAlign w:val="center"/>
             <w:hideMark/>
           </w:tcPr>
@@ -19361,6 +19377,12 @@
           <w:tcPr>
             <w:tcW w:w="1125" w:type="dxa"/>
             <w:vMerge/>
+            <w:tcBorders>
+              <w:top w:val="single" w:sz="4" w:space="0" w:color="auto"/>
+              <w:left w:val="single" w:sz="4" w:space="0" w:color="auto"/>
+              <w:bottom w:val="single" w:sz="12" w:space="0" w:color="auto"/>
+              <w:right w:val="single" w:sz="4" w:space="0" w:color="auto"/>
+            </w:tcBorders>
             <w:vAlign w:val="center"/>
             <w:hideMark/>
           </w:tcPr>
@@ -19380,6 +19402,12 @@
           <w:tcPr>
             <w:tcW w:w="1455" w:type="dxa"/>
             <w:vMerge/>
+            <w:tcBorders>
+              <w:top w:val="single" w:sz="4" w:space="0" w:color="auto"/>
+              <w:left w:val="single" w:sz="4" w:space="0" w:color="auto"/>
+              <w:bottom w:val="single" w:sz="12" w:space="0" w:color="auto"/>
+              <w:right w:val="single" w:sz="4" w:space="0" w:color="auto"/>
+            </w:tcBorders>
             <w:vAlign w:val="center"/>
             <w:hideMark/>
           </w:tcPr>
@@ -19399,6 +19427,12 @@
           <w:tcPr>
             <w:tcW w:w="1185" w:type="dxa"/>
             <w:vMerge/>
+            <w:tcBorders>
+              <w:top w:val="single" w:sz="4" w:space="0" w:color="auto"/>
+              <w:left w:val="single" w:sz="4" w:space="0" w:color="auto"/>
+              <w:bottom w:val="single" w:sz="12" w:space="0" w:color="auto"/>
+              <w:right w:val="single" w:sz="4" w:space="0" w:color="auto"/>
+            </w:tcBorders>
             <w:vAlign w:val="center"/>
             <w:hideMark/>
           </w:tcPr>
@@ -19418,6 +19452,12 @@
           <w:tcPr>
             <w:tcW w:w="690" w:type="dxa"/>
             <w:vMerge/>
+            <w:tcBorders>
+              <w:top w:val="single" w:sz="4" w:space="0" w:color="auto"/>
+              <w:left w:val="single" w:sz="4" w:space="0" w:color="auto"/>
+              <w:bottom w:val="single" w:sz="12" w:space="0" w:color="auto"/>
+              <w:right w:val="single" w:sz="4" w:space="0" w:color="auto"/>
+            </w:tcBorders>
             <w:vAlign w:val="center"/>
             <w:hideMark/>
           </w:tcPr>
@@ -19437,6 +19477,12 @@
           <w:tcPr>
             <w:tcW w:w="879" w:type="dxa"/>
             <w:vMerge/>
+            <w:tcBorders>
+              <w:top w:val="single" w:sz="4" w:space="0" w:color="auto"/>
+              <w:left w:val="single" w:sz="4" w:space="0" w:color="auto"/>
+              <w:bottom w:val="single" w:sz="12" w:space="0" w:color="auto"/>
+              <w:right w:val="single" w:sz="4" w:space="0" w:color="auto"/>
+            </w:tcBorders>
           </w:tcPr>
           <w:p/>
         </w:tc>
@@ -19450,24 +19496,23 @@
           <w:tcPr>
             <w:tcW w:w="1545" w:type="dxa"/>
             <w:tcBorders>
-              <w:top w:val="nil"/>
-              <w:left w:val="single" w:sz="8" w:space="0" w:color="auto"/>
-              <w:bottom w:val="single" w:sz="4" w:space="0" w:color="auto"/>
+              <w:top w:val="single" w:sz="12" w:space="0" w:color="auto"/>
+              <w:left w:val="single" w:sz="4" w:space="0" w:color="auto"/>
+              <w:bottom w:val="single" w:sz="12" w:space="0" w:color="auto"/>
               <w:right w:val="single" w:sz="8" w:space="0" w:color="auto"/>
             </w:tcBorders>
             <w:shd w:val="clear" w:color="auto" w:fill="auto"/>
             <w:noWrap/>
-            <w:vAlign w:val="bottom"/>
+            <w:vAlign w:val="center"/>
             <w:hideMark/>
           </w:tcPr>
           <w:p>
             <w:pPr>
               <w:rPr>
                 <w:rFonts w:ascii="Calibri" w:eastAsia="Times New Roman" w:hAnsi="Calibri" w:cs="Times New Roman"/>
-                <w:b/>
                 <w:bCs/>
                 <w:color w:val="000000" w:themeColor="text1"/>
-                <w:sz w:val="22"/>
+                <w:sz w:val="20"/>
                 <w:szCs w:val="22"/>
                 <w:lang w:val="hu-HU" w:eastAsia="hu-HU"/>
               </w:rPr>
@@ -19475,10 +19520,9 @@
             <w:r>
               <w:rPr>
                 <w:rFonts w:ascii="Calibri" w:eastAsia="Times New Roman" w:hAnsi="Calibri" w:cs="Times New Roman"/>
-                <w:b/>
                 <w:bCs/>
                 <w:color w:val="000000" w:themeColor="text1"/>
-                <w:sz w:val="22"/>
+                <w:sz w:val="20"/>
                 <w:szCs w:val="22"/>
                 <w:lang w:val="hu-HU" w:eastAsia="hu-HU"/>
               </w:rPr>
@@ -19490,18 +19534,19 @@
           <w:tcPr>
             <w:tcW w:w="720" w:type="dxa"/>
             <w:tcBorders>
-              <w:top w:val="nil"/>
+              <w:top w:val="single" w:sz="12" w:space="0" w:color="auto"/>
               <w:left w:val="nil"/>
-              <w:bottom w:val="single" w:sz="4" w:space="0" w:color="auto"/>
+              <w:bottom w:val="single" w:sz="12" w:space="0" w:color="auto"/>
               <w:right w:val="single" w:sz="4" w:space="0" w:color="auto"/>
             </w:tcBorders>
             <w:shd w:val="clear" w:color="auto" w:fill="auto"/>
             <w:noWrap/>
-            <w:vAlign w:val="bottom"/>
+            <w:vAlign w:val="center"/>
             <w:hideMark/>
           </w:tcPr>
           <w:p>
             <w:pPr>
+              <w:jc w:val="center"/>
               <w:rPr>
                 <w:rFonts w:ascii="Calibri" w:eastAsia="Times New Roman" w:hAnsi="Calibri" w:cs="Times New Roman"/>
                 <w:color w:val="000000" w:themeColor="text1"/>
@@ -19518,7 +19563,27 @@
                 <w:szCs w:val="22"/>
                 <w:lang w:val="hu-HU" w:eastAsia="hu-HU"/>
               </w:rPr>
-              <w:t>[M,O]</w:t>
+              <w:t>[M,</w:t>
+            </w:r>
+            <w:r>
+              <w:rPr>
+                <w:rFonts w:ascii="Calibri" w:eastAsia="Times New Roman" w:hAnsi="Calibri" w:cs="Times New Roman"/>
+                <w:color w:val="000000" w:themeColor="text1"/>
+                <w:sz w:val="22"/>
+                <w:szCs w:val="22"/>
+                <w:lang w:val="hu-HU" w:eastAsia="hu-HU"/>
+              </w:rPr>
+              <w:t xml:space="preserve"> </w:t>
+            </w:r>
+            <w:r>
+              <w:rPr>
+                <w:rFonts w:ascii="Calibri" w:eastAsia="Times New Roman" w:hAnsi="Calibri" w:cs="Times New Roman"/>
+                <w:color w:val="000000" w:themeColor="text1"/>
+                <w:sz w:val="22"/>
+                <w:szCs w:val="22"/>
+                <w:lang w:val="hu-HU" w:eastAsia="hu-HU"/>
+              </w:rPr>
+              <w:t>O]</w:t>
             </w:r>
           </w:p>
         </w:tc>
@@ -19526,18 +19591,19 @@
           <w:tcPr>
             <w:tcW w:w="885" w:type="dxa"/>
             <w:tcBorders>
-              <w:top w:val="nil"/>
+              <w:top w:val="single" w:sz="12" w:space="0" w:color="auto"/>
               <w:left w:val="nil"/>
-              <w:bottom w:val="single" w:sz="4" w:space="0" w:color="auto"/>
+              <w:bottom w:val="single" w:sz="12" w:space="0" w:color="auto"/>
               <w:right w:val="single" w:sz="4" w:space="0" w:color="auto"/>
             </w:tcBorders>
             <w:shd w:val="clear" w:color="auto" w:fill="auto"/>
             <w:noWrap/>
-            <w:vAlign w:val="bottom"/>
+            <w:vAlign w:val="center"/>
             <w:hideMark/>
           </w:tcPr>
           <w:p>
             <w:pPr>
+              <w:jc w:val="center"/>
               <w:rPr>
                 <w:rFonts w:ascii="Calibri" w:eastAsia="Times New Roman" w:hAnsi="Calibri" w:cs="Times New Roman"/>
                 <w:color w:val="000000" w:themeColor="text1"/>
@@ -19554,7 +19620,7 @@
                 <w:szCs w:val="22"/>
                 <w:lang w:val="hu-HU" w:eastAsia="hu-HU"/>
               </w:rPr>
-              <w:t xml:space="preserve"> X</w:t>
+              <w:t>X</w:t>
             </w:r>
           </w:p>
         </w:tc>
@@ -19562,18 +19628,19 @@
           <w:tcPr>
             <w:tcW w:w="1245" w:type="dxa"/>
             <w:tcBorders>
-              <w:top w:val="nil"/>
+              <w:top w:val="single" w:sz="12" w:space="0" w:color="auto"/>
               <w:left w:val="nil"/>
-              <w:bottom w:val="single" w:sz="4" w:space="0" w:color="auto"/>
+              <w:bottom w:val="single" w:sz="12" w:space="0" w:color="auto"/>
               <w:right w:val="single" w:sz="4" w:space="0" w:color="auto"/>
             </w:tcBorders>
             <w:shd w:val="clear" w:color="auto" w:fill="auto"/>
             <w:noWrap/>
-            <w:vAlign w:val="bottom"/>
+            <w:vAlign w:val="center"/>
             <w:hideMark/>
           </w:tcPr>
           <w:p>
             <w:pPr>
+              <w:jc w:val="center"/>
               <w:rPr>
                 <w:rFonts w:ascii="Calibri" w:eastAsia="Times New Roman" w:hAnsi="Calibri" w:cs="Times New Roman"/>
                 <w:color w:val="000000" w:themeColor="text1"/>
@@ -19590,7 +19657,7 @@
                 <w:szCs w:val="22"/>
                 <w:lang w:val="hu-HU" w:eastAsia="hu-HU"/>
               </w:rPr>
-              <w:t xml:space="preserve"> X</w:t>
+              <w:t>X</w:t>
             </w:r>
           </w:p>
         </w:tc>
@@ -19598,18 +19665,19 @@
           <w:tcPr>
             <w:tcW w:w="1125" w:type="dxa"/>
             <w:tcBorders>
-              <w:top w:val="nil"/>
+              <w:top w:val="single" w:sz="12" w:space="0" w:color="auto"/>
               <w:left w:val="nil"/>
-              <w:bottom w:val="single" w:sz="4" w:space="0" w:color="auto"/>
+              <w:bottom w:val="single" w:sz="12" w:space="0" w:color="auto"/>
               <w:right w:val="single" w:sz="4" w:space="0" w:color="auto"/>
             </w:tcBorders>
             <w:shd w:val="clear" w:color="auto" w:fill="auto"/>
             <w:noWrap/>
-            <w:vAlign w:val="bottom"/>
+            <w:vAlign w:val="center"/>
             <w:hideMark/>
           </w:tcPr>
           <w:p>
             <w:pPr>
+              <w:jc w:val="center"/>
               <w:rPr>
                 <w:rFonts w:ascii="Calibri" w:eastAsia="Times New Roman" w:hAnsi="Calibri" w:cs="Times New Roman"/>
                 <w:color w:val="000000" w:themeColor="text1"/>
@@ -19626,7 +19694,7 @@
                 <w:szCs w:val="22"/>
                 <w:lang w:val="hu-HU" w:eastAsia="hu-HU"/>
               </w:rPr>
-              <w:t> X</w:t>
+              <w:t>X</w:t>
             </w:r>
           </w:p>
         </w:tc>
@@ -19634,18 +19702,19 @@
           <w:tcPr>
             <w:tcW w:w="1455" w:type="dxa"/>
             <w:tcBorders>
-              <w:top w:val="nil"/>
+              <w:top w:val="single" w:sz="12" w:space="0" w:color="auto"/>
               <w:left w:val="nil"/>
-              <w:bottom w:val="single" w:sz="4" w:space="0" w:color="auto"/>
+              <w:bottom w:val="single" w:sz="12" w:space="0" w:color="auto"/>
               <w:right w:val="single" w:sz="4" w:space="0" w:color="auto"/>
             </w:tcBorders>
             <w:shd w:val="clear" w:color="auto" w:fill="auto"/>
             <w:noWrap/>
-            <w:vAlign w:val="bottom"/>
+            <w:vAlign w:val="center"/>
             <w:hideMark/>
           </w:tcPr>
           <w:p>
             <w:pPr>
+              <w:jc w:val="center"/>
               <w:rPr>
                 <w:rFonts w:ascii="Calibri" w:eastAsia="Times New Roman" w:hAnsi="Calibri" w:cs="Times New Roman"/>
                 <w:color w:val="000000" w:themeColor="text1"/>
@@ -19662,7 +19731,7 @@
                 <w:szCs w:val="22"/>
                 <w:lang w:val="hu-HU" w:eastAsia="hu-HU"/>
               </w:rPr>
-              <w:t> X</w:t>
+              <w:t>X</w:t>
             </w:r>
           </w:p>
         </w:tc>
@@ -19670,18 +19739,19 @@
           <w:tcPr>
             <w:tcW w:w="1185" w:type="dxa"/>
             <w:tcBorders>
-              <w:top w:val="nil"/>
+              <w:top w:val="single" w:sz="12" w:space="0" w:color="auto"/>
               <w:left w:val="nil"/>
-              <w:bottom w:val="single" w:sz="4" w:space="0" w:color="auto"/>
+              <w:bottom w:val="single" w:sz="12" w:space="0" w:color="auto"/>
               <w:right w:val="single" w:sz="4" w:space="0" w:color="auto"/>
             </w:tcBorders>
             <w:shd w:val="clear" w:color="auto" w:fill="auto"/>
             <w:noWrap/>
-            <w:vAlign w:val="bottom"/>
+            <w:vAlign w:val="center"/>
             <w:hideMark/>
           </w:tcPr>
           <w:p>
             <w:pPr>
+              <w:jc w:val="center"/>
               <w:rPr>
                 <w:rFonts w:ascii="Calibri" w:eastAsia="Times New Roman" w:hAnsi="Calibri" w:cs="Times New Roman"/>
                 <w:color w:val="000000" w:themeColor="text1"/>
@@ -19698,7 +19768,7 @@
                 <w:szCs w:val="22"/>
                 <w:lang w:val="hu-HU" w:eastAsia="hu-HU"/>
               </w:rPr>
-              <w:t> X</w:t>
+              <w:t>X</w:t>
             </w:r>
           </w:p>
         </w:tc>
@@ -19706,18 +19776,19 @@
           <w:tcPr>
             <w:tcW w:w="690" w:type="dxa"/>
             <w:tcBorders>
-              <w:top w:val="nil"/>
+              <w:top w:val="single" w:sz="12" w:space="0" w:color="auto"/>
               <w:left w:val="nil"/>
-              <w:bottom w:val="single" w:sz="4" w:space="0" w:color="auto"/>
+              <w:bottom w:val="single" w:sz="12" w:space="0" w:color="auto"/>
               <w:right w:val="single" w:sz="4" w:space="0" w:color="auto"/>
             </w:tcBorders>
             <w:shd w:val="clear" w:color="auto" w:fill="auto"/>
             <w:noWrap/>
-            <w:vAlign w:val="bottom"/>
+            <w:vAlign w:val="center"/>
             <w:hideMark/>
           </w:tcPr>
           <w:p>
             <w:pPr>
+              <w:jc w:val="center"/>
               <w:rPr>
                 <w:rFonts w:ascii="Calibri" w:eastAsia="Times New Roman" w:hAnsi="Calibri" w:cs="Times New Roman"/>
                 <w:color w:val="000000" w:themeColor="text1"/>
@@ -19742,16 +19813,17 @@
           <w:tcPr>
             <w:tcW w:w="879" w:type="dxa"/>
             <w:tcBorders>
-              <w:top w:val="nil"/>
+              <w:top w:val="single" w:sz="12" w:space="0" w:color="auto"/>
               <w:left w:val="nil"/>
-              <w:bottom w:val="single" w:sz="4" w:space="0" w:color="auto"/>
+              <w:bottom w:val="single" w:sz="12" w:space="0" w:color="auto"/>
               <w:right w:val="single" w:sz="4" w:space="0" w:color="auto"/>
             </w:tcBorders>
             <w:shd w:val="clear" w:color="auto" w:fill="auto"/>
-            <w:vAlign w:val="bottom"/>
-          </w:tcPr>
-          <w:p>
-            <w:pPr>
+            <w:vAlign w:val="center"/>
+          </w:tcPr>
+          <w:p>
+            <w:pPr>
+              <w:jc w:val="center"/>
               <w:rPr>
                 <w:rFonts w:ascii="Calibri" w:eastAsia="Times New Roman" w:hAnsi="Calibri" w:cs="Times New Roman"/>
                 <w:color w:val="000000" w:themeColor="text1"/>
@@ -19782,14 +19854,14 @@
           <w:tcPr>
             <w:tcW w:w="1545" w:type="dxa"/>
             <w:tcBorders>
-              <w:top w:val="nil"/>
-              <w:left w:val="single" w:sz="8" w:space="0" w:color="auto"/>
-              <w:bottom w:val="single" w:sz="4" w:space="0" w:color="auto"/>
+              <w:top w:val="single" w:sz="12" w:space="0" w:color="auto"/>
+              <w:left w:val="single" w:sz="4" w:space="0" w:color="auto"/>
+              <w:bottom w:val="single" w:sz="12" w:space="0" w:color="auto"/>
               <w:right w:val="single" w:sz="8" w:space="0" w:color="auto"/>
             </w:tcBorders>
             <w:shd w:val="clear" w:color="auto" w:fill="auto"/>
             <w:noWrap/>
-            <w:vAlign w:val="bottom"/>
+            <w:vAlign w:val="center"/>
             <w:hideMark/>
           </w:tcPr>
           <w:p>
@@ -19797,7 +19869,7 @@
               <w:rPr>
                 <w:rFonts w:ascii="Calibri" w:eastAsia="Times New Roman" w:hAnsi="Calibri" w:cs="Times New Roman"/>
                 <w:color w:val="000000" w:themeColor="text1"/>
-                <w:sz w:val="22"/>
+                <w:sz w:val="20"/>
                 <w:szCs w:val="22"/>
                 <w:lang w:val="hu-HU" w:eastAsia="hu-HU"/>
               </w:rPr>
@@ -19805,10 +19877,9 @@
             <w:r>
               <w:rPr>
                 <w:rFonts w:ascii="Calibri" w:eastAsia="Times New Roman" w:hAnsi="Calibri" w:cs="Times New Roman"/>
-                <w:b/>
                 <w:bCs/>
                 <w:color w:val="000000" w:themeColor="text1"/>
-                <w:sz w:val="22"/>
+                <w:sz w:val="20"/>
                 <w:szCs w:val="22"/>
                 <w:lang w:val="hu-HU" w:eastAsia="hu-HU"/>
               </w:rPr>
@@ -19820,18 +19891,19 @@
           <w:tcPr>
             <w:tcW w:w="720" w:type="dxa"/>
             <w:tcBorders>
-              <w:top w:val="nil"/>
+              <w:top w:val="single" w:sz="12" w:space="0" w:color="auto"/>
               <w:left w:val="nil"/>
-              <w:bottom w:val="single" w:sz="4" w:space="0" w:color="auto"/>
+              <w:bottom w:val="single" w:sz="12" w:space="0" w:color="auto"/>
               <w:right w:val="single" w:sz="4" w:space="0" w:color="auto"/>
             </w:tcBorders>
             <w:shd w:val="clear" w:color="auto" w:fill="auto"/>
             <w:noWrap/>
-            <w:vAlign w:val="bottom"/>
+            <w:vAlign w:val="center"/>
             <w:hideMark/>
           </w:tcPr>
           <w:p>
             <w:pPr>
+              <w:jc w:val="center"/>
               <w:rPr>
                 <w:rFonts w:ascii="Calibri" w:eastAsia="Times New Roman" w:hAnsi="Calibri" w:cs="Times New Roman"/>
                 <w:color w:val="000000" w:themeColor="text1"/>
@@ -19848,7 +19920,7 @@
                 <w:szCs w:val="22"/>
                 <w:lang w:val="hu-HU" w:eastAsia="hu-HU"/>
               </w:rPr>
-              <w:t xml:space="preserve">[O]    </w:t>
+              <w:t>[O]</w:t>
             </w:r>
           </w:p>
         </w:tc>
@@ -19856,18 +19928,19 @@
           <w:tcPr>
             <w:tcW w:w="885" w:type="dxa"/>
             <w:tcBorders>
-              <w:top w:val="nil"/>
+              <w:top w:val="single" w:sz="12" w:space="0" w:color="auto"/>
               <w:left w:val="nil"/>
-              <w:bottom w:val="single" w:sz="4" w:space="0" w:color="auto"/>
+              <w:bottom w:val="single" w:sz="12" w:space="0" w:color="auto"/>
               <w:right w:val="single" w:sz="4" w:space="0" w:color="auto"/>
             </w:tcBorders>
             <w:shd w:val="clear" w:color="auto" w:fill="auto"/>
             <w:noWrap/>
-            <w:vAlign w:val="bottom"/>
+            <w:vAlign w:val="center"/>
             <w:hideMark/>
           </w:tcPr>
           <w:p>
             <w:pPr>
+              <w:jc w:val="center"/>
               <w:rPr>
                 <w:rFonts w:ascii="Calibri" w:eastAsia="Times New Roman" w:hAnsi="Calibri" w:cs="Times New Roman"/>
                 <w:color w:val="000000" w:themeColor="text1"/>
@@ -19892,18 +19965,19 @@
           <w:tcPr>
             <w:tcW w:w="1245" w:type="dxa"/>
             <w:tcBorders>
-              <w:top w:val="nil"/>
+              <w:top w:val="single" w:sz="12" w:space="0" w:color="auto"/>
               <w:left w:val="nil"/>
-              <w:bottom w:val="single" w:sz="4" w:space="0" w:color="auto"/>
+              <w:bottom w:val="single" w:sz="12" w:space="0" w:color="auto"/>
               <w:right w:val="single" w:sz="4" w:space="0" w:color="auto"/>
             </w:tcBorders>
             <w:shd w:val="clear" w:color="auto" w:fill="auto"/>
             <w:noWrap/>
-            <w:vAlign w:val="bottom"/>
+            <w:vAlign w:val="center"/>
             <w:hideMark/>
           </w:tcPr>
           <w:p>
             <w:pPr>
+              <w:jc w:val="center"/>
               <w:rPr>
                 <w:rFonts w:ascii="Calibri" w:eastAsia="Times New Roman" w:hAnsi="Calibri" w:cs="Times New Roman"/>
                 <w:color w:val="000000" w:themeColor="text1"/>
@@ -19920,7 +19994,7 @@
                 <w:szCs w:val="22"/>
                 <w:lang w:val="hu-HU" w:eastAsia="hu-HU"/>
               </w:rPr>
-              <w:t> X</w:t>
+              <w:t>X</w:t>
             </w:r>
           </w:p>
         </w:tc>
@@ -19928,18 +20002,19 @@
           <w:tcPr>
             <w:tcW w:w="1125" w:type="dxa"/>
             <w:tcBorders>
-              <w:top w:val="nil"/>
+              <w:top w:val="single" w:sz="12" w:space="0" w:color="auto"/>
               <w:left w:val="nil"/>
-              <w:bottom w:val="single" w:sz="4" w:space="0" w:color="auto"/>
+              <w:bottom w:val="single" w:sz="12" w:space="0" w:color="auto"/>
               <w:right w:val="single" w:sz="4" w:space="0" w:color="auto"/>
             </w:tcBorders>
             <w:shd w:val="clear" w:color="auto" w:fill="auto"/>
             <w:noWrap/>
-            <w:vAlign w:val="bottom"/>
+            <w:vAlign w:val="center"/>
             <w:hideMark/>
           </w:tcPr>
           <w:p>
             <w:pPr>
+              <w:jc w:val="center"/>
               <w:rPr>
                 <w:rFonts w:ascii="Calibri" w:eastAsia="Times New Roman" w:hAnsi="Calibri" w:cs="Times New Roman"/>
                 <w:color w:val="000000" w:themeColor="text1"/>
@@ -19964,18 +20039,19 @@
           <w:tcPr>
             <w:tcW w:w="1455" w:type="dxa"/>
             <w:tcBorders>
-              <w:top w:val="nil"/>
+              <w:top w:val="single" w:sz="12" w:space="0" w:color="auto"/>
               <w:left w:val="nil"/>
-              <w:bottom w:val="single" w:sz="4" w:space="0" w:color="auto"/>
+              <w:bottom w:val="single" w:sz="12" w:space="0" w:color="auto"/>
               <w:right w:val="single" w:sz="4" w:space="0" w:color="auto"/>
             </w:tcBorders>
             <w:shd w:val="clear" w:color="auto" w:fill="auto"/>
             <w:noWrap/>
-            <w:vAlign w:val="bottom"/>
+            <w:vAlign w:val="center"/>
             <w:hideMark/>
           </w:tcPr>
           <w:p>
             <w:pPr>
+              <w:jc w:val="center"/>
               <w:rPr>
                 <w:rFonts w:ascii="Calibri" w:eastAsia="Times New Roman" w:hAnsi="Calibri" w:cs="Times New Roman"/>
                 <w:color w:val="000000" w:themeColor="text1"/>
@@ -19992,7 +20068,7 @@
                 <w:szCs w:val="22"/>
                 <w:lang w:val="hu-HU" w:eastAsia="hu-HU"/>
               </w:rPr>
-              <w:t> X</w:t>
+              <w:t>X</w:t>
             </w:r>
           </w:p>
         </w:tc>
@@ -20000,18 +20076,19 @@
           <w:tcPr>
             <w:tcW w:w="1185" w:type="dxa"/>
             <w:tcBorders>
-              <w:top w:val="nil"/>
+              <w:top w:val="single" w:sz="12" w:space="0" w:color="auto"/>
               <w:left w:val="nil"/>
-              <w:bottom w:val="single" w:sz="4" w:space="0" w:color="auto"/>
+              <w:bottom w:val="single" w:sz="12" w:space="0" w:color="auto"/>
               <w:right w:val="single" w:sz="4" w:space="0" w:color="auto"/>
             </w:tcBorders>
             <w:shd w:val="clear" w:color="auto" w:fill="auto"/>
             <w:noWrap/>
-            <w:vAlign w:val="bottom"/>
+            <w:vAlign w:val="center"/>
             <w:hideMark/>
           </w:tcPr>
           <w:p>
             <w:pPr>
+              <w:jc w:val="center"/>
               <w:rPr>
                 <w:rFonts w:ascii="Calibri" w:eastAsia="Times New Roman" w:hAnsi="Calibri" w:cs="Times New Roman"/>
                 <w:color w:val="000000" w:themeColor="text1"/>
@@ -20028,7 +20105,7 @@
                 <w:szCs w:val="22"/>
                 <w:lang w:val="hu-HU" w:eastAsia="hu-HU"/>
               </w:rPr>
-              <w:t> X</w:t>
+              <w:t>X</w:t>
             </w:r>
           </w:p>
         </w:tc>
@@ -20036,18 +20113,19 @@
           <w:tcPr>
             <w:tcW w:w="690" w:type="dxa"/>
             <w:tcBorders>
-              <w:top w:val="nil"/>
+              <w:top w:val="single" w:sz="12" w:space="0" w:color="auto"/>
               <w:left w:val="nil"/>
-              <w:bottom w:val="single" w:sz="4" w:space="0" w:color="auto"/>
+              <w:bottom w:val="single" w:sz="12" w:space="0" w:color="auto"/>
               <w:right w:val="single" w:sz="4" w:space="0" w:color="auto"/>
             </w:tcBorders>
             <w:shd w:val="clear" w:color="auto" w:fill="auto"/>
             <w:noWrap/>
-            <w:vAlign w:val="bottom"/>
+            <w:vAlign w:val="center"/>
             <w:hideMark/>
           </w:tcPr>
           <w:p>
             <w:pPr>
+              <w:jc w:val="center"/>
               <w:rPr>
                 <w:rFonts w:ascii="Calibri" w:eastAsia="Times New Roman" w:hAnsi="Calibri" w:cs="Times New Roman"/>
                 <w:color w:val="000000" w:themeColor="text1"/>
@@ -20064,7 +20142,7 @@
                 <w:szCs w:val="22"/>
                 <w:lang w:val="hu-HU" w:eastAsia="hu-HU"/>
               </w:rPr>
-              <w:t> X</w:t>
+              <w:t>X</w:t>
             </w:r>
           </w:p>
         </w:tc>
@@ -20072,16 +20150,17 @@
           <w:tcPr>
             <w:tcW w:w="879" w:type="dxa"/>
             <w:tcBorders>
-              <w:top w:val="nil"/>
+              <w:top w:val="single" w:sz="12" w:space="0" w:color="auto"/>
               <w:left w:val="nil"/>
-              <w:bottom w:val="single" w:sz="4" w:space="0" w:color="auto"/>
+              <w:bottom w:val="single" w:sz="12" w:space="0" w:color="auto"/>
               <w:right w:val="single" w:sz="4" w:space="0" w:color="auto"/>
             </w:tcBorders>
             <w:shd w:val="clear" w:color="auto" w:fill="auto"/>
-            <w:vAlign w:val="bottom"/>
-          </w:tcPr>
-          <w:p>
-            <w:pPr>
+            <w:vAlign w:val="center"/>
+          </w:tcPr>
+          <w:p>
+            <w:pPr>
+              <w:jc w:val="center"/>
               <w:rPr>
                 <w:rFonts w:ascii="Calibri" w:eastAsia="Times New Roman" w:hAnsi="Calibri" w:cs="Times New Roman"/>
                 <w:color w:val="000000" w:themeColor="text1"/>
@@ -20112,24 +20191,23 @@
           <w:tcPr>
             <w:tcW w:w="1545" w:type="dxa"/>
             <w:tcBorders>
-              <w:top w:val="nil"/>
-              <w:left w:val="single" w:sz="8" w:space="0" w:color="auto"/>
-              <w:bottom w:val="single" w:sz="4" w:space="0" w:color="auto"/>
+              <w:top w:val="single" w:sz="12" w:space="0" w:color="auto"/>
+              <w:left w:val="single" w:sz="4" w:space="0" w:color="auto"/>
+              <w:bottom w:val="single" w:sz="12" w:space="0" w:color="auto"/>
               <w:right w:val="single" w:sz="8" w:space="0" w:color="auto"/>
             </w:tcBorders>
             <w:shd w:val="clear" w:color="auto" w:fill="auto"/>
             <w:noWrap/>
-            <w:vAlign w:val="bottom"/>
+            <w:vAlign w:val="center"/>
             <w:hideMark/>
           </w:tcPr>
           <w:p>
             <w:pPr>
               <w:rPr>
                 <w:rFonts w:ascii="Calibri" w:eastAsia="Times New Roman" w:hAnsi="Calibri" w:cs="Times New Roman"/>
-                <w:b/>
                 <w:bCs/>
                 <w:color w:val="000000" w:themeColor="text1"/>
-                <w:sz w:val="22"/>
+                <w:sz w:val="20"/>
                 <w:szCs w:val="22"/>
                 <w:lang w:val="hu-HU" w:eastAsia="hu-HU"/>
               </w:rPr>
@@ -20137,25 +20215,26 @@
             <w:r>
               <w:rPr>
                 <w:rFonts w:ascii="Calibri" w:eastAsia="Times New Roman" w:hAnsi="Calibri" w:cs="Times New Roman"/>
-                <w:b/>
                 <w:bCs/>
                 <w:color w:val="000000" w:themeColor="text1"/>
-                <w:sz w:val="22"/>
+                <w:sz w:val="20"/>
                 <w:szCs w:val="22"/>
                 <w:lang w:val="hu-HU" w:eastAsia="hu-HU"/>
               </w:rPr>
               <w:t xml:space="preserve">TERMÉKEK </w:t>
             </w:r>
             <w:r>
+              <w:rPr>
+                <w:sz w:val="20"/>
+              </w:rPr>
               <w:br/>
             </w:r>
             <w:r>
               <w:rPr>
                 <w:rFonts w:ascii="Calibri" w:eastAsia="Times New Roman" w:hAnsi="Calibri" w:cs="Times New Roman"/>
-                <w:b/>
                 <w:bCs/>
                 <w:color w:val="000000" w:themeColor="text1"/>
-                <w:sz w:val="22"/>
+                <w:sz w:val="20"/>
                 <w:szCs w:val="22"/>
                 <w:lang w:val="hu-HU" w:eastAsia="hu-HU"/>
               </w:rPr>
@@ -20167,18 +20246,19 @@
           <w:tcPr>
             <w:tcW w:w="720" w:type="dxa"/>
             <w:tcBorders>
-              <w:top w:val="nil"/>
+              <w:top w:val="single" w:sz="12" w:space="0" w:color="auto"/>
               <w:left w:val="nil"/>
-              <w:bottom w:val="single" w:sz="4" w:space="0" w:color="auto"/>
+              <w:bottom w:val="single" w:sz="12" w:space="0" w:color="auto"/>
               <w:right w:val="single" w:sz="4" w:space="0" w:color="auto"/>
             </w:tcBorders>
             <w:shd w:val="clear" w:color="auto" w:fill="auto"/>
             <w:noWrap/>
-            <w:vAlign w:val="bottom"/>
+            <w:vAlign w:val="center"/>
             <w:hideMark/>
           </w:tcPr>
           <w:p>
             <w:pPr>
+              <w:jc w:val="center"/>
               <w:rPr>
                 <w:rFonts w:ascii="Calibri" w:eastAsia="Times New Roman" w:hAnsi="Calibri" w:cs="Times New Roman"/>
                 <w:color w:val="000000" w:themeColor="text1"/>
@@ -20203,18 +20283,19 @@
           <w:tcPr>
             <w:tcW w:w="885" w:type="dxa"/>
             <w:tcBorders>
-              <w:top w:val="nil"/>
+              <w:top w:val="single" w:sz="12" w:space="0" w:color="auto"/>
               <w:left w:val="nil"/>
-              <w:bottom w:val="single" w:sz="4" w:space="0" w:color="auto"/>
+              <w:bottom w:val="single" w:sz="12" w:space="0" w:color="auto"/>
               <w:right w:val="single" w:sz="4" w:space="0" w:color="auto"/>
             </w:tcBorders>
             <w:shd w:val="clear" w:color="auto" w:fill="auto"/>
             <w:noWrap/>
-            <w:vAlign w:val="bottom"/>
+            <w:vAlign w:val="center"/>
             <w:hideMark/>
           </w:tcPr>
           <w:p>
             <w:pPr>
+              <w:jc w:val="center"/>
               <w:rPr>
                 <w:rFonts w:ascii="Calibri" w:eastAsia="Times New Roman" w:hAnsi="Calibri" w:cs="Times New Roman"/>
                 <w:color w:val="000000" w:themeColor="text1"/>
@@ -20231,7 +20312,7 @@
                 <w:szCs w:val="22"/>
                 <w:lang w:val="hu-HU" w:eastAsia="hu-HU"/>
               </w:rPr>
-              <w:t> X</w:t>
+              <w:t>X</w:t>
             </w:r>
           </w:p>
         </w:tc>
@@ -20239,18 +20320,19 @@
           <w:tcPr>
             <w:tcW w:w="1245" w:type="dxa"/>
             <w:tcBorders>
-              <w:top w:val="nil"/>
+              <w:top w:val="single" w:sz="12" w:space="0" w:color="auto"/>
               <w:left w:val="nil"/>
-              <w:bottom w:val="single" w:sz="4" w:space="0" w:color="auto"/>
+              <w:bottom w:val="single" w:sz="12" w:space="0" w:color="auto"/>
               <w:right w:val="single" w:sz="4" w:space="0" w:color="auto"/>
             </w:tcBorders>
             <w:shd w:val="clear" w:color="auto" w:fill="auto"/>
             <w:noWrap/>
-            <w:vAlign w:val="bottom"/>
+            <w:vAlign w:val="center"/>
             <w:hideMark/>
           </w:tcPr>
           <w:p>
             <w:pPr>
+              <w:jc w:val="center"/>
               <w:rPr>
                 <w:rFonts w:ascii="Calibri" w:eastAsia="Times New Roman" w:hAnsi="Calibri" w:cs="Times New Roman"/>
                 <w:color w:val="000000" w:themeColor="text1"/>
@@ -20275,18 +20357,19 @@
           <w:tcPr>
             <w:tcW w:w="1125" w:type="dxa"/>
             <w:tcBorders>
-              <w:top w:val="nil"/>
+              <w:top w:val="single" w:sz="12" w:space="0" w:color="auto"/>
               <w:left w:val="nil"/>
-              <w:bottom w:val="single" w:sz="4" w:space="0" w:color="auto"/>
+              <w:bottom w:val="single" w:sz="12" w:space="0" w:color="auto"/>
               <w:right w:val="single" w:sz="4" w:space="0" w:color="auto"/>
             </w:tcBorders>
             <w:shd w:val="clear" w:color="auto" w:fill="auto"/>
             <w:noWrap/>
-            <w:vAlign w:val="bottom"/>
+            <w:vAlign w:val="center"/>
             <w:hideMark/>
           </w:tcPr>
           <w:p>
             <w:pPr>
+              <w:jc w:val="center"/>
               <w:rPr>
                 <w:rFonts w:ascii="Calibri" w:eastAsia="Times New Roman" w:hAnsi="Calibri" w:cs="Times New Roman"/>
                 <w:color w:val="000000" w:themeColor="text1"/>
@@ -20303,7 +20386,7 @@
                 <w:szCs w:val="22"/>
                 <w:lang w:val="hu-HU" w:eastAsia="hu-HU"/>
               </w:rPr>
-              <w:t> [O]</w:t>
+              <w:t>[O]</w:t>
             </w:r>
           </w:p>
         </w:tc>
@@ -20311,18 +20394,19 @@
           <w:tcPr>
             <w:tcW w:w="1455" w:type="dxa"/>
             <w:tcBorders>
-              <w:top w:val="nil"/>
+              <w:top w:val="single" w:sz="12" w:space="0" w:color="auto"/>
               <w:left w:val="nil"/>
-              <w:bottom w:val="single" w:sz="4" w:space="0" w:color="auto"/>
+              <w:bottom w:val="single" w:sz="12" w:space="0" w:color="auto"/>
               <w:right w:val="single" w:sz="4" w:space="0" w:color="auto"/>
             </w:tcBorders>
             <w:shd w:val="clear" w:color="auto" w:fill="auto"/>
             <w:noWrap/>
-            <w:vAlign w:val="bottom"/>
+            <w:vAlign w:val="center"/>
             <w:hideMark/>
           </w:tcPr>
           <w:p>
             <w:pPr>
+              <w:jc w:val="center"/>
               <w:rPr>
                 <w:rFonts w:ascii="Calibri" w:eastAsia="Times New Roman" w:hAnsi="Calibri" w:cs="Times New Roman"/>
                 <w:color w:val="000000" w:themeColor="text1"/>
@@ -20347,18 +20431,19 @@
           <w:tcPr>
             <w:tcW w:w="1185" w:type="dxa"/>
             <w:tcBorders>
-              <w:top w:val="nil"/>
+              <w:top w:val="single" w:sz="12" w:space="0" w:color="auto"/>
               <w:left w:val="nil"/>
-              <w:bottom w:val="single" w:sz="4" w:space="0" w:color="auto"/>
+              <w:bottom w:val="single" w:sz="12" w:space="0" w:color="auto"/>
               <w:right w:val="single" w:sz="4" w:space="0" w:color="auto"/>
             </w:tcBorders>
             <w:shd w:val="clear" w:color="auto" w:fill="auto"/>
             <w:noWrap/>
-            <w:vAlign w:val="bottom"/>
+            <w:vAlign w:val="center"/>
             <w:hideMark/>
           </w:tcPr>
           <w:p>
             <w:pPr>
+              <w:jc w:val="center"/>
               <w:rPr>
                 <w:rFonts w:ascii="Calibri" w:eastAsia="Times New Roman" w:hAnsi="Calibri" w:cs="Times New Roman"/>
                 <w:color w:val="000000" w:themeColor="text1"/>
@@ -20383,18 +20468,19 @@
           <w:tcPr>
             <w:tcW w:w="690" w:type="dxa"/>
             <w:tcBorders>
-              <w:top w:val="nil"/>
+              <w:top w:val="single" w:sz="12" w:space="0" w:color="auto"/>
               <w:left w:val="nil"/>
-              <w:bottom w:val="single" w:sz="4" w:space="0" w:color="auto"/>
+              <w:bottom w:val="single" w:sz="12" w:space="0" w:color="auto"/>
               <w:right w:val="single" w:sz="4" w:space="0" w:color="auto"/>
             </w:tcBorders>
             <w:shd w:val="clear" w:color="auto" w:fill="auto"/>
             <w:noWrap/>
-            <w:vAlign w:val="bottom"/>
+            <w:vAlign w:val="center"/>
             <w:hideMark/>
           </w:tcPr>
           <w:p>
             <w:pPr>
+              <w:jc w:val="center"/>
               <w:rPr>
                 <w:rFonts w:ascii="Calibri" w:eastAsia="Times New Roman" w:hAnsi="Calibri" w:cs="Times New Roman"/>
                 <w:color w:val="000000" w:themeColor="text1"/>
@@ -20411,7 +20497,7 @@
                 <w:szCs w:val="22"/>
                 <w:lang w:val="hu-HU" w:eastAsia="hu-HU"/>
               </w:rPr>
-              <w:t>  [O]</w:t>
+              <w:t>[O]</w:t>
             </w:r>
           </w:p>
         </w:tc>
@@ -20419,16 +20505,17 @@
           <w:tcPr>
             <w:tcW w:w="879" w:type="dxa"/>
             <w:tcBorders>
-              <w:top w:val="nil"/>
+              <w:top w:val="single" w:sz="12" w:space="0" w:color="auto"/>
               <w:left w:val="nil"/>
-              <w:bottom w:val="single" w:sz="4" w:space="0" w:color="auto"/>
+              <w:bottom w:val="single" w:sz="12" w:space="0" w:color="auto"/>
               <w:right w:val="single" w:sz="4" w:space="0" w:color="auto"/>
             </w:tcBorders>
             <w:shd w:val="clear" w:color="auto" w:fill="auto"/>
-            <w:vAlign w:val="bottom"/>
-          </w:tcPr>
-          <w:p>
-            <w:pPr>
+            <w:vAlign w:val="center"/>
+          </w:tcPr>
+          <w:p>
+            <w:pPr>
+              <w:jc w:val="center"/>
               <w:rPr>
                 <w:rFonts w:ascii="Calibri" w:eastAsia="Times New Roman" w:hAnsi="Calibri" w:cs="Times New Roman"/>
                 <w:color w:val="000000" w:themeColor="text1"/>
@@ -20459,24 +20546,23 @@
           <w:tcPr>
             <w:tcW w:w="1545" w:type="dxa"/>
             <w:tcBorders>
-              <w:top w:val="nil"/>
-              <w:left w:val="single" w:sz="8" w:space="0" w:color="auto"/>
-              <w:bottom w:val="single" w:sz="8" w:space="0" w:color="auto"/>
+              <w:top w:val="single" w:sz="12" w:space="0" w:color="auto"/>
+              <w:left w:val="single" w:sz="4" w:space="0" w:color="auto"/>
+              <w:bottom w:val="single" w:sz="12" w:space="0" w:color="auto"/>
               <w:right w:val="single" w:sz="8" w:space="0" w:color="auto"/>
             </w:tcBorders>
             <w:shd w:val="clear" w:color="auto" w:fill="auto"/>
             <w:noWrap/>
-            <w:vAlign w:val="bottom"/>
+            <w:vAlign w:val="center"/>
             <w:hideMark/>
           </w:tcPr>
           <w:p>
             <w:pPr>
               <w:rPr>
                 <w:rFonts w:ascii="Calibri" w:eastAsia="Times New Roman" w:hAnsi="Calibri" w:cs="Times New Roman"/>
-                <w:b/>
                 <w:bCs/>
                 <w:color w:val="000000" w:themeColor="text1"/>
-                <w:sz w:val="22"/>
+                <w:sz w:val="20"/>
                 <w:szCs w:val="22"/>
                 <w:lang w:val="hu-HU" w:eastAsia="hu-HU"/>
               </w:rPr>
@@ -20484,10 +20570,9 @@
             <w:r>
               <w:rPr>
                 <w:rFonts w:ascii="Calibri" w:eastAsia="Times New Roman" w:hAnsi="Calibri" w:cs="Times New Roman"/>
-                <w:b/>
                 <w:bCs/>
                 <w:color w:val="000000" w:themeColor="text1"/>
-                <w:sz w:val="22"/>
+                <w:sz w:val="20"/>
                 <w:szCs w:val="22"/>
                 <w:lang w:val="hu-HU" w:eastAsia="hu-HU"/>
               </w:rPr>
@@ -20499,18 +20584,19 @@
           <w:tcPr>
             <w:tcW w:w="720" w:type="dxa"/>
             <w:tcBorders>
-              <w:top w:val="nil"/>
+              <w:top w:val="single" w:sz="12" w:space="0" w:color="auto"/>
               <w:left w:val="nil"/>
-              <w:bottom w:val="single" w:sz="8" w:space="0" w:color="auto"/>
+              <w:bottom w:val="single" w:sz="12" w:space="0" w:color="auto"/>
               <w:right w:val="single" w:sz="4" w:space="0" w:color="auto"/>
             </w:tcBorders>
             <w:shd w:val="clear" w:color="auto" w:fill="auto"/>
             <w:noWrap/>
-            <w:vAlign w:val="bottom"/>
+            <w:vAlign w:val="center"/>
             <w:hideMark/>
           </w:tcPr>
           <w:p>
             <w:pPr>
+              <w:jc w:val="center"/>
               <w:rPr>
                 <w:rFonts w:ascii="Calibri" w:eastAsia="Times New Roman" w:hAnsi="Calibri" w:cs="Times New Roman"/>
                 <w:color w:val="000000" w:themeColor="text1"/>
@@ -20535,18 +20621,19 @@
           <w:tcPr>
             <w:tcW w:w="885" w:type="dxa"/>
             <w:tcBorders>
-              <w:top w:val="nil"/>
+              <w:top w:val="single" w:sz="12" w:space="0" w:color="auto"/>
               <w:left w:val="nil"/>
-              <w:bottom w:val="single" w:sz="8" w:space="0" w:color="auto"/>
+              <w:bottom w:val="single" w:sz="12" w:space="0" w:color="auto"/>
               <w:right w:val="single" w:sz="4" w:space="0" w:color="auto"/>
             </w:tcBorders>
             <w:shd w:val="clear" w:color="auto" w:fill="auto"/>
             <w:noWrap/>
-            <w:vAlign w:val="bottom"/>
+            <w:vAlign w:val="center"/>
             <w:hideMark/>
           </w:tcPr>
           <w:p>
             <w:pPr>
+              <w:jc w:val="center"/>
               <w:rPr>
                 <w:rFonts w:ascii="Calibri" w:eastAsia="Times New Roman" w:hAnsi="Calibri" w:cs="Times New Roman"/>
                 <w:color w:val="000000" w:themeColor="text1"/>
@@ -20571,18 +20658,19 @@
           <w:tcPr>
             <w:tcW w:w="1245" w:type="dxa"/>
             <w:tcBorders>
-              <w:top w:val="nil"/>
+              <w:top w:val="single" w:sz="12" w:space="0" w:color="auto"/>
               <w:left w:val="nil"/>
-              <w:bottom w:val="single" w:sz="8" w:space="0" w:color="auto"/>
+              <w:bottom w:val="single" w:sz="12" w:space="0" w:color="auto"/>
               <w:right w:val="single" w:sz="4" w:space="0" w:color="auto"/>
             </w:tcBorders>
             <w:shd w:val="clear" w:color="auto" w:fill="auto"/>
             <w:noWrap/>
-            <w:vAlign w:val="bottom"/>
+            <w:vAlign w:val="center"/>
             <w:hideMark/>
           </w:tcPr>
           <w:p>
             <w:pPr>
+              <w:jc w:val="center"/>
               <w:rPr>
                 <w:rFonts w:ascii="Calibri" w:eastAsia="Times New Roman" w:hAnsi="Calibri" w:cs="Times New Roman"/>
                 <w:color w:val="000000" w:themeColor="text1"/>
@@ -20607,18 +20695,19 @@
           <w:tcPr>
             <w:tcW w:w="1125" w:type="dxa"/>
             <w:tcBorders>
-              <w:top w:val="nil"/>
+              <w:top w:val="single" w:sz="12" w:space="0" w:color="auto"/>
               <w:left w:val="nil"/>
-              <w:bottom w:val="single" w:sz="8" w:space="0" w:color="auto"/>
+              <w:bottom w:val="single" w:sz="12" w:space="0" w:color="auto"/>
               <w:right w:val="single" w:sz="4" w:space="0" w:color="auto"/>
             </w:tcBorders>
             <w:shd w:val="clear" w:color="auto" w:fill="auto"/>
             <w:noWrap/>
-            <w:vAlign w:val="bottom"/>
+            <w:vAlign w:val="center"/>
             <w:hideMark/>
           </w:tcPr>
           <w:p>
             <w:pPr>
+              <w:jc w:val="center"/>
               <w:rPr>
                 <w:rFonts w:ascii="Calibri" w:eastAsia="Times New Roman" w:hAnsi="Calibri" w:cs="Times New Roman"/>
                 <w:color w:val="000000" w:themeColor="text1"/>
@@ -20635,7 +20724,7 @@
                 <w:szCs w:val="22"/>
                 <w:lang w:val="hu-HU" w:eastAsia="hu-HU"/>
               </w:rPr>
-              <w:t> [O]</w:t>
+              <w:t>[O]</w:t>
             </w:r>
           </w:p>
         </w:tc>
@@ -20643,18 +20732,19 @@
           <w:tcPr>
             <w:tcW w:w="1455" w:type="dxa"/>
             <w:tcBorders>
-              <w:top w:val="nil"/>
+              <w:top w:val="single" w:sz="12" w:space="0" w:color="auto"/>
               <w:left w:val="nil"/>
-              <w:bottom w:val="single" w:sz="8" w:space="0" w:color="auto"/>
+              <w:bottom w:val="single" w:sz="12" w:space="0" w:color="auto"/>
               <w:right w:val="single" w:sz="4" w:space="0" w:color="auto"/>
             </w:tcBorders>
             <w:shd w:val="clear" w:color="auto" w:fill="auto"/>
             <w:noWrap/>
-            <w:vAlign w:val="bottom"/>
+            <w:vAlign w:val="center"/>
             <w:hideMark/>
           </w:tcPr>
           <w:p>
             <w:pPr>
+              <w:jc w:val="center"/>
               <w:rPr>
                 <w:rFonts w:ascii="Calibri" w:eastAsia="Times New Roman" w:hAnsi="Calibri" w:cs="Times New Roman"/>
                 <w:color w:val="000000" w:themeColor="text1"/>
@@ -20679,18 +20769,19 @@
           <w:tcPr>
             <w:tcW w:w="1185" w:type="dxa"/>
             <w:tcBorders>
-              <w:top w:val="nil"/>
+              <w:top w:val="single" w:sz="12" w:space="0" w:color="auto"/>
               <w:left w:val="nil"/>
-              <w:bottom w:val="single" w:sz="8" w:space="0" w:color="auto"/>
+              <w:bottom w:val="single" w:sz="12" w:space="0" w:color="auto"/>
               <w:right w:val="single" w:sz="4" w:space="0" w:color="auto"/>
             </w:tcBorders>
             <w:shd w:val="clear" w:color="auto" w:fill="auto"/>
             <w:noWrap/>
-            <w:vAlign w:val="bottom"/>
+            <w:vAlign w:val="center"/>
             <w:hideMark/>
           </w:tcPr>
           <w:p>
             <w:pPr>
+              <w:jc w:val="center"/>
               <w:rPr>
                 <w:rFonts w:ascii="Calibri" w:eastAsia="Times New Roman" w:hAnsi="Calibri" w:cs="Times New Roman"/>
                 <w:color w:val="000000" w:themeColor="text1"/>
@@ -20715,18 +20806,19 @@
           <w:tcPr>
             <w:tcW w:w="690" w:type="dxa"/>
             <w:tcBorders>
-              <w:top w:val="nil"/>
+              <w:top w:val="single" w:sz="12" w:space="0" w:color="auto"/>
               <w:left w:val="nil"/>
-              <w:bottom w:val="single" w:sz="8" w:space="0" w:color="auto"/>
+              <w:bottom w:val="single" w:sz="12" w:space="0" w:color="auto"/>
               <w:right w:val="single" w:sz="4" w:space="0" w:color="auto"/>
             </w:tcBorders>
             <w:shd w:val="clear" w:color="auto" w:fill="auto"/>
             <w:noWrap/>
-            <w:vAlign w:val="bottom"/>
+            <w:vAlign w:val="center"/>
             <w:hideMark/>
           </w:tcPr>
           <w:p>
             <w:pPr>
+              <w:jc w:val="center"/>
               <w:rPr>
                 <w:rFonts w:ascii="Calibri" w:eastAsia="Times New Roman" w:hAnsi="Calibri" w:cs="Times New Roman"/>
                 <w:color w:val="000000" w:themeColor="text1"/>
@@ -20751,16 +20843,17 @@
           <w:tcPr>
             <w:tcW w:w="879" w:type="dxa"/>
             <w:tcBorders>
-              <w:top w:val="nil"/>
+              <w:top w:val="single" w:sz="12" w:space="0" w:color="auto"/>
               <w:left w:val="nil"/>
-              <w:bottom w:val="single" w:sz="8" w:space="0" w:color="auto"/>
+              <w:bottom w:val="single" w:sz="12" w:space="0" w:color="auto"/>
               <w:right w:val="single" w:sz="4" w:space="0" w:color="auto"/>
             </w:tcBorders>
             <w:shd w:val="clear" w:color="auto" w:fill="auto"/>
-            <w:vAlign w:val="bottom"/>
-          </w:tcPr>
-          <w:p>
-            <w:pPr>
+            <w:vAlign w:val="center"/>
+          </w:tcPr>
+          <w:p>
+            <w:pPr>
+              <w:jc w:val="center"/>
               <w:rPr>
                 <w:rFonts w:ascii="Calibri" w:eastAsia="Times New Roman" w:hAnsi="Calibri" w:cs="Times New Roman"/>
                 <w:color w:val="000000" w:themeColor="text1"/>
@@ -20791,24 +20884,23 @@
           <w:tcPr>
             <w:tcW w:w="1545" w:type="dxa"/>
             <w:tcBorders>
-              <w:top w:val="nil"/>
-              <w:left w:val="single" w:sz="8" w:space="0" w:color="auto"/>
-              <w:bottom w:val="single" w:sz="8" w:space="0" w:color="auto"/>
+              <w:top w:val="single" w:sz="12" w:space="0" w:color="auto"/>
+              <w:left w:val="single" w:sz="4" w:space="0" w:color="auto"/>
+              <w:bottom w:val="single" w:sz="12" w:space="0" w:color="auto"/>
               <w:right w:val="single" w:sz="8" w:space="0" w:color="auto"/>
             </w:tcBorders>
             <w:shd w:val="clear" w:color="auto" w:fill="auto"/>
             <w:noWrap/>
-            <w:vAlign w:val="bottom"/>
+            <w:vAlign w:val="center"/>
             <w:hideMark/>
           </w:tcPr>
           <w:p>
             <w:pPr>
               <w:rPr>
                 <w:rFonts w:ascii="Calibri" w:eastAsia="Times New Roman" w:hAnsi="Calibri" w:cs="Times New Roman"/>
-                <w:b/>
                 <w:bCs/>
                 <w:color w:val="000000" w:themeColor="text1"/>
-                <w:sz w:val="22"/>
+                <w:sz w:val="20"/>
                 <w:szCs w:val="22"/>
                 <w:lang w:val="hu-HU" w:eastAsia="hu-HU"/>
               </w:rPr>
@@ -20816,10 +20908,9 @@
             <w:r>
               <w:rPr>
                 <w:rFonts w:ascii="Calibri" w:eastAsia="Times New Roman" w:hAnsi="Calibri" w:cs="Times New Roman"/>
-                <w:b/>
                 <w:bCs/>
                 <w:color w:val="000000" w:themeColor="text1"/>
-                <w:sz w:val="22"/>
+                <w:sz w:val="20"/>
                 <w:szCs w:val="22"/>
                 <w:lang w:val="hu-HU" w:eastAsia="hu-HU"/>
               </w:rPr>
@@ -20831,18 +20922,19 @@
           <w:tcPr>
             <w:tcW w:w="720" w:type="dxa"/>
             <w:tcBorders>
-              <w:top w:val="nil"/>
+              <w:top w:val="single" w:sz="12" w:space="0" w:color="auto"/>
               <w:left w:val="nil"/>
-              <w:bottom w:val="single" w:sz="8" w:space="0" w:color="auto"/>
+              <w:bottom w:val="single" w:sz="12" w:space="0" w:color="auto"/>
               <w:right w:val="single" w:sz="4" w:space="0" w:color="auto"/>
             </w:tcBorders>
             <w:shd w:val="clear" w:color="auto" w:fill="auto"/>
             <w:noWrap/>
-            <w:vAlign w:val="bottom"/>
+            <w:vAlign w:val="center"/>
             <w:hideMark/>
           </w:tcPr>
           <w:p>
             <w:pPr>
+              <w:jc w:val="center"/>
               <w:rPr>
                 <w:rFonts w:ascii="Calibri" w:eastAsia="Times New Roman" w:hAnsi="Calibri" w:cs="Times New Roman"/>
                 <w:color w:val="000000" w:themeColor="text1"/>
@@ -20867,18 +20959,19 @@
           <w:tcPr>
             <w:tcW w:w="885" w:type="dxa"/>
             <w:tcBorders>
-              <w:top w:val="nil"/>
+              <w:top w:val="single" w:sz="12" w:space="0" w:color="auto"/>
               <w:left w:val="nil"/>
-              <w:bottom w:val="single" w:sz="8" w:space="0" w:color="auto"/>
+              <w:bottom w:val="single" w:sz="12" w:space="0" w:color="auto"/>
               <w:right w:val="single" w:sz="4" w:space="0" w:color="auto"/>
             </w:tcBorders>
             <w:shd w:val="clear" w:color="auto" w:fill="auto"/>
             <w:noWrap/>
-            <w:vAlign w:val="bottom"/>
+            <w:vAlign w:val="center"/>
             <w:hideMark/>
           </w:tcPr>
           <w:p>
             <w:pPr>
+              <w:jc w:val="center"/>
               <w:rPr>
                 <w:rFonts w:ascii="Calibri" w:eastAsia="Times New Roman" w:hAnsi="Calibri" w:cs="Times New Roman"/>
                 <w:color w:val="000000" w:themeColor="text1"/>
@@ -20903,18 +20996,19 @@
           <w:tcPr>
             <w:tcW w:w="1245" w:type="dxa"/>
             <w:tcBorders>
-              <w:top w:val="nil"/>
+              <w:top w:val="single" w:sz="12" w:space="0" w:color="auto"/>
               <w:left w:val="nil"/>
-              <w:bottom w:val="single" w:sz="8" w:space="0" w:color="auto"/>
+              <w:bottom w:val="single" w:sz="12" w:space="0" w:color="auto"/>
               <w:right w:val="single" w:sz="4" w:space="0" w:color="auto"/>
             </w:tcBorders>
             <w:shd w:val="clear" w:color="auto" w:fill="auto"/>
             <w:noWrap/>
-            <w:vAlign w:val="bottom"/>
+            <w:vAlign w:val="center"/>
             <w:hideMark/>
           </w:tcPr>
           <w:p>
             <w:pPr>
+              <w:jc w:val="center"/>
               <w:rPr>
                 <w:rFonts w:ascii="Calibri" w:eastAsia="Times New Roman" w:hAnsi="Calibri" w:cs="Times New Roman"/>
                 <w:color w:val="000000" w:themeColor="text1"/>
@@ -20939,18 +21033,19 @@
           <w:tcPr>
             <w:tcW w:w="1125" w:type="dxa"/>
             <w:tcBorders>
-              <w:top w:val="nil"/>
+              <w:top w:val="single" w:sz="12" w:space="0" w:color="auto"/>
               <w:left w:val="nil"/>
-              <w:bottom w:val="single" w:sz="8" w:space="0" w:color="auto"/>
+              <w:bottom w:val="single" w:sz="12" w:space="0" w:color="auto"/>
               <w:right w:val="single" w:sz="4" w:space="0" w:color="auto"/>
             </w:tcBorders>
             <w:shd w:val="clear" w:color="auto" w:fill="auto"/>
             <w:noWrap/>
-            <w:vAlign w:val="bottom"/>
+            <w:vAlign w:val="center"/>
             <w:hideMark/>
           </w:tcPr>
           <w:p>
             <w:pPr>
+              <w:jc w:val="center"/>
               <w:rPr>
                 <w:rFonts w:ascii="Calibri" w:eastAsia="Times New Roman" w:hAnsi="Calibri" w:cs="Times New Roman"/>
                 <w:color w:val="000000" w:themeColor="text1"/>
@@ -20975,18 +21070,19 @@
           <w:tcPr>
             <w:tcW w:w="1455" w:type="dxa"/>
             <w:tcBorders>
-              <w:top w:val="nil"/>
+              <w:top w:val="single" w:sz="12" w:space="0" w:color="auto"/>
               <w:left w:val="nil"/>
-              <w:bottom w:val="single" w:sz="8" w:space="0" w:color="auto"/>
+              <w:bottom w:val="single" w:sz="12" w:space="0" w:color="auto"/>
               <w:right w:val="single" w:sz="4" w:space="0" w:color="auto"/>
             </w:tcBorders>
             <w:shd w:val="clear" w:color="auto" w:fill="auto"/>
             <w:noWrap/>
-            <w:vAlign w:val="bottom"/>
+            <w:vAlign w:val="center"/>
             <w:hideMark/>
           </w:tcPr>
           <w:p>
             <w:pPr>
+              <w:jc w:val="center"/>
               <w:rPr>
                 <w:rFonts w:ascii="Calibri" w:eastAsia="Times New Roman" w:hAnsi="Calibri" w:cs="Times New Roman"/>
                 <w:color w:val="000000" w:themeColor="text1"/>
@@ -21011,18 +21107,19 @@
           <w:tcPr>
             <w:tcW w:w="1185" w:type="dxa"/>
             <w:tcBorders>
-              <w:top w:val="nil"/>
+              <w:top w:val="single" w:sz="12" w:space="0" w:color="auto"/>
               <w:left w:val="nil"/>
-              <w:bottom w:val="single" w:sz="8" w:space="0" w:color="auto"/>
+              <w:bottom w:val="single" w:sz="12" w:space="0" w:color="auto"/>
               <w:right w:val="single" w:sz="4" w:space="0" w:color="auto"/>
             </w:tcBorders>
             <w:shd w:val="clear" w:color="auto" w:fill="auto"/>
             <w:noWrap/>
-            <w:vAlign w:val="bottom"/>
+            <w:vAlign w:val="center"/>
             <w:hideMark/>
           </w:tcPr>
           <w:p>
             <w:pPr>
+              <w:jc w:val="center"/>
               <w:rPr>
                 <w:rFonts w:ascii="Calibri" w:eastAsia="Times New Roman" w:hAnsi="Calibri" w:cs="Times New Roman"/>
                 <w:color w:val="000000" w:themeColor="text1"/>
@@ -21047,18 +21144,19 @@
           <w:tcPr>
             <w:tcW w:w="690" w:type="dxa"/>
             <w:tcBorders>
-              <w:top w:val="nil"/>
+              <w:top w:val="single" w:sz="12" w:space="0" w:color="auto"/>
               <w:left w:val="nil"/>
-              <w:bottom w:val="single" w:sz="8" w:space="0" w:color="auto"/>
+              <w:bottom w:val="single" w:sz="12" w:space="0" w:color="auto"/>
               <w:right w:val="single" w:sz="4" w:space="0" w:color="auto"/>
             </w:tcBorders>
             <w:shd w:val="clear" w:color="auto" w:fill="auto"/>
             <w:noWrap/>
-            <w:vAlign w:val="bottom"/>
+            <w:vAlign w:val="center"/>
             <w:hideMark/>
           </w:tcPr>
           <w:p>
             <w:pPr>
+              <w:jc w:val="center"/>
               <w:rPr>
                 <w:rFonts w:ascii="Calibri" w:eastAsia="Times New Roman" w:hAnsi="Calibri" w:cs="Times New Roman"/>
                 <w:color w:val="000000" w:themeColor="text1"/>
@@ -21083,16 +21181,17 @@
           <w:tcPr>
             <w:tcW w:w="879" w:type="dxa"/>
             <w:tcBorders>
-              <w:top w:val="nil"/>
+              <w:top w:val="single" w:sz="12" w:space="0" w:color="auto"/>
               <w:left w:val="nil"/>
-              <w:bottom w:val="single" w:sz="8" w:space="0" w:color="auto"/>
+              <w:bottom w:val="single" w:sz="12" w:space="0" w:color="auto"/>
               <w:right w:val="single" w:sz="4" w:space="0" w:color="auto"/>
             </w:tcBorders>
             <w:shd w:val="clear" w:color="auto" w:fill="auto"/>
-            <w:vAlign w:val="bottom"/>
-          </w:tcPr>
-          <w:p>
-            <w:pPr>
+            <w:vAlign w:val="center"/>
+          </w:tcPr>
+          <w:p>
+            <w:pPr>
+              <w:jc w:val="center"/>
               <w:rPr>
                 <w:rFonts w:ascii="Calibri" w:eastAsia="Times New Roman" w:hAnsi="Calibri" w:cs="Times New Roman"/>
                 <w:color w:val="000000" w:themeColor="text1"/>
@@ -21123,24 +21222,23 @@
           <w:tcPr>
             <w:tcW w:w="1545" w:type="dxa"/>
             <w:tcBorders>
-              <w:top w:val="nil"/>
-              <w:left w:val="single" w:sz="8" w:space="0" w:color="auto"/>
-              <w:bottom w:val="single" w:sz="8" w:space="0" w:color="auto"/>
+              <w:top w:val="single" w:sz="12" w:space="0" w:color="auto"/>
+              <w:left w:val="single" w:sz="4" w:space="0" w:color="auto"/>
+              <w:bottom w:val="single" w:sz="12" w:space="0" w:color="auto"/>
               <w:right w:val="single" w:sz="8" w:space="0" w:color="auto"/>
             </w:tcBorders>
             <w:shd w:val="clear" w:color="auto" w:fill="auto"/>
             <w:noWrap/>
-            <w:vAlign w:val="bottom"/>
+            <w:vAlign w:val="center"/>
             <w:hideMark/>
           </w:tcPr>
           <w:p>
             <w:pPr>
               <w:rPr>
                 <w:rFonts w:ascii="Calibri" w:eastAsia="Times New Roman" w:hAnsi="Calibri" w:cs="Times New Roman"/>
-                <w:b/>
                 <w:bCs/>
                 <w:color w:val="000000" w:themeColor="text1"/>
-                <w:sz w:val="22"/>
+                <w:sz w:val="20"/>
                 <w:szCs w:val="22"/>
                 <w:lang w:val="hu-HU" w:eastAsia="hu-HU"/>
               </w:rPr>
@@ -21148,25 +21246,26 @@
             <w:r>
               <w:rPr>
                 <w:rFonts w:ascii="Calibri" w:eastAsia="Times New Roman" w:hAnsi="Calibri" w:cs="Times New Roman"/>
-                <w:b/>
                 <w:bCs/>
                 <w:color w:val="000000" w:themeColor="text1"/>
-                <w:sz w:val="22"/>
+                <w:sz w:val="20"/>
                 <w:szCs w:val="22"/>
                 <w:lang w:val="hu-HU" w:eastAsia="hu-HU"/>
               </w:rPr>
               <w:t>ADATOK</w:t>
             </w:r>
             <w:r>
+              <w:rPr>
+                <w:sz w:val="20"/>
+              </w:rPr>
               <w:br/>
             </w:r>
             <w:r>
               <w:rPr>
                 <w:rFonts w:ascii="Calibri" w:eastAsia="Times New Roman" w:hAnsi="Calibri" w:cs="Times New Roman"/>
-                <w:b/>
                 <w:bCs/>
                 <w:color w:val="000000" w:themeColor="text1"/>
-                <w:sz w:val="22"/>
+                <w:sz w:val="20"/>
                 <w:szCs w:val="22"/>
                 <w:lang w:val="hu-HU" w:eastAsia="hu-HU"/>
               </w:rPr>
@@ -21178,18 +21277,19 @@
           <w:tcPr>
             <w:tcW w:w="720" w:type="dxa"/>
             <w:tcBorders>
-              <w:top w:val="nil"/>
+              <w:top w:val="single" w:sz="12" w:space="0" w:color="auto"/>
               <w:left w:val="nil"/>
-              <w:bottom w:val="single" w:sz="8" w:space="0" w:color="auto"/>
+              <w:bottom w:val="single" w:sz="12" w:space="0" w:color="auto"/>
               <w:right w:val="single" w:sz="4" w:space="0" w:color="auto"/>
             </w:tcBorders>
             <w:shd w:val="clear" w:color="auto" w:fill="auto"/>
             <w:noWrap/>
-            <w:vAlign w:val="bottom"/>
+            <w:vAlign w:val="center"/>
             <w:hideMark/>
           </w:tcPr>
           <w:p>
             <w:pPr>
+              <w:jc w:val="center"/>
               <w:rPr>
                 <w:rFonts w:ascii="Calibri" w:eastAsia="Times New Roman" w:hAnsi="Calibri" w:cs="Times New Roman"/>
                 <w:color w:val="000000" w:themeColor="text1"/>
@@ -21214,18 +21314,19 @@
           <w:tcPr>
             <w:tcW w:w="885" w:type="dxa"/>
             <w:tcBorders>
-              <w:top w:val="nil"/>
+              <w:top w:val="single" w:sz="12" w:space="0" w:color="auto"/>
               <w:left w:val="nil"/>
-              <w:bottom w:val="single" w:sz="8" w:space="0" w:color="auto"/>
+              <w:bottom w:val="single" w:sz="12" w:space="0" w:color="auto"/>
               <w:right w:val="single" w:sz="4" w:space="0" w:color="auto"/>
             </w:tcBorders>
             <w:shd w:val="clear" w:color="auto" w:fill="auto"/>
             <w:noWrap/>
-            <w:vAlign w:val="bottom"/>
+            <w:vAlign w:val="center"/>
             <w:hideMark/>
           </w:tcPr>
           <w:p>
             <w:pPr>
+              <w:jc w:val="center"/>
               <w:rPr>
                 <w:rFonts w:ascii="Calibri" w:eastAsia="Times New Roman" w:hAnsi="Calibri" w:cs="Times New Roman"/>
                 <w:color w:val="000000" w:themeColor="text1"/>
@@ -21250,18 +21351,19 @@
           <w:tcPr>
             <w:tcW w:w="1245" w:type="dxa"/>
             <w:tcBorders>
-              <w:top w:val="nil"/>
+              <w:top w:val="single" w:sz="12" w:space="0" w:color="auto"/>
               <w:left w:val="nil"/>
-              <w:bottom w:val="single" w:sz="8" w:space="0" w:color="auto"/>
+              <w:bottom w:val="single" w:sz="12" w:space="0" w:color="auto"/>
               <w:right w:val="single" w:sz="4" w:space="0" w:color="auto"/>
             </w:tcBorders>
             <w:shd w:val="clear" w:color="auto" w:fill="auto"/>
             <w:noWrap/>
-            <w:vAlign w:val="bottom"/>
+            <w:vAlign w:val="center"/>
             <w:hideMark/>
           </w:tcPr>
           <w:p>
             <w:pPr>
+              <w:jc w:val="center"/>
               <w:rPr>
                 <w:rFonts w:ascii="Calibri" w:eastAsia="Times New Roman" w:hAnsi="Calibri" w:cs="Times New Roman"/>
                 <w:color w:val="000000" w:themeColor="text1"/>
@@ -21286,18 +21388,19 @@
           <w:tcPr>
             <w:tcW w:w="1125" w:type="dxa"/>
             <w:tcBorders>
-              <w:top w:val="nil"/>
+              <w:top w:val="single" w:sz="12" w:space="0" w:color="auto"/>
               <w:left w:val="nil"/>
-              <w:bottom w:val="single" w:sz="8" w:space="0" w:color="auto"/>
+              <w:bottom w:val="single" w:sz="12" w:space="0" w:color="auto"/>
               <w:right w:val="single" w:sz="4" w:space="0" w:color="auto"/>
             </w:tcBorders>
             <w:shd w:val="clear" w:color="auto" w:fill="auto"/>
             <w:noWrap/>
-            <w:vAlign w:val="bottom"/>
+            <w:vAlign w:val="center"/>
             <w:hideMark/>
           </w:tcPr>
           <w:p>
             <w:pPr>
+              <w:jc w:val="center"/>
               <w:rPr>
                 <w:rFonts w:ascii="Calibri" w:eastAsia="Times New Roman" w:hAnsi="Calibri" w:cs="Times New Roman"/>
                 <w:color w:val="000000" w:themeColor="text1"/>
@@ -21322,18 +21425,19 @@
           <w:tcPr>
             <w:tcW w:w="1455" w:type="dxa"/>
             <w:tcBorders>
-              <w:top w:val="nil"/>
+              <w:top w:val="single" w:sz="12" w:space="0" w:color="auto"/>
               <w:left w:val="nil"/>
-              <w:bottom w:val="single" w:sz="8" w:space="0" w:color="auto"/>
+              <w:bottom w:val="single" w:sz="12" w:space="0" w:color="auto"/>
               <w:right w:val="single" w:sz="4" w:space="0" w:color="auto"/>
             </w:tcBorders>
             <w:shd w:val="clear" w:color="auto" w:fill="auto"/>
             <w:noWrap/>
-            <w:vAlign w:val="bottom"/>
+            <w:vAlign w:val="center"/>
             <w:hideMark/>
           </w:tcPr>
           <w:p>
             <w:pPr>
+              <w:jc w:val="center"/>
               <w:rPr>
                 <w:rFonts w:ascii="Calibri" w:eastAsia="Times New Roman" w:hAnsi="Calibri" w:cs="Times New Roman"/>
                 <w:color w:val="000000" w:themeColor="text1"/>
@@ -21358,18 +21462,19 @@
           <w:tcPr>
             <w:tcW w:w="1185" w:type="dxa"/>
             <w:tcBorders>
-              <w:top w:val="nil"/>
+              <w:top w:val="single" w:sz="12" w:space="0" w:color="auto"/>
               <w:left w:val="nil"/>
-              <w:bottom w:val="single" w:sz="8" w:space="0" w:color="auto"/>
+              <w:bottom w:val="single" w:sz="12" w:space="0" w:color="auto"/>
               <w:right w:val="single" w:sz="4" w:space="0" w:color="auto"/>
             </w:tcBorders>
             <w:shd w:val="clear" w:color="auto" w:fill="auto"/>
             <w:noWrap/>
-            <w:vAlign w:val="bottom"/>
+            <w:vAlign w:val="center"/>
             <w:hideMark/>
           </w:tcPr>
           <w:p>
             <w:pPr>
+              <w:jc w:val="center"/>
               <w:rPr>
                 <w:rFonts w:ascii="Calibri" w:eastAsia="Times New Roman" w:hAnsi="Calibri" w:cs="Times New Roman"/>
                 <w:color w:val="000000" w:themeColor="text1"/>
@@ -21394,18 +21499,19 @@
           <w:tcPr>
             <w:tcW w:w="690" w:type="dxa"/>
             <w:tcBorders>
-              <w:top w:val="nil"/>
+              <w:top w:val="single" w:sz="12" w:space="0" w:color="auto"/>
               <w:left w:val="nil"/>
-              <w:bottom w:val="single" w:sz="8" w:space="0" w:color="auto"/>
+              <w:bottom w:val="single" w:sz="12" w:space="0" w:color="auto"/>
               <w:right w:val="single" w:sz="4" w:space="0" w:color="auto"/>
             </w:tcBorders>
             <w:shd w:val="clear" w:color="auto" w:fill="auto"/>
             <w:noWrap/>
-            <w:vAlign w:val="bottom"/>
+            <w:vAlign w:val="center"/>
             <w:hideMark/>
           </w:tcPr>
           <w:p>
             <w:pPr>
+              <w:jc w:val="center"/>
               <w:rPr>
                 <w:rFonts w:ascii="Calibri" w:eastAsia="Times New Roman" w:hAnsi="Calibri" w:cs="Times New Roman"/>
                 <w:color w:val="000000" w:themeColor="text1"/>
@@ -21430,16 +21536,17 @@
           <w:tcPr>
             <w:tcW w:w="879" w:type="dxa"/>
             <w:tcBorders>
-              <w:top w:val="nil"/>
+              <w:top w:val="single" w:sz="12" w:space="0" w:color="auto"/>
               <w:left w:val="nil"/>
-              <w:bottom w:val="single" w:sz="8" w:space="0" w:color="auto"/>
+              <w:bottom w:val="single" w:sz="12" w:space="0" w:color="auto"/>
               <w:right w:val="single" w:sz="4" w:space="0" w:color="auto"/>
             </w:tcBorders>
             <w:shd w:val="clear" w:color="auto" w:fill="auto"/>
-            <w:vAlign w:val="bottom"/>
-          </w:tcPr>
-          <w:p>
-            <w:pPr>
+            <w:vAlign w:val="center"/>
+          </w:tcPr>
+          <w:p>
+            <w:pPr>
+              <w:jc w:val="center"/>
               <w:rPr>
                 <w:rFonts w:ascii="Calibri" w:eastAsia="Times New Roman" w:hAnsi="Calibri" w:cs="Times New Roman"/>
                 <w:color w:val="000000" w:themeColor="text1"/>
@@ -21470,24 +21577,23 @@
           <w:tcPr>
             <w:tcW w:w="1545" w:type="dxa"/>
             <w:tcBorders>
-              <w:top w:val="nil"/>
-              <w:left w:val="single" w:sz="8" w:space="0" w:color="auto"/>
-              <w:bottom w:val="single" w:sz="8" w:space="0" w:color="auto"/>
+              <w:top w:val="single" w:sz="12" w:space="0" w:color="auto"/>
+              <w:left w:val="single" w:sz="4" w:space="0" w:color="auto"/>
+              <w:bottom w:val="single" w:sz="12" w:space="0" w:color="auto"/>
               <w:right w:val="single" w:sz="8" w:space="0" w:color="auto"/>
             </w:tcBorders>
             <w:shd w:val="clear" w:color="auto" w:fill="auto"/>
             <w:noWrap/>
-            <w:vAlign w:val="bottom"/>
+            <w:vAlign w:val="center"/>
             <w:hideMark/>
           </w:tcPr>
           <w:p>
             <w:pPr>
               <w:rPr>
                 <w:rFonts w:ascii="Calibri" w:eastAsia="Times New Roman" w:hAnsi="Calibri" w:cs="Times New Roman"/>
-                <w:b/>
                 <w:bCs/>
                 <w:color w:val="000000" w:themeColor="text1"/>
-                <w:sz w:val="22"/>
+                <w:sz w:val="20"/>
                 <w:szCs w:val="22"/>
                 <w:lang w:val="hu-HU" w:eastAsia="hu-HU"/>
               </w:rPr>
@@ -21495,25 +21601,26 @@
             <w:r>
               <w:rPr>
                 <w:rFonts w:ascii="Calibri" w:eastAsia="Times New Roman" w:hAnsi="Calibri" w:cs="Times New Roman"/>
-                <w:b/>
                 <w:bCs/>
                 <w:color w:val="000000" w:themeColor="text1"/>
-                <w:sz w:val="22"/>
+                <w:sz w:val="20"/>
                 <w:szCs w:val="22"/>
                 <w:lang w:val="hu-HU" w:eastAsia="hu-HU"/>
               </w:rPr>
               <w:t>HOZZÁSZÓLÁS</w:t>
             </w:r>
             <w:r>
+              <w:rPr>
+                <w:sz w:val="20"/>
+              </w:rPr>
               <w:br/>
             </w:r>
             <w:r>
               <w:rPr>
                 <w:rFonts w:ascii="Calibri" w:eastAsia="Times New Roman" w:hAnsi="Calibri" w:cs="Times New Roman"/>
-                <w:b/>
                 <w:bCs/>
                 <w:color w:val="000000" w:themeColor="text1"/>
-                <w:sz w:val="22"/>
+                <w:sz w:val="20"/>
                 <w:szCs w:val="22"/>
                 <w:lang w:val="hu-HU" w:eastAsia="hu-HU"/>
               </w:rPr>
@@ -21525,18 +21632,19 @@
           <w:tcPr>
             <w:tcW w:w="720" w:type="dxa"/>
             <w:tcBorders>
-              <w:top w:val="nil"/>
+              <w:top w:val="single" w:sz="12" w:space="0" w:color="auto"/>
               <w:left w:val="nil"/>
-              <w:bottom w:val="single" w:sz="8" w:space="0" w:color="auto"/>
+              <w:bottom w:val="single" w:sz="12" w:space="0" w:color="auto"/>
               <w:right w:val="single" w:sz="4" w:space="0" w:color="auto"/>
             </w:tcBorders>
             <w:shd w:val="clear" w:color="auto" w:fill="auto"/>
             <w:noWrap/>
-            <w:vAlign w:val="bottom"/>
+            <w:vAlign w:val="center"/>
             <w:hideMark/>
           </w:tcPr>
           <w:p>
             <w:pPr>
+              <w:jc w:val="center"/>
               <w:rPr>
                 <w:rFonts w:ascii="Calibri" w:eastAsia="Times New Roman" w:hAnsi="Calibri" w:cs="Times New Roman"/>
                 <w:color w:val="000000" w:themeColor="text1"/>
@@ -21561,18 +21669,19 @@
           <w:tcPr>
             <w:tcW w:w="885" w:type="dxa"/>
             <w:tcBorders>
-              <w:top w:val="nil"/>
+              <w:top w:val="single" w:sz="12" w:space="0" w:color="auto"/>
               <w:left w:val="nil"/>
-              <w:bottom w:val="single" w:sz="8" w:space="0" w:color="auto"/>
+              <w:bottom w:val="single" w:sz="12" w:space="0" w:color="auto"/>
               <w:right w:val="single" w:sz="4" w:space="0" w:color="auto"/>
             </w:tcBorders>
             <w:shd w:val="clear" w:color="auto" w:fill="auto"/>
             <w:noWrap/>
-            <w:vAlign w:val="bottom"/>
+            <w:vAlign w:val="center"/>
             <w:hideMark/>
           </w:tcPr>
           <w:p>
             <w:pPr>
+              <w:jc w:val="center"/>
               <w:rPr>
                 <w:rFonts w:ascii="Calibri" w:eastAsia="Times New Roman" w:hAnsi="Calibri" w:cs="Times New Roman"/>
                 <w:color w:val="000000" w:themeColor="text1"/>
@@ -21597,18 +21706,19 @@
           <w:tcPr>
             <w:tcW w:w="1245" w:type="dxa"/>
             <w:tcBorders>
-              <w:top w:val="nil"/>
+              <w:top w:val="single" w:sz="12" w:space="0" w:color="auto"/>
               <w:left w:val="nil"/>
-              <w:bottom w:val="single" w:sz="8" w:space="0" w:color="auto"/>
+              <w:bottom w:val="single" w:sz="12" w:space="0" w:color="auto"/>
               <w:right w:val="single" w:sz="4" w:space="0" w:color="auto"/>
             </w:tcBorders>
             <w:shd w:val="clear" w:color="auto" w:fill="auto"/>
             <w:noWrap/>
-            <w:vAlign w:val="bottom"/>
+            <w:vAlign w:val="center"/>
             <w:hideMark/>
           </w:tcPr>
           <w:p>
             <w:pPr>
+              <w:jc w:val="center"/>
               <w:rPr>
                 <w:rFonts w:ascii="Calibri" w:eastAsia="Times New Roman" w:hAnsi="Calibri" w:cs="Times New Roman"/>
                 <w:color w:val="000000" w:themeColor="text1"/>
@@ -21633,18 +21743,19 @@
           <w:tcPr>
             <w:tcW w:w="1125" w:type="dxa"/>
             <w:tcBorders>
-              <w:top w:val="nil"/>
+              <w:top w:val="single" w:sz="12" w:space="0" w:color="auto"/>
               <w:left w:val="nil"/>
-              <w:bottom w:val="single" w:sz="8" w:space="0" w:color="auto"/>
+              <w:bottom w:val="single" w:sz="12" w:space="0" w:color="auto"/>
               <w:right w:val="single" w:sz="4" w:space="0" w:color="auto"/>
             </w:tcBorders>
             <w:shd w:val="clear" w:color="auto" w:fill="auto"/>
             <w:noWrap/>
-            <w:vAlign w:val="bottom"/>
+            <w:vAlign w:val="center"/>
             <w:hideMark/>
           </w:tcPr>
           <w:p>
             <w:pPr>
+              <w:jc w:val="center"/>
               <w:rPr>
                 <w:rFonts w:ascii="Calibri" w:eastAsia="Times New Roman" w:hAnsi="Calibri" w:cs="Times New Roman"/>
                 <w:color w:val="000000" w:themeColor="text1"/>
@@ -21669,18 +21780,19 @@
           <w:tcPr>
             <w:tcW w:w="1455" w:type="dxa"/>
             <w:tcBorders>
-              <w:top w:val="nil"/>
+              <w:top w:val="single" w:sz="12" w:space="0" w:color="auto"/>
               <w:left w:val="nil"/>
-              <w:bottom w:val="single" w:sz="8" w:space="0" w:color="auto"/>
+              <w:bottom w:val="single" w:sz="12" w:space="0" w:color="auto"/>
               <w:right w:val="single" w:sz="4" w:space="0" w:color="auto"/>
             </w:tcBorders>
             <w:shd w:val="clear" w:color="auto" w:fill="auto"/>
             <w:noWrap/>
-            <w:vAlign w:val="bottom"/>
+            <w:vAlign w:val="center"/>
             <w:hideMark/>
           </w:tcPr>
           <w:p>
             <w:pPr>
+              <w:jc w:val="center"/>
               <w:rPr>
                 <w:rFonts w:ascii="Calibri" w:eastAsia="Times New Roman" w:hAnsi="Calibri" w:cs="Times New Roman"/>
                 <w:color w:val="000000" w:themeColor="text1"/>
@@ -21705,18 +21817,19 @@
           <w:tcPr>
             <w:tcW w:w="1185" w:type="dxa"/>
             <w:tcBorders>
-              <w:top w:val="nil"/>
+              <w:top w:val="single" w:sz="12" w:space="0" w:color="auto"/>
               <w:left w:val="nil"/>
-              <w:bottom w:val="single" w:sz="8" w:space="0" w:color="auto"/>
+              <w:bottom w:val="single" w:sz="12" w:space="0" w:color="auto"/>
               <w:right w:val="single" w:sz="4" w:space="0" w:color="auto"/>
             </w:tcBorders>
             <w:shd w:val="clear" w:color="auto" w:fill="auto"/>
             <w:noWrap/>
-            <w:vAlign w:val="bottom"/>
+            <w:vAlign w:val="center"/>
             <w:hideMark/>
           </w:tcPr>
           <w:p>
             <w:pPr>
+              <w:jc w:val="center"/>
               <w:rPr>
                 <w:rFonts w:ascii="Calibri" w:eastAsia="Times New Roman" w:hAnsi="Calibri" w:cs="Times New Roman"/>
                 <w:color w:val="000000" w:themeColor="text1"/>
@@ -21741,18 +21854,19 @@
           <w:tcPr>
             <w:tcW w:w="690" w:type="dxa"/>
             <w:tcBorders>
-              <w:top w:val="nil"/>
+              <w:top w:val="single" w:sz="12" w:space="0" w:color="auto"/>
               <w:left w:val="nil"/>
-              <w:bottom w:val="single" w:sz="8" w:space="0" w:color="auto"/>
+              <w:bottom w:val="single" w:sz="12" w:space="0" w:color="auto"/>
               <w:right w:val="single" w:sz="4" w:space="0" w:color="auto"/>
             </w:tcBorders>
             <w:shd w:val="clear" w:color="auto" w:fill="auto"/>
             <w:noWrap/>
-            <w:vAlign w:val="bottom"/>
+            <w:vAlign w:val="center"/>
             <w:hideMark/>
           </w:tcPr>
           <w:p>
             <w:pPr>
+              <w:jc w:val="center"/>
               <w:rPr>
                 <w:rFonts w:ascii="Calibri" w:eastAsia="Times New Roman" w:hAnsi="Calibri" w:cs="Times New Roman"/>
                 <w:color w:val="000000" w:themeColor="text1"/>
@@ -21777,16 +21891,17 @@
           <w:tcPr>
             <w:tcW w:w="879" w:type="dxa"/>
             <w:tcBorders>
-              <w:top w:val="nil"/>
+              <w:top w:val="single" w:sz="12" w:space="0" w:color="auto"/>
               <w:left w:val="nil"/>
-              <w:bottom w:val="single" w:sz="8" w:space="0" w:color="auto"/>
+              <w:bottom w:val="single" w:sz="12" w:space="0" w:color="auto"/>
               <w:right w:val="single" w:sz="4" w:space="0" w:color="auto"/>
             </w:tcBorders>
             <w:shd w:val="clear" w:color="auto" w:fill="auto"/>
-            <w:vAlign w:val="bottom"/>
-          </w:tcPr>
-          <w:p>
-            <w:pPr>
+            <w:vAlign w:val="center"/>
+          </w:tcPr>
+          <w:p>
+            <w:pPr>
+              <w:jc w:val="center"/>
               <w:rPr>
                 <w:rFonts w:ascii="Calibri" w:eastAsia="Times New Roman" w:hAnsi="Calibri" w:cs="Times New Roman"/>
                 <w:color w:val="000000" w:themeColor="text1"/>
@@ -21817,24 +21932,23 @@
           <w:tcPr>
             <w:tcW w:w="1545" w:type="dxa"/>
             <w:tcBorders>
-              <w:top w:val="nil"/>
-              <w:left w:val="single" w:sz="8" w:space="0" w:color="auto"/>
-              <w:bottom w:val="single" w:sz="8" w:space="0" w:color="auto"/>
+              <w:top w:val="single" w:sz="12" w:space="0" w:color="auto"/>
+              <w:left w:val="single" w:sz="4" w:space="0" w:color="auto"/>
+              <w:bottom w:val="single" w:sz="12" w:space="0" w:color="auto"/>
               <w:right w:val="single" w:sz="8" w:space="0" w:color="auto"/>
             </w:tcBorders>
             <w:shd w:val="clear" w:color="auto" w:fill="auto"/>
             <w:noWrap/>
-            <w:vAlign w:val="bottom"/>
+            <w:vAlign w:val="center"/>
             <w:hideMark/>
           </w:tcPr>
           <w:p>
             <w:pPr>
               <w:rPr>
                 <w:rFonts w:ascii="Calibri" w:eastAsia="Times New Roman" w:hAnsi="Calibri" w:cs="Times New Roman"/>
-                <w:b/>
                 <w:bCs/>
                 <w:color w:val="000000" w:themeColor="text1"/>
-                <w:sz w:val="22"/>
+                <w:sz w:val="20"/>
                 <w:szCs w:val="22"/>
                 <w:lang w:val="hu-HU" w:eastAsia="hu-HU"/>
               </w:rPr>
@@ -21842,25 +21956,26 @@
             <w:r>
               <w:rPr>
                 <w:rFonts w:ascii="Calibri" w:eastAsia="Times New Roman" w:hAnsi="Calibri" w:cs="Times New Roman"/>
-                <w:b/>
                 <w:bCs/>
                 <w:color w:val="000000" w:themeColor="text1"/>
-                <w:sz w:val="22"/>
+                <w:sz w:val="20"/>
                 <w:szCs w:val="22"/>
                 <w:lang w:val="hu-HU" w:eastAsia="hu-HU"/>
               </w:rPr>
               <w:t>HOZZÁSZÓLÁS</w:t>
             </w:r>
             <w:r>
+              <w:rPr>
+                <w:sz w:val="20"/>
+              </w:rPr>
               <w:br/>
             </w:r>
             <w:r>
               <w:rPr>
                 <w:rFonts w:ascii="Calibri" w:eastAsia="Times New Roman" w:hAnsi="Calibri" w:cs="Times New Roman"/>
-                <w:b/>
                 <w:bCs/>
                 <w:color w:val="000000" w:themeColor="text1"/>
-                <w:sz w:val="22"/>
+                <w:sz w:val="20"/>
                 <w:szCs w:val="22"/>
                 <w:lang w:val="hu-HU" w:eastAsia="hu-HU"/>
               </w:rPr>
@@ -21872,18 +21987,19 @@
           <w:tcPr>
             <w:tcW w:w="720" w:type="dxa"/>
             <w:tcBorders>
-              <w:top w:val="nil"/>
+              <w:top w:val="single" w:sz="12" w:space="0" w:color="auto"/>
               <w:left w:val="nil"/>
-              <w:bottom w:val="single" w:sz="8" w:space="0" w:color="auto"/>
+              <w:bottom w:val="single" w:sz="12" w:space="0" w:color="auto"/>
               <w:right w:val="single" w:sz="4" w:space="0" w:color="auto"/>
             </w:tcBorders>
             <w:shd w:val="clear" w:color="auto" w:fill="auto"/>
             <w:noWrap/>
-            <w:vAlign w:val="bottom"/>
+            <w:vAlign w:val="center"/>
             <w:hideMark/>
           </w:tcPr>
           <w:p>
             <w:pPr>
+              <w:jc w:val="center"/>
               <w:rPr>
                 <w:rFonts w:ascii="Calibri" w:eastAsia="Times New Roman" w:hAnsi="Calibri" w:cs="Times New Roman"/>
                 <w:color w:val="000000" w:themeColor="text1"/>
@@ -21908,18 +22024,19 @@
           <w:tcPr>
             <w:tcW w:w="885" w:type="dxa"/>
             <w:tcBorders>
-              <w:top w:val="nil"/>
+              <w:top w:val="single" w:sz="12" w:space="0" w:color="auto"/>
               <w:left w:val="nil"/>
-              <w:bottom w:val="single" w:sz="8" w:space="0" w:color="auto"/>
+              <w:bottom w:val="single" w:sz="12" w:space="0" w:color="auto"/>
               <w:right w:val="single" w:sz="4" w:space="0" w:color="auto"/>
             </w:tcBorders>
             <w:shd w:val="clear" w:color="auto" w:fill="auto"/>
             <w:noWrap/>
-            <w:vAlign w:val="bottom"/>
+            <w:vAlign w:val="center"/>
             <w:hideMark/>
           </w:tcPr>
           <w:p>
             <w:pPr>
+              <w:jc w:val="center"/>
               <w:rPr>
                 <w:rFonts w:ascii="Calibri" w:eastAsia="Times New Roman" w:hAnsi="Calibri" w:cs="Times New Roman"/>
                 <w:color w:val="000000" w:themeColor="text1"/>
@@ -21944,18 +22061,19 @@
           <w:tcPr>
             <w:tcW w:w="1245" w:type="dxa"/>
             <w:tcBorders>
-              <w:top w:val="nil"/>
+              <w:top w:val="single" w:sz="12" w:space="0" w:color="auto"/>
               <w:left w:val="nil"/>
-              <w:bottom w:val="single" w:sz="8" w:space="0" w:color="auto"/>
+              <w:bottom w:val="single" w:sz="12" w:space="0" w:color="auto"/>
               <w:right w:val="single" w:sz="4" w:space="0" w:color="auto"/>
             </w:tcBorders>
             <w:shd w:val="clear" w:color="auto" w:fill="auto"/>
             <w:noWrap/>
-            <w:vAlign w:val="bottom"/>
+            <w:vAlign w:val="center"/>
             <w:hideMark/>
           </w:tcPr>
           <w:p>
             <w:pPr>
+              <w:jc w:val="center"/>
               <w:rPr>
                 <w:rFonts w:ascii="Calibri" w:eastAsia="Times New Roman" w:hAnsi="Calibri" w:cs="Times New Roman"/>
                 <w:color w:val="000000" w:themeColor="text1"/>
@@ -21980,18 +22098,19 @@
           <w:tcPr>
             <w:tcW w:w="1125" w:type="dxa"/>
             <w:tcBorders>
-              <w:top w:val="nil"/>
+              <w:top w:val="single" w:sz="12" w:space="0" w:color="auto"/>
               <w:left w:val="nil"/>
-              <w:bottom w:val="single" w:sz="8" w:space="0" w:color="auto"/>
+              <w:bottom w:val="single" w:sz="12" w:space="0" w:color="auto"/>
               <w:right w:val="single" w:sz="4" w:space="0" w:color="auto"/>
             </w:tcBorders>
             <w:shd w:val="clear" w:color="auto" w:fill="auto"/>
             <w:noWrap/>
-            <w:vAlign w:val="bottom"/>
+            <w:vAlign w:val="center"/>
             <w:hideMark/>
           </w:tcPr>
           <w:p>
             <w:pPr>
+              <w:jc w:val="center"/>
               <w:rPr>
                 <w:rFonts w:ascii="Calibri" w:eastAsia="Times New Roman" w:hAnsi="Calibri" w:cs="Times New Roman"/>
                 <w:color w:val="000000" w:themeColor="text1"/>
@@ -22016,18 +22135,19 @@
           <w:tcPr>
             <w:tcW w:w="1455" w:type="dxa"/>
             <w:tcBorders>
-              <w:top w:val="nil"/>
+              <w:top w:val="single" w:sz="12" w:space="0" w:color="auto"/>
               <w:left w:val="nil"/>
-              <w:bottom w:val="single" w:sz="8" w:space="0" w:color="auto"/>
+              <w:bottom w:val="single" w:sz="12" w:space="0" w:color="auto"/>
               <w:right w:val="single" w:sz="4" w:space="0" w:color="auto"/>
             </w:tcBorders>
             <w:shd w:val="clear" w:color="auto" w:fill="auto"/>
             <w:noWrap/>
-            <w:vAlign w:val="bottom"/>
+            <w:vAlign w:val="center"/>
             <w:hideMark/>
           </w:tcPr>
           <w:p>
             <w:pPr>
+              <w:jc w:val="center"/>
               <w:rPr>
                 <w:rFonts w:ascii="Calibri" w:eastAsia="Times New Roman" w:hAnsi="Calibri" w:cs="Times New Roman"/>
                 <w:color w:val="000000" w:themeColor="text1"/>
@@ -22052,18 +22172,19 @@
           <w:tcPr>
             <w:tcW w:w="1185" w:type="dxa"/>
             <w:tcBorders>
-              <w:top w:val="nil"/>
+              <w:top w:val="single" w:sz="12" w:space="0" w:color="auto"/>
               <w:left w:val="nil"/>
-              <w:bottom w:val="single" w:sz="8" w:space="0" w:color="auto"/>
+              <w:bottom w:val="single" w:sz="12" w:space="0" w:color="auto"/>
               <w:right w:val="single" w:sz="4" w:space="0" w:color="auto"/>
             </w:tcBorders>
             <w:shd w:val="clear" w:color="auto" w:fill="auto"/>
             <w:noWrap/>
-            <w:vAlign w:val="bottom"/>
+            <w:vAlign w:val="center"/>
             <w:hideMark/>
           </w:tcPr>
           <w:p>
             <w:pPr>
+              <w:jc w:val="center"/>
               <w:rPr>
                 <w:rFonts w:ascii="Calibri" w:eastAsia="Times New Roman" w:hAnsi="Calibri" w:cs="Times New Roman"/>
                 <w:color w:val="000000" w:themeColor="text1"/>
@@ -22088,18 +22209,19 @@
           <w:tcPr>
             <w:tcW w:w="690" w:type="dxa"/>
             <w:tcBorders>
-              <w:top w:val="nil"/>
+              <w:top w:val="single" w:sz="12" w:space="0" w:color="auto"/>
               <w:left w:val="nil"/>
-              <w:bottom w:val="single" w:sz="8" w:space="0" w:color="auto"/>
+              <w:bottom w:val="single" w:sz="12" w:space="0" w:color="auto"/>
               <w:right w:val="single" w:sz="4" w:space="0" w:color="auto"/>
             </w:tcBorders>
             <w:shd w:val="clear" w:color="auto" w:fill="auto"/>
             <w:noWrap/>
-            <w:vAlign w:val="bottom"/>
+            <w:vAlign w:val="center"/>
             <w:hideMark/>
           </w:tcPr>
           <w:p>
             <w:pPr>
+              <w:jc w:val="center"/>
               <w:rPr>
                 <w:rFonts w:ascii="Calibri" w:eastAsia="Times New Roman" w:hAnsi="Calibri" w:cs="Times New Roman"/>
                 <w:color w:val="000000" w:themeColor="text1"/>
@@ -22124,16 +22246,17 @@
           <w:tcPr>
             <w:tcW w:w="879" w:type="dxa"/>
             <w:tcBorders>
-              <w:top w:val="nil"/>
+              <w:top w:val="single" w:sz="12" w:space="0" w:color="auto"/>
               <w:left w:val="nil"/>
-              <w:bottom w:val="single" w:sz="8" w:space="0" w:color="auto"/>
+              <w:bottom w:val="single" w:sz="12" w:space="0" w:color="auto"/>
               <w:right w:val="single" w:sz="4" w:space="0" w:color="auto"/>
             </w:tcBorders>
             <w:shd w:val="clear" w:color="auto" w:fill="auto"/>
-            <w:vAlign w:val="bottom"/>
-          </w:tcPr>
-          <w:p>
-            <w:pPr>
+            <w:vAlign w:val="center"/>
+          </w:tcPr>
+          <w:p>
+            <w:pPr>
+              <w:jc w:val="center"/>
               <w:rPr>
                 <w:rFonts w:ascii="Calibri" w:eastAsia="Times New Roman" w:hAnsi="Calibri" w:cs="Times New Roman"/>
                 <w:color w:val="000000" w:themeColor="text1"/>
@@ -22164,24 +22287,23 @@
           <w:tcPr>
             <w:tcW w:w="1545" w:type="dxa"/>
             <w:tcBorders>
-              <w:top w:val="nil"/>
-              <w:left w:val="single" w:sz="8" w:space="0" w:color="auto"/>
-              <w:bottom w:val="single" w:sz="8" w:space="0" w:color="auto"/>
+              <w:top w:val="single" w:sz="12" w:space="0" w:color="auto"/>
+              <w:left w:val="single" w:sz="4" w:space="0" w:color="auto"/>
+              <w:bottom w:val="single" w:sz="12" w:space="0" w:color="auto"/>
               <w:right w:val="single" w:sz="8" w:space="0" w:color="auto"/>
             </w:tcBorders>
             <w:shd w:val="clear" w:color="auto" w:fill="auto"/>
             <w:noWrap/>
-            <w:vAlign w:val="bottom"/>
+            <w:vAlign w:val="center"/>
             <w:hideMark/>
           </w:tcPr>
           <w:p>
             <w:pPr>
               <w:rPr>
                 <w:rFonts w:ascii="Calibri" w:eastAsia="Times New Roman" w:hAnsi="Calibri" w:cs="Times New Roman"/>
-                <w:b/>
                 <w:bCs/>
                 <w:color w:val="000000" w:themeColor="text1"/>
-                <w:sz w:val="22"/>
+                <w:sz w:val="20"/>
                 <w:szCs w:val="22"/>
                 <w:lang w:val="hu-HU" w:eastAsia="hu-HU"/>
               </w:rPr>
@@ -22189,10 +22311,9 @@
             <w:r>
               <w:rPr>
                 <w:rFonts w:ascii="Calibri" w:eastAsia="Times New Roman" w:hAnsi="Calibri" w:cs="Times New Roman"/>
-                <w:b/>
                 <w:bCs/>
                 <w:color w:val="000000" w:themeColor="text1"/>
-                <w:sz w:val="22"/>
+                <w:sz w:val="20"/>
                 <w:szCs w:val="22"/>
                 <w:lang w:val="hu-HU" w:eastAsia="hu-HU"/>
               </w:rPr>
@@ -22204,18 +22325,19 @@
           <w:tcPr>
             <w:tcW w:w="720" w:type="dxa"/>
             <w:tcBorders>
-              <w:top w:val="nil"/>
+              <w:top w:val="single" w:sz="12" w:space="0" w:color="auto"/>
               <w:left w:val="nil"/>
-              <w:bottom w:val="single" w:sz="8" w:space="0" w:color="auto"/>
+              <w:bottom w:val="single" w:sz="12" w:space="0" w:color="auto"/>
               <w:right w:val="single" w:sz="4" w:space="0" w:color="auto"/>
             </w:tcBorders>
             <w:shd w:val="clear" w:color="auto" w:fill="auto"/>
             <w:noWrap/>
-            <w:vAlign w:val="bottom"/>
+            <w:vAlign w:val="center"/>
             <w:hideMark/>
           </w:tcPr>
           <w:p>
             <w:pPr>
+              <w:jc w:val="center"/>
               <w:rPr>
                 <w:rFonts w:ascii="Calibri" w:eastAsia="Times New Roman" w:hAnsi="Calibri" w:cs="Times New Roman"/>
                 <w:color w:val="000000" w:themeColor="text1"/>
@@ -22240,18 +22362,19 @@
           <w:tcPr>
             <w:tcW w:w="885" w:type="dxa"/>
             <w:tcBorders>
-              <w:top w:val="nil"/>
+              <w:top w:val="single" w:sz="12" w:space="0" w:color="auto"/>
               <w:left w:val="nil"/>
-              <w:bottom w:val="single" w:sz="8" w:space="0" w:color="auto"/>
+              <w:bottom w:val="single" w:sz="12" w:space="0" w:color="auto"/>
               <w:right w:val="single" w:sz="4" w:space="0" w:color="auto"/>
             </w:tcBorders>
             <w:shd w:val="clear" w:color="auto" w:fill="auto"/>
             <w:noWrap/>
-            <w:vAlign w:val="bottom"/>
+            <w:vAlign w:val="center"/>
             <w:hideMark/>
           </w:tcPr>
           <w:p>
             <w:pPr>
+              <w:jc w:val="center"/>
               <w:rPr>
                 <w:rFonts w:ascii="Calibri" w:eastAsia="Times New Roman" w:hAnsi="Calibri" w:cs="Times New Roman"/>
                 <w:color w:val="000000" w:themeColor="text1"/>
@@ -22276,18 +22399,19 @@
           <w:tcPr>
             <w:tcW w:w="1245" w:type="dxa"/>
             <w:tcBorders>
-              <w:top w:val="nil"/>
+              <w:top w:val="single" w:sz="12" w:space="0" w:color="auto"/>
               <w:left w:val="nil"/>
-              <w:bottom w:val="single" w:sz="8" w:space="0" w:color="auto"/>
+              <w:bottom w:val="single" w:sz="12" w:space="0" w:color="auto"/>
               <w:right w:val="single" w:sz="4" w:space="0" w:color="auto"/>
             </w:tcBorders>
             <w:shd w:val="clear" w:color="auto" w:fill="auto"/>
             <w:noWrap/>
-            <w:vAlign w:val="bottom"/>
+            <w:vAlign w:val="center"/>
             <w:hideMark/>
           </w:tcPr>
           <w:p>
             <w:pPr>
+              <w:jc w:val="center"/>
               <w:rPr>
                 <w:rFonts w:ascii="Calibri" w:eastAsia="Times New Roman" w:hAnsi="Calibri" w:cs="Times New Roman"/>
                 <w:color w:val="000000" w:themeColor="text1"/>
@@ -22312,18 +22436,19 @@
           <w:tcPr>
             <w:tcW w:w="1125" w:type="dxa"/>
             <w:tcBorders>
-              <w:top w:val="nil"/>
+              <w:top w:val="single" w:sz="12" w:space="0" w:color="auto"/>
               <w:left w:val="nil"/>
-              <w:bottom w:val="single" w:sz="8" w:space="0" w:color="auto"/>
+              <w:bottom w:val="single" w:sz="12" w:space="0" w:color="auto"/>
               <w:right w:val="single" w:sz="4" w:space="0" w:color="auto"/>
             </w:tcBorders>
             <w:shd w:val="clear" w:color="auto" w:fill="auto"/>
             <w:noWrap/>
-            <w:vAlign w:val="bottom"/>
+            <w:vAlign w:val="center"/>
             <w:hideMark/>
           </w:tcPr>
           <w:p>
             <w:pPr>
+              <w:jc w:val="center"/>
               <w:rPr>
                 <w:rFonts w:ascii="Calibri" w:eastAsia="Times New Roman" w:hAnsi="Calibri" w:cs="Times New Roman"/>
                 <w:color w:val="000000" w:themeColor="text1"/>
@@ -22348,18 +22473,19 @@
           <w:tcPr>
             <w:tcW w:w="1455" w:type="dxa"/>
             <w:tcBorders>
-              <w:top w:val="nil"/>
+              <w:top w:val="single" w:sz="12" w:space="0" w:color="auto"/>
               <w:left w:val="nil"/>
-              <w:bottom w:val="single" w:sz="8" w:space="0" w:color="auto"/>
+              <w:bottom w:val="single" w:sz="12" w:space="0" w:color="auto"/>
               <w:right w:val="single" w:sz="4" w:space="0" w:color="auto"/>
             </w:tcBorders>
             <w:shd w:val="clear" w:color="auto" w:fill="auto"/>
             <w:noWrap/>
-            <w:vAlign w:val="bottom"/>
+            <w:vAlign w:val="center"/>
             <w:hideMark/>
           </w:tcPr>
           <w:p>
             <w:pPr>
+              <w:jc w:val="center"/>
               <w:rPr>
                 <w:rFonts w:ascii="Calibri" w:eastAsia="Times New Roman" w:hAnsi="Calibri" w:cs="Times New Roman"/>
                 <w:color w:val="000000" w:themeColor="text1"/>
@@ -22384,18 +22510,19 @@
           <w:tcPr>
             <w:tcW w:w="1185" w:type="dxa"/>
             <w:tcBorders>
-              <w:top w:val="nil"/>
+              <w:top w:val="single" w:sz="12" w:space="0" w:color="auto"/>
               <w:left w:val="nil"/>
-              <w:bottom w:val="single" w:sz="8" w:space="0" w:color="auto"/>
+              <w:bottom w:val="single" w:sz="12" w:space="0" w:color="auto"/>
               <w:right w:val="single" w:sz="4" w:space="0" w:color="auto"/>
             </w:tcBorders>
             <w:shd w:val="clear" w:color="auto" w:fill="auto"/>
             <w:noWrap/>
-            <w:vAlign w:val="bottom"/>
+            <w:vAlign w:val="center"/>
             <w:hideMark/>
           </w:tcPr>
           <w:p>
             <w:pPr>
+              <w:jc w:val="center"/>
               <w:rPr>
                 <w:rFonts w:ascii="Calibri" w:eastAsia="Times New Roman" w:hAnsi="Calibri" w:cs="Times New Roman"/>
                 <w:color w:val="000000" w:themeColor="text1"/>
@@ -22420,18 +22547,19 @@
           <w:tcPr>
             <w:tcW w:w="690" w:type="dxa"/>
             <w:tcBorders>
-              <w:top w:val="nil"/>
+              <w:top w:val="single" w:sz="12" w:space="0" w:color="auto"/>
               <w:left w:val="nil"/>
-              <w:bottom w:val="single" w:sz="8" w:space="0" w:color="auto"/>
+              <w:bottom w:val="single" w:sz="12" w:space="0" w:color="auto"/>
               <w:right w:val="single" w:sz="4" w:space="0" w:color="auto"/>
             </w:tcBorders>
             <w:shd w:val="clear" w:color="auto" w:fill="auto"/>
             <w:noWrap/>
-            <w:vAlign w:val="bottom"/>
+            <w:vAlign w:val="center"/>
             <w:hideMark/>
           </w:tcPr>
           <w:p>
             <w:pPr>
+              <w:jc w:val="center"/>
               <w:rPr>
                 <w:rFonts w:ascii="Calibri" w:eastAsia="Times New Roman" w:hAnsi="Calibri" w:cs="Times New Roman"/>
                 <w:color w:val="000000" w:themeColor="text1"/>
@@ -22456,16 +22584,17 @@
           <w:tcPr>
             <w:tcW w:w="879" w:type="dxa"/>
             <w:tcBorders>
-              <w:top w:val="nil"/>
+              <w:top w:val="single" w:sz="12" w:space="0" w:color="auto"/>
               <w:left w:val="nil"/>
-              <w:bottom w:val="single" w:sz="8" w:space="0" w:color="auto"/>
+              <w:bottom w:val="single" w:sz="12" w:space="0" w:color="auto"/>
               <w:right w:val="single" w:sz="4" w:space="0" w:color="auto"/>
             </w:tcBorders>
             <w:shd w:val="clear" w:color="auto" w:fill="auto"/>
-            <w:vAlign w:val="bottom"/>
-          </w:tcPr>
-          <w:p>
-            <w:pPr>
+            <w:vAlign w:val="center"/>
+          </w:tcPr>
+          <w:p>
+            <w:pPr>
+              <w:jc w:val="center"/>
               <w:rPr>
                 <w:rFonts w:ascii="Calibri" w:eastAsia="Times New Roman" w:hAnsi="Calibri" w:cs="Times New Roman"/>
                 <w:color w:val="000000" w:themeColor="text1"/>
@@ -22496,24 +22625,23 @@
           <w:tcPr>
             <w:tcW w:w="1545" w:type="dxa"/>
             <w:tcBorders>
-              <w:top w:val="nil"/>
-              <w:left w:val="single" w:sz="8" w:space="0" w:color="auto"/>
-              <w:bottom w:val="single" w:sz="8" w:space="0" w:color="auto"/>
+              <w:top w:val="single" w:sz="12" w:space="0" w:color="auto"/>
+              <w:left w:val="single" w:sz="4" w:space="0" w:color="auto"/>
+              <w:bottom w:val="single" w:sz="12" w:space="0" w:color="auto"/>
               <w:right w:val="single" w:sz="8" w:space="0" w:color="auto"/>
             </w:tcBorders>
             <w:shd w:val="clear" w:color="auto" w:fill="auto"/>
             <w:noWrap/>
-            <w:vAlign w:val="bottom"/>
+            <w:vAlign w:val="center"/>
             <w:hideMark/>
           </w:tcPr>
           <w:p>
             <w:pPr>
               <w:rPr>
                 <w:rFonts w:ascii="Calibri" w:eastAsia="Times New Roman" w:hAnsi="Calibri" w:cs="Times New Roman"/>
-                <w:b/>
                 <w:bCs/>
                 <w:color w:val="000000" w:themeColor="text1"/>
-                <w:sz w:val="22"/>
+                <w:sz w:val="20"/>
                 <w:szCs w:val="22"/>
                 <w:lang w:val="hu-HU" w:eastAsia="hu-HU"/>
               </w:rPr>
@@ -22521,25 +22649,26 @@
             <w:r>
               <w:rPr>
                 <w:rFonts w:ascii="Calibri" w:eastAsia="Times New Roman" w:hAnsi="Calibri" w:cs="Times New Roman"/>
-                <w:b/>
                 <w:bCs/>
                 <w:color w:val="000000" w:themeColor="text1"/>
-                <w:sz w:val="22"/>
+                <w:sz w:val="20"/>
                 <w:szCs w:val="22"/>
                 <w:lang w:val="hu-HU" w:eastAsia="hu-HU"/>
               </w:rPr>
               <w:t xml:space="preserve">TERMÉK </w:t>
             </w:r>
             <w:r>
+              <w:rPr>
+                <w:sz w:val="20"/>
+              </w:rPr>
               <w:br/>
             </w:r>
             <w:r>
               <w:rPr>
                 <w:rFonts w:ascii="Calibri" w:eastAsia="Times New Roman" w:hAnsi="Calibri" w:cs="Times New Roman"/>
-                <w:b/>
                 <w:bCs/>
                 <w:color w:val="000000" w:themeColor="text1"/>
-                <w:sz w:val="22"/>
+                <w:sz w:val="20"/>
                 <w:szCs w:val="22"/>
                 <w:lang w:val="hu-HU" w:eastAsia="hu-HU"/>
               </w:rPr>
@@ -22551,18 +22680,19 @@
           <w:tcPr>
             <w:tcW w:w="720" w:type="dxa"/>
             <w:tcBorders>
-              <w:top w:val="nil"/>
+              <w:top w:val="single" w:sz="12" w:space="0" w:color="auto"/>
               <w:left w:val="nil"/>
-              <w:bottom w:val="single" w:sz="8" w:space="0" w:color="auto"/>
+              <w:bottom w:val="single" w:sz="12" w:space="0" w:color="auto"/>
               <w:right w:val="single" w:sz="4" w:space="0" w:color="auto"/>
             </w:tcBorders>
             <w:shd w:val="clear" w:color="auto" w:fill="auto"/>
             <w:noWrap/>
-            <w:vAlign w:val="bottom"/>
+            <w:vAlign w:val="center"/>
             <w:hideMark/>
           </w:tcPr>
           <w:p>
             <w:pPr>
+              <w:jc w:val="center"/>
               <w:rPr>
                 <w:rFonts w:ascii="Calibri" w:eastAsia="Times New Roman" w:hAnsi="Calibri" w:cs="Times New Roman"/>
                 <w:color w:val="000000" w:themeColor="text1"/>
@@ -22587,18 +22717,19 @@
           <w:tcPr>
             <w:tcW w:w="885" w:type="dxa"/>
             <w:tcBorders>
-              <w:top w:val="nil"/>
+              <w:top w:val="single" w:sz="12" w:space="0" w:color="auto"/>
               <w:left w:val="nil"/>
-              <w:bottom w:val="single" w:sz="8" w:space="0" w:color="auto"/>
+              <w:bottom w:val="single" w:sz="12" w:space="0" w:color="auto"/>
               <w:right w:val="single" w:sz="4" w:space="0" w:color="auto"/>
             </w:tcBorders>
             <w:shd w:val="clear" w:color="auto" w:fill="auto"/>
             <w:noWrap/>
-            <w:vAlign w:val="bottom"/>
+            <w:vAlign w:val="center"/>
             <w:hideMark/>
           </w:tcPr>
           <w:p>
             <w:pPr>
+              <w:jc w:val="center"/>
               <w:rPr>
                 <w:rFonts w:ascii="Calibri" w:eastAsia="Times New Roman" w:hAnsi="Calibri" w:cs="Times New Roman"/>
                 <w:color w:val="000000" w:themeColor="text1"/>
@@ -22623,18 +22754,19 @@
           <w:tcPr>
             <w:tcW w:w="1245" w:type="dxa"/>
             <w:tcBorders>
-              <w:top w:val="nil"/>
+              <w:top w:val="single" w:sz="12" w:space="0" w:color="auto"/>
               <w:left w:val="nil"/>
-              <w:bottom w:val="single" w:sz="8" w:space="0" w:color="auto"/>
+              <w:bottom w:val="single" w:sz="12" w:space="0" w:color="auto"/>
               <w:right w:val="single" w:sz="4" w:space="0" w:color="auto"/>
             </w:tcBorders>
             <w:shd w:val="clear" w:color="auto" w:fill="auto"/>
             <w:noWrap/>
-            <w:vAlign w:val="bottom"/>
+            <w:vAlign w:val="center"/>
             <w:hideMark/>
           </w:tcPr>
           <w:p>
             <w:pPr>
+              <w:jc w:val="center"/>
               <w:rPr>
                 <w:rFonts w:ascii="Calibri" w:eastAsia="Times New Roman" w:hAnsi="Calibri" w:cs="Times New Roman"/>
                 <w:color w:val="000000" w:themeColor="text1"/>
@@ -22659,18 +22791,19 @@
           <w:tcPr>
             <w:tcW w:w="1125" w:type="dxa"/>
             <w:tcBorders>
-              <w:top w:val="nil"/>
+              <w:top w:val="single" w:sz="12" w:space="0" w:color="auto"/>
               <w:left w:val="nil"/>
-              <w:bottom w:val="single" w:sz="8" w:space="0" w:color="auto"/>
+              <w:bottom w:val="single" w:sz="12" w:space="0" w:color="auto"/>
               <w:right w:val="single" w:sz="4" w:space="0" w:color="auto"/>
             </w:tcBorders>
             <w:shd w:val="clear" w:color="auto" w:fill="auto"/>
             <w:noWrap/>
-            <w:vAlign w:val="bottom"/>
+            <w:vAlign w:val="center"/>
             <w:hideMark/>
           </w:tcPr>
           <w:p>
             <w:pPr>
+              <w:jc w:val="center"/>
               <w:rPr>
                 <w:rFonts w:ascii="Calibri" w:eastAsia="Times New Roman" w:hAnsi="Calibri" w:cs="Times New Roman"/>
                 <w:color w:val="000000" w:themeColor="text1"/>
@@ -22695,18 +22828,19 @@
           <w:tcPr>
             <w:tcW w:w="1455" w:type="dxa"/>
             <w:tcBorders>
-              <w:top w:val="nil"/>
+              <w:top w:val="single" w:sz="12" w:space="0" w:color="auto"/>
               <w:left w:val="nil"/>
-              <w:bottom w:val="single" w:sz="8" w:space="0" w:color="auto"/>
+              <w:bottom w:val="single" w:sz="12" w:space="0" w:color="auto"/>
               <w:right w:val="single" w:sz="4" w:space="0" w:color="auto"/>
             </w:tcBorders>
             <w:shd w:val="clear" w:color="auto" w:fill="auto"/>
             <w:noWrap/>
-            <w:vAlign w:val="bottom"/>
+            <w:vAlign w:val="center"/>
             <w:hideMark/>
           </w:tcPr>
           <w:p>
             <w:pPr>
+              <w:jc w:val="center"/>
               <w:rPr>
                 <w:rFonts w:ascii="Calibri" w:eastAsia="Times New Roman" w:hAnsi="Calibri" w:cs="Times New Roman"/>
                 <w:color w:val="000000" w:themeColor="text1"/>
@@ -22731,18 +22865,19 @@
           <w:tcPr>
             <w:tcW w:w="1185" w:type="dxa"/>
             <w:tcBorders>
-              <w:top w:val="nil"/>
+              <w:top w:val="single" w:sz="12" w:space="0" w:color="auto"/>
               <w:left w:val="nil"/>
-              <w:bottom w:val="single" w:sz="8" w:space="0" w:color="auto"/>
+              <w:bottom w:val="single" w:sz="12" w:space="0" w:color="auto"/>
               <w:right w:val="single" w:sz="4" w:space="0" w:color="auto"/>
             </w:tcBorders>
             <w:shd w:val="clear" w:color="auto" w:fill="auto"/>
             <w:noWrap/>
-            <w:vAlign w:val="bottom"/>
+            <w:vAlign w:val="center"/>
             <w:hideMark/>
           </w:tcPr>
           <w:p>
             <w:pPr>
+              <w:jc w:val="center"/>
               <w:rPr>
                 <w:rFonts w:ascii="Calibri" w:eastAsia="Times New Roman" w:hAnsi="Calibri" w:cs="Times New Roman"/>
                 <w:color w:val="000000" w:themeColor="text1"/>
@@ -22767,18 +22902,19 @@
           <w:tcPr>
             <w:tcW w:w="690" w:type="dxa"/>
             <w:tcBorders>
-              <w:top w:val="nil"/>
+              <w:top w:val="single" w:sz="12" w:space="0" w:color="auto"/>
               <w:left w:val="nil"/>
-              <w:bottom w:val="single" w:sz="8" w:space="0" w:color="auto"/>
+              <w:bottom w:val="single" w:sz="12" w:space="0" w:color="auto"/>
               <w:right w:val="single" w:sz="4" w:space="0" w:color="auto"/>
             </w:tcBorders>
             <w:shd w:val="clear" w:color="auto" w:fill="auto"/>
             <w:noWrap/>
-            <w:vAlign w:val="bottom"/>
+            <w:vAlign w:val="center"/>
             <w:hideMark/>
           </w:tcPr>
           <w:p>
             <w:pPr>
+              <w:jc w:val="center"/>
               <w:rPr>
                 <w:rFonts w:ascii="Calibri" w:eastAsia="Times New Roman" w:hAnsi="Calibri" w:cs="Times New Roman"/>
                 <w:color w:val="000000" w:themeColor="text1"/>
@@ -22803,16 +22939,17 @@
           <w:tcPr>
             <w:tcW w:w="879" w:type="dxa"/>
             <w:tcBorders>
-              <w:top w:val="nil"/>
+              <w:top w:val="single" w:sz="12" w:space="0" w:color="auto"/>
               <w:left w:val="nil"/>
-              <w:bottom w:val="single" w:sz="8" w:space="0" w:color="auto"/>
+              <w:bottom w:val="single" w:sz="12" w:space="0" w:color="auto"/>
               <w:right w:val="single" w:sz="4" w:space="0" w:color="auto"/>
             </w:tcBorders>
             <w:shd w:val="clear" w:color="auto" w:fill="auto"/>
-            <w:vAlign w:val="bottom"/>
-          </w:tcPr>
-          <w:p>
-            <w:pPr>
+            <w:vAlign w:val="center"/>
+          </w:tcPr>
+          <w:p>
+            <w:pPr>
+              <w:jc w:val="center"/>
               <w:rPr>
                 <w:rFonts w:ascii="Calibri" w:eastAsia="Times New Roman" w:hAnsi="Calibri" w:cs="Times New Roman"/>
                 <w:color w:val="000000" w:themeColor="text1"/>
@@ -22843,24 +22980,23 @@
           <w:tcPr>
             <w:tcW w:w="1545" w:type="dxa"/>
             <w:tcBorders>
-              <w:top w:val="nil"/>
-              <w:left w:val="single" w:sz="8" w:space="0" w:color="auto"/>
-              <w:bottom w:val="single" w:sz="8" w:space="0" w:color="auto"/>
+              <w:top w:val="single" w:sz="12" w:space="0" w:color="auto"/>
+              <w:left w:val="single" w:sz="4" w:space="0" w:color="auto"/>
+              <w:bottom w:val="single" w:sz="12" w:space="0" w:color="auto"/>
               <w:right w:val="single" w:sz="8" w:space="0" w:color="auto"/>
             </w:tcBorders>
             <w:shd w:val="clear" w:color="auto" w:fill="auto"/>
             <w:noWrap/>
-            <w:vAlign w:val="bottom"/>
+            <w:vAlign w:val="center"/>
             <w:hideMark/>
           </w:tcPr>
           <w:p>
             <w:pPr>
               <w:rPr>
                 <w:rFonts w:ascii="Calibri" w:eastAsia="Times New Roman" w:hAnsi="Calibri" w:cs="Times New Roman"/>
-                <w:b/>
                 <w:bCs/>
                 <w:color w:val="000000" w:themeColor="text1"/>
-                <w:sz w:val="22"/>
+                <w:sz w:val="20"/>
                 <w:szCs w:val="22"/>
                 <w:lang w:val="hu-HU" w:eastAsia="hu-HU"/>
               </w:rPr>
@@ -22868,25 +23004,26 @@
             <w:r>
               <w:rPr>
                 <w:rFonts w:ascii="Calibri" w:eastAsia="Times New Roman" w:hAnsi="Calibri" w:cs="Times New Roman"/>
-                <w:b/>
                 <w:bCs/>
                 <w:color w:val="000000" w:themeColor="text1"/>
-                <w:sz w:val="22"/>
+                <w:sz w:val="20"/>
                 <w:szCs w:val="22"/>
                 <w:lang w:val="hu-HU" w:eastAsia="hu-HU"/>
               </w:rPr>
               <w:t>TERMÉK</w:t>
             </w:r>
             <w:r>
+              <w:rPr>
+                <w:sz w:val="20"/>
+              </w:rPr>
               <w:br/>
             </w:r>
             <w:r>
               <w:rPr>
                 <w:rFonts w:ascii="Calibri" w:eastAsia="Times New Roman" w:hAnsi="Calibri" w:cs="Times New Roman"/>
-                <w:b/>
                 <w:bCs/>
                 <w:color w:val="000000" w:themeColor="text1"/>
-                <w:sz w:val="22"/>
+                <w:sz w:val="20"/>
                 <w:szCs w:val="22"/>
                 <w:lang w:val="hu-HU" w:eastAsia="hu-HU"/>
               </w:rPr>
@@ -22898,18 +23035,19 @@
           <w:tcPr>
             <w:tcW w:w="720" w:type="dxa"/>
             <w:tcBorders>
-              <w:top w:val="nil"/>
+              <w:top w:val="single" w:sz="12" w:space="0" w:color="auto"/>
               <w:left w:val="nil"/>
-              <w:bottom w:val="single" w:sz="8" w:space="0" w:color="auto"/>
+              <w:bottom w:val="single" w:sz="12" w:space="0" w:color="auto"/>
               <w:right w:val="single" w:sz="4" w:space="0" w:color="auto"/>
             </w:tcBorders>
             <w:shd w:val="clear" w:color="auto" w:fill="auto"/>
             <w:noWrap/>
-            <w:vAlign w:val="bottom"/>
+            <w:vAlign w:val="center"/>
             <w:hideMark/>
           </w:tcPr>
           <w:p>
             <w:pPr>
+              <w:jc w:val="center"/>
               <w:rPr>
                 <w:rFonts w:ascii="Calibri" w:eastAsia="Times New Roman" w:hAnsi="Calibri" w:cs="Times New Roman"/>
                 <w:color w:val="000000" w:themeColor="text1"/>
@@ -22934,18 +23072,19 @@
           <w:tcPr>
             <w:tcW w:w="885" w:type="dxa"/>
             <w:tcBorders>
-              <w:top w:val="nil"/>
+              <w:top w:val="single" w:sz="12" w:space="0" w:color="auto"/>
               <w:left w:val="nil"/>
-              <w:bottom w:val="single" w:sz="8" w:space="0" w:color="auto"/>
+              <w:bottom w:val="single" w:sz="12" w:space="0" w:color="auto"/>
               <w:right w:val="single" w:sz="4" w:space="0" w:color="auto"/>
             </w:tcBorders>
             <w:shd w:val="clear" w:color="auto" w:fill="auto"/>
             <w:noWrap/>
-            <w:vAlign w:val="bottom"/>
+            <w:vAlign w:val="center"/>
             <w:hideMark/>
           </w:tcPr>
           <w:p>
             <w:pPr>
+              <w:jc w:val="center"/>
               <w:rPr>
                 <w:rFonts w:ascii="Calibri" w:eastAsia="Times New Roman" w:hAnsi="Calibri" w:cs="Times New Roman"/>
                 <w:color w:val="000000" w:themeColor="text1"/>
@@ -22970,18 +23109,19 @@
           <w:tcPr>
             <w:tcW w:w="1245" w:type="dxa"/>
             <w:tcBorders>
-              <w:top w:val="nil"/>
+              <w:top w:val="single" w:sz="12" w:space="0" w:color="auto"/>
               <w:left w:val="nil"/>
-              <w:bottom w:val="single" w:sz="8" w:space="0" w:color="auto"/>
+              <w:bottom w:val="single" w:sz="12" w:space="0" w:color="auto"/>
               <w:right w:val="single" w:sz="4" w:space="0" w:color="auto"/>
             </w:tcBorders>
             <w:shd w:val="clear" w:color="auto" w:fill="auto"/>
             <w:noWrap/>
-            <w:vAlign w:val="bottom"/>
+            <w:vAlign w:val="center"/>
             <w:hideMark/>
           </w:tcPr>
           <w:p>
             <w:pPr>
+              <w:jc w:val="center"/>
               <w:rPr>
                 <w:rFonts w:ascii="Calibri" w:eastAsia="Times New Roman" w:hAnsi="Calibri" w:cs="Times New Roman"/>
                 <w:color w:val="000000" w:themeColor="text1"/>
@@ -23006,18 +23146,19 @@
           <w:tcPr>
             <w:tcW w:w="1125" w:type="dxa"/>
             <w:tcBorders>
-              <w:top w:val="nil"/>
+              <w:top w:val="single" w:sz="12" w:space="0" w:color="auto"/>
               <w:left w:val="nil"/>
-              <w:bottom w:val="single" w:sz="8" w:space="0" w:color="auto"/>
+              <w:bottom w:val="single" w:sz="12" w:space="0" w:color="auto"/>
               <w:right w:val="single" w:sz="4" w:space="0" w:color="auto"/>
             </w:tcBorders>
             <w:shd w:val="clear" w:color="auto" w:fill="auto"/>
             <w:noWrap/>
-            <w:vAlign w:val="bottom"/>
+            <w:vAlign w:val="center"/>
             <w:hideMark/>
           </w:tcPr>
           <w:p>
             <w:pPr>
+              <w:jc w:val="center"/>
               <w:rPr>
                 <w:rFonts w:ascii="Calibri" w:eastAsia="Times New Roman" w:hAnsi="Calibri" w:cs="Times New Roman"/>
                 <w:color w:val="000000" w:themeColor="text1"/>
@@ -23042,18 +23183,19 @@
           <w:tcPr>
             <w:tcW w:w="1455" w:type="dxa"/>
             <w:tcBorders>
-              <w:top w:val="nil"/>
+              <w:top w:val="single" w:sz="12" w:space="0" w:color="auto"/>
               <w:left w:val="nil"/>
-              <w:bottom w:val="single" w:sz="8" w:space="0" w:color="auto"/>
+              <w:bottom w:val="single" w:sz="12" w:space="0" w:color="auto"/>
               <w:right w:val="single" w:sz="4" w:space="0" w:color="auto"/>
             </w:tcBorders>
             <w:shd w:val="clear" w:color="auto" w:fill="auto"/>
             <w:noWrap/>
-            <w:vAlign w:val="bottom"/>
+            <w:vAlign w:val="center"/>
             <w:hideMark/>
           </w:tcPr>
           <w:p>
             <w:pPr>
+              <w:jc w:val="center"/>
               <w:rPr>
                 <w:rFonts w:ascii="Calibri" w:eastAsia="Times New Roman" w:hAnsi="Calibri" w:cs="Times New Roman"/>
                 <w:color w:val="000000" w:themeColor="text1"/>
@@ -23078,18 +23220,19 @@
           <w:tcPr>
             <w:tcW w:w="1185" w:type="dxa"/>
             <w:tcBorders>
-              <w:top w:val="nil"/>
+              <w:top w:val="single" w:sz="12" w:space="0" w:color="auto"/>
               <w:left w:val="nil"/>
-              <w:bottom w:val="single" w:sz="8" w:space="0" w:color="auto"/>
+              <w:bottom w:val="single" w:sz="12" w:space="0" w:color="auto"/>
               <w:right w:val="single" w:sz="4" w:space="0" w:color="auto"/>
             </w:tcBorders>
             <w:shd w:val="clear" w:color="auto" w:fill="auto"/>
             <w:noWrap/>
-            <w:vAlign w:val="bottom"/>
+            <w:vAlign w:val="center"/>
             <w:hideMark/>
           </w:tcPr>
           <w:p>
             <w:pPr>
+              <w:jc w:val="center"/>
               <w:rPr>
                 <w:rFonts w:ascii="Calibri" w:eastAsia="Times New Roman" w:hAnsi="Calibri" w:cs="Times New Roman"/>
                 <w:color w:val="000000" w:themeColor="text1"/>
@@ -23114,18 +23257,19 @@
           <w:tcPr>
             <w:tcW w:w="690" w:type="dxa"/>
             <w:tcBorders>
-              <w:top w:val="nil"/>
+              <w:top w:val="single" w:sz="12" w:space="0" w:color="auto"/>
               <w:left w:val="nil"/>
-              <w:bottom w:val="single" w:sz="8" w:space="0" w:color="auto"/>
+              <w:bottom w:val="single" w:sz="12" w:space="0" w:color="auto"/>
               <w:right w:val="single" w:sz="4" w:space="0" w:color="auto"/>
             </w:tcBorders>
             <w:shd w:val="clear" w:color="auto" w:fill="auto"/>
             <w:noWrap/>
-            <w:vAlign w:val="bottom"/>
+            <w:vAlign w:val="center"/>
             <w:hideMark/>
           </w:tcPr>
           <w:p>
             <w:pPr>
+              <w:jc w:val="center"/>
               <w:rPr>
                 <w:rFonts w:ascii="Calibri" w:eastAsia="Times New Roman" w:hAnsi="Calibri" w:cs="Times New Roman"/>
                 <w:color w:val="000000" w:themeColor="text1"/>
@@ -23150,16 +23294,17 @@
           <w:tcPr>
             <w:tcW w:w="879" w:type="dxa"/>
             <w:tcBorders>
-              <w:top w:val="nil"/>
+              <w:top w:val="single" w:sz="12" w:space="0" w:color="auto"/>
               <w:left w:val="nil"/>
-              <w:bottom w:val="single" w:sz="8" w:space="0" w:color="auto"/>
+              <w:bottom w:val="single" w:sz="12" w:space="0" w:color="auto"/>
               <w:right w:val="single" w:sz="4" w:space="0" w:color="auto"/>
             </w:tcBorders>
             <w:shd w:val="clear" w:color="auto" w:fill="auto"/>
-            <w:vAlign w:val="bottom"/>
-          </w:tcPr>
-          <w:p>
-            <w:pPr>
+            <w:vAlign w:val="center"/>
+          </w:tcPr>
+          <w:p>
+            <w:pPr>
+              <w:jc w:val="center"/>
               <w:rPr>
                 <w:rFonts w:ascii="Calibri" w:eastAsia="Times New Roman" w:hAnsi="Calibri" w:cs="Times New Roman"/>
                 <w:color w:val="000000" w:themeColor="text1"/>
@@ -23184,63 +23329,7 @@
     </w:tbl>
     <w:p>
       <w:pPr>
-        <w:jc w:val="center"/>
-        <w:rPr>
-          <w:b/>
-          <w:sz w:val="28"/>
-          <w:lang w:val="hu-HU"/>
-        </w:rPr>
-      </w:pPr>
-    </w:p>
-    <w:p>
-      <w:pPr>
-        <w:jc w:val="center"/>
-        <w:rPr>
-          <w:b/>
-          <w:sz w:val="28"/>
-          <w:lang w:val="hu-HU"/>
-        </w:rPr>
-      </w:pPr>
-    </w:p>
-    <w:p>
-      <w:pPr>
         <w:pStyle w:val="Cmsor2"/>
-      </w:pPr>
-      <w:r>
-        <w:t>Funkció megadása</w:t>
-      </w:r>
-    </w:p>
-    <w:p>
-      <w:pPr>
-        <w:rPr>
-          <w:b/>
-          <w:sz w:val="28"/>
-          <w:lang w:val="hu-HU"/>
-        </w:rPr>
-      </w:pPr>
-      <w:bookmarkStart w:id="0" w:name="_GoBack"/>
-      <w:bookmarkEnd w:id="0"/>
-    </w:p>
-    <w:p>
-      <w:pPr>
-        <w:rPr>
-          <w:color w:val="FF0000"/>
-          <w:lang w:val="hu-HU"/>
-        </w:rPr>
-      </w:pPr>
-      <w:r>
-        <w:rPr>
-          <w:color w:val="FF0000"/>
-          <w:lang w:val="hu-HU"/>
-        </w:rPr>
-        <w:t>Űrlap segítségével.</w:t>
-      </w:r>
-    </w:p>
-    <w:p>
-      <w:pPr>
-        <w:rPr>
-          <w:lang w:val="hu-HU"/>
-        </w:rPr>
       </w:pPr>
     </w:p>
     <w:p>
@@ -23260,16 +23349,13 @@
       </w:pPr>
     </w:p>
     <w:p>
-      <w:pPr>
-        <w:rPr>
-          <w:color w:val="FF0000"/>
-        </w:rPr>
-      </w:pPr>
       <w:r>
-        <w:rPr>
-          <w:color w:val="FF0000"/>
-        </w:rPr>
-        <w:t>Bármely más módszer alkalmazható. Az itt feltüntetett tervek pluszpontként számítanak a végső pontszámban.</w:t>
+        <w:t xml:space="preserve">A project </w:t>
+      </w:r>
+      <w:bookmarkStart w:id="0" w:name="_GoBack"/>
+      <w:bookmarkEnd w:id="0"/>
+      <w:r>
+        <w:t>Angular keretrendszerrel fog elkészülni.</w:t>
       </w:r>
     </w:p>
     <w:sectPr>
@@ -24634,7 +24720,7 @@
 </file>
 
 <file path=customXml/itemProps1.xml><?xml version="1.0" encoding="utf-8"?>
-<ds:datastoreItem xmlns:ds="http://schemas.openxmlformats.org/officeDocument/2006/customXml" ds:itemID="{7C802A3E-6BB3-450C-8ECF-38A8466694DD}">
+<ds:datastoreItem xmlns:ds="http://schemas.openxmlformats.org/officeDocument/2006/customXml" ds:itemID="{5D576989-8A22-4CCD-B021-41FDB8D9DC15}">
   <ds:schemaRefs>
     <ds:schemaRef ds:uri="http://schemas.openxmlformats.org/officeDocument/2006/bibliography"/>
   </ds:schemaRefs>

--- a/2_projektterv.docx
+++ b/2_projektterv.docx
@@ -1,6 +1,6 @@
 
 <file path=word/document.xml><?xml version="1.0" encoding="utf-8"?>
-<w:document xmlns:wpc="http://schemas.microsoft.com/office/word/2010/wordprocessingCanvas" xmlns:cx="http://schemas.microsoft.com/office/drawing/2014/chartex" xmlns:mc="http://schemas.openxmlformats.org/markup-compatibility/2006" xmlns:o="urn:schemas-microsoft-com:office:office" xmlns:r="http://schemas.openxmlformats.org/officeDocument/2006/relationships" xmlns:m="http://schemas.openxmlformats.org/officeDocument/2006/math" xmlns:v="urn:schemas-microsoft-com:vml" xmlns:wp14="http://schemas.microsoft.com/office/word/2010/wordprocessingDrawing" xmlns:wp="http://schemas.openxmlformats.org/drawingml/2006/wordprocessingDrawing" xmlns:w10="urn:schemas-microsoft-com:office:word" xmlns:w="http://schemas.openxmlformats.org/wordprocessingml/2006/main" xmlns:w14="http://schemas.microsoft.com/office/word/2010/wordml" xmlns:w15="http://schemas.microsoft.com/office/word/2012/wordml" xmlns:w16se="http://schemas.microsoft.com/office/word/2015/wordml/symex" xmlns:wpg="http://schemas.microsoft.com/office/word/2010/wordprocessingGroup" xmlns:wpi="http://schemas.microsoft.com/office/word/2010/wordprocessingInk" xmlns:wne="http://schemas.microsoft.com/office/word/2006/wordml" xmlns:wps="http://schemas.microsoft.com/office/word/2010/wordprocessingShape" mc:Ignorable="w14 w15 w16se wp14">
+<w:document xmlns:wpc="http://schemas.microsoft.com/office/word/2010/wordprocessingCanvas" xmlns:cx="http://schemas.microsoft.com/office/drawing/2014/chartex" xmlns:mc="http://schemas.openxmlformats.org/markup-compatibility/2006" xmlns:o="urn:schemas-microsoft-com:office:office" xmlns:r="http://schemas.openxmlformats.org/officeDocument/2006/relationships" xmlns:m="http://schemas.openxmlformats.org/officeDocument/2006/math" xmlns:v="urn:schemas-microsoft-com:vml" xmlns:wp14="http://schemas.microsoft.com/office/word/2010/wordprocessingDrawing" xmlns:wp="http://schemas.openxmlformats.org/drawingml/2006/wordprocessingDrawing" xmlns:w10="urn:schemas-microsoft-com:office:word" xmlns:w="http://schemas.openxmlformats.org/wordprocessingml/2006/main" xmlns:w14="http://schemas.microsoft.com/office/word/2010/wordml" xmlns:w15="http://schemas.microsoft.com/office/word/2012/wordml" xmlns:w16se="http://schemas.microsoft.com/office/word/2015/wordml/symex" xmlns:wpg="http://schemas.microsoft.com/office/word/2010/wordprocessingGroup" xmlns:wpi="http://schemas.microsoft.com/office/word/2010/wordprocessingInk" xmlns:wne="http://schemas.microsoft.com/office/word/2006/wordml" xmlns:wps="http://schemas.microsoft.com/office/word/2010/wordprocessingShape" xmlns:a="http://schemas.openxmlformats.org/drawingml/2006/main" xmlns:pic="http://schemas.openxmlformats.org/drawingml/2006/picture" xmlns:a14="http://schemas.microsoft.com/office/drawing/2010/main" mc:Ignorable="w14 w15 w16se wp14">
   <w:body>
     <w:p>
       <w:pPr>
@@ -267,6 +267,12 @@
           <w:lang w:val="hu-HU"/>
         </w:rPr>
         <w:br/>
+      </w:r>
+      <w:r>
+        <w:rPr>
+          <w:color w:val="000000" w:themeColor="text1"/>
+          <w:lang w:val="hu-HU"/>
+        </w:rPr>
         <w:t xml:space="preserve">Az áruházban a vásárlás regisztrációhoz kötött lesz, nem lehet vendégként vásárolni, csakis regisztráció után, ahol a felhasználó megadja az elérhetőségeit, a rendeléshez szükséges adatait. </w:t>
       </w:r>
     </w:p>
@@ -307,23 +313,474 @@
         </w:rPr>
       </w:pPr>
     </w:p>
-    <w:p>
+    <w:p w14:noSpellErr="1">
       <w:pPr>
         <w:rPr>
-          <w:color w:val="FF0000"/>
           <w:lang w:val="hu-HU"/>
         </w:rPr>
       </w:pPr>
       <w:r>
         <w:rPr>
-          <w:color w:val="FF0000"/>
+          <w:b w:val="1"/>
+          <w:bCs w:val="1"/>
+          <w:i w:val="1"/>
+          <w:iCs w:val="1"/>
           <w:lang w:val="hu-HU"/>
         </w:rPr>
-        <w:t>A követelménykatalógus tanult módon való megadása.</w:t>
+        <w:t>Funkcionális követelmények:</w:t>
+      </w:r>
+      <w:r>
+        <w:rPr>
+          <w:lang w:val="hu-HU"/>
+        </w:rPr>
+        <w:t xml:space="preserve"> </w:t>
+      </w:r>
+    </w:p>
+    <w:p w14:noSpellErr="1">
+      <w:pPr>
+        <w:pStyle w:val="Listaszerbekezds"/>
+        <w:numPr>
+          <w:ilvl w:val="0"/>
+          <w:numId w:val="3"/>
+        </w:numPr>
+        <w:rPr>
+          <w:sz w:val="24"/>
+          <w:szCs w:val="24"/>
+          <w:lang w:val="hu-HU"/>
+        </w:rPr>
+      </w:pPr>
+      <w:r>
+        <w:rPr>
+          <w:i w:val="1"/>
+          <w:iCs w:val="1"/>
+          <w:lang w:val="hu-HU"/>
+        </w:rPr>
+        <w:t>Felhasználók</w:t>
+      </w:r>
+      <w:r>
+        <w:rPr>
+          <w:lang w:val="hu-HU"/>
+        </w:rPr>
+        <w:t>:</w:t>
+      </w:r>
+    </w:p>
+    <w:p w14:noSpellErr="1">
+      <w:pPr>
+        <w:pStyle w:val="Norml"/>
+        <w:ind w:left="708" w:firstLine="0"/>
+        <w:rPr>
+          <w:lang w:val="hu-HU"/>
+        </w:rPr>
+      </w:pPr>
+      <w:r>
+        <w:rPr>
+          <w:lang w:val="hu-HU"/>
+        </w:rPr>
+        <w:t>Termékek listázása</w:t>
+      </w:r>
+    </w:p>
+    <w:p w14:noSpellErr="1">
+      <w:pPr>
+        <w:pStyle w:val="Norml"/>
+        <w:ind w:left="708" w:firstLine="0"/>
+        <w:rPr>
+          <w:lang w:val="hu-HU"/>
+        </w:rPr>
+      </w:pPr>
+      <w:r>
+        <w:rPr>
+          <w:lang w:val="hu-HU"/>
+        </w:rPr>
+        <w:t>Termékek kosárba helyezése</w:t>
+      </w:r>
+    </w:p>
+    <w:p w14:noSpellErr="1">
+      <w:pPr>
+        <w:pStyle w:val="Norml"/>
+        <w:ind w:left="708" w:firstLine="0"/>
+        <w:rPr>
+          <w:lang w:val="hu-HU"/>
+        </w:rPr>
+      </w:pPr>
+      <w:r>
+        <w:rPr>
+          <w:lang w:val="hu-HU"/>
+        </w:rPr>
+        <w:t>Rendelés</w:t>
+      </w:r>
+      <w:r>
+        <w:br/>
+      </w:r>
+      <w:r>
+        <w:rPr>
+          <w:lang w:val="hu-HU"/>
+        </w:rPr>
+        <w:t>Rendelés visszavonása</w:t>
       </w:r>
     </w:p>
     <w:p>
       <w:pPr>
+        <w:pStyle w:val="Norml"/>
+        <w:ind w:left="708" w:firstLine="0"/>
+        <w:rPr>
+          <w:lang w:val="hu-HU"/>
+        </w:rPr>
+      </w:pPr>
+      <w:r>
+        <w:rPr>
+          <w:lang w:val="hu-HU"/>
+        </w:rPr>
+        <w:t>Adatok módosítása</w:t>
+      </w:r>
+    </w:p>
+    <w:p>
+      <w:pPr>
+        <w:pStyle w:val="Norml"/>
+        <w:ind w:left="708" w:firstLine="0"/>
+        <w:rPr>
+          <w:lang w:val="hu-HU"/>
+        </w:rPr>
+      </w:pPr>
+      <w:r>
+        <w:rPr>
+          <w:lang w:val="hu-HU"/>
+        </w:rPr>
+        <w:t>Hozzászólások listázása</w:t>
+      </w:r>
+      <w:r>
+        <w:br/>
+      </w:r>
+      <w:r>
+        <w:rPr>
+          <w:lang w:val="hu-HU"/>
+        </w:rPr>
+        <w:t>Hozzászólás írása</w:t>
+      </w:r>
+      <w:r>
+        <w:br/>
+      </w:r>
+      <w:r>
+        <w:rPr>
+          <w:lang w:val="hu-HU"/>
+        </w:rPr>
+        <w:t>Termék értékelése</w:t>
+      </w:r>
+    </w:p>
+    <w:p>
+      <w:pPr>
+        <w:pStyle w:val="Listaszerbekezds"/>
+        <w:numPr>
+          <w:ilvl w:val="0"/>
+          <w:numId w:val="5"/>
+        </w:numPr>
+        <w:rPr>
+          <w:sz w:val="24"/>
+          <w:szCs w:val="24"/>
+          <w:lang w:val="hu-HU"/>
+        </w:rPr>
+      </w:pPr>
+      <w:proofErr w:type="spellStart"/>
+      <w:r>
+        <w:rPr>
+          <w:i w:val="1"/>
+          <w:iCs w:val="1"/>
+          <w:lang w:val="hu-HU"/>
+        </w:rPr>
+        <w:t>Admin</w:t>
+      </w:r>
+      <w:proofErr w:type="spellEnd"/>
+      <w:r>
+        <w:rPr>
+          <w:lang w:val="hu-HU"/>
+        </w:rPr>
+        <w:t>:</w:t>
+      </w:r>
+    </w:p>
+    <w:p>
+      <w:pPr>
+        <w:pStyle w:val="Norml"/>
+        <w:ind w:left="360" w:firstLine="348"/>
+        <w:rPr>
+          <w:lang w:val="hu-HU"/>
+        </w:rPr>
+      </w:pPr>
+      <w:r>
+        <w:rPr>
+          <w:lang w:val="hu-HU"/>
+        </w:rPr>
+        <w:t>Termék hozzáadása</w:t>
+      </w:r>
+    </w:p>
+    <w:p>
+      <w:pPr>
+        <w:pStyle w:val="Norml"/>
+        <w:ind w:left="360" w:firstLine="348"/>
+        <w:rPr>
+          <w:lang w:val="hu-HU"/>
+        </w:rPr>
+      </w:pPr>
+      <w:r>
+        <w:rPr>
+          <w:lang w:val="hu-HU"/>
+        </w:rPr>
+        <w:t>Termék módosítása</w:t>
+      </w:r>
+    </w:p>
+    <w:p w14:noSpellErr="1">
+      <w:pPr>
+        <w:pStyle w:val="Norml"/>
+        <w:ind w:left="708" w:firstLine="0"/>
+        <w:rPr>
+          <w:lang w:val="hu-HU"/>
+        </w:rPr>
+      </w:pPr>
+      <w:r>
+        <w:rPr>
+          <w:lang w:val="hu-HU"/>
+        </w:rPr>
+        <w:t>Felhasználó törlése</w:t>
+      </w:r>
+    </w:p>
+    <w:p>
+      <w:pPr>
+        <w:pStyle w:val="Norml"/>
+        <w:ind w:left="708" w:firstLine="0"/>
+        <w:rPr>
+          <w:lang w:val="hu-HU"/>
+        </w:rPr>
+      </w:pPr>
+    </w:p>
+    <w:p>
+      <w:pPr>
+        <w:pStyle w:val="Norml"/>
+        <w:ind w:left="0" w:firstLine="0"/>
+        <w:rPr>
+          <w:lang w:val="hu-HU"/>
+        </w:rPr>
+      </w:pPr>
+      <w:r>
+        <w:rPr>
+          <w:b w:val="1"/>
+          <w:bCs w:val="1"/>
+          <w:i w:val="1"/>
+          <w:iCs w:val="1"/>
+          <w:lang w:val="hu-HU"/>
+        </w:rPr>
+        <w:t>Nem funkcionális követelmények:</w:t>
+      </w:r>
+    </w:p>
+    <w:p>
+      <w:pPr>
+        <w:pStyle w:val="Norml"/>
+        <w:ind w:left="708" w:firstLine="0"/>
+      </w:pPr>
+      <w:proofErr w:type="spellStart"/>
+      <w:r>
+        <w:rPr/>
+        <w:t>Webes</w:t>
+      </w:r>
+      <w:proofErr w:type="spellEnd"/>
+      <w:r>
+        <w:rPr/>
+        <w:t xml:space="preserve"> </w:t>
+      </w:r>
+      <w:proofErr w:type="spellStart"/>
+      <w:r>
+        <w:rPr/>
+        <w:t>környezetben</w:t>
+      </w:r>
+      <w:proofErr w:type="spellEnd"/>
+      <w:r>
+        <w:rPr/>
+        <w:t xml:space="preserve"> </w:t>
+      </w:r>
+      <w:proofErr w:type="spellStart"/>
+      <w:r>
+        <w:rPr/>
+        <w:t>kell</w:t>
+      </w:r>
+      <w:proofErr w:type="spellEnd"/>
+      <w:r>
+        <w:rPr/>
+        <w:t xml:space="preserve"> </w:t>
+      </w:r>
+      <w:r>
+        <w:rPr/>
+        <w:t>fusson</w:t>
+      </w:r>
+      <w:r>
+        <w:rPr/>
+        <w:t>,</w:t>
+      </w:r>
+    </w:p>
+    <w:p>
+      <w:pPr>
+        <w:pStyle w:val="Norml"/>
+        <w:ind w:left="708" w:firstLine="0"/>
+      </w:pPr>
+      <w:r>
+        <w:rPr/>
+        <w:t xml:space="preserve"> a </w:t>
+      </w:r>
+      <w:proofErr w:type="spellStart"/>
+      <w:r>
+        <w:rPr/>
+        <w:t>lekérdezések</w:t>
+      </w:r>
+      <w:proofErr w:type="spellEnd"/>
+      <w:r>
+        <w:rPr/>
+        <w:t xml:space="preserve"> 2 sec </w:t>
+      </w:r>
+      <w:proofErr w:type="spellStart"/>
+      <w:r>
+        <w:rPr/>
+        <w:t>alatt</w:t>
+      </w:r>
+      <w:proofErr w:type="spellEnd"/>
+      <w:r>
+        <w:rPr/>
+        <w:t xml:space="preserve"> </w:t>
+      </w:r>
+      <w:proofErr w:type="spellStart"/>
+      <w:r>
+        <w:rPr/>
+        <w:t>történjenek</w:t>
+      </w:r>
+      <w:proofErr w:type="spellEnd"/>
+      <w:r>
+        <w:rPr/>
+        <w:t xml:space="preserve"> meg.</w:t>
+      </w:r>
+    </w:p>
+    <w:p>
+      <w:pPr>
+        <w:pStyle w:val="Norml"/>
+        <w:ind w:left="708" w:firstLine="0"/>
+      </w:pPr>
+      <w:r>
+        <w:rPr/>
+        <w:t xml:space="preserve"> </w:t>
+      </w:r>
+      <w:proofErr w:type="spellStart"/>
+      <w:r>
+        <w:rPr/>
+        <w:t>Letisztult</w:t>
+      </w:r>
+      <w:proofErr w:type="spellEnd"/>
+      <w:r>
+        <w:rPr/>
+        <w:t xml:space="preserve"> </w:t>
+      </w:r>
+      <w:proofErr w:type="spellStart"/>
+      <w:r>
+        <w:rPr/>
+        <w:t>és</w:t>
+      </w:r>
+      <w:proofErr w:type="spellEnd"/>
+      <w:r>
+        <w:rPr/>
+        <w:t xml:space="preserve"> </w:t>
+      </w:r>
+      <w:proofErr w:type="spellStart"/>
+      <w:r>
+        <w:rPr/>
+        <w:t>elegáns</w:t>
+      </w:r>
+      <w:proofErr w:type="spellEnd"/>
+      <w:r>
+        <w:rPr/>
+        <w:t xml:space="preserve"> </w:t>
+      </w:r>
+      <w:proofErr w:type="spellStart"/>
+      <w:r>
+        <w:rPr/>
+        <w:t>megjelenésű</w:t>
+      </w:r>
+      <w:proofErr w:type="spellEnd"/>
+      <w:r>
+        <w:rPr/>
+        <w:t xml:space="preserve"> </w:t>
+      </w:r>
+      <w:r>
+        <w:rPr/>
+        <w:t>legyen</w:t>
+      </w:r>
+      <w:r>
+        <w:rPr/>
+        <w:t>.</w:t>
+      </w:r>
+    </w:p>
+    <w:p>
+      <w:pPr>
+        <w:pStyle w:val="Norml"/>
+        <w:ind w:left="708" w:firstLine="0"/>
+      </w:pPr>
+      <w:r>
+        <w:rPr/>
+        <w:t xml:space="preserve"> Chrome, Firefox, Opera </w:t>
+      </w:r>
+      <w:proofErr w:type="spellStart"/>
+      <w:r>
+        <w:rPr/>
+        <w:t>böngészők</w:t>
+      </w:r>
+      <w:proofErr w:type="spellEnd"/>
+      <w:r>
+        <w:rPr/>
+        <w:t xml:space="preserve"> </w:t>
+      </w:r>
+      <w:proofErr w:type="spellStart"/>
+      <w:r>
+        <w:rPr/>
+        <w:t>alatt</w:t>
+      </w:r>
+      <w:proofErr w:type="spellEnd"/>
+      <w:r>
+        <w:rPr/>
+        <w:t xml:space="preserve"> is </w:t>
+      </w:r>
+      <w:proofErr w:type="spellStart"/>
+      <w:r>
+        <w:rPr/>
+        <w:t>működjön</w:t>
+      </w:r>
+      <w:proofErr w:type="spellEnd"/>
+      <w:r>
+        <w:rPr/>
+        <w:t>.</w:t>
+      </w:r>
+    </w:p>
+    <w:p>
+      <w:pPr>
+        <w:pStyle w:val="Norml"/>
+        <w:ind w:left="708" w:firstLine="0"/>
+        <w:rPr>
+          <w:lang w:val="hu-HU"/>
+        </w:rPr>
+      </w:pPr>
+      <w:r>
+        <w:rPr>
+          <w:lang w:val="hu-HU"/>
+        </w:rPr>
+        <w:t xml:space="preserve"> </w:t>
+      </w:r>
+      <w:r>
+        <w:br/>
+      </w:r>
+    </w:p>
+    <w:p>
+      <w:pPr>
+        <w:pStyle w:val="Norml"/>
+        <w:ind w:left="708" w:firstLine="0"/>
+        <w:rPr>
+          <w:lang w:val="hu-HU"/>
+        </w:rPr>
+      </w:pPr>
+    </w:p>
+    <w:p>
+      <w:pPr>
+        <w:pStyle w:val="Norml"/>
         <w:rPr>
           <w:lang w:val="hu-HU"/>
         </w:rPr>
@@ -523,12 +980,12 @@
         <w:tblStyle w:val="Rcsostblzat"/>
         <w:tblW w:w="0" w:type="auto"/>
         <w:tblBorders>
-          <w:top w:val="none" w:sz="0" w:space="0" w:color="auto"/>
-          <w:left w:val="none" w:sz="0" w:space="0" w:color="auto"/>
-          <w:bottom w:val="none" w:sz="0" w:space="0" w:color="auto"/>
-          <w:right w:val="none" w:sz="0" w:space="0" w:color="auto"/>
-          <w:insideH w:val="none" w:sz="0" w:space="0" w:color="auto"/>
-          <w:insideV w:val="none" w:sz="0" w:space="0" w:color="auto"/>
+          <w:top w:val="none" w:color="auto" w:sz="0" w:space="0"/>
+          <w:left w:val="none" w:color="auto" w:sz="0" w:space="0"/>
+          <w:bottom w:val="none" w:color="auto" w:sz="0" w:space="0"/>
+          <w:right w:val="none" w:color="auto" w:sz="0" w:space="0"/>
+          <w:insideH w:val="none" w:color="auto" w:sz="0" w:space="0"/>
+          <w:insideV w:val="none" w:color="auto" w:sz="0" w:space="0"/>
         </w:tblBorders>
         <w:tblLook w:val="04A0" w:firstRow="1" w:lastRow="0" w:firstColumn="1" w:lastColumn="0" w:noHBand="0" w:noVBand="1"/>
       </w:tblPr>
@@ -554,9 +1011,9 @@
             <w:tcW w:w="3141" w:type="dxa"/>
             <w:gridSpan w:val="2"/>
             <w:tcBorders>
-              <w:top w:val="single" w:sz="4" w:space="0" w:color="auto"/>
-              <w:left w:val="single" w:sz="4" w:space="0" w:color="auto"/>
-              <w:right w:val="single" w:sz="4" w:space="0" w:color="auto"/>
+              <w:top w:val="single" w:color="auto" w:sz="4" w:space="0"/>
+              <w:left w:val="single" w:color="auto" w:sz="4" w:space="0"/>
+              <w:right w:val="single" w:color="auto" w:sz="4" w:space="0"/>
             </w:tcBorders>
           </w:tcPr>
           <w:p>
@@ -580,8 +1037,8 @@
             <w:tcW w:w="361" w:type="dxa"/>
             <w:vMerge w:val="restart"/>
             <w:tcBorders>
-              <w:left w:val="single" w:sz="4" w:space="0" w:color="auto"/>
-              <w:right w:val="single" w:sz="4" w:space="0" w:color="auto"/>
+              <w:left w:val="single" w:color="auto" w:sz="4" w:space="0"/>
+              <w:right w:val="single" w:color="auto" w:sz="4" w:space="0"/>
             </w:tcBorders>
           </w:tcPr>
           <w:p>
@@ -598,9 +1055,9 @@
             <w:tcW w:w="2966" w:type="dxa"/>
             <w:gridSpan w:val="2"/>
             <w:tcBorders>
-              <w:top w:val="single" w:sz="4" w:space="0" w:color="auto"/>
-              <w:left w:val="single" w:sz="4" w:space="0" w:color="auto"/>
-              <w:right w:val="single" w:sz="4" w:space="0" w:color="auto"/>
+              <w:top w:val="single" w:color="auto" w:sz="4" w:space="0"/>
+              <w:left w:val="single" w:color="auto" w:sz="4" w:space="0"/>
+              <w:right w:val="single" w:color="auto" w:sz="4" w:space="0"/>
             </w:tcBorders>
           </w:tcPr>
           <w:p>
@@ -624,8 +1081,8 @@
             <w:tcW w:w="362" w:type="dxa"/>
             <w:vMerge w:val="restart"/>
             <w:tcBorders>
-              <w:left w:val="single" w:sz="4" w:space="0" w:color="auto"/>
-              <w:right w:val="single" w:sz="4" w:space="0" w:color="auto"/>
+              <w:left w:val="single" w:color="auto" w:sz="4" w:space="0"/>
+              <w:right w:val="single" w:color="auto" w:sz="4" w:space="0"/>
             </w:tcBorders>
           </w:tcPr>
           <w:p>
@@ -642,9 +1099,9 @@
             <w:tcW w:w="2766" w:type="dxa"/>
             <w:gridSpan w:val="2"/>
             <w:tcBorders>
-              <w:top w:val="single" w:sz="4" w:space="0" w:color="auto"/>
-              <w:left w:val="single" w:sz="4" w:space="0" w:color="auto"/>
-              <w:right w:val="single" w:sz="4" w:space="0" w:color="auto"/>
+              <w:top w:val="single" w:color="auto" w:sz="4" w:space="0"/>
+              <w:left w:val="single" w:color="auto" w:sz="4" w:space="0"/>
+              <w:right w:val="single" w:color="auto" w:sz="4" w:space="0"/>
             </w:tcBorders>
           </w:tcPr>
           <w:p>
@@ -667,7 +1124,7 @@
           <w:tcPr>
             <w:tcW w:w="362" w:type="dxa"/>
             <w:tcBorders>
-              <w:left w:val="single" w:sz="4" w:space="0" w:color="auto"/>
+              <w:left w:val="single" w:color="auto" w:sz="4" w:space="0"/>
             </w:tcBorders>
           </w:tcPr>
           <w:p>
@@ -715,7 +1172,7 @@
             <w:tcW w:w="1391" w:type="dxa"/>
             <w:vMerge w:val="restart"/>
             <w:tcBorders>
-              <w:left w:val="single" w:sz="4" w:space="0" w:color="auto"/>
+              <w:left w:val="single" w:color="auto" w:sz="4" w:space="0"/>
             </w:tcBorders>
           </w:tcPr>
           <w:p>
@@ -731,7 +1188,7 @@
           <w:tcPr>
             <w:tcW w:w="1750" w:type="dxa"/>
             <w:tcBorders>
-              <w:right w:val="single" w:sz="4" w:space="0" w:color="auto"/>
+              <w:right w:val="single" w:color="auto" w:sz="4" w:space="0"/>
             </w:tcBorders>
           </w:tcPr>
           <w:p>
@@ -757,8 +1214,8 @@
             <w:tcW w:w="361" w:type="dxa"/>
             <w:vMerge/>
             <w:tcBorders>
-              <w:left w:val="single" w:sz="4" w:space="0" w:color="auto"/>
-              <w:right w:val="single" w:sz="4" w:space="0" w:color="auto"/>
+              <w:left w:val="single" w:color="auto" w:sz="4" w:space="0"/>
+              <w:right w:val="single" w:color="auto" w:sz="4" w:space="0"/>
             </w:tcBorders>
           </w:tcPr>
           <w:p>
@@ -774,8 +1231,8 @@
           <w:tcPr>
             <w:tcW w:w="1163" w:type="dxa"/>
             <w:tcBorders>
-              <w:left w:val="single" w:sz="4" w:space="0" w:color="auto"/>
-              <w:bottom w:val="single" w:sz="4" w:space="0" w:color="auto"/>
+              <w:left w:val="single" w:color="auto" w:sz="4" w:space="0"/>
+              <w:bottom w:val="single" w:color="auto" w:sz="4" w:space="0"/>
             </w:tcBorders>
           </w:tcPr>
           <w:p>
@@ -791,8 +1248,8 @@
           <w:tcPr>
             <w:tcW w:w="1803" w:type="dxa"/>
             <w:tcBorders>
-              <w:bottom w:val="single" w:sz="4" w:space="0" w:color="auto"/>
-              <w:right w:val="single" w:sz="4" w:space="0" w:color="auto"/>
+              <w:bottom w:val="single" w:color="auto" w:sz="4" w:space="0"/>
+              <w:right w:val="single" w:color="auto" w:sz="4" w:space="0"/>
             </w:tcBorders>
           </w:tcPr>
           <w:p>
@@ -816,8 +1273,8 @@
             <w:tcW w:w="362" w:type="dxa"/>
             <w:vMerge/>
             <w:tcBorders>
-              <w:left w:val="single" w:sz="4" w:space="0" w:color="auto"/>
-              <w:right w:val="single" w:sz="4" w:space="0" w:color="auto"/>
+              <w:left w:val="single" w:color="auto" w:sz="4" w:space="0"/>
+              <w:right w:val="single" w:color="auto" w:sz="4" w:space="0"/>
             </w:tcBorders>
           </w:tcPr>
           <w:p>
@@ -833,7 +1290,7 @@
           <w:tcPr>
             <w:tcW w:w="1163" w:type="dxa"/>
             <w:tcBorders>
-              <w:left w:val="single" w:sz="4" w:space="0" w:color="auto"/>
+              <w:left w:val="single" w:color="auto" w:sz="4" w:space="0"/>
             </w:tcBorders>
           </w:tcPr>
           <w:p>
@@ -849,7 +1306,7 @@
           <w:tcPr>
             <w:tcW w:w="1603" w:type="dxa"/>
             <w:tcBorders>
-              <w:right w:val="single" w:sz="4" w:space="0" w:color="auto"/>
+              <w:right w:val="single" w:color="auto" w:sz="4" w:space="0"/>
             </w:tcBorders>
           </w:tcPr>
           <w:p>
@@ -874,7 +1331,7 @@
           <w:tcPr>
             <w:tcW w:w="362" w:type="dxa"/>
             <w:tcBorders>
-              <w:left w:val="single" w:sz="4" w:space="0" w:color="auto"/>
+              <w:left w:val="single" w:color="auto" w:sz="4" w:space="0"/>
             </w:tcBorders>
           </w:tcPr>
           <w:p>
@@ -922,7 +1379,7 @@
             <w:tcW w:w="1391" w:type="dxa"/>
             <w:vMerge/>
             <w:tcBorders>
-              <w:left w:val="single" w:sz="4" w:space="0" w:color="auto"/>
+              <w:left w:val="single" w:color="auto" w:sz="4" w:space="0"/>
             </w:tcBorders>
           </w:tcPr>
           <w:p>
@@ -938,7 +1395,7 @@
           <w:tcPr>
             <w:tcW w:w="1750" w:type="dxa"/>
             <w:tcBorders>
-              <w:right w:val="single" w:sz="4" w:space="0" w:color="auto"/>
+              <w:right w:val="single" w:color="auto" w:sz="4" w:space="0"/>
             </w:tcBorders>
           </w:tcPr>
           <w:p>
@@ -962,7 +1419,7 @@
             <w:tcW w:w="361" w:type="dxa"/>
             <w:vMerge/>
             <w:tcBorders>
-              <w:left w:val="single" w:sz="4" w:space="0" w:color="auto"/>
+              <w:left w:val="single" w:color="auto" w:sz="4" w:space="0"/>
             </w:tcBorders>
           </w:tcPr>
           <w:p>
@@ -979,8 +1436,8 @@
             <w:tcW w:w="2966" w:type="dxa"/>
             <w:gridSpan w:val="2"/>
             <w:tcBorders>
-              <w:top w:val="single" w:sz="4" w:space="0" w:color="auto"/>
-              <w:bottom w:val="single" w:sz="4" w:space="0" w:color="auto"/>
+              <w:top w:val="single" w:color="auto" w:sz="4" w:space="0"/>
+              <w:bottom w:val="single" w:color="auto" w:sz="4" w:space="0"/>
             </w:tcBorders>
           </w:tcPr>
           <w:p>
@@ -997,7 +1454,7 @@
             <w:tcW w:w="362" w:type="dxa"/>
             <w:vMerge/>
             <w:tcBorders>
-              <w:right w:val="single" w:sz="4" w:space="0" w:color="auto"/>
+              <w:right w:val="single" w:color="auto" w:sz="4" w:space="0"/>
             </w:tcBorders>
           </w:tcPr>
           <w:p>
@@ -1013,7 +1470,7 @@
           <w:tcPr>
             <w:tcW w:w="1163" w:type="dxa"/>
             <w:tcBorders>
-              <w:left w:val="single" w:sz="4" w:space="0" w:color="auto"/>
+              <w:left w:val="single" w:color="auto" w:sz="4" w:space="0"/>
             </w:tcBorders>
           </w:tcPr>
           <w:p>
@@ -1029,7 +1486,7 @@
           <w:tcPr>
             <w:tcW w:w="1603" w:type="dxa"/>
             <w:tcBorders>
-              <w:right w:val="single" w:sz="4" w:space="0" w:color="auto"/>
+              <w:right w:val="single" w:color="auto" w:sz="4" w:space="0"/>
             </w:tcBorders>
           </w:tcPr>
           <w:p>
@@ -1052,7 +1509,7 @@
           <w:tcPr>
             <w:tcW w:w="362" w:type="dxa"/>
             <w:tcBorders>
-              <w:left w:val="single" w:sz="4" w:space="0" w:color="auto"/>
+              <w:left w:val="single" w:color="auto" w:sz="4" w:space="0"/>
             </w:tcBorders>
           </w:tcPr>
           <w:p>
@@ -1100,7 +1557,7 @@
             <w:tcW w:w="1391" w:type="dxa"/>
             <w:vMerge/>
             <w:tcBorders>
-              <w:left w:val="single" w:sz="4" w:space="0" w:color="auto"/>
+              <w:left w:val="single" w:color="auto" w:sz="4" w:space="0"/>
             </w:tcBorders>
           </w:tcPr>
           <w:p>
@@ -1116,7 +1573,7 @@
           <w:tcPr>
             <w:tcW w:w="1750" w:type="dxa"/>
             <w:tcBorders>
-              <w:right w:val="single" w:sz="4" w:space="0" w:color="auto"/>
+              <w:right w:val="single" w:color="auto" w:sz="4" w:space="0"/>
             </w:tcBorders>
           </w:tcPr>
           <w:p>
@@ -1140,8 +1597,8 @@
             <w:tcW w:w="361" w:type="dxa"/>
             <w:vMerge/>
             <w:tcBorders>
-              <w:left w:val="single" w:sz="4" w:space="0" w:color="auto"/>
-              <w:right w:val="single" w:sz="4" w:space="0" w:color="auto"/>
+              <w:left w:val="single" w:color="auto" w:sz="4" w:space="0"/>
+              <w:right w:val="single" w:color="auto" w:sz="4" w:space="0"/>
             </w:tcBorders>
           </w:tcPr>
           <w:p>
@@ -1158,9 +1615,9 @@
             <w:tcW w:w="2966" w:type="dxa"/>
             <w:gridSpan w:val="2"/>
             <w:tcBorders>
-              <w:top w:val="single" w:sz="4" w:space="0" w:color="auto"/>
-              <w:left w:val="single" w:sz="4" w:space="0" w:color="auto"/>
-              <w:right w:val="single" w:sz="4" w:space="0" w:color="auto"/>
+              <w:top w:val="single" w:color="auto" w:sz="4" w:space="0"/>
+              <w:left w:val="single" w:color="auto" w:sz="4" w:space="0"/>
+              <w:right w:val="single" w:color="auto" w:sz="4" w:space="0"/>
             </w:tcBorders>
           </w:tcPr>
           <w:p>
@@ -1184,8 +1641,8 @@
             <w:tcW w:w="362" w:type="dxa"/>
             <w:vMerge/>
             <w:tcBorders>
-              <w:left w:val="single" w:sz="4" w:space="0" w:color="auto"/>
-              <w:right w:val="single" w:sz="4" w:space="0" w:color="auto"/>
+              <w:left w:val="single" w:color="auto" w:sz="4" w:space="0"/>
+              <w:right w:val="single" w:color="auto" w:sz="4" w:space="0"/>
             </w:tcBorders>
           </w:tcPr>
           <w:p>
@@ -1201,8 +1658,8 @@
           <w:tcPr>
             <w:tcW w:w="1163" w:type="dxa"/>
             <w:tcBorders>
-              <w:left w:val="single" w:sz="4" w:space="0" w:color="auto"/>
-              <w:bottom w:val="single" w:sz="4" w:space="0" w:color="auto"/>
+              <w:left w:val="single" w:color="auto" w:sz="4" w:space="0"/>
+              <w:bottom w:val="single" w:color="auto" w:sz="4" w:space="0"/>
             </w:tcBorders>
           </w:tcPr>
           <w:p>
@@ -1218,8 +1675,8 @@
           <w:tcPr>
             <w:tcW w:w="1603" w:type="dxa"/>
             <w:tcBorders>
-              <w:bottom w:val="single" w:sz="4" w:space="0" w:color="auto"/>
-              <w:right w:val="single" w:sz="4" w:space="0" w:color="auto"/>
+              <w:bottom w:val="single" w:color="auto" w:sz="4" w:space="0"/>
+              <w:right w:val="single" w:color="auto" w:sz="4" w:space="0"/>
             </w:tcBorders>
           </w:tcPr>
           <w:p>
@@ -1242,7 +1699,7 @@
           <w:tcPr>
             <w:tcW w:w="362" w:type="dxa"/>
             <w:tcBorders>
-              <w:left w:val="single" w:sz="4" w:space="0" w:color="auto"/>
+              <w:left w:val="single" w:color="auto" w:sz="4" w:space="0"/>
             </w:tcBorders>
           </w:tcPr>
           <w:p>
@@ -1290,7 +1747,7 @@
             <w:tcW w:w="1391" w:type="dxa"/>
             <w:vMerge/>
             <w:tcBorders>
-              <w:left w:val="single" w:sz="4" w:space="0" w:color="auto"/>
+              <w:left w:val="single" w:color="auto" w:sz="4" w:space="0"/>
             </w:tcBorders>
           </w:tcPr>
           <w:p>
@@ -1306,7 +1763,7 @@
           <w:tcPr>
             <w:tcW w:w="1750" w:type="dxa"/>
             <w:tcBorders>
-              <w:right w:val="single" w:sz="4" w:space="0" w:color="auto"/>
+              <w:right w:val="single" w:color="auto" w:sz="4" w:space="0"/>
             </w:tcBorders>
           </w:tcPr>
           <w:p>
@@ -1330,8 +1787,8 @@
             <w:tcW w:w="361" w:type="dxa"/>
             <w:vMerge/>
             <w:tcBorders>
-              <w:left w:val="single" w:sz="4" w:space="0" w:color="auto"/>
-              <w:right w:val="single" w:sz="4" w:space="0" w:color="auto"/>
+              <w:left w:val="single" w:color="auto" w:sz="4" w:space="0"/>
+              <w:right w:val="single" w:color="auto" w:sz="4" w:space="0"/>
             </w:tcBorders>
           </w:tcPr>
           <w:p>
@@ -1348,7 +1805,7 @@
             <w:tcW w:w="1163" w:type="dxa"/>
             <w:vMerge w:val="restart"/>
             <w:tcBorders>
-              <w:left w:val="single" w:sz="4" w:space="0" w:color="auto"/>
+              <w:left w:val="single" w:color="auto" w:sz="4" w:space="0"/>
             </w:tcBorders>
           </w:tcPr>
           <w:p>
@@ -1364,7 +1821,7 @@
           <w:tcPr>
             <w:tcW w:w="1803" w:type="dxa"/>
             <w:tcBorders>
-              <w:right w:val="single" w:sz="4" w:space="0" w:color="auto"/>
+              <w:right w:val="single" w:color="auto" w:sz="4" w:space="0"/>
             </w:tcBorders>
           </w:tcPr>
           <w:p>
@@ -1390,7 +1847,7 @@
             <w:tcW w:w="362" w:type="dxa"/>
             <w:vMerge/>
             <w:tcBorders>
-              <w:left w:val="single" w:sz="4" w:space="0" w:color="auto"/>
+              <w:left w:val="single" w:color="auto" w:sz="4" w:space="0"/>
             </w:tcBorders>
           </w:tcPr>
           <w:p>
@@ -1407,8 +1864,8 @@
             <w:tcW w:w="2766" w:type="dxa"/>
             <w:gridSpan w:val="2"/>
             <w:tcBorders>
-              <w:top w:val="single" w:sz="4" w:space="0" w:color="auto"/>
-              <w:bottom w:val="single" w:sz="4" w:space="0" w:color="auto"/>
+              <w:top w:val="single" w:color="auto" w:sz="4" w:space="0"/>
+              <w:bottom w:val="single" w:color="auto" w:sz="4" w:space="0"/>
             </w:tcBorders>
           </w:tcPr>
           <w:p>
@@ -1469,7 +1926,7 @@
             <w:tcW w:w="1391" w:type="dxa"/>
             <w:vMerge/>
             <w:tcBorders>
-              <w:left w:val="single" w:sz="4" w:space="0" w:color="auto"/>
+              <w:left w:val="single" w:color="auto" w:sz="4" w:space="0"/>
             </w:tcBorders>
           </w:tcPr>
           <w:p>
@@ -1485,7 +1942,7 @@
           <w:tcPr>
             <w:tcW w:w="1750" w:type="dxa"/>
             <w:tcBorders>
-              <w:right w:val="single" w:sz="4" w:space="0" w:color="auto"/>
+              <w:right w:val="single" w:color="auto" w:sz="4" w:space="0"/>
             </w:tcBorders>
           </w:tcPr>
           <w:p>
@@ -1509,8 +1966,8 @@
             <w:tcW w:w="361" w:type="dxa"/>
             <w:vMerge/>
             <w:tcBorders>
-              <w:left w:val="single" w:sz="4" w:space="0" w:color="auto"/>
-              <w:right w:val="single" w:sz="4" w:space="0" w:color="auto"/>
+              <w:left w:val="single" w:color="auto" w:sz="4" w:space="0"/>
+              <w:right w:val="single" w:color="auto" w:sz="4" w:space="0"/>
             </w:tcBorders>
           </w:tcPr>
           <w:p>
@@ -1527,8 +1984,8 @@
             <w:tcW w:w="1163" w:type="dxa"/>
             <w:vMerge/>
             <w:tcBorders>
-              <w:left w:val="single" w:sz="4" w:space="0" w:color="auto"/>
-              <w:bottom w:val="single" w:sz="4" w:space="0" w:color="auto"/>
+              <w:left w:val="single" w:color="auto" w:sz="4" w:space="0"/>
+              <w:bottom w:val="single" w:color="auto" w:sz="4" w:space="0"/>
             </w:tcBorders>
           </w:tcPr>
           <w:p>
@@ -1544,8 +2001,8 @@
           <w:tcPr>
             <w:tcW w:w="1803" w:type="dxa"/>
             <w:tcBorders>
-              <w:bottom w:val="single" w:sz="4" w:space="0" w:color="auto"/>
-              <w:right w:val="single" w:sz="4" w:space="0" w:color="auto"/>
+              <w:bottom w:val="single" w:color="auto" w:sz="4" w:space="0"/>
+              <w:right w:val="single" w:color="auto" w:sz="4" w:space="0"/>
             </w:tcBorders>
           </w:tcPr>
           <w:p>
@@ -1569,8 +2026,8 @@
             <w:tcW w:w="362" w:type="dxa"/>
             <w:vMerge/>
             <w:tcBorders>
-              <w:left w:val="single" w:sz="4" w:space="0" w:color="auto"/>
-              <w:right w:val="single" w:sz="4" w:space="0" w:color="auto"/>
+              <w:left w:val="single" w:color="auto" w:sz="4" w:space="0"/>
+              <w:right w:val="single" w:color="auto" w:sz="4" w:space="0"/>
             </w:tcBorders>
           </w:tcPr>
           <w:p>
@@ -1587,9 +2044,9 @@
             <w:tcW w:w="2766" w:type="dxa"/>
             <w:gridSpan w:val="2"/>
             <w:tcBorders>
-              <w:top w:val="single" w:sz="4" w:space="0" w:color="auto"/>
-              <w:left w:val="single" w:sz="4" w:space="0" w:color="auto"/>
-              <w:right w:val="single" w:sz="4" w:space="0" w:color="auto"/>
+              <w:top w:val="single" w:color="auto" w:sz="4" w:space="0"/>
+              <w:left w:val="single" w:color="auto" w:sz="4" w:space="0"/>
+              <w:right w:val="single" w:color="auto" w:sz="4" w:space="0"/>
             </w:tcBorders>
           </w:tcPr>
           <w:p>
@@ -1612,7 +2069,7 @@
           <w:tcPr>
             <w:tcW w:w="362" w:type="dxa"/>
             <w:tcBorders>
-              <w:left w:val="single" w:sz="4" w:space="0" w:color="auto"/>
+              <w:left w:val="single" w:color="auto" w:sz="4" w:space="0"/>
             </w:tcBorders>
           </w:tcPr>
           <w:p>
@@ -1660,7 +2117,7 @@
             <w:tcW w:w="1391" w:type="dxa"/>
             <w:vMerge/>
             <w:tcBorders>
-              <w:left w:val="single" w:sz="4" w:space="0" w:color="auto"/>
+              <w:left w:val="single" w:color="auto" w:sz="4" w:space="0"/>
             </w:tcBorders>
           </w:tcPr>
           <w:p>
@@ -1676,7 +2133,7 @@
           <w:tcPr>
             <w:tcW w:w="1750" w:type="dxa"/>
             <w:tcBorders>
-              <w:right w:val="single" w:sz="4" w:space="0" w:color="auto"/>
+              <w:right w:val="single" w:color="auto" w:sz="4" w:space="0"/>
             </w:tcBorders>
           </w:tcPr>
           <w:p>
@@ -1700,7 +2157,7 @@
             <w:tcW w:w="361" w:type="dxa"/>
             <w:vMerge/>
             <w:tcBorders>
-              <w:left w:val="single" w:sz="4" w:space="0" w:color="auto"/>
+              <w:left w:val="single" w:color="auto" w:sz="4" w:space="0"/>
             </w:tcBorders>
           </w:tcPr>
           <w:p>
@@ -1717,8 +2174,8 @@
             <w:tcW w:w="2966" w:type="dxa"/>
             <w:gridSpan w:val="2"/>
             <w:tcBorders>
-              <w:top w:val="single" w:sz="4" w:space="0" w:color="auto"/>
-              <w:bottom w:val="single" w:sz="4" w:space="0" w:color="auto"/>
+              <w:top w:val="single" w:color="auto" w:sz="4" w:space="0"/>
+              <w:bottom w:val="single" w:color="auto" w:sz="4" w:space="0"/>
             </w:tcBorders>
           </w:tcPr>
           <w:p>
@@ -1735,7 +2192,7 @@
             <w:tcW w:w="362" w:type="dxa"/>
             <w:vMerge/>
             <w:tcBorders>
-              <w:right w:val="single" w:sz="4" w:space="0" w:color="auto"/>
+              <w:right w:val="single" w:color="auto" w:sz="4" w:space="0"/>
             </w:tcBorders>
           </w:tcPr>
           <w:p>
@@ -1751,8 +2208,8 @@
           <w:tcPr>
             <w:tcW w:w="1163" w:type="dxa"/>
             <w:tcBorders>
-              <w:left w:val="single" w:sz="4" w:space="0" w:color="auto"/>
-              <w:bottom w:val="single" w:sz="4" w:space="0" w:color="auto"/>
+              <w:left w:val="single" w:color="auto" w:sz="4" w:space="0"/>
+              <w:bottom w:val="single" w:color="auto" w:sz="4" w:space="0"/>
             </w:tcBorders>
           </w:tcPr>
           <w:p>
@@ -1768,8 +2225,8 @@
           <w:tcPr>
             <w:tcW w:w="1603" w:type="dxa"/>
             <w:tcBorders>
-              <w:bottom w:val="single" w:sz="4" w:space="0" w:color="auto"/>
-              <w:right w:val="single" w:sz="4" w:space="0" w:color="auto"/>
+              <w:bottom w:val="single" w:color="auto" w:sz="4" w:space="0"/>
+              <w:right w:val="single" w:color="auto" w:sz="4" w:space="0"/>
             </w:tcBorders>
           </w:tcPr>
           <w:p>
@@ -1792,7 +2249,7 @@
           <w:tcPr>
             <w:tcW w:w="362" w:type="dxa"/>
             <w:tcBorders>
-              <w:left w:val="single" w:sz="4" w:space="0" w:color="auto"/>
+              <w:left w:val="single" w:color="auto" w:sz="4" w:space="0"/>
             </w:tcBorders>
           </w:tcPr>
           <w:p>
@@ -1840,7 +2297,7 @@
             <w:tcW w:w="1391" w:type="dxa"/>
             <w:vMerge/>
             <w:tcBorders>
-              <w:left w:val="single" w:sz="4" w:space="0" w:color="auto"/>
+              <w:left w:val="single" w:color="auto" w:sz="4" w:space="0"/>
             </w:tcBorders>
           </w:tcPr>
           <w:p>
@@ -1856,7 +2313,7 @@
           <w:tcPr>
             <w:tcW w:w="1750" w:type="dxa"/>
             <w:tcBorders>
-              <w:right w:val="single" w:sz="4" w:space="0" w:color="auto"/>
+              <w:right w:val="single" w:color="auto" w:sz="4" w:space="0"/>
             </w:tcBorders>
           </w:tcPr>
           <w:p>
@@ -1880,8 +2337,8 @@
             <w:tcW w:w="361" w:type="dxa"/>
             <w:vMerge/>
             <w:tcBorders>
-              <w:left w:val="single" w:sz="4" w:space="0" w:color="auto"/>
-              <w:right w:val="single" w:sz="4" w:space="0" w:color="auto"/>
+              <w:left w:val="single" w:color="auto" w:sz="4" w:space="0"/>
+              <w:right w:val="single" w:color="auto" w:sz="4" w:space="0"/>
             </w:tcBorders>
           </w:tcPr>
           <w:p>
@@ -1897,8 +2354,8 @@
           <w:tcPr>
             <w:tcW w:w="1163" w:type="dxa"/>
             <w:tcBorders>
-              <w:top w:val="single" w:sz="4" w:space="0" w:color="auto"/>
-              <w:left w:val="single" w:sz="4" w:space="0" w:color="auto"/>
+              <w:top w:val="single" w:color="auto" w:sz="4" w:space="0"/>
+              <w:left w:val="single" w:color="auto" w:sz="4" w:space="0"/>
             </w:tcBorders>
           </w:tcPr>
           <w:p>
@@ -1921,8 +2378,8 @@
           <w:tcPr>
             <w:tcW w:w="1803" w:type="dxa"/>
             <w:tcBorders>
-              <w:top w:val="single" w:sz="4" w:space="0" w:color="auto"/>
-              <w:right w:val="single" w:sz="4" w:space="0" w:color="auto"/>
+              <w:top w:val="single" w:color="auto" w:sz="4" w:space="0"/>
+              <w:right w:val="single" w:color="auto" w:sz="4" w:space="0"/>
             </w:tcBorders>
           </w:tcPr>
           <w:p>
@@ -1939,7 +2396,7 @@
             <w:tcW w:w="362" w:type="dxa"/>
             <w:vMerge/>
             <w:tcBorders>
-              <w:left w:val="single" w:sz="4" w:space="0" w:color="auto"/>
+              <w:left w:val="single" w:color="auto" w:sz="4" w:space="0"/>
             </w:tcBorders>
           </w:tcPr>
           <w:p>
@@ -1956,8 +2413,8 @@
             <w:tcW w:w="2766" w:type="dxa"/>
             <w:gridSpan w:val="2"/>
             <w:tcBorders>
-              <w:top w:val="single" w:sz="4" w:space="0" w:color="auto"/>
-              <w:bottom w:val="single" w:sz="4" w:space="0" w:color="auto"/>
+              <w:top w:val="single" w:color="auto" w:sz="4" w:space="0"/>
+              <w:bottom w:val="single" w:color="auto" w:sz="4" w:space="0"/>
             </w:tcBorders>
           </w:tcPr>
           <w:p>
@@ -2018,8 +2475,8 @@
             <w:tcW w:w="1391" w:type="dxa"/>
             <w:vMerge/>
             <w:tcBorders>
-              <w:left w:val="single" w:sz="4" w:space="0" w:color="auto"/>
-              <w:bottom w:val="single" w:sz="4" w:space="0" w:color="auto"/>
+              <w:left w:val="single" w:color="auto" w:sz="4" w:space="0"/>
+              <w:bottom w:val="single" w:color="auto" w:sz="4" w:space="0"/>
             </w:tcBorders>
           </w:tcPr>
           <w:p>
@@ -2035,8 +2492,8 @@
           <w:tcPr>
             <w:tcW w:w="1750" w:type="dxa"/>
             <w:tcBorders>
-              <w:bottom w:val="single" w:sz="4" w:space="0" w:color="auto"/>
-              <w:right w:val="single" w:sz="4" w:space="0" w:color="auto"/>
+              <w:bottom w:val="single" w:color="auto" w:sz="4" w:space="0"/>
+              <w:right w:val="single" w:color="auto" w:sz="4" w:space="0"/>
             </w:tcBorders>
           </w:tcPr>
           <w:p>
@@ -2060,8 +2517,8 @@
             <w:tcW w:w="361" w:type="dxa"/>
             <w:vMerge/>
             <w:tcBorders>
-              <w:left w:val="single" w:sz="4" w:space="0" w:color="auto"/>
-              <w:right w:val="single" w:sz="4" w:space="0" w:color="auto"/>
+              <w:left w:val="single" w:color="auto" w:sz="4" w:space="0"/>
+              <w:right w:val="single" w:color="auto" w:sz="4" w:space="0"/>
             </w:tcBorders>
           </w:tcPr>
           <w:p>
@@ -2078,7 +2535,7 @@
             <w:tcW w:w="1163" w:type="dxa"/>
             <w:vMerge w:val="restart"/>
             <w:tcBorders>
-              <w:left w:val="single" w:sz="4" w:space="0" w:color="auto"/>
+              <w:left w:val="single" w:color="auto" w:sz="4" w:space="0"/>
             </w:tcBorders>
           </w:tcPr>
           <w:p>
@@ -2094,7 +2551,7 @@
           <w:tcPr>
             <w:tcW w:w="1803" w:type="dxa"/>
             <w:tcBorders>
-              <w:right w:val="single" w:sz="4" w:space="0" w:color="auto"/>
+              <w:right w:val="single" w:color="auto" w:sz="4" w:space="0"/>
             </w:tcBorders>
           </w:tcPr>
           <w:p>
@@ -2118,8 +2575,8 @@
             <w:tcW w:w="362" w:type="dxa"/>
             <w:vMerge/>
             <w:tcBorders>
-              <w:left w:val="single" w:sz="4" w:space="0" w:color="auto"/>
-              <w:right w:val="single" w:sz="4" w:space="0" w:color="auto"/>
+              <w:left w:val="single" w:color="auto" w:sz="4" w:space="0"/>
+              <w:right w:val="single" w:color="auto" w:sz="4" w:space="0"/>
             </w:tcBorders>
           </w:tcPr>
           <w:p>
@@ -2135,8 +2592,8 @@
           <w:tcPr>
             <w:tcW w:w="1163" w:type="dxa"/>
             <w:tcBorders>
-              <w:top w:val="single" w:sz="4" w:space="0" w:color="auto"/>
-              <w:left w:val="single" w:sz="4" w:space="0" w:color="auto"/>
+              <w:top w:val="single" w:color="auto" w:sz="4" w:space="0"/>
+              <w:left w:val="single" w:color="auto" w:sz="4" w:space="0"/>
             </w:tcBorders>
           </w:tcPr>
           <w:p>
@@ -2159,8 +2616,8 @@
           <w:tcPr>
             <w:tcW w:w="1603" w:type="dxa"/>
             <w:tcBorders>
-              <w:top w:val="single" w:sz="4" w:space="0" w:color="auto"/>
-              <w:right w:val="single" w:sz="4" w:space="0" w:color="auto"/>
+              <w:top w:val="single" w:color="auto" w:sz="4" w:space="0"/>
+              <w:right w:val="single" w:color="auto" w:sz="4" w:space="0"/>
             </w:tcBorders>
           </w:tcPr>
           <w:p>
@@ -2176,7 +2633,7 @@
           <w:tcPr>
             <w:tcW w:w="362" w:type="dxa"/>
             <w:tcBorders>
-              <w:left w:val="single" w:sz="4" w:space="0" w:color="auto"/>
+              <w:left w:val="single" w:color="auto" w:sz="4" w:space="0"/>
             </w:tcBorders>
           </w:tcPr>
           <w:p>
@@ -2224,8 +2681,8 @@
             <w:tcW w:w="3141" w:type="dxa"/>
             <w:gridSpan w:val="2"/>
             <w:tcBorders>
-              <w:top w:val="single" w:sz="4" w:space="0" w:color="auto"/>
-              <w:bottom w:val="single" w:sz="4" w:space="0" w:color="auto"/>
+              <w:top w:val="single" w:color="auto" w:sz="4" w:space="0"/>
+              <w:bottom w:val="single" w:color="auto" w:sz="4" w:space="0"/>
             </w:tcBorders>
           </w:tcPr>
           <w:p>
@@ -2242,7 +2699,7 @@
             <w:tcW w:w="361" w:type="dxa"/>
             <w:vMerge/>
             <w:tcBorders>
-              <w:right w:val="single" w:sz="4" w:space="0" w:color="auto"/>
+              <w:right w:val="single" w:color="auto" w:sz="4" w:space="0"/>
             </w:tcBorders>
           </w:tcPr>
           <w:p>
@@ -2259,7 +2716,7 @@
             <w:tcW w:w="1163" w:type="dxa"/>
             <w:vMerge/>
             <w:tcBorders>
-              <w:left w:val="single" w:sz="4" w:space="0" w:color="auto"/>
+              <w:left w:val="single" w:color="auto" w:sz="4" w:space="0"/>
             </w:tcBorders>
           </w:tcPr>
           <w:p>
@@ -2275,7 +2732,7 @@
           <w:tcPr>
             <w:tcW w:w="1803" w:type="dxa"/>
             <w:tcBorders>
-              <w:right w:val="single" w:sz="4" w:space="0" w:color="auto"/>
+              <w:right w:val="single" w:color="auto" w:sz="4" w:space="0"/>
             </w:tcBorders>
           </w:tcPr>
           <w:p>
@@ -2299,8 +2756,8 @@
             <w:tcW w:w="362" w:type="dxa"/>
             <w:vMerge/>
             <w:tcBorders>
-              <w:left w:val="single" w:sz="4" w:space="0" w:color="auto"/>
-              <w:right w:val="single" w:sz="4" w:space="0" w:color="auto"/>
+              <w:left w:val="single" w:color="auto" w:sz="4" w:space="0"/>
+              <w:right w:val="single" w:color="auto" w:sz="4" w:space="0"/>
             </w:tcBorders>
           </w:tcPr>
           <w:p>
@@ -2316,7 +2773,7 @@
           <w:tcPr>
             <w:tcW w:w="1163" w:type="dxa"/>
             <w:tcBorders>
-              <w:left w:val="single" w:sz="4" w:space="0" w:color="auto"/>
+              <w:left w:val="single" w:color="auto" w:sz="4" w:space="0"/>
             </w:tcBorders>
           </w:tcPr>
           <w:p>
@@ -2332,7 +2789,7 @@
           <w:tcPr>
             <w:tcW w:w="1603" w:type="dxa"/>
             <w:tcBorders>
-              <w:right w:val="single" w:sz="4" w:space="0" w:color="auto"/>
+              <w:right w:val="single" w:color="auto" w:sz="4" w:space="0"/>
             </w:tcBorders>
           </w:tcPr>
           <w:p>
@@ -2355,7 +2812,7 @@
           <w:tcPr>
             <w:tcW w:w="362" w:type="dxa"/>
             <w:tcBorders>
-              <w:left w:val="single" w:sz="4" w:space="0" w:color="auto"/>
+              <w:left w:val="single" w:color="auto" w:sz="4" w:space="0"/>
             </w:tcBorders>
           </w:tcPr>
           <w:p>
@@ -2402,8 +2859,8 @@
           <w:tcPr>
             <w:tcW w:w="1391" w:type="dxa"/>
             <w:tcBorders>
-              <w:top w:val="single" w:sz="4" w:space="0" w:color="auto"/>
-              <w:left w:val="single" w:sz="4" w:space="0" w:color="auto"/>
+              <w:top w:val="single" w:color="auto" w:sz="4" w:space="0"/>
+              <w:left w:val="single" w:color="auto" w:sz="4" w:space="0"/>
             </w:tcBorders>
           </w:tcPr>
           <w:p>
@@ -2426,8 +2883,8 @@
           <w:tcPr>
             <w:tcW w:w="1750" w:type="dxa"/>
             <w:tcBorders>
-              <w:top w:val="single" w:sz="4" w:space="0" w:color="auto"/>
-              <w:right w:val="single" w:sz="4" w:space="0" w:color="auto"/>
+              <w:top w:val="single" w:color="auto" w:sz="4" w:space="0"/>
+              <w:right w:val="single" w:color="auto" w:sz="4" w:space="0"/>
             </w:tcBorders>
           </w:tcPr>
           <w:p>
@@ -2444,8 +2901,8 @@
             <w:tcW w:w="361" w:type="dxa"/>
             <w:vMerge/>
             <w:tcBorders>
-              <w:left w:val="single" w:sz="4" w:space="0" w:color="auto"/>
-              <w:right w:val="single" w:sz="4" w:space="0" w:color="auto"/>
+              <w:left w:val="single" w:color="auto" w:sz="4" w:space="0"/>
+              <w:right w:val="single" w:color="auto" w:sz="4" w:space="0"/>
             </w:tcBorders>
           </w:tcPr>
           <w:p>
@@ -2462,7 +2919,7 @@
             <w:tcW w:w="1163" w:type="dxa"/>
             <w:vMerge/>
             <w:tcBorders>
-              <w:left w:val="single" w:sz="4" w:space="0" w:color="auto"/>
+              <w:left w:val="single" w:color="auto" w:sz="4" w:space="0"/>
             </w:tcBorders>
           </w:tcPr>
           <w:p>
@@ -2478,7 +2935,7 @@
           <w:tcPr>
             <w:tcW w:w="1803" w:type="dxa"/>
             <w:tcBorders>
-              <w:right w:val="single" w:sz="4" w:space="0" w:color="auto"/>
+              <w:right w:val="single" w:color="auto" w:sz="4" w:space="0"/>
             </w:tcBorders>
           </w:tcPr>
           <w:p>
@@ -2502,8 +2959,8 @@
             <w:tcW w:w="362" w:type="dxa"/>
             <w:vMerge/>
             <w:tcBorders>
-              <w:left w:val="single" w:sz="4" w:space="0" w:color="auto"/>
-              <w:right w:val="single" w:sz="4" w:space="0" w:color="auto"/>
+              <w:left w:val="single" w:color="auto" w:sz="4" w:space="0"/>
+              <w:right w:val="single" w:color="auto" w:sz="4" w:space="0"/>
             </w:tcBorders>
           </w:tcPr>
           <w:p>
@@ -2519,8 +2976,8 @@
           <w:tcPr>
             <w:tcW w:w="1163" w:type="dxa"/>
             <w:tcBorders>
-              <w:left w:val="single" w:sz="4" w:space="0" w:color="auto"/>
-              <w:bottom w:val="single" w:sz="4" w:space="0" w:color="auto"/>
+              <w:left w:val="single" w:color="auto" w:sz="4" w:space="0"/>
+              <w:bottom w:val="single" w:color="auto" w:sz="4" w:space="0"/>
             </w:tcBorders>
           </w:tcPr>
           <w:p>
@@ -2536,8 +2993,8 @@
           <w:tcPr>
             <w:tcW w:w="1603" w:type="dxa"/>
             <w:tcBorders>
-              <w:bottom w:val="single" w:sz="4" w:space="0" w:color="auto"/>
-              <w:right w:val="single" w:sz="4" w:space="0" w:color="auto"/>
+              <w:bottom w:val="single" w:color="auto" w:sz="4" w:space="0"/>
+              <w:right w:val="single" w:color="auto" w:sz="4" w:space="0"/>
             </w:tcBorders>
           </w:tcPr>
           <w:p>
@@ -2560,7 +3017,7 @@
           <w:tcPr>
             <w:tcW w:w="362" w:type="dxa"/>
             <w:tcBorders>
-              <w:left w:val="single" w:sz="4" w:space="0" w:color="auto"/>
+              <w:left w:val="single" w:color="auto" w:sz="4" w:space="0"/>
             </w:tcBorders>
           </w:tcPr>
           <w:p>
@@ -2608,7 +3065,7 @@
             <w:tcW w:w="1391" w:type="dxa"/>
             <w:vMerge w:val="restart"/>
             <w:tcBorders>
-              <w:left w:val="single" w:sz="4" w:space="0" w:color="auto"/>
+              <w:left w:val="single" w:color="auto" w:sz="4" w:space="0"/>
             </w:tcBorders>
           </w:tcPr>
           <w:p>
@@ -2624,7 +3081,7 @@
           <w:tcPr>
             <w:tcW w:w="1750" w:type="dxa"/>
             <w:tcBorders>
-              <w:right w:val="single" w:sz="4" w:space="0" w:color="auto"/>
+              <w:right w:val="single" w:color="auto" w:sz="4" w:space="0"/>
             </w:tcBorders>
           </w:tcPr>
           <w:p>
@@ -2648,8 +3105,8 @@
             <w:tcW w:w="361" w:type="dxa"/>
             <w:vMerge/>
             <w:tcBorders>
-              <w:left w:val="single" w:sz="4" w:space="0" w:color="auto"/>
-              <w:right w:val="single" w:sz="4" w:space="0" w:color="auto"/>
+              <w:left w:val="single" w:color="auto" w:sz="4" w:space="0"/>
+              <w:right w:val="single" w:color="auto" w:sz="4" w:space="0"/>
             </w:tcBorders>
           </w:tcPr>
           <w:p>
@@ -2666,7 +3123,7 @@
             <w:tcW w:w="1163" w:type="dxa"/>
             <w:vMerge/>
             <w:tcBorders>
-              <w:left w:val="single" w:sz="4" w:space="0" w:color="auto"/>
+              <w:left w:val="single" w:color="auto" w:sz="4" w:space="0"/>
             </w:tcBorders>
           </w:tcPr>
           <w:p>
@@ -2682,7 +3139,7 @@
           <w:tcPr>
             <w:tcW w:w="1803" w:type="dxa"/>
             <w:tcBorders>
-              <w:right w:val="single" w:sz="4" w:space="0" w:color="auto"/>
+              <w:right w:val="single" w:color="auto" w:sz="4" w:space="0"/>
             </w:tcBorders>
           </w:tcPr>
           <w:p>
@@ -2706,7 +3163,7 @@
             <w:tcW w:w="362" w:type="dxa"/>
             <w:vMerge/>
             <w:tcBorders>
-              <w:left w:val="single" w:sz="4" w:space="0" w:color="auto"/>
+              <w:left w:val="single" w:color="auto" w:sz="4" w:space="0"/>
             </w:tcBorders>
           </w:tcPr>
           <w:p>
@@ -2722,8 +3179,8 @@
           <w:tcPr>
             <w:tcW w:w="1163" w:type="dxa"/>
             <w:tcBorders>
-              <w:top w:val="single" w:sz="4" w:space="0" w:color="auto"/>
-              <w:bottom w:val="single" w:sz="4" w:space="0" w:color="auto"/>
+              <w:top w:val="single" w:color="auto" w:sz="4" w:space="0"/>
+              <w:bottom w:val="single" w:color="auto" w:sz="4" w:space="0"/>
             </w:tcBorders>
           </w:tcPr>
           <w:p>
@@ -2739,8 +3196,8 @@
           <w:tcPr>
             <w:tcW w:w="1603" w:type="dxa"/>
             <w:tcBorders>
-              <w:top w:val="single" w:sz="4" w:space="0" w:color="auto"/>
-              <w:bottom w:val="single" w:sz="4" w:space="0" w:color="auto"/>
+              <w:top w:val="single" w:color="auto" w:sz="4" w:space="0"/>
+              <w:bottom w:val="single" w:color="auto" w:sz="4" w:space="0"/>
             </w:tcBorders>
           </w:tcPr>
           <w:p>
@@ -2801,7 +3258,7 @@
             <w:tcW w:w="1391" w:type="dxa"/>
             <w:vMerge/>
             <w:tcBorders>
-              <w:left w:val="single" w:sz="4" w:space="0" w:color="auto"/>
+              <w:left w:val="single" w:color="auto" w:sz="4" w:space="0"/>
             </w:tcBorders>
           </w:tcPr>
           <w:p>
@@ -2817,7 +3274,7 @@
           <w:tcPr>
             <w:tcW w:w="1750" w:type="dxa"/>
             <w:tcBorders>
-              <w:right w:val="single" w:sz="4" w:space="0" w:color="auto"/>
+              <w:right w:val="single" w:color="auto" w:sz="4" w:space="0"/>
             </w:tcBorders>
           </w:tcPr>
           <w:p>
@@ -2841,8 +3298,8 @@
             <w:tcW w:w="361" w:type="dxa"/>
             <w:vMerge/>
             <w:tcBorders>
-              <w:left w:val="single" w:sz="4" w:space="0" w:color="auto"/>
-              <w:right w:val="single" w:sz="4" w:space="0" w:color="auto"/>
+              <w:left w:val="single" w:color="auto" w:sz="4" w:space="0"/>
+              <w:right w:val="single" w:color="auto" w:sz="4" w:space="0"/>
             </w:tcBorders>
           </w:tcPr>
           <w:p>
@@ -2859,7 +3316,7 @@
             <w:tcW w:w="1163" w:type="dxa"/>
             <w:vMerge/>
             <w:tcBorders>
-              <w:left w:val="single" w:sz="4" w:space="0" w:color="auto"/>
+              <w:left w:val="single" w:color="auto" w:sz="4" w:space="0"/>
             </w:tcBorders>
           </w:tcPr>
           <w:p>
@@ -2875,7 +3332,7 @@
           <w:tcPr>
             <w:tcW w:w="1803" w:type="dxa"/>
             <w:tcBorders>
-              <w:right w:val="single" w:sz="4" w:space="0" w:color="auto"/>
+              <w:right w:val="single" w:color="auto" w:sz="4" w:space="0"/>
             </w:tcBorders>
           </w:tcPr>
           <w:p>
@@ -2899,8 +3356,8 @@
             <w:tcW w:w="362" w:type="dxa"/>
             <w:vMerge/>
             <w:tcBorders>
-              <w:left w:val="single" w:sz="4" w:space="0" w:color="auto"/>
-              <w:right w:val="single" w:sz="4" w:space="0" w:color="auto"/>
+              <w:left w:val="single" w:color="auto" w:sz="4" w:space="0"/>
+              <w:right w:val="single" w:color="auto" w:sz="4" w:space="0"/>
             </w:tcBorders>
           </w:tcPr>
           <w:p>
@@ -2916,8 +3373,8 @@
           <w:tcPr>
             <w:tcW w:w="1163" w:type="dxa"/>
             <w:tcBorders>
-              <w:top w:val="single" w:sz="4" w:space="0" w:color="auto"/>
-              <w:left w:val="single" w:sz="4" w:space="0" w:color="auto"/>
+              <w:top w:val="single" w:color="auto" w:sz="4" w:space="0"/>
+              <w:left w:val="single" w:color="auto" w:sz="4" w:space="0"/>
             </w:tcBorders>
           </w:tcPr>
           <w:p>
@@ -2940,8 +3397,8 @@
           <w:tcPr>
             <w:tcW w:w="1603" w:type="dxa"/>
             <w:tcBorders>
-              <w:top w:val="single" w:sz="4" w:space="0" w:color="auto"/>
-              <w:right w:val="single" w:sz="4" w:space="0" w:color="auto"/>
+              <w:top w:val="single" w:color="auto" w:sz="4" w:space="0"/>
+              <w:right w:val="single" w:color="auto" w:sz="4" w:space="0"/>
             </w:tcBorders>
           </w:tcPr>
           <w:p>
@@ -2957,7 +3414,7 @@
           <w:tcPr>
             <w:tcW w:w="362" w:type="dxa"/>
             <w:tcBorders>
-              <w:left w:val="single" w:sz="4" w:space="0" w:color="auto"/>
+              <w:left w:val="single" w:color="auto" w:sz="4" w:space="0"/>
             </w:tcBorders>
           </w:tcPr>
           <w:p>
@@ -3005,7 +3462,7 @@
             <w:tcW w:w="1391" w:type="dxa"/>
             <w:vMerge/>
             <w:tcBorders>
-              <w:left w:val="single" w:sz="4" w:space="0" w:color="auto"/>
+              <w:left w:val="single" w:color="auto" w:sz="4" w:space="0"/>
             </w:tcBorders>
           </w:tcPr>
           <w:p>
@@ -3021,7 +3478,7 @@
           <w:tcPr>
             <w:tcW w:w="1750" w:type="dxa"/>
             <w:tcBorders>
-              <w:right w:val="single" w:sz="4" w:space="0" w:color="auto"/>
+              <w:right w:val="single" w:color="auto" w:sz="4" w:space="0"/>
             </w:tcBorders>
           </w:tcPr>
           <w:p>
@@ -3045,8 +3502,8 @@
             <w:tcW w:w="361" w:type="dxa"/>
             <w:vMerge/>
             <w:tcBorders>
-              <w:left w:val="single" w:sz="4" w:space="0" w:color="auto"/>
-              <w:right w:val="single" w:sz="4" w:space="0" w:color="auto"/>
+              <w:left w:val="single" w:color="auto" w:sz="4" w:space="0"/>
+              <w:right w:val="single" w:color="auto" w:sz="4" w:space="0"/>
             </w:tcBorders>
           </w:tcPr>
           <w:p>
@@ -3063,7 +3520,7 @@
             <w:tcW w:w="1163" w:type="dxa"/>
             <w:vMerge/>
             <w:tcBorders>
-              <w:left w:val="single" w:sz="4" w:space="0" w:color="auto"/>
+              <w:left w:val="single" w:color="auto" w:sz="4" w:space="0"/>
             </w:tcBorders>
           </w:tcPr>
           <w:p>
@@ -3079,7 +3536,7 @@
           <w:tcPr>
             <w:tcW w:w="1803" w:type="dxa"/>
             <w:tcBorders>
-              <w:right w:val="single" w:sz="4" w:space="0" w:color="auto"/>
+              <w:right w:val="single" w:color="auto" w:sz="4" w:space="0"/>
             </w:tcBorders>
           </w:tcPr>
           <w:p>
@@ -3103,8 +3560,8 @@
             <w:tcW w:w="362" w:type="dxa"/>
             <w:vMerge/>
             <w:tcBorders>
-              <w:left w:val="single" w:sz="4" w:space="0" w:color="auto"/>
-              <w:right w:val="single" w:sz="4" w:space="0" w:color="auto"/>
+              <w:left w:val="single" w:color="auto" w:sz="4" w:space="0"/>
+              <w:right w:val="single" w:color="auto" w:sz="4" w:space="0"/>
             </w:tcBorders>
           </w:tcPr>
           <w:p>
@@ -3120,7 +3577,7 @@
           <w:tcPr>
             <w:tcW w:w="1163" w:type="dxa"/>
             <w:tcBorders>
-              <w:left w:val="single" w:sz="4" w:space="0" w:color="auto"/>
+              <w:left w:val="single" w:color="auto" w:sz="4" w:space="0"/>
             </w:tcBorders>
           </w:tcPr>
           <w:p>
@@ -3136,7 +3593,7 @@
           <w:tcPr>
             <w:tcW w:w="1603" w:type="dxa"/>
             <w:tcBorders>
-              <w:right w:val="single" w:sz="4" w:space="0" w:color="auto"/>
+              <w:right w:val="single" w:color="auto" w:sz="4" w:space="0"/>
             </w:tcBorders>
           </w:tcPr>
           <w:p>
@@ -3161,7 +3618,7 @@
           <w:tcPr>
             <w:tcW w:w="362" w:type="dxa"/>
             <w:tcBorders>
-              <w:left w:val="single" w:sz="4" w:space="0" w:color="auto"/>
+              <w:left w:val="single" w:color="auto" w:sz="4" w:space="0"/>
             </w:tcBorders>
           </w:tcPr>
           <w:p>
@@ -3209,7 +3666,7 @@
             <w:tcW w:w="1391" w:type="dxa"/>
             <w:vMerge/>
             <w:tcBorders>
-              <w:left w:val="single" w:sz="4" w:space="0" w:color="auto"/>
+              <w:left w:val="single" w:color="auto" w:sz="4" w:space="0"/>
             </w:tcBorders>
           </w:tcPr>
           <w:p>
@@ -3225,7 +3682,7 @@
           <w:tcPr>
             <w:tcW w:w="1750" w:type="dxa"/>
             <w:tcBorders>
-              <w:right w:val="single" w:sz="4" w:space="0" w:color="auto"/>
+              <w:right w:val="single" w:color="auto" w:sz="4" w:space="0"/>
             </w:tcBorders>
           </w:tcPr>
           <w:p>
@@ -3249,8 +3706,8 @@
             <w:tcW w:w="361" w:type="dxa"/>
             <w:vMerge/>
             <w:tcBorders>
-              <w:left w:val="single" w:sz="4" w:space="0" w:color="auto"/>
-              <w:right w:val="single" w:sz="4" w:space="0" w:color="auto"/>
+              <w:left w:val="single" w:color="auto" w:sz="4" w:space="0"/>
+              <w:right w:val="single" w:color="auto" w:sz="4" w:space="0"/>
             </w:tcBorders>
           </w:tcPr>
           <w:p>
@@ -3267,7 +3724,7 @@
             <w:tcW w:w="1163" w:type="dxa"/>
             <w:vMerge/>
             <w:tcBorders>
-              <w:left w:val="single" w:sz="4" w:space="0" w:color="auto"/>
+              <w:left w:val="single" w:color="auto" w:sz="4" w:space="0"/>
             </w:tcBorders>
           </w:tcPr>
           <w:p>
@@ -3283,7 +3740,7 @@
           <w:tcPr>
             <w:tcW w:w="1803" w:type="dxa"/>
             <w:tcBorders>
-              <w:right w:val="single" w:sz="4" w:space="0" w:color="auto"/>
+              <w:right w:val="single" w:color="auto" w:sz="4" w:space="0"/>
             </w:tcBorders>
           </w:tcPr>
           <w:p>
@@ -3307,8 +3764,8 @@
             <w:tcW w:w="362" w:type="dxa"/>
             <w:vMerge/>
             <w:tcBorders>
-              <w:left w:val="single" w:sz="4" w:space="0" w:color="auto"/>
-              <w:right w:val="single" w:sz="4" w:space="0" w:color="auto"/>
+              <w:left w:val="single" w:color="auto" w:sz="4" w:space="0"/>
+              <w:right w:val="single" w:color="auto" w:sz="4" w:space="0"/>
             </w:tcBorders>
           </w:tcPr>
           <w:p>
@@ -3324,7 +3781,7 @@
           <w:tcPr>
             <w:tcW w:w="1163" w:type="dxa"/>
             <w:tcBorders>
-              <w:left w:val="single" w:sz="4" w:space="0" w:color="auto"/>
+              <w:left w:val="single" w:color="auto" w:sz="4" w:space="0"/>
             </w:tcBorders>
           </w:tcPr>
           <w:p>
@@ -3340,7 +3797,7 @@
           <w:tcPr>
             <w:tcW w:w="1603" w:type="dxa"/>
             <w:tcBorders>
-              <w:right w:val="single" w:sz="4" w:space="0" w:color="auto"/>
+              <w:right w:val="single" w:color="auto" w:sz="4" w:space="0"/>
             </w:tcBorders>
           </w:tcPr>
           <w:p>
@@ -3363,7 +3820,7 @@
           <w:tcPr>
             <w:tcW w:w="362" w:type="dxa"/>
             <w:tcBorders>
-              <w:left w:val="single" w:sz="4" w:space="0" w:color="auto"/>
+              <w:left w:val="single" w:color="auto" w:sz="4" w:space="0"/>
             </w:tcBorders>
           </w:tcPr>
           <w:p>
@@ -3411,7 +3868,7 @@
             <w:tcW w:w="1391" w:type="dxa"/>
             <w:vMerge/>
             <w:tcBorders>
-              <w:left w:val="single" w:sz="4" w:space="0" w:color="auto"/>
+              <w:left w:val="single" w:color="auto" w:sz="4" w:space="0"/>
             </w:tcBorders>
           </w:tcPr>
           <w:p>
@@ -3427,7 +3884,7 @@
           <w:tcPr>
             <w:tcW w:w="1750" w:type="dxa"/>
             <w:tcBorders>
-              <w:right w:val="single" w:sz="4" w:space="0" w:color="auto"/>
+              <w:right w:val="single" w:color="auto" w:sz="4" w:space="0"/>
             </w:tcBorders>
           </w:tcPr>
           <w:p>
@@ -3451,8 +3908,8 @@
             <w:tcW w:w="361" w:type="dxa"/>
             <w:vMerge/>
             <w:tcBorders>
-              <w:left w:val="single" w:sz="4" w:space="0" w:color="auto"/>
-              <w:right w:val="single" w:sz="4" w:space="0" w:color="auto"/>
+              <w:left w:val="single" w:color="auto" w:sz="4" w:space="0"/>
+              <w:right w:val="single" w:color="auto" w:sz="4" w:space="0"/>
             </w:tcBorders>
           </w:tcPr>
           <w:p>
@@ -3469,8 +3926,8 @@
             <w:tcW w:w="1163" w:type="dxa"/>
             <w:vMerge/>
             <w:tcBorders>
-              <w:left w:val="single" w:sz="4" w:space="0" w:color="auto"/>
-              <w:bottom w:val="single" w:sz="4" w:space="0" w:color="auto"/>
+              <w:left w:val="single" w:color="auto" w:sz="4" w:space="0"/>
+              <w:bottom w:val="single" w:color="auto" w:sz="4" w:space="0"/>
             </w:tcBorders>
           </w:tcPr>
           <w:p>
@@ -3486,8 +3943,8 @@
           <w:tcPr>
             <w:tcW w:w="1803" w:type="dxa"/>
             <w:tcBorders>
-              <w:bottom w:val="single" w:sz="4" w:space="0" w:color="auto"/>
-              <w:right w:val="single" w:sz="4" w:space="0" w:color="auto"/>
+              <w:bottom w:val="single" w:color="auto" w:sz="4" w:space="0"/>
+              <w:right w:val="single" w:color="auto" w:sz="4" w:space="0"/>
             </w:tcBorders>
           </w:tcPr>
           <w:p>
@@ -3511,8 +3968,8 @@
             <w:tcW w:w="362" w:type="dxa"/>
             <w:vMerge/>
             <w:tcBorders>
-              <w:left w:val="single" w:sz="4" w:space="0" w:color="auto"/>
-              <w:right w:val="single" w:sz="4" w:space="0" w:color="auto"/>
+              <w:left w:val="single" w:color="auto" w:sz="4" w:space="0"/>
+              <w:right w:val="single" w:color="auto" w:sz="4" w:space="0"/>
             </w:tcBorders>
           </w:tcPr>
           <w:p>
@@ -3528,7 +3985,7 @@
           <w:tcPr>
             <w:tcW w:w="1163" w:type="dxa"/>
             <w:tcBorders>
-              <w:left w:val="single" w:sz="4" w:space="0" w:color="auto"/>
+              <w:left w:val="single" w:color="auto" w:sz="4" w:space="0"/>
             </w:tcBorders>
           </w:tcPr>
           <w:p>
@@ -3544,7 +4001,7 @@
           <w:tcPr>
             <w:tcW w:w="1603" w:type="dxa"/>
             <w:tcBorders>
-              <w:right w:val="single" w:sz="4" w:space="0" w:color="auto"/>
+              <w:right w:val="single" w:color="auto" w:sz="4" w:space="0"/>
             </w:tcBorders>
           </w:tcPr>
           <w:p>
@@ -3567,7 +4024,7 @@
           <w:tcPr>
             <w:tcW w:w="362" w:type="dxa"/>
             <w:tcBorders>
-              <w:left w:val="single" w:sz="4" w:space="0" w:color="auto"/>
+              <w:left w:val="single" w:color="auto" w:sz="4" w:space="0"/>
             </w:tcBorders>
           </w:tcPr>
           <w:p>
@@ -3615,8 +4072,8 @@
             <w:tcW w:w="1391" w:type="dxa"/>
             <w:vMerge/>
             <w:tcBorders>
-              <w:left w:val="single" w:sz="4" w:space="0" w:color="auto"/>
-              <w:bottom w:val="single" w:sz="4" w:space="0" w:color="auto"/>
+              <w:left w:val="single" w:color="auto" w:sz="4" w:space="0"/>
+              <w:bottom w:val="single" w:color="auto" w:sz="4" w:space="0"/>
             </w:tcBorders>
           </w:tcPr>
           <w:p>
@@ -3632,8 +4089,8 @@
           <w:tcPr>
             <w:tcW w:w="1750" w:type="dxa"/>
             <w:tcBorders>
-              <w:bottom w:val="single" w:sz="4" w:space="0" w:color="auto"/>
-              <w:right w:val="single" w:sz="4" w:space="0" w:color="auto"/>
+              <w:bottom w:val="single" w:color="auto" w:sz="4" w:space="0"/>
+              <w:right w:val="single" w:color="auto" w:sz="4" w:space="0"/>
             </w:tcBorders>
           </w:tcPr>
           <w:p>
@@ -3657,7 +4114,7 @@
             <w:tcW w:w="361" w:type="dxa"/>
             <w:vMerge/>
             <w:tcBorders>
-              <w:left w:val="single" w:sz="4" w:space="0" w:color="auto"/>
+              <w:left w:val="single" w:color="auto" w:sz="4" w:space="0"/>
             </w:tcBorders>
           </w:tcPr>
           <w:p>
@@ -3674,8 +4131,8 @@
             <w:tcW w:w="2966" w:type="dxa"/>
             <w:gridSpan w:val="2"/>
             <w:tcBorders>
-              <w:top w:val="single" w:sz="4" w:space="0" w:color="auto"/>
-              <w:bottom w:val="single" w:sz="4" w:space="0" w:color="auto"/>
+              <w:top w:val="single" w:color="auto" w:sz="4" w:space="0"/>
+              <w:bottom w:val="single" w:color="auto" w:sz="4" w:space="0"/>
             </w:tcBorders>
           </w:tcPr>
           <w:p>
@@ -3692,7 +4149,7 @@
             <w:tcW w:w="362" w:type="dxa"/>
             <w:vMerge/>
             <w:tcBorders>
-              <w:right w:val="single" w:sz="4" w:space="0" w:color="auto"/>
+              <w:right w:val="single" w:color="auto" w:sz="4" w:space="0"/>
             </w:tcBorders>
           </w:tcPr>
           <w:p>
@@ -3708,7 +4165,7 @@
           <w:tcPr>
             <w:tcW w:w="1163" w:type="dxa"/>
             <w:tcBorders>
-              <w:left w:val="single" w:sz="4" w:space="0" w:color="auto"/>
+              <w:left w:val="single" w:color="auto" w:sz="4" w:space="0"/>
             </w:tcBorders>
           </w:tcPr>
           <w:p>
@@ -3724,7 +4181,7 @@
           <w:tcPr>
             <w:tcW w:w="1603" w:type="dxa"/>
             <w:tcBorders>
-              <w:right w:val="single" w:sz="4" w:space="0" w:color="auto"/>
+              <w:right w:val="single" w:color="auto" w:sz="4" w:space="0"/>
             </w:tcBorders>
           </w:tcPr>
           <w:p>
@@ -3747,7 +4204,7 @@
           <w:tcPr>
             <w:tcW w:w="362" w:type="dxa"/>
             <w:tcBorders>
-              <w:left w:val="single" w:sz="4" w:space="0" w:color="auto"/>
+              <w:left w:val="single" w:color="auto" w:sz="4" w:space="0"/>
             </w:tcBorders>
           </w:tcPr>
           <w:p>
@@ -3795,7 +4252,7 @@
             <w:tcW w:w="3141" w:type="dxa"/>
             <w:gridSpan w:val="2"/>
             <w:tcBorders>
-              <w:top w:val="single" w:sz="4" w:space="0" w:color="auto"/>
+              <w:top w:val="single" w:color="auto" w:sz="4" w:space="0"/>
             </w:tcBorders>
           </w:tcPr>
           <w:p>
@@ -3812,7 +4269,7 @@
             <w:tcW w:w="361" w:type="dxa"/>
             <w:vMerge/>
             <w:tcBorders>
-              <w:right w:val="single" w:sz="4" w:space="0" w:color="auto"/>
+              <w:right w:val="single" w:color="auto" w:sz="4" w:space="0"/>
             </w:tcBorders>
           </w:tcPr>
           <w:p>
@@ -3828,8 +4285,8 @@
           <w:tcPr>
             <w:tcW w:w="1163" w:type="dxa"/>
             <w:tcBorders>
-              <w:top w:val="single" w:sz="4" w:space="0" w:color="auto"/>
-              <w:left w:val="single" w:sz="4" w:space="0" w:color="auto"/>
+              <w:top w:val="single" w:color="auto" w:sz="4" w:space="0"/>
+              <w:left w:val="single" w:color="auto" w:sz="4" w:space="0"/>
             </w:tcBorders>
           </w:tcPr>
           <w:p>
@@ -3852,8 +4309,8 @@
           <w:tcPr>
             <w:tcW w:w="1803" w:type="dxa"/>
             <w:tcBorders>
-              <w:top w:val="single" w:sz="4" w:space="0" w:color="auto"/>
-              <w:right w:val="single" w:sz="4" w:space="0" w:color="auto"/>
+              <w:top w:val="single" w:color="auto" w:sz="4" w:space="0"/>
+              <w:right w:val="single" w:color="auto" w:sz="4" w:space="0"/>
             </w:tcBorders>
           </w:tcPr>
           <w:p>
@@ -3870,8 +4327,8 @@
             <w:tcW w:w="362" w:type="dxa"/>
             <w:vMerge/>
             <w:tcBorders>
-              <w:left w:val="single" w:sz="4" w:space="0" w:color="auto"/>
-              <w:right w:val="single" w:sz="4" w:space="0" w:color="auto"/>
+              <w:left w:val="single" w:color="auto" w:sz="4" w:space="0"/>
+              <w:right w:val="single" w:color="auto" w:sz="4" w:space="0"/>
             </w:tcBorders>
           </w:tcPr>
           <w:p>
@@ -3887,7 +4344,7 @@
           <w:tcPr>
             <w:tcW w:w="1163" w:type="dxa"/>
             <w:tcBorders>
-              <w:left w:val="single" w:sz="4" w:space="0" w:color="auto"/>
+              <w:left w:val="single" w:color="auto" w:sz="4" w:space="0"/>
             </w:tcBorders>
           </w:tcPr>
           <w:p>
@@ -3903,7 +4360,7 @@
           <w:tcPr>
             <w:tcW w:w="1603" w:type="dxa"/>
             <w:tcBorders>
-              <w:right w:val="single" w:sz="4" w:space="0" w:color="auto"/>
+              <w:right w:val="single" w:color="auto" w:sz="4" w:space="0"/>
             </w:tcBorders>
           </w:tcPr>
           <w:p>
@@ -3926,7 +4383,7 @@
           <w:tcPr>
             <w:tcW w:w="362" w:type="dxa"/>
             <w:tcBorders>
-              <w:left w:val="single" w:sz="4" w:space="0" w:color="auto"/>
+              <w:left w:val="single" w:color="auto" w:sz="4" w:space="0"/>
             </w:tcBorders>
           </w:tcPr>
           <w:p>
@@ -3987,7 +4444,7 @@
           <w:tcPr>
             <w:tcW w:w="361" w:type="dxa"/>
             <w:tcBorders>
-              <w:right w:val="single" w:sz="4" w:space="0" w:color="auto"/>
+              <w:right w:val="single" w:color="auto" w:sz="4" w:space="0"/>
             </w:tcBorders>
           </w:tcPr>
           <w:p>
@@ -4003,7 +4460,7 @@
           <w:tcPr>
             <w:tcW w:w="1163" w:type="dxa"/>
             <w:tcBorders>
-              <w:left w:val="single" w:sz="4" w:space="0" w:color="auto"/>
+              <w:left w:val="single" w:color="auto" w:sz="4" w:space="0"/>
             </w:tcBorders>
           </w:tcPr>
           <w:p>
@@ -4019,7 +4476,7 @@
           <w:tcPr>
             <w:tcW w:w="1803" w:type="dxa"/>
             <w:tcBorders>
-              <w:right w:val="single" w:sz="4" w:space="0" w:color="auto"/>
+              <w:right w:val="single" w:color="auto" w:sz="4" w:space="0"/>
             </w:tcBorders>
           </w:tcPr>
           <w:p>
@@ -4042,8 +4499,8 @@
           <w:tcPr>
             <w:tcW w:w="362" w:type="dxa"/>
             <w:tcBorders>
-              <w:left w:val="single" w:sz="4" w:space="0" w:color="auto"/>
-              <w:right w:val="single" w:sz="4" w:space="0" w:color="auto"/>
+              <w:left w:val="single" w:color="auto" w:sz="4" w:space="0"/>
+              <w:right w:val="single" w:color="auto" w:sz="4" w:space="0"/>
             </w:tcBorders>
           </w:tcPr>
           <w:p>
@@ -4059,7 +4516,7 @@
           <w:tcPr>
             <w:tcW w:w="1163" w:type="dxa"/>
             <w:tcBorders>
-              <w:left w:val="single" w:sz="4" w:space="0" w:color="auto"/>
+              <w:left w:val="single" w:color="auto" w:sz="4" w:space="0"/>
             </w:tcBorders>
           </w:tcPr>
           <w:p>
@@ -4075,7 +4532,7 @@
           <w:tcPr>
             <w:tcW w:w="1603" w:type="dxa"/>
             <w:tcBorders>
-              <w:right w:val="single" w:sz="4" w:space="0" w:color="auto"/>
+              <w:right w:val="single" w:color="auto" w:sz="4" w:space="0"/>
             </w:tcBorders>
           </w:tcPr>
           <w:p>
@@ -4098,7 +4555,7 @@
           <w:tcPr>
             <w:tcW w:w="362" w:type="dxa"/>
             <w:tcBorders>
-              <w:left w:val="single" w:sz="4" w:space="0" w:color="auto"/>
+              <w:left w:val="single" w:color="auto" w:sz="4" w:space="0"/>
             </w:tcBorders>
           </w:tcPr>
           <w:p>
@@ -4159,7 +4616,7 @@
           <w:tcPr>
             <w:tcW w:w="361" w:type="dxa"/>
             <w:tcBorders>
-              <w:right w:val="single" w:sz="4" w:space="0" w:color="auto"/>
+              <w:right w:val="single" w:color="auto" w:sz="4" w:space="0"/>
             </w:tcBorders>
           </w:tcPr>
           <w:p>
@@ -4175,7 +4632,7 @@
           <w:tcPr>
             <w:tcW w:w="1163" w:type="dxa"/>
             <w:tcBorders>
-              <w:left w:val="single" w:sz="4" w:space="0" w:color="auto"/>
+              <w:left w:val="single" w:color="auto" w:sz="4" w:space="0"/>
             </w:tcBorders>
           </w:tcPr>
           <w:p>
@@ -4191,7 +4648,7 @@
           <w:tcPr>
             <w:tcW w:w="1803" w:type="dxa"/>
             <w:tcBorders>
-              <w:right w:val="single" w:sz="4" w:space="0" w:color="auto"/>
+              <w:right w:val="single" w:color="auto" w:sz="4" w:space="0"/>
             </w:tcBorders>
           </w:tcPr>
           <w:p>
@@ -4214,8 +4671,8 @@
           <w:tcPr>
             <w:tcW w:w="362" w:type="dxa"/>
             <w:tcBorders>
-              <w:left w:val="single" w:sz="4" w:space="0" w:color="auto"/>
-              <w:right w:val="single" w:sz="4" w:space="0" w:color="auto"/>
+              <w:left w:val="single" w:color="auto" w:sz="4" w:space="0"/>
+              <w:right w:val="single" w:color="auto" w:sz="4" w:space="0"/>
             </w:tcBorders>
           </w:tcPr>
           <w:p>
@@ -4231,7 +4688,7 @@
           <w:tcPr>
             <w:tcW w:w="1163" w:type="dxa"/>
             <w:tcBorders>
-              <w:left w:val="single" w:sz="4" w:space="0" w:color="auto"/>
+              <w:left w:val="single" w:color="auto" w:sz="4" w:space="0"/>
             </w:tcBorders>
           </w:tcPr>
           <w:p>
@@ -4247,7 +4704,7 @@
           <w:tcPr>
             <w:tcW w:w="1603" w:type="dxa"/>
             <w:tcBorders>
-              <w:right w:val="single" w:sz="4" w:space="0" w:color="auto"/>
+              <w:right w:val="single" w:color="auto" w:sz="4" w:space="0"/>
             </w:tcBorders>
           </w:tcPr>
           <w:p>
@@ -4270,7 +4727,7 @@
           <w:tcPr>
             <w:tcW w:w="362" w:type="dxa"/>
             <w:tcBorders>
-              <w:left w:val="single" w:sz="4" w:space="0" w:color="auto"/>
+              <w:left w:val="single" w:color="auto" w:sz="4" w:space="0"/>
             </w:tcBorders>
           </w:tcPr>
           <w:p>
@@ -4331,7 +4788,7 @@
           <w:tcPr>
             <w:tcW w:w="361" w:type="dxa"/>
             <w:tcBorders>
-              <w:right w:val="single" w:sz="4" w:space="0" w:color="auto"/>
+              <w:right w:val="single" w:color="auto" w:sz="4" w:space="0"/>
             </w:tcBorders>
           </w:tcPr>
           <w:p>
@@ -4347,7 +4804,7 @@
           <w:tcPr>
             <w:tcW w:w="1163" w:type="dxa"/>
             <w:tcBorders>
-              <w:left w:val="single" w:sz="4" w:space="0" w:color="auto"/>
+              <w:left w:val="single" w:color="auto" w:sz="4" w:space="0"/>
             </w:tcBorders>
           </w:tcPr>
           <w:p>
@@ -4363,7 +4820,7 @@
           <w:tcPr>
             <w:tcW w:w="1803" w:type="dxa"/>
             <w:tcBorders>
-              <w:right w:val="single" w:sz="4" w:space="0" w:color="auto"/>
+              <w:right w:val="single" w:color="auto" w:sz="4" w:space="0"/>
             </w:tcBorders>
           </w:tcPr>
           <w:p>
@@ -4386,8 +4843,8 @@
           <w:tcPr>
             <w:tcW w:w="362" w:type="dxa"/>
             <w:tcBorders>
-              <w:left w:val="single" w:sz="4" w:space="0" w:color="auto"/>
-              <w:right w:val="single" w:sz="4" w:space="0" w:color="auto"/>
+              <w:left w:val="single" w:color="auto" w:sz="4" w:space="0"/>
+              <w:right w:val="single" w:color="auto" w:sz="4" w:space="0"/>
             </w:tcBorders>
           </w:tcPr>
           <w:p>
@@ -4403,7 +4860,7 @@
           <w:tcPr>
             <w:tcW w:w="1163" w:type="dxa"/>
             <w:tcBorders>
-              <w:left w:val="single" w:sz="4" w:space="0" w:color="auto"/>
+              <w:left w:val="single" w:color="auto" w:sz="4" w:space="0"/>
             </w:tcBorders>
           </w:tcPr>
           <w:p>
@@ -4419,7 +4876,7 @@
           <w:tcPr>
             <w:tcW w:w="1603" w:type="dxa"/>
             <w:tcBorders>
-              <w:right w:val="single" w:sz="4" w:space="0" w:color="auto"/>
+              <w:right w:val="single" w:color="auto" w:sz="4" w:space="0"/>
             </w:tcBorders>
           </w:tcPr>
           <w:p>
@@ -4442,7 +4899,7 @@
           <w:tcPr>
             <w:tcW w:w="362" w:type="dxa"/>
             <w:tcBorders>
-              <w:left w:val="single" w:sz="4" w:space="0" w:color="auto"/>
+              <w:left w:val="single" w:color="auto" w:sz="4" w:space="0"/>
             </w:tcBorders>
           </w:tcPr>
           <w:p>
@@ -4503,7 +4960,7 @@
           <w:tcPr>
             <w:tcW w:w="361" w:type="dxa"/>
             <w:tcBorders>
-              <w:right w:val="single" w:sz="4" w:space="0" w:color="auto"/>
+              <w:right w:val="single" w:color="auto" w:sz="4" w:space="0"/>
             </w:tcBorders>
           </w:tcPr>
           <w:p>
@@ -4519,7 +4976,7 @@
           <w:tcPr>
             <w:tcW w:w="1163" w:type="dxa"/>
             <w:tcBorders>
-              <w:left w:val="single" w:sz="4" w:space="0" w:color="auto"/>
+              <w:left w:val="single" w:color="auto" w:sz="4" w:space="0"/>
             </w:tcBorders>
           </w:tcPr>
           <w:p>
@@ -4535,7 +4992,7 @@
           <w:tcPr>
             <w:tcW w:w="1803" w:type="dxa"/>
             <w:tcBorders>
-              <w:right w:val="single" w:sz="4" w:space="0" w:color="auto"/>
+              <w:right w:val="single" w:color="auto" w:sz="4" w:space="0"/>
             </w:tcBorders>
           </w:tcPr>
           <w:p>
@@ -4558,8 +5015,8 @@
           <w:tcPr>
             <w:tcW w:w="362" w:type="dxa"/>
             <w:tcBorders>
-              <w:left w:val="single" w:sz="4" w:space="0" w:color="auto"/>
-              <w:right w:val="single" w:sz="4" w:space="0" w:color="auto"/>
+              <w:left w:val="single" w:color="auto" w:sz="4" w:space="0"/>
+              <w:right w:val="single" w:color="auto" w:sz="4" w:space="0"/>
             </w:tcBorders>
           </w:tcPr>
           <w:p>
@@ -4575,7 +5032,7 @@
           <w:tcPr>
             <w:tcW w:w="1163" w:type="dxa"/>
             <w:tcBorders>
-              <w:left w:val="single" w:sz="4" w:space="0" w:color="auto"/>
+              <w:left w:val="single" w:color="auto" w:sz="4" w:space="0"/>
             </w:tcBorders>
           </w:tcPr>
           <w:p>
@@ -4591,7 +5048,7 @@
           <w:tcPr>
             <w:tcW w:w="1603" w:type="dxa"/>
             <w:tcBorders>
-              <w:right w:val="single" w:sz="4" w:space="0" w:color="auto"/>
+              <w:right w:val="single" w:color="auto" w:sz="4" w:space="0"/>
             </w:tcBorders>
           </w:tcPr>
           <w:p>
@@ -4614,7 +5071,7 @@
           <w:tcPr>
             <w:tcW w:w="362" w:type="dxa"/>
             <w:tcBorders>
-              <w:left w:val="single" w:sz="4" w:space="0" w:color="auto"/>
+              <w:left w:val="single" w:color="auto" w:sz="4" w:space="0"/>
             </w:tcBorders>
           </w:tcPr>
           <w:p>
@@ -4675,7 +5132,7 @@
           <w:tcPr>
             <w:tcW w:w="361" w:type="dxa"/>
             <w:tcBorders>
-              <w:right w:val="single" w:sz="4" w:space="0" w:color="auto"/>
+              <w:right w:val="single" w:color="auto" w:sz="4" w:space="0"/>
             </w:tcBorders>
           </w:tcPr>
           <w:p>
@@ -4691,8 +5148,8 @@
           <w:tcPr>
             <w:tcW w:w="1163" w:type="dxa"/>
             <w:tcBorders>
-              <w:left w:val="single" w:sz="4" w:space="0" w:color="auto"/>
-              <w:bottom w:val="single" w:sz="4" w:space="0" w:color="auto"/>
+              <w:left w:val="single" w:color="auto" w:sz="4" w:space="0"/>
+              <w:bottom w:val="single" w:color="auto" w:sz="4" w:space="0"/>
             </w:tcBorders>
           </w:tcPr>
           <w:p>
@@ -4708,8 +5165,8 @@
           <w:tcPr>
             <w:tcW w:w="1803" w:type="dxa"/>
             <w:tcBorders>
-              <w:bottom w:val="single" w:sz="4" w:space="0" w:color="auto"/>
-              <w:right w:val="single" w:sz="4" w:space="0" w:color="auto"/>
+              <w:bottom w:val="single" w:color="auto" w:sz="4" w:space="0"/>
+              <w:right w:val="single" w:color="auto" w:sz="4" w:space="0"/>
             </w:tcBorders>
           </w:tcPr>
           <w:p>
@@ -4732,8 +5189,8 @@
           <w:tcPr>
             <w:tcW w:w="362" w:type="dxa"/>
             <w:tcBorders>
-              <w:left w:val="single" w:sz="4" w:space="0" w:color="auto"/>
-              <w:right w:val="single" w:sz="4" w:space="0" w:color="auto"/>
+              <w:left w:val="single" w:color="auto" w:sz="4" w:space="0"/>
+              <w:right w:val="single" w:color="auto" w:sz="4" w:space="0"/>
             </w:tcBorders>
           </w:tcPr>
           <w:p>
@@ -4749,7 +5206,7 @@
           <w:tcPr>
             <w:tcW w:w="1163" w:type="dxa"/>
             <w:tcBorders>
-              <w:left w:val="single" w:sz="4" w:space="0" w:color="auto"/>
+              <w:left w:val="single" w:color="auto" w:sz="4" w:space="0"/>
             </w:tcBorders>
           </w:tcPr>
           <w:p>
@@ -4765,7 +5222,7 @@
           <w:tcPr>
             <w:tcW w:w="1603" w:type="dxa"/>
             <w:tcBorders>
-              <w:right w:val="single" w:sz="4" w:space="0" w:color="auto"/>
+              <w:right w:val="single" w:color="auto" w:sz="4" w:space="0"/>
             </w:tcBorders>
           </w:tcPr>
           <w:p>
@@ -4788,7 +5245,7 @@
           <w:tcPr>
             <w:tcW w:w="362" w:type="dxa"/>
             <w:tcBorders>
-              <w:left w:val="single" w:sz="4" w:space="0" w:color="auto"/>
+              <w:left w:val="single" w:color="auto" w:sz="4" w:space="0"/>
             </w:tcBorders>
           </w:tcPr>
           <w:p>
@@ -4862,7 +5319,7 @@
           <w:tcPr>
             <w:tcW w:w="1163" w:type="dxa"/>
             <w:tcBorders>
-              <w:top w:val="single" w:sz="4" w:space="0" w:color="auto"/>
+              <w:top w:val="single" w:color="auto" w:sz="4" w:space="0"/>
             </w:tcBorders>
           </w:tcPr>
           <w:p>
@@ -4878,7 +5335,7 @@
           <w:tcPr>
             <w:tcW w:w="1803" w:type="dxa"/>
             <w:tcBorders>
-              <w:top w:val="single" w:sz="4" w:space="0" w:color="auto"/>
+              <w:top w:val="single" w:color="auto" w:sz="4" w:space="0"/>
             </w:tcBorders>
           </w:tcPr>
           <w:p>
@@ -4894,7 +5351,7 @@
           <w:tcPr>
             <w:tcW w:w="362" w:type="dxa"/>
             <w:tcBorders>
-              <w:right w:val="single" w:sz="4" w:space="0" w:color="auto"/>
+              <w:right w:val="single" w:color="auto" w:sz="4" w:space="0"/>
             </w:tcBorders>
           </w:tcPr>
           <w:p>
@@ -4910,8 +5367,8 @@
           <w:tcPr>
             <w:tcW w:w="1163" w:type="dxa"/>
             <w:tcBorders>
-              <w:left w:val="single" w:sz="4" w:space="0" w:color="auto"/>
-              <w:bottom w:val="single" w:sz="4" w:space="0" w:color="auto"/>
+              <w:left w:val="single" w:color="auto" w:sz="4" w:space="0"/>
+              <w:bottom w:val="single" w:color="auto" w:sz="4" w:space="0"/>
             </w:tcBorders>
           </w:tcPr>
           <w:p>
@@ -4927,8 +5384,8 @@
           <w:tcPr>
             <w:tcW w:w="1603" w:type="dxa"/>
             <w:tcBorders>
-              <w:bottom w:val="single" w:sz="4" w:space="0" w:color="auto"/>
-              <w:right w:val="single" w:sz="4" w:space="0" w:color="auto"/>
+              <w:bottom w:val="single" w:color="auto" w:sz="4" w:space="0"/>
+              <w:right w:val="single" w:color="auto" w:sz="4" w:space="0"/>
             </w:tcBorders>
           </w:tcPr>
           <w:p>
@@ -4951,7 +5408,7 @@
           <w:tcPr>
             <w:tcW w:w="362" w:type="dxa"/>
             <w:tcBorders>
-              <w:left w:val="single" w:sz="4" w:space="0" w:color="auto"/>
+              <w:left w:val="single" w:color="auto" w:sz="4" w:space="0"/>
             </w:tcBorders>
           </w:tcPr>
           <w:p>
@@ -5004,7 +5461,7 @@
         <w:spacing w:line="360" w:lineRule="auto"/>
         <w:jc w:val="center"/>
         <w:rPr>
-          <w:rFonts w:asciiTheme="majorHAnsi" w:eastAsiaTheme="majorEastAsia" w:hAnsiTheme="majorHAnsi" w:cstheme="majorBidi"/>
+          <w:rFonts w:asciiTheme="majorHAnsi" w:hAnsiTheme="majorHAnsi" w:eastAsiaTheme="majorEastAsia" w:cstheme="majorBidi"/>
           <w:b/>
           <w:bCs/>
           <w:sz w:val="28"/>
@@ -5042,12 +5499,12 @@
         <w:tblStyle w:val="Rcsostblzat"/>
         <w:tblW w:w="0" w:type="auto"/>
         <w:tblBorders>
-          <w:top w:val="none" w:sz="0" w:space="0" w:color="auto"/>
-          <w:left w:val="none" w:sz="0" w:space="0" w:color="auto"/>
-          <w:bottom w:val="none" w:sz="0" w:space="0" w:color="auto"/>
-          <w:right w:val="none" w:sz="0" w:space="0" w:color="auto"/>
-          <w:insideH w:val="none" w:sz="0" w:space="0" w:color="auto"/>
-          <w:insideV w:val="none" w:sz="0" w:space="0" w:color="auto"/>
+          <w:top w:val="none" w:color="auto" w:sz="0" w:space="0"/>
+          <w:left w:val="none" w:color="auto" w:sz="0" w:space="0"/>
+          <w:bottom w:val="none" w:color="auto" w:sz="0" w:space="0"/>
+          <w:right w:val="none" w:color="auto" w:sz="0" w:space="0"/>
+          <w:insideH w:val="none" w:color="auto" w:sz="0" w:space="0"/>
+          <w:insideV w:val="none" w:color="auto" w:sz="0" w:space="0"/>
         </w:tblBorders>
         <w:tblLook w:val="04A0" w:firstRow="1" w:lastRow="0" w:firstColumn="1" w:lastColumn="0" w:noHBand="0" w:noVBand="1"/>
       </w:tblPr>
@@ -5066,8 +5523,8 @@
           <w:tcPr>
             <w:tcW w:w="1163" w:type="dxa"/>
             <w:tcBorders>
-              <w:top w:val="single" w:sz="4" w:space="0" w:color="auto"/>
-              <w:left w:val="single" w:sz="4" w:space="0" w:color="auto"/>
+              <w:top w:val="single" w:color="auto" w:sz="4" w:space="0"/>
+              <w:left w:val="single" w:color="auto" w:sz="4" w:space="0"/>
             </w:tcBorders>
           </w:tcPr>
           <w:p>
@@ -5092,8 +5549,8 @@
           <w:tcPr>
             <w:tcW w:w="2096" w:type="dxa"/>
             <w:tcBorders>
-              <w:top w:val="single" w:sz="4" w:space="0" w:color="auto"/>
-              <w:right w:val="single" w:sz="4" w:space="0" w:color="auto"/>
+              <w:top w:val="single" w:color="auto" w:sz="4" w:space="0"/>
+              <w:right w:val="single" w:color="auto" w:sz="4" w:space="0"/>
             </w:tcBorders>
           </w:tcPr>
           <w:p>
@@ -5110,8 +5567,8 @@
           <w:tcPr>
             <w:tcW w:w="450" w:type="dxa"/>
             <w:tcBorders>
-              <w:left w:val="single" w:sz="4" w:space="0" w:color="auto"/>
-              <w:right w:val="single" w:sz="4" w:space="0" w:color="auto"/>
+              <w:left w:val="single" w:color="auto" w:sz="4" w:space="0"/>
+              <w:right w:val="single" w:color="auto" w:sz="4" w:space="0"/>
             </w:tcBorders>
           </w:tcPr>
           <w:p>
@@ -5128,8 +5585,8 @@
           <w:tcPr>
             <w:tcW w:w="1376" w:type="dxa"/>
             <w:tcBorders>
-              <w:top w:val="single" w:sz="4" w:space="0" w:color="auto"/>
-              <w:left w:val="single" w:sz="4" w:space="0" w:color="auto"/>
+              <w:top w:val="single" w:color="auto" w:sz="4" w:space="0"/>
+              <w:left w:val="single" w:color="auto" w:sz="4" w:space="0"/>
             </w:tcBorders>
           </w:tcPr>
           <w:p>
@@ -5154,8 +5611,8 @@
           <w:tcPr>
             <w:tcW w:w="1750" w:type="dxa"/>
             <w:tcBorders>
-              <w:top w:val="single" w:sz="4" w:space="0" w:color="auto"/>
-              <w:right w:val="single" w:sz="4" w:space="0" w:color="auto"/>
+              <w:top w:val="single" w:color="auto" w:sz="4" w:space="0"/>
+              <w:right w:val="single" w:color="auto" w:sz="4" w:space="0"/>
             </w:tcBorders>
           </w:tcPr>
           <w:p>
@@ -5172,8 +5629,8 @@
           <w:tcPr>
             <w:tcW w:w="452" w:type="dxa"/>
             <w:tcBorders>
-              <w:left w:val="single" w:sz="4" w:space="0" w:color="auto"/>
-              <w:right w:val="single" w:sz="4" w:space="0" w:color="auto"/>
+              <w:left w:val="single" w:color="auto" w:sz="4" w:space="0"/>
+              <w:right w:val="single" w:color="auto" w:sz="4" w:space="0"/>
             </w:tcBorders>
           </w:tcPr>
           <w:p>
@@ -5190,8 +5647,8 @@
           <w:tcPr>
             <w:tcW w:w="870" w:type="dxa"/>
             <w:tcBorders>
-              <w:top w:val="single" w:sz="4" w:space="0" w:color="auto"/>
-              <w:left w:val="single" w:sz="4" w:space="0" w:color="auto"/>
+              <w:top w:val="single" w:color="auto" w:sz="4" w:space="0"/>
+              <w:left w:val="single" w:color="auto" w:sz="4" w:space="0"/>
             </w:tcBorders>
           </w:tcPr>
           <w:p>
@@ -5216,8 +5673,8 @@
           <w:tcPr>
             <w:tcW w:w="1750" w:type="dxa"/>
             <w:tcBorders>
-              <w:top w:val="single" w:sz="4" w:space="0" w:color="auto"/>
-              <w:right w:val="single" w:sz="4" w:space="0" w:color="auto"/>
+              <w:top w:val="single" w:color="auto" w:sz="4" w:space="0"/>
+              <w:right w:val="single" w:color="auto" w:sz="4" w:space="0"/>
             </w:tcBorders>
           </w:tcPr>
           <w:p>
@@ -5236,7 +5693,7 @@
           <w:tcPr>
             <w:tcW w:w="1163" w:type="dxa"/>
             <w:tcBorders>
-              <w:left w:val="single" w:sz="4" w:space="0" w:color="auto"/>
+              <w:left w:val="single" w:color="auto" w:sz="4" w:space="0"/>
             </w:tcBorders>
           </w:tcPr>
           <w:p>
@@ -5253,7 +5710,7 @@
           <w:tcPr>
             <w:tcW w:w="2096" w:type="dxa"/>
             <w:tcBorders>
-              <w:right w:val="single" w:sz="4" w:space="0" w:color="auto"/>
+              <w:right w:val="single" w:color="auto" w:sz="4" w:space="0"/>
             </w:tcBorders>
           </w:tcPr>
           <w:p>
@@ -5280,8 +5737,8 @@
           <w:tcPr>
             <w:tcW w:w="450" w:type="dxa"/>
             <w:tcBorders>
-              <w:left w:val="single" w:sz="4" w:space="0" w:color="auto"/>
-              <w:right w:val="single" w:sz="4" w:space="0" w:color="auto"/>
+              <w:left w:val="single" w:color="auto" w:sz="4" w:space="0"/>
+              <w:right w:val="single" w:color="auto" w:sz="4" w:space="0"/>
             </w:tcBorders>
           </w:tcPr>
           <w:p>
@@ -5298,7 +5755,7 @@
           <w:tcPr>
             <w:tcW w:w="1376" w:type="dxa"/>
             <w:tcBorders>
-              <w:left w:val="single" w:sz="4" w:space="0" w:color="auto"/>
+              <w:left w:val="single" w:color="auto" w:sz="4" w:space="0"/>
             </w:tcBorders>
           </w:tcPr>
           <w:p>
@@ -5315,7 +5772,7 @@
           <w:tcPr>
             <w:tcW w:w="1750" w:type="dxa"/>
             <w:tcBorders>
-              <w:right w:val="single" w:sz="4" w:space="0" w:color="auto"/>
+              <w:right w:val="single" w:color="auto" w:sz="4" w:space="0"/>
             </w:tcBorders>
           </w:tcPr>
           <w:p>
@@ -5342,8 +5799,8 @@
           <w:tcPr>
             <w:tcW w:w="452" w:type="dxa"/>
             <w:tcBorders>
-              <w:left w:val="single" w:sz="4" w:space="0" w:color="auto"/>
-              <w:right w:val="single" w:sz="4" w:space="0" w:color="auto"/>
+              <w:left w:val="single" w:color="auto" w:sz="4" w:space="0"/>
+              <w:right w:val="single" w:color="auto" w:sz="4" w:space="0"/>
             </w:tcBorders>
           </w:tcPr>
           <w:p>
@@ -5360,7 +5817,7 @@
           <w:tcPr>
             <w:tcW w:w="870" w:type="dxa"/>
             <w:tcBorders>
-              <w:left w:val="single" w:sz="4" w:space="0" w:color="auto"/>
+              <w:left w:val="single" w:color="auto" w:sz="4" w:space="0"/>
             </w:tcBorders>
           </w:tcPr>
           <w:p>
@@ -5377,7 +5834,7 @@
           <w:tcPr>
             <w:tcW w:w="1750" w:type="dxa"/>
             <w:tcBorders>
-              <w:right w:val="single" w:sz="4" w:space="0" w:color="auto"/>
+              <w:right w:val="single" w:color="auto" w:sz="4" w:space="0"/>
             </w:tcBorders>
           </w:tcPr>
           <w:p>
@@ -5406,7 +5863,7 @@
           <w:tcPr>
             <w:tcW w:w="1163" w:type="dxa"/>
             <w:tcBorders>
-              <w:left w:val="single" w:sz="4" w:space="0" w:color="auto"/>
+              <w:left w:val="single" w:color="auto" w:sz="4" w:space="0"/>
             </w:tcBorders>
           </w:tcPr>
           <w:p>
@@ -5423,7 +5880,7 @@
           <w:tcPr>
             <w:tcW w:w="2096" w:type="dxa"/>
             <w:tcBorders>
-              <w:right w:val="single" w:sz="4" w:space="0" w:color="auto"/>
+              <w:right w:val="single" w:color="auto" w:sz="4" w:space="0"/>
             </w:tcBorders>
           </w:tcPr>
           <w:p>
@@ -5448,8 +5905,8 @@
           <w:tcPr>
             <w:tcW w:w="450" w:type="dxa"/>
             <w:tcBorders>
-              <w:left w:val="single" w:sz="4" w:space="0" w:color="auto"/>
-              <w:right w:val="single" w:sz="4" w:space="0" w:color="auto"/>
+              <w:left w:val="single" w:color="auto" w:sz="4" w:space="0"/>
+              <w:right w:val="single" w:color="auto" w:sz="4" w:space="0"/>
             </w:tcBorders>
           </w:tcPr>
           <w:p>
@@ -5466,7 +5923,7 @@
           <w:tcPr>
             <w:tcW w:w="1376" w:type="dxa"/>
             <w:tcBorders>
-              <w:left w:val="single" w:sz="4" w:space="0" w:color="auto"/>
+              <w:left w:val="single" w:color="auto" w:sz="4" w:space="0"/>
             </w:tcBorders>
           </w:tcPr>
           <w:p>
@@ -5483,7 +5940,7 @@
           <w:tcPr>
             <w:tcW w:w="1750" w:type="dxa"/>
             <w:tcBorders>
-              <w:right w:val="single" w:sz="4" w:space="0" w:color="auto"/>
+              <w:right w:val="single" w:color="auto" w:sz="4" w:space="0"/>
             </w:tcBorders>
           </w:tcPr>
           <w:p>
@@ -5508,8 +5965,8 @@
           <w:tcPr>
             <w:tcW w:w="452" w:type="dxa"/>
             <w:tcBorders>
-              <w:left w:val="single" w:sz="4" w:space="0" w:color="auto"/>
-              <w:right w:val="single" w:sz="4" w:space="0" w:color="auto"/>
+              <w:left w:val="single" w:color="auto" w:sz="4" w:space="0"/>
+              <w:right w:val="single" w:color="auto" w:sz="4" w:space="0"/>
             </w:tcBorders>
           </w:tcPr>
           <w:p>
@@ -5526,7 +5983,7 @@
           <w:tcPr>
             <w:tcW w:w="870" w:type="dxa"/>
             <w:tcBorders>
-              <w:left w:val="single" w:sz="4" w:space="0" w:color="auto"/>
+              <w:left w:val="single" w:color="auto" w:sz="4" w:space="0"/>
             </w:tcBorders>
           </w:tcPr>
           <w:p>
@@ -5543,7 +6000,7 @@
           <w:tcPr>
             <w:tcW w:w="1750" w:type="dxa"/>
             <w:tcBorders>
-              <w:right w:val="single" w:sz="4" w:space="0" w:color="auto"/>
+              <w:right w:val="single" w:color="auto" w:sz="4" w:space="0"/>
             </w:tcBorders>
           </w:tcPr>
           <w:p>
@@ -5570,7 +6027,7 @@
           <w:tcPr>
             <w:tcW w:w="1163" w:type="dxa"/>
             <w:tcBorders>
-              <w:left w:val="single" w:sz="4" w:space="0" w:color="auto"/>
+              <w:left w:val="single" w:color="auto" w:sz="4" w:space="0"/>
             </w:tcBorders>
           </w:tcPr>
           <w:p>
@@ -5587,7 +6044,7 @@
           <w:tcPr>
             <w:tcW w:w="2096" w:type="dxa"/>
             <w:tcBorders>
-              <w:right w:val="single" w:sz="4" w:space="0" w:color="auto"/>
+              <w:right w:val="single" w:color="auto" w:sz="4" w:space="0"/>
             </w:tcBorders>
           </w:tcPr>
           <w:p>
@@ -5612,8 +6069,8 @@
           <w:tcPr>
             <w:tcW w:w="450" w:type="dxa"/>
             <w:tcBorders>
-              <w:left w:val="single" w:sz="4" w:space="0" w:color="auto"/>
-              <w:right w:val="single" w:sz="4" w:space="0" w:color="auto"/>
+              <w:left w:val="single" w:color="auto" w:sz="4" w:space="0"/>
+              <w:right w:val="single" w:color="auto" w:sz="4" w:space="0"/>
             </w:tcBorders>
           </w:tcPr>
           <w:p>
@@ -5630,7 +6087,7 @@
           <w:tcPr>
             <w:tcW w:w="1376" w:type="dxa"/>
             <w:tcBorders>
-              <w:left w:val="single" w:sz="4" w:space="0" w:color="auto"/>
+              <w:left w:val="single" w:color="auto" w:sz="4" w:space="0"/>
             </w:tcBorders>
           </w:tcPr>
           <w:p>
@@ -5647,7 +6104,7 @@
           <w:tcPr>
             <w:tcW w:w="1750" w:type="dxa"/>
             <w:tcBorders>
-              <w:right w:val="single" w:sz="4" w:space="0" w:color="auto"/>
+              <w:right w:val="single" w:color="auto" w:sz="4" w:space="0"/>
             </w:tcBorders>
           </w:tcPr>
           <w:p>
@@ -5672,8 +6129,8 @@
           <w:tcPr>
             <w:tcW w:w="452" w:type="dxa"/>
             <w:tcBorders>
-              <w:left w:val="single" w:sz="4" w:space="0" w:color="auto"/>
-              <w:right w:val="single" w:sz="4" w:space="0" w:color="auto"/>
+              <w:left w:val="single" w:color="auto" w:sz="4" w:space="0"/>
+              <w:right w:val="single" w:color="auto" w:sz="4" w:space="0"/>
             </w:tcBorders>
           </w:tcPr>
           <w:p>
@@ -5690,7 +6147,7 @@
           <w:tcPr>
             <w:tcW w:w="870" w:type="dxa"/>
             <w:tcBorders>
-              <w:left w:val="single" w:sz="4" w:space="0" w:color="auto"/>
+              <w:left w:val="single" w:color="auto" w:sz="4" w:space="0"/>
             </w:tcBorders>
           </w:tcPr>
           <w:p>
@@ -5707,7 +6164,7 @@
           <w:tcPr>
             <w:tcW w:w="1750" w:type="dxa"/>
             <w:tcBorders>
-              <w:right w:val="single" w:sz="4" w:space="0" w:color="auto"/>
+              <w:right w:val="single" w:color="auto" w:sz="4" w:space="0"/>
             </w:tcBorders>
           </w:tcPr>
           <w:p>
@@ -5734,7 +6191,7 @@
           <w:tcPr>
             <w:tcW w:w="1163" w:type="dxa"/>
             <w:tcBorders>
-              <w:left w:val="single" w:sz="4" w:space="0" w:color="auto"/>
+              <w:left w:val="single" w:color="auto" w:sz="4" w:space="0"/>
             </w:tcBorders>
           </w:tcPr>
           <w:p>
@@ -5751,7 +6208,7 @@
           <w:tcPr>
             <w:tcW w:w="2096" w:type="dxa"/>
             <w:tcBorders>
-              <w:right w:val="single" w:sz="4" w:space="0" w:color="auto"/>
+              <w:right w:val="single" w:color="auto" w:sz="4" w:space="0"/>
             </w:tcBorders>
           </w:tcPr>
           <w:p>
@@ -5776,8 +6233,8 @@
           <w:tcPr>
             <w:tcW w:w="450" w:type="dxa"/>
             <w:tcBorders>
-              <w:left w:val="single" w:sz="4" w:space="0" w:color="auto"/>
-              <w:right w:val="single" w:sz="4" w:space="0" w:color="auto"/>
+              <w:left w:val="single" w:color="auto" w:sz="4" w:space="0"/>
+              <w:right w:val="single" w:color="auto" w:sz="4" w:space="0"/>
             </w:tcBorders>
           </w:tcPr>
           <w:p>
@@ -5794,7 +6251,7 @@
           <w:tcPr>
             <w:tcW w:w="1376" w:type="dxa"/>
             <w:tcBorders>
-              <w:left w:val="single" w:sz="4" w:space="0" w:color="auto"/>
+              <w:left w:val="single" w:color="auto" w:sz="4" w:space="0"/>
             </w:tcBorders>
           </w:tcPr>
           <w:p>
@@ -5811,7 +6268,7 @@
           <w:tcPr>
             <w:tcW w:w="1750" w:type="dxa"/>
             <w:tcBorders>
-              <w:right w:val="single" w:sz="4" w:space="0" w:color="auto"/>
+              <w:right w:val="single" w:color="auto" w:sz="4" w:space="0"/>
             </w:tcBorders>
           </w:tcPr>
           <w:p>
@@ -5836,8 +6293,8 @@
           <w:tcPr>
             <w:tcW w:w="452" w:type="dxa"/>
             <w:tcBorders>
-              <w:left w:val="single" w:sz="4" w:space="0" w:color="auto"/>
-              <w:right w:val="single" w:sz="4" w:space="0" w:color="auto"/>
+              <w:left w:val="single" w:color="auto" w:sz="4" w:space="0"/>
+              <w:right w:val="single" w:color="auto" w:sz="4" w:space="0"/>
             </w:tcBorders>
           </w:tcPr>
           <w:p>
@@ -5854,7 +6311,7 @@
           <w:tcPr>
             <w:tcW w:w="870" w:type="dxa"/>
             <w:tcBorders>
-              <w:left w:val="single" w:sz="4" w:space="0" w:color="auto"/>
+              <w:left w:val="single" w:color="auto" w:sz="4" w:space="0"/>
             </w:tcBorders>
           </w:tcPr>
           <w:p>
@@ -5871,7 +6328,7 @@
           <w:tcPr>
             <w:tcW w:w="1750" w:type="dxa"/>
             <w:tcBorders>
-              <w:right w:val="single" w:sz="4" w:space="0" w:color="auto"/>
+              <w:right w:val="single" w:color="auto" w:sz="4" w:space="0"/>
             </w:tcBorders>
           </w:tcPr>
           <w:p>
@@ -5898,7 +6355,7 @@
           <w:tcPr>
             <w:tcW w:w="1163" w:type="dxa"/>
             <w:tcBorders>
-              <w:left w:val="single" w:sz="4" w:space="0" w:color="auto"/>
+              <w:left w:val="single" w:color="auto" w:sz="4" w:space="0"/>
             </w:tcBorders>
           </w:tcPr>
           <w:p>
@@ -5915,7 +6372,7 @@
           <w:tcPr>
             <w:tcW w:w="2096" w:type="dxa"/>
             <w:tcBorders>
-              <w:right w:val="single" w:sz="4" w:space="0" w:color="auto"/>
+              <w:right w:val="single" w:color="auto" w:sz="4" w:space="0"/>
             </w:tcBorders>
           </w:tcPr>
           <w:p>
@@ -5940,8 +6397,8 @@
           <w:tcPr>
             <w:tcW w:w="450" w:type="dxa"/>
             <w:tcBorders>
-              <w:left w:val="single" w:sz="4" w:space="0" w:color="auto"/>
-              <w:right w:val="single" w:sz="4" w:space="0" w:color="auto"/>
+              <w:left w:val="single" w:color="auto" w:sz="4" w:space="0"/>
+              <w:right w:val="single" w:color="auto" w:sz="4" w:space="0"/>
             </w:tcBorders>
           </w:tcPr>
           <w:p>
@@ -5958,7 +6415,7 @@
           <w:tcPr>
             <w:tcW w:w="1376" w:type="dxa"/>
             <w:tcBorders>
-              <w:left w:val="single" w:sz="4" w:space="0" w:color="auto"/>
+              <w:left w:val="single" w:color="auto" w:sz="4" w:space="0"/>
             </w:tcBorders>
           </w:tcPr>
           <w:p>
@@ -5975,7 +6432,7 @@
           <w:tcPr>
             <w:tcW w:w="1750" w:type="dxa"/>
             <w:tcBorders>
-              <w:right w:val="single" w:sz="4" w:space="0" w:color="auto"/>
+              <w:right w:val="single" w:color="auto" w:sz="4" w:space="0"/>
             </w:tcBorders>
           </w:tcPr>
           <w:p>
@@ -6000,8 +6457,8 @@
           <w:tcPr>
             <w:tcW w:w="452" w:type="dxa"/>
             <w:tcBorders>
-              <w:left w:val="single" w:sz="4" w:space="0" w:color="auto"/>
-              <w:right w:val="single" w:sz="4" w:space="0" w:color="auto"/>
+              <w:left w:val="single" w:color="auto" w:sz="4" w:space="0"/>
+              <w:right w:val="single" w:color="auto" w:sz="4" w:space="0"/>
             </w:tcBorders>
           </w:tcPr>
           <w:p>
@@ -6018,7 +6475,7 @@
           <w:tcPr>
             <w:tcW w:w="870" w:type="dxa"/>
             <w:tcBorders>
-              <w:left w:val="single" w:sz="4" w:space="0" w:color="auto"/>
+              <w:left w:val="single" w:color="auto" w:sz="4" w:space="0"/>
             </w:tcBorders>
           </w:tcPr>
           <w:p>
@@ -6035,7 +6492,7 @@
           <w:tcPr>
             <w:tcW w:w="1750" w:type="dxa"/>
             <w:tcBorders>
-              <w:right w:val="single" w:sz="4" w:space="0" w:color="auto"/>
+              <w:right w:val="single" w:color="auto" w:sz="4" w:space="0"/>
             </w:tcBorders>
           </w:tcPr>
           <w:p>
@@ -6062,7 +6519,7 @@
           <w:tcPr>
             <w:tcW w:w="1163" w:type="dxa"/>
             <w:tcBorders>
-              <w:left w:val="single" w:sz="4" w:space="0" w:color="auto"/>
+              <w:left w:val="single" w:color="auto" w:sz="4" w:space="0"/>
             </w:tcBorders>
           </w:tcPr>
           <w:p>
@@ -6079,7 +6536,7 @@
           <w:tcPr>
             <w:tcW w:w="2096" w:type="dxa"/>
             <w:tcBorders>
-              <w:right w:val="single" w:sz="4" w:space="0" w:color="auto"/>
+              <w:right w:val="single" w:color="auto" w:sz="4" w:space="0"/>
             </w:tcBorders>
           </w:tcPr>
           <w:p>
@@ -6104,8 +6561,8 @@
           <w:tcPr>
             <w:tcW w:w="450" w:type="dxa"/>
             <w:tcBorders>
-              <w:left w:val="single" w:sz="4" w:space="0" w:color="auto"/>
-              <w:right w:val="single" w:sz="4" w:space="0" w:color="auto"/>
+              <w:left w:val="single" w:color="auto" w:sz="4" w:space="0"/>
+              <w:right w:val="single" w:color="auto" w:sz="4" w:space="0"/>
             </w:tcBorders>
           </w:tcPr>
           <w:p>
@@ -6122,7 +6579,7 @@
           <w:tcPr>
             <w:tcW w:w="1376" w:type="dxa"/>
             <w:tcBorders>
-              <w:left w:val="single" w:sz="4" w:space="0" w:color="auto"/>
+              <w:left w:val="single" w:color="auto" w:sz="4" w:space="0"/>
             </w:tcBorders>
           </w:tcPr>
           <w:p>
@@ -6139,7 +6596,7 @@
           <w:tcPr>
             <w:tcW w:w="1750" w:type="dxa"/>
             <w:tcBorders>
-              <w:right w:val="single" w:sz="4" w:space="0" w:color="auto"/>
+              <w:right w:val="single" w:color="auto" w:sz="4" w:space="0"/>
             </w:tcBorders>
           </w:tcPr>
           <w:p>
@@ -6164,8 +6621,8 @@
           <w:tcPr>
             <w:tcW w:w="452" w:type="dxa"/>
             <w:tcBorders>
-              <w:left w:val="single" w:sz="4" w:space="0" w:color="auto"/>
-              <w:right w:val="single" w:sz="4" w:space="0" w:color="auto"/>
+              <w:left w:val="single" w:color="auto" w:sz="4" w:space="0"/>
+              <w:right w:val="single" w:color="auto" w:sz="4" w:space="0"/>
             </w:tcBorders>
           </w:tcPr>
           <w:p>
@@ -6182,7 +6639,7 @@
           <w:tcPr>
             <w:tcW w:w="870" w:type="dxa"/>
             <w:tcBorders>
-              <w:left w:val="single" w:sz="4" w:space="0" w:color="auto"/>
+              <w:left w:val="single" w:color="auto" w:sz="4" w:space="0"/>
             </w:tcBorders>
           </w:tcPr>
           <w:p>
@@ -6199,7 +6656,7 @@
           <w:tcPr>
             <w:tcW w:w="1750" w:type="dxa"/>
             <w:tcBorders>
-              <w:right w:val="single" w:sz="4" w:space="0" w:color="auto"/>
+              <w:right w:val="single" w:color="auto" w:sz="4" w:space="0"/>
             </w:tcBorders>
           </w:tcPr>
           <w:p>
@@ -6226,7 +6683,7 @@
           <w:tcPr>
             <w:tcW w:w="1163" w:type="dxa"/>
             <w:tcBorders>
-              <w:left w:val="single" w:sz="4" w:space="0" w:color="auto"/>
+              <w:left w:val="single" w:color="auto" w:sz="4" w:space="0"/>
             </w:tcBorders>
           </w:tcPr>
           <w:p>
@@ -6243,7 +6700,7 @@
           <w:tcPr>
             <w:tcW w:w="2096" w:type="dxa"/>
             <w:tcBorders>
-              <w:right w:val="single" w:sz="4" w:space="0" w:color="auto"/>
+              <w:right w:val="single" w:color="auto" w:sz="4" w:space="0"/>
             </w:tcBorders>
           </w:tcPr>
           <w:p>
@@ -6268,8 +6725,8 @@
           <w:tcPr>
             <w:tcW w:w="450" w:type="dxa"/>
             <w:tcBorders>
-              <w:left w:val="single" w:sz="4" w:space="0" w:color="auto"/>
-              <w:right w:val="single" w:sz="4" w:space="0" w:color="auto"/>
+              <w:left w:val="single" w:color="auto" w:sz="4" w:space="0"/>
+              <w:right w:val="single" w:color="auto" w:sz="4" w:space="0"/>
             </w:tcBorders>
           </w:tcPr>
           <w:p>
@@ -6286,7 +6743,7 @@
           <w:tcPr>
             <w:tcW w:w="1376" w:type="dxa"/>
             <w:tcBorders>
-              <w:left w:val="single" w:sz="4" w:space="0" w:color="auto"/>
+              <w:left w:val="single" w:color="auto" w:sz="4" w:space="0"/>
             </w:tcBorders>
           </w:tcPr>
           <w:p>
@@ -6303,7 +6760,7 @@
           <w:tcPr>
             <w:tcW w:w="1750" w:type="dxa"/>
             <w:tcBorders>
-              <w:right w:val="single" w:sz="4" w:space="0" w:color="auto"/>
+              <w:right w:val="single" w:color="auto" w:sz="4" w:space="0"/>
             </w:tcBorders>
           </w:tcPr>
           <w:p>
@@ -6328,8 +6785,8 @@
           <w:tcPr>
             <w:tcW w:w="452" w:type="dxa"/>
             <w:tcBorders>
-              <w:left w:val="single" w:sz="4" w:space="0" w:color="auto"/>
-              <w:right w:val="single" w:sz="4" w:space="0" w:color="auto"/>
+              <w:left w:val="single" w:color="auto" w:sz="4" w:space="0"/>
+              <w:right w:val="single" w:color="auto" w:sz="4" w:space="0"/>
             </w:tcBorders>
           </w:tcPr>
           <w:p>
@@ -6346,7 +6803,7 @@
           <w:tcPr>
             <w:tcW w:w="870" w:type="dxa"/>
             <w:tcBorders>
-              <w:left w:val="single" w:sz="4" w:space="0" w:color="auto"/>
+              <w:left w:val="single" w:color="auto" w:sz="4" w:space="0"/>
             </w:tcBorders>
           </w:tcPr>
           <w:p>
@@ -6363,7 +6820,7 @@
           <w:tcPr>
             <w:tcW w:w="1750" w:type="dxa"/>
             <w:tcBorders>
-              <w:right w:val="single" w:sz="4" w:space="0" w:color="auto"/>
+              <w:right w:val="single" w:color="auto" w:sz="4" w:space="0"/>
             </w:tcBorders>
           </w:tcPr>
           <w:p>
@@ -6390,7 +6847,7 @@
           <w:tcPr>
             <w:tcW w:w="1163" w:type="dxa"/>
             <w:tcBorders>
-              <w:left w:val="single" w:sz="4" w:space="0" w:color="auto"/>
+              <w:left w:val="single" w:color="auto" w:sz="4" w:space="0"/>
             </w:tcBorders>
           </w:tcPr>
           <w:p>
@@ -6407,7 +6864,7 @@
           <w:tcPr>
             <w:tcW w:w="2096" w:type="dxa"/>
             <w:tcBorders>
-              <w:right w:val="single" w:sz="4" w:space="0" w:color="auto"/>
+              <w:right w:val="single" w:color="auto" w:sz="4" w:space="0"/>
             </w:tcBorders>
           </w:tcPr>
           <w:p>
@@ -6432,8 +6889,8 @@
           <w:tcPr>
             <w:tcW w:w="450" w:type="dxa"/>
             <w:tcBorders>
-              <w:left w:val="single" w:sz="4" w:space="0" w:color="auto"/>
-              <w:right w:val="single" w:sz="4" w:space="0" w:color="auto"/>
+              <w:left w:val="single" w:color="auto" w:sz="4" w:space="0"/>
+              <w:right w:val="single" w:color="auto" w:sz="4" w:space="0"/>
             </w:tcBorders>
           </w:tcPr>
           <w:p>
@@ -6450,7 +6907,7 @@
           <w:tcPr>
             <w:tcW w:w="1376" w:type="dxa"/>
             <w:tcBorders>
-              <w:left w:val="single" w:sz="4" w:space="0" w:color="auto"/>
+              <w:left w:val="single" w:color="auto" w:sz="4" w:space="0"/>
             </w:tcBorders>
           </w:tcPr>
           <w:p>
@@ -6467,7 +6924,7 @@
           <w:tcPr>
             <w:tcW w:w="1750" w:type="dxa"/>
             <w:tcBorders>
-              <w:right w:val="single" w:sz="4" w:space="0" w:color="auto"/>
+              <w:right w:val="single" w:color="auto" w:sz="4" w:space="0"/>
             </w:tcBorders>
           </w:tcPr>
           <w:p>
@@ -6492,8 +6949,8 @@
           <w:tcPr>
             <w:tcW w:w="452" w:type="dxa"/>
             <w:tcBorders>
-              <w:left w:val="single" w:sz="4" w:space="0" w:color="auto"/>
-              <w:right w:val="single" w:sz="4" w:space="0" w:color="auto"/>
+              <w:left w:val="single" w:color="auto" w:sz="4" w:space="0"/>
+              <w:right w:val="single" w:color="auto" w:sz="4" w:space="0"/>
             </w:tcBorders>
           </w:tcPr>
           <w:p>
@@ -6510,7 +6967,7 @@
           <w:tcPr>
             <w:tcW w:w="870" w:type="dxa"/>
             <w:tcBorders>
-              <w:left w:val="single" w:sz="4" w:space="0" w:color="auto"/>
+              <w:left w:val="single" w:color="auto" w:sz="4" w:space="0"/>
             </w:tcBorders>
           </w:tcPr>
           <w:p>
@@ -6527,7 +6984,7 @@
           <w:tcPr>
             <w:tcW w:w="1750" w:type="dxa"/>
             <w:tcBorders>
-              <w:right w:val="single" w:sz="4" w:space="0" w:color="auto"/>
+              <w:right w:val="single" w:color="auto" w:sz="4" w:space="0"/>
             </w:tcBorders>
           </w:tcPr>
           <w:p>
@@ -6554,7 +7011,7 @@
           <w:tcPr>
             <w:tcW w:w="1163" w:type="dxa"/>
             <w:tcBorders>
-              <w:left w:val="single" w:sz="4" w:space="0" w:color="auto"/>
+              <w:left w:val="single" w:color="auto" w:sz="4" w:space="0"/>
             </w:tcBorders>
           </w:tcPr>
           <w:p>
@@ -6571,7 +7028,7 @@
           <w:tcPr>
             <w:tcW w:w="2096" w:type="dxa"/>
             <w:tcBorders>
-              <w:right w:val="single" w:sz="4" w:space="0" w:color="auto"/>
+              <w:right w:val="single" w:color="auto" w:sz="4" w:space="0"/>
             </w:tcBorders>
           </w:tcPr>
           <w:p>
@@ -6596,8 +7053,8 @@
           <w:tcPr>
             <w:tcW w:w="450" w:type="dxa"/>
             <w:tcBorders>
-              <w:left w:val="single" w:sz="4" w:space="0" w:color="auto"/>
-              <w:right w:val="single" w:sz="4" w:space="0" w:color="auto"/>
+              <w:left w:val="single" w:color="auto" w:sz="4" w:space="0"/>
+              <w:right w:val="single" w:color="auto" w:sz="4" w:space="0"/>
             </w:tcBorders>
           </w:tcPr>
           <w:p>
@@ -6614,7 +7071,7 @@
           <w:tcPr>
             <w:tcW w:w="1376" w:type="dxa"/>
             <w:tcBorders>
-              <w:left w:val="single" w:sz="4" w:space="0" w:color="auto"/>
+              <w:left w:val="single" w:color="auto" w:sz="4" w:space="0"/>
             </w:tcBorders>
           </w:tcPr>
           <w:p>
@@ -6631,7 +7088,7 @@
           <w:tcPr>
             <w:tcW w:w="1750" w:type="dxa"/>
             <w:tcBorders>
-              <w:right w:val="single" w:sz="4" w:space="0" w:color="auto"/>
+              <w:right w:val="single" w:color="auto" w:sz="4" w:space="0"/>
             </w:tcBorders>
           </w:tcPr>
           <w:p>
@@ -6656,8 +7113,8 @@
           <w:tcPr>
             <w:tcW w:w="452" w:type="dxa"/>
             <w:tcBorders>
-              <w:left w:val="single" w:sz="4" w:space="0" w:color="auto"/>
-              <w:right w:val="single" w:sz="4" w:space="0" w:color="auto"/>
+              <w:left w:val="single" w:color="auto" w:sz="4" w:space="0"/>
+              <w:right w:val="single" w:color="auto" w:sz="4" w:space="0"/>
             </w:tcBorders>
           </w:tcPr>
           <w:p>
@@ -6674,7 +7131,7 @@
           <w:tcPr>
             <w:tcW w:w="870" w:type="dxa"/>
             <w:tcBorders>
-              <w:left w:val="single" w:sz="4" w:space="0" w:color="auto"/>
+              <w:left w:val="single" w:color="auto" w:sz="4" w:space="0"/>
             </w:tcBorders>
           </w:tcPr>
           <w:p>
@@ -6691,7 +7148,7 @@
           <w:tcPr>
             <w:tcW w:w="1750" w:type="dxa"/>
             <w:tcBorders>
-              <w:right w:val="single" w:sz="4" w:space="0" w:color="auto"/>
+              <w:right w:val="single" w:color="auto" w:sz="4" w:space="0"/>
             </w:tcBorders>
           </w:tcPr>
           <w:p>
@@ -6718,7 +7175,7 @@
           <w:tcPr>
             <w:tcW w:w="1163" w:type="dxa"/>
             <w:tcBorders>
-              <w:left w:val="single" w:sz="4" w:space="0" w:color="auto"/>
+              <w:left w:val="single" w:color="auto" w:sz="4" w:space="0"/>
             </w:tcBorders>
           </w:tcPr>
           <w:p>
@@ -6735,7 +7192,7 @@
           <w:tcPr>
             <w:tcW w:w="2096" w:type="dxa"/>
             <w:tcBorders>
-              <w:right w:val="single" w:sz="4" w:space="0" w:color="auto"/>
+              <w:right w:val="single" w:color="auto" w:sz="4" w:space="0"/>
             </w:tcBorders>
           </w:tcPr>
           <w:p>
@@ -6760,8 +7217,8 @@
           <w:tcPr>
             <w:tcW w:w="450" w:type="dxa"/>
             <w:tcBorders>
-              <w:left w:val="single" w:sz="4" w:space="0" w:color="auto"/>
-              <w:right w:val="single" w:sz="4" w:space="0" w:color="auto"/>
+              <w:left w:val="single" w:color="auto" w:sz="4" w:space="0"/>
+              <w:right w:val="single" w:color="auto" w:sz="4" w:space="0"/>
             </w:tcBorders>
           </w:tcPr>
           <w:p>
@@ -6778,7 +7235,7 @@
           <w:tcPr>
             <w:tcW w:w="1376" w:type="dxa"/>
             <w:tcBorders>
-              <w:left w:val="single" w:sz="4" w:space="0" w:color="auto"/>
+              <w:left w:val="single" w:color="auto" w:sz="4" w:space="0"/>
             </w:tcBorders>
           </w:tcPr>
           <w:p>
@@ -6795,7 +7252,7 @@
           <w:tcPr>
             <w:tcW w:w="1750" w:type="dxa"/>
             <w:tcBorders>
-              <w:right w:val="single" w:sz="4" w:space="0" w:color="auto"/>
+              <w:right w:val="single" w:color="auto" w:sz="4" w:space="0"/>
             </w:tcBorders>
           </w:tcPr>
           <w:p>
@@ -6820,8 +7277,8 @@
           <w:tcPr>
             <w:tcW w:w="452" w:type="dxa"/>
             <w:tcBorders>
-              <w:left w:val="single" w:sz="4" w:space="0" w:color="auto"/>
-              <w:right w:val="single" w:sz="4" w:space="0" w:color="auto"/>
+              <w:left w:val="single" w:color="auto" w:sz="4" w:space="0"/>
+              <w:right w:val="single" w:color="auto" w:sz="4" w:space="0"/>
             </w:tcBorders>
           </w:tcPr>
           <w:p>
@@ -6838,7 +7295,7 @@
           <w:tcPr>
             <w:tcW w:w="870" w:type="dxa"/>
             <w:tcBorders>
-              <w:left w:val="single" w:sz="4" w:space="0" w:color="auto"/>
+              <w:left w:val="single" w:color="auto" w:sz="4" w:space="0"/>
             </w:tcBorders>
           </w:tcPr>
           <w:p>
@@ -6855,7 +7312,7 @@
           <w:tcPr>
             <w:tcW w:w="1750" w:type="dxa"/>
             <w:tcBorders>
-              <w:right w:val="single" w:sz="4" w:space="0" w:color="auto"/>
+              <w:right w:val="single" w:color="auto" w:sz="4" w:space="0"/>
             </w:tcBorders>
           </w:tcPr>
           <w:p>
@@ -6882,7 +7339,7 @@
           <w:tcPr>
             <w:tcW w:w="1163" w:type="dxa"/>
             <w:tcBorders>
-              <w:left w:val="single" w:sz="4" w:space="0" w:color="auto"/>
+              <w:left w:val="single" w:color="auto" w:sz="4" w:space="0"/>
             </w:tcBorders>
           </w:tcPr>
           <w:p>
@@ -6899,7 +7356,7 @@
           <w:tcPr>
             <w:tcW w:w="2096" w:type="dxa"/>
             <w:tcBorders>
-              <w:right w:val="single" w:sz="4" w:space="0" w:color="auto"/>
+              <w:right w:val="single" w:color="auto" w:sz="4" w:space="0"/>
             </w:tcBorders>
           </w:tcPr>
           <w:p>
@@ -6924,8 +7381,8 @@
           <w:tcPr>
             <w:tcW w:w="450" w:type="dxa"/>
             <w:tcBorders>
-              <w:left w:val="single" w:sz="4" w:space="0" w:color="auto"/>
-              <w:right w:val="single" w:sz="4" w:space="0" w:color="auto"/>
+              <w:left w:val="single" w:color="auto" w:sz="4" w:space="0"/>
+              <w:right w:val="single" w:color="auto" w:sz="4" w:space="0"/>
             </w:tcBorders>
           </w:tcPr>
           <w:p>
@@ -6942,7 +7399,7 @@
           <w:tcPr>
             <w:tcW w:w="1376" w:type="dxa"/>
             <w:tcBorders>
-              <w:left w:val="single" w:sz="4" w:space="0" w:color="auto"/>
+              <w:left w:val="single" w:color="auto" w:sz="4" w:space="0"/>
             </w:tcBorders>
           </w:tcPr>
           <w:p>
@@ -6959,7 +7416,7 @@
           <w:tcPr>
             <w:tcW w:w="1750" w:type="dxa"/>
             <w:tcBorders>
-              <w:right w:val="single" w:sz="4" w:space="0" w:color="auto"/>
+              <w:right w:val="single" w:color="auto" w:sz="4" w:space="0"/>
             </w:tcBorders>
           </w:tcPr>
           <w:p>
@@ -6984,8 +7441,8 @@
           <w:tcPr>
             <w:tcW w:w="452" w:type="dxa"/>
             <w:tcBorders>
-              <w:left w:val="single" w:sz="4" w:space="0" w:color="auto"/>
-              <w:right w:val="single" w:sz="4" w:space="0" w:color="auto"/>
+              <w:left w:val="single" w:color="auto" w:sz="4" w:space="0"/>
+              <w:right w:val="single" w:color="auto" w:sz="4" w:space="0"/>
             </w:tcBorders>
           </w:tcPr>
           <w:p>
@@ -7002,7 +7459,7 @@
           <w:tcPr>
             <w:tcW w:w="870" w:type="dxa"/>
             <w:tcBorders>
-              <w:left w:val="single" w:sz="4" w:space="0" w:color="auto"/>
+              <w:left w:val="single" w:color="auto" w:sz="4" w:space="0"/>
             </w:tcBorders>
           </w:tcPr>
           <w:p>
@@ -7019,7 +7476,7 @@
           <w:tcPr>
             <w:tcW w:w="1750" w:type="dxa"/>
             <w:tcBorders>
-              <w:right w:val="single" w:sz="4" w:space="0" w:color="auto"/>
+              <w:right w:val="single" w:color="auto" w:sz="4" w:space="0"/>
             </w:tcBorders>
           </w:tcPr>
           <w:p>
@@ -7046,7 +7503,7 @@
           <w:tcPr>
             <w:tcW w:w="1163" w:type="dxa"/>
             <w:tcBorders>
-              <w:left w:val="single" w:sz="4" w:space="0" w:color="auto"/>
+              <w:left w:val="single" w:color="auto" w:sz="4" w:space="0"/>
             </w:tcBorders>
           </w:tcPr>
           <w:p>
@@ -7063,7 +7520,7 @@
           <w:tcPr>
             <w:tcW w:w="2096" w:type="dxa"/>
             <w:tcBorders>
-              <w:right w:val="single" w:sz="4" w:space="0" w:color="auto"/>
+              <w:right w:val="single" w:color="auto" w:sz="4" w:space="0"/>
             </w:tcBorders>
           </w:tcPr>
           <w:p>
@@ -7088,8 +7545,8 @@
           <w:tcPr>
             <w:tcW w:w="450" w:type="dxa"/>
             <w:tcBorders>
-              <w:left w:val="single" w:sz="4" w:space="0" w:color="auto"/>
-              <w:right w:val="single" w:sz="4" w:space="0" w:color="auto"/>
+              <w:left w:val="single" w:color="auto" w:sz="4" w:space="0"/>
+              <w:right w:val="single" w:color="auto" w:sz="4" w:space="0"/>
             </w:tcBorders>
           </w:tcPr>
           <w:p>
@@ -7106,7 +7563,7 @@
           <w:tcPr>
             <w:tcW w:w="1376" w:type="dxa"/>
             <w:tcBorders>
-              <w:left w:val="single" w:sz="4" w:space="0" w:color="auto"/>
+              <w:left w:val="single" w:color="auto" w:sz="4" w:space="0"/>
             </w:tcBorders>
           </w:tcPr>
           <w:p>
@@ -7123,7 +7580,7 @@
           <w:tcPr>
             <w:tcW w:w="1750" w:type="dxa"/>
             <w:tcBorders>
-              <w:right w:val="single" w:sz="4" w:space="0" w:color="auto"/>
+              <w:right w:val="single" w:color="auto" w:sz="4" w:space="0"/>
             </w:tcBorders>
           </w:tcPr>
           <w:p>
@@ -7148,8 +7605,8 @@
           <w:tcPr>
             <w:tcW w:w="452" w:type="dxa"/>
             <w:tcBorders>
-              <w:left w:val="single" w:sz="4" w:space="0" w:color="auto"/>
-              <w:right w:val="single" w:sz="4" w:space="0" w:color="auto"/>
+              <w:left w:val="single" w:color="auto" w:sz="4" w:space="0"/>
+              <w:right w:val="single" w:color="auto" w:sz="4" w:space="0"/>
             </w:tcBorders>
           </w:tcPr>
           <w:p>
@@ -7166,7 +7623,7 @@
           <w:tcPr>
             <w:tcW w:w="870" w:type="dxa"/>
             <w:tcBorders>
-              <w:left w:val="single" w:sz="4" w:space="0" w:color="auto"/>
+              <w:left w:val="single" w:color="auto" w:sz="4" w:space="0"/>
             </w:tcBorders>
           </w:tcPr>
           <w:p>
@@ -7183,7 +7640,7 @@
           <w:tcPr>
             <w:tcW w:w="1750" w:type="dxa"/>
             <w:tcBorders>
-              <w:right w:val="single" w:sz="4" w:space="0" w:color="auto"/>
+              <w:right w:val="single" w:color="auto" w:sz="4" w:space="0"/>
             </w:tcBorders>
           </w:tcPr>
           <w:p>
@@ -7210,7 +7667,7 @@
           <w:tcPr>
             <w:tcW w:w="1163" w:type="dxa"/>
             <w:tcBorders>
-              <w:left w:val="single" w:sz="4" w:space="0" w:color="auto"/>
+              <w:left w:val="single" w:color="auto" w:sz="4" w:space="0"/>
             </w:tcBorders>
           </w:tcPr>
           <w:p>
@@ -7227,7 +7684,7 @@
           <w:tcPr>
             <w:tcW w:w="2096" w:type="dxa"/>
             <w:tcBorders>
-              <w:right w:val="single" w:sz="4" w:space="0" w:color="auto"/>
+              <w:right w:val="single" w:color="auto" w:sz="4" w:space="0"/>
             </w:tcBorders>
           </w:tcPr>
           <w:p>
@@ -7252,8 +7709,8 @@
           <w:tcPr>
             <w:tcW w:w="450" w:type="dxa"/>
             <w:tcBorders>
-              <w:left w:val="single" w:sz="4" w:space="0" w:color="auto"/>
-              <w:right w:val="single" w:sz="4" w:space="0" w:color="auto"/>
+              <w:left w:val="single" w:color="auto" w:sz="4" w:space="0"/>
+              <w:right w:val="single" w:color="auto" w:sz="4" w:space="0"/>
             </w:tcBorders>
           </w:tcPr>
           <w:p>
@@ -7270,7 +7727,7 @@
           <w:tcPr>
             <w:tcW w:w="1376" w:type="dxa"/>
             <w:tcBorders>
-              <w:left w:val="single" w:sz="4" w:space="0" w:color="auto"/>
+              <w:left w:val="single" w:color="auto" w:sz="4" w:space="0"/>
             </w:tcBorders>
           </w:tcPr>
           <w:p>
@@ -7287,7 +7744,7 @@
           <w:tcPr>
             <w:tcW w:w="1750" w:type="dxa"/>
             <w:tcBorders>
-              <w:right w:val="single" w:sz="4" w:space="0" w:color="auto"/>
+              <w:right w:val="single" w:color="auto" w:sz="4" w:space="0"/>
             </w:tcBorders>
           </w:tcPr>
           <w:p>
@@ -7312,8 +7769,8 @@
           <w:tcPr>
             <w:tcW w:w="452" w:type="dxa"/>
             <w:tcBorders>
-              <w:left w:val="single" w:sz="4" w:space="0" w:color="auto"/>
-              <w:right w:val="single" w:sz="4" w:space="0" w:color="auto"/>
+              <w:left w:val="single" w:color="auto" w:sz="4" w:space="0"/>
+              <w:right w:val="single" w:color="auto" w:sz="4" w:space="0"/>
             </w:tcBorders>
           </w:tcPr>
           <w:p>
@@ -7330,8 +7787,8 @@
           <w:tcPr>
             <w:tcW w:w="870" w:type="dxa"/>
             <w:tcBorders>
-              <w:left w:val="single" w:sz="4" w:space="0" w:color="auto"/>
-              <w:bottom w:val="single" w:sz="4" w:space="0" w:color="auto"/>
+              <w:left w:val="single" w:color="auto" w:sz="4" w:space="0"/>
+              <w:bottom w:val="single" w:color="auto" w:sz="4" w:space="0"/>
             </w:tcBorders>
           </w:tcPr>
           <w:p>
@@ -7348,8 +7805,8 @@
           <w:tcPr>
             <w:tcW w:w="1750" w:type="dxa"/>
             <w:tcBorders>
-              <w:bottom w:val="single" w:sz="4" w:space="0" w:color="auto"/>
-              <w:right w:val="single" w:sz="4" w:space="0" w:color="auto"/>
+              <w:bottom w:val="single" w:color="auto" w:sz="4" w:space="0"/>
+              <w:right w:val="single" w:color="auto" w:sz="4" w:space="0"/>
             </w:tcBorders>
           </w:tcPr>
           <w:p>
@@ -7376,7 +7833,7 @@
           <w:tcPr>
             <w:tcW w:w="1163" w:type="dxa"/>
             <w:tcBorders>
-              <w:left w:val="single" w:sz="4" w:space="0" w:color="auto"/>
+              <w:left w:val="single" w:color="auto" w:sz="4" w:space="0"/>
             </w:tcBorders>
           </w:tcPr>
           <w:p>
@@ -7393,7 +7850,7 @@
           <w:tcPr>
             <w:tcW w:w="2096" w:type="dxa"/>
             <w:tcBorders>
-              <w:right w:val="single" w:sz="4" w:space="0" w:color="auto"/>
+              <w:right w:val="single" w:color="auto" w:sz="4" w:space="0"/>
             </w:tcBorders>
           </w:tcPr>
           <w:p>
@@ -7418,8 +7875,8 @@
           <w:tcPr>
             <w:tcW w:w="450" w:type="dxa"/>
             <w:tcBorders>
-              <w:left w:val="single" w:sz="4" w:space="0" w:color="auto"/>
-              <w:right w:val="single" w:sz="4" w:space="0" w:color="auto"/>
+              <w:left w:val="single" w:color="auto" w:sz="4" w:space="0"/>
+              <w:right w:val="single" w:color="auto" w:sz="4" w:space="0"/>
             </w:tcBorders>
           </w:tcPr>
           <w:p>
@@ -7436,8 +7893,8 @@
           <w:tcPr>
             <w:tcW w:w="1376" w:type="dxa"/>
             <w:tcBorders>
-              <w:left w:val="single" w:sz="4" w:space="0" w:color="auto"/>
-              <w:bottom w:val="single" w:sz="4" w:space="0" w:color="auto"/>
+              <w:left w:val="single" w:color="auto" w:sz="4" w:space="0"/>
+              <w:bottom w:val="single" w:color="auto" w:sz="4" w:space="0"/>
             </w:tcBorders>
           </w:tcPr>
           <w:p>
@@ -7454,8 +7911,8 @@
           <w:tcPr>
             <w:tcW w:w="1750" w:type="dxa"/>
             <w:tcBorders>
-              <w:bottom w:val="single" w:sz="4" w:space="0" w:color="auto"/>
-              <w:right w:val="single" w:sz="4" w:space="0" w:color="auto"/>
+              <w:bottom w:val="single" w:color="auto" w:sz="4" w:space="0"/>
+              <w:right w:val="single" w:color="auto" w:sz="4" w:space="0"/>
             </w:tcBorders>
           </w:tcPr>
           <w:p>
@@ -7480,7 +7937,7 @@
           <w:tcPr>
             <w:tcW w:w="452" w:type="dxa"/>
             <w:tcBorders>
-              <w:left w:val="single" w:sz="4" w:space="0" w:color="auto"/>
+              <w:left w:val="single" w:color="auto" w:sz="4" w:space="0"/>
             </w:tcBorders>
           </w:tcPr>
           <w:p>
@@ -7497,7 +7954,7 @@
           <w:tcPr>
             <w:tcW w:w="870" w:type="dxa"/>
             <w:tcBorders>
-              <w:top w:val="single" w:sz="4" w:space="0" w:color="auto"/>
+              <w:top w:val="single" w:color="auto" w:sz="4" w:space="0"/>
             </w:tcBorders>
           </w:tcPr>
           <w:p>
@@ -7514,7 +7971,7 @@
           <w:tcPr>
             <w:tcW w:w="1750" w:type="dxa"/>
             <w:tcBorders>
-              <w:top w:val="single" w:sz="4" w:space="0" w:color="auto"/>
+              <w:top w:val="single" w:color="auto" w:sz="4" w:space="0"/>
             </w:tcBorders>
           </w:tcPr>
           <w:p>
@@ -7533,8 +7990,8 @@
           <w:tcPr>
             <w:tcW w:w="1163" w:type="dxa"/>
             <w:tcBorders>
-              <w:left w:val="single" w:sz="4" w:space="0" w:color="auto"/>
-              <w:bottom w:val="single" w:sz="4" w:space="0" w:color="auto"/>
+              <w:left w:val="single" w:color="auto" w:sz="4" w:space="0"/>
+              <w:bottom w:val="single" w:color="auto" w:sz="4" w:space="0"/>
             </w:tcBorders>
           </w:tcPr>
           <w:p>
@@ -7551,8 +8008,8 @@
           <w:tcPr>
             <w:tcW w:w="2096" w:type="dxa"/>
             <w:tcBorders>
-              <w:bottom w:val="single" w:sz="4" w:space="0" w:color="auto"/>
-              <w:right w:val="single" w:sz="4" w:space="0" w:color="auto"/>
+              <w:bottom w:val="single" w:color="auto" w:sz="4" w:space="0"/>
+              <w:right w:val="single" w:color="auto" w:sz="4" w:space="0"/>
             </w:tcBorders>
           </w:tcPr>
           <w:p>
@@ -7577,7 +8034,7 @@
           <w:tcPr>
             <w:tcW w:w="450" w:type="dxa"/>
             <w:tcBorders>
-              <w:left w:val="single" w:sz="4" w:space="0" w:color="auto"/>
+              <w:left w:val="single" w:color="auto" w:sz="4" w:space="0"/>
             </w:tcBorders>
           </w:tcPr>
           <w:p>
@@ -7594,7 +8051,7 @@
           <w:tcPr>
             <w:tcW w:w="1376" w:type="dxa"/>
             <w:tcBorders>
-              <w:top w:val="single" w:sz="4" w:space="0" w:color="auto"/>
+              <w:top w:val="single" w:color="auto" w:sz="4" w:space="0"/>
             </w:tcBorders>
           </w:tcPr>
           <w:p>
@@ -7611,7 +8068,7 @@
           <w:tcPr>
             <w:tcW w:w="1750" w:type="dxa"/>
             <w:tcBorders>
-              <w:top w:val="single" w:sz="4" w:space="0" w:color="auto"/>
+              <w:top w:val="single" w:color="auto" w:sz="4" w:space="0"/>
             </w:tcBorders>
           </w:tcPr>
           <w:p>
@@ -7672,8 +8129,8 @@
           <w:tcPr>
             <w:tcW w:w="1163" w:type="dxa"/>
             <w:tcBorders>
-              <w:top w:val="single" w:sz="4" w:space="0" w:color="auto"/>
-              <w:bottom w:val="single" w:sz="4" w:space="0" w:color="auto"/>
+              <w:top w:val="single" w:color="auto" w:sz="4" w:space="0"/>
+              <w:bottom w:val="single" w:color="auto" w:sz="4" w:space="0"/>
             </w:tcBorders>
           </w:tcPr>
           <w:p>
@@ -7690,8 +8147,8 @@
           <w:tcPr>
             <w:tcW w:w="2096" w:type="dxa"/>
             <w:tcBorders>
-              <w:top w:val="single" w:sz="4" w:space="0" w:color="auto"/>
-              <w:bottom w:val="single" w:sz="4" w:space="0" w:color="auto"/>
+              <w:top w:val="single" w:color="auto" w:sz="4" w:space="0"/>
+              <w:bottom w:val="single" w:color="auto" w:sz="4" w:space="0"/>
             </w:tcBorders>
           </w:tcPr>
           <w:p>
@@ -7722,7 +8179,7 @@
           <w:tcPr>
             <w:tcW w:w="1376" w:type="dxa"/>
             <w:tcBorders>
-              <w:bottom w:val="single" w:sz="4" w:space="0" w:color="auto"/>
+              <w:bottom w:val="single" w:color="auto" w:sz="4" w:space="0"/>
             </w:tcBorders>
           </w:tcPr>
           <w:p>
@@ -7739,7 +8196,7 @@
           <w:tcPr>
             <w:tcW w:w="1750" w:type="dxa"/>
             <w:tcBorders>
-              <w:bottom w:val="single" w:sz="4" w:space="0" w:color="auto"/>
+              <w:bottom w:val="single" w:color="auto" w:sz="4" w:space="0"/>
             </w:tcBorders>
           </w:tcPr>
           <w:p>
@@ -7770,7 +8227,7 @@
           <w:tcPr>
             <w:tcW w:w="870" w:type="dxa"/>
             <w:tcBorders>
-              <w:bottom w:val="single" w:sz="4" w:space="0" w:color="auto"/>
+              <w:bottom w:val="single" w:color="auto" w:sz="4" w:space="0"/>
             </w:tcBorders>
           </w:tcPr>
           <w:p>
@@ -7787,7 +8244,7 @@
           <w:tcPr>
             <w:tcW w:w="1750" w:type="dxa"/>
             <w:tcBorders>
-              <w:bottom w:val="single" w:sz="4" w:space="0" w:color="auto"/>
+              <w:bottom w:val="single" w:color="auto" w:sz="4" w:space="0"/>
             </w:tcBorders>
           </w:tcPr>
           <w:p>
@@ -7806,8 +8263,8 @@
           <w:tcPr>
             <w:tcW w:w="1163" w:type="dxa"/>
             <w:tcBorders>
-              <w:top w:val="single" w:sz="4" w:space="0" w:color="auto"/>
-              <w:left w:val="single" w:sz="4" w:space="0" w:color="auto"/>
+              <w:top w:val="single" w:color="auto" w:sz="4" w:space="0"/>
+              <w:left w:val="single" w:color="auto" w:sz="4" w:space="0"/>
             </w:tcBorders>
           </w:tcPr>
           <w:p>
@@ -7832,8 +8289,8 @@
           <w:tcPr>
             <w:tcW w:w="2096" w:type="dxa"/>
             <w:tcBorders>
-              <w:top w:val="single" w:sz="4" w:space="0" w:color="auto"/>
-              <w:right w:val="single" w:sz="4" w:space="0" w:color="auto"/>
+              <w:top w:val="single" w:color="auto" w:sz="4" w:space="0"/>
+              <w:right w:val="single" w:color="auto" w:sz="4" w:space="0"/>
             </w:tcBorders>
           </w:tcPr>
           <w:p>
@@ -7850,8 +8307,8 @@
           <w:tcPr>
             <w:tcW w:w="450" w:type="dxa"/>
             <w:tcBorders>
-              <w:left w:val="single" w:sz="4" w:space="0" w:color="auto"/>
-              <w:right w:val="single" w:sz="4" w:space="0" w:color="auto"/>
+              <w:left w:val="single" w:color="auto" w:sz="4" w:space="0"/>
+              <w:right w:val="single" w:color="auto" w:sz="4" w:space="0"/>
             </w:tcBorders>
           </w:tcPr>
           <w:p>
@@ -7868,8 +8325,8 @@
           <w:tcPr>
             <w:tcW w:w="1376" w:type="dxa"/>
             <w:tcBorders>
-              <w:top w:val="single" w:sz="4" w:space="0" w:color="auto"/>
-              <w:left w:val="single" w:sz="4" w:space="0" w:color="auto"/>
+              <w:top w:val="single" w:color="auto" w:sz="4" w:space="0"/>
+              <w:left w:val="single" w:color="auto" w:sz="4" w:space="0"/>
             </w:tcBorders>
           </w:tcPr>
           <w:p>
@@ -7894,8 +8351,8 @@
           <w:tcPr>
             <w:tcW w:w="1750" w:type="dxa"/>
             <w:tcBorders>
-              <w:top w:val="single" w:sz="4" w:space="0" w:color="auto"/>
-              <w:right w:val="single" w:sz="4" w:space="0" w:color="auto"/>
+              <w:top w:val="single" w:color="auto" w:sz="4" w:space="0"/>
+              <w:right w:val="single" w:color="auto" w:sz="4" w:space="0"/>
             </w:tcBorders>
           </w:tcPr>
           <w:p>
@@ -7912,8 +8369,8 @@
           <w:tcPr>
             <w:tcW w:w="452" w:type="dxa"/>
             <w:tcBorders>
-              <w:left w:val="single" w:sz="4" w:space="0" w:color="auto"/>
-              <w:right w:val="single" w:sz="4" w:space="0" w:color="auto"/>
+              <w:left w:val="single" w:color="auto" w:sz="4" w:space="0"/>
+              <w:right w:val="single" w:color="auto" w:sz="4" w:space="0"/>
             </w:tcBorders>
           </w:tcPr>
           <w:p>
@@ -7930,8 +8387,8 @@
           <w:tcPr>
             <w:tcW w:w="870" w:type="dxa"/>
             <w:tcBorders>
-              <w:top w:val="single" w:sz="4" w:space="0" w:color="auto"/>
-              <w:left w:val="single" w:sz="4" w:space="0" w:color="auto"/>
+              <w:top w:val="single" w:color="auto" w:sz="4" w:space="0"/>
+              <w:left w:val="single" w:color="auto" w:sz="4" w:space="0"/>
             </w:tcBorders>
           </w:tcPr>
           <w:p>
@@ -7956,8 +8413,8 @@
           <w:tcPr>
             <w:tcW w:w="1750" w:type="dxa"/>
             <w:tcBorders>
-              <w:top w:val="single" w:sz="4" w:space="0" w:color="auto"/>
-              <w:right w:val="single" w:sz="4" w:space="0" w:color="auto"/>
+              <w:top w:val="single" w:color="auto" w:sz="4" w:space="0"/>
+              <w:right w:val="single" w:color="auto" w:sz="4" w:space="0"/>
             </w:tcBorders>
           </w:tcPr>
           <w:p>
@@ -7976,7 +8433,7 @@
           <w:tcPr>
             <w:tcW w:w="1163" w:type="dxa"/>
             <w:tcBorders>
-              <w:left w:val="single" w:sz="4" w:space="0" w:color="auto"/>
+              <w:left w:val="single" w:color="auto" w:sz="4" w:space="0"/>
             </w:tcBorders>
           </w:tcPr>
           <w:p>
@@ -7993,7 +8450,7 @@
           <w:tcPr>
             <w:tcW w:w="2096" w:type="dxa"/>
             <w:tcBorders>
-              <w:right w:val="single" w:sz="4" w:space="0" w:color="auto"/>
+              <w:right w:val="single" w:color="auto" w:sz="4" w:space="0"/>
             </w:tcBorders>
           </w:tcPr>
           <w:p>
@@ -8020,8 +8477,8 @@
           <w:tcPr>
             <w:tcW w:w="450" w:type="dxa"/>
             <w:tcBorders>
-              <w:left w:val="single" w:sz="4" w:space="0" w:color="auto"/>
-              <w:right w:val="single" w:sz="4" w:space="0" w:color="auto"/>
+              <w:left w:val="single" w:color="auto" w:sz="4" w:space="0"/>
+              <w:right w:val="single" w:color="auto" w:sz="4" w:space="0"/>
             </w:tcBorders>
           </w:tcPr>
           <w:p>
@@ -8038,7 +8495,7 @@
           <w:tcPr>
             <w:tcW w:w="1376" w:type="dxa"/>
             <w:tcBorders>
-              <w:left w:val="single" w:sz="4" w:space="0" w:color="auto"/>
+              <w:left w:val="single" w:color="auto" w:sz="4" w:space="0"/>
             </w:tcBorders>
           </w:tcPr>
           <w:p>
@@ -8055,7 +8512,7 @@
           <w:tcPr>
             <w:tcW w:w="1750" w:type="dxa"/>
             <w:tcBorders>
-              <w:right w:val="single" w:sz="4" w:space="0" w:color="auto"/>
+              <w:right w:val="single" w:color="auto" w:sz="4" w:space="0"/>
             </w:tcBorders>
           </w:tcPr>
           <w:p>
@@ -8081,8 +8538,8 @@
           <w:tcPr>
             <w:tcW w:w="452" w:type="dxa"/>
             <w:tcBorders>
-              <w:left w:val="single" w:sz="4" w:space="0" w:color="auto"/>
-              <w:right w:val="single" w:sz="4" w:space="0" w:color="auto"/>
+              <w:left w:val="single" w:color="auto" w:sz="4" w:space="0"/>
+              <w:right w:val="single" w:color="auto" w:sz="4" w:space="0"/>
             </w:tcBorders>
           </w:tcPr>
           <w:p>
@@ -8099,7 +8556,7 @@
           <w:tcPr>
             <w:tcW w:w="870" w:type="dxa"/>
             <w:tcBorders>
-              <w:left w:val="single" w:sz="4" w:space="0" w:color="auto"/>
+              <w:left w:val="single" w:color="auto" w:sz="4" w:space="0"/>
             </w:tcBorders>
           </w:tcPr>
           <w:p>
@@ -8116,7 +8573,7 @@
           <w:tcPr>
             <w:tcW w:w="1750" w:type="dxa"/>
             <w:tcBorders>
-              <w:right w:val="single" w:sz="4" w:space="0" w:color="auto"/>
+              <w:right w:val="single" w:color="auto" w:sz="4" w:space="0"/>
             </w:tcBorders>
           </w:tcPr>
           <w:p>
@@ -8145,7 +8602,7 @@
           <w:tcPr>
             <w:tcW w:w="1163" w:type="dxa"/>
             <w:tcBorders>
-              <w:left w:val="single" w:sz="4" w:space="0" w:color="auto"/>
+              <w:left w:val="single" w:color="auto" w:sz="4" w:space="0"/>
             </w:tcBorders>
           </w:tcPr>
           <w:p>
@@ -8162,7 +8619,7 @@
           <w:tcPr>
             <w:tcW w:w="2096" w:type="dxa"/>
             <w:tcBorders>
-              <w:right w:val="single" w:sz="4" w:space="0" w:color="auto"/>
+              <w:right w:val="single" w:color="auto" w:sz="4" w:space="0"/>
             </w:tcBorders>
           </w:tcPr>
           <w:p>
@@ -8187,8 +8644,8 @@
           <w:tcPr>
             <w:tcW w:w="450" w:type="dxa"/>
             <w:tcBorders>
-              <w:left w:val="single" w:sz="4" w:space="0" w:color="auto"/>
-              <w:right w:val="single" w:sz="4" w:space="0" w:color="auto"/>
+              <w:left w:val="single" w:color="auto" w:sz="4" w:space="0"/>
+              <w:right w:val="single" w:color="auto" w:sz="4" w:space="0"/>
             </w:tcBorders>
           </w:tcPr>
           <w:p>
@@ -8205,7 +8662,7 @@
           <w:tcPr>
             <w:tcW w:w="1376" w:type="dxa"/>
             <w:tcBorders>
-              <w:left w:val="single" w:sz="4" w:space="0" w:color="auto"/>
+              <w:left w:val="single" w:color="auto" w:sz="4" w:space="0"/>
             </w:tcBorders>
           </w:tcPr>
           <w:p>
@@ -8222,7 +8679,7 @@
           <w:tcPr>
             <w:tcW w:w="1750" w:type="dxa"/>
             <w:tcBorders>
-              <w:right w:val="single" w:sz="4" w:space="0" w:color="auto"/>
+              <w:right w:val="single" w:color="auto" w:sz="4" w:space="0"/>
             </w:tcBorders>
           </w:tcPr>
           <w:p>
@@ -8249,8 +8706,8 @@
           <w:tcPr>
             <w:tcW w:w="452" w:type="dxa"/>
             <w:tcBorders>
-              <w:left w:val="single" w:sz="4" w:space="0" w:color="auto"/>
-              <w:right w:val="single" w:sz="4" w:space="0" w:color="auto"/>
+              <w:left w:val="single" w:color="auto" w:sz="4" w:space="0"/>
+              <w:right w:val="single" w:color="auto" w:sz="4" w:space="0"/>
             </w:tcBorders>
           </w:tcPr>
           <w:p>
@@ -8267,7 +8724,7 @@
           <w:tcPr>
             <w:tcW w:w="870" w:type="dxa"/>
             <w:tcBorders>
-              <w:left w:val="single" w:sz="4" w:space="0" w:color="auto"/>
+              <w:left w:val="single" w:color="auto" w:sz="4" w:space="0"/>
             </w:tcBorders>
           </w:tcPr>
           <w:p>
@@ -8284,7 +8741,7 @@
           <w:tcPr>
             <w:tcW w:w="1750" w:type="dxa"/>
             <w:tcBorders>
-              <w:right w:val="single" w:sz="4" w:space="0" w:color="auto"/>
+              <w:right w:val="single" w:color="auto" w:sz="4" w:space="0"/>
             </w:tcBorders>
           </w:tcPr>
           <w:p>
@@ -8313,7 +8770,7 @@
           <w:tcPr>
             <w:tcW w:w="1163" w:type="dxa"/>
             <w:tcBorders>
-              <w:left w:val="single" w:sz="4" w:space="0" w:color="auto"/>
+              <w:left w:val="single" w:color="auto" w:sz="4" w:space="0"/>
             </w:tcBorders>
           </w:tcPr>
           <w:p>
@@ -8330,7 +8787,7 @@
           <w:tcPr>
             <w:tcW w:w="2096" w:type="dxa"/>
             <w:tcBorders>
-              <w:right w:val="single" w:sz="4" w:space="0" w:color="auto"/>
+              <w:right w:val="single" w:color="auto" w:sz="4" w:space="0"/>
             </w:tcBorders>
           </w:tcPr>
           <w:p>
@@ -8355,8 +8812,8 @@
           <w:tcPr>
             <w:tcW w:w="450" w:type="dxa"/>
             <w:tcBorders>
-              <w:left w:val="single" w:sz="4" w:space="0" w:color="auto"/>
-              <w:right w:val="single" w:sz="4" w:space="0" w:color="auto"/>
+              <w:left w:val="single" w:color="auto" w:sz="4" w:space="0"/>
+              <w:right w:val="single" w:color="auto" w:sz="4" w:space="0"/>
             </w:tcBorders>
           </w:tcPr>
           <w:p>
@@ -8373,7 +8830,7 @@
           <w:tcPr>
             <w:tcW w:w="1376" w:type="dxa"/>
             <w:tcBorders>
-              <w:left w:val="single" w:sz="4" w:space="0" w:color="auto"/>
+              <w:left w:val="single" w:color="auto" w:sz="4" w:space="0"/>
             </w:tcBorders>
           </w:tcPr>
           <w:p>
@@ -8390,7 +8847,7 @@
           <w:tcPr>
             <w:tcW w:w="1750" w:type="dxa"/>
             <w:tcBorders>
-              <w:right w:val="single" w:sz="4" w:space="0" w:color="auto"/>
+              <w:right w:val="single" w:color="auto" w:sz="4" w:space="0"/>
             </w:tcBorders>
           </w:tcPr>
           <w:p>
@@ -8415,8 +8872,8 @@
           <w:tcPr>
             <w:tcW w:w="452" w:type="dxa"/>
             <w:tcBorders>
-              <w:left w:val="single" w:sz="4" w:space="0" w:color="auto"/>
-              <w:right w:val="single" w:sz="4" w:space="0" w:color="auto"/>
+              <w:left w:val="single" w:color="auto" w:sz="4" w:space="0"/>
+              <w:right w:val="single" w:color="auto" w:sz="4" w:space="0"/>
             </w:tcBorders>
           </w:tcPr>
           <w:p>
@@ -8433,7 +8890,7 @@
           <w:tcPr>
             <w:tcW w:w="870" w:type="dxa"/>
             <w:tcBorders>
-              <w:left w:val="single" w:sz="4" w:space="0" w:color="auto"/>
+              <w:left w:val="single" w:color="auto" w:sz="4" w:space="0"/>
             </w:tcBorders>
           </w:tcPr>
           <w:p>
@@ -8450,7 +8907,7 @@
           <w:tcPr>
             <w:tcW w:w="1750" w:type="dxa"/>
             <w:tcBorders>
-              <w:right w:val="single" w:sz="4" w:space="0" w:color="auto"/>
+              <w:right w:val="single" w:color="auto" w:sz="4" w:space="0"/>
             </w:tcBorders>
           </w:tcPr>
           <w:p>
@@ -8477,7 +8934,7 @@
           <w:tcPr>
             <w:tcW w:w="1163" w:type="dxa"/>
             <w:tcBorders>
-              <w:left w:val="single" w:sz="4" w:space="0" w:color="auto"/>
+              <w:left w:val="single" w:color="auto" w:sz="4" w:space="0"/>
             </w:tcBorders>
           </w:tcPr>
           <w:p>
@@ -8494,7 +8951,7 @@
           <w:tcPr>
             <w:tcW w:w="2096" w:type="dxa"/>
             <w:tcBorders>
-              <w:right w:val="single" w:sz="4" w:space="0" w:color="auto"/>
+              <w:right w:val="single" w:color="auto" w:sz="4" w:space="0"/>
             </w:tcBorders>
           </w:tcPr>
           <w:p>
@@ -8519,8 +8976,8 @@
           <w:tcPr>
             <w:tcW w:w="450" w:type="dxa"/>
             <w:tcBorders>
-              <w:left w:val="single" w:sz="4" w:space="0" w:color="auto"/>
-              <w:right w:val="single" w:sz="4" w:space="0" w:color="auto"/>
+              <w:left w:val="single" w:color="auto" w:sz="4" w:space="0"/>
+              <w:right w:val="single" w:color="auto" w:sz="4" w:space="0"/>
             </w:tcBorders>
           </w:tcPr>
           <w:p>
@@ -8537,8 +8994,8 @@
           <w:tcPr>
             <w:tcW w:w="1376" w:type="dxa"/>
             <w:tcBorders>
-              <w:left w:val="single" w:sz="4" w:space="0" w:color="auto"/>
-              <w:bottom w:val="single" w:sz="4" w:space="0" w:color="auto"/>
+              <w:left w:val="single" w:color="auto" w:sz="4" w:space="0"/>
+              <w:bottom w:val="single" w:color="auto" w:sz="4" w:space="0"/>
             </w:tcBorders>
           </w:tcPr>
           <w:p>
@@ -8555,8 +9012,8 @@
           <w:tcPr>
             <w:tcW w:w="1750" w:type="dxa"/>
             <w:tcBorders>
-              <w:bottom w:val="single" w:sz="4" w:space="0" w:color="auto"/>
-              <w:right w:val="single" w:sz="4" w:space="0" w:color="auto"/>
+              <w:bottom w:val="single" w:color="auto" w:sz="4" w:space="0"/>
+              <w:right w:val="single" w:color="auto" w:sz="4" w:space="0"/>
             </w:tcBorders>
           </w:tcPr>
           <w:p>
@@ -8581,8 +9038,8 @@
           <w:tcPr>
             <w:tcW w:w="452" w:type="dxa"/>
             <w:tcBorders>
-              <w:left w:val="single" w:sz="4" w:space="0" w:color="auto"/>
-              <w:right w:val="single" w:sz="4" w:space="0" w:color="auto"/>
+              <w:left w:val="single" w:color="auto" w:sz="4" w:space="0"/>
+              <w:right w:val="single" w:color="auto" w:sz="4" w:space="0"/>
             </w:tcBorders>
           </w:tcPr>
           <w:p>
@@ -8599,7 +9056,7 @@
           <w:tcPr>
             <w:tcW w:w="870" w:type="dxa"/>
             <w:tcBorders>
-              <w:left w:val="single" w:sz="4" w:space="0" w:color="auto"/>
+              <w:left w:val="single" w:color="auto" w:sz="4" w:space="0"/>
             </w:tcBorders>
           </w:tcPr>
           <w:p>
@@ -8616,7 +9073,7 @@
           <w:tcPr>
             <w:tcW w:w="1750" w:type="dxa"/>
             <w:tcBorders>
-              <w:right w:val="single" w:sz="4" w:space="0" w:color="auto"/>
+              <w:right w:val="single" w:color="auto" w:sz="4" w:space="0"/>
             </w:tcBorders>
           </w:tcPr>
           <w:p>
@@ -8643,7 +9100,7 @@
           <w:tcPr>
             <w:tcW w:w="1163" w:type="dxa"/>
             <w:tcBorders>
-              <w:left w:val="single" w:sz="4" w:space="0" w:color="auto"/>
+              <w:left w:val="single" w:color="auto" w:sz="4" w:space="0"/>
             </w:tcBorders>
           </w:tcPr>
           <w:p>
@@ -8660,7 +9117,7 @@
           <w:tcPr>
             <w:tcW w:w="2096" w:type="dxa"/>
             <w:tcBorders>
-              <w:right w:val="single" w:sz="4" w:space="0" w:color="auto"/>
+              <w:right w:val="single" w:color="auto" w:sz="4" w:space="0"/>
             </w:tcBorders>
           </w:tcPr>
           <w:p>
@@ -8685,7 +9142,7 @@
           <w:tcPr>
             <w:tcW w:w="450" w:type="dxa"/>
             <w:tcBorders>
-              <w:left w:val="single" w:sz="4" w:space="0" w:color="auto"/>
+              <w:left w:val="single" w:color="auto" w:sz="4" w:space="0"/>
             </w:tcBorders>
           </w:tcPr>
           <w:p>
@@ -8702,8 +9159,8 @@
           <w:tcPr>
             <w:tcW w:w="1376" w:type="dxa"/>
             <w:tcBorders>
-              <w:top w:val="single" w:sz="4" w:space="0" w:color="auto"/>
-              <w:bottom w:val="single" w:sz="4" w:space="0" w:color="auto"/>
+              <w:top w:val="single" w:color="auto" w:sz="4" w:space="0"/>
+              <w:bottom w:val="single" w:color="auto" w:sz="4" w:space="0"/>
             </w:tcBorders>
           </w:tcPr>
           <w:p>
@@ -8720,8 +9177,8 @@
           <w:tcPr>
             <w:tcW w:w="1750" w:type="dxa"/>
             <w:tcBorders>
-              <w:top w:val="single" w:sz="4" w:space="0" w:color="auto"/>
-              <w:bottom w:val="single" w:sz="4" w:space="0" w:color="auto"/>
+              <w:top w:val="single" w:color="auto" w:sz="4" w:space="0"/>
+              <w:bottom w:val="single" w:color="auto" w:sz="4" w:space="0"/>
             </w:tcBorders>
           </w:tcPr>
           <w:p>
@@ -8738,7 +9195,7 @@
           <w:tcPr>
             <w:tcW w:w="452" w:type="dxa"/>
             <w:tcBorders>
-              <w:right w:val="single" w:sz="4" w:space="0" w:color="auto"/>
+              <w:right w:val="single" w:color="auto" w:sz="4" w:space="0"/>
             </w:tcBorders>
           </w:tcPr>
           <w:p>
@@ -8755,8 +9212,8 @@
           <w:tcPr>
             <w:tcW w:w="870" w:type="dxa"/>
             <w:tcBorders>
-              <w:left w:val="single" w:sz="4" w:space="0" w:color="auto"/>
-              <w:bottom w:val="single" w:sz="4" w:space="0" w:color="auto"/>
+              <w:left w:val="single" w:color="auto" w:sz="4" w:space="0"/>
+              <w:bottom w:val="single" w:color="auto" w:sz="4" w:space="0"/>
             </w:tcBorders>
           </w:tcPr>
           <w:p>
@@ -8773,8 +9230,8 @@
           <w:tcPr>
             <w:tcW w:w="1750" w:type="dxa"/>
             <w:tcBorders>
-              <w:bottom w:val="single" w:sz="4" w:space="0" w:color="auto"/>
-              <w:right w:val="single" w:sz="4" w:space="0" w:color="auto"/>
+              <w:bottom w:val="single" w:color="auto" w:sz="4" w:space="0"/>
+              <w:right w:val="single" w:color="auto" w:sz="4" w:space="0"/>
             </w:tcBorders>
           </w:tcPr>
           <w:p>
@@ -8801,7 +9258,7 @@
           <w:tcPr>
             <w:tcW w:w="1163" w:type="dxa"/>
             <w:tcBorders>
-              <w:left w:val="single" w:sz="4" w:space="0" w:color="auto"/>
+              <w:left w:val="single" w:color="auto" w:sz="4" w:space="0"/>
             </w:tcBorders>
           </w:tcPr>
           <w:p>
@@ -8818,7 +9275,7 @@
           <w:tcPr>
             <w:tcW w:w="2096" w:type="dxa"/>
             <w:tcBorders>
-              <w:right w:val="single" w:sz="4" w:space="0" w:color="auto"/>
+              <w:right w:val="single" w:color="auto" w:sz="4" w:space="0"/>
             </w:tcBorders>
           </w:tcPr>
           <w:p>
@@ -8843,8 +9300,8 @@
           <w:tcPr>
             <w:tcW w:w="450" w:type="dxa"/>
             <w:tcBorders>
-              <w:left w:val="single" w:sz="4" w:space="0" w:color="auto"/>
-              <w:right w:val="single" w:sz="4" w:space="0" w:color="auto"/>
+              <w:left w:val="single" w:color="auto" w:sz="4" w:space="0"/>
+              <w:right w:val="single" w:color="auto" w:sz="4" w:space="0"/>
             </w:tcBorders>
           </w:tcPr>
           <w:p>
@@ -8861,8 +9318,8 @@
           <w:tcPr>
             <w:tcW w:w="1376" w:type="dxa"/>
             <w:tcBorders>
-              <w:top w:val="single" w:sz="4" w:space="0" w:color="auto"/>
-              <w:left w:val="single" w:sz="4" w:space="0" w:color="auto"/>
+              <w:top w:val="single" w:color="auto" w:sz="4" w:space="0"/>
+              <w:left w:val="single" w:color="auto" w:sz="4" w:space="0"/>
             </w:tcBorders>
           </w:tcPr>
           <w:p>
@@ -8887,8 +9344,8 @@
           <w:tcPr>
             <w:tcW w:w="1750" w:type="dxa"/>
             <w:tcBorders>
-              <w:top w:val="single" w:sz="4" w:space="0" w:color="auto"/>
-              <w:right w:val="single" w:sz="4" w:space="0" w:color="auto"/>
+              <w:top w:val="single" w:color="auto" w:sz="4" w:space="0"/>
+              <w:right w:val="single" w:color="auto" w:sz="4" w:space="0"/>
             </w:tcBorders>
           </w:tcPr>
           <w:p>
@@ -8905,7 +9362,7 @@
           <w:tcPr>
             <w:tcW w:w="452" w:type="dxa"/>
             <w:tcBorders>
-              <w:left w:val="single" w:sz="4" w:space="0" w:color="auto"/>
+              <w:left w:val="single" w:color="auto" w:sz="4" w:space="0"/>
             </w:tcBorders>
           </w:tcPr>
           <w:p>
@@ -8922,8 +9379,8 @@
           <w:tcPr>
             <w:tcW w:w="870" w:type="dxa"/>
             <w:tcBorders>
-              <w:top w:val="single" w:sz="4" w:space="0" w:color="auto"/>
-              <w:bottom w:val="single" w:sz="4" w:space="0" w:color="auto"/>
+              <w:top w:val="single" w:color="auto" w:sz="4" w:space="0"/>
+              <w:bottom w:val="single" w:color="auto" w:sz="4" w:space="0"/>
             </w:tcBorders>
           </w:tcPr>
           <w:p>
@@ -8940,8 +9397,8 @@
           <w:tcPr>
             <w:tcW w:w="1750" w:type="dxa"/>
             <w:tcBorders>
-              <w:top w:val="single" w:sz="4" w:space="0" w:color="auto"/>
-              <w:bottom w:val="single" w:sz="4" w:space="0" w:color="auto"/>
+              <w:top w:val="single" w:color="auto" w:sz="4" w:space="0"/>
+              <w:bottom w:val="single" w:color="auto" w:sz="4" w:space="0"/>
             </w:tcBorders>
           </w:tcPr>
           <w:p>
@@ -8960,7 +9417,7 @@
           <w:tcPr>
             <w:tcW w:w="1163" w:type="dxa"/>
             <w:tcBorders>
-              <w:left w:val="single" w:sz="4" w:space="0" w:color="auto"/>
+              <w:left w:val="single" w:color="auto" w:sz="4" w:space="0"/>
             </w:tcBorders>
           </w:tcPr>
           <w:p>
@@ -8977,7 +9434,7 @@
           <w:tcPr>
             <w:tcW w:w="2096" w:type="dxa"/>
             <w:tcBorders>
-              <w:right w:val="single" w:sz="4" w:space="0" w:color="auto"/>
+              <w:right w:val="single" w:color="auto" w:sz="4" w:space="0"/>
             </w:tcBorders>
           </w:tcPr>
           <w:p>
@@ -9002,8 +9459,8 @@
           <w:tcPr>
             <w:tcW w:w="450" w:type="dxa"/>
             <w:tcBorders>
-              <w:left w:val="single" w:sz="4" w:space="0" w:color="auto"/>
-              <w:right w:val="single" w:sz="4" w:space="0" w:color="auto"/>
+              <w:left w:val="single" w:color="auto" w:sz="4" w:space="0"/>
+              <w:right w:val="single" w:color="auto" w:sz="4" w:space="0"/>
             </w:tcBorders>
           </w:tcPr>
           <w:p>
@@ -9020,7 +9477,7 @@
           <w:tcPr>
             <w:tcW w:w="1376" w:type="dxa"/>
             <w:tcBorders>
-              <w:left w:val="single" w:sz="4" w:space="0" w:color="auto"/>
+              <w:left w:val="single" w:color="auto" w:sz="4" w:space="0"/>
             </w:tcBorders>
           </w:tcPr>
           <w:p>
@@ -9037,7 +9494,7 @@
           <w:tcPr>
             <w:tcW w:w="1750" w:type="dxa"/>
             <w:tcBorders>
-              <w:right w:val="single" w:sz="4" w:space="0" w:color="auto"/>
+              <w:right w:val="single" w:color="auto" w:sz="4" w:space="0"/>
             </w:tcBorders>
           </w:tcPr>
           <w:p>
@@ -9064,8 +9521,8 @@
           <w:tcPr>
             <w:tcW w:w="452" w:type="dxa"/>
             <w:tcBorders>
-              <w:left w:val="single" w:sz="4" w:space="0" w:color="auto"/>
-              <w:right w:val="single" w:sz="4" w:space="0" w:color="auto"/>
+              <w:left w:val="single" w:color="auto" w:sz="4" w:space="0"/>
+              <w:right w:val="single" w:color="auto" w:sz="4" w:space="0"/>
             </w:tcBorders>
           </w:tcPr>
           <w:p>
@@ -9082,8 +9539,8 @@
           <w:tcPr>
             <w:tcW w:w="870" w:type="dxa"/>
             <w:tcBorders>
-              <w:top w:val="single" w:sz="4" w:space="0" w:color="auto"/>
-              <w:left w:val="single" w:sz="4" w:space="0" w:color="auto"/>
+              <w:top w:val="single" w:color="auto" w:sz="4" w:space="0"/>
+              <w:left w:val="single" w:color="auto" w:sz="4" w:space="0"/>
             </w:tcBorders>
           </w:tcPr>
           <w:p>
@@ -9108,8 +9565,8 @@
           <w:tcPr>
             <w:tcW w:w="1750" w:type="dxa"/>
             <w:tcBorders>
-              <w:top w:val="single" w:sz="4" w:space="0" w:color="auto"/>
-              <w:right w:val="single" w:sz="4" w:space="0" w:color="auto"/>
+              <w:top w:val="single" w:color="auto" w:sz="4" w:space="0"/>
+              <w:right w:val="single" w:color="auto" w:sz="4" w:space="0"/>
             </w:tcBorders>
           </w:tcPr>
           <w:p>
@@ -9128,7 +9585,7 @@
           <w:tcPr>
             <w:tcW w:w="1163" w:type="dxa"/>
             <w:tcBorders>
-              <w:left w:val="single" w:sz="4" w:space="0" w:color="auto"/>
+              <w:left w:val="single" w:color="auto" w:sz="4" w:space="0"/>
             </w:tcBorders>
           </w:tcPr>
           <w:p>
@@ -9145,7 +9602,7 @@
           <w:tcPr>
             <w:tcW w:w="2096" w:type="dxa"/>
             <w:tcBorders>
-              <w:right w:val="single" w:sz="4" w:space="0" w:color="auto"/>
+              <w:right w:val="single" w:color="auto" w:sz="4" w:space="0"/>
             </w:tcBorders>
           </w:tcPr>
           <w:p>
@@ -9170,8 +9627,8 @@
           <w:tcPr>
             <w:tcW w:w="450" w:type="dxa"/>
             <w:tcBorders>
-              <w:left w:val="single" w:sz="4" w:space="0" w:color="auto"/>
-              <w:right w:val="single" w:sz="4" w:space="0" w:color="auto"/>
+              <w:left w:val="single" w:color="auto" w:sz="4" w:space="0"/>
+              <w:right w:val="single" w:color="auto" w:sz="4" w:space="0"/>
             </w:tcBorders>
           </w:tcPr>
           <w:p>
@@ -9188,7 +9645,7 @@
           <w:tcPr>
             <w:tcW w:w="1376" w:type="dxa"/>
             <w:tcBorders>
-              <w:left w:val="single" w:sz="4" w:space="0" w:color="auto"/>
+              <w:left w:val="single" w:color="auto" w:sz="4" w:space="0"/>
             </w:tcBorders>
           </w:tcPr>
           <w:p>
@@ -9205,7 +9662,7 @@
           <w:tcPr>
             <w:tcW w:w="1750" w:type="dxa"/>
             <w:tcBorders>
-              <w:right w:val="single" w:sz="4" w:space="0" w:color="auto"/>
+              <w:right w:val="single" w:color="auto" w:sz="4" w:space="0"/>
             </w:tcBorders>
           </w:tcPr>
           <w:p>
@@ -9232,8 +9689,8 @@
           <w:tcPr>
             <w:tcW w:w="452" w:type="dxa"/>
             <w:tcBorders>
-              <w:left w:val="single" w:sz="4" w:space="0" w:color="auto"/>
-              <w:right w:val="single" w:sz="4" w:space="0" w:color="auto"/>
+              <w:left w:val="single" w:color="auto" w:sz="4" w:space="0"/>
+              <w:right w:val="single" w:color="auto" w:sz="4" w:space="0"/>
             </w:tcBorders>
           </w:tcPr>
           <w:p>
@@ -9250,7 +9707,7 @@
           <w:tcPr>
             <w:tcW w:w="870" w:type="dxa"/>
             <w:tcBorders>
-              <w:left w:val="single" w:sz="4" w:space="0" w:color="auto"/>
+              <w:left w:val="single" w:color="auto" w:sz="4" w:space="0"/>
             </w:tcBorders>
           </w:tcPr>
           <w:p>
@@ -9267,7 +9724,7 @@
           <w:tcPr>
             <w:tcW w:w="1750" w:type="dxa"/>
             <w:tcBorders>
-              <w:right w:val="single" w:sz="4" w:space="0" w:color="auto"/>
+              <w:right w:val="single" w:color="auto" w:sz="4" w:space="0"/>
             </w:tcBorders>
           </w:tcPr>
           <w:p>
@@ -9296,7 +9753,7 @@
           <w:tcPr>
             <w:tcW w:w="1163" w:type="dxa"/>
             <w:tcBorders>
-              <w:left w:val="single" w:sz="4" w:space="0" w:color="auto"/>
+              <w:left w:val="single" w:color="auto" w:sz="4" w:space="0"/>
             </w:tcBorders>
           </w:tcPr>
           <w:p>
@@ -9313,7 +9770,7 @@
           <w:tcPr>
             <w:tcW w:w="2096" w:type="dxa"/>
             <w:tcBorders>
-              <w:right w:val="single" w:sz="4" w:space="0" w:color="auto"/>
+              <w:right w:val="single" w:color="auto" w:sz="4" w:space="0"/>
             </w:tcBorders>
           </w:tcPr>
           <w:p>
@@ -9338,8 +9795,8 @@
           <w:tcPr>
             <w:tcW w:w="450" w:type="dxa"/>
             <w:tcBorders>
-              <w:left w:val="single" w:sz="4" w:space="0" w:color="auto"/>
-              <w:right w:val="single" w:sz="4" w:space="0" w:color="auto"/>
+              <w:left w:val="single" w:color="auto" w:sz="4" w:space="0"/>
+              <w:right w:val="single" w:color="auto" w:sz="4" w:space="0"/>
             </w:tcBorders>
           </w:tcPr>
           <w:p>
@@ -9356,8 +9813,8 @@
           <w:tcPr>
             <w:tcW w:w="1376" w:type="dxa"/>
             <w:tcBorders>
-              <w:left w:val="single" w:sz="4" w:space="0" w:color="auto"/>
-              <w:bottom w:val="single" w:sz="4" w:space="0" w:color="auto"/>
+              <w:left w:val="single" w:color="auto" w:sz="4" w:space="0"/>
+              <w:bottom w:val="single" w:color="auto" w:sz="4" w:space="0"/>
             </w:tcBorders>
           </w:tcPr>
           <w:p>
@@ -9374,8 +9831,8 @@
           <w:tcPr>
             <w:tcW w:w="1750" w:type="dxa"/>
             <w:tcBorders>
-              <w:bottom w:val="single" w:sz="4" w:space="0" w:color="auto"/>
-              <w:right w:val="single" w:sz="4" w:space="0" w:color="auto"/>
+              <w:bottom w:val="single" w:color="auto" w:sz="4" w:space="0"/>
+              <w:right w:val="single" w:color="auto" w:sz="4" w:space="0"/>
             </w:tcBorders>
           </w:tcPr>
           <w:p>
@@ -9400,8 +9857,8 @@
           <w:tcPr>
             <w:tcW w:w="452" w:type="dxa"/>
             <w:tcBorders>
-              <w:left w:val="single" w:sz="4" w:space="0" w:color="auto"/>
-              <w:right w:val="single" w:sz="4" w:space="0" w:color="auto"/>
+              <w:left w:val="single" w:color="auto" w:sz="4" w:space="0"/>
+              <w:right w:val="single" w:color="auto" w:sz="4" w:space="0"/>
             </w:tcBorders>
           </w:tcPr>
           <w:p>
@@ -9418,7 +9875,7 @@
           <w:tcPr>
             <w:tcW w:w="870" w:type="dxa"/>
             <w:tcBorders>
-              <w:left w:val="single" w:sz="4" w:space="0" w:color="auto"/>
+              <w:left w:val="single" w:color="auto" w:sz="4" w:space="0"/>
             </w:tcBorders>
           </w:tcPr>
           <w:p>
@@ -9435,7 +9892,7 @@
           <w:tcPr>
             <w:tcW w:w="1750" w:type="dxa"/>
             <w:tcBorders>
-              <w:right w:val="single" w:sz="4" w:space="0" w:color="auto"/>
+              <w:right w:val="single" w:color="auto" w:sz="4" w:space="0"/>
             </w:tcBorders>
           </w:tcPr>
           <w:p>
@@ -9462,7 +9919,7 @@
           <w:tcPr>
             <w:tcW w:w="1163" w:type="dxa"/>
             <w:tcBorders>
-              <w:left w:val="single" w:sz="4" w:space="0" w:color="auto"/>
+              <w:left w:val="single" w:color="auto" w:sz="4" w:space="0"/>
             </w:tcBorders>
           </w:tcPr>
           <w:p>
@@ -9479,7 +9936,7 @@
           <w:tcPr>
             <w:tcW w:w="2096" w:type="dxa"/>
             <w:tcBorders>
-              <w:right w:val="single" w:sz="4" w:space="0" w:color="auto"/>
+              <w:right w:val="single" w:color="auto" w:sz="4" w:space="0"/>
             </w:tcBorders>
           </w:tcPr>
           <w:p>
@@ -9504,7 +9961,7 @@
           <w:tcPr>
             <w:tcW w:w="450" w:type="dxa"/>
             <w:tcBorders>
-              <w:left w:val="single" w:sz="4" w:space="0" w:color="auto"/>
+              <w:left w:val="single" w:color="auto" w:sz="4" w:space="0"/>
             </w:tcBorders>
           </w:tcPr>
           <w:p>
@@ -9521,7 +9978,7 @@
           <w:tcPr>
             <w:tcW w:w="1376" w:type="dxa"/>
             <w:tcBorders>
-              <w:top w:val="single" w:sz="4" w:space="0" w:color="auto"/>
+              <w:top w:val="single" w:color="auto" w:sz="4" w:space="0"/>
             </w:tcBorders>
           </w:tcPr>
           <w:p>
@@ -9538,7 +9995,7 @@
           <w:tcPr>
             <w:tcW w:w="1750" w:type="dxa"/>
             <w:tcBorders>
-              <w:top w:val="single" w:sz="4" w:space="0" w:color="auto"/>
+              <w:top w:val="single" w:color="auto" w:sz="4" w:space="0"/>
             </w:tcBorders>
           </w:tcPr>
           <w:p>
@@ -9555,7 +10012,7 @@
           <w:tcPr>
             <w:tcW w:w="452" w:type="dxa"/>
             <w:tcBorders>
-              <w:right w:val="single" w:sz="4" w:space="0" w:color="auto"/>
+              <w:right w:val="single" w:color="auto" w:sz="4" w:space="0"/>
             </w:tcBorders>
           </w:tcPr>
           <w:p>
@@ -9572,7 +10029,7 @@
           <w:tcPr>
             <w:tcW w:w="870" w:type="dxa"/>
             <w:tcBorders>
-              <w:left w:val="single" w:sz="4" w:space="0" w:color="auto"/>
+              <w:left w:val="single" w:color="auto" w:sz="4" w:space="0"/>
             </w:tcBorders>
           </w:tcPr>
           <w:p>
@@ -9589,7 +10046,7 @@
           <w:tcPr>
             <w:tcW w:w="1750" w:type="dxa"/>
             <w:tcBorders>
-              <w:right w:val="single" w:sz="4" w:space="0" w:color="auto"/>
+              <w:right w:val="single" w:color="auto" w:sz="4" w:space="0"/>
             </w:tcBorders>
           </w:tcPr>
           <w:p>
@@ -9616,8 +10073,8 @@
           <w:tcPr>
             <w:tcW w:w="1163" w:type="dxa"/>
             <w:tcBorders>
-              <w:left w:val="single" w:sz="4" w:space="0" w:color="auto"/>
-              <w:bottom w:val="single" w:sz="4" w:space="0" w:color="auto"/>
+              <w:left w:val="single" w:color="auto" w:sz="4" w:space="0"/>
+              <w:bottom w:val="single" w:color="auto" w:sz="4" w:space="0"/>
             </w:tcBorders>
           </w:tcPr>
           <w:p>
@@ -9634,8 +10091,8 @@
           <w:tcPr>
             <w:tcW w:w="2096" w:type="dxa"/>
             <w:tcBorders>
-              <w:bottom w:val="single" w:sz="4" w:space="0" w:color="auto"/>
-              <w:right w:val="single" w:sz="4" w:space="0" w:color="auto"/>
+              <w:bottom w:val="single" w:color="auto" w:sz="4" w:space="0"/>
+              <w:right w:val="single" w:color="auto" w:sz="4" w:space="0"/>
             </w:tcBorders>
           </w:tcPr>
           <w:p>
@@ -9660,7 +10117,7 @@
           <w:tcPr>
             <w:tcW w:w="450" w:type="dxa"/>
             <w:tcBorders>
-              <w:left w:val="single" w:sz="4" w:space="0" w:color="auto"/>
+              <w:left w:val="single" w:color="auto" w:sz="4" w:space="0"/>
             </w:tcBorders>
           </w:tcPr>
           <w:p>
@@ -9705,7 +10162,7 @@
           <w:tcPr>
             <w:tcW w:w="452" w:type="dxa"/>
             <w:tcBorders>
-              <w:right w:val="single" w:sz="4" w:space="0" w:color="auto"/>
+              <w:right w:val="single" w:color="auto" w:sz="4" w:space="0"/>
             </w:tcBorders>
           </w:tcPr>
           <w:p>
@@ -9722,7 +10179,7 @@
           <w:tcPr>
             <w:tcW w:w="870" w:type="dxa"/>
             <w:tcBorders>
-              <w:left w:val="single" w:sz="4" w:space="0" w:color="auto"/>
+              <w:left w:val="single" w:color="auto" w:sz="4" w:space="0"/>
             </w:tcBorders>
           </w:tcPr>
           <w:p>
@@ -9739,7 +10196,7 @@
           <w:tcPr>
             <w:tcW w:w="1750" w:type="dxa"/>
             <w:tcBorders>
-              <w:right w:val="single" w:sz="4" w:space="0" w:color="auto"/>
+              <w:right w:val="single" w:color="auto" w:sz="4" w:space="0"/>
             </w:tcBorders>
           </w:tcPr>
           <w:p>
@@ -9766,7 +10223,7 @@
           <w:tcPr>
             <w:tcW w:w="1163" w:type="dxa"/>
             <w:tcBorders>
-              <w:top w:val="single" w:sz="4" w:space="0" w:color="auto"/>
+              <w:top w:val="single" w:color="auto" w:sz="4" w:space="0"/>
             </w:tcBorders>
           </w:tcPr>
           <w:p>
@@ -9783,7 +10240,7 @@
           <w:tcPr>
             <w:tcW w:w="2096" w:type="dxa"/>
             <w:tcBorders>
-              <w:top w:val="single" w:sz="4" w:space="0" w:color="auto"/>
+              <w:top w:val="single" w:color="auto" w:sz="4" w:space="0"/>
             </w:tcBorders>
           </w:tcPr>
           <w:p>
@@ -9842,7 +10299,7 @@
           <w:tcPr>
             <w:tcW w:w="452" w:type="dxa"/>
             <w:tcBorders>
-              <w:right w:val="single" w:sz="4" w:space="0" w:color="auto"/>
+              <w:right w:val="single" w:color="auto" w:sz="4" w:space="0"/>
             </w:tcBorders>
           </w:tcPr>
           <w:p>
@@ -9859,7 +10316,7 @@
           <w:tcPr>
             <w:tcW w:w="870" w:type="dxa"/>
             <w:tcBorders>
-              <w:left w:val="single" w:sz="4" w:space="0" w:color="auto"/>
+              <w:left w:val="single" w:color="auto" w:sz="4" w:space="0"/>
             </w:tcBorders>
           </w:tcPr>
           <w:p>
@@ -9876,7 +10333,7 @@
           <w:tcPr>
             <w:tcW w:w="1750" w:type="dxa"/>
             <w:tcBorders>
-              <w:right w:val="single" w:sz="4" w:space="0" w:color="auto"/>
+              <w:right w:val="single" w:color="auto" w:sz="4" w:space="0"/>
             </w:tcBorders>
           </w:tcPr>
           <w:p>
@@ -9973,7 +10430,7 @@
           <w:tcPr>
             <w:tcW w:w="452" w:type="dxa"/>
             <w:tcBorders>
-              <w:right w:val="single" w:sz="4" w:space="0" w:color="auto"/>
+              <w:right w:val="single" w:color="auto" w:sz="4" w:space="0"/>
             </w:tcBorders>
           </w:tcPr>
           <w:p>
@@ -9990,7 +10447,7 @@
           <w:tcPr>
             <w:tcW w:w="870" w:type="dxa"/>
             <w:tcBorders>
-              <w:left w:val="single" w:sz="4" w:space="0" w:color="auto"/>
+              <w:left w:val="single" w:color="auto" w:sz="4" w:space="0"/>
             </w:tcBorders>
           </w:tcPr>
           <w:p>
@@ -10007,7 +10464,7 @@
           <w:tcPr>
             <w:tcW w:w="1750" w:type="dxa"/>
             <w:tcBorders>
-              <w:right w:val="single" w:sz="4" w:space="0" w:color="auto"/>
+              <w:right w:val="single" w:color="auto" w:sz="4" w:space="0"/>
             </w:tcBorders>
           </w:tcPr>
           <w:p>
@@ -10104,7 +10561,7 @@
           <w:tcPr>
             <w:tcW w:w="452" w:type="dxa"/>
             <w:tcBorders>
-              <w:right w:val="single" w:sz="4" w:space="0" w:color="auto"/>
+              <w:right w:val="single" w:color="auto" w:sz="4" w:space="0"/>
             </w:tcBorders>
           </w:tcPr>
           <w:p>
@@ -10121,7 +10578,7 @@
           <w:tcPr>
             <w:tcW w:w="870" w:type="dxa"/>
             <w:tcBorders>
-              <w:left w:val="single" w:sz="4" w:space="0" w:color="auto"/>
+              <w:left w:val="single" w:color="auto" w:sz="4" w:space="0"/>
             </w:tcBorders>
           </w:tcPr>
           <w:p>
@@ -10138,7 +10595,7 @@
           <w:tcPr>
             <w:tcW w:w="1750" w:type="dxa"/>
             <w:tcBorders>
-              <w:right w:val="single" w:sz="4" w:space="0" w:color="auto"/>
+              <w:right w:val="single" w:color="auto" w:sz="4" w:space="0"/>
             </w:tcBorders>
           </w:tcPr>
           <w:p>
@@ -10235,7 +10692,7 @@
           <w:tcPr>
             <w:tcW w:w="452" w:type="dxa"/>
             <w:tcBorders>
-              <w:right w:val="single" w:sz="4" w:space="0" w:color="auto"/>
+              <w:right w:val="single" w:color="auto" w:sz="4" w:space="0"/>
             </w:tcBorders>
           </w:tcPr>
           <w:p>
@@ -10252,8 +10709,8 @@
           <w:tcPr>
             <w:tcW w:w="870" w:type="dxa"/>
             <w:tcBorders>
-              <w:left w:val="single" w:sz="4" w:space="0" w:color="auto"/>
-              <w:bottom w:val="single" w:sz="4" w:space="0" w:color="auto"/>
+              <w:left w:val="single" w:color="auto" w:sz="4" w:space="0"/>
+              <w:bottom w:val="single" w:color="auto" w:sz="4" w:space="0"/>
             </w:tcBorders>
           </w:tcPr>
           <w:p>
@@ -10270,8 +10727,8 @@
           <w:tcPr>
             <w:tcW w:w="1750" w:type="dxa"/>
             <w:tcBorders>
-              <w:bottom w:val="single" w:sz="4" w:space="0" w:color="auto"/>
-              <w:right w:val="single" w:sz="4" w:space="0" w:color="auto"/>
+              <w:bottom w:val="single" w:color="auto" w:sz="4" w:space="0"/>
+              <w:right w:val="single" w:color="auto" w:sz="4" w:space="0"/>
             </w:tcBorders>
           </w:tcPr>
           <w:p>
@@ -10426,7 +10883,7 @@
         <w:spacing w:line="360" w:lineRule="auto"/>
         <w:jc w:val="center"/>
         <w:rPr>
-          <w:rFonts w:asciiTheme="majorHAnsi" w:eastAsiaTheme="majorEastAsia" w:hAnsiTheme="majorHAnsi" w:cstheme="majorBidi"/>
+          <w:rFonts w:asciiTheme="majorHAnsi" w:hAnsiTheme="majorHAnsi" w:eastAsiaTheme="majorEastAsia" w:cstheme="majorBidi"/>
           <w:b/>
           <w:bCs/>
           <w:sz w:val="28"/>
@@ -16276,12 +16733,12 @@
                   </w:drawing>
                 </mc:Choice>
                 <mc:Fallback>
-                  <w:pict>
-                    <v:shapetype w14:anchorId="37B59771" id="_x0000_t202" coordsize="21600,21600" o:spt="202" path="m,l,21600r21600,l21600,xe">
+                  <w:pict w14:anchorId="3ADC4630">
+                    <v:shapetype id="_x0000_t202" coordsize="21600,21600" o:spt="202" path="m,l,21600r21600,l21600,xe" w14:anchorId="37B59771">
                       <v:stroke joinstyle="miter"/>
                       <v:path gradientshapeok="t" o:connecttype="rect"/>
                     </v:shapetype>
-                    <v:shape id="Text Box 1" o:spid="_x0000_s1026" type="#_x0000_t202" style="position:absolute;margin-left:-5.15pt;margin-top:8.85pt;width:27.8pt;height:89.55pt;z-index:251663360;visibility:visible;mso-wrap-style:square;mso-width-percent:0;mso-height-percent:0;mso-wrap-distance-left:9pt;mso-wrap-distance-top:0;mso-wrap-distance-right:9pt;mso-wrap-distance-bottom:0;mso-position-horizontal:absolute;mso-position-horizontal-relative:text;mso-position-vertical:absolute;mso-position-vertical-relative:text;mso-width-percent:0;mso-height-percent:0;mso-width-relative:margin;mso-height-relative:margin;v-text-anchor:top" o:gfxdata="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" filled="f" stroked="f">
+                    <v:shape id="Text Box 1" style="position:absolute;margin-left:-5.15pt;margin-top:8.85pt;width:27.8pt;height:89.55pt;z-index:251663360;visibility:visible;mso-wrap-style:square;mso-width-percent:0;mso-height-percent:0;mso-wrap-distance-left:9pt;mso-wrap-distance-top:0;mso-wrap-distance-right:9pt;mso-wrap-distance-bottom:0;mso-position-horizontal:absolute;mso-position-horizontal-relative:text;mso-position-vertical:absolute;mso-position-vertical-relative:text;mso-width-percent:0;mso-height-percent:0;mso-width-relative:margin;mso-height-relative:margin;v-text-anchor:top" o:spid="_x0000_s1026" filled="f" stroked="f" type="#_x0000_t202" o:gfxdata="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">
                       <v:textbox style="layout-flow:vertical-ideographic">
                         <w:txbxContent>
                           <w:p>
@@ -16420,8 +16877,8 @@
                   </w:drawing>
                 </mc:Choice>
                 <mc:Fallback>
-                  <w:pict>
-                    <v:shape w14:anchorId="53E81FBB" id="Text Box 2" o:spid="_x0000_s1027" type="#_x0000_t202" style="position:absolute;margin-left:-5.15pt;margin-top:9pt;width:29.8pt;height:65.65pt;z-index:251669504;visibility:visible;mso-wrap-style:none;mso-width-percent:0;mso-wrap-distance-left:9pt;mso-wrap-distance-top:0;mso-wrap-distance-right:9pt;mso-wrap-distance-bottom:0;mso-position-horizontal:absolute;mso-position-horizontal-relative:text;mso-position-vertical:absolute;mso-position-vertical-relative:text;mso-width-percent:0;mso-width-relative:margin;v-text-anchor:top" o:gfxdata="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" filled="f" stroked="f">
+                  <w:pict w14:anchorId="369465C9">
+                    <v:shape id="Text Box 2" style="position:absolute;margin-left:-5.15pt;margin-top:9pt;width:29.8pt;height:65.65pt;z-index:251669504;visibility:visible;mso-wrap-style:none;mso-width-percent:0;mso-wrap-distance-left:9pt;mso-wrap-distance-top:0;mso-wrap-distance-right:9pt;mso-wrap-distance-bottom:0;mso-position-horizontal:absolute;mso-position-horizontal-relative:text;mso-position-vertical:absolute;mso-position-vertical-relative:text;mso-width-percent:0;mso-width-relative:margin;v-text-anchor:top" o:spid="_x0000_s1027" filled="f" stroked="f" type="#_x0000_t202" o:gfxdata="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" w14:anchorId="53E81FBB">
                       <v:textbox style="layout-flow:vertical-ideographic">
                         <w:txbxContent>
                           <w:p>
@@ -16543,8 +17000,8 @@
                   </w:drawing>
                 </mc:Choice>
                 <mc:Fallback>
-                  <w:pict>
-                    <v:shape w14:anchorId="69AE69B4" id="Text Box 3" o:spid="_x0000_s1028" type="#_x0000_t202" style="position:absolute;margin-left:-1.7pt;margin-top:9.05pt;width:28.95pt;height:45.4pt;z-index:251675648;visibility:visible;mso-wrap-style:none;mso-width-percent:0;mso-wrap-distance-left:9pt;mso-wrap-distance-top:0;mso-wrap-distance-right:9pt;mso-wrap-distance-bottom:0;mso-position-horizontal:absolute;mso-position-horizontal-relative:text;mso-position-vertical:absolute;mso-position-vertical-relative:text;mso-width-percent:0;mso-width-relative:margin;v-text-anchor:top" o:gfxdata="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" filled="f" stroked="f">
+                  <w:pict w14:anchorId="6B058096">
+                    <v:shape id="Text Box 3" style="position:absolute;margin-left:-1.7pt;margin-top:9.05pt;width:28.95pt;height:45.4pt;z-index:251675648;visibility:visible;mso-wrap-style:none;mso-width-percent:0;mso-wrap-distance-left:9pt;mso-wrap-distance-top:0;mso-wrap-distance-right:9pt;mso-wrap-distance-bottom:0;mso-position-horizontal:absolute;mso-position-horizontal-relative:text;mso-position-vertical:absolute;mso-position-vertical-relative:text;mso-width-percent:0;mso-width-relative:margin;v-text-anchor:top" o:spid="_x0000_s1028" filled="f" stroked="f" type="#_x0000_t202" o:gfxdata="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" w14:anchorId="69AE69B4">
                       <v:textbox style="layout-flow:vertical-ideographic">
                         <w:txbxContent>
                           <w:p>
@@ -16666,8 +17123,8 @@
                   </w:drawing>
                 </mc:Choice>
                 <mc:Fallback>
-                  <w:pict>
-                    <v:shape w14:anchorId="7C3CBD14" id="Text Box 4" o:spid="_x0000_s1029" type="#_x0000_t202" style="position:absolute;margin-left:-5.1pt;margin-top:8.65pt;width:30.4pt;height:127.4pt;z-index:251681792;visibility:visible;mso-wrap-style:none;mso-width-percent:0;mso-wrap-distance-left:9pt;mso-wrap-distance-top:0;mso-wrap-distance-right:9pt;mso-wrap-distance-bottom:0;mso-position-horizontal:absolute;mso-position-horizontal-relative:text;mso-position-vertical:absolute;mso-position-vertical-relative:text;mso-width-percent:0;mso-width-relative:margin;v-text-anchor:top" o:gfxdata="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" filled="f" stroked="f">
+                  <w:pict w14:anchorId="5728CF34">
+                    <v:shape id="Text Box 4" style="position:absolute;margin-left:-5.1pt;margin-top:8.65pt;width:30.4pt;height:127.4pt;z-index:251681792;visibility:visible;mso-wrap-style:none;mso-width-percent:0;mso-wrap-distance-left:9pt;mso-wrap-distance-top:0;mso-wrap-distance-right:9pt;mso-wrap-distance-bottom:0;mso-position-horizontal:absolute;mso-position-horizontal-relative:text;mso-position-vertical:absolute;mso-position-vertical-relative:text;mso-width-percent:0;mso-width-relative:margin;v-text-anchor:top" o:spid="_x0000_s1029" filled="f" stroked="f" type="#_x0000_t202" o:gfxdata="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" w14:anchorId="7C3CBD14">
                       <v:textbox style="layout-flow:vertical-ideographic">
                         <w:txbxContent>
                           <w:p>
@@ -16783,8 +17240,8 @@
                   </w:drawing>
                 </mc:Choice>
                 <mc:Fallback>
-                  <w:pict>
-                    <v:shape w14:anchorId="330AF77C" id="Text Box 5" o:spid="_x0000_s1030" type="#_x0000_t202" style="position:absolute;margin-left:-5.1pt;margin-top:8.85pt;width:30.65pt;height:100.9pt;z-index:251687936;visibility:visible;mso-wrap-style:none;mso-width-percent:0;mso-wrap-distance-left:9pt;mso-wrap-distance-top:0;mso-wrap-distance-right:9pt;mso-wrap-distance-bottom:0;mso-position-horizontal:absolute;mso-position-horizontal-relative:text;mso-position-vertical:absolute;mso-position-vertical-relative:text;mso-width-percent:0;mso-width-relative:margin;v-text-anchor:top" o:gfxdata="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" filled="f" stroked="f">
+                  <w:pict w14:anchorId="28D2BA54">
+                    <v:shape id="Text Box 5" style="position:absolute;margin-left:-5.1pt;margin-top:8.85pt;width:30.65pt;height:100.9pt;z-index:251687936;visibility:visible;mso-wrap-style:none;mso-width-percent:0;mso-wrap-distance-left:9pt;mso-wrap-distance-top:0;mso-wrap-distance-right:9pt;mso-wrap-distance-bottom:0;mso-position-horizontal:absolute;mso-position-horizontal-relative:text;mso-position-vertical:absolute;mso-position-vertical-relative:text;mso-width-percent:0;mso-width-relative:margin;v-text-anchor:top" o:spid="_x0000_s1030" filled="f" stroked="f" type="#_x0000_t202" o:gfxdata="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" w14:anchorId="330AF77C">
                       <v:textbox style="layout-flow:vertical-ideographic">
                         <w:txbxContent>
                           <w:p>
@@ -16907,8 +17364,8 @@
                   </w:drawing>
                 </mc:Choice>
                 <mc:Fallback>
-                  <w:pict>
-                    <v:shape w14:anchorId="122FFA4F" id="Text Box 8" o:spid="_x0000_s1031" type="#_x0000_t202" style="position:absolute;margin-left:-5.15pt;margin-top:8.85pt;width:32.95pt;height:137.2pt;z-index:251694080;visibility:visible;mso-wrap-style:none;mso-width-percent:0;mso-wrap-distance-left:9pt;mso-wrap-distance-top:0;mso-wrap-distance-right:9pt;mso-wrap-distance-bottom:0;mso-position-horizontal:absolute;mso-position-horizontal-relative:text;mso-position-vertical:absolute;mso-position-vertical-relative:text;mso-width-percent:0;mso-width-relative:margin;v-text-anchor:top" o:gfxdata="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" filled="f" stroked="f">
+                  <w:pict w14:anchorId="3937965C">
+                    <v:shape id="Text Box 8" style="position:absolute;margin-left:-5.15pt;margin-top:8.85pt;width:32.95pt;height:137.2pt;z-index:251694080;visibility:visible;mso-wrap-style:none;mso-width-percent:0;mso-wrap-distance-left:9pt;mso-wrap-distance-top:0;mso-wrap-distance-right:9pt;mso-wrap-distance-bottom:0;mso-position-horizontal:absolute;mso-position-horizontal-relative:text;mso-position-vertical:absolute;mso-position-vertical-relative:text;mso-width-percent:0;mso-width-relative:margin;v-text-anchor:top" o:spid="_x0000_s1031" filled="f" stroked="f" type="#_x0000_t202" o:gfxdata="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" w14:anchorId="122FFA4F">
                       <v:textbox style="layout-flow:vertical-ideographic">
                         <w:txbxContent>
                           <w:p>
@@ -17031,8 +17488,8 @@
                   </w:drawing>
                 </mc:Choice>
                 <mc:Fallback>
-                  <w:pict>
-                    <v:shape w14:anchorId="5001E42B" id="Text Box 9" o:spid="_x0000_s1032" type="#_x0000_t202" style="position:absolute;margin-left:-5.15pt;margin-top:8.85pt;width:26.05pt;height:131.2pt;z-index:251700224;visibility:visible;mso-wrap-style:none;mso-width-percent:0;mso-wrap-distance-left:9pt;mso-wrap-distance-top:0;mso-wrap-distance-right:9pt;mso-wrap-distance-bottom:0;mso-position-horizontal:absolute;mso-position-horizontal-relative:text;mso-position-vertical:absolute;mso-position-vertical-relative:text;mso-width-percent:0;mso-width-relative:margin;v-text-anchor:top" o:gfxdata="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" filled="f" stroked="f">
+                  <w:pict w14:anchorId="4FDCF97C">
+                    <v:shape id="Text Box 9" style="position:absolute;margin-left:-5.15pt;margin-top:8.85pt;width:26.05pt;height:131.2pt;z-index:251700224;visibility:visible;mso-wrap-style:none;mso-width-percent:0;mso-wrap-distance-left:9pt;mso-wrap-distance-top:0;mso-wrap-distance-right:9pt;mso-wrap-distance-bottom:0;mso-position-horizontal:absolute;mso-position-horizontal-relative:text;mso-position-vertical:absolute;mso-position-vertical-relative:text;mso-width-percent:0;mso-width-relative:margin;v-text-anchor:top" o:spid="_x0000_s1032" filled="f" stroked="f" type="#_x0000_t202" o:gfxdata="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" w14:anchorId="5001E42B">
                       <v:textbox style="layout-flow:vertical-ideographic">
                         <w:txbxContent>
                           <w:p>
@@ -17148,8 +17605,8 @@
                   </w:drawing>
                 </mc:Choice>
                 <mc:Fallback>
-                  <w:pict>
-                    <v:shape w14:anchorId="1FAB73B5" id="Text Box 10" o:spid="_x0000_s1033" type="#_x0000_t202" style="position:absolute;margin-left:-5.15pt;margin-top:8.8pt;width:30.2pt;height:130.8pt;z-index:251706368;visibility:visible;mso-wrap-style:none;mso-width-percent:0;mso-wrap-distance-left:9pt;mso-wrap-distance-top:0;mso-wrap-distance-right:9pt;mso-wrap-distance-bottom:0;mso-position-horizontal:absolute;mso-position-horizontal-relative:text;mso-position-vertical:absolute;mso-position-vertical-relative:text;mso-width-percent:0;mso-width-relative:margin;v-text-anchor:top" o:gfxdata="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" filled="f" stroked="f">
+                  <w:pict w14:anchorId="14536F09">
+                    <v:shape id="Text Box 10" style="position:absolute;margin-left:-5.15pt;margin-top:8.8pt;width:30.2pt;height:130.8pt;z-index:251706368;visibility:visible;mso-wrap-style:none;mso-width-percent:0;mso-wrap-distance-left:9pt;mso-wrap-distance-top:0;mso-wrap-distance-right:9pt;mso-wrap-distance-bottom:0;mso-position-horizontal:absolute;mso-position-horizontal-relative:text;mso-position-vertical:absolute;mso-position-vertical-relative:text;mso-width-percent:0;mso-width-relative:margin;v-text-anchor:top" o:spid="_x0000_s1033" filled="f" stroked="f" type="#_x0000_t202" o:gfxdata="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" w14:anchorId="1FAB73B5">
                       <v:textbox style="layout-flow:vertical-ideographic">
                         <w:txbxContent>
                           <w:p>
@@ -17265,8 +17722,8 @@
                   </w:drawing>
                 </mc:Choice>
                 <mc:Fallback>
-                  <w:pict>
-                    <v:shape w14:anchorId="22CABF6F" id="Text Box 11" o:spid="_x0000_s1034" type="#_x0000_t202" style="position:absolute;margin-left:-5.1pt;margin-top:8.8pt;width:31.05pt;height:104.4pt;z-index:251712512;visibility:visible;mso-wrap-style:none;mso-width-percent:0;mso-wrap-distance-left:9pt;mso-wrap-distance-top:0;mso-wrap-distance-right:9pt;mso-wrap-distance-bottom:0;mso-position-horizontal:absolute;mso-position-horizontal-relative:text;mso-position-vertical:absolute;mso-position-vertical-relative:text;mso-width-percent:0;mso-width-relative:margin;v-text-anchor:top" o:gfxdata="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" filled="f" stroked="f">
+                  <w:pict w14:anchorId="1DCB8EA5">
+                    <v:shape id="Text Box 11" style="position:absolute;margin-left:-5.1pt;margin-top:8.8pt;width:31.05pt;height:104.4pt;z-index:251712512;visibility:visible;mso-wrap-style:none;mso-width-percent:0;mso-wrap-distance-left:9pt;mso-wrap-distance-top:0;mso-wrap-distance-right:9pt;mso-wrap-distance-bottom:0;mso-position-horizontal:absolute;mso-position-horizontal-relative:text;mso-position-vertical:absolute;mso-position-vertical-relative:text;mso-width-percent:0;mso-width-relative:margin;v-text-anchor:top" o:spid="_x0000_s1034" filled="f" stroked="f" type="#_x0000_t202" o:gfxdata="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" w14:anchorId="22CABF6F">
                       <v:textbox style="layout-flow:vertical-ideographic">
                         <w:txbxContent>
                           <w:p>
@@ -17382,8 +17839,8 @@
                   </w:drawing>
                 </mc:Choice>
                 <mc:Fallback>
-                  <w:pict>
-                    <v:shape w14:anchorId="50A46225" id="Text Box 12" o:spid="_x0000_s1035" type="#_x0000_t202" style="position:absolute;margin-left:-5.1pt;margin-top:8.8pt;width:31.45pt;height:133.35pt;z-index:251718656;visibility:visible;mso-wrap-style:none;mso-width-percent:0;mso-wrap-distance-left:9pt;mso-wrap-distance-top:0;mso-wrap-distance-right:9pt;mso-wrap-distance-bottom:0;mso-position-horizontal:absolute;mso-position-horizontal-relative:text;mso-position-vertical:absolute;mso-position-vertical-relative:text;mso-width-percent:0;mso-width-relative:margin;v-text-anchor:top" o:gfxdata="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" filled="f" stroked="f">
+                  <w:pict w14:anchorId="7656900F">
+                    <v:shape id="Text Box 12" style="position:absolute;margin-left:-5.1pt;margin-top:8.8pt;width:31.45pt;height:133.35pt;z-index:251718656;visibility:visible;mso-wrap-style:none;mso-width-percent:0;mso-wrap-distance-left:9pt;mso-wrap-distance-top:0;mso-wrap-distance-right:9pt;mso-wrap-distance-bottom:0;mso-position-horizontal:absolute;mso-position-horizontal-relative:text;mso-position-vertical:absolute;mso-position-vertical-relative:text;mso-width-percent:0;mso-width-relative:margin;v-text-anchor:top" o:spid="_x0000_s1035" filled="f" stroked="f" type="#_x0000_t202" o:gfxdata="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" w14:anchorId="50A46225">
                       <v:textbox style="layout-flow:vertical-ideographic">
                         <w:txbxContent>
                           <w:p>
@@ -17499,8 +17956,8 @@
                   </w:drawing>
                 </mc:Choice>
                 <mc:Fallback>
-                  <w:pict>
-                    <v:shape w14:anchorId="771DFF9A" id="Text Box 13" o:spid="_x0000_s1036" type="#_x0000_t202" style="position:absolute;margin-left:-5.15pt;margin-top:8.8pt;width:27.5pt;height:107pt;z-index:251724800;visibility:visible;mso-wrap-style:none;mso-width-percent:0;mso-wrap-distance-left:9pt;mso-wrap-distance-top:0;mso-wrap-distance-right:9pt;mso-wrap-distance-bottom:0;mso-position-horizontal:absolute;mso-position-horizontal-relative:text;mso-position-vertical:absolute;mso-position-vertical-relative:text;mso-width-percent:0;mso-width-relative:margin;v-text-anchor:top" o:gfxdata="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" filled="f" stroked="f">
+                  <w:pict w14:anchorId="2C03C66E">
+                    <v:shape id="Text Box 13" style="position:absolute;margin-left:-5.15pt;margin-top:8.8pt;width:27.5pt;height:107pt;z-index:251724800;visibility:visible;mso-wrap-style:none;mso-width-percent:0;mso-wrap-distance-left:9pt;mso-wrap-distance-top:0;mso-wrap-distance-right:9pt;mso-wrap-distance-bottom:0;mso-position-horizontal:absolute;mso-position-horizontal-relative:text;mso-position-vertical:absolute;mso-position-vertical-relative:text;mso-width-percent:0;mso-width-relative:margin;v-text-anchor:top" o:spid="_x0000_s1036" filled="f" stroked="f" type="#_x0000_t202" o:gfxdata="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" w14:anchorId="771DFF9A">
                       <v:textbox style="layout-flow:vertical-ideographic">
                         <w:txbxContent>
                           <w:p>
@@ -18776,7 +19233,7 @@
         <w:spacing w:line="360" w:lineRule="auto"/>
         <w:jc w:val="center"/>
         <w:rPr>
-          <w:rFonts w:asciiTheme="majorHAnsi" w:eastAsiaTheme="majorEastAsia" w:hAnsiTheme="majorHAnsi" w:cstheme="majorBidi"/>
+          <w:rFonts w:asciiTheme="majorHAnsi" w:hAnsiTheme="majorHAnsi" w:eastAsiaTheme="majorEastAsia" w:cstheme="majorBidi"/>
           <w:b/>
           <w:bCs/>
           <w:sz w:val="28"/>
@@ -18862,10 +19319,10 @@
           <w:tcPr>
             <w:tcW w:w="1545" w:type="dxa"/>
             <w:tcBorders>
-              <w:top w:val="single" w:sz="4" w:space="0" w:color="auto"/>
-              <w:left w:val="single" w:sz="4" w:space="0" w:color="auto"/>
-              <w:bottom w:val="single" w:sz="4" w:space="0" w:color="auto"/>
-              <w:right w:val="single" w:sz="4" w:space="0" w:color="auto"/>
+              <w:top w:val="single" w:color="auto" w:sz="4" w:space="0"/>
+              <w:left w:val="single" w:color="auto" w:sz="4" w:space="0"/>
+              <w:bottom w:val="single" w:color="auto" w:sz="4" w:space="0"/>
+              <w:right w:val="single" w:color="auto" w:sz="4" w:space="0"/>
             </w:tcBorders>
             <w:shd w:val="clear" w:color="auto" w:fill="auto"/>
             <w:noWrap/>
@@ -18878,7 +19335,7 @@
               <w:ind w:left="113" w:right="113"/>
               <w:jc w:val="center"/>
               <w:rPr>
-                <w:rFonts w:ascii="Calibri" w:eastAsia="Times New Roman" w:hAnsi="Calibri" w:cs="Times New Roman"/>
+                <w:rFonts w:ascii="Calibri" w:hAnsi="Calibri" w:eastAsia="Times New Roman" w:cs="Times New Roman"/>
                 <w:b/>
                 <w:bCs/>
                 <w:color w:val="000000" w:themeColor="text1"/>
@@ -18889,7 +19346,7 @@
             </w:pPr>
             <w:r>
               <w:rPr>
-                <w:rFonts w:ascii="Calibri" w:eastAsia="Times New Roman" w:hAnsi="Calibri" w:cs="Times New Roman"/>
+                <w:rFonts w:ascii="Calibri" w:hAnsi="Calibri" w:eastAsia="Times New Roman" w:cs="Times New Roman"/>
                 <w:b/>
                 <w:bCs/>
                 <w:color w:val="000000" w:themeColor="text1"/>
@@ -18906,10 +19363,10 @@
             <w:tcW w:w="720" w:type="dxa"/>
             <w:vMerge w:val="restart"/>
             <w:tcBorders>
-              <w:top w:val="single" w:sz="8" w:space="0" w:color="auto"/>
-              <w:left w:val="single" w:sz="4" w:space="0" w:color="auto"/>
-              <w:bottom w:val="single" w:sz="4" w:space="0" w:color="auto"/>
-              <w:right w:val="single" w:sz="4" w:space="0" w:color="auto"/>
+              <w:top w:val="single" w:color="auto" w:sz="8" w:space="0"/>
+              <w:left w:val="single" w:color="auto" w:sz="4" w:space="0"/>
+              <w:bottom w:val="single" w:color="auto" w:sz="4" w:space="0"/>
+              <w:right w:val="single" w:color="auto" w:sz="4" w:space="0"/>
             </w:tcBorders>
             <w:shd w:val="clear" w:color="auto" w:fill="auto"/>
             <w:noWrap/>
@@ -18922,7 +19379,7 @@
               <w:ind w:left="113" w:right="113"/>
               <w:jc w:val="center"/>
               <w:rPr>
-                <w:rFonts w:ascii="Calibri" w:eastAsia="Times New Roman" w:hAnsi="Calibri" w:cs="Times New Roman"/>
+                <w:rFonts w:ascii="Calibri" w:hAnsi="Calibri" w:eastAsia="Times New Roman" w:cs="Times New Roman"/>
                 <w:b/>
                 <w:bCs/>
                 <w:color w:val="000000" w:themeColor="text1"/>
@@ -18933,7 +19390,7 @@
             </w:pPr>
             <w:r>
               <w:rPr>
-                <w:rFonts w:ascii="Calibri" w:eastAsia="Times New Roman" w:hAnsi="Calibri" w:cs="Times New Roman"/>
+                <w:rFonts w:ascii="Calibri" w:hAnsi="Calibri" w:eastAsia="Times New Roman" w:cs="Times New Roman"/>
                 <w:b/>
                 <w:bCs/>
                 <w:color w:val="000000" w:themeColor="text1"/>
@@ -18950,10 +19407,10 @@
             <w:tcW w:w="885" w:type="dxa"/>
             <w:vMerge w:val="restart"/>
             <w:tcBorders>
-              <w:top w:val="single" w:sz="8" w:space="0" w:color="auto"/>
-              <w:left w:val="single" w:sz="4" w:space="0" w:color="auto"/>
-              <w:bottom w:val="single" w:sz="4" w:space="0" w:color="auto"/>
-              <w:right w:val="single" w:sz="4" w:space="0" w:color="auto"/>
+              <w:top w:val="single" w:color="auto" w:sz="8" w:space="0"/>
+              <w:left w:val="single" w:color="auto" w:sz="4" w:space="0"/>
+              <w:bottom w:val="single" w:color="auto" w:sz="4" w:space="0"/>
+              <w:right w:val="single" w:color="auto" w:sz="4" w:space="0"/>
             </w:tcBorders>
             <w:shd w:val="clear" w:color="auto" w:fill="auto"/>
             <w:noWrap/>
@@ -18966,7 +19423,7 @@
               <w:ind w:left="113" w:right="113"/>
               <w:jc w:val="center"/>
               <w:rPr>
-                <w:rFonts w:ascii="Calibri" w:eastAsia="Times New Roman" w:hAnsi="Calibri" w:cs="Times New Roman"/>
+                <w:rFonts w:ascii="Calibri" w:hAnsi="Calibri" w:eastAsia="Times New Roman" w:cs="Times New Roman"/>
                 <w:b/>
                 <w:bCs/>
                 <w:color w:val="000000" w:themeColor="text1"/>
@@ -18977,7 +19434,7 @@
             </w:pPr>
             <w:r>
               <w:rPr>
-                <w:rFonts w:ascii="Calibri" w:eastAsia="Times New Roman" w:hAnsi="Calibri" w:cs="Times New Roman"/>
+                <w:rFonts w:ascii="Calibri" w:hAnsi="Calibri" w:eastAsia="Times New Roman" w:cs="Times New Roman"/>
                 <w:b/>
                 <w:bCs/>
                 <w:color w:val="000000" w:themeColor="text1"/>
@@ -18994,10 +19451,10 @@
             <w:tcW w:w="1245" w:type="dxa"/>
             <w:vMerge w:val="restart"/>
             <w:tcBorders>
-              <w:top w:val="single" w:sz="8" w:space="0" w:color="auto"/>
-              <w:left w:val="single" w:sz="4" w:space="0" w:color="auto"/>
-              <w:bottom w:val="single" w:sz="4" w:space="0" w:color="auto"/>
-              <w:right w:val="single" w:sz="4" w:space="0" w:color="auto"/>
+              <w:top w:val="single" w:color="auto" w:sz="8" w:space="0"/>
+              <w:left w:val="single" w:color="auto" w:sz="4" w:space="0"/>
+              <w:bottom w:val="single" w:color="auto" w:sz="4" w:space="0"/>
+              <w:right w:val="single" w:color="auto" w:sz="4" w:space="0"/>
             </w:tcBorders>
             <w:shd w:val="clear" w:color="auto" w:fill="auto"/>
             <w:noWrap/>
@@ -19010,7 +19467,7 @@
               <w:ind w:left="113" w:right="113"/>
               <w:jc w:val="center"/>
               <w:rPr>
-                <w:rFonts w:ascii="Calibri" w:eastAsia="Times New Roman" w:hAnsi="Calibri" w:cs="Times New Roman"/>
+                <w:rFonts w:ascii="Calibri" w:hAnsi="Calibri" w:eastAsia="Times New Roman" w:cs="Times New Roman"/>
                 <w:b/>
                 <w:bCs/>
                 <w:color w:val="000000" w:themeColor="text1"/>
@@ -19021,7 +19478,7 @@
             </w:pPr>
             <w:r>
               <w:rPr>
-                <w:rFonts w:ascii="Calibri" w:eastAsia="Times New Roman" w:hAnsi="Calibri" w:cs="Times New Roman"/>
+                <w:rFonts w:ascii="Calibri" w:hAnsi="Calibri" w:eastAsia="Times New Roman" w:cs="Times New Roman"/>
                 <w:b/>
                 <w:bCs/>
                 <w:color w:val="000000" w:themeColor="text1"/>
@@ -19038,10 +19495,10 @@
             <w:tcW w:w="1125" w:type="dxa"/>
             <w:vMerge w:val="restart"/>
             <w:tcBorders>
-              <w:top w:val="single" w:sz="8" w:space="0" w:color="auto"/>
-              <w:left w:val="single" w:sz="4" w:space="0" w:color="auto"/>
-              <w:bottom w:val="single" w:sz="4" w:space="0" w:color="auto"/>
-              <w:right w:val="single" w:sz="4" w:space="0" w:color="auto"/>
+              <w:top w:val="single" w:color="auto" w:sz="8" w:space="0"/>
+              <w:left w:val="single" w:color="auto" w:sz="4" w:space="0"/>
+              <w:bottom w:val="single" w:color="auto" w:sz="4" w:space="0"/>
+              <w:right w:val="single" w:color="auto" w:sz="4" w:space="0"/>
             </w:tcBorders>
             <w:shd w:val="clear" w:color="auto" w:fill="auto"/>
             <w:noWrap/>
@@ -19054,7 +19511,7 @@
               <w:ind w:left="113" w:right="113"/>
               <w:jc w:val="center"/>
               <w:rPr>
-                <w:rFonts w:ascii="Calibri" w:eastAsia="Times New Roman" w:hAnsi="Calibri" w:cs="Times New Roman"/>
+                <w:rFonts w:ascii="Calibri" w:hAnsi="Calibri" w:eastAsia="Times New Roman" w:cs="Times New Roman"/>
                 <w:b/>
                 <w:bCs/>
                 <w:color w:val="000000" w:themeColor="text1"/>
@@ -19065,7 +19522,7 @@
             </w:pPr>
             <w:r>
               <w:rPr>
-                <w:rFonts w:ascii="Calibri" w:eastAsia="Times New Roman" w:hAnsi="Calibri" w:cs="Times New Roman"/>
+                <w:rFonts w:ascii="Calibri" w:hAnsi="Calibri" w:eastAsia="Times New Roman" w:cs="Times New Roman"/>
                 <w:b/>
                 <w:bCs/>
                 <w:color w:val="000000" w:themeColor="text1"/>
@@ -19082,10 +19539,10 @@
             <w:tcW w:w="1455" w:type="dxa"/>
             <w:vMerge w:val="restart"/>
             <w:tcBorders>
-              <w:top w:val="single" w:sz="8" w:space="0" w:color="auto"/>
-              <w:left w:val="single" w:sz="4" w:space="0" w:color="auto"/>
-              <w:bottom w:val="single" w:sz="4" w:space="0" w:color="auto"/>
-              <w:right w:val="single" w:sz="4" w:space="0" w:color="auto"/>
+              <w:top w:val="single" w:color="auto" w:sz="8" w:space="0"/>
+              <w:left w:val="single" w:color="auto" w:sz="4" w:space="0"/>
+              <w:bottom w:val="single" w:color="auto" w:sz="4" w:space="0"/>
+              <w:right w:val="single" w:color="auto" w:sz="4" w:space="0"/>
             </w:tcBorders>
             <w:shd w:val="clear" w:color="auto" w:fill="auto"/>
             <w:noWrap/>
@@ -19098,7 +19555,7 @@
               <w:ind w:left="113" w:right="113"/>
               <w:jc w:val="center"/>
               <w:rPr>
-                <w:rFonts w:ascii="Calibri" w:eastAsia="Times New Roman" w:hAnsi="Calibri" w:cs="Times New Roman"/>
+                <w:rFonts w:ascii="Calibri" w:hAnsi="Calibri" w:eastAsia="Times New Roman" w:cs="Times New Roman"/>
                 <w:b/>
                 <w:bCs/>
                 <w:color w:val="000000" w:themeColor="text1"/>
@@ -19109,7 +19566,7 @@
             </w:pPr>
             <w:r>
               <w:rPr>
-                <w:rFonts w:ascii="Calibri" w:eastAsia="Times New Roman" w:hAnsi="Calibri" w:cs="Times New Roman"/>
+                <w:rFonts w:ascii="Calibri" w:hAnsi="Calibri" w:eastAsia="Times New Roman" w:cs="Times New Roman"/>
                 <w:b/>
                 <w:bCs/>
                 <w:color w:val="000000" w:themeColor="text1"/>
@@ -19126,10 +19583,10 @@
             <w:tcW w:w="1185" w:type="dxa"/>
             <w:vMerge w:val="restart"/>
             <w:tcBorders>
-              <w:top w:val="single" w:sz="8" w:space="0" w:color="auto"/>
-              <w:left w:val="single" w:sz="4" w:space="0" w:color="auto"/>
-              <w:bottom w:val="single" w:sz="4" w:space="0" w:color="auto"/>
-              <w:right w:val="single" w:sz="4" w:space="0" w:color="auto"/>
+              <w:top w:val="single" w:color="auto" w:sz="8" w:space="0"/>
+              <w:left w:val="single" w:color="auto" w:sz="4" w:space="0"/>
+              <w:bottom w:val="single" w:color="auto" w:sz="4" w:space="0"/>
+              <w:right w:val="single" w:color="auto" w:sz="4" w:space="0"/>
             </w:tcBorders>
             <w:shd w:val="clear" w:color="auto" w:fill="auto"/>
             <w:noWrap/>
@@ -19142,7 +19599,7 @@
               <w:ind w:left="113" w:right="113"/>
               <w:jc w:val="center"/>
               <w:rPr>
-                <w:rFonts w:ascii="Calibri" w:eastAsia="Times New Roman" w:hAnsi="Calibri" w:cs="Times New Roman"/>
+                <w:rFonts w:ascii="Calibri" w:hAnsi="Calibri" w:eastAsia="Times New Roman" w:cs="Times New Roman"/>
                 <w:b/>
                 <w:bCs/>
                 <w:color w:val="000000" w:themeColor="text1"/>
@@ -19153,7 +19610,7 @@
             </w:pPr>
             <w:r>
               <w:rPr>
-                <w:rFonts w:ascii="Calibri" w:eastAsia="Times New Roman" w:hAnsi="Calibri" w:cs="Times New Roman"/>
+                <w:rFonts w:ascii="Calibri" w:hAnsi="Calibri" w:eastAsia="Times New Roman" w:cs="Times New Roman"/>
                 <w:b/>
                 <w:bCs/>
                 <w:color w:val="000000" w:themeColor="text1"/>
@@ -19170,10 +19627,10 @@
             <w:tcW w:w="690" w:type="dxa"/>
             <w:vMerge w:val="restart"/>
             <w:tcBorders>
-              <w:top w:val="single" w:sz="8" w:space="0" w:color="auto"/>
-              <w:left w:val="single" w:sz="4" w:space="0" w:color="auto"/>
-              <w:bottom w:val="single" w:sz="4" w:space="0" w:color="auto"/>
-              <w:right w:val="single" w:sz="4" w:space="0" w:color="auto"/>
+              <w:top w:val="single" w:color="auto" w:sz="8" w:space="0"/>
+              <w:left w:val="single" w:color="auto" w:sz="4" w:space="0"/>
+              <w:bottom w:val="single" w:color="auto" w:sz="4" w:space="0"/>
+              <w:right w:val="single" w:color="auto" w:sz="4" w:space="0"/>
             </w:tcBorders>
             <w:shd w:val="clear" w:color="auto" w:fill="auto"/>
             <w:noWrap/>
@@ -19186,7 +19643,7 @@
               <w:ind w:left="113" w:right="113"/>
               <w:jc w:val="center"/>
               <w:rPr>
-                <w:rFonts w:ascii="Calibri" w:eastAsia="Times New Roman" w:hAnsi="Calibri" w:cs="Times New Roman"/>
+                <w:rFonts w:ascii="Calibri" w:hAnsi="Calibri" w:eastAsia="Times New Roman" w:cs="Times New Roman"/>
                 <w:b/>
                 <w:bCs/>
                 <w:color w:val="000000" w:themeColor="text1"/>
@@ -19197,7 +19654,7 @@
             </w:pPr>
             <w:r>
               <w:rPr>
-                <w:rFonts w:ascii="Calibri" w:eastAsia="Times New Roman" w:hAnsi="Calibri" w:cs="Times New Roman"/>
+                <w:rFonts w:ascii="Calibri" w:hAnsi="Calibri" w:eastAsia="Times New Roman" w:cs="Times New Roman"/>
                 <w:b/>
                 <w:bCs/>
                 <w:color w:val="000000" w:themeColor="text1"/>
@@ -19214,10 +19671,10 @@
             <w:tcW w:w="879" w:type="dxa"/>
             <w:vMerge w:val="restart"/>
             <w:tcBorders>
-              <w:top w:val="single" w:sz="8" w:space="0" w:color="auto"/>
-              <w:left w:val="single" w:sz="4" w:space="0" w:color="auto"/>
-              <w:bottom w:val="single" w:sz="4" w:space="0" w:color="auto"/>
-              <w:right w:val="single" w:sz="4" w:space="0" w:color="auto"/>
+              <w:top w:val="single" w:color="auto" w:sz="8" w:space="0"/>
+              <w:left w:val="single" w:color="auto" w:sz="4" w:space="0"/>
+              <w:bottom w:val="single" w:color="auto" w:sz="4" w:space="0"/>
+              <w:right w:val="single" w:color="auto" w:sz="4" w:space="0"/>
             </w:tcBorders>
             <w:shd w:val="clear" w:color="auto" w:fill="auto"/>
             <w:textDirection w:val="btLr"/>
@@ -19228,7 +19685,7 @@
               <w:ind w:left="113" w:right="113"/>
               <w:jc w:val="center"/>
               <w:rPr>
-                <w:rFonts w:ascii="Calibri" w:eastAsia="Times New Roman" w:hAnsi="Calibri" w:cs="Times New Roman"/>
+                <w:rFonts w:ascii="Calibri" w:hAnsi="Calibri" w:eastAsia="Times New Roman" w:cs="Times New Roman"/>
                 <w:b/>
                 <w:bCs/>
                 <w:color w:val="000000" w:themeColor="text1"/>
@@ -19239,7 +19696,7 @@
             </w:pPr>
             <w:r>
               <w:rPr>
-                <w:rFonts w:ascii="Calibri" w:eastAsia="Times New Roman" w:hAnsi="Calibri" w:cs="Times New Roman"/>
+                <w:rFonts w:ascii="Calibri" w:hAnsi="Calibri" w:eastAsia="Times New Roman" w:cs="Times New Roman"/>
                 <w:b/>
                 <w:bCs/>
                 <w:color w:val="000000" w:themeColor="text1"/>
@@ -19261,10 +19718,10 @@
           <w:tcPr>
             <w:tcW w:w="1545" w:type="dxa"/>
             <w:tcBorders>
-              <w:top w:val="single" w:sz="4" w:space="0" w:color="auto"/>
-              <w:left w:val="single" w:sz="8" w:space="0" w:color="auto"/>
-              <w:bottom w:val="single" w:sz="12" w:space="0" w:color="auto"/>
-              <w:right w:val="single" w:sz="4" w:space="0" w:color="auto"/>
+              <w:top w:val="single" w:color="auto" w:sz="4" w:space="0"/>
+              <w:left w:val="single" w:color="auto" w:sz="8" w:space="0"/>
+              <w:bottom w:val="single" w:color="auto" w:sz="12" w:space="0"/>
+              <w:right w:val="single" w:color="auto" w:sz="4" w:space="0"/>
             </w:tcBorders>
             <w:shd w:val="clear" w:color="auto" w:fill="auto"/>
             <w:noWrap/>
@@ -19275,7 +19732,7 @@
             <w:pPr>
               <w:jc w:val="center"/>
               <w:rPr>
-                <w:rFonts w:ascii="Calibri" w:eastAsia="Times New Roman" w:hAnsi="Calibri" w:cs="Calibri"/>
+                <w:rFonts w:ascii="Calibri" w:hAnsi="Calibri" w:eastAsia="Times New Roman" w:cs="Calibri"/>
                 <w:b/>
                 <w:bCs/>
                 <w:color w:val="000000" w:themeColor="text1"/>
@@ -19286,7 +19743,7 @@
             </w:pPr>
             <w:r>
               <w:rPr>
-                <w:rFonts w:ascii="Calibri" w:eastAsia="Times New Roman" w:hAnsi="Calibri" w:cs="Times New Roman"/>
+                <w:rFonts w:ascii="Calibri" w:hAnsi="Calibri" w:eastAsia="Times New Roman" w:cs="Times New Roman"/>
                 <w:b/>
                 <w:bCs/>
                 <w:color w:val="000000" w:themeColor="text1"/>
@@ -19303,10 +19760,10 @@
             <w:tcW w:w="720" w:type="dxa"/>
             <w:vMerge/>
             <w:tcBorders>
-              <w:top w:val="single" w:sz="4" w:space="0" w:color="auto"/>
-              <w:left w:val="single" w:sz="4" w:space="0" w:color="auto"/>
-              <w:bottom w:val="single" w:sz="12" w:space="0" w:color="auto"/>
-              <w:right w:val="single" w:sz="4" w:space="0" w:color="auto"/>
+              <w:top w:val="single" w:color="auto" w:sz="4" w:space="0"/>
+              <w:left w:val="single" w:color="auto" w:sz="4" w:space="0"/>
+              <w:bottom w:val="single" w:color="auto" w:sz="12" w:space="0"/>
+              <w:right w:val="single" w:color="auto" w:sz="4" w:space="0"/>
             </w:tcBorders>
             <w:vAlign w:val="center"/>
             <w:hideMark/>
@@ -19314,7 +19771,7 @@
           <w:p>
             <w:pPr>
               <w:rPr>
-                <w:rFonts w:ascii="Calibri" w:eastAsia="Times New Roman" w:hAnsi="Calibri" w:cs="Times New Roman"/>
+                <w:rFonts w:ascii="Calibri" w:hAnsi="Calibri" w:eastAsia="Times New Roman" w:cs="Times New Roman"/>
                 <w:color w:val="000000"/>
                 <w:sz w:val="22"/>
                 <w:szCs w:val="22"/>
@@ -19328,10 +19785,10 @@
             <w:tcW w:w="885" w:type="dxa"/>
             <w:vMerge/>
             <w:tcBorders>
-              <w:top w:val="single" w:sz="4" w:space="0" w:color="auto"/>
-              <w:left w:val="single" w:sz="4" w:space="0" w:color="auto"/>
-              <w:bottom w:val="single" w:sz="12" w:space="0" w:color="auto"/>
-              <w:right w:val="single" w:sz="4" w:space="0" w:color="auto"/>
+              <w:top w:val="single" w:color="auto" w:sz="4" w:space="0"/>
+              <w:left w:val="single" w:color="auto" w:sz="4" w:space="0"/>
+              <w:bottom w:val="single" w:color="auto" w:sz="12" w:space="0"/>
+              <w:right w:val="single" w:color="auto" w:sz="4" w:space="0"/>
             </w:tcBorders>
             <w:vAlign w:val="center"/>
             <w:hideMark/>
@@ -19339,7 +19796,7 @@
           <w:p>
             <w:pPr>
               <w:rPr>
-                <w:rFonts w:ascii="Calibri" w:eastAsia="Times New Roman" w:hAnsi="Calibri" w:cs="Times New Roman"/>
+                <w:rFonts w:ascii="Calibri" w:hAnsi="Calibri" w:eastAsia="Times New Roman" w:cs="Times New Roman"/>
                 <w:color w:val="000000"/>
                 <w:sz w:val="22"/>
                 <w:szCs w:val="22"/>
@@ -19353,10 +19810,10 @@
             <w:tcW w:w="1245" w:type="dxa"/>
             <w:vMerge/>
             <w:tcBorders>
-              <w:top w:val="single" w:sz="4" w:space="0" w:color="auto"/>
-              <w:left w:val="single" w:sz="4" w:space="0" w:color="auto"/>
-              <w:bottom w:val="single" w:sz="12" w:space="0" w:color="auto"/>
-              <w:right w:val="single" w:sz="4" w:space="0" w:color="auto"/>
+              <w:top w:val="single" w:color="auto" w:sz="4" w:space="0"/>
+              <w:left w:val="single" w:color="auto" w:sz="4" w:space="0"/>
+              <w:bottom w:val="single" w:color="auto" w:sz="12" w:space="0"/>
+              <w:right w:val="single" w:color="auto" w:sz="4" w:space="0"/>
             </w:tcBorders>
             <w:vAlign w:val="center"/>
             <w:hideMark/>
@@ -19364,7 +19821,7 @@
           <w:p>
             <w:pPr>
               <w:rPr>
-                <w:rFonts w:ascii="Calibri" w:eastAsia="Times New Roman" w:hAnsi="Calibri" w:cs="Times New Roman"/>
+                <w:rFonts w:ascii="Calibri" w:hAnsi="Calibri" w:eastAsia="Times New Roman" w:cs="Times New Roman"/>
                 <w:color w:val="000000"/>
                 <w:sz w:val="22"/>
                 <w:szCs w:val="22"/>
@@ -19378,10 +19835,10 @@
             <w:tcW w:w="1125" w:type="dxa"/>
             <w:vMerge/>
             <w:tcBorders>
-              <w:top w:val="single" w:sz="4" w:space="0" w:color="auto"/>
-              <w:left w:val="single" w:sz="4" w:space="0" w:color="auto"/>
-              <w:bottom w:val="single" w:sz="12" w:space="0" w:color="auto"/>
-              <w:right w:val="single" w:sz="4" w:space="0" w:color="auto"/>
+              <w:top w:val="single" w:color="auto" w:sz="4" w:space="0"/>
+              <w:left w:val="single" w:color="auto" w:sz="4" w:space="0"/>
+              <w:bottom w:val="single" w:color="auto" w:sz="12" w:space="0"/>
+              <w:right w:val="single" w:color="auto" w:sz="4" w:space="0"/>
             </w:tcBorders>
             <w:vAlign w:val="center"/>
             <w:hideMark/>
@@ -19389,7 +19846,7 @@
           <w:p>
             <w:pPr>
               <w:rPr>
-                <w:rFonts w:ascii="Calibri" w:eastAsia="Times New Roman" w:hAnsi="Calibri" w:cs="Times New Roman"/>
+                <w:rFonts w:ascii="Calibri" w:hAnsi="Calibri" w:eastAsia="Times New Roman" w:cs="Times New Roman"/>
                 <w:color w:val="000000"/>
                 <w:sz w:val="22"/>
                 <w:szCs w:val="22"/>
@@ -19403,10 +19860,10 @@
             <w:tcW w:w="1455" w:type="dxa"/>
             <w:vMerge/>
             <w:tcBorders>
-              <w:top w:val="single" w:sz="4" w:space="0" w:color="auto"/>
-              <w:left w:val="single" w:sz="4" w:space="0" w:color="auto"/>
-              <w:bottom w:val="single" w:sz="12" w:space="0" w:color="auto"/>
-              <w:right w:val="single" w:sz="4" w:space="0" w:color="auto"/>
+              <w:top w:val="single" w:color="auto" w:sz="4" w:space="0"/>
+              <w:left w:val="single" w:color="auto" w:sz="4" w:space="0"/>
+              <w:bottom w:val="single" w:color="auto" w:sz="12" w:space="0"/>
+              <w:right w:val="single" w:color="auto" w:sz="4" w:space="0"/>
             </w:tcBorders>
             <w:vAlign w:val="center"/>
             <w:hideMark/>
@@ -19414,7 +19871,7 @@
           <w:p>
             <w:pPr>
               <w:rPr>
-                <w:rFonts w:ascii="Calibri" w:eastAsia="Times New Roman" w:hAnsi="Calibri" w:cs="Times New Roman"/>
+                <w:rFonts w:ascii="Calibri" w:hAnsi="Calibri" w:eastAsia="Times New Roman" w:cs="Times New Roman"/>
                 <w:color w:val="000000"/>
                 <w:sz w:val="22"/>
                 <w:szCs w:val="22"/>
@@ -19428,10 +19885,10 @@
             <w:tcW w:w="1185" w:type="dxa"/>
             <w:vMerge/>
             <w:tcBorders>
-              <w:top w:val="single" w:sz="4" w:space="0" w:color="auto"/>
-              <w:left w:val="single" w:sz="4" w:space="0" w:color="auto"/>
-              <w:bottom w:val="single" w:sz="12" w:space="0" w:color="auto"/>
-              <w:right w:val="single" w:sz="4" w:space="0" w:color="auto"/>
+              <w:top w:val="single" w:color="auto" w:sz="4" w:space="0"/>
+              <w:left w:val="single" w:color="auto" w:sz="4" w:space="0"/>
+              <w:bottom w:val="single" w:color="auto" w:sz="12" w:space="0"/>
+              <w:right w:val="single" w:color="auto" w:sz="4" w:space="0"/>
             </w:tcBorders>
             <w:vAlign w:val="center"/>
             <w:hideMark/>
@@ -19439,7 +19896,7 @@
           <w:p>
             <w:pPr>
               <w:rPr>
-                <w:rFonts w:ascii="Calibri" w:eastAsia="Times New Roman" w:hAnsi="Calibri" w:cs="Times New Roman"/>
+                <w:rFonts w:ascii="Calibri" w:hAnsi="Calibri" w:eastAsia="Times New Roman" w:cs="Times New Roman"/>
                 <w:color w:val="000000"/>
                 <w:sz w:val="22"/>
                 <w:szCs w:val="22"/>
@@ -19453,10 +19910,10 @@
             <w:tcW w:w="690" w:type="dxa"/>
             <w:vMerge/>
             <w:tcBorders>
-              <w:top w:val="single" w:sz="4" w:space="0" w:color="auto"/>
-              <w:left w:val="single" w:sz="4" w:space="0" w:color="auto"/>
-              <w:bottom w:val="single" w:sz="12" w:space="0" w:color="auto"/>
-              <w:right w:val="single" w:sz="4" w:space="0" w:color="auto"/>
+              <w:top w:val="single" w:color="auto" w:sz="4" w:space="0"/>
+              <w:left w:val="single" w:color="auto" w:sz="4" w:space="0"/>
+              <w:bottom w:val="single" w:color="auto" w:sz="12" w:space="0"/>
+              <w:right w:val="single" w:color="auto" w:sz="4" w:space="0"/>
             </w:tcBorders>
             <w:vAlign w:val="center"/>
             <w:hideMark/>
@@ -19464,7 +19921,7 @@
           <w:p>
             <w:pPr>
               <w:rPr>
-                <w:rFonts w:ascii="Calibri" w:eastAsia="Times New Roman" w:hAnsi="Calibri" w:cs="Times New Roman"/>
+                <w:rFonts w:ascii="Calibri" w:hAnsi="Calibri" w:eastAsia="Times New Roman" w:cs="Times New Roman"/>
                 <w:color w:val="000000"/>
                 <w:sz w:val="22"/>
                 <w:szCs w:val="22"/>
@@ -19478,10 +19935,10 @@
             <w:tcW w:w="879" w:type="dxa"/>
             <w:vMerge/>
             <w:tcBorders>
-              <w:top w:val="single" w:sz="4" w:space="0" w:color="auto"/>
-              <w:left w:val="single" w:sz="4" w:space="0" w:color="auto"/>
-              <w:bottom w:val="single" w:sz="12" w:space="0" w:color="auto"/>
-              <w:right w:val="single" w:sz="4" w:space="0" w:color="auto"/>
+              <w:top w:val="single" w:color="auto" w:sz="4" w:space="0"/>
+              <w:left w:val="single" w:color="auto" w:sz="4" w:space="0"/>
+              <w:bottom w:val="single" w:color="auto" w:sz="12" w:space="0"/>
+              <w:right w:val="single" w:color="auto" w:sz="4" w:space="0"/>
             </w:tcBorders>
           </w:tcPr>
           <w:p/>
@@ -19496,10 +19953,10 @@
           <w:tcPr>
             <w:tcW w:w="1545" w:type="dxa"/>
             <w:tcBorders>
-              <w:top w:val="single" w:sz="12" w:space="0" w:color="auto"/>
-              <w:left w:val="single" w:sz="4" w:space="0" w:color="auto"/>
-              <w:bottom w:val="single" w:sz="12" w:space="0" w:color="auto"/>
-              <w:right w:val="single" w:sz="8" w:space="0" w:color="auto"/>
+              <w:top w:val="single" w:color="auto" w:sz="12" w:space="0"/>
+              <w:left w:val="single" w:color="auto" w:sz="4" w:space="0"/>
+              <w:bottom w:val="single" w:color="auto" w:sz="12" w:space="0"/>
+              <w:right w:val="single" w:color="auto" w:sz="8" w:space="0"/>
             </w:tcBorders>
             <w:shd w:val="clear" w:color="auto" w:fill="auto"/>
             <w:noWrap/>
@@ -19509,7 +19966,7 @@
           <w:p>
             <w:pPr>
               <w:rPr>
-                <w:rFonts w:ascii="Calibri" w:eastAsia="Times New Roman" w:hAnsi="Calibri" w:cs="Times New Roman"/>
+                <w:rFonts w:ascii="Calibri" w:hAnsi="Calibri" w:eastAsia="Times New Roman" w:cs="Times New Roman"/>
                 <w:bCs/>
                 <w:color w:val="000000" w:themeColor="text1"/>
                 <w:sz w:val="20"/>
@@ -19519,7 +19976,7 @@
             </w:pPr>
             <w:r>
               <w:rPr>
-                <w:rFonts w:ascii="Calibri" w:eastAsia="Times New Roman" w:hAnsi="Calibri" w:cs="Times New Roman"/>
+                <w:rFonts w:ascii="Calibri" w:hAnsi="Calibri" w:eastAsia="Times New Roman" w:cs="Times New Roman"/>
                 <w:bCs/>
                 <w:color w:val="000000" w:themeColor="text1"/>
                 <w:sz w:val="20"/>
@@ -19534,10 +19991,10 @@
           <w:tcPr>
             <w:tcW w:w="720" w:type="dxa"/>
             <w:tcBorders>
-              <w:top w:val="single" w:sz="12" w:space="0" w:color="auto"/>
+              <w:top w:val="single" w:color="auto" w:sz="12" w:space="0"/>
               <w:left w:val="nil"/>
-              <w:bottom w:val="single" w:sz="12" w:space="0" w:color="auto"/>
-              <w:right w:val="single" w:sz="4" w:space="0" w:color="auto"/>
+              <w:bottom w:val="single" w:color="auto" w:sz="12" w:space="0"/>
+              <w:right w:val="single" w:color="auto" w:sz="4" w:space="0"/>
             </w:tcBorders>
             <w:shd w:val="clear" w:color="auto" w:fill="auto"/>
             <w:noWrap/>
@@ -19548,7 +20005,7 @@
             <w:pPr>
               <w:jc w:val="center"/>
               <w:rPr>
-                <w:rFonts w:ascii="Calibri" w:eastAsia="Times New Roman" w:hAnsi="Calibri" w:cs="Times New Roman"/>
+                <w:rFonts w:ascii="Calibri" w:hAnsi="Calibri" w:eastAsia="Times New Roman" w:cs="Times New Roman"/>
                 <w:color w:val="000000" w:themeColor="text1"/>
                 <w:sz w:val="22"/>
                 <w:szCs w:val="22"/>
@@ -19557,7 +20014,7 @@
             </w:pPr>
             <w:r>
               <w:rPr>
-                <w:rFonts w:ascii="Calibri" w:eastAsia="Times New Roman" w:hAnsi="Calibri" w:cs="Times New Roman"/>
+                <w:rFonts w:ascii="Calibri" w:hAnsi="Calibri" w:eastAsia="Times New Roman" w:cs="Times New Roman"/>
                 <w:color w:val="000000" w:themeColor="text1"/>
                 <w:sz w:val="22"/>
                 <w:szCs w:val="22"/>
@@ -19567,7 +20024,7 @@
             </w:r>
             <w:r>
               <w:rPr>
-                <w:rFonts w:ascii="Calibri" w:eastAsia="Times New Roman" w:hAnsi="Calibri" w:cs="Times New Roman"/>
+                <w:rFonts w:ascii="Calibri" w:hAnsi="Calibri" w:eastAsia="Times New Roman" w:cs="Times New Roman"/>
                 <w:color w:val="000000" w:themeColor="text1"/>
                 <w:sz w:val="22"/>
                 <w:szCs w:val="22"/>
@@ -19577,7 +20034,7 @@
             </w:r>
             <w:r>
               <w:rPr>
-                <w:rFonts w:ascii="Calibri" w:eastAsia="Times New Roman" w:hAnsi="Calibri" w:cs="Times New Roman"/>
+                <w:rFonts w:ascii="Calibri" w:hAnsi="Calibri" w:eastAsia="Times New Roman" w:cs="Times New Roman"/>
                 <w:color w:val="000000" w:themeColor="text1"/>
                 <w:sz w:val="22"/>
                 <w:szCs w:val="22"/>
@@ -19591,10 +20048,10 @@
           <w:tcPr>
             <w:tcW w:w="885" w:type="dxa"/>
             <w:tcBorders>
-              <w:top w:val="single" w:sz="12" w:space="0" w:color="auto"/>
+              <w:top w:val="single" w:color="auto" w:sz="12" w:space="0"/>
               <w:left w:val="nil"/>
-              <w:bottom w:val="single" w:sz="12" w:space="0" w:color="auto"/>
-              <w:right w:val="single" w:sz="4" w:space="0" w:color="auto"/>
+              <w:bottom w:val="single" w:color="auto" w:sz="12" w:space="0"/>
+              <w:right w:val="single" w:color="auto" w:sz="4" w:space="0"/>
             </w:tcBorders>
             <w:shd w:val="clear" w:color="auto" w:fill="auto"/>
             <w:noWrap/>
@@ -19605,7 +20062,7 @@
             <w:pPr>
               <w:jc w:val="center"/>
               <w:rPr>
-                <w:rFonts w:ascii="Calibri" w:eastAsia="Times New Roman" w:hAnsi="Calibri" w:cs="Times New Roman"/>
+                <w:rFonts w:ascii="Calibri" w:hAnsi="Calibri" w:eastAsia="Times New Roman" w:cs="Times New Roman"/>
                 <w:color w:val="000000" w:themeColor="text1"/>
                 <w:sz w:val="22"/>
                 <w:szCs w:val="22"/>
@@ -19614,7 +20071,7 @@
             </w:pPr>
             <w:r>
               <w:rPr>
-                <w:rFonts w:ascii="Calibri" w:eastAsia="Times New Roman" w:hAnsi="Calibri" w:cs="Times New Roman"/>
+                <w:rFonts w:ascii="Calibri" w:hAnsi="Calibri" w:eastAsia="Times New Roman" w:cs="Times New Roman"/>
                 <w:color w:val="000000" w:themeColor="text1"/>
                 <w:sz w:val="22"/>
                 <w:szCs w:val="22"/>
@@ -19628,10 +20085,10 @@
           <w:tcPr>
             <w:tcW w:w="1245" w:type="dxa"/>
             <w:tcBorders>
-              <w:top w:val="single" w:sz="12" w:space="0" w:color="auto"/>
+              <w:top w:val="single" w:color="auto" w:sz="12" w:space="0"/>
               <w:left w:val="nil"/>
-              <w:bottom w:val="single" w:sz="12" w:space="0" w:color="auto"/>
-              <w:right w:val="single" w:sz="4" w:space="0" w:color="auto"/>
+              <w:bottom w:val="single" w:color="auto" w:sz="12" w:space="0"/>
+              <w:right w:val="single" w:color="auto" w:sz="4" w:space="0"/>
             </w:tcBorders>
             <w:shd w:val="clear" w:color="auto" w:fill="auto"/>
             <w:noWrap/>
@@ -19642,7 +20099,7 @@
             <w:pPr>
               <w:jc w:val="center"/>
               <w:rPr>
-                <w:rFonts w:ascii="Calibri" w:eastAsia="Times New Roman" w:hAnsi="Calibri" w:cs="Times New Roman"/>
+                <w:rFonts w:ascii="Calibri" w:hAnsi="Calibri" w:eastAsia="Times New Roman" w:cs="Times New Roman"/>
                 <w:color w:val="000000" w:themeColor="text1"/>
                 <w:sz w:val="22"/>
                 <w:szCs w:val="22"/>
@@ -19651,7 +20108,7 @@
             </w:pPr>
             <w:r>
               <w:rPr>
-                <w:rFonts w:ascii="Calibri" w:eastAsia="Times New Roman" w:hAnsi="Calibri" w:cs="Times New Roman"/>
+                <w:rFonts w:ascii="Calibri" w:hAnsi="Calibri" w:eastAsia="Times New Roman" w:cs="Times New Roman"/>
                 <w:color w:val="000000" w:themeColor="text1"/>
                 <w:sz w:val="22"/>
                 <w:szCs w:val="22"/>
@@ -19665,10 +20122,10 @@
           <w:tcPr>
             <w:tcW w:w="1125" w:type="dxa"/>
             <w:tcBorders>
-              <w:top w:val="single" w:sz="12" w:space="0" w:color="auto"/>
+              <w:top w:val="single" w:color="auto" w:sz="12" w:space="0"/>
               <w:left w:val="nil"/>
-              <w:bottom w:val="single" w:sz="12" w:space="0" w:color="auto"/>
-              <w:right w:val="single" w:sz="4" w:space="0" w:color="auto"/>
+              <w:bottom w:val="single" w:color="auto" w:sz="12" w:space="0"/>
+              <w:right w:val="single" w:color="auto" w:sz="4" w:space="0"/>
             </w:tcBorders>
             <w:shd w:val="clear" w:color="auto" w:fill="auto"/>
             <w:noWrap/>
@@ -19679,7 +20136,7 @@
             <w:pPr>
               <w:jc w:val="center"/>
               <w:rPr>
-                <w:rFonts w:ascii="Calibri" w:eastAsia="Times New Roman" w:hAnsi="Calibri" w:cs="Times New Roman"/>
+                <w:rFonts w:ascii="Calibri" w:hAnsi="Calibri" w:eastAsia="Times New Roman" w:cs="Times New Roman"/>
                 <w:color w:val="000000" w:themeColor="text1"/>
                 <w:sz w:val="22"/>
                 <w:szCs w:val="22"/>
@@ -19688,7 +20145,7 @@
             </w:pPr>
             <w:r>
               <w:rPr>
-                <w:rFonts w:ascii="Calibri" w:eastAsia="Times New Roman" w:hAnsi="Calibri" w:cs="Times New Roman"/>
+                <w:rFonts w:ascii="Calibri" w:hAnsi="Calibri" w:eastAsia="Times New Roman" w:cs="Times New Roman"/>
                 <w:color w:val="000000" w:themeColor="text1"/>
                 <w:sz w:val="22"/>
                 <w:szCs w:val="22"/>
@@ -19702,10 +20159,10 @@
           <w:tcPr>
             <w:tcW w:w="1455" w:type="dxa"/>
             <w:tcBorders>
-              <w:top w:val="single" w:sz="12" w:space="0" w:color="auto"/>
+              <w:top w:val="single" w:color="auto" w:sz="12" w:space="0"/>
               <w:left w:val="nil"/>
-              <w:bottom w:val="single" w:sz="12" w:space="0" w:color="auto"/>
-              <w:right w:val="single" w:sz="4" w:space="0" w:color="auto"/>
+              <w:bottom w:val="single" w:color="auto" w:sz="12" w:space="0"/>
+              <w:right w:val="single" w:color="auto" w:sz="4" w:space="0"/>
             </w:tcBorders>
             <w:shd w:val="clear" w:color="auto" w:fill="auto"/>
             <w:noWrap/>
@@ -19716,7 +20173,7 @@
             <w:pPr>
               <w:jc w:val="center"/>
               <w:rPr>
-                <w:rFonts w:ascii="Calibri" w:eastAsia="Times New Roman" w:hAnsi="Calibri" w:cs="Times New Roman"/>
+                <w:rFonts w:ascii="Calibri" w:hAnsi="Calibri" w:eastAsia="Times New Roman" w:cs="Times New Roman"/>
                 <w:color w:val="000000" w:themeColor="text1"/>
                 <w:sz w:val="22"/>
                 <w:szCs w:val="22"/>
@@ -19725,7 +20182,7 @@
             </w:pPr>
             <w:r>
               <w:rPr>
-                <w:rFonts w:ascii="Calibri" w:eastAsia="Times New Roman" w:hAnsi="Calibri" w:cs="Times New Roman"/>
+                <w:rFonts w:ascii="Calibri" w:hAnsi="Calibri" w:eastAsia="Times New Roman" w:cs="Times New Roman"/>
                 <w:color w:val="000000" w:themeColor="text1"/>
                 <w:sz w:val="22"/>
                 <w:szCs w:val="22"/>
@@ -19739,10 +20196,10 @@
           <w:tcPr>
             <w:tcW w:w="1185" w:type="dxa"/>
             <w:tcBorders>
-              <w:top w:val="single" w:sz="12" w:space="0" w:color="auto"/>
+              <w:top w:val="single" w:color="auto" w:sz="12" w:space="0"/>
               <w:left w:val="nil"/>
-              <w:bottom w:val="single" w:sz="12" w:space="0" w:color="auto"/>
-              <w:right w:val="single" w:sz="4" w:space="0" w:color="auto"/>
+              <w:bottom w:val="single" w:color="auto" w:sz="12" w:space="0"/>
+              <w:right w:val="single" w:color="auto" w:sz="4" w:space="0"/>
             </w:tcBorders>
             <w:shd w:val="clear" w:color="auto" w:fill="auto"/>
             <w:noWrap/>
@@ -19753,7 +20210,7 @@
             <w:pPr>
               <w:jc w:val="center"/>
               <w:rPr>
-                <w:rFonts w:ascii="Calibri" w:eastAsia="Times New Roman" w:hAnsi="Calibri" w:cs="Times New Roman"/>
+                <w:rFonts w:ascii="Calibri" w:hAnsi="Calibri" w:eastAsia="Times New Roman" w:cs="Times New Roman"/>
                 <w:color w:val="000000" w:themeColor="text1"/>
                 <w:sz w:val="22"/>
                 <w:szCs w:val="22"/>
@@ -19762,7 +20219,7 @@
             </w:pPr>
             <w:r>
               <w:rPr>
-                <w:rFonts w:ascii="Calibri" w:eastAsia="Times New Roman" w:hAnsi="Calibri" w:cs="Times New Roman"/>
+                <w:rFonts w:ascii="Calibri" w:hAnsi="Calibri" w:eastAsia="Times New Roman" w:cs="Times New Roman"/>
                 <w:color w:val="000000" w:themeColor="text1"/>
                 <w:sz w:val="22"/>
                 <w:szCs w:val="22"/>
@@ -19776,10 +20233,10 @@
           <w:tcPr>
             <w:tcW w:w="690" w:type="dxa"/>
             <w:tcBorders>
-              <w:top w:val="single" w:sz="12" w:space="0" w:color="auto"/>
+              <w:top w:val="single" w:color="auto" w:sz="12" w:space="0"/>
               <w:left w:val="nil"/>
-              <w:bottom w:val="single" w:sz="12" w:space="0" w:color="auto"/>
-              <w:right w:val="single" w:sz="4" w:space="0" w:color="auto"/>
+              <w:bottom w:val="single" w:color="auto" w:sz="12" w:space="0"/>
+              <w:right w:val="single" w:color="auto" w:sz="4" w:space="0"/>
             </w:tcBorders>
             <w:shd w:val="clear" w:color="auto" w:fill="auto"/>
             <w:noWrap/>
@@ -19790,7 +20247,7 @@
             <w:pPr>
               <w:jc w:val="center"/>
               <w:rPr>
-                <w:rFonts w:ascii="Calibri" w:eastAsia="Times New Roman" w:hAnsi="Calibri" w:cs="Times New Roman"/>
+                <w:rFonts w:ascii="Calibri" w:hAnsi="Calibri" w:eastAsia="Times New Roman" w:cs="Times New Roman"/>
                 <w:color w:val="000000" w:themeColor="text1"/>
                 <w:sz w:val="22"/>
                 <w:szCs w:val="22"/>
@@ -19799,7 +20256,7 @@
             </w:pPr>
             <w:r>
               <w:rPr>
-                <w:rFonts w:ascii="Calibri" w:eastAsia="Times New Roman" w:hAnsi="Calibri" w:cs="Times New Roman"/>
+                <w:rFonts w:ascii="Calibri" w:hAnsi="Calibri" w:eastAsia="Times New Roman" w:cs="Times New Roman"/>
                 <w:color w:val="000000" w:themeColor="text1"/>
                 <w:sz w:val="22"/>
                 <w:szCs w:val="22"/>
@@ -19813,10 +20270,10 @@
           <w:tcPr>
             <w:tcW w:w="879" w:type="dxa"/>
             <w:tcBorders>
-              <w:top w:val="single" w:sz="12" w:space="0" w:color="auto"/>
+              <w:top w:val="single" w:color="auto" w:sz="12" w:space="0"/>
               <w:left w:val="nil"/>
-              <w:bottom w:val="single" w:sz="12" w:space="0" w:color="auto"/>
-              <w:right w:val="single" w:sz="4" w:space="0" w:color="auto"/>
+              <w:bottom w:val="single" w:color="auto" w:sz="12" w:space="0"/>
+              <w:right w:val="single" w:color="auto" w:sz="4" w:space="0"/>
             </w:tcBorders>
             <w:shd w:val="clear" w:color="auto" w:fill="auto"/>
             <w:vAlign w:val="center"/>
@@ -19825,7 +20282,7 @@
             <w:pPr>
               <w:jc w:val="center"/>
               <w:rPr>
-                <w:rFonts w:ascii="Calibri" w:eastAsia="Times New Roman" w:hAnsi="Calibri" w:cs="Times New Roman"/>
+                <w:rFonts w:ascii="Calibri" w:hAnsi="Calibri" w:eastAsia="Times New Roman" w:cs="Times New Roman"/>
                 <w:color w:val="000000" w:themeColor="text1"/>
                 <w:sz w:val="22"/>
                 <w:szCs w:val="22"/>
@@ -19834,7 +20291,7 @@
             </w:pPr>
             <w:r>
               <w:rPr>
-                <w:rFonts w:ascii="Calibri" w:eastAsia="Times New Roman" w:hAnsi="Calibri" w:cs="Times New Roman"/>
+                <w:rFonts w:ascii="Calibri" w:hAnsi="Calibri" w:eastAsia="Times New Roman" w:cs="Times New Roman"/>
                 <w:color w:val="000000" w:themeColor="text1"/>
                 <w:sz w:val="22"/>
                 <w:szCs w:val="22"/>
@@ -19854,10 +20311,10 @@
           <w:tcPr>
             <w:tcW w:w="1545" w:type="dxa"/>
             <w:tcBorders>
-              <w:top w:val="single" w:sz="12" w:space="0" w:color="auto"/>
-              <w:left w:val="single" w:sz="4" w:space="0" w:color="auto"/>
-              <w:bottom w:val="single" w:sz="12" w:space="0" w:color="auto"/>
-              <w:right w:val="single" w:sz="8" w:space="0" w:color="auto"/>
+              <w:top w:val="single" w:color="auto" w:sz="12" w:space="0"/>
+              <w:left w:val="single" w:color="auto" w:sz="4" w:space="0"/>
+              <w:bottom w:val="single" w:color="auto" w:sz="12" w:space="0"/>
+              <w:right w:val="single" w:color="auto" w:sz="8" w:space="0"/>
             </w:tcBorders>
             <w:shd w:val="clear" w:color="auto" w:fill="auto"/>
             <w:noWrap/>
@@ -19867,7 +20324,7 @@
           <w:p>
             <w:pPr>
               <w:rPr>
-                <w:rFonts w:ascii="Calibri" w:eastAsia="Times New Roman" w:hAnsi="Calibri" w:cs="Times New Roman"/>
+                <w:rFonts w:ascii="Calibri" w:hAnsi="Calibri" w:eastAsia="Times New Roman" w:cs="Times New Roman"/>
                 <w:color w:val="000000" w:themeColor="text1"/>
                 <w:sz w:val="20"/>
                 <w:szCs w:val="22"/>
@@ -19876,7 +20333,7 @@
             </w:pPr>
             <w:r>
               <w:rPr>
-                <w:rFonts w:ascii="Calibri" w:eastAsia="Times New Roman" w:hAnsi="Calibri" w:cs="Times New Roman"/>
+                <w:rFonts w:ascii="Calibri" w:hAnsi="Calibri" w:eastAsia="Times New Roman" w:cs="Times New Roman"/>
                 <w:bCs/>
                 <w:color w:val="000000" w:themeColor="text1"/>
                 <w:sz w:val="20"/>
@@ -19891,10 +20348,10 @@
           <w:tcPr>
             <w:tcW w:w="720" w:type="dxa"/>
             <w:tcBorders>
-              <w:top w:val="single" w:sz="12" w:space="0" w:color="auto"/>
+              <w:top w:val="single" w:color="auto" w:sz="12" w:space="0"/>
               <w:left w:val="nil"/>
-              <w:bottom w:val="single" w:sz="12" w:space="0" w:color="auto"/>
-              <w:right w:val="single" w:sz="4" w:space="0" w:color="auto"/>
+              <w:bottom w:val="single" w:color="auto" w:sz="12" w:space="0"/>
+              <w:right w:val="single" w:color="auto" w:sz="4" w:space="0"/>
             </w:tcBorders>
             <w:shd w:val="clear" w:color="auto" w:fill="auto"/>
             <w:noWrap/>
@@ -19905,7 +20362,7 @@
             <w:pPr>
               <w:jc w:val="center"/>
               <w:rPr>
-                <w:rFonts w:ascii="Calibri" w:eastAsia="Times New Roman" w:hAnsi="Calibri" w:cs="Times New Roman"/>
+                <w:rFonts w:ascii="Calibri" w:hAnsi="Calibri" w:eastAsia="Times New Roman" w:cs="Times New Roman"/>
                 <w:color w:val="000000" w:themeColor="text1"/>
                 <w:sz w:val="22"/>
                 <w:szCs w:val="22"/>
@@ -19914,7 +20371,7 @@
             </w:pPr>
             <w:r>
               <w:rPr>
-                <w:rFonts w:ascii="Calibri" w:eastAsia="Times New Roman" w:hAnsi="Calibri" w:cs="Times New Roman"/>
+                <w:rFonts w:ascii="Calibri" w:hAnsi="Calibri" w:eastAsia="Times New Roman" w:cs="Times New Roman"/>
                 <w:color w:val="000000" w:themeColor="text1"/>
                 <w:sz w:val="22"/>
                 <w:szCs w:val="22"/>
@@ -19928,10 +20385,10 @@
           <w:tcPr>
             <w:tcW w:w="885" w:type="dxa"/>
             <w:tcBorders>
-              <w:top w:val="single" w:sz="12" w:space="0" w:color="auto"/>
+              <w:top w:val="single" w:color="auto" w:sz="12" w:space="0"/>
               <w:left w:val="nil"/>
-              <w:bottom w:val="single" w:sz="12" w:space="0" w:color="auto"/>
-              <w:right w:val="single" w:sz="4" w:space="0" w:color="auto"/>
+              <w:bottom w:val="single" w:color="auto" w:sz="12" w:space="0"/>
+              <w:right w:val="single" w:color="auto" w:sz="4" w:space="0"/>
             </w:tcBorders>
             <w:shd w:val="clear" w:color="auto" w:fill="auto"/>
             <w:noWrap/>
@@ -19942,7 +20399,7 @@
             <w:pPr>
               <w:jc w:val="center"/>
               <w:rPr>
-                <w:rFonts w:ascii="Calibri" w:eastAsia="Times New Roman" w:hAnsi="Calibri" w:cs="Times New Roman"/>
+                <w:rFonts w:ascii="Calibri" w:hAnsi="Calibri" w:eastAsia="Times New Roman" w:cs="Times New Roman"/>
                 <w:color w:val="000000" w:themeColor="text1"/>
                 <w:sz w:val="22"/>
                 <w:szCs w:val="22"/>
@@ -19951,7 +20408,7 @@
             </w:pPr>
             <w:r>
               <w:rPr>
-                <w:rFonts w:ascii="Calibri" w:eastAsia="Times New Roman" w:hAnsi="Calibri" w:cs="Times New Roman"/>
+                <w:rFonts w:ascii="Calibri" w:hAnsi="Calibri" w:eastAsia="Times New Roman" w:cs="Times New Roman"/>
                 <w:color w:val="000000" w:themeColor="text1"/>
                 <w:sz w:val="22"/>
                 <w:szCs w:val="22"/>
@@ -19965,10 +20422,10 @@
           <w:tcPr>
             <w:tcW w:w="1245" w:type="dxa"/>
             <w:tcBorders>
-              <w:top w:val="single" w:sz="12" w:space="0" w:color="auto"/>
+              <w:top w:val="single" w:color="auto" w:sz="12" w:space="0"/>
               <w:left w:val="nil"/>
-              <w:bottom w:val="single" w:sz="12" w:space="0" w:color="auto"/>
-              <w:right w:val="single" w:sz="4" w:space="0" w:color="auto"/>
+              <w:bottom w:val="single" w:color="auto" w:sz="12" w:space="0"/>
+              <w:right w:val="single" w:color="auto" w:sz="4" w:space="0"/>
             </w:tcBorders>
             <w:shd w:val="clear" w:color="auto" w:fill="auto"/>
             <w:noWrap/>
@@ -19979,7 +20436,7 @@
             <w:pPr>
               <w:jc w:val="center"/>
               <w:rPr>
-                <w:rFonts w:ascii="Calibri" w:eastAsia="Times New Roman" w:hAnsi="Calibri" w:cs="Times New Roman"/>
+                <w:rFonts w:ascii="Calibri" w:hAnsi="Calibri" w:eastAsia="Times New Roman" w:cs="Times New Roman"/>
                 <w:color w:val="000000" w:themeColor="text1"/>
                 <w:sz w:val="22"/>
                 <w:szCs w:val="22"/>
@@ -19988,7 +20445,7 @@
             </w:pPr>
             <w:r>
               <w:rPr>
-                <w:rFonts w:ascii="Calibri" w:eastAsia="Times New Roman" w:hAnsi="Calibri" w:cs="Times New Roman"/>
+                <w:rFonts w:ascii="Calibri" w:hAnsi="Calibri" w:eastAsia="Times New Roman" w:cs="Times New Roman"/>
                 <w:color w:val="000000" w:themeColor="text1"/>
                 <w:sz w:val="22"/>
                 <w:szCs w:val="22"/>
@@ -20002,10 +20459,10 @@
           <w:tcPr>
             <w:tcW w:w="1125" w:type="dxa"/>
             <w:tcBorders>
-              <w:top w:val="single" w:sz="12" w:space="0" w:color="auto"/>
+              <w:top w:val="single" w:color="auto" w:sz="12" w:space="0"/>
               <w:left w:val="nil"/>
-              <w:bottom w:val="single" w:sz="12" w:space="0" w:color="auto"/>
-              <w:right w:val="single" w:sz="4" w:space="0" w:color="auto"/>
+              <w:bottom w:val="single" w:color="auto" w:sz="12" w:space="0"/>
+              <w:right w:val="single" w:color="auto" w:sz="4" w:space="0"/>
             </w:tcBorders>
             <w:shd w:val="clear" w:color="auto" w:fill="auto"/>
             <w:noWrap/>
@@ -20016,7 +20473,7 @@
             <w:pPr>
               <w:jc w:val="center"/>
               <w:rPr>
-                <w:rFonts w:ascii="Calibri" w:eastAsia="Times New Roman" w:hAnsi="Calibri" w:cs="Times New Roman"/>
+                <w:rFonts w:ascii="Calibri" w:hAnsi="Calibri" w:eastAsia="Times New Roman" w:cs="Times New Roman"/>
                 <w:color w:val="000000" w:themeColor="text1"/>
                 <w:sz w:val="22"/>
                 <w:szCs w:val="22"/>
@@ -20025,7 +20482,7 @@
             </w:pPr>
             <w:r>
               <w:rPr>
-                <w:rFonts w:ascii="Calibri" w:eastAsia="Times New Roman" w:hAnsi="Calibri" w:cs="Times New Roman"/>
+                <w:rFonts w:ascii="Calibri" w:hAnsi="Calibri" w:eastAsia="Times New Roman" w:cs="Times New Roman"/>
                 <w:color w:val="000000" w:themeColor="text1"/>
                 <w:sz w:val="22"/>
                 <w:szCs w:val="22"/>
@@ -20039,10 +20496,10 @@
           <w:tcPr>
             <w:tcW w:w="1455" w:type="dxa"/>
             <w:tcBorders>
-              <w:top w:val="single" w:sz="12" w:space="0" w:color="auto"/>
+              <w:top w:val="single" w:color="auto" w:sz="12" w:space="0"/>
               <w:left w:val="nil"/>
-              <w:bottom w:val="single" w:sz="12" w:space="0" w:color="auto"/>
-              <w:right w:val="single" w:sz="4" w:space="0" w:color="auto"/>
+              <w:bottom w:val="single" w:color="auto" w:sz="12" w:space="0"/>
+              <w:right w:val="single" w:color="auto" w:sz="4" w:space="0"/>
             </w:tcBorders>
             <w:shd w:val="clear" w:color="auto" w:fill="auto"/>
             <w:noWrap/>
@@ -20053,7 +20510,7 @@
             <w:pPr>
               <w:jc w:val="center"/>
               <w:rPr>
-                <w:rFonts w:ascii="Calibri" w:eastAsia="Times New Roman" w:hAnsi="Calibri" w:cs="Times New Roman"/>
+                <w:rFonts w:ascii="Calibri" w:hAnsi="Calibri" w:eastAsia="Times New Roman" w:cs="Times New Roman"/>
                 <w:color w:val="000000" w:themeColor="text1"/>
                 <w:sz w:val="22"/>
                 <w:szCs w:val="22"/>
@@ -20062,7 +20519,7 @@
             </w:pPr>
             <w:r>
               <w:rPr>
-                <w:rFonts w:ascii="Calibri" w:eastAsia="Times New Roman" w:hAnsi="Calibri" w:cs="Times New Roman"/>
+                <w:rFonts w:ascii="Calibri" w:hAnsi="Calibri" w:eastAsia="Times New Roman" w:cs="Times New Roman"/>
                 <w:color w:val="000000" w:themeColor="text1"/>
                 <w:sz w:val="22"/>
                 <w:szCs w:val="22"/>
@@ -20076,10 +20533,10 @@
           <w:tcPr>
             <w:tcW w:w="1185" w:type="dxa"/>
             <w:tcBorders>
-              <w:top w:val="single" w:sz="12" w:space="0" w:color="auto"/>
+              <w:top w:val="single" w:color="auto" w:sz="12" w:space="0"/>
               <w:left w:val="nil"/>
-              <w:bottom w:val="single" w:sz="12" w:space="0" w:color="auto"/>
-              <w:right w:val="single" w:sz="4" w:space="0" w:color="auto"/>
+              <w:bottom w:val="single" w:color="auto" w:sz="12" w:space="0"/>
+              <w:right w:val="single" w:color="auto" w:sz="4" w:space="0"/>
             </w:tcBorders>
             <w:shd w:val="clear" w:color="auto" w:fill="auto"/>
             <w:noWrap/>
@@ -20090,7 +20547,7 @@
             <w:pPr>
               <w:jc w:val="center"/>
               <w:rPr>
-                <w:rFonts w:ascii="Calibri" w:eastAsia="Times New Roman" w:hAnsi="Calibri" w:cs="Times New Roman"/>
+                <w:rFonts w:ascii="Calibri" w:hAnsi="Calibri" w:eastAsia="Times New Roman" w:cs="Times New Roman"/>
                 <w:color w:val="000000" w:themeColor="text1"/>
                 <w:sz w:val="22"/>
                 <w:szCs w:val="22"/>
@@ -20099,7 +20556,7 @@
             </w:pPr>
             <w:r>
               <w:rPr>
-                <w:rFonts w:ascii="Calibri" w:eastAsia="Times New Roman" w:hAnsi="Calibri" w:cs="Times New Roman"/>
+                <w:rFonts w:ascii="Calibri" w:hAnsi="Calibri" w:eastAsia="Times New Roman" w:cs="Times New Roman"/>
                 <w:color w:val="000000" w:themeColor="text1"/>
                 <w:sz w:val="22"/>
                 <w:szCs w:val="22"/>
@@ -20113,10 +20570,10 @@
           <w:tcPr>
             <w:tcW w:w="690" w:type="dxa"/>
             <w:tcBorders>
-              <w:top w:val="single" w:sz="12" w:space="0" w:color="auto"/>
+              <w:top w:val="single" w:color="auto" w:sz="12" w:space="0"/>
               <w:left w:val="nil"/>
-              <w:bottom w:val="single" w:sz="12" w:space="0" w:color="auto"/>
-              <w:right w:val="single" w:sz="4" w:space="0" w:color="auto"/>
+              <w:bottom w:val="single" w:color="auto" w:sz="12" w:space="0"/>
+              <w:right w:val="single" w:color="auto" w:sz="4" w:space="0"/>
             </w:tcBorders>
             <w:shd w:val="clear" w:color="auto" w:fill="auto"/>
             <w:noWrap/>
@@ -20127,7 +20584,7 @@
             <w:pPr>
               <w:jc w:val="center"/>
               <w:rPr>
-                <w:rFonts w:ascii="Calibri" w:eastAsia="Times New Roman" w:hAnsi="Calibri" w:cs="Times New Roman"/>
+                <w:rFonts w:ascii="Calibri" w:hAnsi="Calibri" w:eastAsia="Times New Roman" w:cs="Times New Roman"/>
                 <w:color w:val="000000" w:themeColor="text1"/>
                 <w:sz w:val="22"/>
                 <w:szCs w:val="22"/>
@@ -20136,7 +20593,7 @@
             </w:pPr>
             <w:r>
               <w:rPr>
-                <w:rFonts w:ascii="Calibri" w:eastAsia="Times New Roman" w:hAnsi="Calibri" w:cs="Times New Roman"/>
+                <w:rFonts w:ascii="Calibri" w:hAnsi="Calibri" w:eastAsia="Times New Roman" w:cs="Times New Roman"/>
                 <w:color w:val="000000" w:themeColor="text1"/>
                 <w:sz w:val="22"/>
                 <w:szCs w:val="22"/>
@@ -20150,10 +20607,10 @@
           <w:tcPr>
             <w:tcW w:w="879" w:type="dxa"/>
             <w:tcBorders>
-              <w:top w:val="single" w:sz="12" w:space="0" w:color="auto"/>
+              <w:top w:val="single" w:color="auto" w:sz="12" w:space="0"/>
               <w:left w:val="nil"/>
-              <w:bottom w:val="single" w:sz="12" w:space="0" w:color="auto"/>
-              <w:right w:val="single" w:sz="4" w:space="0" w:color="auto"/>
+              <w:bottom w:val="single" w:color="auto" w:sz="12" w:space="0"/>
+              <w:right w:val="single" w:color="auto" w:sz="4" w:space="0"/>
             </w:tcBorders>
             <w:shd w:val="clear" w:color="auto" w:fill="auto"/>
             <w:vAlign w:val="center"/>
@@ -20162,7 +20619,7 @@
             <w:pPr>
               <w:jc w:val="center"/>
               <w:rPr>
-                <w:rFonts w:ascii="Calibri" w:eastAsia="Times New Roman" w:hAnsi="Calibri" w:cs="Times New Roman"/>
+                <w:rFonts w:ascii="Calibri" w:hAnsi="Calibri" w:eastAsia="Times New Roman" w:cs="Times New Roman"/>
                 <w:color w:val="000000" w:themeColor="text1"/>
                 <w:sz w:val="22"/>
                 <w:szCs w:val="22"/>
@@ -20171,7 +20628,7 @@
             </w:pPr>
             <w:r>
               <w:rPr>
-                <w:rFonts w:ascii="Calibri" w:eastAsia="Times New Roman" w:hAnsi="Calibri" w:cs="Times New Roman"/>
+                <w:rFonts w:ascii="Calibri" w:hAnsi="Calibri" w:eastAsia="Times New Roman" w:cs="Times New Roman"/>
                 <w:color w:val="000000" w:themeColor="text1"/>
                 <w:sz w:val="22"/>
                 <w:szCs w:val="22"/>
@@ -20191,10 +20648,10 @@
           <w:tcPr>
             <w:tcW w:w="1545" w:type="dxa"/>
             <w:tcBorders>
-              <w:top w:val="single" w:sz="12" w:space="0" w:color="auto"/>
-              <w:left w:val="single" w:sz="4" w:space="0" w:color="auto"/>
-              <w:bottom w:val="single" w:sz="12" w:space="0" w:color="auto"/>
-              <w:right w:val="single" w:sz="8" w:space="0" w:color="auto"/>
+              <w:top w:val="single" w:color="auto" w:sz="12" w:space="0"/>
+              <w:left w:val="single" w:color="auto" w:sz="4" w:space="0"/>
+              <w:bottom w:val="single" w:color="auto" w:sz="12" w:space="0"/>
+              <w:right w:val="single" w:color="auto" w:sz="8" w:space="0"/>
             </w:tcBorders>
             <w:shd w:val="clear" w:color="auto" w:fill="auto"/>
             <w:noWrap/>
@@ -20204,7 +20661,7 @@
           <w:p>
             <w:pPr>
               <w:rPr>
-                <w:rFonts w:ascii="Calibri" w:eastAsia="Times New Roman" w:hAnsi="Calibri" w:cs="Times New Roman"/>
+                <w:rFonts w:ascii="Calibri" w:hAnsi="Calibri" w:eastAsia="Times New Roman" w:cs="Times New Roman"/>
                 <w:bCs/>
                 <w:color w:val="000000" w:themeColor="text1"/>
                 <w:sz w:val="20"/>
@@ -20214,7 +20671,7 @@
             </w:pPr>
             <w:r>
               <w:rPr>
-                <w:rFonts w:ascii="Calibri" w:eastAsia="Times New Roman" w:hAnsi="Calibri" w:cs="Times New Roman"/>
+                <w:rFonts w:ascii="Calibri" w:hAnsi="Calibri" w:eastAsia="Times New Roman" w:cs="Times New Roman"/>
                 <w:bCs/>
                 <w:color w:val="000000" w:themeColor="text1"/>
                 <w:sz w:val="20"/>
@@ -20231,7 +20688,7 @@
             </w:r>
             <w:r>
               <w:rPr>
-                <w:rFonts w:ascii="Calibri" w:eastAsia="Times New Roman" w:hAnsi="Calibri" w:cs="Times New Roman"/>
+                <w:rFonts w:ascii="Calibri" w:hAnsi="Calibri" w:eastAsia="Times New Roman" w:cs="Times New Roman"/>
                 <w:bCs/>
                 <w:color w:val="000000" w:themeColor="text1"/>
                 <w:sz w:val="20"/>
@@ -20246,10 +20703,10 @@
           <w:tcPr>
             <w:tcW w:w="720" w:type="dxa"/>
             <w:tcBorders>
-              <w:top w:val="single" w:sz="12" w:space="0" w:color="auto"/>
+              <w:top w:val="single" w:color="auto" w:sz="12" w:space="0"/>
               <w:left w:val="nil"/>
-              <w:bottom w:val="single" w:sz="12" w:space="0" w:color="auto"/>
-              <w:right w:val="single" w:sz="4" w:space="0" w:color="auto"/>
+              <w:bottom w:val="single" w:color="auto" w:sz="12" w:space="0"/>
+              <w:right w:val="single" w:color="auto" w:sz="4" w:space="0"/>
             </w:tcBorders>
             <w:shd w:val="clear" w:color="auto" w:fill="auto"/>
             <w:noWrap/>
@@ -20260,7 +20717,7 @@
             <w:pPr>
               <w:jc w:val="center"/>
               <w:rPr>
-                <w:rFonts w:ascii="Calibri" w:eastAsia="Times New Roman" w:hAnsi="Calibri" w:cs="Times New Roman"/>
+                <w:rFonts w:ascii="Calibri" w:hAnsi="Calibri" w:eastAsia="Times New Roman" w:cs="Times New Roman"/>
                 <w:color w:val="000000" w:themeColor="text1"/>
                 <w:sz w:val="22"/>
                 <w:szCs w:val="22"/>
@@ -20269,7 +20726,7 @@
             </w:pPr>
             <w:r>
               <w:rPr>
-                <w:rFonts w:ascii="Calibri" w:eastAsia="Times New Roman" w:hAnsi="Calibri" w:cs="Times New Roman"/>
+                <w:rFonts w:ascii="Calibri" w:hAnsi="Calibri" w:eastAsia="Times New Roman" w:cs="Times New Roman"/>
                 <w:color w:val="000000" w:themeColor="text1"/>
                 <w:sz w:val="22"/>
                 <w:szCs w:val="22"/>
@@ -20283,10 +20740,10 @@
           <w:tcPr>
             <w:tcW w:w="885" w:type="dxa"/>
             <w:tcBorders>
-              <w:top w:val="single" w:sz="12" w:space="0" w:color="auto"/>
+              <w:top w:val="single" w:color="auto" w:sz="12" w:space="0"/>
               <w:left w:val="nil"/>
-              <w:bottom w:val="single" w:sz="12" w:space="0" w:color="auto"/>
-              <w:right w:val="single" w:sz="4" w:space="0" w:color="auto"/>
+              <w:bottom w:val="single" w:color="auto" w:sz="12" w:space="0"/>
+              <w:right w:val="single" w:color="auto" w:sz="4" w:space="0"/>
             </w:tcBorders>
             <w:shd w:val="clear" w:color="auto" w:fill="auto"/>
             <w:noWrap/>
@@ -20297,7 +20754,7 @@
             <w:pPr>
               <w:jc w:val="center"/>
               <w:rPr>
-                <w:rFonts w:ascii="Calibri" w:eastAsia="Times New Roman" w:hAnsi="Calibri" w:cs="Times New Roman"/>
+                <w:rFonts w:ascii="Calibri" w:hAnsi="Calibri" w:eastAsia="Times New Roman" w:cs="Times New Roman"/>
                 <w:color w:val="000000" w:themeColor="text1"/>
                 <w:sz w:val="22"/>
                 <w:szCs w:val="22"/>
@@ -20306,7 +20763,7 @@
             </w:pPr>
             <w:r>
               <w:rPr>
-                <w:rFonts w:ascii="Calibri" w:eastAsia="Times New Roman" w:hAnsi="Calibri" w:cs="Times New Roman"/>
+                <w:rFonts w:ascii="Calibri" w:hAnsi="Calibri" w:eastAsia="Times New Roman" w:cs="Times New Roman"/>
                 <w:color w:val="000000" w:themeColor="text1"/>
                 <w:sz w:val="22"/>
                 <w:szCs w:val="22"/>
@@ -20320,10 +20777,10 @@
           <w:tcPr>
             <w:tcW w:w="1245" w:type="dxa"/>
             <w:tcBorders>
-              <w:top w:val="single" w:sz="12" w:space="0" w:color="auto"/>
+              <w:top w:val="single" w:color="auto" w:sz="12" w:space="0"/>
               <w:left w:val="nil"/>
-              <w:bottom w:val="single" w:sz="12" w:space="0" w:color="auto"/>
-              <w:right w:val="single" w:sz="4" w:space="0" w:color="auto"/>
+              <w:bottom w:val="single" w:color="auto" w:sz="12" w:space="0"/>
+              <w:right w:val="single" w:color="auto" w:sz="4" w:space="0"/>
             </w:tcBorders>
             <w:shd w:val="clear" w:color="auto" w:fill="auto"/>
             <w:noWrap/>
@@ -20334,7 +20791,7 @@
             <w:pPr>
               <w:jc w:val="center"/>
               <w:rPr>
-                <w:rFonts w:ascii="Calibri" w:eastAsia="Times New Roman" w:hAnsi="Calibri" w:cs="Times New Roman"/>
+                <w:rFonts w:ascii="Calibri" w:hAnsi="Calibri" w:eastAsia="Times New Roman" w:cs="Times New Roman"/>
                 <w:color w:val="000000" w:themeColor="text1"/>
                 <w:sz w:val="22"/>
                 <w:szCs w:val="22"/>
@@ -20343,7 +20800,7 @@
             </w:pPr>
             <w:r>
               <w:rPr>
-                <w:rFonts w:ascii="Calibri" w:eastAsia="Times New Roman" w:hAnsi="Calibri" w:cs="Times New Roman"/>
+                <w:rFonts w:ascii="Calibri" w:hAnsi="Calibri" w:eastAsia="Times New Roman" w:cs="Times New Roman"/>
                 <w:color w:val="000000" w:themeColor="text1"/>
                 <w:sz w:val="22"/>
                 <w:szCs w:val="22"/>
@@ -20357,10 +20814,10 @@
           <w:tcPr>
             <w:tcW w:w="1125" w:type="dxa"/>
             <w:tcBorders>
-              <w:top w:val="single" w:sz="12" w:space="0" w:color="auto"/>
+              <w:top w:val="single" w:color="auto" w:sz="12" w:space="0"/>
               <w:left w:val="nil"/>
-              <w:bottom w:val="single" w:sz="12" w:space="0" w:color="auto"/>
-              <w:right w:val="single" w:sz="4" w:space="0" w:color="auto"/>
+              <w:bottom w:val="single" w:color="auto" w:sz="12" w:space="0"/>
+              <w:right w:val="single" w:color="auto" w:sz="4" w:space="0"/>
             </w:tcBorders>
             <w:shd w:val="clear" w:color="auto" w:fill="auto"/>
             <w:noWrap/>
@@ -20371,7 +20828,7 @@
             <w:pPr>
               <w:jc w:val="center"/>
               <w:rPr>
-                <w:rFonts w:ascii="Calibri" w:eastAsia="Times New Roman" w:hAnsi="Calibri" w:cs="Times New Roman"/>
+                <w:rFonts w:ascii="Calibri" w:hAnsi="Calibri" w:eastAsia="Times New Roman" w:cs="Times New Roman"/>
                 <w:color w:val="000000" w:themeColor="text1"/>
                 <w:sz w:val="22"/>
                 <w:szCs w:val="22"/>
@@ -20380,7 +20837,7 @@
             </w:pPr>
             <w:r>
               <w:rPr>
-                <w:rFonts w:ascii="Calibri" w:eastAsia="Times New Roman" w:hAnsi="Calibri" w:cs="Times New Roman"/>
+                <w:rFonts w:ascii="Calibri" w:hAnsi="Calibri" w:eastAsia="Times New Roman" w:cs="Times New Roman"/>
                 <w:color w:val="000000" w:themeColor="text1"/>
                 <w:sz w:val="22"/>
                 <w:szCs w:val="22"/>
@@ -20394,10 +20851,10 @@
           <w:tcPr>
             <w:tcW w:w="1455" w:type="dxa"/>
             <w:tcBorders>
-              <w:top w:val="single" w:sz="12" w:space="0" w:color="auto"/>
+              <w:top w:val="single" w:color="auto" w:sz="12" w:space="0"/>
               <w:left w:val="nil"/>
-              <w:bottom w:val="single" w:sz="12" w:space="0" w:color="auto"/>
-              <w:right w:val="single" w:sz="4" w:space="0" w:color="auto"/>
+              <w:bottom w:val="single" w:color="auto" w:sz="12" w:space="0"/>
+              <w:right w:val="single" w:color="auto" w:sz="4" w:space="0"/>
             </w:tcBorders>
             <w:shd w:val="clear" w:color="auto" w:fill="auto"/>
             <w:noWrap/>
@@ -20408,7 +20865,7 @@
             <w:pPr>
               <w:jc w:val="center"/>
               <w:rPr>
-                <w:rFonts w:ascii="Calibri" w:eastAsia="Times New Roman" w:hAnsi="Calibri" w:cs="Times New Roman"/>
+                <w:rFonts w:ascii="Calibri" w:hAnsi="Calibri" w:eastAsia="Times New Roman" w:cs="Times New Roman"/>
                 <w:color w:val="000000" w:themeColor="text1"/>
                 <w:sz w:val="22"/>
                 <w:szCs w:val="22"/>
@@ -20417,7 +20874,7 @@
             </w:pPr>
             <w:r>
               <w:rPr>
-                <w:rFonts w:ascii="Calibri" w:eastAsia="Times New Roman" w:hAnsi="Calibri" w:cs="Times New Roman"/>
+                <w:rFonts w:ascii="Calibri" w:hAnsi="Calibri" w:eastAsia="Times New Roman" w:cs="Times New Roman"/>
                 <w:color w:val="000000" w:themeColor="text1"/>
                 <w:sz w:val="22"/>
                 <w:szCs w:val="22"/>
@@ -20431,10 +20888,10 @@
           <w:tcPr>
             <w:tcW w:w="1185" w:type="dxa"/>
             <w:tcBorders>
-              <w:top w:val="single" w:sz="12" w:space="0" w:color="auto"/>
+              <w:top w:val="single" w:color="auto" w:sz="12" w:space="0"/>
               <w:left w:val="nil"/>
-              <w:bottom w:val="single" w:sz="12" w:space="0" w:color="auto"/>
-              <w:right w:val="single" w:sz="4" w:space="0" w:color="auto"/>
+              <w:bottom w:val="single" w:color="auto" w:sz="12" w:space="0"/>
+              <w:right w:val="single" w:color="auto" w:sz="4" w:space="0"/>
             </w:tcBorders>
             <w:shd w:val="clear" w:color="auto" w:fill="auto"/>
             <w:noWrap/>
@@ -20445,7 +20902,7 @@
             <w:pPr>
               <w:jc w:val="center"/>
               <w:rPr>
-                <w:rFonts w:ascii="Calibri" w:eastAsia="Times New Roman" w:hAnsi="Calibri" w:cs="Times New Roman"/>
+                <w:rFonts w:ascii="Calibri" w:hAnsi="Calibri" w:eastAsia="Times New Roman" w:cs="Times New Roman"/>
                 <w:color w:val="000000" w:themeColor="text1"/>
                 <w:sz w:val="22"/>
                 <w:szCs w:val="22"/>
@@ -20454,7 +20911,7 @@
             </w:pPr>
             <w:r>
               <w:rPr>
-                <w:rFonts w:ascii="Calibri" w:eastAsia="Times New Roman" w:hAnsi="Calibri" w:cs="Times New Roman"/>
+                <w:rFonts w:ascii="Calibri" w:hAnsi="Calibri" w:eastAsia="Times New Roman" w:cs="Times New Roman"/>
                 <w:color w:val="000000" w:themeColor="text1"/>
                 <w:sz w:val="22"/>
                 <w:szCs w:val="22"/>
@@ -20468,10 +20925,10 @@
           <w:tcPr>
             <w:tcW w:w="690" w:type="dxa"/>
             <w:tcBorders>
-              <w:top w:val="single" w:sz="12" w:space="0" w:color="auto"/>
+              <w:top w:val="single" w:color="auto" w:sz="12" w:space="0"/>
               <w:left w:val="nil"/>
-              <w:bottom w:val="single" w:sz="12" w:space="0" w:color="auto"/>
-              <w:right w:val="single" w:sz="4" w:space="0" w:color="auto"/>
+              <w:bottom w:val="single" w:color="auto" w:sz="12" w:space="0"/>
+              <w:right w:val="single" w:color="auto" w:sz="4" w:space="0"/>
             </w:tcBorders>
             <w:shd w:val="clear" w:color="auto" w:fill="auto"/>
             <w:noWrap/>
@@ -20482,7 +20939,7 @@
             <w:pPr>
               <w:jc w:val="center"/>
               <w:rPr>
-                <w:rFonts w:ascii="Calibri" w:eastAsia="Times New Roman" w:hAnsi="Calibri" w:cs="Times New Roman"/>
+                <w:rFonts w:ascii="Calibri" w:hAnsi="Calibri" w:eastAsia="Times New Roman" w:cs="Times New Roman"/>
                 <w:color w:val="000000" w:themeColor="text1"/>
                 <w:sz w:val="22"/>
                 <w:szCs w:val="22"/>
@@ -20491,7 +20948,7 @@
             </w:pPr>
             <w:r>
               <w:rPr>
-                <w:rFonts w:ascii="Calibri" w:eastAsia="Times New Roman" w:hAnsi="Calibri" w:cs="Times New Roman"/>
+                <w:rFonts w:ascii="Calibri" w:hAnsi="Calibri" w:eastAsia="Times New Roman" w:cs="Times New Roman"/>
                 <w:color w:val="000000" w:themeColor="text1"/>
                 <w:sz w:val="22"/>
                 <w:szCs w:val="22"/>
@@ -20505,10 +20962,10 @@
           <w:tcPr>
             <w:tcW w:w="879" w:type="dxa"/>
             <w:tcBorders>
-              <w:top w:val="single" w:sz="12" w:space="0" w:color="auto"/>
+              <w:top w:val="single" w:color="auto" w:sz="12" w:space="0"/>
               <w:left w:val="nil"/>
-              <w:bottom w:val="single" w:sz="12" w:space="0" w:color="auto"/>
-              <w:right w:val="single" w:sz="4" w:space="0" w:color="auto"/>
+              <w:bottom w:val="single" w:color="auto" w:sz="12" w:space="0"/>
+              <w:right w:val="single" w:color="auto" w:sz="4" w:space="0"/>
             </w:tcBorders>
             <w:shd w:val="clear" w:color="auto" w:fill="auto"/>
             <w:vAlign w:val="center"/>
@@ -20517,7 +20974,7 @@
             <w:pPr>
               <w:jc w:val="center"/>
               <w:rPr>
-                <w:rFonts w:ascii="Calibri" w:eastAsia="Times New Roman" w:hAnsi="Calibri" w:cs="Times New Roman"/>
+                <w:rFonts w:ascii="Calibri" w:hAnsi="Calibri" w:eastAsia="Times New Roman" w:cs="Times New Roman"/>
                 <w:color w:val="000000" w:themeColor="text1"/>
                 <w:sz w:val="22"/>
                 <w:szCs w:val="22"/>
@@ -20526,7 +20983,7 @@
             </w:pPr>
             <w:r>
               <w:rPr>
-                <w:rFonts w:ascii="Calibri" w:eastAsia="Times New Roman" w:hAnsi="Calibri" w:cs="Times New Roman"/>
+                <w:rFonts w:ascii="Calibri" w:hAnsi="Calibri" w:eastAsia="Times New Roman" w:cs="Times New Roman"/>
                 <w:color w:val="000000" w:themeColor="text1"/>
                 <w:sz w:val="22"/>
                 <w:szCs w:val="22"/>
@@ -20546,10 +21003,10 @@
           <w:tcPr>
             <w:tcW w:w="1545" w:type="dxa"/>
             <w:tcBorders>
-              <w:top w:val="single" w:sz="12" w:space="0" w:color="auto"/>
-              <w:left w:val="single" w:sz="4" w:space="0" w:color="auto"/>
-              <w:bottom w:val="single" w:sz="12" w:space="0" w:color="auto"/>
-              <w:right w:val="single" w:sz="8" w:space="0" w:color="auto"/>
+              <w:top w:val="single" w:color="auto" w:sz="12" w:space="0"/>
+              <w:left w:val="single" w:color="auto" w:sz="4" w:space="0"/>
+              <w:bottom w:val="single" w:color="auto" w:sz="12" w:space="0"/>
+              <w:right w:val="single" w:color="auto" w:sz="8" w:space="0"/>
             </w:tcBorders>
             <w:shd w:val="clear" w:color="auto" w:fill="auto"/>
             <w:noWrap/>
@@ -20559,7 +21016,7 @@
           <w:p>
             <w:pPr>
               <w:rPr>
-                <w:rFonts w:ascii="Calibri" w:eastAsia="Times New Roman" w:hAnsi="Calibri" w:cs="Times New Roman"/>
+                <w:rFonts w:ascii="Calibri" w:hAnsi="Calibri" w:eastAsia="Times New Roman" w:cs="Times New Roman"/>
                 <w:bCs/>
                 <w:color w:val="000000" w:themeColor="text1"/>
                 <w:sz w:val="20"/>
@@ -20569,7 +21026,7 @@
             </w:pPr>
             <w:r>
               <w:rPr>
-                <w:rFonts w:ascii="Calibri" w:eastAsia="Times New Roman" w:hAnsi="Calibri" w:cs="Times New Roman"/>
+                <w:rFonts w:ascii="Calibri" w:hAnsi="Calibri" w:eastAsia="Times New Roman" w:cs="Times New Roman"/>
                 <w:bCs/>
                 <w:color w:val="000000" w:themeColor="text1"/>
                 <w:sz w:val="20"/>
@@ -20584,10 +21041,10 @@
           <w:tcPr>
             <w:tcW w:w="720" w:type="dxa"/>
             <w:tcBorders>
-              <w:top w:val="single" w:sz="12" w:space="0" w:color="auto"/>
+              <w:top w:val="single" w:color="auto" w:sz="12" w:space="0"/>
               <w:left w:val="nil"/>
-              <w:bottom w:val="single" w:sz="12" w:space="0" w:color="auto"/>
-              <w:right w:val="single" w:sz="4" w:space="0" w:color="auto"/>
+              <w:bottom w:val="single" w:color="auto" w:sz="12" w:space="0"/>
+              <w:right w:val="single" w:color="auto" w:sz="4" w:space="0"/>
             </w:tcBorders>
             <w:shd w:val="clear" w:color="auto" w:fill="auto"/>
             <w:noWrap/>
@@ -20598,7 +21055,7 @@
             <w:pPr>
               <w:jc w:val="center"/>
               <w:rPr>
-                <w:rFonts w:ascii="Calibri" w:eastAsia="Times New Roman" w:hAnsi="Calibri" w:cs="Times New Roman"/>
+                <w:rFonts w:ascii="Calibri" w:hAnsi="Calibri" w:eastAsia="Times New Roman" w:cs="Times New Roman"/>
                 <w:color w:val="000000" w:themeColor="text1"/>
                 <w:sz w:val="22"/>
                 <w:szCs w:val="22"/>
@@ -20607,7 +21064,7 @@
             </w:pPr>
             <w:r>
               <w:rPr>
-                <w:rFonts w:ascii="Calibri" w:eastAsia="Times New Roman" w:hAnsi="Calibri" w:cs="Times New Roman"/>
+                <w:rFonts w:ascii="Calibri" w:hAnsi="Calibri" w:eastAsia="Times New Roman" w:cs="Times New Roman"/>
                 <w:color w:val="000000" w:themeColor="text1"/>
                 <w:sz w:val="22"/>
                 <w:szCs w:val="22"/>
@@ -20621,10 +21078,10 @@
           <w:tcPr>
             <w:tcW w:w="885" w:type="dxa"/>
             <w:tcBorders>
-              <w:top w:val="single" w:sz="12" w:space="0" w:color="auto"/>
+              <w:top w:val="single" w:color="auto" w:sz="12" w:space="0"/>
               <w:left w:val="nil"/>
-              <w:bottom w:val="single" w:sz="12" w:space="0" w:color="auto"/>
-              <w:right w:val="single" w:sz="4" w:space="0" w:color="auto"/>
+              <w:bottom w:val="single" w:color="auto" w:sz="12" w:space="0"/>
+              <w:right w:val="single" w:color="auto" w:sz="4" w:space="0"/>
             </w:tcBorders>
             <w:shd w:val="clear" w:color="auto" w:fill="auto"/>
             <w:noWrap/>
@@ -20635,7 +21092,7 @@
             <w:pPr>
               <w:jc w:val="center"/>
               <w:rPr>
-                <w:rFonts w:ascii="Calibri" w:eastAsia="Times New Roman" w:hAnsi="Calibri" w:cs="Times New Roman"/>
+                <w:rFonts w:ascii="Calibri" w:hAnsi="Calibri" w:eastAsia="Times New Roman" w:cs="Times New Roman"/>
                 <w:color w:val="000000" w:themeColor="text1"/>
                 <w:sz w:val="22"/>
                 <w:szCs w:val="22"/>
@@ -20644,7 +21101,7 @@
             </w:pPr>
             <w:r>
               <w:rPr>
-                <w:rFonts w:ascii="Calibri" w:eastAsia="Times New Roman" w:hAnsi="Calibri" w:cs="Times New Roman"/>
+                <w:rFonts w:ascii="Calibri" w:hAnsi="Calibri" w:eastAsia="Times New Roman" w:cs="Times New Roman"/>
                 <w:color w:val="000000" w:themeColor="text1"/>
                 <w:sz w:val="22"/>
                 <w:szCs w:val="22"/>
@@ -20658,10 +21115,10 @@
           <w:tcPr>
             <w:tcW w:w="1245" w:type="dxa"/>
             <w:tcBorders>
-              <w:top w:val="single" w:sz="12" w:space="0" w:color="auto"/>
+              <w:top w:val="single" w:color="auto" w:sz="12" w:space="0"/>
               <w:left w:val="nil"/>
-              <w:bottom w:val="single" w:sz="12" w:space="0" w:color="auto"/>
-              <w:right w:val="single" w:sz="4" w:space="0" w:color="auto"/>
+              <w:bottom w:val="single" w:color="auto" w:sz="12" w:space="0"/>
+              <w:right w:val="single" w:color="auto" w:sz="4" w:space="0"/>
             </w:tcBorders>
             <w:shd w:val="clear" w:color="auto" w:fill="auto"/>
             <w:noWrap/>
@@ -20672,7 +21129,7 @@
             <w:pPr>
               <w:jc w:val="center"/>
               <w:rPr>
-                <w:rFonts w:ascii="Calibri" w:eastAsia="Times New Roman" w:hAnsi="Calibri" w:cs="Times New Roman"/>
+                <w:rFonts w:ascii="Calibri" w:hAnsi="Calibri" w:eastAsia="Times New Roman" w:cs="Times New Roman"/>
                 <w:color w:val="000000" w:themeColor="text1"/>
                 <w:sz w:val="22"/>
                 <w:szCs w:val="22"/>
@@ -20681,7 +21138,7 @@
             </w:pPr>
             <w:r>
               <w:rPr>
-                <w:rFonts w:ascii="Calibri" w:eastAsia="Times New Roman" w:hAnsi="Calibri" w:cs="Times New Roman"/>
+                <w:rFonts w:ascii="Calibri" w:hAnsi="Calibri" w:eastAsia="Times New Roman" w:cs="Times New Roman"/>
                 <w:color w:val="000000" w:themeColor="text1"/>
                 <w:sz w:val="22"/>
                 <w:szCs w:val="22"/>
@@ -20695,10 +21152,10 @@
           <w:tcPr>
             <w:tcW w:w="1125" w:type="dxa"/>
             <w:tcBorders>
-              <w:top w:val="single" w:sz="12" w:space="0" w:color="auto"/>
+              <w:top w:val="single" w:color="auto" w:sz="12" w:space="0"/>
               <w:left w:val="nil"/>
-              <w:bottom w:val="single" w:sz="12" w:space="0" w:color="auto"/>
-              <w:right w:val="single" w:sz="4" w:space="0" w:color="auto"/>
+              <w:bottom w:val="single" w:color="auto" w:sz="12" w:space="0"/>
+              <w:right w:val="single" w:color="auto" w:sz="4" w:space="0"/>
             </w:tcBorders>
             <w:shd w:val="clear" w:color="auto" w:fill="auto"/>
             <w:noWrap/>
@@ -20709,7 +21166,7 @@
             <w:pPr>
               <w:jc w:val="center"/>
               <w:rPr>
-                <w:rFonts w:ascii="Calibri" w:eastAsia="Times New Roman" w:hAnsi="Calibri" w:cs="Times New Roman"/>
+                <w:rFonts w:ascii="Calibri" w:hAnsi="Calibri" w:eastAsia="Times New Roman" w:cs="Times New Roman"/>
                 <w:color w:val="000000" w:themeColor="text1"/>
                 <w:sz w:val="22"/>
                 <w:szCs w:val="22"/>
@@ -20718,7 +21175,7 @@
             </w:pPr>
             <w:r>
               <w:rPr>
-                <w:rFonts w:ascii="Calibri" w:eastAsia="Times New Roman" w:hAnsi="Calibri" w:cs="Times New Roman"/>
+                <w:rFonts w:ascii="Calibri" w:hAnsi="Calibri" w:eastAsia="Times New Roman" w:cs="Times New Roman"/>
                 <w:color w:val="000000" w:themeColor="text1"/>
                 <w:sz w:val="22"/>
                 <w:szCs w:val="22"/>
@@ -20732,10 +21189,10 @@
           <w:tcPr>
             <w:tcW w:w="1455" w:type="dxa"/>
             <w:tcBorders>
-              <w:top w:val="single" w:sz="12" w:space="0" w:color="auto"/>
+              <w:top w:val="single" w:color="auto" w:sz="12" w:space="0"/>
               <w:left w:val="nil"/>
-              <w:bottom w:val="single" w:sz="12" w:space="0" w:color="auto"/>
-              <w:right w:val="single" w:sz="4" w:space="0" w:color="auto"/>
+              <w:bottom w:val="single" w:color="auto" w:sz="12" w:space="0"/>
+              <w:right w:val="single" w:color="auto" w:sz="4" w:space="0"/>
             </w:tcBorders>
             <w:shd w:val="clear" w:color="auto" w:fill="auto"/>
             <w:noWrap/>
@@ -20746,7 +21203,7 @@
             <w:pPr>
               <w:jc w:val="center"/>
               <w:rPr>
-                <w:rFonts w:ascii="Calibri" w:eastAsia="Times New Roman" w:hAnsi="Calibri" w:cs="Times New Roman"/>
+                <w:rFonts w:ascii="Calibri" w:hAnsi="Calibri" w:eastAsia="Times New Roman" w:cs="Times New Roman"/>
                 <w:color w:val="000000" w:themeColor="text1"/>
                 <w:sz w:val="22"/>
                 <w:szCs w:val="22"/>
@@ -20755,7 +21212,7 @@
             </w:pPr>
             <w:r>
               <w:rPr>
-                <w:rFonts w:ascii="Calibri" w:eastAsia="Times New Roman" w:hAnsi="Calibri" w:cs="Times New Roman"/>
+                <w:rFonts w:ascii="Calibri" w:hAnsi="Calibri" w:eastAsia="Times New Roman" w:cs="Times New Roman"/>
                 <w:color w:val="000000" w:themeColor="text1"/>
                 <w:sz w:val="22"/>
                 <w:szCs w:val="22"/>
@@ -20769,10 +21226,10 @@
           <w:tcPr>
             <w:tcW w:w="1185" w:type="dxa"/>
             <w:tcBorders>
-              <w:top w:val="single" w:sz="12" w:space="0" w:color="auto"/>
+              <w:top w:val="single" w:color="auto" w:sz="12" w:space="0"/>
               <w:left w:val="nil"/>
-              <w:bottom w:val="single" w:sz="12" w:space="0" w:color="auto"/>
-              <w:right w:val="single" w:sz="4" w:space="0" w:color="auto"/>
+              <w:bottom w:val="single" w:color="auto" w:sz="12" w:space="0"/>
+              <w:right w:val="single" w:color="auto" w:sz="4" w:space="0"/>
             </w:tcBorders>
             <w:shd w:val="clear" w:color="auto" w:fill="auto"/>
             <w:noWrap/>
@@ -20783,7 +21240,7 @@
             <w:pPr>
               <w:jc w:val="center"/>
               <w:rPr>
-                <w:rFonts w:ascii="Calibri" w:eastAsia="Times New Roman" w:hAnsi="Calibri" w:cs="Times New Roman"/>
+                <w:rFonts w:ascii="Calibri" w:hAnsi="Calibri" w:eastAsia="Times New Roman" w:cs="Times New Roman"/>
                 <w:color w:val="000000" w:themeColor="text1"/>
                 <w:sz w:val="22"/>
                 <w:szCs w:val="22"/>
@@ -20792,7 +21249,7 @@
             </w:pPr>
             <w:r>
               <w:rPr>
-                <w:rFonts w:ascii="Calibri" w:eastAsia="Times New Roman" w:hAnsi="Calibri" w:cs="Times New Roman"/>
+                <w:rFonts w:ascii="Calibri" w:hAnsi="Calibri" w:eastAsia="Times New Roman" w:cs="Times New Roman"/>
                 <w:color w:val="000000" w:themeColor="text1"/>
                 <w:sz w:val="22"/>
                 <w:szCs w:val="22"/>
@@ -20806,10 +21263,10 @@
           <w:tcPr>
             <w:tcW w:w="690" w:type="dxa"/>
             <w:tcBorders>
-              <w:top w:val="single" w:sz="12" w:space="0" w:color="auto"/>
+              <w:top w:val="single" w:color="auto" w:sz="12" w:space="0"/>
               <w:left w:val="nil"/>
-              <w:bottom w:val="single" w:sz="12" w:space="0" w:color="auto"/>
-              <w:right w:val="single" w:sz="4" w:space="0" w:color="auto"/>
+              <w:bottom w:val="single" w:color="auto" w:sz="12" w:space="0"/>
+              <w:right w:val="single" w:color="auto" w:sz="4" w:space="0"/>
             </w:tcBorders>
             <w:shd w:val="clear" w:color="auto" w:fill="auto"/>
             <w:noWrap/>
@@ -20820,7 +21277,7 @@
             <w:pPr>
               <w:jc w:val="center"/>
               <w:rPr>
-                <w:rFonts w:ascii="Calibri" w:eastAsia="Times New Roman" w:hAnsi="Calibri" w:cs="Times New Roman"/>
+                <w:rFonts w:ascii="Calibri" w:hAnsi="Calibri" w:eastAsia="Times New Roman" w:cs="Times New Roman"/>
                 <w:color w:val="000000" w:themeColor="text1"/>
                 <w:sz w:val="22"/>
                 <w:szCs w:val="22"/>
@@ -20829,7 +21286,7 @@
             </w:pPr>
             <w:r>
               <w:rPr>
-                <w:rFonts w:ascii="Calibri" w:eastAsia="Times New Roman" w:hAnsi="Calibri" w:cs="Times New Roman"/>
+                <w:rFonts w:ascii="Calibri" w:hAnsi="Calibri" w:eastAsia="Times New Roman" w:cs="Times New Roman"/>
                 <w:color w:val="000000" w:themeColor="text1"/>
                 <w:sz w:val="22"/>
                 <w:szCs w:val="22"/>
@@ -20843,10 +21300,10 @@
           <w:tcPr>
             <w:tcW w:w="879" w:type="dxa"/>
             <w:tcBorders>
-              <w:top w:val="single" w:sz="12" w:space="0" w:color="auto"/>
+              <w:top w:val="single" w:color="auto" w:sz="12" w:space="0"/>
               <w:left w:val="nil"/>
-              <w:bottom w:val="single" w:sz="12" w:space="0" w:color="auto"/>
-              <w:right w:val="single" w:sz="4" w:space="0" w:color="auto"/>
+              <w:bottom w:val="single" w:color="auto" w:sz="12" w:space="0"/>
+              <w:right w:val="single" w:color="auto" w:sz="4" w:space="0"/>
             </w:tcBorders>
             <w:shd w:val="clear" w:color="auto" w:fill="auto"/>
             <w:vAlign w:val="center"/>
@@ -20855,7 +21312,7 @@
             <w:pPr>
               <w:jc w:val="center"/>
               <w:rPr>
-                <w:rFonts w:ascii="Calibri" w:eastAsia="Times New Roman" w:hAnsi="Calibri" w:cs="Times New Roman"/>
+                <w:rFonts w:ascii="Calibri" w:hAnsi="Calibri" w:eastAsia="Times New Roman" w:cs="Times New Roman"/>
                 <w:color w:val="000000" w:themeColor="text1"/>
                 <w:sz w:val="22"/>
                 <w:szCs w:val="22"/>
@@ -20864,7 +21321,7 @@
             </w:pPr>
             <w:r>
               <w:rPr>
-                <w:rFonts w:ascii="Calibri" w:eastAsia="Times New Roman" w:hAnsi="Calibri" w:cs="Times New Roman"/>
+                <w:rFonts w:ascii="Calibri" w:hAnsi="Calibri" w:eastAsia="Times New Roman" w:cs="Times New Roman"/>
                 <w:color w:val="000000" w:themeColor="text1"/>
                 <w:sz w:val="22"/>
                 <w:szCs w:val="22"/>
@@ -20884,10 +21341,10 @@
           <w:tcPr>
             <w:tcW w:w="1545" w:type="dxa"/>
             <w:tcBorders>
-              <w:top w:val="single" w:sz="12" w:space="0" w:color="auto"/>
-              <w:left w:val="single" w:sz="4" w:space="0" w:color="auto"/>
-              <w:bottom w:val="single" w:sz="12" w:space="0" w:color="auto"/>
-              <w:right w:val="single" w:sz="8" w:space="0" w:color="auto"/>
+              <w:top w:val="single" w:color="auto" w:sz="12" w:space="0"/>
+              <w:left w:val="single" w:color="auto" w:sz="4" w:space="0"/>
+              <w:bottom w:val="single" w:color="auto" w:sz="12" w:space="0"/>
+              <w:right w:val="single" w:color="auto" w:sz="8" w:space="0"/>
             </w:tcBorders>
             <w:shd w:val="clear" w:color="auto" w:fill="auto"/>
             <w:noWrap/>
@@ -20897,7 +21354,7 @@
           <w:p>
             <w:pPr>
               <w:rPr>
-                <w:rFonts w:ascii="Calibri" w:eastAsia="Times New Roman" w:hAnsi="Calibri" w:cs="Times New Roman"/>
+                <w:rFonts w:ascii="Calibri" w:hAnsi="Calibri" w:eastAsia="Times New Roman" w:cs="Times New Roman"/>
                 <w:bCs/>
                 <w:color w:val="000000" w:themeColor="text1"/>
                 <w:sz w:val="20"/>
@@ -20907,7 +21364,7 @@
             </w:pPr>
             <w:r>
               <w:rPr>
-                <w:rFonts w:ascii="Calibri" w:eastAsia="Times New Roman" w:hAnsi="Calibri" w:cs="Times New Roman"/>
+                <w:rFonts w:ascii="Calibri" w:hAnsi="Calibri" w:eastAsia="Times New Roman" w:cs="Times New Roman"/>
                 <w:bCs/>
                 <w:color w:val="000000" w:themeColor="text1"/>
                 <w:sz w:val="20"/>
@@ -20922,10 +21379,10 @@
           <w:tcPr>
             <w:tcW w:w="720" w:type="dxa"/>
             <w:tcBorders>
-              <w:top w:val="single" w:sz="12" w:space="0" w:color="auto"/>
+              <w:top w:val="single" w:color="auto" w:sz="12" w:space="0"/>
               <w:left w:val="nil"/>
-              <w:bottom w:val="single" w:sz="12" w:space="0" w:color="auto"/>
-              <w:right w:val="single" w:sz="4" w:space="0" w:color="auto"/>
+              <w:bottom w:val="single" w:color="auto" w:sz="12" w:space="0"/>
+              <w:right w:val="single" w:color="auto" w:sz="4" w:space="0"/>
             </w:tcBorders>
             <w:shd w:val="clear" w:color="auto" w:fill="auto"/>
             <w:noWrap/>
@@ -20936,7 +21393,7 @@
             <w:pPr>
               <w:jc w:val="center"/>
               <w:rPr>
-                <w:rFonts w:ascii="Calibri" w:eastAsia="Times New Roman" w:hAnsi="Calibri" w:cs="Times New Roman"/>
+                <w:rFonts w:ascii="Calibri" w:hAnsi="Calibri" w:eastAsia="Times New Roman" w:cs="Times New Roman"/>
                 <w:color w:val="000000" w:themeColor="text1"/>
                 <w:sz w:val="22"/>
                 <w:szCs w:val="22"/>
@@ -20945,7 +21402,7 @@
             </w:pPr>
             <w:r>
               <w:rPr>
-                <w:rFonts w:ascii="Calibri" w:eastAsia="Times New Roman" w:hAnsi="Calibri" w:cs="Times New Roman"/>
+                <w:rFonts w:ascii="Calibri" w:hAnsi="Calibri" w:eastAsia="Times New Roman" w:cs="Times New Roman"/>
                 <w:color w:val="000000" w:themeColor="text1"/>
                 <w:sz w:val="22"/>
                 <w:szCs w:val="22"/>
@@ -20959,10 +21416,10 @@
           <w:tcPr>
             <w:tcW w:w="885" w:type="dxa"/>
             <w:tcBorders>
-              <w:top w:val="single" w:sz="12" w:space="0" w:color="auto"/>
+              <w:top w:val="single" w:color="auto" w:sz="12" w:space="0"/>
               <w:left w:val="nil"/>
-              <w:bottom w:val="single" w:sz="12" w:space="0" w:color="auto"/>
-              <w:right w:val="single" w:sz="4" w:space="0" w:color="auto"/>
+              <w:bottom w:val="single" w:color="auto" w:sz="12" w:space="0"/>
+              <w:right w:val="single" w:color="auto" w:sz="4" w:space="0"/>
             </w:tcBorders>
             <w:shd w:val="clear" w:color="auto" w:fill="auto"/>
             <w:noWrap/>
@@ -20973,7 +21430,7 @@
             <w:pPr>
               <w:jc w:val="center"/>
               <w:rPr>
-                <w:rFonts w:ascii="Calibri" w:eastAsia="Times New Roman" w:hAnsi="Calibri" w:cs="Times New Roman"/>
+                <w:rFonts w:ascii="Calibri" w:hAnsi="Calibri" w:eastAsia="Times New Roman" w:cs="Times New Roman"/>
                 <w:color w:val="000000" w:themeColor="text1"/>
                 <w:sz w:val="22"/>
                 <w:szCs w:val="22"/>
@@ -20982,7 +21439,7 @@
             </w:pPr>
             <w:r>
               <w:rPr>
-                <w:rFonts w:ascii="Calibri" w:eastAsia="Times New Roman" w:hAnsi="Calibri" w:cs="Times New Roman"/>
+                <w:rFonts w:ascii="Calibri" w:hAnsi="Calibri" w:eastAsia="Times New Roman" w:cs="Times New Roman"/>
                 <w:color w:val="000000" w:themeColor="text1"/>
                 <w:sz w:val="22"/>
                 <w:szCs w:val="22"/>
@@ -20996,10 +21453,10 @@
           <w:tcPr>
             <w:tcW w:w="1245" w:type="dxa"/>
             <w:tcBorders>
-              <w:top w:val="single" w:sz="12" w:space="0" w:color="auto"/>
+              <w:top w:val="single" w:color="auto" w:sz="12" w:space="0"/>
               <w:left w:val="nil"/>
-              <w:bottom w:val="single" w:sz="12" w:space="0" w:color="auto"/>
-              <w:right w:val="single" w:sz="4" w:space="0" w:color="auto"/>
+              <w:bottom w:val="single" w:color="auto" w:sz="12" w:space="0"/>
+              <w:right w:val="single" w:color="auto" w:sz="4" w:space="0"/>
             </w:tcBorders>
             <w:shd w:val="clear" w:color="auto" w:fill="auto"/>
             <w:noWrap/>
@@ -21010,7 +21467,7 @@
             <w:pPr>
               <w:jc w:val="center"/>
               <w:rPr>
-                <w:rFonts w:ascii="Calibri" w:eastAsia="Times New Roman" w:hAnsi="Calibri" w:cs="Times New Roman"/>
+                <w:rFonts w:ascii="Calibri" w:hAnsi="Calibri" w:eastAsia="Times New Roman" w:cs="Times New Roman"/>
                 <w:color w:val="000000" w:themeColor="text1"/>
                 <w:sz w:val="22"/>
                 <w:szCs w:val="22"/>
@@ -21019,7 +21476,7 @@
             </w:pPr>
             <w:r>
               <w:rPr>
-                <w:rFonts w:ascii="Calibri" w:eastAsia="Times New Roman" w:hAnsi="Calibri" w:cs="Times New Roman"/>
+                <w:rFonts w:ascii="Calibri" w:hAnsi="Calibri" w:eastAsia="Times New Roman" w:cs="Times New Roman"/>
                 <w:color w:val="000000" w:themeColor="text1"/>
                 <w:sz w:val="22"/>
                 <w:szCs w:val="22"/>
@@ -21033,10 +21490,10 @@
           <w:tcPr>
             <w:tcW w:w="1125" w:type="dxa"/>
             <w:tcBorders>
-              <w:top w:val="single" w:sz="12" w:space="0" w:color="auto"/>
+              <w:top w:val="single" w:color="auto" w:sz="12" w:space="0"/>
               <w:left w:val="nil"/>
-              <w:bottom w:val="single" w:sz="12" w:space="0" w:color="auto"/>
-              <w:right w:val="single" w:sz="4" w:space="0" w:color="auto"/>
+              <w:bottom w:val="single" w:color="auto" w:sz="12" w:space="0"/>
+              <w:right w:val="single" w:color="auto" w:sz="4" w:space="0"/>
             </w:tcBorders>
             <w:shd w:val="clear" w:color="auto" w:fill="auto"/>
             <w:noWrap/>
@@ -21047,7 +21504,7 @@
             <w:pPr>
               <w:jc w:val="center"/>
               <w:rPr>
-                <w:rFonts w:ascii="Calibri" w:eastAsia="Times New Roman" w:hAnsi="Calibri" w:cs="Times New Roman"/>
+                <w:rFonts w:ascii="Calibri" w:hAnsi="Calibri" w:eastAsia="Times New Roman" w:cs="Times New Roman"/>
                 <w:color w:val="000000" w:themeColor="text1"/>
                 <w:sz w:val="22"/>
                 <w:szCs w:val="22"/>
@@ -21056,7 +21513,7 @@
             </w:pPr>
             <w:r>
               <w:rPr>
-                <w:rFonts w:ascii="Calibri" w:eastAsia="Times New Roman" w:hAnsi="Calibri" w:cs="Times New Roman"/>
+                <w:rFonts w:ascii="Calibri" w:hAnsi="Calibri" w:eastAsia="Times New Roman" w:cs="Times New Roman"/>
                 <w:color w:val="000000" w:themeColor="text1"/>
                 <w:sz w:val="22"/>
                 <w:szCs w:val="22"/>
@@ -21070,10 +21527,10 @@
           <w:tcPr>
             <w:tcW w:w="1455" w:type="dxa"/>
             <w:tcBorders>
-              <w:top w:val="single" w:sz="12" w:space="0" w:color="auto"/>
+              <w:top w:val="single" w:color="auto" w:sz="12" w:space="0"/>
               <w:left w:val="nil"/>
-              <w:bottom w:val="single" w:sz="12" w:space="0" w:color="auto"/>
-              <w:right w:val="single" w:sz="4" w:space="0" w:color="auto"/>
+              <w:bottom w:val="single" w:color="auto" w:sz="12" w:space="0"/>
+              <w:right w:val="single" w:color="auto" w:sz="4" w:space="0"/>
             </w:tcBorders>
             <w:shd w:val="clear" w:color="auto" w:fill="auto"/>
             <w:noWrap/>
@@ -21084,7 +21541,7 @@
             <w:pPr>
               <w:jc w:val="center"/>
               <w:rPr>
-                <w:rFonts w:ascii="Calibri" w:eastAsia="Times New Roman" w:hAnsi="Calibri" w:cs="Times New Roman"/>
+                <w:rFonts w:ascii="Calibri" w:hAnsi="Calibri" w:eastAsia="Times New Roman" w:cs="Times New Roman"/>
                 <w:color w:val="000000" w:themeColor="text1"/>
                 <w:sz w:val="22"/>
                 <w:szCs w:val="22"/>
@@ -21093,7 +21550,7 @@
             </w:pPr>
             <w:r>
               <w:rPr>
-                <w:rFonts w:ascii="Calibri" w:eastAsia="Times New Roman" w:hAnsi="Calibri" w:cs="Times New Roman"/>
+                <w:rFonts w:ascii="Calibri" w:hAnsi="Calibri" w:eastAsia="Times New Roman" w:cs="Times New Roman"/>
                 <w:color w:val="000000" w:themeColor="text1"/>
                 <w:sz w:val="22"/>
                 <w:szCs w:val="22"/>
@@ -21107,10 +21564,10 @@
           <w:tcPr>
             <w:tcW w:w="1185" w:type="dxa"/>
             <w:tcBorders>
-              <w:top w:val="single" w:sz="12" w:space="0" w:color="auto"/>
+              <w:top w:val="single" w:color="auto" w:sz="12" w:space="0"/>
               <w:left w:val="nil"/>
-              <w:bottom w:val="single" w:sz="12" w:space="0" w:color="auto"/>
-              <w:right w:val="single" w:sz="4" w:space="0" w:color="auto"/>
+              <w:bottom w:val="single" w:color="auto" w:sz="12" w:space="0"/>
+              <w:right w:val="single" w:color="auto" w:sz="4" w:space="0"/>
             </w:tcBorders>
             <w:shd w:val="clear" w:color="auto" w:fill="auto"/>
             <w:noWrap/>
@@ -21121,7 +21578,7 @@
             <w:pPr>
               <w:jc w:val="center"/>
               <w:rPr>
-                <w:rFonts w:ascii="Calibri" w:eastAsia="Times New Roman" w:hAnsi="Calibri" w:cs="Times New Roman"/>
+                <w:rFonts w:ascii="Calibri" w:hAnsi="Calibri" w:eastAsia="Times New Roman" w:cs="Times New Roman"/>
                 <w:color w:val="000000" w:themeColor="text1"/>
                 <w:sz w:val="22"/>
                 <w:szCs w:val="22"/>
@@ -21130,7 +21587,7 @@
             </w:pPr>
             <w:r>
               <w:rPr>
-                <w:rFonts w:ascii="Calibri" w:eastAsia="Times New Roman" w:hAnsi="Calibri" w:cs="Times New Roman"/>
+                <w:rFonts w:ascii="Calibri" w:hAnsi="Calibri" w:eastAsia="Times New Roman" w:cs="Times New Roman"/>
                 <w:color w:val="000000" w:themeColor="text1"/>
                 <w:sz w:val="22"/>
                 <w:szCs w:val="22"/>
@@ -21144,10 +21601,10 @@
           <w:tcPr>
             <w:tcW w:w="690" w:type="dxa"/>
             <w:tcBorders>
-              <w:top w:val="single" w:sz="12" w:space="0" w:color="auto"/>
+              <w:top w:val="single" w:color="auto" w:sz="12" w:space="0"/>
               <w:left w:val="nil"/>
-              <w:bottom w:val="single" w:sz="12" w:space="0" w:color="auto"/>
-              <w:right w:val="single" w:sz="4" w:space="0" w:color="auto"/>
+              <w:bottom w:val="single" w:color="auto" w:sz="12" w:space="0"/>
+              <w:right w:val="single" w:color="auto" w:sz="4" w:space="0"/>
             </w:tcBorders>
             <w:shd w:val="clear" w:color="auto" w:fill="auto"/>
             <w:noWrap/>
@@ -21158,7 +21615,7 @@
             <w:pPr>
               <w:jc w:val="center"/>
               <w:rPr>
-                <w:rFonts w:ascii="Calibri" w:eastAsia="Times New Roman" w:hAnsi="Calibri" w:cs="Times New Roman"/>
+                <w:rFonts w:ascii="Calibri" w:hAnsi="Calibri" w:eastAsia="Times New Roman" w:cs="Times New Roman"/>
                 <w:color w:val="000000" w:themeColor="text1"/>
                 <w:sz w:val="22"/>
                 <w:szCs w:val="22"/>
@@ -21167,7 +21624,7 @@
             </w:pPr>
             <w:r>
               <w:rPr>
-                <w:rFonts w:ascii="Calibri" w:eastAsia="Times New Roman" w:hAnsi="Calibri" w:cs="Times New Roman"/>
+                <w:rFonts w:ascii="Calibri" w:hAnsi="Calibri" w:eastAsia="Times New Roman" w:cs="Times New Roman"/>
                 <w:color w:val="000000" w:themeColor="text1"/>
                 <w:sz w:val="22"/>
                 <w:szCs w:val="22"/>
@@ -21181,10 +21638,10 @@
           <w:tcPr>
             <w:tcW w:w="879" w:type="dxa"/>
             <w:tcBorders>
-              <w:top w:val="single" w:sz="12" w:space="0" w:color="auto"/>
+              <w:top w:val="single" w:color="auto" w:sz="12" w:space="0"/>
               <w:left w:val="nil"/>
-              <w:bottom w:val="single" w:sz="12" w:space="0" w:color="auto"/>
-              <w:right w:val="single" w:sz="4" w:space="0" w:color="auto"/>
+              <w:bottom w:val="single" w:color="auto" w:sz="12" w:space="0"/>
+              <w:right w:val="single" w:color="auto" w:sz="4" w:space="0"/>
             </w:tcBorders>
             <w:shd w:val="clear" w:color="auto" w:fill="auto"/>
             <w:vAlign w:val="center"/>
@@ -21193,7 +21650,7 @@
             <w:pPr>
               <w:jc w:val="center"/>
               <w:rPr>
-                <w:rFonts w:ascii="Calibri" w:eastAsia="Times New Roman" w:hAnsi="Calibri" w:cs="Times New Roman"/>
+                <w:rFonts w:ascii="Calibri" w:hAnsi="Calibri" w:eastAsia="Times New Roman" w:cs="Times New Roman"/>
                 <w:color w:val="000000" w:themeColor="text1"/>
                 <w:sz w:val="22"/>
                 <w:szCs w:val="22"/>
@@ -21202,7 +21659,7 @@
             </w:pPr>
             <w:r>
               <w:rPr>
-                <w:rFonts w:ascii="Calibri" w:eastAsia="Times New Roman" w:hAnsi="Calibri" w:cs="Times New Roman"/>
+                <w:rFonts w:ascii="Calibri" w:hAnsi="Calibri" w:eastAsia="Times New Roman" w:cs="Times New Roman"/>
                 <w:color w:val="000000" w:themeColor="text1"/>
                 <w:sz w:val="22"/>
                 <w:szCs w:val="22"/>
@@ -21222,10 +21679,10 @@
           <w:tcPr>
             <w:tcW w:w="1545" w:type="dxa"/>
             <w:tcBorders>
-              <w:top w:val="single" w:sz="12" w:space="0" w:color="auto"/>
-              <w:left w:val="single" w:sz="4" w:space="0" w:color="auto"/>
-              <w:bottom w:val="single" w:sz="12" w:space="0" w:color="auto"/>
-              <w:right w:val="single" w:sz="8" w:space="0" w:color="auto"/>
+              <w:top w:val="single" w:color="auto" w:sz="12" w:space="0"/>
+              <w:left w:val="single" w:color="auto" w:sz="4" w:space="0"/>
+              <w:bottom w:val="single" w:color="auto" w:sz="12" w:space="0"/>
+              <w:right w:val="single" w:color="auto" w:sz="8" w:space="0"/>
             </w:tcBorders>
             <w:shd w:val="clear" w:color="auto" w:fill="auto"/>
             <w:noWrap/>
@@ -21235,7 +21692,7 @@
           <w:p>
             <w:pPr>
               <w:rPr>
-                <w:rFonts w:ascii="Calibri" w:eastAsia="Times New Roman" w:hAnsi="Calibri" w:cs="Times New Roman"/>
+                <w:rFonts w:ascii="Calibri" w:hAnsi="Calibri" w:eastAsia="Times New Roman" w:cs="Times New Roman"/>
                 <w:bCs/>
                 <w:color w:val="000000" w:themeColor="text1"/>
                 <w:sz w:val="20"/>
@@ -21245,7 +21702,7 @@
             </w:pPr>
             <w:r>
               <w:rPr>
-                <w:rFonts w:ascii="Calibri" w:eastAsia="Times New Roman" w:hAnsi="Calibri" w:cs="Times New Roman"/>
+                <w:rFonts w:ascii="Calibri" w:hAnsi="Calibri" w:eastAsia="Times New Roman" w:cs="Times New Roman"/>
                 <w:bCs/>
                 <w:color w:val="000000" w:themeColor="text1"/>
                 <w:sz w:val="20"/>
@@ -21262,7 +21719,7 @@
             </w:r>
             <w:r>
               <w:rPr>
-                <w:rFonts w:ascii="Calibri" w:eastAsia="Times New Roman" w:hAnsi="Calibri" w:cs="Times New Roman"/>
+                <w:rFonts w:ascii="Calibri" w:hAnsi="Calibri" w:eastAsia="Times New Roman" w:cs="Times New Roman"/>
                 <w:bCs/>
                 <w:color w:val="000000" w:themeColor="text1"/>
                 <w:sz w:val="20"/>
@@ -21277,10 +21734,10 @@
           <w:tcPr>
             <w:tcW w:w="720" w:type="dxa"/>
             <w:tcBorders>
-              <w:top w:val="single" w:sz="12" w:space="0" w:color="auto"/>
+              <w:top w:val="single" w:color="auto" w:sz="12" w:space="0"/>
               <w:left w:val="nil"/>
-              <w:bottom w:val="single" w:sz="12" w:space="0" w:color="auto"/>
-              <w:right w:val="single" w:sz="4" w:space="0" w:color="auto"/>
+              <w:bottom w:val="single" w:color="auto" w:sz="12" w:space="0"/>
+              <w:right w:val="single" w:color="auto" w:sz="4" w:space="0"/>
             </w:tcBorders>
             <w:shd w:val="clear" w:color="auto" w:fill="auto"/>
             <w:noWrap/>
@@ -21291,7 +21748,7 @@
             <w:pPr>
               <w:jc w:val="center"/>
               <w:rPr>
-                <w:rFonts w:ascii="Calibri" w:eastAsia="Times New Roman" w:hAnsi="Calibri" w:cs="Times New Roman"/>
+                <w:rFonts w:ascii="Calibri" w:hAnsi="Calibri" w:eastAsia="Times New Roman" w:cs="Times New Roman"/>
                 <w:color w:val="000000" w:themeColor="text1"/>
                 <w:sz w:val="22"/>
                 <w:szCs w:val="22"/>
@@ -21300,7 +21757,7 @@
             </w:pPr>
             <w:r>
               <w:rPr>
-                <w:rFonts w:ascii="Calibri" w:eastAsia="Times New Roman" w:hAnsi="Calibri" w:cs="Times New Roman"/>
+                <w:rFonts w:ascii="Calibri" w:hAnsi="Calibri" w:eastAsia="Times New Roman" w:cs="Times New Roman"/>
                 <w:color w:val="000000" w:themeColor="text1"/>
                 <w:sz w:val="22"/>
                 <w:szCs w:val="22"/>
@@ -21314,10 +21771,10 @@
           <w:tcPr>
             <w:tcW w:w="885" w:type="dxa"/>
             <w:tcBorders>
-              <w:top w:val="single" w:sz="12" w:space="0" w:color="auto"/>
+              <w:top w:val="single" w:color="auto" w:sz="12" w:space="0"/>
               <w:left w:val="nil"/>
-              <w:bottom w:val="single" w:sz="12" w:space="0" w:color="auto"/>
-              <w:right w:val="single" w:sz="4" w:space="0" w:color="auto"/>
+              <w:bottom w:val="single" w:color="auto" w:sz="12" w:space="0"/>
+              <w:right w:val="single" w:color="auto" w:sz="4" w:space="0"/>
             </w:tcBorders>
             <w:shd w:val="clear" w:color="auto" w:fill="auto"/>
             <w:noWrap/>
@@ -21328,7 +21785,7 @@
             <w:pPr>
               <w:jc w:val="center"/>
               <w:rPr>
-                <w:rFonts w:ascii="Calibri" w:eastAsia="Times New Roman" w:hAnsi="Calibri" w:cs="Times New Roman"/>
+                <w:rFonts w:ascii="Calibri" w:hAnsi="Calibri" w:eastAsia="Times New Roman" w:cs="Times New Roman"/>
                 <w:color w:val="000000" w:themeColor="text1"/>
                 <w:sz w:val="22"/>
                 <w:szCs w:val="22"/>
@@ -21337,7 +21794,7 @@
             </w:pPr>
             <w:r>
               <w:rPr>
-                <w:rFonts w:ascii="Calibri" w:eastAsia="Times New Roman" w:hAnsi="Calibri" w:cs="Times New Roman"/>
+                <w:rFonts w:ascii="Calibri" w:hAnsi="Calibri" w:eastAsia="Times New Roman" w:cs="Times New Roman"/>
                 <w:color w:val="000000" w:themeColor="text1"/>
                 <w:sz w:val="22"/>
                 <w:szCs w:val="22"/>
@@ -21351,10 +21808,10 @@
           <w:tcPr>
             <w:tcW w:w="1245" w:type="dxa"/>
             <w:tcBorders>
-              <w:top w:val="single" w:sz="12" w:space="0" w:color="auto"/>
+              <w:top w:val="single" w:color="auto" w:sz="12" w:space="0"/>
               <w:left w:val="nil"/>
-              <w:bottom w:val="single" w:sz="12" w:space="0" w:color="auto"/>
-              <w:right w:val="single" w:sz="4" w:space="0" w:color="auto"/>
+              <w:bottom w:val="single" w:color="auto" w:sz="12" w:space="0"/>
+              <w:right w:val="single" w:color="auto" w:sz="4" w:space="0"/>
             </w:tcBorders>
             <w:shd w:val="clear" w:color="auto" w:fill="auto"/>
             <w:noWrap/>
@@ -21365,7 +21822,7 @@
             <w:pPr>
               <w:jc w:val="center"/>
               <w:rPr>
-                <w:rFonts w:ascii="Calibri" w:eastAsia="Times New Roman" w:hAnsi="Calibri" w:cs="Times New Roman"/>
+                <w:rFonts w:ascii="Calibri" w:hAnsi="Calibri" w:eastAsia="Times New Roman" w:cs="Times New Roman"/>
                 <w:color w:val="000000" w:themeColor="text1"/>
                 <w:sz w:val="22"/>
                 <w:szCs w:val="22"/>
@@ -21374,7 +21831,7 @@
             </w:pPr>
             <w:r>
               <w:rPr>
-                <w:rFonts w:ascii="Calibri" w:eastAsia="Times New Roman" w:hAnsi="Calibri" w:cs="Times New Roman"/>
+                <w:rFonts w:ascii="Calibri" w:hAnsi="Calibri" w:eastAsia="Times New Roman" w:cs="Times New Roman"/>
                 <w:color w:val="000000" w:themeColor="text1"/>
                 <w:sz w:val="22"/>
                 <w:szCs w:val="22"/>
@@ -21388,10 +21845,10 @@
           <w:tcPr>
             <w:tcW w:w="1125" w:type="dxa"/>
             <w:tcBorders>
-              <w:top w:val="single" w:sz="12" w:space="0" w:color="auto"/>
+              <w:top w:val="single" w:color="auto" w:sz="12" w:space="0"/>
               <w:left w:val="nil"/>
-              <w:bottom w:val="single" w:sz="12" w:space="0" w:color="auto"/>
-              <w:right w:val="single" w:sz="4" w:space="0" w:color="auto"/>
+              <w:bottom w:val="single" w:color="auto" w:sz="12" w:space="0"/>
+              <w:right w:val="single" w:color="auto" w:sz="4" w:space="0"/>
             </w:tcBorders>
             <w:shd w:val="clear" w:color="auto" w:fill="auto"/>
             <w:noWrap/>
@@ -21402,7 +21859,7 @@
             <w:pPr>
               <w:jc w:val="center"/>
               <w:rPr>
-                <w:rFonts w:ascii="Calibri" w:eastAsia="Times New Roman" w:hAnsi="Calibri" w:cs="Times New Roman"/>
+                <w:rFonts w:ascii="Calibri" w:hAnsi="Calibri" w:eastAsia="Times New Roman" w:cs="Times New Roman"/>
                 <w:color w:val="000000" w:themeColor="text1"/>
                 <w:sz w:val="22"/>
                 <w:szCs w:val="22"/>
@@ -21411,7 +21868,7 @@
             </w:pPr>
             <w:r>
               <w:rPr>
-                <w:rFonts w:ascii="Calibri" w:eastAsia="Times New Roman" w:hAnsi="Calibri" w:cs="Times New Roman"/>
+                <w:rFonts w:ascii="Calibri" w:hAnsi="Calibri" w:eastAsia="Times New Roman" w:cs="Times New Roman"/>
                 <w:color w:val="000000" w:themeColor="text1"/>
                 <w:sz w:val="22"/>
                 <w:szCs w:val="22"/>
@@ -21425,10 +21882,10 @@
           <w:tcPr>
             <w:tcW w:w="1455" w:type="dxa"/>
             <w:tcBorders>
-              <w:top w:val="single" w:sz="12" w:space="0" w:color="auto"/>
+              <w:top w:val="single" w:color="auto" w:sz="12" w:space="0"/>
               <w:left w:val="nil"/>
-              <w:bottom w:val="single" w:sz="12" w:space="0" w:color="auto"/>
-              <w:right w:val="single" w:sz="4" w:space="0" w:color="auto"/>
+              <w:bottom w:val="single" w:color="auto" w:sz="12" w:space="0"/>
+              <w:right w:val="single" w:color="auto" w:sz="4" w:space="0"/>
             </w:tcBorders>
             <w:shd w:val="clear" w:color="auto" w:fill="auto"/>
             <w:noWrap/>
@@ -21439,7 +21896,7 @@
             <w:pPr>
               <w:jc w:val="center"/>
               <w:rPr>
-                <w:rFonts w:ascii="Calibri" w:eastAsia="Times New Roman" w:hAnsi="Calibri" w:cs="Times New Roman"/>
+                <w:rFonts w:ascii="Calibri" w:hAnsi="Calibri" w:eastAsia="Times New Roman" w:cs="Times New Roman"/>
                 <w:color w:val="000000" w:themeColor="text1"/>
                 <w:sz w:val="22"/>
                 <w:szCs w:val="22"/>
@@ -21448,7 +21905,7 @@
             </w:pPr>
             <w:r>
               <w:rPr>
-                <w:rFonts w:ascii="Calibri" w:eastAsia="Times New Roman" w:hAnsi="Calibri" w:cs="Times New Roman"/>
+                <w:rFonts w:ascii="Calibri" w:hAnsi="Calibri" w:eastAsia="Times New Roman" w:cs="Times New Roman"/>
                 <w:color w:val="000000" w:themeColor="text1"/>
                 <w:sz w:val="22"/>
                 <w:szCs w:val="22"/>
@@ -21462,10 +21919,10 @@
           <w:tcPr>
             <w:tcW w:w="1185" w:type="dxa"/>
             <w:tcBorders>
-              <w:top w:val="single" w:sz="12" w:space="0" w:color="auto"/>
+              <w:top w:val="single" w:color="auto" w:sz="12" w:space="0"/>
               <w:left w:val="nil"/>
-              <w:bottom w:val="single" w:sz="12" w:space="0" w:color="auto"/>
-              <w:right w:val="single" w:sz="4" w:space="0" w:color="auto"/>
+              <w:bottom w:val="single" w:color="auto" w:sz="12" w:space="0"/>
+              <w:right w:val="single" w:color="auto" w:sz="4" w:space="0"/>
             </w:tcBorders>
             <w:shd w:val="clear" w:color="auto" w:fill="auto"/>
             <w:noWrap/>
@@ -21476,7 +21933,7 @@
             <w:pPr>
               <w:jc w:val="center"/>
               <w:rPr>
-                <w:rFonts w:ascii="Calibri" w:eastAsia="Times New Roman" w:hAnsi="Calibri" w:cs="Times New Roman"/>
+                <w:rFonts w:ascii="Calibri" w:hAnsi="Calibri" w:eastAsia="Times New Roman" w:cs="Times New Roman"/>
                 <w:color w:val="000000" w:themeColor="text1"/>
                 <w:sz w:val="22"/>
                 <w:szCs w:val="22"/>
@@ -21485,7 +21942,7 @@
             </w:pPr>
             <w:r>
               <w:rPr>
-                <w:rFonts w:ascii="Calibri" w:eastAsia="Times New Roman" w:hAnsi="Calibri" w:cs="Times New Roman"/>
+                <w:rFonts w:ascii="Calibri" w:hAnsi="Calibri" w:eastAsia="Times New Roman" w:cs="Times New Roman"/>
                 <w:color w:val="000000" w:themeColor="text1"/>
                 <w:sz w:val="22"/>
                 <w:szCs w:val="22"/>
@@ -21499,10 +21956,10 @@
           <w:tcPr>
             <w:tcW w:w="690" w:type="dxa"/>
             <w:tcBorders>
-              <w:top w:val="single" w:sz="12" w:space="0" w:color="auto"/>
+              <w:top w:val="single" w:color="auto" w:sz="12" w:space="0"/>
               <w:left w:val="nil"/>
-              <w:bottom w:val="single" w:sz="12" w:space="0" w:color="auto"/>
-              <w:right w:val="single" w:sz="4" w:space="0" w:color="auto"/>
+              <w:bottom w:val="single" w:color="auto" w:sz="12" w:space="0"/>
+              <w:right w:val="single" w:color="auto" w:sz="4" w:space="0"/>
             </w:tcBorders>
             <w:shd w:val="clear" w:color="auto" w:fill="auto"/>
             <w:noWrap/>
@@ -21513,7 +21970,7 @@
             <w:pPr>
               <w:jc w:val="center"/>
               <w:rPr>
-                <w:rFonts w:ascii="Calibri" w:eastAsia="Times New Roman" w:hAnsi="Calibri" w:cs="Times New Roman"/>
+                <w:rFonts w:ascii="Calibri" w:hAnsi="Calibri" w:eastAsia="Times New Roman" w:cs="Times New Roman"/>
                 <w:color w:val="000000" w:themeColor="text1"/>
                 <w:sz w:val="22"/>
                 <w:szCs w:val="22"/>
@@ -21522,7 +21979,7 @@
             </w:pPr>
             <w:r>
               <w:rPr>
-                <w:rFonts w:ascii="Calibri" w:eastAsia="Times New Roman" w:hAnsi="Calibri" w:cs="Times New Roman"/>
+                <w:rFonts w:ascii="Calibri" w:hAnsi="Calibri" w:eastAsia="Times New Roman" w:cs="Times New Roman"/>
                 <w:color w:val="000000" w:themeColor="text1"/>
                 <w:sz w:val="22"/>
                 <w:szCs w:val="22"/>
@@ -21536,10 +21993,10 @@
           <w:tcPr>
             <w:tcW w:w="879" w:type="dxa"/>
             <w:tcBorders>
-              <w:top w:val="single" w:sz="12" w:space="0" w:color="auto"/>
+              <w:top w:val="single" w:color="auto" w:sz="12" w:space="0"/>
               <w:left w:val="nil"/>
-              <w:bottom w:val="single" w:sz="12" w:space="0" w:color="auto"/>
-              <w:right w:val="single" w:sz="4" w:space="0" w:color="auto"/>
+              <w:bottom w:val="single" w:color="auto" w:sz="12" w:space="0"/>
+              <w:right w:val="single" w:color="auto" w:sz="4" w:space="0"/>
             </w:tcBorders>
             <w:shd w:val="clear" w:color="auto" w:fill="auto"/>
             <w:vAlign w:val="center"/>
@@ -21548,7 +22005,7 @@
             <w:pPr>
               <w:jc w:val="center"/>
               <w:rPr>
-                <w:rFonts w:ascii="Calibri" w:eastAsia="Times New Roman" w:hAnsi="Calibri" w:cs="Times New Roman"/>
+                <w:rFonts w:ascii="Calibri" w:hAnsi="Calibri" w:eastAsia="Times New Roman" w:cs="Times New Roman"/>
                 <w:color w:val="000000" w:themeColor="text1"/>
                 <w:sz w:val="22"/>
                 <w:szCs w:val="22"/>
@@ -21557,7 +22014,7 @@
             </w:pPr>
             <w:r>
               <w:rPr>
-                <w:rFonts w:ascii="Calibri" w:eastAsia="Times New Roman" w:hAnsi="Calibri" w:cs="Times New Roman"/>
+                <w:rFonts w:ascii="Calibri" w:hAnsi="Calibri" w:eastAsia="Times New Roman" w:cs="Times New Roman"/>
                 <w:color w:val="000000" w:themeColor="text1"/>
                 <w:sz w:val="22"/>
                 <w:szCs w:val="22"/>
@@ -21577,10 +22034,10 @@
           <w:tcPr>
             <w:tcW w:w="1545" w:type="dxa"/>
             <w:tcBorders>
-              <w:top w:val="single" w:sz="12" w:space="0" w:color="auto"/>
-              <w:left w:val="single" w:sz="4" w:space="0" w:color="auto"/>
-              <w:bottom w:val="single" w:sz="12" w:space="0" w:color="auto"/>
-              <w:right w:val="single" w:sz="8" w:space="0" w:color="auto"/>
+              <w:top w:val="single" w:color="auto" w:sz="12" w:space="0"/>
+              <w:left w:val="single" w:color="auto" w:sz="4" w:space="0"/>
+              <w:bottom w:val="single" w:color="auto" w:sz="12" w:space="0"/>
+              <w:right w:val="single" w:color="auto" w:sz="8" w:space="0"/>
             </w:tcBorders>
             <w:shd w:val="clear" w:color="auto" w:fill="auto"/>
             <w:noWrap/>
@@ -21590,7 +22047,7 @@
           <w:p>
             <w:pPr>
               <w:rPr>
-                <w:rFonts w:ascii="Calibri" w:eastAsia="Times New Roman" w:hAnsi="Calibri" w:cs="Times New Roman"/>
+                <w:rFonts w:ascii="Calibri" w:hAnsi="Calibri" w:eastAsia="Times New Roman" w:cs="Times New Roman"/>
                 <w:bCs/>
                 <w:color w:val="000000" w:themeColor="text1"/>
                 <w:sz w:val="20"/>
@@ -21600,7 +22057,7 @@
             </w:pPr>
             <w:r>
               <w:rPr>
-                <w:rFonts w:ascii="Calibri" w:eastAsia="Times New Roman" w:hAnsi="Calibri" w:cs="Times New Roman"/>
+                <w:rFonts w:ascii="Calibri" w:hAnsi="Calibri" w:eastAsia="Times New Roman" w:cs="Times New Roman"/>
                 <w:bCs/>
                 <w:color w:val="000000" w:themeColor="text1"/>
                 <w:sz w:val="20"/>
@@ -21617,7 +22074,7 @@
             </w:r>
             <w:r>
               <w:rPr>
-                <w:rFonts w:ascii="Calibri" w:eastAsia="Times New Roman" w:hAnsi="Calibri" w:cs="Times New Roman"/>
+                <w:rFonts w:ascii="Calibri" w:hAnsi="Calibri" w:eastAsia="Times New Roman" w:cs="Times New Roman"/>
                 <w:bCs/>
                 <w:color w:val="000000" w:themeColor="text1"/>
                 <w:sz w:val="20"/>
@@ -21632,10 +22089,10 @@
           <w:tcPr>
             <w:tcW w:w="720" w:type="dxa"/>
             <w:tcBorders>
-              <w:top w:val="single" w:sz="12" w:space="0" w:color="auto"/>
+              <w:top w:val="single" w:color="auto" w:sz="12" w:space="0"/>
               <w:left w:val="nil"/>
-              <w:bottom w:val="single" w:sz="12" w:space="0" w:color="auto"/>
-              <w:right w:val="single" w:sz="4" w:space="0" w:color="auto"/>
+              <w:bottom w:val="single" w:color="auto" w:sz="12" w:space="0"/>
+              <w:right w:val="single" w:color="auto" w:sz="4" w:space="0"/>
             </w:tcBorders>
             <w:shd w:val="clear" w:color="auto" w:fill="auto"/>
             <w:noWrap/>
@@ -21646,7 +22103,7 @@
             <w:pPr>
               <w:jc w:val="center"/>
               <w:rPr>
-                <w:rFonts w:ascii="Calibri" w:eastAsia="Times New Roman" w:hAnsi="Calibri" w:cs="Times New Roman"/>
+                <w:rFonts w:ascii="Calibri" w:hAnsi="Calibri" w:eastAsia="Times New Roman" w:cs="Times New Roman"/>
                 <w:color w:val="000000" w:themeColor="text1"/>
                 <w:sz w:val="22"/>
                 <w:szCs w:val="22"/>
@@ -21655,7 +22112,7 @@
             </w:pPr>
             <w:r>
               <w:rPr>
-                <w:rFonts w:ascii="Calibri" w:eastAsia="Times New Roman" w:hAnsi="Calibri" w:cs="Times New Roman"/>
+                <w:rFonts w:ascii="Calibri" w:hAnsi="Calibri" w:eastAsia="Times New Roman" w:cs="Times New Roman"/>
                 <w:color w:val="000000" w:themeColor="text1"/>
                 <w:sz w:val="22"/>
                 <w:szCs w:val="22"/>
@@ -21669,10 +22126,10 @@
           <w:tcPr>
             <w:tcW w:w="885" w:type="dxa"/>
             <w:tcBorders>
-              <w:top w:val="single" w:sz="12" w:space="0" w:color="auto"/>
+              <w:top w:val="single" w:color="auto" w:sz="12" w:space="0"/>
               <w:left w:val="nil"/>
-              <w:bottom w:val="single" w:sz="12" w:space="0" w:color="auto"/>
-              <w:right w:val="single" w:sz="4" w:space="0" w:color="auto"/>
+              <w:bottom w:val="single" w:color="auto" w:sz="12" w:space="0"/>
+              <w:right w:val="single" w:color="auto" w:sz="4" w:space="0"/>
             </w:tcBorders>
             <w:shd w:val="clear" w:color="auto" w:fill="auto"/>
             <w:noWrap/>
@@ -21683,7 +22140,7 @@
             <w:pPr>
               <w:jc w:val="center"/>
               <w:rPr>
-                <w:rFonts w:ascii="Calibri" w:eastAsia="Times New Roman" w:hAnsi="Calibri" w:cs="Times New Roman"/>
+                <w:rFonts w:ascii="Calibri" w:hAnsi="Calibri" w:eastAsia="Times New Roman" w:cs="Times New Roman"/>
                 <w:color w:val="000000" w:themeColor="text1"/>
                 <w:sz w:val="22"/>
                 <w:szCs w:val="22"/>
@@ -21692,7 +22149,7 @@
             </w:pPr>
             <w:r>
               <w:rPr>
-                <w:rFonts w:ascii="Calibri" w:eastAsia="Times New Roman" w:hAnsi="Calibri" w:cs="Times New Roman"/>
+                <w:rFonts w:ascii="Calibri" w:hAnsi="Calibri" w:eastAsia="Times New Roman" w:cs="Times New Roman"/>
                 <w:color w:val="000000" w:themeColor="text1"/>
                 <w:sz w:val="22"/>
                 <w:szCs w:val="22"/>
@@ -21706,10 +22163,10 @@
           <w:tcPr>
             <w:tcW w:w="1245" w:type="dxa"/>
             <w:tcBorders>
-              <w:top w:val="single" w:sz="12" w:space="0" w:color="auto"/>
+              <w:top w:val="single" w:color="auto" w:sz="12" w:space="0"/>
               <w:left w:val="nil"/>
-              <w:bottom w:val="single" w:sz="12" w:space="0" w:color="auto"/>
-              <w:right w:val="single" w:sz="4" w:space="0" w:color="auto"/>
+              <w:bottom w:val="single" w:color="auto" w:sz="12" w:space="0"/>
+              <w:right w:val="single" w:color="auto" w:sz="4" w:space="0"/>
             </w:tcBorders>
             <w:shd w:val="clear" w:color="auto" w:fill="auto"/>
             <w:noWrap/>
@@ -21720,7 +22177,7 @@
             <w:pPr>
               <w:jc w:val="center"/>
               <w:rPr>
-                <w:rFonts w:ascii="Calibri" w:eastAsia="Times New Roman" w:hAnsi="Calibri" w:cs="Times New Roman"/>
+                <w:rFonts w:ascii="Calibri" w:hAnsi="Calibri" w:eastAsia="Times New Roman" w:cs="Times New Roman"/>
                 <w:color w:val="000000" w:themeColor="text1"/>
                 <w:sz w:val="22"/>
                 <w:szCs w:val="22"/>
@@ -21729,7 +22186,7 @@
             </w:pPr>
             <w:r>
               <w:rPr>
-                <w:rFonts w:ascii="Calibri" w:eastAsia="Times New Roman" w:hAnsi="Calibri" w:cs="Times New Roman"/>
+                <w:rFonts w:ascii="Calibri" w:hAnsi="Calibri" w:eastAsia="Times New Roman" w:cs="Times New Roman"/>
                 <w:color w:val="000000" w:themeColor="text1"/>
                 <w:sz w:val="22"/>
                 <w:szCs w:val="22"/>
@@ -21743,10 +22200,10 @@
           <w:tcPr>
             <w:tcW w:w="1125" w:type="dxa"/>
             <w:tcBorders>
-              <w:top w:val="single" w:sz="12" w:space="0" w:color="auto"/>
+              <w:top w:val="single" w:color="auto" w:sz="12" w:space="0"/>
               <w:left w:val="nil"/>
-              <w:bottom w:val="single" w:sz="12" w:space="0" w:color="auto"/>
-              <w:right w:val="single" w:sz="4" w:space="0" w:color="auto"/>
+              <w:bottom w:val="single" w:color="auto" w:sz="12" w:space="0"/>
+              <w:right w:val="single" w:color="auto" w:sz="4" w:space="0"/>
             </w:tcBorders>
             <w:shd w:val="clear" w:color="auto" w:fill="auto"/>
             <w:noWrap/>
@@ -21757,7 +22214,7 @@
             <w:pPr>
               <w:jc w:val="center"/>
               <w:rPr>
-                <w:rFonts w:ascii="Calibri" w:eastAsia="Times New Roman" w:hAnsi="Calibri" w:cs="Times New Roman"/>
+                <w:rFonts w:ascii="Calibri" w:hAnsi="Calibri" w:eastAsia="Times New Roman" w:cs="Times New Roman"/>
                 <w:color w:val="000000" w:themeColor="text1"/>
                 <w:sz w:val="22"/>
                 <w:szCs w:val="22"/>
@@ -21766,7 +22223,7 @@
             </w:pPr>
             <w:r>
               <w:rPr>
-                <w:rFonts w:ascii="Calibri" w:eastAsia="Times New Roman" w:hAnsi="Calibri" w:cs="Times New Roman"/>
+                <w:rFonts w:ascii="Calibri" w:hAnsi="Calibri" w:eastAsia="Times New Roman" w:cs="Times New Roman"/>
                 <w:color w:val="000000" w:themeColor="text1"/>
                 <w:sz w:val="22"/>
                 <w:szCs w:val="22"/>
@@ -21780,10 +22237,10 @@
           <w:tcPr>
             <w:tcW w:w="1455" w:type="dxa"/>
             <w:tcBorders>
-              <w:top w:val="single" w:sz="12" w:space="0" w:color="auto"/>
+              <w:top w:val="single" w:color="auto" w:sz="12" w:space="0"/>
               <w:left w:val="nil"/>
-              <w:bottom w:val="single" w:sz="12" w:space="0" w:color="auto"/>
-              <w:right w:val="single" w:sz="4" w:space="0" w:color="auto"/>
+              <w:bottom w:val="single" w:color="auto" w:sz="12" w:space="0"/>
+              <w:right w:val="single" w:color="auto" w:sz="4" w:space="0"/>
             </w:tcBorders>
             <w:shd w:val="clear" w:color="auto" w:fill="auto"/>
             <w:noWrap/>
@@ -21794,7 +22251,7 @@
             <w:pPr>
               <w:jc w:val="center"/>
               <w:rPr>
-                <w:rFonts w:ascii="Calibri" w:eastAsia="Times New Roman" w:hAnsi="Calibri" w:cs="Times New Roman"/>
+                <w:rFonts w:ascii="Calibri" w:hAnsi="Calibri" w:eastAsia="Times New Roman" w:cs="Times New Roman"/>
                 <w:color w:val="000000" w:themeColor="text1"/>
                 <w:sz w:val="22"/>
                 <w:szCs w:val="22"/>
@@ -21803,7 +22260,7 @@
             </w:pPr>
             <w:r>
               <w:rPr>
-                <w:rFonts w:ascii="Calibri" w:eastAsia="Times New Roman" w:hAnsi="Calibri" w:cs="Times New Roman"/>
+                <w:rFonts w:ascii="Calibri" w:hAnsi="Calibri" w:eastAsia="Times New Roman" w:cs="Times New Roman"/>
                 <w:color w:val="000000" w:themeColor="text1"/>
                 <w:sz w:val="22"/>
                 <w:szCs w:val="22"/>
@@ -21817,10 +22274,10 @@
           <w:tcPr>
             <w:tcW w:w="1185" w:type="dxa"/>
             <w:tcBorders>
-              <w:top w:val="single" w:sz="12" w:space="0" w:color="auto"/>
+              <w:top w:val="single" w:color="auto" w:sz="12" w:space="0"/>
               <w:left w:val="nil"/>
-              <w:bottom w:val="single" w:sz="12" w:space="0" w:color="auto"/>
-              <w:right w:val="single" w:sz="4" w:space="0" w:color="auto"/>
+              <w:bottom w:val="single" w:color="auto" w:sz="12" w:space="0"/>
+              <w:right w:val="single" w:color="auto" w:sz="4" w:space="0"/>
             </w:tcBorders>
             <w:shd w:val="clear" w:color="auto" w:fill="auto"/>
             <w:noWrap/>
@@ -21831,7 +22288,7 @@
             <w:pPr>
               <w:jc w:val="center"/>
               <w:rPr>
-                <w:rFonts w:ascii="Calibri" w:eastAsia="Times New Roman" w:hAnsi="Calibri" w:cs="Times New Roman"/>
+                <w:rFonts w:ascii="Calibri" w:hAnsi="Calibri" w:eastAsia="Times New Roman" w:cs="Times New Roman"/>
                 <w:color w:val="000000" w:themeColor="text1"/>
                 <w:sz w:val="22"/>
                 <w:szCs w:val="22"/>
@@ -21840,7 +22297,7 @@
             </w:pPr>
             <w:r>
               <w:rPr>
-                <w:rFonts w:ascii="Calibri" w:eastAsia="Times New Roman" w:hAnsi="Calibri" w:cs="Times New Roman"/>
+                <w:rFonts w:ascii="Calibri" w:hAnsi="Calibri" w:eastAsia="Times New Roman" w:cs="Times New Roman"/>
                 <w:color w:val="000000" w:themeColor="text1"/>
                 <w:sz w:val="22"/>
                 <w:szCs w:val="22"/>
@@ -21854,10 +22311,10 @@
           <w:tcPr>
             <w:tcW w:w="690" w:type="dxa"/>
             <w:tcBorders>
-              <w:top w:val="single" w:sz="12" w:space="0" w:color="auto"/>
+              <w:top w:val="single" w:color="auto" w:sz="12" w:space="0"/>
               <w:left w:val="nil"/>
-              <w:bottom w:val="single" w:sz="12" w:space="0" w:color="auto"/>
-              <w:right w:val="single" w:sz="4" w:space="0" w:color="auto"/>
+              <w:bottom w:val="single" w:color="auto" w:sz="12" w:space="0"/>
+              <w:right w:val="single" w:color="auto" w:sz="4" w:space="0"/>
             </w:tcBorders>
             <w:shd w:val="clear" w:color="auto" w:fill="auto"/>
             <w:noWrap/>
@@ -21868,7 +22325,7 @@
             <w:pPr>
               <w:jc w:val="center"/>
               <w:rPr>
-                <w:rFonts w:ascii="Calibri" w:eastAsia="Times New Roman" w:hAnsi="Calibri" w:cs="Times New Roman"/>
+                <w:rFonts w:ascii="Calibri" w:hAnsi="Calibri" w:eastAsia="Times New Roman" w:cs="Times New Roman"/>
                 <w:color w:val="000000" w:themeColor="text1"/>
                 <w:sz w:val="22"/>
                 <w:szCs w:val="22"/>
@@ -21877,7 +22334,7 @@
             </w:pPr>
             <w:r>
               <w:rPr>
-                <w:rFonts w:ascii="Calibri" w:eastAsia="Times New Roman" w:hAnsi="Calibri" w:cs="Times New Roman"/>
+                <w:rFonts w:ascii="Calibri" w:hAnsi="Calibri" w:eastAsia="Times New Roman" w:cs="Times New Roman"/>
                 <w:color w:val="000000" w:themeColor="text1"/>
                 <w:sz w:val="22"/>
                 <w:szCs w:val="22"/>
@@ -21891,10 +22348,10 @@
           <w:tcPr>
             <w:tcW w:w="879" w:type="dxa"/>
             <w:tcBorders>
-              <w:top w:val="single" w:sz="12" w:space="0" w:color="auto"/>
+              <w:top w:val="single" w:color="auto" w:sz="12" w:space="0"/>
               <w:left w:val="nil"/>
-              <w:bottom w:val="single" w:sz="12" w:space="0" w:color="auto"/>
-              <w:right w:val="single" w:sz="4" w:space="0" w:color="auto"/>
+              <w:bottom w:val="single" w:color="auto" w:sz="12" w:space="0"/>
+              <w:right w:val="single" w:color="auto" w:sz="4" w:space="0"/>
             </w:tcBorders>
             <w:shd w:val="clear" w:color="auto" w:fill="auto"/>
             <w:vAlign w:val="center"/>
@@ -21903,7 +22360,7 @@
             <w:pPr>
               <w:jc w:val="center"/>
               <w:rPr>
-                <w:rFonts w:ascii="Calibri" w:eastAsia="Times New Roman" w:hAnsi="Calibri" w:cs="Times New Roman"/>
+                <w:rFonts w:ascii="Calibri" w:hAnsi="Calibri" w:eastAsia="Times New Roman" w:cs="Times New Roman"/>
                 <w:color w:val="000000" w:themeColor="text1"/>
                 <w:sz w:val="22"/>
                 <w:szCs w:val="22"/>
@@ -21912,7 +22369,7 @@
             </w:pPr>
             <w:r>
               <w:rPr>
-                <w:rFonts w:ascii="Calibri" w:eastAsia="Times New Roman" w:hAnsi="Calibri" w:cs="Times New Roman"/>
+                <w:rFonts w:ascii="Calibri" w:hAnsi="Calibri" w:eastAsia="Times New Roman" w:cs="Times New Roman"/>
                 <w:color w:val="000000" w:themeColor="text1"/>
                 <w:sz w:val="22"/>
                 <w:szCs w:val="22"/>
@@ -21932,10 +22389,10 @@
           <w:tcPr>
             <w:tcW w:w="1545" w:type="dxa"/>
             <w:tcBorders>
-              <w:top w:val="single" w:sz="12" w:space="0" w:color="auto"/>
-              <w:left w:val="single" w:sz="4" w:space="0" w:color="auto"/>
-              <w:bottom w:val="single" w:sz="12" w:space="0" w:color="auto"/>
-              <w:right w:val="single" w:sz="8" w:space="0" w:color="auto"/>
+              <w:top w:val="single" w:color="auto" w:sz="12" w:space="0"/>
+              <w:left w:val="single" w:color="auto" w:sz="4" w:space="0"/>
+              <w:bottom w:val="single" w:color="auto" w:sz="12" w:space="0"/>
+              <w:right w:val="single" w:color="auto" w:sz="8" w:space="0"/>
             </w:tcBorders>
             <w:shd w:val="clear" w:color="auto" w:fill="auto"/>
             <w:noWrap/>
@@ -21945,7 +22402,7 @@
           <w:p>
             <w:pPr>
               <w:rPr>
-                <w:rFonts w:ascii="Calibri" w:eastAsia="Times New Roman" w:hAnsi="Calibri" w:cs="Times New Roman"/>
+                <w:rFonts w:ascii="Calibri" w:hAnsi="Calibri" w:eastAsia="Times New Roman" w:cs="Times New Roman"/>
                 <w:bCs/>
                 <w:color w:val="000000" w:themeColor="text1"/>
                 <w:sz w:val="20"/>
@@ -21955,7 +22412,7 @@
             </w:pPr>
             <w:r>
               <w:rPr>
-                <w:rFonts w:ascii="Calibri" w:eastAsia="Times New Roman" w:hAnsi="Calibri" w:cs="Times New Roman"/>
+                <w:rFonts w:ascii="Calibri" w:hAnsi="Calibri" w:eastAsia="Times New Roman" w:cs="Times New Roman"/>
                 <w:bCs/>
                 <w:color w:val="000000" w:themeColor="text1"/>
                 <w:sz w:val="20"/>
@@ -21972,7 +22429,7 @@
             </w:r>
             <w:r>
               <w:rPr>
-                <w:rFonts w:ascii="Calibri" w:eastAsia="Times New Roman" w:hAnsi="Calibri" w:cs="Times New Roman"/>
+                <w:rFonts w:ascii="Calibri" w:hAnsi="Calibri" w:eastAsia="Times New Roman" w:cs="Times New Roman"/>
                 <w:bCs/>
                 <w:color w:val="000000" w:themeColor="text1"/>
                 <w:sz w:val="20"/>
@@ -21987,10 +22444,10 @@
           <w:tcPr>
             <w:tcW w:w="720" w:type="dxa"/>
             <w:tcBorders>
-              <w:top w:val="single" w:sz="12" w:space="0" w:color="auto"/>
+              <w:top w:val="single" w:color="auto" w:sz="12" w:space="0"/>
               <w:left w:val="nil"/>
-              <w:bottom w:val="single" w:sz="12" w:space="0" w:color="auto"/>
-              <w:right w:val="single" w:sz="4" w:space="0" w:color="auto"/>
+              <w:bottom w:val="single" w:color="auto" w:sz="12" w:space="0"/>
+              <w:right w:val="single" w:color="auto" w:sz="4" w:space="0"/>
             </w:tcBorders>
             <w:shd w:val="clear" w:color="auto" w:fill="auto"/>
             <w:noWrap/>
@@ -22001,7 +22458,7 @@
             <w:pPr>
               <w:jc w:val="center"/>
               <w:rPr>
-                <w:rFonts w:ascii="Calibri" w:eastAsia="Times New Roman" w:hAnsi="Calibri" w:cs="Times New Roman"/>
+                <w:rFonts w:ascii="Calibri" w:hAnsi="Calibri" w:eastAsia="Times New Roman" w:cs="Times New Roman"/>
                 <w:color w:val="000000" w:themeColor="text1"/>
                 <w:sz w:val="22"/>
                 <w:szCs w:val="22"/>
@@ -22010,7 +22467,7 @@
             </w:pPr>
             <w:r>
               <w:rPr>
-                <w:rFonts w:ascii="Calibri" w:eastAsia="Times New Roman" w:hAnsi="Calibri" w:cs="Times New Roman"/>
+                <w:rFonts w:ascii="Calibri" w:hAnsi="Calibri" w:eastAsia="Times New Roman" w:cs="Times New Roman"/>
                 <w:color w:val="000000" w:themeColor="text1"/>
                 <w:sz w:val="22"/>
                 <w:szCs w:val="22"/>
@@ -22024,10 +22481,10 @@
           <w:tcPr>
             <w:tcW w:w="885" w:type="dxa"/>
             <w:tcBorders>
-              <w:top w:val="single" w:sz="12" w:space="0" w:color="auto"/>
+              <w:top w:val="single" w:color="auto" w:sz="12" w:space="0"/>
               <w:left w:val="nil"/>
-              <w:bottom w:val="single" w:sz="12" w:space="0" w:color="auto"/>
-              <w:right w:val="single" w:sz="4" w:space="0" w:color="auto"/>
+              <w:bottom w:val="single" w:color="auto" w:sz="12" w:space="0"/>
+              <w:right w:val="single" w:color="auto" w:sz="4" w:space="0"/>
             </w:tcBorders>
             <w:shd w:val="clear" w:color="auto" w:fill="auto"/>
             <w:noWrap/>
@@ -22038,7 +22495,7 @@
             <w:pPr>
               <w:jc w:val="center"/>
               <w:rPr>
-                <w:rFonts w:ascii="Calibri" w:eastAsia="Times New Roman" w:hAnsi="Calibri" w:cs="Times New Roman"/>
+                <w:rFonts w:ascii="Calibri" w:hAnsi="Calibri" w:eastAsia="Times New Roman" w:cs="Times New Roman"/>
                 <w:color w:val="000000" w:themeColor="text1"/>
                 <w:sz w:val="22"/>
                 <w:szCs w:val="22"/>
@@ -22047,7 +22504,7 @@
             </w:pPr>
             <w:r>
               <w:rPr>
-                <w:rFonts w:ascii="Calibri" w:eastAsia="Times New Roman" w:hAnsi="Calibri" w:cs="Times New Roman"/>
+                <w:rFonts w:ascii="Calibri" w:hAnsi="Calibri" w:eastAsia="Times New Roman" w:cs="Times New Roman"/>
                 <w:color w:val="000000" w:themeColor="text1"/>
                 <w:sz w:val="22"/>
                 <w:szCs w:val="22"/>
@@ -22061,10 +22518,10 @@
           <w:tcPr>
             <w:tcW w:w="1245" w:type="dxa"/>
             <w:tcBorders>
-              <w:top w:val="single" w:sz="12" w:space="0" w:color="auto"/>
+              <w:top w:val="single" w:color="auto" w:sz="12" w:space="0"/>
               <w:left w:val="nil"/>
-              <w:bottom w:val="single" w:sz="12" w:space="0" w:color="auto"/>
-              <w:right w:val="single" w:sz="4" w:space="0" w:color="auto"/>
+              <w:bottom w:val="single" w:color="auto" w:sz="12" w:space="0"/>
+              <w:right w:val="single" w:color="auto" w:sz="4" w:space="0"/>
             </w:tcBorders>
             <w:shd w:val="clear" w:color="auto" w:fill="auto"/>
             <w:noWrap/>
@@ -22075,7 +22532,7 @@
             <w:pPr>
               <w:jc w:val="center"/>
               <w:rPr>
-                <w:rFonts w:ascii="Calibri" w:eastAsia="Times New Roman" w:hAnsi="Calibri" w:cs="Times New Roman"/>
+                <w:rFonts w:ascii="Calibri" w:hAnsi="Calibri" w:eastAsia="Times New Roman" w:cs="Times New Roman"/>
                 <w:color w:val="000000" w:themeColor="text1"/>
                 <w:sz w:val="22"/>
                 <w:szCs w:val="22"/>
@@ -22084,7 +22541,7 @@
             </w:pPr>
             <w:r>
               <w:rPr>
-                <w:rFonts w:ascii="Calibri" w:eastAsia="Times New Roman" w:hAnsi="Calibri" w:cs="Times New Roman"/>
+                <w:rFonts w:ascii="Calibri" w:hAnsi="Calibri" w:eastAsia="Times New Roman" w:cs="Times New Roman"/>
                 <w:color w:val="000000" w:themeColor="text1"/>
                 <w:sz w:val="22"/>
                 <w:szCs w:val="22"/>
@@ -22098,10 +22555,10 @@
           <w:tcPr>
             <w:tcW w:w="1125" w:type="dxa"/>
             <w:tcBorders>
-              <w:top w:val="single" w:sz="12" w:space="0" w:color="auto"/>
+              <w:top w:val="single" w:color="auto" w:sz="12" w:space="0"/>
               <w:left w:val="nil"/>
-              <w:bottom w:val="single" w:sz="12" w:space="0" w:color="auto"/>
-              <w:right w:val="single" w:sz="4" w:space="0" w:color="auto"/>
+              <w:bottom w:val="single" w:color="auto" w:sz="12" w:space="0"/>
+              <w:right w:val="single" w:color="auto" w:sz="4" w:space="0"/>
             </w:tcBorders>
             <w:shd w:val="clear" w:color="auto" w:fill="auto"/>
             <w:noWrap/>
@@ -22112,7 +22569,7 @@
             <w:pPr>
               <w:jc w:val="center"/>
               <w:rPr>
-                <w:rFonts w:ascii="Calibri" w:eastAsia="Times New Roman" w:hAnsi="Calibri" w:cs="Times New Roman"/>
+                <w:rFonts w:ascii="Calibri" w:hAnsi="Calibri" w:eastAsia="Times New Roman" w:cs="Times New Roman"/>
                 <w:color w:val="000000" w:themeColor="text1"/>
                 <w:sz w:val="22"/>
                 <w:szCs w:val="22"/>
@@ -22121,7 +22578,7 @@
             </w:pPr>
             <w:r>
               <w:rPr>
-                <w:rFonts w:ascii="Calibri" w:eastAsia="Times New Roman" w:hAnsi="Calibri" w:cs="Times New Roman"/>
+                <w:rFonts w:ascii="Calibri" w:hAnsi="Calibri" w:eastAsia="Times New Roman" w:cs="Times New Roman"/>
                 <w:color w:val="000000" w:themeColor="text1"/>
                 <w:sz w:val="22"/>
                 <w:szCs w:val="22"/>
@@ -22135,10 +22592,10 @@
           <w:tcPr>
             <w:tcW w:w="1455" w:type="dxa"/>
             <w:tcBorders>
-              <w:top w:val="single" w:sz="12" w:space="0" w:color="auto"/>
+              <w:top w:val="single" w:color="auto" w:sz="12" w:space="0"/>
               <w:left w:val="nil"/>
-              <w:bottom w:val="single" w:sz="12" w:space="0" w:color="auto"/>
-              <w:right w:val="single" w:sz="4" w:space="0" w:color="auto"/>
+              <w:bottom w:val="single" w:color="auto" w:sz="12" w:space="0"/>
+              <w:right w:val="single" w:color="auto" w:sz="4" w:space="0"/>
             </w:tcBorders>
             <w:shd w:val="clear" w:color="auto" w:fill="auto"/>
             <w:noWrap/>
@@ -22149,7 +22606,7 @@
             <w:pPr>
               <w:jc w:val="center"/>
               <w:rPr>
-                <w:rFonts w:ascii="Calibri" w:eastAsia="Times New Roman" w:hAnsi="Calibri" w:cs="Times New Roman"/>
+                <w:rFonts w:ascii="Calibri" w:hAnsi="Calibri" w:eastAsia="Times New Roman" w:cs="Times New Roman"/>
                 <w:color w:val="000000" w:themeColor="text1"/>
                 <w:sz w:val="22"/>
                 <w:szCs w:val="22"/>
@@ -22158,7 +22615,7 @@
             </w:pPr>
             <w:r>
               <w:rPr>
-                <w:rFonts w:ascii="Calibri" w:eastAsia="Times New Roman" w:hAnsi="Calibri" w:cs="Times New Roman"/>
+                <w:rFonts w:ascii="Calibri" w:hAnsi="Calibri" w:eastAsia="Times New Roman" w:cs="Times New Roman"/>
                 <w:color w:val="000000" w:themeColor="text1"/>
                 <w:sz w:val="22"/>
                 <w:szCs w:val="22"/>
@@ -22172,10 +22629,10 @@
           <w:tcPr>
             <w:tcW w:w="1185" w:type="dxa"/>
             <w:tcBorders>
-              <w:top w:val="single" w:sz="12" w:space="0" w:color="auto"/>
+              <w:top w:val="single" w:color="auto" w:sz="12" w:space="0"/>
               <w:left w:val="nil"/>
-              <w:bottom w:val="single" w:sz="12" w:space="0" w:color="auto"/>
-              <w:right w:val="single" w:sz="4" w:space="0" w:color="auto"/>
+              <w:bottom w:val="single" w:color="auto" w:sz="12" w:space="0"/>
+              <w:right w:val="single" w:color="auto" w:sz="4" w:space="0"/>
             </w:tcBorders>
             <w:shd w:val="clear" w:color="auto" w:fill="auto"/>
             <w:noWrap/>
@@ -22186,7 +22643,7 @@
             <w:pPr>
               <w:jc w:val="center"/>
               <w:rPr>
-                <w:rFonts w:ascii="Calibri" w:eastAsia="Times New Roman" w:hAnsi="Calibri" w:cs="Times New Roman"/>
+                <w:rFonts w:ascii="Calibri" w:hAnsi="Calibri" w:eastAsia="Times New Roman" w:cs="Times New Roman"/>
                 <w:color w:val="000000" w:themeColor="text1"/>
                 <w:sz w:val="22"/>
                 <w:szCs w:val="22"/>
@@ -22195,7 +22652,7 @@
             </w:pPr>
             <w:r>
               <w:rPr>
-                <w:rFonts w:ascii="Calibri" w:eastAsia="Times New Roman" w:hAnsi="Calibri" w:cs="Times New Roman"/>
+                <w:rFonts w:ascii="Calibri" w:hAnsi="Calibri" w:eastAsia="Times New Roman" w:cs="Times New Roman"/>
                 <w:color w:val="000000" w:themeColor="text1"/>
                 <w:sz w:val="22"/>
                 <w:szCs w:val="22"/>
@@ -22209,10 +22666,10 @@
           <w:tcPr>
             <w:tcW w:w="690" w:type="dxa"/>
             <w:tcBorders>
-              <w:top w:val="single" w:sz="12" w:space="0" w:color="auto"/>
+              <w:top w:val="single" w:color="auto" w:sz="12" w:space="0"/>
               <w:left w:val="nil"/>
-              <w:bottom w:val="single" w:sz="12" w:space="0" w:color="auto"/>
-              <w:right w:val="single" w:sz="4" w:space="0" w:color="auto"/>
+              <w:bottom w:val="single" w:color="auto" w:sz="12" w:space="0"/>
+              <w:right w:val="single" w:color="auto" w:sz="4" w:space="0"/>
             </w:tcBorders>
             <w:shd w:val="clear" w:color="auto" w:fill="auto"/>
             <w:noWrap/>
@@ -22223,7 +22680,7 @@
             <w:pPr>
               <w:jc w:val="center"/>
               <w:rPr>
-                <w:rFonts w:ascii="Calibri" w:eastAsia="Times New Roman" w:hAnsi="Calibri" w:cs="Times New Roman"/>
+                <w:rFonts w:ascii="Calibri" w:hAnsi="Calibri" w:eastAsia="Times New Roman" w:cs="Times New Roman"/>
                 <w:color w:val="000000" w:themeColor="text1"/>
                 <w:sz w:val="22"/>
                 <w:szCs w:val="22"/>
@@ -22232,7 +22689,7 @@
             </w:pPr>
             <w:r>
               <w:rPr>
-                <w:rFonts w:ascii="Calibri" w:eastAsia="Times New Roman" w:hAnsi="Calibri" w:cs="Times New Roman"/>
+                <w:rFonts w:ascii="Calibri" w:hAnsi="Calibri" w:eastAsia="Times New Roman" w:cs="Times New Roman"/>
                 <w:color w:val="000000" w:themeColor="text1"/>
                 <w:sz w:val="22"/>
                 <w:szCs w:val="22"/>
@@ -22246,10 +22703,10 @@
           <w:tcPr>
             <w:tcW w:w="879" w:type="dxa"/>
             <w:tcBorders>
-              <w:top w:val="single" w:sz="12" w:space="0" w:color="auto"/>
+              <w:top w:val="single" w:color="auto" w:sz="12" w:space="0"/>
               <w:left w:val="nil"/>
-              <w:bottom w:val="single" w:sz="12" w:space="0" w:color="auto"/>
-              <w:right w:val="single" w:sz="4" w:space="0" w:color="auto"/>
+              <w:bottom w:val="single" w:color="auto" w:sz="12" w:space="0"/>
+              <w:right w:val="single" w:color="auto" w:sz="4" w:space="0"/>
             </w:tcBorders>
             <w:shd w:val="clear" w:color="auto" w:fill="auto"/>
             <w:vAlign w:val="center"/>
@@ -22258,7 +22715,7 @@
             <w:pPr>
               <w:jc w:val="center"/>
               <w:rPr>
-                <w:rFonts w:ascii="Calibri" w:eastAsia="Times New Roman" w:hAnsi="Calibri" w:cs="Times New Roman"/>
+                <w:rFonts w:ascii="Calibri" w:hAnsi="Calibri" w:eastAsia="Times New Roman" w:cs="Times New Roman"/>
                 <w:color w:val="000000" w:themeColor="text1"/>
                 <w:sz w:val="22"/>
                 <w:szCs w:val="22"/>
@@ -22267,7 +22724,7 @@
             </w:pPr>
             <w:r>
               <w:rPr>
-                <w:rFonts w:ascii="Calibri" w:eastAsia="Times New Roman" w:hAnsi="Calibri" w:cs="Times New Roman"/>
+                <w:rFonts w:ascii="Calibri" w:hAnsi="Calibri" w:eastAsia="Times New Roman" w:cs="Times New Roman"/>
                 <w:color w:val="000000" w:themeColor="text1"/>
                 <w:sz w:val="22"/>
                 <w:szCs w:val="22"/>
@@ -22287,10 +22744,10 @@
           <w:tcPr>
             <w:tcW w:w="1545" w:type="dxa"/>
             <w:tcBorders>
-              <w:top w:val="single" w:sz="12" w:space="0" w:color="auto"/>
-              <w:left w:val="single" w:sz="4" w:space="0" w:color="auto"/>
-              <w:bottom w:val="single" w:sz="12" w:space="0" w:color="auto"/>
-              <w:right w:val="single" w:sz="8" w:space="0" w:color="auto"/>
+              <w:top w:val="single" w:color="auto" w:sz="12" w:space="0"/>
+              <w:left w:val="single" w:color="auto" w:sz="4" w:space="0"/>
+              <w:bottom w:val="single" w:color="auto" w:sz="12" w:space="0"/>
+              <w:right w:val="single" w:color="auto" w:sz="8" w:space="0"/>
             </w:tcBorders>
             <w:shd w:val="clear" w:color="auto" w:fill="auto"/>
             <w:noWrap/>
@@ -22300,7 +22757,7 @@
           <w:p>
             <w:pPr>
               <w:rPr>
-                <w:rFonts w:ascii="Calibri" w:eastAsia="Times New Roman" w:hAnsi="Calibri" w:cs="Times New Roman"/>
+                <w:rFonts w:ascii="Calibri" w:hAnsi="Calibri" w:eastAsia="Times New Roman" w:cs="Times New Roman"/>
                 <w:bCs/>
                 <w:color w:val="000000" w:themeColor="text1"/>
                 <w:sz w:val="20"/>
@@ -22310,7 +22767,7 @@
             </w:pPr>
             <w:r>
               <w:rPr>
-                <w:rFonts w:ascii="Calibri" w:eastAsia="Times New Roman" w:hAnsi="Calibri" w:cs="Times New Roman"/>
+                <w:rFonts w:ascii="Calibri" w:hAnsi="Calibri" w:eastAsia="Times New Roman" w:cs="Times New Roman"/>
                 <w:bCs/>
                 <w:color w:val="000000" w:themeColor="text1"/>
                 <w:sz w:val="20"/>
@@ -22325,10 +22782,10 @@
           <w:tcPr>
             <w:tcW w:w="720" w:type="dxa"/>
             <w:tcBorders>
-              <w:top w:val="single" w:sz="12" w:space="0" w:color="auto"/>
+              <w:top w:val="single" w:color="auto" w:sz="12" w:space="0"/>
               <w:left w:val="nil"/>
-              <w:bottom w:val="single" w:sz="12" w:space="0" w:color="auto"/>
-              <w:right w:val="single" w:sz="4" w:space="0" w:color="auto"/>
+              <w:bottom w:val="single" w:color="auto" w:sz="12" w:space="0"/>
+              <w:right w:val="single" w:color="auto" w:sz="4" w:space="0"/>
             </w:tcBorders>
             <w:shd w:val="clear" w:color="auto" w:fill="auto"/>
             <w:noWrap/>
@@ -22339,7 +22796,7 @@
             <w:pPr>
               <w:jc w:val="center"/>
               <w:rPr>
-                <w:rFonts w:ascii="Calibri" w:eastAsia="Times New Roman" w:hAnsi="Calibri" w:cs="Times New Roman"/>
+                <w:rFonts w:ascii="Calibri" w:hAnsi="Calibri" w:eastAsia="Times New Roman" w:cs="Times New Roman"/>
                 <w:color w:val="000000" w:themeColor="text1"/>
                 <w:sz w:val="22"/>
                 <w:szCs w:val="22"/>
@@ -22348,7 +22805,7 @@
             </w:pPr>
             <w:r>
               <w:rPr>
-                <w:rFonts w:ascii="Calibri" w:eastAsia="Times New Roman" w:hAnsi="Calibri" w:cs="Times New Roman"/>
+                <w:rFonts w:ascii="Calibri" w:hAnsi="Calibri" w:eastAsia="Times New Roman" w:cs="Times New Roman"/>
                 <w:color w:val="000000" w:themeColor="text1"/>
                 <w:sz w:val="22"/>
                 <w:szCs w:val="22"/>
@@ -22362,10 +22819,10 @@
           <w:tcPr>
             <w:tcW w:w="885" w:type="dxa"/>
             <w:tcBorders>
-              <w:top w:val="single" w:sz="12" w:space="0" w:color="auto"/>
+              <w:top w:val="single" w:color="auto" w:sz="12" w:space="0"/>
               <w:left w:val="nil"/>
-              <w:bottom w:val="single" w:sz="12" w:space="0" w:color="auto"/>
-              <w:right w:val="single" w:sz="4" w:space="0" w:color="auto"/>
+              <w:bottom w:val="single" w:color="auto" w:sz="12" w:space="0"/>
+              <w:right w:val="single" w:color="auto" w:sz="4" w:space="0"/>
             </w:tcBorders>
             <w:shd w:val="clear" w:color="auto" w:fill="auto"/>
             <w:noWrap/>
@@ -22376,7 +22833,7 @@
             <w:pPr>
               <w:jc w:val="center"/>
               <w:rPr>
-                <w:rFonts w:ascii="Calibri" w:eastAsia="Times New Roman" w:hAnsi="Calibri" w:cs="Times New Roman"/>
+                <w:rFonts w:ascii="Calibri" w:hAnsi="Calibri" w:eastAsia="Times New Roman" w:cs="Times New Roman"/>
                 <w:color w:val="000000" w:themeColor="text1"/>
                 <w:sz w:val="22"/>
                 <w:szCs w:val="22"/>
@@ -22385,7 +22842,7 @@
             </w:pPr>
             <w:r>
               <w:rPr>
-                <w:rFonts w:ascii="Calibri" w:eastAsia="Times New Roman" w:hAnsi="Calibri" w:cs="Times New Roman"/>
+                <w:rFonts w:ascii="Calibri" w:hAnsi="Calibri" w:eastAsia="Times New Roman" w:cs="Times New Roman"/>
                 <w:color w:val="000000" w:themeColor="text1"/>
                 <w:sz w:val="22"/>
                 <w:szCs w:val="22"/>
@@ -22399,10 +22856,10 @@
           <w:tcPr>
             <w:tcW w:w="1245" w:type="dxa"/>
             <w:tcBorders>
-              <w:top w:val="single" w:sz="12" w:space="0" w:color="auto"/>
+              <w:top w:val="single" w:color="auto" w:sz="12" w:space="0"/>
               <w:left w:val="nil"/>
-              <w:bottom w:val="single" w:sz="12" w:space="0" w:color="auto"/>
-              <w:right w:val="single" w:sz="4" w:space="0" w:color="auto"/>
+              <w:bottom w:val="single" w:color="auto" w:sz="12" w:space="0"/>
+              <w:right w:val="single" w:color="auto" w:sz="4" w:space="0"/>
             </w:tcBorders>
             <w:shd w:val="clear" w:color="auto" w:fill="auto"/>
             <w:noWrap/>
@@ -22413,7 +22870,7 @@
             <w:pPr>
               <w:jc w:val="center"/>
               <w:rPr>
-                <w:rFonts w:ascii="Calibri" w:eastAsia="Times New Roman" w:hAnsi="Calibri" w:cs="Times New Roman"/>
+                <w:rFonts w:ascii="Calibri" w:hAnsi="Calibri" w:eastAsia="Times New Roman" w:cs="Times New Roman"/>
                 <w:color w:val="000000" w:themeColor="text1"/>
                 <w:sz w:val="22"/>
                 <w:szCs w:val="22"/>
@@ -22422,7 +22879,7 @@
             </w:pPr>
             <w:r>
               <w:rPr>
-                <w:rFonts w:ascii="Calibri" w:eastAsia="Times New Roman" w:hAnsi="Calibri" w:cs="Times New Roman"/>
+                <w:rFonts w:ascii="Calibri" w:hAnsi="Calibri" w:eastAsia="Times New Roman" w:cs="Times New Roman"/>
                 <w:color w:val="000000" w:themeColor="text1"/>
                 <w:sz w:val="22"/>
                 <w:szCs w:val="22"/>
@@ -22436,10 +22893,10 @@
           <w:tcPr>
             <w:tcW w:w="1125" w:type="dxa"/>
             <w:tcBorders>
-              <w:top w:val="single" w:sz="12" w:space="0" w:color="auto"/>
+              <w:top w:val="single" w:color="auto" w:sz="12" w:space="0"/>
               <w:left w:val="nil"/>
-              <w:bottom w:val="single" w:sz="12" w:space="0" w:color="auto"/>
-              <w:right w:val="single" w:sz="4" w:space="0" w:color="auto"/>
+              <w:bottom w:val="single" w:color="auto" w:sz="12" w:space="0"/>
+              <w:right w:val="single" w:color="auto" w:sz="4" w:space="0"/>
             </w:tcBorders>
             <w:shd w:val="clear" w:color="auto" w:fill="auto"/>
             <w:noWrap/>
@@ -22450,7 +22907,7 @@
             <w:pPr>
               <w:jc w:val="center"/>
               <w:rPr>
-                <w:rFonts w:ascii="Calibri" w:eastAsia="Times New Roman" w:hAnsi="Calibri" w:cs="Times New Roman"/>
+                <w:rFonts w:ascii="Calibri" w:hAnsi="Calibri" w:eastAsia="Times New Roman" w:cs="Times New Roman"/>
                 <w:color w:val="000000" w:themeColor="text1"/>
                 <w:sz w:val="22"/>
                 <w:szCs w:val="22"/>
@@ -22459,7 +22916,7 @@
             </w:pPr>
             <w:r>
               <w:rPr>
-                <w:rFonts w:ascii="Calibri" w:eastAsia="Times New Roman" w:hAnsi="Calibri" w:cs="Times New Roman"/>
+                <w:rFonts w:ascii="Calibri" w:hAnsi="Calibri" w:eastAsia="Times New Roman" w:cs="Times New Roman"/>
                 <w:color w:val="000000" w:themeColor="text1"/>
                 <w:sz w:val="22"/>
                 <w:szCs w:val="22"/>
@@ -22473,10 +22930,10 @@
           <w:tcPr>
             <w:tcW w:w="1455" w:type="dxa"/>
             <w:tcBorders>
-              <w:top w:val="single" w:sz="12" w:space="0" w:color="auto"/>
+              <w:top w:val="single" w:color="auto" w:sz="12" w:space="0"/>
               <w:left w:val="nil"/>
-              <w:bottom w:val="single" w:sz="12" w:space="0" w:color="auto"/>
-              <w:right w:val="single" w:sz="4" w:space="0" w:color="auto"/>
+              <w:bottom w:val="single" w:color="auto" w:sz="12" w:space="0"/>
+              <w:right w:val="single" w:color="auto" w:sz="4" w:space="0"/>
             </w:tcBorders>
             <w:shd w:val="clear" w:color="auto" w:fill="auto"/>
             <w:noWrap/>
@@ -22487,7 +22944,7 @@
             <w:pPr>
               <w:jc w:val="center"/>
               <w:rPr>
-                <w:rFonts w:ascii="Calibri" w:eastAsia="Times New Roman" w:hAnsi="Calibri" w:cs="Times New Roman"/>
+                <w:rFonts w:ascii="Calibri" w:hAnsi="Calibri" w:eastAsia="Times New Roman" w:cs="Times New Roman"/>
                 <w:color w:val="000000" w:themeColor="text1"/>
                 <w:sz w:val="22"/>
                 <w:szCs w:val="22"/>
@@ -22496,7 +22953,7 @@
             </w:pPr>
             <w:r>
               <w:rPr>
-                <w:rFonts w:ascii="Calibri" w:eastAsia="Times New Roman" w:hAnsi="Calibri" w:cs="Times New Roman"/>
+                <w:rFonts w:ascii="Calibri" w:hAnsi="Calibri" w:eastAsia="Times New Roman" w:cs="Times New Roman"/>
                 <w:color w:val="000000" w:themeColor="text1"/>
                 <w:sz w:val="22"/>
                 <w:szCs w:val="22"/>
@@ -22510,10 +22967,10 @@
           <w:tcPr>
             <w:tcW w:w="1185" w:type="dxa"/>
             <w:tcBorders>
-              <w:top w:val="single" w:sz="12" w:space="0" w:color="auto"/>
+              <w:top w:val="single" w:color="auto" w:sz="12" w:space="0"/>
               <w:left w:val="nil"/>
-              <w:bottom w:val="single" w:sz="12" w:space="0" w:color="auto"/>
-              <w:right w:val="single" w:sz="4" w:space="0" w:color="auto"/>
+              <w:bottom w:val="single" w:color="auto" w:sz="12" w:space="0"/>
+              <w:right w:val="single" w:color="auto" w:sz="4" w:space="0"/>
             </w:tcBorders>
             <w:shd w:val="clear" w:color="auto" w:fill="auto"/>
             <w:noWrap/>
@@ -22524,7 +22981,7 @@
             <w:pPr>
               <w:jc w:val="center"/>
               <w:rPr>
-                <w:rFonts w:ascii="Calibri" w:eastAsia="Times New Roman" w:hAnsi="Calibri" w:cs="Times New Roman"/>
+                <w:rFonts w:ascii="Calibri" w:hAnsi="Calibri" w:eastAsia="Times New Roman" w:cs="Times New Roman"/>
                 <w:color w:val="000000" w:themeColor="text1"/>
                 <w:sz w:val="22"/>
                 <w:szCs w:val="22"/>
@@ -22533,7 +22990,7 @@
             </w:pPr>
             <w:r>
               <w:rPr>
-                <w:rFonts w:ascii="Calibri" w:eastAsia="Times New Roman" w:hAnsi="Calibri" w:cs="Times New Roman"/>
+                <w:rFonts w:ascii="Calibri" w:hAnsi="Calibri" w:eastAsia="Times New Roman" w:cs="Times New Roman"/>
                 <w:color w:val="000000" w:themeColor="text1"/>
                 <w:sz w:val="22"/>
                 <w:szCs w:val="22"/>
@@ -22547,10 +23004,10 @@
           <w:tcPr>
             <w:tcW w:w="690" w:type="dxa"/>
             <w:tcBorders>
-              <w:top w:val="single" w:sz="12" w:space="0" w:color="auto"/>
+              <w:top w:val="single" w:color="auto" w:sz="12" w:space="0"/>
               <w:left w:val="nil"/>
-              <w:bottom w:val="single" w:sz="12" w:space="0" w:color="auto"/>
-              <w:right w:val="single" w:sz="4" w:space="0" w:color="auto"/>
+              <w:bottom w:val="single" w:color="auto" w:sz="12" w:space="0"/>
+              <w:right w:val="single" w:color="auto" w:sz="4" w:space="0"/>
             </w:tcBorders>
             <w:shd w:val="clear" w:color="auto" w:fill="auto"/>
             <w:noWrap/>
@@ -22561,7 +23018,7 @@
             <w:pPr>
               <w:jc w:val="center"/>
               <w:rPr>
-                <w:rFonts w:ascii="Calibri" w:eastAsia="Times New Roman" w:hAnsi="Calibri" w:cs="Times New Roman"/>
+                <w:rFonts w:ascii="Calibri" w:hAnsi="Calibri" w:eastAsia="Times New Roman" w:cs="Times New Roman"/>
                 <w:color w:val="000000" w:themeColor="text1"/>
                 <w:sz w:val="22"/>
                 <w:szCs w:val="22"/>
@@ -22570,7 +23027,7 @@
             </w:pPr>
             <w:r>
               <w:rPr>
-                <w:rFonts w:ascii="Calibri" w:eastAsia="Times New Roman" w:hAnsi="Calibri" w:cs="Times New Roman"/>
+                <w:rFonts w:ascii="Calibri" w:hAnsi="Calibri" w:eastAsia="Times New Roman" w:cs="Times New Roman"/>
                 <w:color w:val="000000" w:themeColor="text1"/>
                 <w:sz w:val="22"/>
                 <w:szCs w:val="22"/>
@@ -22584,10 +23041,10 @@
           <w:tcPr>
             <w:tcW w:w="879" w:type="dxa"/>
             <w:tcBorders>
-              <w:top w:val="single" w:sz="12" w:space="0" w:color="auto"/>
+              <w:top w:val="single" w:color="auto" w:sz="12" w:space="0"/>
               <w:left w:val="nil"/>
-              <w:bottom w:val="single" w:sz="12" w:space="0" w:color="auto"/>
-              <w:right w:val="single" w:sz="4" w:space="0" w:color="auto"/>
+              <w:bottom w:val="single" w:color="auto" w:sz="12" w:space="0"/>
+              <w:right w:val="single" w:color="auto" w:sz="4" w:space="0"/>
             </w:tcBorders>
             <w:shd w:val="clear" w:color="auto" w:fill="auto"/>
             <w:vAlign w:val="center"/>
@@ -22596,7 +23053,7 @@
             <w:pPr>
               <w:jc w:val="center"/>
               <w:rPr>
-                <w:rFonts w:ascii="Calibri" w:eastAsia="Times New Roman" w:hAnsi="Calibri" w:cs="Times New Roman"/>
+                <w:rFonts w:ascii="Calibri" w:hAnsi="Calibri" w:eastAsia="Times New Roman" w:cs="Times New Roman"/>
                 <w:color w:val="000000" w:themeColor="text1"/>
                 <w:sz w:val="22"/>
                 <w:szCs w:val="22"/>
@@ -22605,7 +23062,7 @@
             </w:pPr>
             <w:r>
               <w:rPr>
-                <w:rFonts w:ascii="Calibri" w:eastAsia="Times New Roman" w:hAnsi="Calibri" w:cs="Times New Roman"/>
+                <w:rFonts w:ascii="Calibri" w:hAnsi="Calibri" w:eastAsia="Times New Roman" w:cs="Times New Roman"/>
                 <w:color w:val="000000" w:themeColor="text1"/>
                 <w:sz w:val="22"/>
                 <w:szCs w:val="22"/>
@@ -22625,10 +23082,10 @@
           <w:tcPr>
             <w:tcW w:w="1545" w:type="dxa"/>
             <w:tcBorders>
-              <w:top w:val="single" w:sz="12" w:space="0" w:color="auto"/>
-              <w:left w:val="single" w:sz="4" w:space="0" w:color="auto"/>
-              <w:bottom w:val="single" w:sz="12" w:space="0" w:color="auto"/>
-              <w:right w:val="single" w:sz="8" w:space="0" w:color="auto"/>
+              <w:top w:val="single" w:color="auto" w:sz="12" w:space="0"/>
+              <w:left w:val="single" w:color="auto" w:sz="4" w:space="0"/>
+              <w:bottom w:val="single" w:color="auto" w:sz="12" w:space="0"/>
+              <w:right w:val="single" w:color="auto" w:sz="8" w:space="0"/>
             </w:tcBorders>
             <w:shd w:val="clear" w:color="auto" w:fill="auto"/>
             <w:noWrap/>
@@ -22638,7 +23095,7 @@
           <w:p>
             <w:pPr>
               <w:rPr>
-                <w:rFonts w:ascii="Calibri" w:eastAsia="Times New Roman" w:hAnsi="Calibri" w:cs="Times New Roman"/>
+                <w:rFonts w:ascii="Calibri" w:hAnsi="Calibri" w:eastAsia="Times New Roman" w:cs="Times New Roman"/>
                 <w:bCs/>
                 <w:color w:val="000000" w:themeColor="text1"/>
                 <w:sz w:val="20"/>
@@ -22648,7 +23105,7 @@
             </w:pPr>
             <w:r>
               <w:rPr>
-                <w:rFonts w:ascii="Calibri" w:eastAsia="Times New Roman" w:hAnsi="Calibri" w:cs="Times New Roman"/>
+                <w:rFonts w:ascii="Calibri" w:hAnsi="Calibri" w:eastAsia="Times New Roman" w:cs="Times New Roman"/>
                 <w:bCs/>
                 <w:color w:val="000000" w:themeColor="text1"/>
                 <w:sz w:val="20"/>
@@ -22665,7 +23122,7 @@
             </w:r>
             <w:r>
               <w:rPr>
-                <w:rFonts w:ascii="Calibri" w:eastAsia="Times New Roman" w:hAnsi="Calibri" w:cs="Times New Roman"/>
+                <w:rFonts w:ascii="Calibri" w:hAnsi="Calibri" w:eastAsia="Times New Roman" w:cs="Times New Roman"/>
                 <w:bCs/>
                 <w:color w:val="000000" w:themeColor="text1"/>
                 <w:sz w:val="20"/>
@@ -22680,10 +23137,10 @@
           <w:tcPr>
             <w:tcW w:w="720" w:type="dxa"/>
             <w:tcBorders>
-              <w:top w:val="single" w:sz="12" w:space="0" w:color="auto"/>
+              <w:top w:val="single" w:color="auto" w:sz="12" w:space="0"/>
               <w:left w:val="nil"/>
-              <w:bottom w:val="single" w:sz="12" w:space="0" w:color="auto"/>
-              <w:right w:val="single" w:sz="4" w:space="0" w:color="auto"/>
+              <w:bottom w:val="single" w:color="auto" w:sz="12" w:space="0"/>
+              <w:right w:val="single" w:color="auto" w:sz="4" w:space="0"/>
             </w:tcBorders>
             <w:shd w:val="clear" w:color="auto" w:fill="auto"/>
             <w:noWrap/>
@@ -22694,7 +23151,7 @@
             <w:pPr>
               <w:jc w:val="center"/>
               <w:rPr>
-                <w:rFonts w:ascii="Calibri" w:eastAsia="Times New Roman" w:hAnsi="Calibri" w:cs="Times New Roman"/>
+                <w:rFonts w:ascii="Calibri" w:hAnsi="Calibri" w:eastAsia="Times New Roman" w:cs="Times New Roman"/>
                 <w:color w:val="000000" w:themeColor="text1"/>
                 <w:sz w:val="22"/>
                 <w:szCs w:val="22"/>
@@ -22703,7 +23160,7 @@
             </w:pPr>
             <w:r>
               <w:rPr>
-                <w:rFonts w:ascii="Calibri" w:eastAsia="Times New Roman" w:hAnsi="Calibri" w:cs="Times New Roman"/>
+                <w:rFonts w:ascii="Calibri" w:hAnsi="Calibri" w:eastAsia="Times New Roman" w:cs="Times New Roman"/>
                 <w:color w:val="000000" w:themeColor="text1"/>
                 <w:sz w:val="22"/>
                 <w:szCs w:val="22"/>
@@ -22717,10 +23174,10 @@
           <w:tcPr>
             <w:tcW w:w="885" w:type="dxa"/>
             <w:tcBorders>
-              <w:top w:val="single" w:sz="12" w:space="0" w:color="auto"/>
+              <w:top w:val="single" w:color="auto" w:sz="12" w:space="0"/>
               <w:left w:val="nil"/>
-              <w:bottom w:val="single" w:sz="12" w:space="0" w:color="auto"/>
-              <w:right w:val="single" w:sz="4" w:space="0" w:color="auto"/>
+              <w:bottom w:val="single" w:color="auto" w:sz="12" w:space="0"/>
+              <w:right w:val="single" w:color="auto" w:sz="4" w:space="0"/>
             </w:tcBorders>
             <w:shd w:val="clear" w:color="auto" w:fill="auto"/>
             <w:noWrap/>
@@ -22731,7 +23188,7 @@
             <w:pPr>
               <w:jc w:val="center"/>
               <w:rPr>
-                <w:rFonts w:ascii="Calibri" w:eastAsia="Times New Roman" w:hAnsi="Calibri" w:cs="Times New Roman"/>
+                <w:rFonts w:ascii="Calibri" w:hAnsi="Calibri" w:eastAsia="Times New Roman" w:cs="Times New Roman"/>
                 <w:color w:val="000000" w:themeColor="text1"/>
                 <w:sz w:val="22"/>
                 <w:szCs w:val="22"/>
@@ -22740,7 +23197,7 @@
             </w:pPr>
             <w:r>
               <w:rPr>
-                <w:rFonts w:ascii="Calibri" w:eastAsia="Times New Roman" w:hAnsi="Calibri" w:cs="Times New Roman"/>
+                <w:rFonts w:ascii="Calibri" w:hAnsi="Calibri" w:eastAsia="Times New Roman" w:cs="Times New Roman"/>
                 <w:color w:val="000000" w:themeColor="text1"/>
                 <w:sz w:val="22"/>
                 <w:szCs w:val="22"/>
@@ -22754,10 +23211,10 @@
           <w:tcPr>
             <w:tcW w:w="1245" w:type="dxa"/>
             <w:tcBorders>
-              <w:top w:val="single" w:sz="12" w:space="0" w:color="auto"/>
+              <w:top w:val="single" w:color="auto" w:sz="12" w:space="0"/>
               <w:left w:val="nil"/>
-              <w:bottom w:val="single" w:sz="12" w:space="0" w:color="auto"/>
-              <w:right w:val="single" w:sz="4" w:space="0" w:color="auto"/>
+              <w:bottom w:val="single" w:color="auto" w:sz="12" w:space="0"/>
+              <w:right w:val="single" w:color="auto" w:sz="4" w:space="0"/>
             </w:tcBorders>
             <w:shd w:val="clear" w:color="auto" w:fill="auto"/>
             <w:noWrap/>
@@ -22768,7 +23225,7 @@
             <w:pPr>
               <w:jc w:val="center"/>
               <w:rPr>
-                <w:rFonts w:ascii="Calibri" w:eastAsia="Times New Roman" w:hAnsi="Calibri" w:cs="Times New Roman"/>
+                <w:rFonts w:ascii="Calibri" w:hAnsi="Calibri" w:eastAsia="Times New Roman" w:cs="Times New Roman"/>
                 <w:color w:val="000000" w:themeColor="text1"/>
                 <w:sz w:val="22"/>
                 <w:szCs w:val="22"/>
@@ -22777,7 +23234,7 @@
             </w:pPr>
             <w:r>
               <w:rPr>
-                <w:rFonts w:ascii="Calibri" w:eastAsia="Times New Roman" w:hAnsi="Calibri" w:cs="Times New Roman"/>
+                <w:rFonts w:ascii="Calibri" w:hAnsi="Calibri" w:eastAsia="Times New Roman" w:cs="Times New Roman"/>
                 <w:color w:val="000000" w:themeColor="text1"/>
                 <w:sz w:val="22"/>
                 <w:szCs w:val="22"/>
@@ -22791,10 +23248,10 @@
           <w:tcPr>
             <w:tcW w:w="1125" w:type="dxa"/>
             <w:tcBorders>
-              <w:top w:val="single" w:sz="12" w:space="0" w:color="auto"/>
+              <w:top w:val="single" w:color="auto" w:sz="12" w:space="0"/>
               <w:left w:val="nil"/>
-              <w:bottom w:val="single" w:sz="12" w:space="0" w:color="auto"/>
-              <w:right w:val="single" w:sz="4" w:space="0" w:color="auto"/>
+              <w:bottom w:val="single" w:color="auto" w:sz="12" w:space="0"/>
+              <w:right w:val="single" w:color="auto" w:sz="4" w:space="0"/>
             </w:tcBorders>
             <w:shd w:val="clear" w:color="auto" w:fill="auto"/>
             <w:noWrap/>
@@ -22805,7 +23262,7 @@
             <w:pPr>
               <w:jc w:val="center"/>
               <w:rPr>
-                <w:rFonts w:ascii="Calibri" w:eastAsia="Times New Roman" w:hAnsi="Calibri" w:cs="Times New Roman"/>
+                <w:rFonts w:ascii="Calibri" w:hAnsi="Calibri" w:eastAsia="Times New Roman" w:cs="Times New Roman"/>
                 <w:color w:val="000000" w:themeColor="text1"/>
                 <w:sz w:val="22"/>
                 <w:szCs w:val="22"/>
@@ -22814,7 +23271,7 @@
             </w:pPr>
             <w:r>
               <w:rPr>
-                <w:rFonts w:ascii="Calibri" w:eastAsia="Times New Roman" w:hAnsi="Calibri" w:cs="Times New Roman"/>
+                <w:rFonts w:ascii="Calibri" w:hAnsi="Calibri" w:eastAsia="Times New Roman" w:cs="Times New Roman"/>
                 <w:color w:val="000000" w:themeColor="text1"/>
                 <w:sz w:val="22"/>
                 <w:szCs w:val="22"/>
@@ -22828,10 +23285,10 @@
           <w:tcPr>
             <w:tcW w:w="1455" w:type="dxa"/>
             <w:tcBorders>
-              <w:top w:val="single" w:sz="12" w:space="0" w:color="auto"/>
+              <w:top w:val="single" w:color="auto" w:sz="12" w:space="0"/>
               <w:left w:val="nil"/>
-              <w:bottom w:val="single" w:sz="12" w:space="0" w:color="auto"/>
-              <w:right w:val="single" w:sz="4" w:space="0" w:color="auto"/>
+              <w:bottom w:val="single" w:color="auto" w:sz="12" w:space="0"/>
+              <w:right w:val="single" w:color="auto" w:sz="4" w:space="0"/>
             </w:tcBorders>
             <w:shd w:val="clear" w:color="auto" w:fill="auto"/>
             <w:noWrap/>
@@ -22842,7 +23299,7 @@
             <w:pPr>
               <w:jc w:val="center"/>
               <w:rPr>
-                <w:rFonts w:ascii="Calibri" w:eastAsia="Times New Roman" w:hAnsi="Calibri" w:cs="Times New Roman"/>
+                <w:rFonts w:ascii="Calibri" w:hAnsi="Calibri" w:eastAsia="Times New Roman" w:cs="Times New Roman"/>
                 <w:color w:val="000000" w:themeColor="text1"/>
                 <w:sz w:val="22"/>
                 <w:szCs w:val="22"/>
@@ -22851,7 +23308,7 @@
             </w:pPr>
             <w:r>
               <w:rPr>
-                <w:rFonts w:ascii="Calibri" w:eastAsia="Times New Roman" w:hAnsi="Calibri" w:cs="Times New Roman"/>
+                <w:rFonts w:ascii="Calibri" w:hAnsi="Calibri" w:eastAsia="Times New Roman" w:cs="Times New Roman"/>
                 <w:color w:val="000000" w:themeColor="text1"/>
                 <w:sz w:val="22"/>
                 <w:szCs w:val="22"/>
@@ -22865,10 +23322,10 @@
           <w:tcPr>
             <w:tcW w:w="1185" w:type="dxa"/>
             <w:tcBorders>
-              <w:top w:val="single" w:sz="12" w:space="0" w:color="auto"/>
+              <w:top w:val="single" w:color="auto" w:sz="12" w:space="0"/>
               <w:left w:val="nil"/>
-              <w:bottom w:val="single" w:sz="12" w:space="0" w:color="auto"/>
-              <w:right w:val="single" w:sz="4" w:space="0" w:color="auto"/>
+              <w:bottom w:val="single" w:color="auto" w:sz="12" w:space="0"/>
+              <w:right w:val="single" w:color="auto" w:sz="4" w:space="0"/>
             </w:tcBorders>
             <w:shd w:val="clear" w:color="auto" w:fill="auto"/>
             <w:noWrap/>
@@ -22879,7 +23336,7 @@
             <w:pPr>
               <w:jc w:val="center"/>
               <w:rPr>
-                <w:rFonts w:ascii="Calibri" w:eastAsia="Times New Roman" w:hAnsi="Calibri" w:cs="Times New Roman"/>
+                <w:rFonts w:ascii="Calibri" w:hAnsi="Calibri" w:eastAsia="Times New Roman" w:cs="Times New Roman"/>
                 <w:color w:val="000000" w:themeColor="text1"/>
                 <w:sz w:val="22"/>
                 <w:szCs w:val="22"/>
@@ -22888,7 +23345,7 @@
             </w:pPr>
             <w:r>
               <w:rPr>
-                <w:rFonts w:ascii="Calibri" w:eastAsia="Times New Roman" w:hAnsi="Calibri" w:cs="Times New Roman"/>
+                <w:rFonts w:ascii="Calibri" w:hAnsi="Calibri" w:eastAsia="Times New Roman" w:cs="Times New Roman"/>
                 <w:color w:val="000000" w:themeColor="text1"/>
                 <w:sz w:val="22"/>
                 <w:szCs w:val="22"/>
@@ -22902,10 +23359,10 @@
           <w:tcPr>
             <w:tcW w:w="690" w:type="dxa"/>
             <w:tcBorders>
-              <w:top w:val="single" w:sz="12" w:space="0" w:color="auto"/>
+              <w:top w:val="single" w:color="auto" w:sz="12" w:space="0"/>
               <w:left w:val="nil"/>
-              <w:bottom w:val="single" w:sz="12" w:space="0" w:color="auto"/>
-              <w:right w:val="single" w:sz="4" w:space="0" w:color="auto"/>
+              <w:bottom w:val="single" w:color="auto" w:sz="12" w:space="0"/>
+              <w:right w:val="single" w:color="auto" w:sz="4" w:space="0"/>
             </w:tcBorders>
             <w:shd w:val="clear" w:color="auto" w:fill="auto"/>
             <w:noWrap/>
@@ -22916,7 +23373,7 @@
             <w:pPr>
               <w:jc w:val="center"/>
               <w:rPr>
-                <w:rFonts w:ascii="Calibri" w:eastAsia="Times New Roman" w:hAnsi="Calibri" w:cs="Times New Roman"/>
+                <w:rFonts w:ascii="Calibri" w:hAnsi="Calibri" w:eastAsia="Times New Roman" w:cs="Times New Roman"/>
                 <w:color w:val="000000" w:themeColor="text1"/>
                 <w:sz w:val="22"/>
                 <w:szCs w:val="22"/>
@@ -22925,7 +23382,7 @@
             </w:pPr>
             <w:r>
               <w:rPr>
-                <w:rFonts w:ascii="Calibri" w:eastAsia="Times New Roman" w:hAnsi="Calibri" w:cs="Times New Roman"/>
+                <w:rFonts w:ascii="Calibri" w:hAnsi="Calibri" w:eastAsia="Times New Roman" w:cs="Times New Roman"/>
                 <w:color w:val="000000" w:themeColor="text1"/>
                 <w:sz w:val="22"/>
                 <w:szCs w:val="22"/>
@@ -22939,10 +23396,10 @@
           <w:tcPr>
             <w:tcW w:w="879" w:type="dxa"/>
             <w:tcBorders>
-              <w:top w:val="single" w:sz="12" w:space="0" w:color="auto"/>
+              <w:top w:val="single" w:color="auto" w:sz="12" w:space="0"/>
               <w:left w:val="nil"/>
-              <w:bottom w:val="single" w:sz="12" w:space="0" w:color="auto"/>
-              <w:right w:val="single" w:sz="4" w:space="0" w:color="auto"/>
+              <w:bottom w:val="single" w:color="auto" w:sz="12" w:space="0"/>
+              <w:right w:val="single" w:color="auto" w:sz="4" w:space="0"/>
             </w:tcBorders>
             <w:shd w:val="clear" w:color="auto" w:fill="auto"/>
             <w:vAlign w:val="center"/>
@@ -22951,7 +23408,7 @@
             <w:pPr>
               <w:jc w:val="center"/>
               <w:rPr>
-                <w:rFonts w:ascii="Calibri" w:eastAsia="Times New Roman" w:hAnsi="Calibri" w:cs="Times New Roman"/>
+                <w:rFonts w:ascii="Calibri" w:hAnsi="Calibri" w:eastAsia="Times New Roman" w:cs="Times New Roman"/>
                 <w:color w:val="000000" w:themeColor="text1"/>
                 <w:sz w:val="22"/>
                 <w:szCs w:val="22"/>
@@ -22960,7 +23417,7 @@
             </w:pPr>
             <w:r>
               <w:rPr>
-                <w:rFonts w:ascii="Calibri" w:eastAsia="Times New Roman" w:hAnsi="Calibri" w:cs="Times New Roman"/>
+                <w:rFonts w:ascii="Calibri" w:hAnsi="Calibri" w:eastAsia="Times New Roman" w:cs="Times New Roman"/>
                 <w:color w:val="000000" w:themeColor="text1"/>
                 <w:sz w:val="22"/>
                 <w:szCs w:val="22"/>
@@ -22980,10 +23437,10 @@
           <w:tcPr>
             <w:tcW w:w="1545" w:type="dxa"/>
             <w:tcBorders>
-              <w:top w:val="single" w:sz="12" w:space="0" w:color="auto"/>
-              <w:left w:val="single" w:sz="4" w:space="0" w:color="auto"/>
-              <w:bottom w:val="single" w:sz="12" w:space="0" w:color="auto"/>
-              <w:right w:val="single" w:sz="8" w:space="0" w:color="auto"/>
+              <w:top w:val="single" w:color="auto" w:sz="12" w:space="0"/>
+              <w:left w:val="single" w:color="auto" w:sz="4" w:space="0"/>
+              <w:bottom w:val="single" w:color="auto" w:sz="12" w:space="0"/>
+              <w:right w:val="single" w:color="auto" w:sz="8" w:space="0"/>
             </w:tcBorders>
             <w:shd w:val="clear" w:color="auto" w:fill="auto"/>
             <w:noWrap/>
@@ -22993,7 +23450,7 @@
           <w:p>
             <w:pPr>
               <w:rPr>
-                <w:rFonts w:ascii="Calibri" w:eastAsia="Times New Roman" w:hAnsi="Calibri" w:cs="Times New Roman"/>
+                <w:rFonts w:ascii="Calibri" w:hAnsi="Calibri" w:eastAsia="Times New Roman" w:cs="Times New Roman"/>
                 <w:bCs/>
                 <w:color w:val="000000" w:themeColor="text1"/>
                 <w:sz w:val="20"/>
@@ -23003,7 +23460,7 @@
             </w:pPr>
             <w:r>
               <w:rPr>
-                <w:rFonts w:ascii="Calibri" w:eastAsia="Times New Roman" w:hAnsi="Calibri" w:cs="Times New Roman"/>
+                <w:rFonts w:ascii="Calibri" w:hAnsi="Calibri" w:eastAsia="Times New Roman" w:cs="Times New Roman"/>
                 <w:bCs/>
                 <w:color w:val="000000" w:themeColor="text1"/>
                 <w:sz w:val="20"/>
@@ -23020,7 +23477,7 @@
             </w:r>
             <w:r>
               <w:rPr>
-                <w:rFonts w:ascii="Calibri" w:eastAsia="Times New Roman" w:hAnsi="Calibri" w:cs="Times New Roman"/>
+                <w:rFonts w:ascii="Calibri" w:hAnsi="Calibri" w:eastAsia="Times New Roman" w:cs="Times New Roman"/>
                 <w:bCs/>
                 <w:color w:val="000000" w:themeColor="text1"/>
                 <w:sz w:val="20"/>
@@ -23035,10 +23492,10 @@
           <w:tcPr>
             <w:tcW w:w="720" w:type="dxa"/>
             <w:tcBorders>
-              <w:top w:val="single" w:sz="12" w:space="0" w:color="auto"/>
+              <w:top w:val="single" w:color="auto" w:sz="12" w:space="0"/>
               <w:left w:val="nil"/>
-              <w:bottom w:val="single" w:sz="12" w:space="0" w:color="auto"/>
-              <w:right w:val="single" w:sz="4" w:space="0" w:color="auto"/>
+              <w:bottom w:val="single" w:color="auto" w:sz="12" w:space="0"/>
+              <w:right w:val="single" w:color="auto" w:sz="4" w:space="0"/>
             </w:tcBorders>
             <w:shd w:val="clear" w:color="auto" w:fill="auto"/>
             <w:noWrap/>
@@ -23049,7 +23506,7 @@
             <w:pPr>
               <w:jc w:val="center"/>
               <w:rPr>
-                <w:rFonts w:ascii="Calibri" w:eastAsia="Times New Roman" w:hAnsi="Calibri" w:cs="Times New Roman"/>
+                <w:rFonts w:ascii="Calibri" w:hAnsi="Calibri" w:eastAsia="Times New Roman" w:cs="Times New Roman"/>
                 <w:color w:val="000000" w:themeColor="text1"/>
                 <w:sz w:val="22"/>
                 <w:szCs w:val="22"/>
@@ -23058,7 +23515,7 @@
             </w:pPr>
             <w:r>
               <w:rPr>
-                <w:rFonts w:ascii="Calibri" w:eastAsia="Times New Roman" w:hAnsi="Calibri" w:cs="Times New Roman"/>
+                <w:rFonts w:ascii="Calibri" w:hAnsi="Calibri" w:eastAsia="Times New Roman" w:cs="Times New Roman"/>
                 <w:color w:val="000000" w:themeColor="text1"/>
                 <w:sz w:val="22"/>
                 <w:szCs w:val="22"/>
@@ -23072,10 +23529,10 @@
           <w:tcPr>
             <w:tcW w:w="885" w:type="dxa"/>
             <w:tcBorders>
-              <w:top w:val="single" w:sz="12" w:space="0" w:color="auto"/>
+              <w:top w:val="single" w:color="auto" w:sz="12" w:space="0"/>
               <w:left w:val="nil"/>
-              <w:bottom w:val="single" w:sz="12" w:space="0" w:color="auto"/>
-              <w:right w:val="single" w:sz="4" w:space="0" w:color="auto"/>
+              <w:bottom w:val="single" w:color="auto" w:sz="12" w:space="0"/>
+              <w:right w:val="single" w:color="auto" w:sz="4" w:space="0"/>
             </w:tcBorders>
             <w:shd w:val="clear" w:color="auto" w:fill="auto"/>
             <w:noWrap/>
@@ -23086,7 +23543,7 @@
             <w:pPr>
               <w:jc w:val="center"/>
               <w:rPr>
-                <w:rFonts w:ascii="Calibri" w:eastAsia="Times New Roman" w:hAnsi="Calibri" w:cs="Times New Roman"/>
+                <w:rFonts w:ascii="Calibri" w:hAnsi="Calibri" w:eastAsia="Times New Roman" w:cs="Times New Roman"/>
                 <w:color w:val="000000" w:themeColor="text1"/>
                 <w:sz w:val="22"/>
                 <w:szCs w:val="22"/>
@@ -23095,7 +23552,7 @@
             </w:pPr>
             <w:r>
               <w:rPr>
-                <w:rFonts w:ascii="Calibri" w:eastAsia="Times New Roman" w:hAnsi="Calibri" w:cs="Times New Roman"/>
+                <w:rFonts w:ascii="Calibri" w:hAnsi="Calibri" w:eastAsia="Times New Roman" w:cs="Times New Roman"/>
                 <w:color w:val="000000" w:themeColor="text1"/>
                 <w:sz w:val="22"/>
                 <w:szCs w:val="22"/>
@@ -23109,10 +23566,10 @@
           <w:tcPr>
             <w:tcW w:w="1245" w:type="dxa"/>
             <w:tcBorders>
-              <w:top w:val="single" w:sz="12" w:space="0" w:color="auto"/>
+              <w:top w:val="single" w:color="auto" w:sz="12" w:space="0"/>
               <w:left w:val="nil"/>
-              <w:bottom w:val="single" w:sz="12" w:space="0" w:color="auto"/>
-              <w:right w:val="single" w:sz="4" w:space="0" w:color="auto"/>
+              <w:bottom w:val="single" w:color="auto" w:sz="12" w:space="0"/>
+              <w:right w:val="single" w:color="auto" w:sz="4" w:space="0"/>
             </w:tcBorders>
             <w:shd w:val="clear" w:color="auto" w:fill="auto"/>
             <w:noWrap/>
@@ -23123,7 +23580,7 @@
             <w:pPr>
               <w:jc w:val="center"/>
               <w:rPr>
-                <w:rFonts w:ascii="Calibri" w:eastAsia="Times New Roman" w:hAnsi="Calibri" w:cs="Times New Roman"/>
+                <w:rFonts w:ascii="Calibri" w:hAnsi="Calibri" w:eastAsia="Times New Roman" w:cs="Times New Roman"/>
                 <w:color w:val="000000" w:themeColor="text1"/>
                 <w:sz w:val="22"/>
                 <w:szCs w:val="22"/>
@@ -23132,7 +23589,7 @@
             </w:pPr>
             <w:r>
               <w:rPr>
-                <w:rFonts w:ascii="Calibri" w:eastAsia="Times New Roman" w:hAnsi="Calibri" w:cs="Times New Roman"/>
+                <w:rFonts w:ascii="Calibri" w:hAnsi="Calibri" w:eastAsia="Times New Roman" w:cs="Times New Roman"/>
                 <w:color w:val="000000" w:themeColor="text1"/>
                 <w:sz w:val="22"/>
                 <w:szCs w:val="22"/>
@@ -23146,10 +23603,10 @@
           <w:tcPr>
             <w:tcW w:w="1125" w:type="dxa"/>
             <w:tcBorders>
-              <w:top w:val="single" w:sz="12" w:space="0" w:color="auto"/>
+              <w:top w:val="single" w:color="auto" w:sz="12" w:space="0"/>
               <w:left w:val="nil"/>
-              <w:bottom w:val="single" w:sz="12" w:space="0" w:color="auto"/>
-              <w:right w:val="single" w:sz="4" w:space="0" w:color="auto"/>
+              <w:bottom w:val="single" w:color="auto" w:sz="12" w:space="0"/>
+              <w:right w:val="single" w:color="auto" w:sz="4" w:space="0"/>
             </w:tcBorders>
             <w:shd w:val="clear" w:color="auto" w:fill="auto"/>
             <w:noWrap/>
@@ -23160,7 +23617,7 @@
             <w:pPr>
               <w:jc w:val="center"/>
               <w:rPr>
-                <w:rFonts w:ascii="Calibri" w:eastAsia="Times New Roman" w:hAnsi="Calibri" w:cs="Times New Roman"/>
+                <w:rFonts w:ascii="Calibri" w:hAnsi="Calibri" w:eastAsia="Times New Roman" w:cs="Times New Roman"/>
                 <w:color w:val="000000" w:themeColor="text1"/>
                 <w:sz w:val="22"/>
                 <w:szCs w:val="22"/>
@@ -23169,7 +23626,7 @@
             </w:pPr>
             <w:r>
               <w:rPr>
-                <w:rFonts w:ascii="Calibri" w:eastAsia="Times New Roman" w:hAnsi="Calibri" w:cs="Times New Roman"/>
+                <w:rFonts w:ascii="Calibri" w:hAnsi="Calibri" w:eastAsia="Times New Roman" w:cs="Times New Roman"/>
                 <w:color w:val="000000" w:themeColor="text1"/>
                 <w:sz w:val="22"/>
                 <w:szCs w:val="22"/>
@@ -23183,10 +23640,10 @@
           <w:tcPr>
             <w:tcW w:w="1455" w:type="dxa"/>
             <w:tcBorders>
-              <w:top w:val="single" w:sz="12" w:space="0" w:color="auto"/>
+              <w:top w:val="single" w:color="auto" w:sz="12" w:space="0"/>
               <w:left w:val="nil"/>
-              <w:bottom w:val="single" w:sz="12" w:space="0" w:color="auto"/>
-              <w:right w:val="single" w:sz="4" w:space="0" w:color="auto"/>
+              <w:bottom w:val="single" w:color="auto" w:sz="12" w:space="0"/>
+              <w:right w:val="single" w:color="auto" w:sz="4" w:space="0"/>
             </w:tcBorders>
             <w:shd w:val="clear" w:color="auto" w:fill="auto"/>
             <w:noWrap/>
@@ -23197,7 +23654,7 @@
             <w:pPr>
               <w:jc w:val="center"/>
               <w:rPr>
-                <w:rFonts w:ascii="Calibri" w:eastAsia="Times New Roman" w:hAnsi="Calibri" w:cs="Times New Roman"/>
+                <w:rFonts w:ascii="Calibri" w:hAnsi="Calibri" w:eastAsia="Times New Roman" w:cs="Times New Roman"/>
                 <w:color w:val="000000" w:themeColor="text1"/>
                 <w:sz w:val="22"/>
                 <w:szCs w:val="22"/>
@@ -23206,7 +23663,7 @@
             </w:pPr>
             <w:r>
               <w:rPr>
-                <w:rFonts w:ascii="Calibri" w:eastAsia="Times New Roman" w:hAnsi="Calibri" w:cs="Times New Roman"/>
+                <w:rFonts w:ascii="Calibri" w:hAnsi="Calibri" w:eastAsia="Times New Roman" w:cs="Times New Roman"/>
                 <w:color w:val="000000" w:themeColor="text1"/>
                 <w:sz w:val="22"/>
                 <w:szCs w:val="22"/>
@@ -23220,10 +23677,10 @@
           <w:tcPr>
             <w:tcW w:w="1185" w:type="dxa"/>
             <w:tcBorders>
-              <w:top w:val="single" w:sz="12" w:space="0" w:color="auto"/>
+              <w:top w:val="single" w:color="auto" w:sz="12" w:space="0"/>
               <w:left w:val="nil"/>
-              <w:bottom w:val="single" w:sz="12" w:space="0" w:color="auto"/>
-              <w:right w:val="single" w:sz="4" w:space="0" w:color="auto"/>
+              <w:bottom w:val="single" w:color="auto" w:sz="12" w:space="0"/>
+              <w:right w:val="single" w:color="auto" w:sz="4" w:space="0"/>
             </w:tcBorders>
             <w:shd w:val="clear" w:color="auto" w:fill="auto"/>
             <w:noWrap/>
@@ -23234,7 +23691,7 @@
             <w:pPr>
               <w:jc w:val="center"/>
               <w:rPr>
-                <w:rFonts w:ascii="Calibri" w:eastAsia="Times New Roman" w:hAnsi="Calibri" w:cs="Times New Roman"/>
+                <w:rFonts w:ascii="Calibri" w:hAnsi="Calibri" w:eastAsia="Times New Roman" w:cs="Times New Roman"/>
                 <w:color w:val="000000" w:themeColor="text1"/>
                 <w:sz w:val="22"/>
                 <w:szCs w:val="22"/>
@@ -23243,7 +23700,7 @@
             </w:pPr>
             <w:r>
               <w:rPr>
-                <w:rFonts w:ascii="Calibri" w:eastAsia="Times New Roman" w:hAnsi="Calibri" w:cs="Times New Roman"/>
+                <w:rFonts w:ascii="Calibri" w:hAnsi="Calibri" w:eastAsia="Times New Roman" w:cs="Times New Roman"/>
                 <w:color w:val="000000" w:themeColor="text1"/>
                 <w:sz w:val="22"/>
                 <w:szCs w:val="22"/>
@@ -23257,10 +23714,10 @@
           <w:tcPr>
             <w:tcW w:w="690" w:type="dxa"/>
             <w:tcBorders>
-              <w:top w:val="single" w:sz="12" w:space="0" w:color="auto"/>
+              <w:top w:val="single" w:color="auto" w:sz="12" w:space="0"/>
               <w:left w:val="nil"/>
-              <w:bottom w:val="single" w:sz="12" w:space="0" w:color="auto"/>
-              <w:right w:val="single" w:sz="4" w:space="0" w:color="auto"/>
+              <w:bottom w:val="single" w:color="auto" w:sz="12" w:space="0"/>
+              <w:right w:val="single" w:color="auto" w:sz="4" w:space="0"/>
             </w:tcBorders>
             <w:shd w:val="clear" w:color="auto" w:fill="auto"/>
             <w:noWrap/>
@@ -23271,7 +23728,7 @@
             <w:pPr>
               <w:jc w:val="center"/>
               <w:rPr>
-                <w:rFonts w:ascii="Calibri" w:eastAsia="Times New Roman" w:hAnsi="Calibri" w:cs="Times New Roman"/>
+                <w:rFonts w:ascii="Calibri" w:hAnsi="Calibri" w:eastAsia="Times New Roman" w:cs="Times New Roman"/>
                 <w:color w:val="000000" w:themeColor="text1"/>
                 <w:sz w:val="22"/>
                 <w:szCs w:val="22"/>
@@ -23280,7 +23737,7 @@
             </w:pPr>
             <w:r>
               <w:rPr>
-                <w:rFonts w:ascii="Calibri" w:eastAsia="Times New Roman" w:hAnsi="Calibri" w:cs="Times New Roman"/>
+                <w:rFonts w:ascii="Calibri" w:hAnsi="Calibri" w:eastAsia="Times New Roman" w:cs="Times New Roman"/>
                 <w:color w:val="000000" w:themeColor="text1"/>
                 <w:sz w:val="22"/>
                 <w:szCs w:val="22"/>
@@ -23294,10 +23751,10 @@
           <w:tcPr>
             <w:tcW w:w="879" w:type="dxa"/>
             <w:tcBorders>
-              <w:top w:val="single" w:sz="12" w:space="0" w:color="auto"/>
+              <w:top w:val="single" w:color="auto" w:sz="12" w:space="0"/>
               <w:left w:val="nil"/>
-              <w:bottom w:val="single" w:sz="12" w:space="0" w:color="auto"/>
-              <w:right w:val="single" w:sz="4" w:space="0" w:color="auto"/>
+              <w:bottom w:val="single" w:color="auto" w:sz="12" w:space="0"/>
+              <w:right w:val="single" w:color="auto" w:sz="4" w:space="0"/>
             </w:tcBorders>
             <w:shd w:val="clear" w:color="auto" w:fill="auto"/>
             <w:vAlign w:val="center"/>
@@ -23306,7 +23763,7 @@
             <w:pPr>
               <w:jc w:val="center"/>
               <w:rPr>
-                <w:rFonts w:ascii="Calibri" w:eastAsia="Times New Roman" w:hAnsi="Calibri" w:cs="Times New Roman"/>
+                <w:rFonts w:ascii="Calibri" w:hAnsi="Calibri" w:eastAsia="Times New Roman" w:cs="Times New Roman"/>
                 <w:color w:val="000000" w:themeColor="text1"/>
                 <w:sz w:val="22"/>
                 <w:szCs w:val="22"/>
@@ -23315,7 +23772,7 @@
             </w:pPr>
             <w:r>
               <w:rPr>
-                <w:rFonts w:ascii="Calibri" w:eastAsia="Times New Roman" w:hAnsi="Calibri" w:cs="Times New Roman"/>
+                <w:rFonts w:ascii="Calibri" w:hAnsi="Calibri" w:eastAsia="Times New Roman" w:cs="Times New Roman"/>
                 <w:color w:val="000000" w:themeColor="text1"/>
                 <w:sz w:val="22"/>
                 <w:szCs w:val="22"/>
@@ -23352,14 +23809,14 @@
       <w:r>
         <w:t xml:space="preserve">A project </w:t>
       </w:r>
-      <w:bookmarkStart w:id="0" w:name="_GoBack"/>
+      <w:bookmarkStart w:name="_GoBack" w:id="0"/>
       <w:bookmarkEnd w:id="0"/>
       <w:r>
         <w:t>Angular keretrendszerrel fog elkészülni.</w:t>
       </w:r>
     </w:p>
     <w:sectPr>
-      <w:pgSz w:w="11906" w:h="16838"/>
+      <w:pgSz w:w="11906" w:h="16838" w:orient="portrait"/>
       <w:pgMar w:top="720" w:right="720" w:bottom="720" w:left="720" w:header="708" w:footer="708" w:gutter="0"/>
       <w:cols w:space="708"/>
       <w:docGrid w:linePitch="360"/>
@@ -23408,6 +23865,450 @@
 
 <file path=word/numbering.xml><?xml version="1.0" encoding="utf-8"?>
 <w:numbering xmlns:wpc="http://schemas.microsoft.com/office/word/2010/wordprocessingCanvas" xmlns:cx="http://schemas.microsoft.com/office/drawing/2014/chartex" xmlns:mc="http://schemas.openxmlformats.org/markup-compatibility/2006" xmlns:o="urn:schemas-microsoft-com:office:office" xmlns:r="http://schemas.openxmlformats.org/officeDocument/2006/relationships" xmlns:m="http://schemas.openxmlformats.org/officeDocument/2006/math" xmlns:v="urn:schemas-microsoft-com:vml" xmlns:wp14="http://schemas.microsoft.com/office/word/2010/wordprocessingDrawing" xmlns:wp="http://schemas.openxmlformats.org/drawingml/2006/wordprocessingDrawing" xmlns:w10="urn:schemas-microsoft-com:office:word" xmlns:w="http://schemas.openxmlformats.org/wordprocessingml/2006/main" xmlns:w14="http://schemas.microsoft.com/office/word/2010/wordml" xmlns:w15="http://schemas.microsoft.com/office/word/2012/wordml" xmlns:w16se="http://schemas.microsoft.com/office/word/2015/wordml/symex" xmlns:wpg="http://schemas.microsoft.com/office/word/2010/wordprocessingGroup" xmlns:wpi="http://schemas.microsoft.com/office/word/2010/wordprocessingInk" xmlns:wne="http://schemas.microsoft.com/office/word/2006/wordml" xmlns:wps="http://schemas.microsoft.com/office/word/2010/wordprocessingShape" mc:Ignorable="w14 w15 w16se wp14">
+  <w:abstractNum xmlns:w="http://schemas.openxmlformats.org/wordprocessingml/2006/main" w:abstractNumId="5">
+    <w:multiLevelType xmlns:w="http://schemas.openxmlformats.org/wordprocessingml/2006/main" w:val="hybridMultilevel"/>
+    <w:lvl xmlns:w="http://schemas.openxmlformats.org/wordprocessingml/2006/main" w:ilvl="0">
+      <w:start w:val="1"/>
+      <w:numFmt w:val="bullet"/>
+      <w:lvlText w:val="♦"/>
+      <w:lvlJc w:val="left"/>
+      <w:pPr>
+        <w:ind w:left="720" w:hanging="360"/>
+      </w:pPr>
+      <w:rPr>
+        <w:rFonts w:hint="default" w:ascii="Courier New" w:hAnsi="Courier New"/>
+      </w:rPr>
+    </w:lvl>
+    <w:lvl xmlns:w="http://schemas.openxmlformats.org/wordprocessingml/2006/main" w:ilvl="1">
+      <w:start w:val="1"/>
+      <w:numFmt w:val="bullet"/>
+      <w:lvlText w:val="o"/>
+      <w:lvlJc w:val="left"/>
+      <w:pPr>
+        <w:ind w:left="1440" w:hanging="360"/>
+      </w:pPr>
+      <w:rPr>
+        <w:rFonts w:hint="default" w:ascii="Courier New" w:hAnsi="Courier New"/>
+      </w:rPr>
+    </w:lvl>
+    <w:lvl xmlns:w="http://schemas.openxmlformats.org/wordprocessingml/2006/main" w:ilvl="2">
+      <w:start w:val="1"/>
+      <w:numFmt w:val="bullet"/>
+      <w:lvlText w:val=""/>
+      <w:lvlJc w:val="left"/>
+      <w:pPr>
+        <w:ind w:left="2160" w:hanging="360"/>
+      </w:pPr>
+      <w:rPr>
+        <w:rFonts w:hint="default" w:ascii="Wingdings" w:hAnsi="Wingdings"/>
+      </w:rPr>
+    </w:lvl>
+    <w:lvl xmlns:w="http://schemas.openxmlformats.org/wordprocessingml/2006/main" w:ilvl="3">
+      <w:start w:val="1"/>
+      <w:numFmt w:val="bullet"/>
+      <w:lvlText w:val=""/>
+      <w:lvlJc w:val="left"/>
+      <w:pPr>
+        <w:ind w:left="2880" w:hanging="360"/>
+      </w:pPr>
+      <w:rPr>
+        <w:rFonts w:hint="default" w:ascii="Symbol" w:hAnsi="Symbol"/>
+      </w:rPr>
+    </w:lvl>
+    <w:lvl xmlns:w="http://schemas.openxmlformats.org/wordprocessingml/2006/main" w:ilvl="4">
+      <w:start w:val="1"/>
+      <w:numFmt w:val="bullet"/>
+      <w:lvlText w:val="o"/>
+      <w:lvlJc w:val="left"/>
+      <w:pPr>
+        <w:ind w:left="3600" w:hanging="360"/>
+      </w:pPr>
+      <w:rPr>
+        <w:rFonts w:hint="default" w:ascii="Courier New" w:hAnsi="Courier New"/>
+      </w:rPr>
+    </w:lvl>
+    <w:lvl xmlns:w="http://schemas.openxmlformats.org/wordprocessingml/2006/main" w:ilvl="5">
+      <w:start w:val="1"/>
+      <w:numFmt w:val="bullet"/>
+      <w:lvlText w:val=""/>
+      <w:lvlJc w:val="left"/>
+      <w:pPr>
+        <w:ind w:left="4320" w:hanging="360"/>
+      </w:pPr>
+      <w:rPr>
+        <w:rFonts w:hint="default" w:ascii="Wingdings" w:hAnsi="Wingdings"/>
+      </w:rPr>
+    </w:lvl>
+    <w:lvl xmlns:w="http://schemas.openxmlformats.org/wordprocessingml/2006/main" w:ilvl="6">
+      <w:start w:val="1"/>
+      <w:numFmt w:val="bullet"/>
+      <w:lvlText w:val=""/>
+      <w:lvlJc w:val="left"/>
+      <w:pPr>
+        <w:ind w:left="5040" w:hanging="360"/>
+      </w:pPr>
+      <w:rPr>
+        <w:rFonts w:hint="default" w:ascii="Symbol" w:hAnsi="Symbol"/>
+      </w:rPr>
+    </w:lvl>
+    <w:lvl xmlns:w="http://schemas.openxmlformats.org/wordprocessingml/2006/main" w:ilvl="7">
+      <w:start w:val="1"/>
+      <w:numFmt w:val="bullet"/>
+      <w:lvlText w:val="o"/>
+      <w:lvlJc w:val="left"/>
+      <w:pPr>
+        <w:ind w:left="5760" w:hanging="360"/>
+      </w:pPr>
+      <w:rPr>
+        <w:rFonts w:hint="default" w:ascii="Courier New" w:hAnsi="Courier New"/>
+      </w:rPr>
+    </w:lvl>
+    <w:lvl xmlns:w="http://schemas.openxmlformats.org/wordprocessingml/2006/main" w:ilvl="8">
+      <w:start w:val="1"/>
+      <w:numFmt w:val="bullet"/>
+      <w:lvlText w:val=""/>
+      <w:lvlJc w:val="left"/>
+      <w:pPr>
+        <w:ind w:left="6480" w:hanging="360"/>
+      </w:pPr>
+      <w:rPr>
+        <w:rFonts w:hint="default" w:ascii="Wingdings" w:hAnsi="Wingdings"/>
+      </w:rPr>
+    </w:lvl>
+  </w:abstractNum>
+  <w:abstractNum xmlns:w="http://schemas.openxmlformats.org/wordprocessingml/2006/main" w:abstractNumId="4">
+    <w:multiLevelType xmlns:w="http://schemas.openxmlformats.org/wordprocessingml/2006/main" w:val="hybridMultilevel"/>
+    <w:lvl xmlns:w="http://schemas.openxmlformats.org/wordprocessingml/2006/main" w:ilvl="0">
+      <w:start w:val="1"/>
+      <w:numFmt w:val="bullet"/>
+      <w:lvlText w:val="♦"/>
+      <w:lvlJc w:val="left"/>
+      <w:pPr>
+        <w:ind w:left="720" w:hanging="360"/>
+      </w:pPr>
+      <w:rPr>
+        <w:rFonts w:hint="default" w:ascii="Courier New" w:hAnsi="Courier New"/>
+      </w:rPr>
+    </w:lvl>
+    <w:lvl xmlns:w="http://schemas.openxmlformats.org/wordprocessingml/2006/main" w:ilvl="1">
+      <w:start w:val="1"/>
+      <w:numFmt w:val="bullet"/>
+      <w:lvlText w:val="o"/>
+      <w:lvlJc w:val="left"/>
+      <w:pPr>
+        <w:ind w:left="1440" w:hanging="360"/>
+      </w:pPr>
+      <w:rPr>
+        <w:rFonts w:hint="default" w:ascii="Courier New" w:hAnsi="Courier New"/>
+      </w:rPr>
+    </w:lvl>
+    <w:lvl xmlns:w="http://schemas.openxmlformats.org/wordprocessingml/2006/main" w:ilvl="2">
+      <w:start w:val="1"/>
+      <w:numFmt w:val="bullet"/>
+      <w:lvlText w:val=""/>
+      <w:lvlJc w:val="left"/>
+      <w:pPr>
+        <w:ind w:left="2160" w:hanging="360"/>
+      </w:pPr>
+      <w:rPr>
+        <w:rFonts w:hint="default" w:ascii="Wingdings" w:hAnsi="Wingdings"/>
+      </w:rPr>
+    </w:lvl>
+    <w:lvl xmlns:w="http://schemas.openxmlformats.org/wordprocessingml/2006/main" w:ilvl="3">
+      <w:start w:val="1"/>
+      <w:numFmt w:val="bullet"/>
+      <w:lvlText w:val=""/>
+      <w:lvlJc w:val="left"/>
+      <w:pPr>
+        <w:ind w:left="2880" w:hanging="360"/>
+      </w:pPr>
+      <w:rPr>
+        <w:rFonts w:hint="default" w:ascii="Symbol" w:hAnsi="Symbol"/>
+      </w:rPr>
+    </w:lvl>
+    <w:lvl xmlns:w="http://schemas.openxmlformats.org/wordprocessingml/2006/main" w:ilvl="4">
+      <w:start w:val="1"/>
+      <w:numFmt w:val="bullet"/>
+      <w:lvlText w:val="o"/>
+      <w:lvlJc w:val="left"/>
+      <w:pPr>
+        <w:ind w:left="3600" w:hanging="360"/>
+      </w:pPr>
+      <w:rPr>
+        <w:rFonts w:hint="default" w:ascii="Courier New" w:hAnsi="Courier New"/>
+      </w:rPr>
+    </w:lvl>
+    <w:lvl xmlns:w="http://schemas.openxmlformats.org/wordprocessingml/2006/main" w:ilvl="5">
+      <w:start w:val="1"/>
+      <w:numFmt w:val="bullet"/>
+      <w:lvlText w:val=""/>
+      <w:lvlJc w:val="left"/>
+      <w:pPr>
+        <w:ind w:left="4320" w:hanging="360"/>
+      </w:pPr>
+      <w:rPr>
+        <w:rFonts w:hint="default" w:ascii="Wingdings" w:hAnsi="Wingdings"/>
+      </w:rPr>
+    </w:lvl>
+    <w:lvl xmlns:w="http://schemas.openxmlformats.org/wordprocessingml/2006/main" w:ilvl="6">
+      <w:start w:val="1"/>
+      <w:numFmt w:val="bullet"/>
+      <w:lvlText w:val=""/>
+      <w:lvlJc w:val="left"/>
+      <w:pPr>
+        <w:ind w:left="5040" w:hanging="360"/>
+      </w:pPr>
+      <w:rPr>
+        <w:rFonts w:hint="default" w:ascii="Symbol" w:hAnsi="Symbol"/>
+      </w:rPr>
+    </w:lvl>
+    <w:lvl xmlns:w="http://schemas.openxmlformats.org/wordprocessingml/2006/main" w:ilvl="7">
+      <w:start w:val="1"/>
+      <w:numFmt w:val="bullet"/>
+      <w:lvlText w:val="o"/>
+      <w:lvlJc w:val="left"/>
+      <w:pPr>
+        <w:ind w:left="5760" w:hanging="360"/>
+      </w:pPr>
+      <w:rPr>
+        <w:rFonts w:hint="default" w:ascii="Courier New" w:hAnsi="Courier New"/>
+      </w:rPr>
+    </w:lvl>
+    <w:lvl xmlns:w="http://schemas.openxmlformats.org/wordprocessingml/2006/main" w:ilvl="8">
+      <w:start w:val="1"/>
+      <w:numFmt w:val="bullet"/>
+      <w:lvlText w:val=""/>
+      <w:lvlJc w:val="left"/>
+      <w:pPr>
+        <w:ind w:left="6480" w:hanging="360"/>
+      </w:pPr>
+      <w:rPr>
+        <w:rFonts w:hint="default" w:ascii="Wingdings" w:hAnsi="Wingdings"/>
+      </w:rPr>
+    </w:lvl>
+  </w:abstractNum>
+  <w:abstractNum xmlns:w="http://schemas.openxmlformats.org/wordprocessingml/2006/main" w:abstractNumId="3">
+    <w:multiLevelType xmlns:w="http://schemas.openxmlformats.org/wordprocessingml/2006/main" w:val="hybridMultilevel"/>
+    <w:lvl xmlns:w="http://schemas.openxmlformats.org/wordprocessingml/2006/main" w:ilvl="0">
+      <w:start w:val="1"/>
+      <w:numFmt w:val="bullet"/>
+      <w:lvlText w:val=""/>
+      <w:lvlJc w:val="left"/>
+      <w:pPr>
+        <w:ind w:left="720" w:hanging="360"/>
+      </w:pPr>
+      <w:rPr>
+        <w:rFonts w:hint="default" w:ascii="Wingdings" w:hAnsi="Wingdings"/>
+      </w:rPr>
+    </w:lvl>
+    <w:lvl xmlns:w="http://schemas.openxmlformats.org/wordprocessingml/2006/main" w:ilvl="1">
+      <w:start w:val="1"/>
+      <w:numFmt w:val="bullet"/>
+      <w:lvlText w:val="o"/>
+      <w:lvlJc w:val="left"/>
+      <w:pPr>
+        <w:ind w:left="1440" w:hanging="360"/>
+      </w:pPr>
+      <w:rPr>
+        <w:rFonts w:hint="default" w:ascii="Courier New" w:hAnsi="Courier New"/>
+      </w:rPr>
+    </w:lvl>
+    <w:lvl xmlns:w="http://schemas.openxmlformats.org/wordprocessingml/2006/main" w:ilvl="2">
+      <w:start w:val="1"/>
+      <w:numFmt w:val="bullet"/>
+      <w:lvlText w:val=""/>
+      <w:lvlJc w:val="left"/>
+      <w:pPr>
+        <w:ind w:left="2160" w:hanging="360"/>
+      </w:pPr>
+      <w:rPr>
+        <w:rFonts w:hint="default" w:ascii="Wingdings" w:hAnsi="Wingdings"/>
+      </w:rPr>
+    </w:lvl>
+    <w:lvl xmlns:w="http://schemas.openxmlformats.org/wordprocessingml/2006/main" w:ilvl="3">
+      <w:start w:val="1"/>
+      <w:numFmt w:val="bullet"/>
+      <w:lvlText w:val=""/>
+      <w:lvlJc w:val="left"/>
+      <w:pPr>
+        <w:ind w:left="2880" w:hanging="360"/>
+      </w:pPr>
+      <w:rPr>
+        <w:rFonts w:hint="default" w:ascii="Symbol" w:hAnsi="Symbol"/>
+      </w:rPr>
+    </w:lvl>
+    <w:lvl xmlns:w="http://schemas.openxmlformats.org/wordprocessingml/2006/main" w:ilvl="4">
+      <w:start w:val="1"/>
+      <w:numFmt w:val="bullet"/>
+      <w:lvlText w:val="o"/>
+      <w:lvlJc w:val="left"/>
+      <w:pPr>
+        <w:ind w:left="3600" w:hanging="360"/>
+      </w:pPr>
+      <w:rPr>
+        <w:rFonts w:hint="default" w:ascii="Courier New" w:hAnsi="Courier New"/>
+      </w:rPr>
+    </w:lvl>
+    <w:lvl xmlns:w="http://schemas.openxmlformats.org/wordprocessingml/2006/main" w:ilvl="5">
+      <w:start w:val="1"/>
+      <w:numFmt w:val="bullet"/>
+      <w:lvlText w:val=""/>
+      <w:lvlJc w:val="left"/>
+      <w:pPr>
+        <w:ind w:left="4320" w:hanging="360"/>
+      </w:pPr>
+      <w:rPr>
+        <w:rFonts w:hint="default" w:ascii="Wingdings" w:hAnsi="Wingdings"/>
+      </w:rPr>
+    </w:lvl>
+    <w:lvl xmlns:w="http://schemas.openxmlformats.org/wordprocessingml/2006/main" w:ilvl="6">
+      <w:start w:val="1"/>
+      <w:numFmt w:val="bullet"/>
+      <w:lvlText w:val=""/>
+      <w:lvlJc w:val="left"/>
+      <w:pPr>
+        <w:ind w:left="5040" w:hanging="360"/>
+      </w:pPr>
+      <w:rPr>
+        <w:rFonts w:hint="default" w:ascii="Symbol" w:hAnsi="Symbol"/>
+      </w:rPr>
+    </w:lvl>
+    <w:lvl xmlns:w="http://schemas.openxmlformats.org/wordprocessingml/2006/main" w:ilvl="7">
+      <w:start w:val="1"/>
+      <w:numFmt w:val="bullet"/>
+      <w:lvlText w:val="o"/>
+      <w:lvlJc w:val="left"/>
+      <w:pPr>
+        <w:ind w:left="5760" w:hanging="360"/>
+      </w:pPr>
+      <w:rPr>
+        <w:rFonts w:hint="default" w:ascii="Courier New" w:hAnsi="Courier New"/>
+      </w:rPr>
+    </w:lvl>
+    <w:lvl xmlns:w="http://schemas.openxmlformats.org/wordprocessingml/2006/main" w:ilvl="8">
+      <w:start w:val="1"/>
+      <w:numFmt w:val="bullet"/>
+      <w:lvlText w:val=""/>
+      <w:lvlJc w:val="left"/>
+      <w:pPr>
+        <w:ind w:left="6480" w:hanging="360"/>
+      </w:pPr>
+      <w:rPr>
+        <w:rFonts w:hint="default" w:ascii="Wingdings" w:hAnsi="Wingdings"/>
+      </w:rPr>
+    </w:lvl>
+  </w:abstractNum>
+  <w:abstractNum xmlns:w="http://schemas.openxmlformats.org/wordprocessingml/2006/main" w:abstractNumId="2">
+    <w:multiLevelType xmlns:w="http://schemas.openxmlformats.org/wordprocessingml/2006/main" w:val="hybridMultilevel"/>
+    <w:lvl xmlns:w="http://schemas.openxmlformats.org/wordprocessingml/2006/main" w:ilvl="0">
+      <w:start w:val="1"/>
+      <w:numFmt w:val="bullet"/>
+      <w:lvlText w:val="♦"/>
+      <w:lvlJc w:val="left"/>
+      <w:pPr>
+        <w:ind w:left="720" w:hanging="360"/>
+      </w:pPr>
+      <w:rPr>
+        <w:rFonts w:hint="default" w:ascii="Courier New" w:hAnsi="Courier New"/>
+      </w:rPr>
+    </w:lvl>
+    <w:lvl xmlns:w="http://schemas.openxmlformats.org/wordprocessingml/2006/main" w:ilvl="1">
+      <w:start w:val="1"/>
+      <w:numFmt w:val="bullet"/>
+      <w:lvlText w:val="o"/>
+      <w:lvlJc w:val="left"/>
+      <w:pPr>
+        <w:ind w:left="1440" w:hanging="360"/>
+      </w:pPr>
+      <w:rPr>
+        <w:rFonts w:hint="default" w:ascii="Courier New" w:hAnsi="Courier New"/>
+      </w:rPr>
+    </w:lvl>
+    <w:lvl xmlns:w="http://schemas.openxmlformats.org/wordprocessingml/2006/main" w:ilvl="2">
+      <w:start w:val="1"/>
+      <w:numFmt w:val="bullet"/>
+      <w:lvlText w:val=""/>
+      <w:lvlJc w:val="left"/>
+      <w:pPr>
+        <w:ind w:left="2160" w:hanging="360"/>
+      </w:pPr>
+      <w:rPr>
+        <w:rFonts w:hint="default" w:ascii="Wingdings" w:hAnsi="Wingdings"/>
+      </w:rPr>
+    </w:lvl>
+    <w:lvl xmlns:w="http://schemas.openxmlformats.org/wordprocessingml/2006/main" w:ilvl="3">
+      <w:start w:val="1"/>
+      <w:numFmt w:val="bullet"/>
+      <w:lvlText w:val=""/>
+      <w:lvlJc w:val="left"/>
+      <w:pPr>
+        <w:ind w:left="2880" w:hanging="360"/>
+      </w:pPr>
+      <w:rPr>
+        <w:rFonts w:hint="default" w:ascii="Symbol" w:hAnsi="Symbol"/>
+      </w:rPr>
+    </w:lvl>
+    <w:lvl xmlns:w="http://schemas.openxmlformats.org/wordprocessingml/2006/main" w:ilvl="4">
+      <w:start w:val="1"/>
+      <w:numFmt w:val="bullet"/>
+      <w:lvlText w:val="o"/>
+      <w:lvlJc w:val="left"/>
+      <w:pPr>
+        <w:ind w:left="3600" w:hanging="360"/>
+      </w:pPr>
+      <w:rPr>
+        <w:rFonts w:hint="default" w:ascii="Courier New" w:hAnsi="Courier New"/>
+      </w:rPr>
+    </w:lvl>
+    <w:lvl xmlns:w="http://schemas.openxmlformats.org/wordprocessingml/2006/main" w:ilvl="5">
+      <w:start w:val="1"/>
+      <w:numFmt w:val="bullet"/>
+      <w:lvlText w:val=""/>
+      <w:lvlJc w:val="left"/>
+      <w:pPr>
+        <w:ind w:left="4320" w:hanging="360"/>
+      </w:pPr>
+      <w:rPr>
+        <w:rFonts w:hint="default" w:ascii="Wingdings" w:hAnsi="Wingdings"/>
+      </w:rPr>
+    </w:lvl>
+    <w:lvl xmlns:w="http://schemas.openxmlformats.org/wordprocessingml/2006/main" w:ilvl="6">
+      <w:start w:val="1"/>
+      <w:numFmt w:val="bullet"/>
+      <w:lvlText w:val=""/>
+      <w:lvlJc w:val="left"/>
+      <w:pPr>
+        <w:ind w:left="5040" w:hanging="360"/>
+      </w:pPr>
+      <w:rPr>
+        <w:rFonts w:hint="default" w:ascii="Symbol" w:hAnsi="Symbol"/>
+      </w:rPr>
+    </w:lvl>
+    <w:lvl xmlns:w="http://schemas.openxmlformats.org/wordprocessingml/2006/main" w:ilvl="7">
+      <w:start w:val="1"/>
+      <w:numFmt w:val="bullet"/>
+      <w:lvlText w:val="o"/>
+      <w:lvlJc w:val="left"/>
+      <w:pPr>
+        <w:ind w:left="5760" w:hanging="360"/>
+      </w:pPr>
+      <w:rPr>
+        <w:rFonts w:hint="default" w:ascii="Courier New" w:hAnsi="Courier New"/>
+      </w:rPr>
+    </w:lvl>
+    <w:lvl xmlns:w="http://schemas.openxmlformats.org/wordprocessingml/2006/main" w:ilvl="8">
+      <w:start w:val="1"/>
+      <w:numFmt w:val="bullet"/>
+      <w:lvlText w:val=""/>
+      <w:lvlJc w:val="left"/>
+      <w:pPr>
+        <w:ind w:left="6480" w:hanging="360"/>
+      </w:pPr>
+      <w:rPr>
+        <w:rFonts w:hint="default" w:ascii="Wingdings" w:hAnsi="Wingdings"/>
+      </w:rPr>
+    </w:lvl>
+  </w:abstractNum>
   <w:abstractNum w:abstractNumId="0" w15:restartNumberingAfterBreak="0">
     <w:nsid w:val="3E893C14"/>
     <w:multiLevelType w:val="hybridMultilevel"/>
@@ -23420,7 +24321,7 @@
         <w:ind w:left="720" w:hanging="360"/>
       </w:pPr>
       <w:rPr>
-        <w:rFonts w:ascii="Symbol" w:eastAsiaTheme="minorHAnsi" w:hAnsi="Symbol" w:cstheme="minorBidi" w:hint="default"/>
+        <w:rFonts w:hint="default" w:ascii="Symbol" w:hAnsi="Symbol" w:eastAsiaTheme="minorHAnsi" w:cstheme="minorBidi"/>
       </w:rPr>
     </w:lvl>
     <w:lvl w:ilvl="1" w:tplc="040E0003" w:tentative="1">
@@ -23432,7 +24333,7 @@
         <w:ind w:left="1440" w:hanging="360"/>
       </w:pPr>
       <w:rPr>
-        <w:rFonts w:ascii="Courier New" w:hAnsi="Courier New" w:cs="Courier New" w:hint="default"/>
+        <w:rFonts w:hint="default" w:ascii="Courier New" w:hAnsi="Courier New" w:cs="Courier New"/>
       </w:rPr>
     </w:lvl>
     <w:lvl w:ilvl="2" w:tplc="040E0005" w:tentative="1">
@@ -23444,7 +24345,7 @@
         <w:ind w:left="2160" w:hanging="360"/>
       </w:pPr>
       <w:rPr>
-        <w:rFonts w:ascii="Wingdings" w:hAnsi="Wingdings" w:hint="default"/>
+        <w:rFonts w:hint="default" w:ascii="Wingdings" w:hAnsi="Wingdings"/>
       </w:rPr>
     </w:lvl>
     <w:lvl w:ilvl="3" w:tplc="040E0001" w:tentative="1">
@@ -23456,7 +24357,7 @@
         <w:ind w:left="2880" w:hanging="360"/>
       </w:pPr>
       <w:rPr>
-        <w:rFonts w:ascii="Symbol" w:hAnsi="Symbol" w:hint="default"/>
+        <w:rFonts w:hint="default" w:ascii="Symbol" w:hAnsi="Symbol"/>
       </w:rPr>
     </w:lvl>
     <w:lvl w:ilvl="4" w:tplc="040E0003" w:tentative="1">
@@ -23468,7 +24369,7 @@
         <w:ind w:left="3600" w:hanging="360"/>
       </w:pPr>
       <w:rPr>
-        <w:rFonts w:ascii="Courier New" w:hAnsi="Courier New" w:cs="Courier New" w:hint="default"/>
+        <w:rFonts w:hint="default" w:ascii="Courier New" w:hAnsi="Courier New" w:cs="Courier New"/>
       </w:rPr>
     </w:lvl>
     <w:lvl w:ilvl="5" w:tplc="040E0005" w:tentative="1">
@@ -23480,7 +24381,7 @@
         <w:ind w:left="4320" w:hanging="360"/>
       </w:pPr>
       <w:rPr>
-        <w:rFonts w:ascii="Wingdings" w:hAnsi="Wingdings" w:hint="default"/>
+        <w:rFonts w:hint="default" w:ascii="Wingdings" w:hAnsi="Wingdings"/>
       </w:rPr>
     </w:lvl>
     <w:lvl w:ilvl="6" w:tplc="040E0001" w:tentative="1">
@@ -23492,7 +24393,7 @@
         <w:ind w:left="5040" w:hanging="360"/>
       </w:pPr>
       <w:rPr>
-        <w:rFonts w:ascii="Symbol" w:hAnsi="Symbol" w:hint="default"/>
+        <w:rFonts w:hint="default" w:ascii="Symbol" w:hAnsi="Symbol"/>
       </w:rPr>
     </w:lvl>
     <w:lvl w:ilvl="7" w:tplc="040E0003" w:tentative="1">
@@ -23504,7 +24405,7 @@
         <w:ind w:left="5760" w:hanging="360"/>
       </w:pPr>
       <w:rPr>
-        <w:rFonts w:ascii="Courier New" w:hAnsi="Courier New" w:cs="Courier New" w:hint="default"/>
+        <w:rFonts w:hint="default" w:ascii="Courier New" w:hAnsi="Courier New" w:cs="Courier New"/>
       </w:rPr>
     </w:lvl>
     <w:lvl w:ilvl="8" w:tplc="040E0005" w:tentative="1">
@@ -23516,7 +24417,7 @@
         <w:ind w:left="6480" w:hanging="360"/>
       </w:pPr>
       <w:rPr>
-        <w:rFonts w:ascii="Wingdings" w:hAnsi="Wingdings" w:hint="default"/>
+        <w:rFonts w:hint="default" w:ascii="Wingdings" w:hAnsi="Wingdings"/>
       </w:rPr>
     </w:lvl>
   </w:abstractNum>
@@ -23533,7 +24434,7 @@
         <w:ind w:left="720" w:hanging="360"/>
       </w:pPr>
       <w:rPr>
-        <w:rFonts w:ascii="Symbol" w:hAnsi="Symbol" w:hint="default"/>
+        <w:rFonts w:hint="default" w:ascii="Symbol" w:hAnsi="Symbol"/>
       </w:rPr>
     </w:lvl>
     <w:lvl w:ilvl="1" w:tplc="040E0003" w:tentative="1">
@@ -23545,7 +24446,7 @@
         <w:ind w:left="1440" w:hanging="360"/>
       </w:pPr>
       <w:rPr>
-        <w:rFonts w:ascii="Courier New" w:hAnsi="Courier New" w:cs="Courier New" w:hint="default"/>
+        <w:rFonts w:hint="default" w:ascii="Courier New" w:hAnsi="Courier New" w:cs="Courier New"/>
       </w:rPr>
     </w:lvl>
     <w:lvl w:ilvl="2" w:tplc="040E0005" w:tentative="1">
@@ -23557,7 +24458,7 @@
         <w:ind w:left="2160" w:hanging="360"/>
       </w:pPr>
       <w:rPr>
-        <w:rFonts w:ascii="Wingdings" w:hAnsi="Wingdings" w:hint="default"/>
+        <w:rFonts w:hint="default" w:ascii="Wingdings" w:hAnsi="Wingdings"/>
       </w:rPr>
     </w:lvl>
     <w:lvl w:ilvl="3" w:tplc="040E0001" w:tentative="1">
@@ -23569,7 +24470,7 @@
         <w:ind w:left="2880" w:hanging="360"/>
       </w:pPr>
       <w:rPr>
-        <w:rFonts w:ascii="Symbol" w:hAnsi="Symbol" w:hint="default"/>
+        <w:rFonts w:hint="default" w:ascii="Symbol" w:hAnsi="Symbol"/>
       </w:rPr>
     </w:lvl>
     <w:lvl w:ilvl="4" w:tplc="040E0003" w:tentative="1">
@@ -23581,7 +24482,7 @@
         <w:ind w:left="3600" w:hanging="360"/>
       </w:pPr>
       <w:rPr>
-        <w:rFonts w:ascii="Courier New" w:hAnsi="Courier New" w:cs="Courier New" w:hint="default"/>
+        <w:rFonts w:hint="default" w:ascii="Courier New" w:hAnsi="Courier New" w:cs="Courier New"/>
       </w:rPr>
     </w:lvl>
     <w:lvl w:ilvl="5" w:tplc="040E0005" w:tentative="1">
@@ -23593,7 +24494,7 @@
         <w:ind w:left="4320" w:hanging="360"/>
       </w:pPr>
       <w:rPr>
-        <w:rFonts w:ascii="Wingdings" w:hAnsi="Wingdings" w:hint="default"/>
+        <w:rFonts w:hint="default" w:ascii="Wingdings" w:hAnsi="Wingdings"/>
       </w:rPr>
     </w:lvl>
     <w:lvl w:ilvl="6" w:tplc="040E0001" w:tentative="1">
@@ -23605,7 +24506,7 @@
         <w:ind w:left="5040" w:hanging="360"/>
       </w:pPr>
       <w:rPr>
-        <w:rFonts w:ascii="Symbol" w:hAnsi="Symbol" w:hint="default"/>
+        <w:rFonts w:hint="default" w:ascii="Symbol" w:hAnsi="Symbol"/>
       </w:rPr>
     </w:lvl>
     <w:lvl w:ilvl="7" w:tplc="040E0003" w:tentative="1">
@@ -23617,7 +24518,7 @@
         <w:ind w:left="5760" w:hanging="360"/>
       </w:pPr>
       <w:rPr>
-        <w:rFonts w:ascii="Courier New" w:hAnsi="Courier New" w:cs="Courier New" w:hint="default"/>
+        <w:rFonts w:hint="default" w:ascii="Courier New" w:hAnsi="Courier New" w:cs="Courier New"/>
       </w:rPr>
     </w:lvl>
     <w:lvl w:ilvl="8" w:tplc="040E0005" w:tentative="1">
@@ -23629,10 +24530,22 @@
         <w:ind w:left="6480" w:hanging="360"/>
       </w:pPr>
       <w:rPr>
-        <w:rFonts w:ascii="Wingdings" w:hAnsi="Wingdings" w:hint="default"/>
+        <w:rFonts w:hint="default" w:ascii="Wingdings" w:hAnsi="Wingdings"/>
       </w:rPr>
     </w:lvl>
   </w:abstractNum>
+  <w:num w:numId="6">
+    <w:abstractNumId w:val="5"/>
+  </w:num>
+  <w:num w:numId="5">
+    <w:abstractNumId w:val="4"/>
+  </w:num>
+  <w:num w:numId="4">
+    <w:abstractNumId w:val="3"/>
+  </w:num>
+  <w:num w:numId="3">
+    <w:abstractNumId w:val="2"/>
+  </w:num>
   <w:num w:numId="1">
     <w:abstractNumId w:val="1"/>
   </w:num>
@@ -23643,11 +24556,11 @@
 </file>
 
 <file path=word/styles.xml><?xml version="1.0" encoding="utf-8"?>
-<w:styles xmlns:mc="http://schemas.openxmlformats.org/markup-compatibility/2006" xmlns:r="http://schemas.openxmlformats.org/officeDocument/2006/relationships" xmlns:w="http://schemas.openxmlformats.org/wordprocessingml/2006/main" xmlns:w14="http://schemas.microsoft.com/office/word/2010/wordml" xmlns:w15="http://schemas.microsoft.com/office/word/2012/wordml" xmlns:w16se="http://schemas.microsoft.com/office/word/2015/wordml/symex" mc:Ignorable="w14 w15 w16se">
+<w:styles xmlns:wp14="http://schemas.microsoft.com/office/word/2010/wordprocessingDrawing" xmlns:mc="http://schemas.openxmlformats.org/markup-compatibility/2006" xmlns:r="http://schemas.openxmlformats.org/officeDocument/2006/relationships" xmlns:w="http://schemas.openxmlformats.org/wordprocessingml/2006/main" xmlns:w14="http://schemas.microsoft.com/office/word/2010/wordml" xmlns:w15="http://schemas.microsoft.com/office/word/2012/wordml" xmlns:w16se="http://schemas.microsoft.com/office/word/2015/wordml/symex" mc:Ignorable="w14 w15 w16se wp14">
   <w:docDefaults>
     <w:rPrDefault>
       <w:rPr>
-        <w:rFonts w:asciiTheme="minorHAnsi" w:eastAsiaTheme="minorHAnsi" w:hAnsiTheme="minorHAnsi" w:cstheme="minorBidi"/>
+        <w:rFonts w:asciiTheme="minorHAnsi" w:hAnsiTheme="minorHAnsi" w:eastAsiaTheme="minorHAnsi" w:cstheme="minorBidi"/>
         <w:sz w:val="22"/>
         <w:szCs w:val="22"/>
         <w:lang w:val="hu-HU" w:eastAsia="en-US" w:bidi="ar-SA"/>
@@ -23663,14 +24576,14 @@
   <w:latentStyles w:defLockedState="0" w:defUIPriority="99" w:defSemiHidden="0" w:defUnhideWhenUsed="0" w:defQFormat="0" w:count="371">
     <w:lsdException w:name="Normal" w:uiPriority="0" w:qFormat="1"/>
     <w:lsdException w:name="heading 1" w:uiPriority="9" w:qFormat="1"/>
-    <w:lsdException w:name="heading 2" w:semiHidden="1" w:uiPriority="9" w:unhideWhenUsed="1" w:qFormat="1"/>
-    <w:lsdException w:name="heading 3" w:semiHidden="1" w:uiPriority="9" w:unhideWhenUsed="1" w:qFormat="1"/>
-    <w:lsdException w:name="heading 4" w:semiHidden="1" w:uiPriority="9" w:unhideWhenUsed="1" w:qFormat="1"/>
-    <w:lsdException w:name="heading 5" w:semiHidden="1" w:uiPriority="9" w:unhideWhenUsed="1" w:qFormat="1"/>
-    <w:lsdException w:name="heading 6" w:semiHidden="1" w:uiPriority="9" w:unhideWhenUsed="1" w:qFormat="1"/>
-    <w:lsdException w:name="heading 7" w:semiHidden="1" w:uiPriority="9" w:unhideWhenUsed="1" w:qFormat="1"/>
-    <w:lsdException w:name="heading 8" w:semiHidden="1" w:uiPriority="9" w:unhideWhenUsed="1" w:qFormat="1"/>
-    <w:lsdException w:name="heading 9" w:semiHidden="1" w:uiPriority="9" w:unhideWhenUsed="1" w:qFormat="1"/>
+    <w:lsdException w:name="heading 2" w:uiPriority="9" w:semiHidden="1" w:unhideWhenUsed="1" w:qFormat="1"/>
+    <w:lsdException w:name="heading 3" w:uiPriority="9" w:semiHidden="1" w:unhideWhenUsed="1" w:qFormat="1"/>
+    <w:lsdException w:name="heading 4" w:uiPriority="9" w:semiHidden="1" w:unhideWhenUsed="1" w:qFormat="1"/>
+    <w:lsdException w:name="heading 5" w:uiPriority="9" w:semiHidden="1" w:unhideWhenUsed="1" w:qFormat="1"/>
+    <w:lsdException w:name="heading 6" w:uiPriority="9" w:semiHidden="1" w:unhideWhenUsed="1" w:qFormat="1"/>
+    <w:lsdException w:name="heading 7" w:uiPriority="9" w:semiHidden="1" w:unhideWhenUsed="1" w:qFormat="1"/>
+    <w:lsdException w:name="heading 8" w:uiPriority="9" w:semiHidden="1" w:unhideWhenUsed="1" w:qFormat="1"/>
+    <w:lsdException w:name="heading 9" w:uiPriority="9" w:semiHidden="1" w:unhideWhenUsed="1" w:qFormat="1"/>
     <w:lsdException w:name="index 1" w:semiHidden="1" w:unhideWhenUsed="1"/>
     <w:lsdException w:name="index 2" w:semiHidden="1" w:unhideWhenUsed="1"/>
     <w:lsdException w:name="index 3" w:semiHidden="1" w:unhideWhenUsed="1"/>
@@ -23680,22 +24593,22 @@
     <w:lsdException w:name="index 7" w:semiHidden="1" w:unhideWhenUsed="1"/>
     <w:lsdException w:name="index 8" w:semiHidden="1" w:unhideWhenUsed="1"/>
     <w:lsdException w:name="index 9" w:semiHidden="1" w:unhideWhenUsed="1"/>
-    <w:lsdException w:name="toc 1" w:semiHidden="1" w:uiPriority="39" w:unhideWhenUsed="1"/>
-    <w:lsdException w:name="toc 2" w:semiHidden="1" w:uiPriority="39" w:unhideWhenUsed="1"/>
-    <w:lsdException w:name="toc 3" w:semiHidden="1" w:uiPriority="39" w:unhideWhenUsed="1"/>
-    <w:lsdException w:name="toc 4" w:semiHidden="1" w:uiPriority="39" w:unhideWhenUsed="1"/>
-    <w:lsdException w:name="toc 5" w:semiHidden="1" w:uiPriority="39" w:unhideWhenUsed="1"/>
-    <w:lsdException w:name="toc 6" w:semiHidden="1" w:uiPriority="39" w:unhideWhenUsed="1"/>
-    <w:lsdException w:name="toc 7" w:semiHidden="1" w:uiPriority="39" w:unhideWhenUsed="1"/>
-    <w:lsdException w:name="toc 8" w:semiHidden="1" w:uiPriority="39" w:unhideWhenUsed="1"/>
-    <w:lsdException w:name="toc 9" w:semiHidden="1" w:uiPriority="39" w:unhideWhenUsed="1"/>
+    <w:lsdException w:name="toc 1" w:uiPriority="39" w:semiHidden="1" w:unhideWhenUsed="1"/>
+    <w:lsdException w:name="toc 2" w:uiPriority="39" w:semiHidden="1" w:unhideWhenUsed="1"/>
+    <w:lsdException w:name="toc 3" w:uiPriority="39" w:semiHidden="1" w:unhideWhenUsed="1"/>
+    <w:lsdException w:name="toc 4" w:uiPriority="39" w:semiHidden="1" w:unhideWhenUsed="1"/>
+    <w:lsdException w:name="toc 5" w:uiPriority="39" w:semiHidden="1" w:unhideWhenUsed="1"/>
+    <w:lsdException w:name="toc 6" w:uiPriority="39" w:semiHidden="1" w:unhideWhenUsed="1"/>
+    <w:lsdException w:name="toc 7" w:uiPriority="39" w:semiHidden="1" w:unhideWhenUsed="1"/>
+    <w:lsdException w:name="toc 8" w:uiPriority="39" w:semiHidden="1" w:unhideWhenUsed="1"/>
+    <w:lsdException w:name="toc 9" w:uiPriority="39" w:semiHidden="1" w:unhideWhenUsed="1"/>
     <w:lsdException w:name="Normal Indent" w:semiHidden="1" w:unhideWhenUsed="1"/>
     <w:lsdException w:name="footnote text" w:semiHidden="1" w:unhideWhenUsed="1"/>
     <w:lsdException w:name="annotation text" w:semiHidden="1" w:unhideWhenUsed="1"/>
     <w:lsdException w:name="header" w:semiHidden="1" w:unhideWhenUsed="1"/>
     <w:lsdException w:name="footer" w:semiHidden="1" w:unhideWhenUsed="1"/>
     <w:lsdException w:name="index heading" w:semiHidden="1" w:unhideWhenUsed="1"/>
-    <w:lsdException w:name="caption" w:semiHidden="1" w:uiPriority="35" w:unhideWhenUsed="1" w:qFormat="1"/>
+    <w:lsdException w:name="caption" w:uiPriority="35" w:semiHidden="1" w:unhideWhenUsed="1" w:qFormat="1"/>
     <w:lsdException w:name="table of figures" w:semiHidden="1" w:unhideWhenUsed="1"/>
     <w:lsdException w:name="envelope address" w:semiHidden="1" w:unhideWhenUsed="1"/>
     <w:lsdException w:name="envelope return" w:semiHidden="1" w:unhideWhenUsed="1"/>
@@ -23726,7 +24639,7 @@
     <w:lsdException w:name="Title" w:uiPriority="10" w:qFormat="1"/>
     <w:lsdException w:name="Closing" w:semiHidden="1" w:unhideWhenUsed="1"/>
     <w:lsdException w:name="Signature" w:semiHidden="1" w:unhideWhenUsed="1"/>
-    <w:lsdException w:name="Default Paragraph Font" w:semiHidden="1" w:uiPriority="1" w:unhideWhenUsed="1"/>
+    <w:lsdException w:name="Default Paragraph Font" w:uiPriority="1" w:semiHidden="1" w:unhideWhenUsed="1"/>
     <w:lsdException w:name="Body Text" w:semiHidden="1" w:unhideWhenUsed="1"/>
     <w:lsdException w:name="Body Text Indent" w:semiHidden="1" w:unhideWhenUsed="1"/>
     <w:lsdException w:name="List Continue" w:semiHidden="1" w:unhideWhenUsed="1"/>
@@ -23926,8 +24839,8 @@
     <w:lsdException w:name="Subtle Reference" w:uiPriority="31" w:qFormat="1"/>
     <w:lsdException w:name="Intense Reference" w:uiPriority="32" w:qFormat="1"/>
     <w:lsdException w:name="Book Title" w:uiPriority="33" w:qFormat="1"/>
-    <w:lsdException w:name="Bibliography" w:semiHidden="1" w:uiPriority="37" w:unhideWhenUsed="1"/>
-    <w:lsdException w:name="TOC Heading" w:semiHidden="1" w:uiPriority="39" w:unhideWhenUsed="1" w:qFormat="1"/>
+    <w:lsdException w:name="Bibliography" w:uiPriority="37" w:semiHidden="1" w:unhideWhenUsed="1"/>
+    <w:lsdException w:name="TOC Heading" w:uiPriority="39" w:semiHidden="1" w:unhideWhenUsed="1" w:qFormat="1"/>
     <w:lsdException w:name="Plain Table 1" w:uiPriority="41"/>
     <w:lsdException w:name="Plain Table 2" w:uiPriority="42"/>
     <w:lsdException w:name="Plain Table 3" w:uiPriority="43"/>
@@ -24033,7 +24946,7 @@
     <w:lsdException w:name="List Table 6 Colorful Accent 6" w:uiPriority="51"/>
     <w:lsdException w:name="List Table 7 Colorful Accent 6" w:uiPriority="52"/>
   </w:latentStyles>
-  <w:style w:type="paragraph" w:default="1" w:styleId="Norml">
+  <w:style w:type="paragraph" w:styleId="Norml" w:default="1">
     <w:name w:val="Normal"/>
     <w:qFormat/>
     <w:rsid w:val="00B30B33"/>
@@ -24062,7 +24975,7 @@
       <w:outlineLvl w:val="0"/>
     </w:pPr>
     <w:rPr>
-      <w:rFonts w:asciiTheme="majorHAnsi" w:eastAsiaTheme="majorEastAsia" w:hAnsiTheme="majorHAnsi" w:cstheme="majorBidi"/>
+      <w:rFonts w:asciiTheme="majorHAnsi" w:hAnsiTheme="majorHAnsi" w:eastAsiaTheme="majorEastAsia" w:cstheme="majorBidi"/>
       <w:b/>
       <w:bCs/>
       <w:sz w:val="32"/>
@@ -24084,7 +24997,7 @@
       <w:outlineLvl w:val="1"/>
     </w:pPr>
     <w:rPr>
-      <w:rFonts w:asciiTheme="majorHAnsi" w:eastAsiaTheme="majorEastAsia" w:hAnsiTheme="majorHAnsi" w:cstheme="majorBidi"/>
+      <w:rFonts w:asciiTheme="majorHAnsi" w:hAnsiTheme="majorHAnsi" w:eastAsiaTheme="majorEastAsia" w:cstheme="majorBidi"/>
       <w:b/>
       <w:bCs/>
       <w:sz w:val="28"/>
@@ -24106,7 +25019,7 @@
       <w:outlineLvl w:val="2"/>
     </w:pPr>
     <w:rPr>
-      <w:rFonts w:asciiTheme="majorHAnsi" w:eastAsiaTheme="majorEastAsia" w:hAnsiTheme="majorHAnsi" w:cstheme="majorBidi"/>
+      <w:rFonts w:asciiTheme="majorHAnsi" w:hAnsiTheme="majorHAnsi" w:eastAsiaTheme="majorEastAsia" w:cstheme="majorBidi"/>
       <w:b/>
       <w:bCs/>
       <w:i/>
@@ -24129,7 +25042,7 @@
       <w:outlineLvl w:val="3"/>
     </w:pPr>
     <w:rPr>
-      <w:rFonts w:asciiTheme="majorHAnsi" w:eastAsiaTheme="majorEastAsia" w:hAnsiTheme="majorHAnsi" w:cstheme="majorBidi"/>
+      <w:rFonts w:asciiTheme="majorHAnsi" w:hAnsiTheme="majorHAnsi" w:eastAsiaTheme="majorEastAsia" w:cstheme="majorBidi"/>
       <w:b/>
       <w:bCs/>
       <w:i/>
@@ -24154,7 +25067,7 @@
       <w:outlineLvl w:val="4"/>
     </w:pPr>
     <w:rPr>
-      <w:rFonts w:asciiTheme="majorHAnsi" w:eastAsiaTheme="majorEastAsia" w:hAnsiTheme="majorHAnsi" w:cstheme="majorBidi"/>
+      <w:rFonts w:asciiTheme="majorHAnsi" w:hAnsiTheme="majorHAnsi" w:eastAsiaTheme="majorEastAsia" w:cstheme="majorBidi"/>
       <w:color w:val="243F60" w:themeColor="accent1" w:themeShade="7F"/>
       <w:sz w:val="22"/>
     </w:rPr>
@@ -24175,20 +25088,20 @@
       <w:outlineLvl w:val="5"/>
     </w:pPr>
     <w:rPr>
-      <w:rFonts w:asciiTheme="majorHAnsi" w:eastAsiaTheme="majorEastAsia" w:hAnsiTheme="majorHAnsi" w:cstheme="majorBidi"/>
+      <w:rFonts w:asciiTheme="majorHAnsi" w:hAnsiTheme="majorHAnsi" w:eastAsiaTheme="majorEastAsia" w:cstheme="majorBidi"/>
       <w:i/>
       <w:iCs/>
       <w:color w:val="243F60" w:themeColor="accent1" w:themeShade="7F"/>
       <w:sz w:val="22"/>
     </w:rPr>
   </w:style>
-  <w:style w:type="character" w:default="1" w:styleId="Bekezdsalapbettpusa">
+  <w:style w:type="character" w:styleId="Bekezdsalapbettpusa" w:default="1">
     <w:name w:val="Default Paragraph Font"/>
     <w:uiPriority w:val="1"/>
     <w:semiHidden/>
     <w:unhideWhenUsed/>
   </w:style>
-  <w:style w:type="table" w:default="1" w:styleId="Normltblzat">
+  <w:style w:type="table" w:styleId="Normltblzat" w:default="1">
     <w:name w:val="Normal Table"/>
     <w:uiPriority w:val="99"/>
     <w:semiHidden/>
@@ -24203,62 +25116,62 @@
       </w:tblCellMar>
     </w:tblPr>
   </w:style>
-  <w:style w:type="numbering" w:default="1" w:styleId="Nemlista">
+  <w:style w:type="numbering" w:styleId="Nemlista" w:default="1">
     <w:name w:val="No List"/>
     <w:uiPriority w:val="99"/>
     <w:semiHidden/>
     <w:unhideWhenUsed/>
   </w:style>
-  <w:style w:type="character" w:customStyle="1" w:styleId="Cmsor1Char">
+  <w:style w:type="character" w:styleId="Cmsor1Char" w:customStyle="1">
     <w:name w:val="Címsor 1 Char"/>
     <w:basedOn w:val="Bekezdsalapbettpusa"/>
     <w:link w:val="Cmsor1"/>
     <w:uiPriority w:val="9"/>
     <w:rsid w:val="004B1C4D"/>
     <w:rPr>
-      <w:rFonts w:asciiTheme="majorHAnsi" w:eastAsiaTheme="majorEastAsia" w:hAnsiTheme="majorHAnsi" w:cstheme="majorBidi"/>
+      <w:rFonts w:asciiTheme="majorHAnsi" w:hAnsiTheme="majorHAnsi" w:eastAsiaTheme="majorEastAsia" w:cstheme="majorBidi"/>
       <w:b/>
       <w:bCs/>
       <w:sz w:val="32"/>
       <w:szCs w:val="28"/>
     </w:rPr>
   </w:style>
-  <w:style w:type="character" w:customStyle="1" w:styleId="Cmsor2Char">
+  <w:style w:type="character" w:styleId="Cmsor2Char" w:customStyle="1">
     <w:name w:val="Címsor 2 Char"/>
     <w:basedOn w:val="Bekezdsalapbettpusa"/>
     <w:link w:val="Cmsor2"/>
     <w:uiPriority w:val="9"/>
     <w:rsid w:val="004B1C4D"/>
     <w:rPr>
-      <w:rFonts w:asciiTheme="majorHAnsi" w:eastAsiaTheme="majorEastAsia" w:hAnsiTheme="majorHAnsi" w:cstheme="majorBidi"/>
+      <w:rFonts w:asciiTheme="majorHAnsi" w:hAnsiTheme="majorHAnsi" w:eastAsiaTheme="majorEastAsia" w:cstheme="majorBidi"/>
       <w:b/>
       <w:bCs/>
       <w:sz w:val="28"/>
       <w:szCs w:val="26"/>
     </w:rPr>
   </w:style>
-  <w:style w:type="character" w:customStyle="1" w:styleId="Cmsor3Char">
+  <w:style w:type="character" w:styleId="Cmsor3Char" w:customStyle="1">
     <w:name w:val="Címsor 3 Char"/>
     <w:basedOn w:val="Bekezdsalapbettpusa"/>
     <w:link w:val="Cmsor3"/>
     <w:uiPriority w:val="9"/>
     <w:rsid w:val="004B1C4D"/>
     <w:rPr>
-      <w:rFonts w:asciiTheme="majorHAnsi" w:eastAsiaTheme="majorEastAsia" w:hAnsiTheme="majorHAnsi" w:cstheme="majorBidi"/>
+      <w:rFonts w:asciiTheme="majorHAnsi" w:hAnsiTheme="majorHAnsi" w:eastAsiaTheme="majorEastAsia" w:cstheme="majorBidi"/>
       <w:b/>
       <w:bCs/>
       <w:i/>
       <w:sz w:val="26"/>
     </w:rPr>
   </w:style>
-  <w:style w:type="character" w:customStyle="1" w:styleId="Cmsor4Char">
+  <w:style w:type="character" w:styleId="Cmsor4Char" w:customStyle="1">
     <w:name w:val="Címsor 4 Char"/>
     <w:basedOn w:val="Bekezdsalapbettpusa"/>
     <w:link w:val="Cmsor4"/>
     <w:uiPriority w:val="9"/>
     <w:rsid w:val="004B1C4D"/>
     <w:rPr>
-      <w:rFonts w:asciiTheme="majorHAnsi" w:eastAsiaTheme="majorEastAsia" w:hAnsiTheme="majorHAnsi" w:cstheme="majorBidi"/>
+      <w:rFonts w:asciiTheme="majorHAnsi" w:hAnsiTheme="majorHAnsi" w:eastAsiaTheme="majorEastAsia" w:cstheme="majorBidi"/>
       <w:b/>
       <w:bCs/>
       <w:i/>
@@ -24266,25 +25179,25 @@
       <w:color w:val="4F81BD" w:themeColor="accent1"/>
     </w:rPr>
   </w:style>
-  <w:style w:type="character" w:customStyle="1" w:styleId="Cmsor5Char">
+  <w:style w:type="character" w:styleId="Cmsor5Char" w:customStyle="1">
     <w:name w:val="Címsor 5 Char"/>
     <w:basedOn w:val="Bekezdsalapbettpusa"/>
     <w:link w:val="Cmsor5"/>
     <w:uiPriority w:val="9"/>
     <w:rsid w:val="004B1C4D"/>
     <w:rPr>
-      <w:rFonts w:asciiTheme="majorHAnsi" w:eastAsiaTheme="majorEastAsia" w:hAnsiTheme="majorHAnsi" w:cstheme="majorBidi"/>
+      <w:rFonts w:asciiTheme="majorHAnsi" w:hAnsiTheme="majorHAnsi" w:eastAsiaTheme="majorEastAsia" w:cstheme="majorBidi"/>
       <w:color w:val="243F60" w:themeColor="accent1" w:themeShade="7F"/>
     </w:rPr>
   </w:style>
-  <w:style w:type="character" w:customStyle="1" w:styleId="Cmsor6Char">
+  <w:style w:type="character" w:styleId="Cmsor6Char" w:customStyle="1">
     <w:name w:val="Címsor 6 Char"/>
     <w:basedOn w:val="Bekezdsalapbettpusa"/>
     <w:link w:val="Cmsor6"/>
     <w:uiPriority w:val="9"/>
     <w:rsid w:val="004B1C4D"/>
     <w:rPr>
-      <w:rFonts w:asciiTheme="majorHAnsi" w:eastAsiaTheme="majorEastAsia" w:hAnsiTheme="majorHAnsi" w:cstheme="majorBidi"/>
+      <w:rFonts w:asciiTheme="majorHAnsi" w:hAnsiTheme="majorHAnsi" w:eastAsiaTheme="majorEastAsia" w:cstheme="majorBidi"/>
       <w:i/>
       <w:iCs/>
       <w:color w:val="243F60" w:themeColor="accent1" w:themeShade="7F"/>
@@ -24300,13 +25213,13 @@
     <w:rsid w:val="004B1C4D"/>
     <w:pPr>
       <w:pBdr>
-        <w:bottom w:val="single" w:sz="8" w:space="4" w:color="4F81BD" w:themeColor="accent1"/>
+        <w:bottom w:val="single" w:color="4F81BD" w:themeColor="accent1" w:sz="8" w:space="4"/>
       </w:pBdr>
       <w:spacing w:after="300"/>
       <w:contextualSpacing/>
     </w:pPr>
     <w:rPr>
-      <w:rFonts w:asciiTheme="majorHAnsi" w:eastAsiaTheme="majorEastAsia" w:hAnsiTheme="majorHAnsi" w:cstheme="majorBidi"/>
+      <w:rFonts w:asciiTheme="majorHAnsi" w:hAnsiTheme="majorHAnsi" w:eastAsiaTheme="majorEastAsia" w:cstheme="majorBidi"/>
       <w:color w:val="17365D" w:themeColor="text2" w:themeShade="BF"/>
       <w:spacing w:val="5"/>
       <w:kern w:val="28"/>
@@ -24314,14 +25227,14 @@
       <w:szCs w:val="52"/>
     </w:rPr>
   </w:style>
-  <w:style w:type="character" w:customStyle="1" w:styleId="CmChar">
+  <w:style w:type="character" w:styleId="CmChar" w:customStyle="1">
     <w:name w:val="Cím Char"/>
     <w:basedOn w:val="Bekezdsalapbettpusa"/>
     <w:link w:val="Cm"/>
     <w:uiPriority w:val="10"/>
     <w:rsid w:val="004B1C4D"/>
     <w:rPr>
-      <w:rFonts w:asciiTheme="majorHAnsi" w:eastAsiaTheme="majorEastAsia" w:hAnsiTheme="majorHAnsi" w:cstheme="majorBidi"/>
+      <w:rFonts w:asciiTheme="majorHAnsi" w:hAnsiTheme="majorHAnsi" w:eastAsiaTheme="majorEastAsia" w:cstheme="majorBidi"/>
       <w:color w:val="17365D" w:themeColor="text2" w:themeShade="BF"/>
       <w:spacing w:val="5"/>
       <w:kern w:val="28"/>
@@ -24343,21 +25256,21 @@
       </w:numPr>
     </w:pPr>
     <w:rPr>
-      <w:rFonts w:asciiTheme="majorHAnsi" w:eastAsiaTheme="majorEastAsia" w:hAnsiTheme="majorHAnsi" w:cstheme="majorBidi"/>
+      <w:rFonts w:asciiTheme="majorHAnsi" w:hAnsiTheme="majorHAnsi" w:eastAsiaTheme="majorEastAsia" w:cstheme="majorBidi"/>
       <w:i/>
       <w:iCs/>
       <w:color w:val="4F81BD" w:themeColor="accent1"/>
       <w:spacing w:val="15"/>
     </w:rPr>
   </w:style>
-  <w:style w:type="character" w:customStyle="1" w:styleId="AlcmChar">
+  <w:style w:type="character" w:styleId="AlcmChar" w:customStyle="1">
     <w:name w:val="Alcím Char"/>
     <w:basedOn w:val="Bekezdsalapbettpusa"/>
     <w:link w:val="Alcm"/>
     <w:uiPriority w:val="11"/>
     <w:rsid w:val="004B1C4D"/>
     <w:rPr>
-      <w:rFonts w:asciiTheme="majorHAnsi" w:eastAsiaTheme="majorEastAsia" w:hAnsiTheme="majorHAnsi" w:cstheme="majorBidi"/>
+      <w:rFonts w:asciiTheme="majorHAnsi" w:hAnsiTheme="majorHAnsi" w:eastAsiaTheme="majorEastAsia" w:cstheme="majorBidi"/>
       <w:i/>
       <w:iCs/>
       <w:color w:val="4F81BD" w:themeColor="accent1"/>
@@ -24426,12 +25339,12 @@
     </w:rPr>
     <w:tblPr>
       <w:tblBorders>
-        <w:top w:val="single" w:sz="4" w:space="0" w:color="auto"/>
-        <w:left w:val="single" w:sz="4" w:space="0" w:color="auto"/>
-        <w:bottom w:val="single" w:sz="4" w:space="0" w:color="auto"/>
-        <w:right w:val="single" w:sz="4" w:space="0" w:color="auto"/>
-        <w:insideH w:val="single" w:sz="4" w:space="0" w:color="auto"/>
-        <w:insideV w:val="single" w:sz="4" w:space="0" w:color="auto"/>
+        <w:top w:val="single" w:color="auto" w:sz="4" w:space="0"/>
+        <w:left w:val="single" w:color="auto" w:sz="4" w:space="0"/>
+        <w:bottom w:val="single" w:color="auto" w:sz="4" w:space="0"/>
+        <w:right w:val="single" w:color="auto" w:sz="4" w:space="0"/>
+        <w:insideH w:val="single" w:color="auto" w:sz="4" w:space="0"/>
+        <w:insideV w:val="single" w:color="auto" w:sz="4" w:space="0"/>
       </w:tblBorders>
     </w:tblPr>
   </w:style>
@@ -24449,7 +25362,7 @@
       </w:tabs>
     </w:pPr>
   </w:style>
-  <w:style w:type="character" w:customStyle="1" w:styleId="lfejChar">
+  <w:style w:type="character" w:styleId="lfejChar" w:customStyle="1">
     <w:name w:val="Élőfej Char"/>
     <w:basedOn w:val="Bekezdsalapbettpusa"/>
     <w:link w:val="lfej"/>
@@ -24475,7 +25388,7 @@
       </w:tabs>
     </w:pPr>
   </w:style>
-  <w:style w:type="character" w:customStyle="1" w:styleId="llbChar">
+  <w:style w:type="character" w:styleId="llbChar" w:customStyle="1">
     <w:name w:val="Élőláb Char"/>
     <w:basedOn w:val="Bekezdsalapbettpusa"/>
     <w:link w:val="llb"/>

--- a/2_projektterv.docx
+++ b/2_projektterv.docx
@@ -1,6 +1,6 @@
 
 <file path=word/document.xml><?xml version="1.0" encoding="utf-8"?>
-<w:document xmlns:wpc="http://schemas.microsoft.com/office/word/2010/wordprocessingCanvas" xmlns:cx="http://schemas.microsoft.com/office/drawing/2014/chartex" xmlns:cx1="http://schemas.microsoft.com/office/drawing/2015/9/8/chartex" xmlns:cx2="http://schemas.microsoft.com/office/drawing/2015/10/21/chartex" xmlns:cx3="http://schemas.microsoft.com/office/drawing/2016/5/9/chartex" xmlns:cx4="http://schemas.microsoft.com/office/drawing/2016/5/10/chartex" xmlns:cx5="http://schemas.microsoft.com/office/drawing/2016/5/11/chartex" xmlns:cx6="http://schemas.microsoft.com/office/drawing/2016/5/12/chartex" xmlns:cx7="http://schemas.microsoft.com/office/drawing/2016/5/13/chartex" xmlns:cx8="http://schemas.microsoft.com/office/drawing/2016/5/14/chartex" xmlns:mc="http://schemas.openxmlformats.org/markup-compatibility/2006" xmlns:aink="http://schemas.microsoft.com/office/drawing/2016/ink" xmlns:am3d="http://schemas.microsoft.com/office/drawing/2017/model3d" xmlns:o="urn:schemas-microsoft-com:office:office" xmlns:r="http://schemas.openxmlformats.org/officeDocument/2006/relationships" xmlns:m="http://schemas.openxmlformats.org/officeDocument/2006/math" xmlns:v="urn:schemas-microsoft-com:vml" xmlns:wp14="http://schemas.microsoft.com/office/word/2010/wordprocessingDrawing" xmlns:wp="http://schemas.openxmlformats.org/drawingml/2006/wordprocessingDrawing" xmlns:w10="urn:schemas-microsoft-com:office:word" xmlns:w="http://schemas.openxmlformats.org/wordprocessingml/2006/main" xmlns:w14="http://schemas.microsoft.com/office/word/2010/wordml" xmlns:w15="http://schemas.microsoft.com/office/word/2012/wordml" xmlns:w16cid="http://schemas.microsoft.com/office/word/2016/wordml/cid" xmlns:w16se="http://schemas.microsoft.com/office/word/2015/wordml/symex" xmlns:wpg="http://schemas.microsoft.com/office/word/2010/wordprocessingGroup" xmlns:wpi="http://schemas.microsoft.com/office/word/2010/wordprocessingInk" xmlns:wne="http://schemas.microsoft.com/office/word/2006/wordml" xmlns:wps="http://schemas.microsoft.com/office/word/2010/wordprocessingShape" mc:Ignorable="w14 w15 w16se w16cid wp14">
+<w:document xmlns:wpc="http://schemas.microsoft.com/office/word/2010/wordprocessingCanvas" xmlns:cx="http://schemas.microsoft.com/office/drawing/2014/chartex" xmlns:mc="http://schemas.openxmlformats.org/markup-compatibility/2006" xmlns:o="urn:schemas-microsoft-com:office:office" xmlns:r="http://schemas.openxmlformats.org/officeDocument/2006/relationships" xmlns:m="http://schemas.openxmlformats.org/officeDocument/2006/math" xmlns:v="urn:schemas-microsoft-com:vml" xmlns:wp14="http://schemas.microsoft.com/office/word/2010/wordprocessingDrawing" xmlns:wp="http://schemas.openxmlformats.org/drawingml/2006/wordprocessingDrawing" xmlns:w10="urn:schemas-microsoft-com:office:word" xmlns:w="http://schemas.openxmlformats.org/wordprocessingml/2006/main" xmlns:w14="http://schemas.microsoft.com/office/word/2010/wordml" xmlns:w15="http://schemas.microsoft.com/office/word/2012/wordml" xmlns:w16se="http://schemas.microsoft.com/office/word/2015/wordml/symex" xmlns:wpg="http://schemas.microsoft.com/office/word/2010/wordprocessingGroup" xmlns:wpi="http://schemas.microsoft.com/office/word/2010/wordprocessingInk" xmlns:wne="http://schemas.microsoft.com/office/word/2006/wordml" xmlns:wps="http://schemas.microsoft.com/office/word/2010/wordprocessingShape" mc:Ignorable="w14 w15 w16se wp14">
   <w:body>
     <w:p>
       <w:pPr>
@@ -179,39 +179,7 @@
           <w:color w:val="000000" w:themeColor="text1"/>
           <w:lang w:val="hu-HU"/>
         </w:rPr>
-        <w:t xml:space="preserve">A csapat a munkát egyformán fogja elosztani, </w:t>
-      </w:r>
-      <w:proofErr w:type="spellStart"/>
-      <w:r>
-        <w:rPr>
-          <w:color w:val="000000" w:themeColor="text1"/>
-          <w:lang w:val="hu-HU"/>
-        </w:rPr>
-        <w:t>githubbal</w:t>
-      </w:r>
-      <w:proofErr w:type="spellEnd"/>
-      <w:r>
-        <w:rPr>
-          <w:color w:val="000000" w:themeColor="text1"/>
-          <w:lang w:val="hu-HU"/>
-        </w:rPr>
-        <w:t xml:space="preserve"> dolgozunk. Rendszerfejlesztés kurzuson is közösen dolgoztunk. Az aktuális fázisokat </w:t>
-      </w:r>
-      <w:proofErr w:type="spellStart"/>
-      <w:r>
-        <w:rPr>
-          <w:color w:val="000000" w:themeColor="text1"/>
-          <w:lang w:val="hu-HU"/>
-        </w:rPr>
-        <w:t>issuek-ra</w:t>
-      </w:r>
-      <w:proofErr w:type="spellEnd"/>
-      <w:r>
-        <w:rPr>
-          <w:color w:val="000000" w:themeColor="text1"/>
-          <w:lang w:val="hu-HU"/>
-        </w:rPr>
-        <w:t xml:space="preserve"> bontjuk, és elosztjuk egymás között a feladatokat. Ha szükség van rá, besegítünk a másiknak, hogy a projekt zökkenőmentesen és egyenletesen haladhasson.</w:t>
+        <w:t>A csapat a munkát egyformán fogja elosztani, githubbal dolgozunk. Rendszerfejlesztés kurzuson is közösen dolgoztunk. Az aktuális fázisokat issuek-ra bontjuk, és elosztjuk egymás között a feladatokat. Ha szükség van rá, besegítünk a másiknak, hogy a projekt zökkenőmentesen és egyenletesen haladhasson.</w:t>
       </w:r>
     </w:p>
     <w:p>
@@ -332,23 +300,7 @@
           <w:color w:val="000000" w:themeColor="text1"/>
           <w:lang w:val="hu-HU"/>
         </w:rPr>
-        <w:t xml:space="preserve">Kosárba lehet pakolni a kívánt termékeket majd, akár egy </w:t>
-      </w:r>
-      <w:proofErr w:type="spellStart"/>
-      <w:r>
-        <w:rPr>
-          <w:color w:val="000000" w:themeColor="text1"/>
-          <w:lang w:val="hu-HU"/>
-        </w:rPr>
-        <w:t>tipusból</w:t>
-      </w:r>
-      <w:proofErr w:type="spellEnd"/>
-      <w:r>
-        <w:rPr>
-          <w:color w:val="000000" w:themeColor="text1"/>
-          <w:lang w:val="hu-HU"/>
-        </w:rPr>
-        <w:t xml:space="preserve"> többet is, amennyiben elérhető raktáron, majd fel lehet adni egy rendelést, aminek a végén kap majd egy rendelés azonosítót. </w:t>
+        <w:t xml:space="preserve">Kosárba lehet pakolni a kívánt termékeket majd, akár egy tipusból többet is, amennyiben elérhető raktáron, majd fel lehet adni egy rendelést, aminek a végén kap majd egy rendelés azonosítót. </w:t>
       </w:r>
     </w:p>
     <w:p>
@@ -362,11 +314,9 @@
       <w:pPr>
         <w:pStyle w:val="Cmsor2"/>
       </w:pPr>
-      <w:proofErr w:type="spellStart"/>
       <w:r>
         <w:t>Követelménykatalógus</w:t>
       </w:r>
-      <w:proofErr w:type="spellEnd"/>
     </w:p>
     <w:p>
       <w:pPr>
@@ -468,19 +418,11 @@
       <w:r>
         <w:br/>
       </w:r>
-      <w:proofErr w:type="spellStart"/>
       <w:r>
         <w:rPr>
           <w:lang w:val="hu-HU"/>
         </w:rPr>
-        <w:t>Rendelés</w:t>
-      </w:r>
-      <w:proofErr w:type="spellEnd"/>
-      <w:r>
-        <w:rPr>
-          <w:lang w:val="hu-HU"/>
-        </w:rPr>
-        <w:t xml:space="preserve"> visszavonása</w:t>
+        <w:t>Rendelés visszavonása</w:t>
       </w:r>
     </w:p>
     <w:p>
@@ -546,7 +488,6 @@
           <w:lang w:val="hu-HU"/>
         </w:rPr>
       </w:pPr>
-      <w:proofErr w:type="spellStart"/>
       <w:r>
         <w:rPr>
           <w:i/>
@@ -555,7 +496,6 @@
         </w:rPr>
         <w:t>Admin</w:t>
       </w:r>
-      <w:proofErr w:type="spellEnd"/>
       <w:r>
         <w:rPr>
           <w:lang w:val="hu-HU"/>
@@ -634,37 +574,8 @@
       <w:pPr>
         <w:ind w:left="708"/>
       </w:pPr>
-      <w:proofErr w:type="spellStart"/>
       <w:r>
-        <w:t>Webes</w:t>
-      </w:r>
-      <w:proofErr w:type="spellEnd"/>
-      <w:r>
-        <w:t xml:space="preserve"> </w:t>
-      </w:r>
-      <w:proofErr w:type="spellStart"/>
-      <w:r>
-        <w:t>környezetben</w:t>
-      </w:r>
-      <w:proofErr w:type="spellEnd"/>
-      <w:r>
-        <w:t xml:space="preserve"> </w:t>
-      </w:r>
-      <w:proofErr w:type="spellStart"/>
-      <w:r>
-        <w:t>kell</w:t>
-      </w:r>
-      <w:proofErr w:type="spellEnd"/>
-      <w:r>
-        <w:t xml:space="preserve"> </w:t>
-      </w:r>
-      <w:proofErr w:type="spellStart"/>
-      <w:r>
-        <w:t>fusson</w:t>
-      </w:r>
-      <w:proofErr w:type="spellEnd"/>
-      <w:r>
-        <w:t>,</w:t>
+        <w:t>Webes környezetben kell fusson,</w:t>
       </w:r>
     </w:p>
     <w:p>
@@ -672,31 +583,7 @@
         <w:ind w:left="708"/>
       </w:pPr>
       <w:r>
-        <w:t xml:space="preserve"> a </w:t>
-      </w:r>
-      <w:proofErr w:type="spellStart"/>
-      <w:r>
-        <w:t>lekérdezések</w:t>
-      </w:r>
-      <w:proofErr w:type="spellEnd"/>
-      <w:r>
-        <w:t xml:space="preserve"> 2 sec </w:t>
-      </w:r>
-      <w:proofErr w:type="spellStart"/>
-      <w:r>
-        <w:t>alatt</w:t>
-      </w:r>
-      <w:proofErr w:type="spellEnd"/>
-      <w:r>
-        <w:t xml:space="preserve"> </w:t>
-      </w:r>
-      <w:proofErr w:type="spellStart"/>
-      <w:r>
-        <w:t>történjenek</w:t>
-      </w:r>
-      <w:proofErr w:type="spellEnd"/>
-      <w:r>
-        <w:t xml:space="preserve"> meg.</w:t>
+        <w:t xml:space="preserve"> a lekérdezések 2 sec alatt történjenek meg.</w:t>
       </w:r>
     </w:p>
     <w:p>
@@ -704,47 +591,7 @@
         <w:ind w:left="708"/>
       </w:pPr>
       <w:r>
-        <w:t xml:space="preserve"> </w:t>
-      </w:r>
-      <w:proofErr w:type="spellStart"/>
-      <w:r>
-        <w:t>Letisztult</w:t>
-      </w:r>
-      <w:proofErr w:type="spellEnd"/>
-      <w:r>
-        <w:t xml:space="preserve"> </w:t>
-      </w:r>
-      <w:proofErr w:type="spellStart"/>
-      <w:r>
-        <w:t>és</w:t>
-      </w:r>
-      <w:proofErr w:type="spellEnd"/>
-      <w:r>
-        <w:t xml:space="preserve"> </w:t>
-      </w:r>
-      <w:proofErr w:type="spellStart"/>
-      <w:r>
-        <w:t>elegáns</w:t>
-      </w:r>
-      <w:proofErr w:type="spellEnd"/>
-      <w:r>
-        <w:t xml:space="preserve"> </w:t>
-      </w:r>
-      <w:proofErr w:type="spellStart"/>
-      <w:r>
-        <w:t>megjelenésű</w:t>
-      </w:r>
-      <w:proofErr w:type="spellEnd"/>
-      <w:r>
-        <w:t xml:space="preserve"> </w:t>
-      </w:r>
-      <w:proofErr w:type="spellStart"/>
-      <w:r>
-        <w:t>legyen</w:t>
-      </w:r>
-      <w:proofErr w:type="spellEnd"/>
-      <w:r>
-        <w:t>.</w:t>
+        <w:t xml:space="preserve"> Letisztult és elegáns megjelenésű legyen.</w:t>
       </w:r>
     </w:p>
     <w:p>
@@ -752,31 +599,7 @@
         <w:ind w:left="708"/>
       </w:pPr>
       <w:r>
-        <w:t xml:space="preserve"> Chrome, Firefox, Opera </w:t>
-      </w:r>
-      <w:proofErr w:type="spellStart"/>
-      <w:r>
-        <w:t>böngészők</w:t>
-      </w:r>
-      <w:proofErr w:type="spellEnd"/>
-      <w:r>
-        <w:t xml:space="preserve"> </w:t>
-      </w:r>
-      <w:proofErr w:type="spellStart"/>
-      <w:r>
-        <w:t>alatt</w:t>
-      </w:r>
-      <w:proofErr w:type="spellEnd"/>
-      <w:r>
-        <w:t xml:space="preserve"> is </w:t>
-      </w:r>
-      <w:proofErr w:type="spellStart"/>
-      <w:r>
-        <w:t>működjön</w:t>
-      </w:r>
-      <w:proofErr w:type="spellEnd"/>
-      <w:r>
-        <w:t>.</w:t>
+        <w:t xml:space="preserve"> Chrome, Firefox, Opera böngészők alatt is működjön.</w:t>
       </w:r>
     </w:p>
     <w:p>
@@ -813,30 +636,11 @@
     </w:p>
     <w:p>
       <w:pPr>
-        <w:ind w:left="708"/>
-        <w:rPr>
-          <w:lang w:val="hu-HU"/>
-        </w:rPr>
-      </w:pPr>
-    </w:p>
-    <w:p>
-      <w:pPr>
-        <w:rPr>
-          <w:lang w:val="hu-HU"/>
-        </w:rPr>
-      </w:pPr>
-    </w:p>
-    <w:p>
-      <w:pPr>
         <w:pStyle w:val="Cmsor2"/>
       </w:pPr>
-      <w:proofErr w:type="spellStart"/>
       <w:r>
-        <w:t>Adatfolyam</w:t>
-      </w:r>
-      <w:proofErr w:type="spellEnd"/>
-      <w:r>
-        <w:t xml:space="preserve"> diagram (DFD):</w:t>
+        <w:lastRenderedPageBreak/>
+        <w:t>Adatfolyam diagram (DFD):</w:t>
       </w:r>
     </w:p>
     <w:p>
@@ -902,7 +706,7 @@
         <w:rPr>
           <w:i/>
           <w:noProof/>
-          <w:lang w:val="hu-HU"/>
+          <w:lang w:val="hu-HU" w:eastAsia="hu-HU"/>
         </w:rPr>
         <w:drawing>
           <wp:inline distT="0" distB="0" distL="0" distR="0" wp14:anchorId="57344C8F" wp14:editId="3868F230">
@@ -995,7 +799,7 @@
         <w:rPr>
           <w:i/>
           <w:noProof/>
-          <w:lang w:val="hu-HU"/>
+          <w:lang w:val="hu-HU" w:eastAsia="hu-HU"/>
         </w:rPr>
         <w:drawing>
           <wp:inline distT="0" distB="0" distL="0" distR="0" wp14:anchorId="10853F06" wp14:editId="6AE9D328">
@@ -1118,12 +922,13 @@
           <w:lang w:val="hu-HU"/>
         </w:rPr>
       </w:pPr>
+      <w:bookmarkStart w:id="0" w:name="_GoBack"/>
       <w:r>
         <w:rPr>
           <w:b/>
           <w:noProof/>
           <w:color w:val="FF0000"/>
-          <w:lang w:val="hu-HU"/>
+          <w:lang w:val="hu-HU" w:eastAsia="hu-HU"/>
         </w:rPr>
         <w:drawing>
           <wp:inline distT="0" distB="0" distL="0" distR="0" wp14:anchorId="35212EAD" wp14:editId="729E499C">
@@ -1174,6 +979,7 @@
           </wp:inline>
         </w:drawing>
       </w:r>
+      <w:bookmarkEnd w:id="0"/>
       <w:r>
         <w:rPr>
           <w:b/>
@@ -1187,7 +993,7 @@
           <w:b/>
           <w:noProof/>
           <w:color w:val="FF0000"/>
-          <w:lang w:val="hu-HU"/>
+          <w:lang w:val="hu-HU" w:eastAsia="hu-HU"/>
         </w:rPr>
         <w:lastRenderedPageBreak/>
         <w:drawing>
@@ -1244,7 +1050,7 @@
           <w:b/>
           <w:noProof/>
           <w:color w:val="FF0000"/>
-          <w:lang w:val="hu-HU"/>
+          <w:lang w:val="hu-HU" w:eastAsia="hu-HU"/>
         </w:rPr>
         <w:drawing>
           <wp:inline distT="0" distB="0" distL="0" distR="0" wp14:anchorId="71E027F1" wp14:editId="403EE156">
@@ -1317,26 +1123,18 @@
           <w:szCs w:val="26"/>
         </w:rPr>
       </w:pPr>
-      <w:proofErr w:type="spellStart"/>
       <w:r>
         <w:rPr>
           <w:i/>
         </w:rPr>
         <w:lastRenderedPageBreak/>
-        <w:t>Logikai</w:t>
+        <w:t>Logikai:</w:t>
       </w:r>
-      <w:proofErr w:type="spellEnd"/>
-      <w:r>
-        <w:rPr>
-          <w:i/>
-        </w:rPr>
-        <w:t>:</w:t>
-      </w:r>
-      <w:bookmarkStart w:id="0" w:name="_GoBack"/>
       <w:r>
         <w:rPr>
           <w:i/>
           <w:noProof/>
+          <w:lang w:val="hu-HU" w:eastAsia="hu-HU"/>
         </w:rPr>
         <w:drawing>
           <wp:inline distT="0" distB="0" distL="0" distR="0" wp14:anchorId="013B147A" wp14:editId="346281AE">
@@ -1387,11 +1185,11 @@
           </wp:inline>
         </w:drawing>
       </w:r>
-      <w:bookmarkEnd w:id="0"/>
       <w:r>
         <w:rPr>
           <w:i/>
           <w:noProof/>
+          <w:lang w:val="hu-HU" w:eastAsia="hu-HU"/>
         </w:rPr>
         <w:lastRenderedPageBreak/>
         <w:drawing>
@@ -1447,6 +1245,7 @@
         <w:rPr>
           <w:i/>
           <w:noProof/>
+          <w:lang w:val="hu-HU" w:eastAsia="hu-HU"/>
         </w:rPr>
         <w:drawing>
           <wp:inline distT="0" distB="0" distL="0" distR="0" wp14:anchorId="7FD5B231" wp14:editId="1E3A1550">
@@ -1654,7 +1453,6 @@
                 <w:lang w:val="hu-HU"/>
               </w:rPr>
             </w:pPr>
-            <w:proofErr w:type="spellStart"/>
             <w:r>
               <w:rPr>
                 <w:color w:val="000000" w:themeColor="text1"/>
@@ -1662,7 +1460,6 @@
               </w:rPr>
               <w:t>Product</w:t>
             </w:r>
-            <w:proofErr w:type="spellEnd"/>
           </w:p>
         </w:tc>
         <w:tc>
@@ -1744,7 +1541,6 @@
                 <w:lang w:val="hu-HU"/>
               </w:rPr>
             </w:pPr>
-            <w:proofErr w:type="spellStart"/>
             <w:r>
               <w:rPr>
                 <w:color w:val="000000" w:themeColor="text1"/>
@@ -1752,7 +1548,6 @@
               </w:rPr>
               <w:t>Order</w:t>
             </w:r>
-            <w:proofErr w:type="spellEnd"/>
           </w:p>
         </w:tc>
         <w:tc>
@@ -1834,7 +1629,6 @@
                 <w:lang w:val="hu-HU"/>
               </w:rPr>
             </w:pPr>
-            <w:proofErr w:type="spellStart"/>
             <w:r>
               <w:rPr>
                 <w:b/>
@@ -1843,7 +1637,6 @@
               </w:rPr>
               <w:t>Id</w:t>
             </w:r>
-            <w:proofErr w:type="spellEnd"/>
           </w:p>
         </w:tc>
         <w:tc>
@@ -1896,7 +1689,6 @@
                 <w:lang w:val="hu-HU"/>
               </w:rPr>
             </w:pPr>
-            <w:proofErr w:type="spellStart"/>
             <w:r>
               <w:rPr>
                 <w:color w:val="000000" w:themeColor="text1"/>
@@ -1904,7 +1696,6 @@
               </w:rPr>
               <w:t>Quantity</w:t>
             </w:r>
-            <w:proofErr w:type="spellEnd"/>
           </w:p>
         </w:tc>
         <w:tc>
@@ -1956,7 +1747,6 @@
                 <w:lang w:val="hu-HU"/>
               </w:rPr>
             </w:pPr>
-            <w:proofErr w:type="spellStart"/>
             <w:r>
               <w:rPr>
                 <w:b/>
@@ -1965,7 +1755,6 @@
               </w:rPr>
               <w:t>OrderId</w:t>
             </w:r>
-            <w:proofErr w:type="spellEnd"/>
           </w:p>
         </w:tc>
         <w:tc>
@@ -2224,7 +2013,6 @@
                 <w:lang w:val="hu-HU"/>
               </w:rPr>
             </w:pPr>
-            <w:proofErr w:type="spellStart"/>
             <w:r>
               <w:rPr>
                 <w:color w:val="000000" w:themeColor="text1"/>
@@ -2232,7 +2020,6 @@
               </w:rPr>
               <w:t>Name</w:t>
             </w:r>
-            <w:proofErr w:type="spellEnd"/>
           </w:p>
         </w:tc>
         <w:tc>
@@ -2329,7 +2116,6 @@
                 <w:lang w:val="hu-HU"/>
               </w:rPr>
             </w:pPr>
-            <w:proofErr w:type="spellStart"/>
             <w:r>
               <w:rPr>
                 <w:color w:val="000000" w:themeColor="text1"/>
@@ -2337,7 +2123,6 @@
               </w:rPr>
               <w:t>ShippingDate</w:t>
             </w:r>
-            <w:proofErr w:type="spellEnd"/>
           </w:p>
         </w:tc>
         <w:tc>
@@ -2418,7 +2203,6 @@
                 <w:lang w:val="hu-HU"/>
               </w:rPr>
             </w:pPr>
-            <w:proofErr w:type="spellStart"/>
             <w:r>
               <w:rPr>
                 <w:color w:val="000000" w:themeColor="text1"/>
@@ -2426,7 +2210,6 @@
               </w:rPr>
               <w:t>ReleaseDate</w:t>
             </w:r>
-            <w:proofErr w:type="spellEnd"/>
           </w:p>
         </w:tc>
         <w:tc>
@@ -2479,7 +2262,6 @@
                 <w:lang w:val="hu-HU"/>
               </w:rPr>
             </w:pPr>
-            <w:proofErr w:type="spellStart"/>
             <w:r>
               <w:rPr>
                 <w:b/>
@@ -2488,7 +2270,6 @@
               </w:rPr>
               <w:t>Id</w:t>
             </w:r>
-            <w:proofErr w:type="spellEnd"/>
           </w:p>
         </w:tc>
         <w:tc>
@@ -2601,7 +2382,6 @@
                 <w:lang w:val="hu-HU"/>
               </w:rPr>
             </w:pPr>
-            <w:proofErr w:type="spellStart"/>
             <w:r>
               <w:rPr>
                 <w:color w:val="000000" w:themeColor="text1"/>
@@ -2609,7 +2389,6 @@
               </w:rPr>
               <w:t>ProductNumber</w:t>
             </w:r>
-            <w:proofErr w:type="spellEnd"/>
           </w:p>
         </w:tc>
         <w:tc>
@@ -2707,7 +2486,6 @@
                 <w:lang w:val="hu-HU"/>
               </w:rPr>
             </w:pPr>
-            <w:proofErr w:type="spellStart"/>
             <w:r>
               <w:rPr>
                 <w:color w:val="000000" w:themeColor="text1"/>
@@ -2715,7 +2493,6 @@
               </w:rPr>
               <w:t>Rate</w:t>
             </w:r>
-            <w:proofErr w:type="spellEnd"/>
           </w:p>
         </w:tc>
         <w:tc>
@@ -2796,7 +2573,6 @@
                 <w:lang w:val="hu-HU"/>
               </w:rPr>
             </w:pPr>
-            <w:proofErr w:type="spellStart"/>
             <w:r>
               <w:rPr>
                 <w:color w:val="000000" w:themeColor="text1"/>
@@ -2804,7 +2580,6 @@
               </w:rPr>
               <w:t>ProductColor</w:t>
             </w:r>
-            <w:proofErr w:type="spellEnd"/>
           </w:p>
         </w:tc>
         <w:tc>
@@ -2891,7 +2666,6 @@
                 <w:lang w:val="hu-HU"/>
               </w:rPr>
             </w:pPr>
-            <w:proofErr w:type="spellStart"/>
             <w:r>
               <w:rPr>
                 <w:color w:val="000000" w:themeColor="text1"/>
@@ -2899,7 +2673,6 @@
               </w:rPr>
               <w:t>RateValue</w:t>
             </w:r>
-            <w:proofErr w:type="spellEnd"/>
           </w:p>
         </w:tc>
         <w:tc>
@@ -2980,7 +2753,6 @@
                 <w:lang w:val="hu-HU"/>
               </w:rPr>
             </w:pPr>
-            <w:proofErr w:type="spellStart"/>
             <w:r>
               <w:rPr>
                 <w:color w:val="000000" w:themeColor="text1"/>
@@ -2988,7 +2760,6 @@
               </w:rPr>
               <w:t>Manufacturer</w:t>
             </w:r>
-            <w:proofErr w:type="spellEnd"/>
           </w:p>
         </w:tc>
         <w:tc>
@@ -3162,7 +2933,6 @@
                 <w:lang w:val="hu-HU"/>
               </w:rPr>
             </w:pPr>
-            <w:proofErr w:type="spellStart"/>
             <w:r>
               <w:rPr>
                 <w:color w:val="000000" w:themeColor="text1"/>
@@ -3170,7 +2940,6 @@
               </w:rPr>
               <w:t>Quantity</w:t>
             </w:r>
-            <w:proofErr w:type="spellEnd"/>
           </w:p>
         </w:tc>
         <w:tc>
@@ -3403,7 +3172,6 @@
                 <w:lang w:val="hu-HU"/>
               </w:rPr>
             </w:pPr>
-            <w:proofErr w:type="spellStart"/>
             <w:r>
               <w:rPr>
                 <w:color w:val="000000" w:themeColor="text1"/>
@@ -3411,7 +3179,6 @@
               </w:rPr>
               <w:t>Resolution</w:t>
             </w:r>
-            <w:proofErr w:type="spellEnd"/>
           </w:p>
         </w:tc>
         <w:tc>
@@ -3462,7 +3229,6 @@
                 <w:lang w:val="hu-HU"/>
               </w:rPr>
             </w:pPr>
-            <w:proofErr w:type="spellStart"/>
             <w:r>
               <w:rPr>
                 <w:color w:val="000000" w:themeColor="text1"/>
@@ -3470,7 +3236,6 @@
               </w:rPr>
               <w:t>Date</w:t>
             </w:r>
-            <w:proofErr w:type="spellEnd"/>
           </w:p>
         </w:tc>
         <w:tc>
@@ -3535,7 +3300,6 @@
                 <w:lang w:val="hu-HU"/>
               </w:rPr>
             </w:pPr>
-            <w:proofErr w:type="spellStart"/>
             <w:r>
               <w:rPr>
                 <w:color w:val="000000" w:themeColor="text1"/>
@@ -3543,7 +3307,6 @@
               </w:rPr>
               <w:t>SmartPhone</w:t>
             </w:r>
-            <w:proofErr w:type="spellEnd"/>
           </w:p>
         </w:tc>
         <w:tc>
@@ -3612,7 +3375,6 @@
                 <w:lang w:val="hu-HU"/>
               </w:rPr>
             </w:pPr>
-            <w:proofErr w:type="spellStart"/>
             <w:r>
               <w:rPr>
                 <w:color w:val="000000" w:themeColor="text1"/>
@@ -3620,7 +3382,6 @@
               </w:rPr>
               <w:t>ScreenSize</w:t>
             </w:r>
-            <w:proofErr w:type="spellEnd"/>
           </w:p>
         </w:tc>
         <w:tc>
@@ -3673,7 +3434,6 @@
                 <w:lang w:val="hu-HU"/>
               </w:rPr>
             </w:pPr>
-            <w:proofErr w:type="spellStart"/>
             <w:r>
               <w:rPr>
                 <w:color w:val="000000" w:themeColor="text1"/>
@@ -3681,7 +3441,6 @@
               </w:rPr>
               <w:t>Content</w:t>
             </w:r>
-            <w:proofErr w:type="spellEnd"/>
           </w:p>
         </w:tc>
         <w:tc>
@@ -3820,7 +3579,6 @@
                 <w:lang w:val="hu-HU"/>
               </w:rPr>
             </w:pPr>
-            <w:proofErr w:type="spellStart"/>
             <w:r>
               <w:rPr>
                 <w:color w:val="000000" w:themeColor="text1"/>
@@ -3828,7 +3586,6 @@
               </w:rPr>
               <w:t>PanelType</w:t>
             </w:r>
-            <w:proofErr w:type="spellEnd"/>
           </w:p>
         </w:tc>
         <w:tc>
@@ -4057,7 +3814,6 @@
                 <w:lang w:val="hu-HU"/>
               </w:rPr>
             </w:pPr>
-            <w:proofErr w:type="spellStart"/>
             <w:r>
               <w:rPr>
                 <w:color w:val="000000" w:themeColor="text1"/>
@@ -4065,7 +3821,6 @@
               </w:rPr>
               <w:t>User</w:t>
             </w:r>
-            <w:proofErr w:type="spellEnd"/>
           </w:p>
         </w:tc>
         <w:tc>
@@ -4163,7 +3918,6 @@
                 <w:lang w:val="hu-HU"/>
               </w:rPr>
             </w:pPr>
-            <w:proofErr w:type="spellStart"/>
             <w:r>
               <w:rPr>
                 <w:color w:val="000000" w:themeColor="text1"/>
@@ -4171,7 +3925,6 @@
               </w:rPr>
               <w:t>PanelType</w:t>
             </w:r>
-            <w:proofErr w:type="spellEnd"/>
           </w:p>
         </w:tc>
         <w:tc>
@@ -4281,7 +4034,6 @@
                 <w:lang w:val="hu-HU"/>
               </w:rPr>
             </w:pPr>
-            <w:proofErr w:type="spellStart"/>
             <w:r>
               <w:rPr>
                 <w:b/>
@@ -4290,7 +4042,6 @@
               </w:rPr>
               <w:t>Id</w:t>
             </w:r>
-            <w:proofErr w:type="spellEnd"/>
           </w:p>
         </w:tc>
         <w:tc>
@@ -4371,7 +4122,6 @@
                 <w:lang w:val="hu-HU"/>
               </w:rPr>
             </w:pPr>
-            <w:proofErr w:type="spellStart"/>
             <w:r>
               <w:rPr>
                 <w:color w:val="000000" w:themeColor="text1"/>
@@ -4379,7 +4129,6 @@
               </w:rPr>
               <w:t>ScreenSize</w:t>
             </w:r>
-            <w:proofErr w:type="spellEnd"/>
           </w:p>
         </w:tc>
         <w:tc>
@@ -4431,7 +4180,6 @@
                 <w:lang w:val="hu-HU"/>
               </w:rPr>
             </w:pPr>
-            <w:proofErr w:type="spellStart"/>
             <w:r>
               <w:rPr>
                 <w:color w:val="000000" w:themeColor="text1"/>
@@ -4439,7 +4187,6 @@
               </w:rPr>
               <w:t>StorageType</w:t>
             </w:r>
-            <w:proofErr w:type="spellEnd"/>
           </w:p>
         </w:tc>
         <w:tc>
@@ -4490,7 +4237,6 @@
                 <w:lang w:val="hu-HU"/>
               </w:rPr>
             </w:pPr>
-            <w:proofErr w:type="spellStart"/>
             <w:r>
               <w:rPr>
                 <w:color w:val="000000" w:themeColor="text1"/>
@@ -4498,7 +4244,6 @@
               </w:rPr>
               <w:t>Name</w:t>
             </w:r>
-            <w:proofErr w:type="spellEnd"/>
           </w:p>
         </w:tc>
         <w:tc>
@@ -4579,7 +4324,6 @@
                 <w:lang w:val="hu-HU"/>
               </w:rPr>
             </w:pPr>
-            <w:proofErr w:type="spellStart"/>
             <w:r>
               <w:rPr>
                 <w:color w:val="000000" w:themeColor="text1"/>
@@ -4587,7 +4331,6 @@
               </w:rPr>
               <w:t>Resolution</w:t>
             </w:r>
-            <w:proofErr w:type="spellEnd"/>
           </w:p>
         </w:tc>
         <w:tc>
@@ -4641,7 +4384,6 @@
                 <w:lang w:val="hu-HU"/>
               </w:rPr>
             </w:pPr>
-            <w:proofErr w:type="spellStart"/>
             <w:r>
               <w:rPr>
                 <w:color w:val="000000" w:themeColor="text1"/>
@@ -4649,7 +4391,6 @@
               </w:rPr>
               <w:t>StorageCapacity</w:t>
             </w:r>
-            <w:proofErr w:type="spellEnd"/>
           </w:p>
         </w:tc>
         <w:tc>
@@ -4880,7 +4621,6 @@
                 <w:lang w:val="hu-HU"/>
               </w:rPr>
             </w:pPr>
-            <w:proofErr w:type="spellStart"/>
             <w:r>
               <w:rPr>
                 <w:color w:val="000000" w:themeColor="text1"/>
@@ -4888,7 +4628,6 @@
               </w:rPr>
               <w:t>Password</w:t>
             </w:r>
-            <w:proofErr w:type="spellEnd"/>
           </w:p>
         </w:tc>
         <w:tc>
@@ -5061,7 +4800,6 @@
                 <w:lang w:val="hu-HU"/>
               </w:rPr>
             </w:pPr>
-            <w:proofErr w:type="spellStart"/>
             <w:r>
               <w:rPr>
                 <w:color w:val="000000" w:themeColor="text1"/>
@@ -5069,7 +4807,6 @@
               </w:rPr>
               <w:t>Auth.Level</w:t>
             </w:r>
-            <w:proofErr w:type="spellEnd"/>
           </w:p>
         </w:tc>
         <w:tc>
@@ -5179,7 +4916,6 @@
                 <w:lang w:val="hu-HU"/>
               </w:rPr>
             </w:pPr>
-            <w:proofErr w:type="spellStart"/>
             <w:r>
               <w:rPr>
                 <w:color w:val="000000" w:themeColor="text1"/>
@@ -5187,7 +4923,6 @@
               </w:rPr>
               <w:t>PortType</w:t>
             </w:r>
-            <w:proofErr w:type="spellEnd"/>
           </w:p>
         </w:tc>
         <w:tc>
@@ -5237,7 +4972,6 @@
                 <w:lang w:val="hu-HU"/>
               </w:rPr>
             </w:pPr>
-            <w:proofErr w:type="spellStart"/>
             <w:r>
               <w:rPr>
                 <w:color w:val="000000" w:themeColor="text1"/>
@@ -5245,7 +4979,6 @@
               </w:rPr>
               <w:t>PhoneNumber</w:t>
             </w:r>
-            <w:proofErr w:type="spellEnd"/>
           </w:p>
         </w:tc>
         <w:tc>
@@ -5355,7 +5088,6 @@
                 <w:lang w:val="hu-HU"/>
               </w:rPr>
             </w:pPr>
-            <w:proofErr w:type="spellStart"/>
             <w:r>
               <w:rPr>
                 <w:color w:val="000000" w:themeColor="text1"/>
@@ -5363,7 +5095,6 @@
               </w:rPr>
               <w:t>Resolution</w:t>
             </w:r>
-            <w:proofErr w:type="spellEnd"/>
           </w:p>
         </w:tc>
         <w:tc>
@@ -5413,7 +5144,6 @@
                 <w:lang w:val="hu-HU"/>
               </w:rPr>
             </w:pPr>
-            <w:proofErr w:type="spellStart"/>
             <w:r>
               <w:rPr>
                 <w:color w:val="000000" w:themeColor="text1"/>
@@ -5421,7 +5151,6 @@
               </w:rPr>
               <w:t>Balance</w:t>
             </w:r>
-            <w:proofErr w:type="spellEnd"/>
           </w:p>
         </w:tc>
         <w:tc>
@@ -5531,7 +5260,6 @@
                 <w:lang w:val="hu-HU"/>
               </w:rPr>
             </w:pPr>
-            <w:proofErr w:type="spellStart"/>
             <w:r>
               <w:rPr>
                 <w:color w:val="000000" w:themeColor="text1"/>
@@ -5539,7 +5267,6 @@
               </w:rPr>
               <w:t>ScreenSize</w:t>
             </w:r>
-            <w:proofErr w:type="spellEnd"/>
           </w:p>
         </w:tc>
         <w:tc>
@@ -5589,7 +5316,6 @@
                 <w:lang w:val="hu-HU"/>
               </w:rPr>
             </w:pPr>
-            <w:proofErr w:type="spellStart"/>
             <w:r>
               <w:rPr>
                 <w:color w:val="000000" w:themeColor="text1"/>
@@ -5597,7 +5323,6 @@
               </w:rPr>
               <w:t>StreetNumber</w:t>
             </w:r>
-            <w:proofErr w:type="spellEnd"/>
           </w:p>
         </w:tc>
         <w:tc>
@@ -5707,7 +5432,6 @@
                 <w:lang w:val="hu-HU"/>
               </w:rPr>
             </w:pPr>
-            <w:proofErr w:type="spellStart"/>
             <w:r>
               <w:rPr>
                 <w:color w:val="000000" w:themeColor="text1"/>
@@ -5715,7 +5439,6 @@
               </w:rPr>
               <w:t>PanelType</w:t>
             </w:r>
-            <w:proofErr w:type="spellEnd"/>
           </w:p>
         </w:tc>
         <w:tc>
@@ -5883,7 +5606,6 @@
                 <w:lang w:val="hu-HU"/>
               </w:rPr>
             </w:pPr>
-            <w:proofErr w:type="spellStart"/>
             <w:r>
               <w:rPr>
                 <w:color w:val="000000" w:themeColor="text1"/>
@@ -5891,7 +5613,6 @@
               </w:rPr>
               <w:t>RefreshRate</w:t>
             </w:r>
-            <w:proofErr w:type="spellEnd"/>
           </w:p>
         </w:tc>
         <w:tc>
@@ -5941,7 +5662,6 @@
                 <w:lang w:val="hu-HU"/>
               </w:rPr>
             </w:pPr>
-            <w:proofErr w:type="spellStart"/>
             <w:r>
               <w:rPr>
                 <w:color w:val="000000" w:themeColor="text1"/>
@@ -5949,7 +5669,6 @@
               </w:rPr>
               <w:t>PostalCode</w:t>
             </w:r>
-            <w:proofErr w:type="spellEnd"/>
           </w:p>
         </w:tc>
         <w:tc>
@@ -6191,21 +5910,11 @@
         <w:lastRenderedPageBreak/>
         <w:t xml:space="preserve">A </w:t>
       </w:r>
-      <w:proofErr w:type="spellStart"/>
       <w:r>
         <w:t>relációsémák</w:t>
       </w:r>
-      <w:proofErr w:type="spellEnd"/>
       <w:r>
-        <w:t xml:space="preserve"> </w:t>
-      </w:r>
-      <w:proofErr w:type="spellStart"/>
-      <w:r>
-        <w:t>normalizálása</w:t>
-      </w:r>
-      <w:proofErr w:type="spellEnd"/>
-      <w:r>
-        <w:t>:</w:t>
+        <w:t xml:space="preserve"> normalizálása:</w:t>
       </w:r>
     </w:p>
     <w:p>
@@ -6318,7 +6027,6 @@
                 <w:lang w:val="hu-HU"/>
               </w:rPr>
             </w:pPr>
-            <w:proofErr w:type="spellStart"/>
             <w:r>
               <w:rPr>
                 <w:color w:val="000000" w:themeColor="text1"/>
@@ -6327,7 +6035,6 @@
               </w:rPr>
               <w:t>Smartphone</w:t>
             </w:r>
-            <w:proofErr w:type="spellEnd"/>
           </w:p>
         </w:tc>
         <w:tc>
@@ -6445,7 +6152,6 @@
                 <w:lang w:val="hu-HU"/>
               </w:rPr>
             </w:pPr>
-            <w:proofErr w:type="spellStart"/>
             <w:r>
               <w:rPr>
                 <w:b/>
@@ -6455,7 +6161,6 @@
               </w:rPr>
               <w:t>Id</w:t>
             </w:r>
-            <w:proofErr w:type="spellEnd"/>
           </w:p>
         </w:tc>
         <w:tc>
@@ -6509,7 +6214,6 @@
                 <w:lang w:val="hu-HU"/>
               </w:rPr>
             </w:pPr>
-            <w:proofErr w:type="spellStart"/>
             <w:r>
               <w:rPr>
                 <w:b/>
@@ -6519,7 +6223,6 @@
               </w:rPr>
               <w:t>Id</w:t>
             </w:r>
-            <w:proofErr w:type="spellEnd"/>
           </w:p>
         </w:tc>
         <w:tc>
@@ -6573,7 +6276,6 @@
                 <w:lang w:val="hu-HU"/>
               </w:rPr>
             </w:pPr>
-            <w:proofErr w:type="spellStart"/>
             <w:r>
               <w:rPr>
                 <w:b/>
@@ -6583,7 +6285,6 @@
               </w:rPr>
               <w:t>Id</w:t>
             </w:r>
-            <w:proofErr w:type="spellEnd"/>
           </w:p>
         </w:tc>
       </w:tr>
@@ -6620,7 +6321,6 @@
                 <w:lang w:val="hu-HU"/>
               </w:rPr>
             </w:pPr>
-            <w:proofErr w:type="spellStart"/>
             <w:r>
               <w:rPr>
                 <w:color w:val="000000" w:themeColor="text1"/>
@@ -6629,7 +6329,6 @@
               </w:rPr>
               <w:t>ProductName</w:t>
             </w:r>
-            <w:proofErr w:type="spellEnd"/>
           </w:p>
         </w:tc>
         <w:tc>
@@ -6682,7 +6381,6 @@
                 <w:lang w:val="hu-HU"/>
               </w:rPr>
             </w:pPr>
-            <w:proofErr w:type="spellStart"/>
             <w:r>
               <w:rPr>
                 <w:color w:val="000000" w:themeColor="text1"/>
@@ -6691,7 +6389,6 @@
               </w:rPr>
               <w:t>ProductName</w:t>
             </w:r>
-            <w:proofErr w:type="spellEnd"/>
           </w:p>
         </w:tc>
         <w:tc>
@@ -6744,7 +6441,6 @@
                 <w:lang w:val="hu-HU"/>
               </w:rPr>
             </w:pPr>
-            <w:proofErr w:type="spellStart"/>
             <w:r>
               <w:rPr>
                 <w:color w:val="000000" w:themeColor="text1"/>
@@ -6753,7 +6449,6 @@
               </w:rPr>
               <w:t>ProductName</w:t>
             </w:r>
-            <w:proofErr w:type="spellEnd"/>
           </w:p>
         </w:tc>
       </w:tr>
@@ -6790,7 +6485,6 @@
                 <w:lang w:val="hu-HU"/>
               </w:rPr>
             </w:pPr>
-            <w:proofErr w:type="spellStart"/>
             <w:r>
               <w:rPr>
                 <w:color w:val="000000" w:themeColor="text1"/>
@@ -6799,7 +6493,6 @@
               </w:rPr>
               <w:t>ProductNumber</w:t>
             </w:r>
-            <w:proofErr w:type="spellEnd"/>
           </w:p>
         </w:tc>
         <w:tc>
@@ -6852,7 +6545,6 @@
                 <w:lang w:val="hu-HU"/>
               </w:rPr>
             </w:pPr>
-            <w:proofErr w:type="spellStart"/>
             <w:r>
               <w:rPr>
                 <w:color w:val="000000" w:themeColor="text1"/>
@@ -6861,7 +6553,6 @@
               </w:rPr>
               <w:t>ProductNumber</w:t>
             </w:r>
-            <w:proofErr w:type="spellEnd"/>
           </w:p>
         </w:tc>
         <w:tc>
@@ -6914,7 +6605,6 @@
                 <w:lang w:val="hu-HU"/>
               </w:rPr>
             </w:pPr>
-            <w:proofErr w:type="spellStart"/>
             <w:r>
               <w:rPr>
                 <w:color w:val="000000" w:themeColor="text1"/>
@@ -6923,7 +6613,6 @@
               </w:rPr>
               <w:t>ProductNumber</w:t>
             </w:r>
-            <w:proofErr w:type="spellEnd"/>
           </w:p>
         </w:tc>
       </w:tr>
@@ -6960,7 +6649,6 @@
                 <w:lang w:val="hu-HU"/>
               </w:rPr>
             </w:pPr>
-            <w:proofErr w:type="spellStart"/>
             <w:r>
               <w:rPr>
                 <w:color w:val="000000" w:themeColor="text1"/>
@@ -6969,7 +6657,6 @@
               </w:rPr>
               <w:t>Product</w:t>
             </w:r>
-            <w:proofErr w:type="spellEnd"/>
           </w:p>
         </w:tc>
         <w:tc>
@@ -7022,7 +6709,6 @@
                 <w:lang w:val="hu-HU"/>
               </w:rPr>
             </w:pPr>
-            <w:proofErr w:type="spellStart"/>
             <w:r>
               <w:rPr>
                 <w:color w:val="000000" w:themeColor="text1"/>
@@ -7031,7 +6717,6 @@
               </w:rPr>
               <w:t>Product</w:t>
             </w:r>
-            <w:proofErr w:type="spellEnd"/>
           </w:p>
         </w:tc>
         <w:tc>
@@ -7084,7 +6769,6 @@
                 <w:lang w:val="hu-HU"/>
               </w:rPr>
             </w:pPr>
-            <w:proofErr w:type="spellStart"/>
             <w:r>
               <w:rPr>
                 <w:color w:val="000000" w:themeColor="text1"/>
@@ -7093,7 +6777,6 @@
               </w:rPr>
               <w:t>Product</w:t>
             </w:r>
-            <w:proofErr w:type="spellEnd"/>
           </w:p>
         </w:tc>
       </w:tr>
@@ -7130,7 +6813,6 @@
                 <w:lang w:val="hu-HU"/>
               </w:rPr>
             </w:pPr>
-            <w:proofErr w:type="spellStart"/>
             <w:r>
               <w:rPr>
                 <w:color w:val="000000" w:themeColor="text1"/>
@@ -7139,7 +6821,6 @@
               </w:rPr>
               <w:t>ReleaseDate</w:t>
             </w:r>
-            <w:proofErr w:type="spellEnd"/>
           </w:p>
         </w:tc>
         <w:tc>
@@ -7192,7 +6873,6 @@
                 <w:lang w:val="hu-HU"/>
               </w:rPr>
             </w:pPr>
-            <w:proofErr w:type="spellStart"/>
             <w:r>
               <w:rPr>
                 <w:color w:val="000000" w:themeColor="text1"/>
@@ -7201,7 +6881,6 @@
               </w:rPr>
               <w:t>ReleaseDate</w:t>
             </w:r>
-            <w:proofErr w:type="spellEnd"/>
           </w:p>
         </w:tc>
         <w:tc>
@@ -7254,7 +6933,6 @@
                 <w:lang w:val="hu-HU"/>
               </w:rPr>
             </w:pPr>
-            <w:proofErr w:type="spellStart"/>
             <w:r>
               <w:rPr>
                 <w:color w:val="000000" w:themeColor="text1"/>
@@ -7263,7 +6941,6 @@
               </w:rPr>
               <w:t>ReleaseDate</w:t>
             </w:r>
-            <w:proofErr w:type="spellEnd"/>
           </w:p>
         </w:tc>
       </w:tr>
@@ -7300,7 +6977,6 @@
                 <w:lang w:val="hu-HU"/>
               </w:rPr>
             </w:pPr>
-            <w:proofErr w:type="spellStart"/>
             <w:r>
               <w:rPr>
                 <w:color w:val="000000" w:themeColor="text1"/>
@@ -7309,7 +6985,6 @@
               </w:rPr>
               <w:t>Manufacturer</w:t>
             </w:r>
-            <w:proofErr w:type="spellEnd"/>
           </w:p>
         </w:tc>
         <w:tc>
@@ -7362,7 +7037,6 @@
                 <w:lang w:val="hu-HU"/>
               </w:rPr>
             </w:pPr>
-            <w:proofErr w:type="spellStart"/>
             <w:r>
               <w:rPr>
                 <w:color w:val="000000" w:themeColor="text1"/>
@@ -7371,7 +7045,6 @@
               </w:rPr>
               <w:t>Manufacturer</w:t>
             </w:r>
-            <w:proofErr w:type="spellEnd"/>
           </w:p>
         </w:tc>
         <w:tc>
@@ -7424,7 +7097,6 @@
                 <w:lang w:val="hu-HU"/>
               </w:rPr>
             </w:pPr>
-            <w:proofErr w:type="spellStart"/>
             <w:r>
               <w:rPr>
                 <w:color w:val="000000" w:themeColor="text1"/>
@@ -7433,7 +7105,6 @@
               </w:rPr>
               <w:t>Manufacturer</w:t>
             </w:r>
-            <w:proofErr w:type="spellEnd"/>
           </w:p>
         </w:tc>
       </w:tr>
@@ -7634,7 +7305,6 @@
                 <w:lang w:val="hu-HU"/>
               </w:rPr>
             </w:pPr>
-            <w:proofErr w:type="spellStart"/>
             <w:r>
               <w:rPr>
                 <w:color w:val="000000" w:themeColor="text1"/>
@@ -7643,7 +7313,6 @@
               </w:rPr>
               <w:t>Quantity</w:t>
             </w:r>
-            <w:proofErr w:type="spellEnd"/>
           </w:p>
         </w:tc>
         <w:tc>
@@ -7696,7 +7365,6 @@
                 <w:lang w:val="hu-HU"/>
               </w:rPr>
             </w:pPr>
-            <w:proofErr w:type="spellStart"/>
             <w:r>
               <w:rPr>
                 <w:color w:val="000000" w:themeColor="text1"/>
@@ -7705,7 +7373,6 @@
               </w:rPr>
               <w:t>Quantity</w:t>
             </w:r>
-            <w:proofErr w:type="spellEnd"/>
           </w:p>
         </w:tc>
         <w:tc>
@@ -7758,7 +7425,6 @@
                 <w:lang w:val="hu-HU"/>
               </w:rPr>
             </w:pPr>
-            <w:proofErr w:type="spellStart"/>
             <w:r>
               <w:rPr>
                 <w:color w:val="000000" w:themeColor="text1"/>
@@ -7767,7 +7433,6 @@
               </w:rPr>
               <w:t>Quantity</w:t>
             </w:r>
-            <w:proofErr w:type="spellEnd"/>
           </w:p>
         </w:tc>
       </w:tr>
@@ -7804,7 +7469,6 @@
                 <w:lang w:val="hu-HU"/>
               </w:rPr>
             </w:pPr>
-            <w:proofErr w:type="spellStart"/>
             <w:r>
               <w:rPr>
                 <w:color w:val="000000" w:themeColor="text1"/>
@@ -7813,7 +7477,6 @@
               </w:rPr>
               <w:t>Resolution</w:t>
             </w:r>
-            <w:proofErr w:type="spellEnd"/>
           </w:p>
         </w:tc>
         <w:tc>
@@ -7866,7 +7529,6 @@
                 <w:lang w:val="hu-HU"/>
               </w:rPr>
             </w:pPr>
-            <w:proofErr w:type="spellStart"/>
             <w:r>
               <w:rPr>
                 <w:color w:val="000000" w:themeColor="text1"/>
@@ -7875,7 +7537,6 @@
               </w:rPr>
               <w:t>Resolution</w:t>
             </w:r>
-            <w:proofErr w:type="spellEnd"/>
           </w:p>
         </w:tc>
         <w:tc>
@@ -7928,7 +7589,6 @@
                 <w:lang w:val="hu-HU"/>
               </w:rPr>
             </w:pPr>
-            <w:proofErr w:type="spellStart"/>
             <w:r>
               <w:rPr>
                 <w:color w:val="000000" w:themeColor="text1"/>
@@ -7937,7 +7597,6 @@
               </w:rPr>
               <w:t>Resolution</w:t>
             </w:r>
-            <w:proofErr w:type="spellEnd"/>
           </w:p>
         </w:tc>
       </w:tr>
@@ -7974,7 +7633,6 @@
                 <w:lang w:val="hu-HU"/>
               </w:rPr>
             </w:pPr>
-            <w:proofErr w:type="spellStart"/>
             <w:r>
               <w:rPr>
                 <w:color w:val="000000" w:themeColor="text1"/>
@@ -7983,7 +7641,6 @@
               </w:rPr>
               <w:t>ScreenSize</w:t>
             </w:r>
-            <w:proofErr w:type="spellEnd"/>
           </w:p>
         </w:tc>
         <w:tc>
@@ -8036,7 +7693,6 @@
                 <w:lang w:val="hu-HU"/>
               </w:rPr>
             </w:pPr>
-            <w:proofErr w:type="spellStart"/>
             <w:r>
               <w:rPr>
                 <w:color w:val="000000" w:themeColor="text1"/>
@@ -8045,7 +7701,6 @@
               </w:rPr>
               <w:t>ScreenSize</w:t>
             </w:r>
-            <w:proofErr w:type="spellEnd"/>
           </w:p>
         </w:tc>
         <w:tc>
@@ -8098,7 +7753,6 @@
                 <w:lang w:val="hu-HU"/>
               </w:rPr>
             </w:pPr>
-            <w:proofErr w:type="spellStart"/>
             <w:r>
               <w:rPr>
                 <w:color w:val="000000" w:themeColor="text1"/>
@@ -8107,7 +7761,6 @@
               </w:rPr>
               <w:t>ScreenSize</w:t>
             </w:r>
-            <w:proofErr w:type="spellEnd"/>
           </w:p>
         </w:tc>
       </w:tr>
@@ -8144,7 +7797,6 @@
                 <w:lang w:val="hu-HU"/>
               </w:rPr>
             </w:pPr>
-            <w:proofErr w:type="spellStart"/>
             <w:r>
               <w:rPr>
                 <w:color w:val="000000" w:themeColor="text1"/>
@@ -8153,7 +7805,6 @@
               </w:rPr>
               <w:t>PanelType</w:t>
             </w:r>
-            <w:proofErr w:type="spellEnd"/>
           </w:p>
         </w:tc>
         <w:tc>
@@ -8206,7 +7857,6 @@
                 <w:lang w:val="hu-HU"/>
               </w:rPr>
             </w:pPr>
-            <w:proofErr w:type="spellStart"/>
             <w:r>
               <w:rPr>
                 <w:color w:val="000000" w:themeColor="text1"/>
@@ -8215,7 +7865,6 @@
               </w:rPr>
               <w:t>PanelType</w:t>
             </w:r>
-            <w:proofErr w:type="spellEnd"/>
           </w:p>
         </w:tc>
         <w:tc>
@@ -8268,7 +7917,6 @@
                 <w:lang w:val="hu-HU"/>
               </w:rPr>
             </w:pPr>
-            <w:proofErr w:type="spellStart"/>
             <w:r>
               <w:rPr>
                 <w:color w:val="000000" w:themeColor="text1"/>
@@ -8277,7 +7925,6 @@
               </w:rPr>
               <w:t>PanelType</w:t>
             </w:r>
-            <w:proofErr w:type="spellEnd"/>
           </w:p>
         </w:tc>
       </w:tr>
@@ -8434,7 +8081,6 @@
                 <w:lang w:val="hu-HU"/>
               </w:rPr>
             </w:pPr>
-            <w:proofErr w:type="spellStart"/>
             <w:r>
               <w:rPr>
                 <w:color w:val="000000" w:themeColor="text1"/>
@@ -8443,7 +8089,6 @@
               </w:rPr>
               <w:t>RefreshRate</w:t>
             </w:r>
-            <w:proofErr w:type="spellEnd"/>
           </w:p>
         </w:tc>
       </w:tr>
@@ -8602,7 +8247,6 @@
                 <w:lang w:val="hu-HU"/>
               </w:rPr>
             </w:pPr>
-            <w:proofErr w:type="spellStart"/>
             <w:r>
               <w:rPr>
                 <w:color w:val="000000" w:themeColor="text1"/>
@@ -8611,7 +8255,6 @@
               </w:rPr>
               <w:t>PortType</w:t>
             </w:r>
-            <w:proofErr w:type="spellEnd"/>
           </w:p>
         </w:tc>
       </w:tr>
@@ -8807,7 +8450,6 @@
                 <w:lang w:val="hu-HU"/>
               </w:rPr>
             </w:pPr>
-            <w:proofErr w:type="spellStart"/>
             <w:r>
               <w:rPr>
                 <w:color w:val="000000" w:themeColor="text1"/>
@@ -8816,7 +8458,6 @@
               </w:rPr>
               <w:t>StorageType</w:t>
             </w:r>
-            <w:proofErr w:type="spellEnd"/>
           </w:p>
         </w:tc>
         <w:tc>
@@ -9064,7 +8705,6 @@
                 <w:lang w:val="hu-HU"/>
               </w:rPr>
             </w:pPr>
-            <w:proofErr w:type="spellStart"/>
             <w:r>
               <w:rPr>
                 <w:color w:val="000000" w:themeColor="text1"/>
@@ -9073,7 +8713,6 @@
               </w:rPr>
               <w:t>Users</w:t>
             </w:r>
-            <w:proofErr w:type="spellEnd"/>
           </w:p>
         </w:tc>
         <w:tc>
@@ -9128,7 +8767,6 @@
                 <w:lang w:val="hu-HU"/>
               </w:rPr>
             </w:pPr>
-            <w:proofErr w:type="spellStart"/>
             <w:r>
               <w:rPr>
                 <w:color w:val="000000" w:themeColor="text1"/>
@@ -9137,7 +8775,6 @@
               </w:rPr>
               <w:t>Comments</w:t>
             </w:r>
-            <w:proofErr w:type="spellEnd"/>
           </w:p>
         </w:tc>
         <w:tc>
@@ -9192,7 +8829,6 @@
                 <w:lang w:val="hu-HU"/>
               </w:rPr>
             </w:pPr>
-            <w:proofErr w:type="spellStart"/>
             <w:r>
               <w:rPr>
                 <w:color w:val="000000" w:themeColor="text1"/>
@@ -9201,7 +8837,6 @@
               </w:rPr>
               <w:t>Orders</w:t>
             </w:r>
-            <w:proofErr w:type="spellEnd"/>
           </w:p>
         </w:tc>
         <w:tc>
@@ -9257,7 +8892,6 @@
                 <w:lang w:val="hu-HU"/>
               </w:rPr>
             </w:pPr>
-            <w:proofErr w:type="spellStart"/>
             <w:r>
               <w:rPr>
                 <w:b/>
@@ -9267,7 +8901,6 @@
               </w:rPr>
               <w:t>Id</w:t>
             </w:r>
-            <w:proofErr w:type="spellEnd"/>
           </w:p>
         </w:tc>
         <w:tc>
@@ -9320,7 +8953,6 @@
                 <w:lang w:val="hu-HU"/>
               </w:rPr>
             </w:pPr>
-            <w:proofErr w:type="spellStart"/>
             <w:r>
               <w:rPr>
                 <w:i/>
@@ -9330,7 +8962,6 @@
               </w:rPr>
               <w:t>ProductID</w:t>
             </w:r>
-            <w:proofErr w:type="spellEnd"/>
           </w:p>
         </w:tc>
         <w:tc>
@@ -9384,7 +9015,6 @@
                 <w:lang w:val="hu-HU"/>
               </w:rPr>
             </w:pPr>
-            <w:proofErr w:type="spellStart"/>
             <w:r>
               <w:rPr>
                 <w:i/>
@@ -9394,7 +9024,6 @@
               </w:rPr>
               <w:t>UserID</w:t>
             </w:r>
-            <w:proofErr w:type="spellEnd"/>
           </w:p>
         </w:tc>
       </w:tr>
@@ -9431,7 +9060,6 @@
                 <w:lang w:val="hu-HU"/>
               </w:rPr>
             </w:pPr>
-            <w:proofErr w:type="spellStart"/>
             <w:r>
               <w:rPr>
                 <w:color w:val="000000" w:themeColor="text1"/>
@@ -9440,7 +9068,6 @@
               </w:rPr>
               <w:t>Balance</w:t>
             </w:r>
-            <w:proofErr w:type="spellEnd"/>
           </w:p>
         </w:tc>
         <w:tc>
@@ -9494,7 +9121,6 @@
                 <w:lang w:val="hu-HU"/>
               </w:rPr>
             </w:pPr>
-            <w:proofErr w:type="spellStart"/>
             <w:r>
               <w:rPr>
                 <w:i/>
@@ -9504,7 +9130,6 @@
               </w:rPr>
               <w:t>UserID</w:t>
             </w:r>
-            <w:proofErr w:type="spellEnd"/>
           </w:p>
         </w:tc>
         <w:tc>
@@ -9558,7 +9183,6 @@
                 <w:lang w:val="hu-HU"/>
               </w:rPr>
             </w:pPr>
-            <w:proofErr w:type="spellStart"/>
             <w:r>
               <w:rPr>
                 <w:i/>
@@ -9568,7 +9192,6 @@
               </w:rPr>
               <w:t>ProductID</w:t>
             </w:r>
-            <w:proofErr w:type="spellEnd"/>
           </w:p>
         </w:tc>
       </w:tr>
@@ -9605,7 +9228,6 @@
                 <w:lang w:val="hu-HU"/>
               </w:rPr>
             </w:pPr>
-            <w:proofErr w:type="spellStart"/>
             <w:r>
               <w:rPr>
                 <w:color w:val="000000" w:themeColor="text1"/>
@@ -9614,7 +9236,6 @@
               </w:rPr>
               <w:t>AuthorizationLevel</w:t>
             </w:r>
-            <w:proofErr w:type="spellEnd"/>
           </w:p>
         </w:tc>
         <w:tc>
@@ -9667,7 +9288,6 @@
                 <w:lang w:val="hu-HU"/>
               </w:rPr>
             </w:pPr>
-            <w:proofErr w:type="spellStart"/>
             <w:r>
               <w:rPr>
                 <w:color w:val="000000" w:themeColor="text1"/>
@@ -9676,7 +9296,6 @@
               </w:rPr>
               <w:t>Content</w:t>
             </w:r>
-            <w:proofErr w:type="spellEnd"/>
           </w:p>
         </w:tc>
         <w:tc>
@@ -9729,7 +9348,6 @@
                 <w:lang w:val="hu-HU"/>
               </w:rPr>
             </w:pPr>
-            <w:proofErr w:type="spellStart"/>
             <w:r>
               <w:rPr>
                 <w:color w:val="000000" w:themeColor="text1"/>
@@ -9738,7 +9356,6 @@
               </w:rPr>
               <w:t>Quantity</w:t>
             </w:r>
-            <w:proofErr w:type="spellEnd"/>
           </w:p>
         </w:tc>
       </w:tr>
@@ -9837,7 +9454,6 @@
                 <w:lang w:val="hu-HU"/>
               </w:rPr>
             </w:pPr>
-            <w:proofErr w:type="spellStart"/>
             <w:r>
               <w:rPr>
                 <w:color w:val="000000" w:themeColor="text1"/>
@@ -9846,7 +9462,6 @@
               </w:rPr>
               <w:t>CommentDate</w:t>
             </w:r>
-            <w:proofErr w:type="spellEnd"/>
           </w:p>
         </w:tc>
         <w:tc>
@@ -9899,7 +9514,6 @@
                 <w:lang w:val="hu-HU"/>
               </w:rPr>
             </w:pPr>
-            <w:proofErr w:type="spellStart"/>
             <w:r>
               <w:rPr>
                 <w:color w:val="000000" w:themeColor="text1"/>
@@ -9908,7 +9522,6 @@
               </w:rPr>
               <w:t>ShippingDate</w:t>
             </w:r>
-            <w:proofErr w:type="spellEnd"/>
           </w:p>
         </w:tc>
       </w:tr>
@@ -9945,7 +9558,6 @@
                 <w:lang w:val="hu-HU"/>
               </w:rPr>
             </w:pPr>
-            <w:proofErr w:type="spellStart"/>
             <w:r>
               <w:rPr>
                 <w:color w:val="000000" w:themeColor="text1"/>
@@ -9954,7 +9566,6 @@
               </w:rPr>
               <w:t>Password</w:t>
             </w:r>
-            <w:proofErr w:type="spellEnd"/>
           </w:p>
         </w:tc>
         <w:tc>
@@ -10105,7 +9716,6 @@
                 <w:lang w:val="hu-HU"/>
               </w:rPr>
             </w:pPr>
-            <w:proofErr w:type="spellStart"/>
             <w:r>
               <w:rPr>
                 <w:color w:val="000000" w:themeColor="text1"/>
@@ -10114,7 +9724,6 @@
               </w:rPr>
               <w:t>Name</w:t>
             </w:r>
-            <w:proofErr w:type="spellEnd"/>
           </w:p>
         </w:tc>
         <w:tc>
@@ -10151,7 +9760,6 @@
                 <w:lang w:val="hu-HU"/>
               </w:rPr>
             </w:pPr>
-            <w:proofErr w:type="spellStart"/>
             <w:r>
               <w:rPr>
                 <w:color w:val="000000" w:themeColor="text1"/>
@@ -10160,7 +9768,6 @@
               </w:rPr>
               <w:t>Rates</w:t>
             </w:r>
-            <w:proofErr w:type="spellEnd"/>
           </w:p>
         </w:tc>
         <w:tc>
@@ -10268,7 +9875,6 @@
                 <w:lang w:val="hu-HU"/>
               </w:rPr>
             </w:pPr>
-            <w:proofErr w:type="spellStart"/>
             <w:r>
               <w:rPr>
                 <w:color w:val="000000" w:themeColor="text1"/>
@@ -10277,7 +9883,6 @@
               </w:rPr>
               <w:t>PhoneNumber</w:t>
             </w:r>
-            <w:proofErr w:type="spellEnd"/>
           </w:p>
         </w:tc>
         <w:tc>
@@ -10331,7 +9936,6 @@
                 <w:lang w:val="hu-HU"/>
               </w:rPr>
             </w:pPr>
-            <w:proofErr w:type="spellStart"/>
             <w:r>
               <w:rPr>
                 <w:i/>
@@ -10341,7 +9945,6 @@
               </w:rPr>
               <w:t>ProductID</w:t>
             </w:r>
-            <w:proofErr w:type="spellEnd"/>
           </w:p>
         </w:tc>
         <w:tc>
@@ -10440,7 +10043,6 @@
                 <w:lang w:val="hu-HU"/>
               </w:rPr>
             </w:pPr>
-            <w:proofErr w:type="spellStart"/>
             <w:r>
               <w:rPr>
                 <w:color w:val="000000" w:themeColor="text1"/>
@@ -10449,7 +10051,6 @@
               </w:rPr>
               <w:t>PostalCode</w:t>
             </w:r>
-            <w:proofErr w:type="spellEnd"/>
           </w:p>
         </w:tc>
         <w:tc>
@@ -10503,7 +10104,6 @@
                 <w:lang w:val="hu-HU"/>
               </w:rPr>
             </w:pPr>
-            <w:proofErr w:type="spellStart"/>
             <w:r>
               <w:rPr>
                 <w:i/>
@@ -10513,7 +10113,6 @@
               </w:rPr>
               <w:t>UserID</w:t>
             </w:r>
-            <w:proofErr w:type="spellEnd"/>
           </w:p>
         </w:tc>
         <w:tc>
@@ -10567,7 +10166,6 @@
                 <w:lang w:val="hu-HU"/>
               </w:rPr>
             </w:pPr>
-            <w:proofErr w:type="spellStart"/>
             <w:r>
               <w:rPr>
                 <w:b/>
@@ -10577,7 +10175,6 @@
               </w:rPr>
               <w:t>Id</w:t>
             </w:r>
-            <w:proofErr w:type="spellEnd"/>
           </w:p>
         </w:tc>
       </w:tr>
@@ -10676,7 +10273,6 @@
                 <w:lang w:val="hu-HU"/>
               </w:rPr>
             </w:pPr>
-            <w:proofErr w:type="spellStart"/>
             <w:r>
               <w:rPr>
                 <w:color w:val="000000" w:themeColor="text1"/>
@@ -10685,7 +10281,6 @@
               </w:rPr>
               <w:t>RateValue</w:t>
             </w:r>
-            <w:proofErr w:type="spellEnd"/>
           </w:p>
         </w:tc>
         <w:tc>
@@ -10738,7 +10333,6 @@
                 <w:lang w:val="hu-HU"/>
               </w:rPr>
             </w:pPr>
-            <w:proofErr w:type="spellStart"/>
             <w:r>
               <w:rPr>
                 <w:color w:val="000000" w:themeColor="text1"/>
@@ -10747,7 +10341,6 @@
               </w:rPr>
               <w:t>ProductName</w:t>
             </w:r>
-            <w:proofErr w:type="spellEnd"/>
           </w:p>
         </w:tc>
       </w:tr>
@@ -10894,7 +10487,6 @@
                 <w:lang w:val="hu-HU"/>
               </w:rPr>
             </w:pPr>
-            <w:proofErr w:type="spellStart"/>
             <w:r>
               <w:rPr>
                 <w:color w:val="000000" w:themeColor="text1"/>
@@ -10903,7 +10495,6 @@
               </w:rPr>
               <w:t>ProductNumber</w:t>
             </w:r>
-            <w:proofErr w:type="spellEnd"/>
           </w:p>
         </w:tc>
       </w:tr>
@@ -10942,7 +10533,6 @@
                 <w:lang w:val="hu-HU"/>
               </w:rPr>
             </w:pPr>
-            <w:proofErr w:type="spellStart"/>
             <w:r>
               <w:rPr>
                 <w:color w:val="000000" w:themeColor="text1"/>
@@ -10951,7 +10541,6 @@
               </w:rPr>
               <w:t>StreetNumber</w:t>
             </w:r>
-            <w:proofErr w:type="spellEnd"/>
           </w:p>
         </w:tc>
         <w:tc>
@@ -11048,7 +10637,6 @@
                 <w:lang w:val="hu-HU"/>
               </w:rPr>
             </w:pPr>
-            <w:proofErr w:type="spellStart"/>
             <w:r>
               <w:rPr>
                 <w:color w:val="000000" w:themeColor="text1"/>
@@ -11057,7 +10645,6 @@
               </w:rPr>
               <w:t>ProductColor</w:t>
             </w:r>
-            <w:proofErr w:type="spellEnd"/>
           </w:p>
         </w:tc>
       </w:tr>
@@ -11187,7 +10774,6 @@
                 <w:lang w:val="hu-HU"/>
               </w:rPr>
             </w:pPr>
-            <w:proofErr w:type="spellStart"/>
             <w:r>
               <w:rPr>
                 <w:color w:val="000000" w:themeColor="text1"/>
@@ -11196,7 +10782,6 @@
               </w:rPr>
               <w:t>ReleaseDate</w:t>
             </w:r>
-            <w:proofErr w:type="spellEnd"/>
           </w:p>
         </w:tc>
       </w:tr>
@@ -11320,7 +10905,6 @@
                 <w:lang w:val="hu-HU"/>
               </w:rPr>
             </w:pPr>
-            <w:proofErr w:type="spellStart"/>
             <w:r>
               <w:rPr>
                 <w:color w:val="000000" w:themeColor="text1"/>
@@ -11329,7 +10913,6 @@
               </w:rPr>
               <w:t>Manufacturer</w:t>
             </w:r>
-            <w:proofErr w:type="spellEnd"/>
           </w:p>
         </w:tc>
       </w:tr>
@@ -11586,7 +11169,6 @@
                 <w:lang w:val="hu-HU"/>
               </w:rPr>
             </w:pPr>
-            <w:proofErr w:type="spellStart"/>
             <w:r>
               <w:rPr>
                 <w:color w:val="000000" w:themeColor="text1"/>
@@ -11595,7 +11177,6 @@
               </w:rPr>
               <w:t>Quantity</w:t>
             </w:r>
-            <w:proofErr w:type="spellEnd"/>
           </w:p>
         </w:tc>
       </w:tr>
@@ -11610,188 +11191,7 @@
     </w:p>
     <w:p>
       <w:r>
-        <w:t xml:space="preserve">A </w:t>
-      </w:r>
-      <w:proofErr w:type="spellStart"/>
-      <w:r>
-        <w:t>séma</w:t>
-      </w:r>
-      <w:proofErr w:type="spellEnd"/>
-      <w:r>
-        <w:t xml:space="preserve"> </w:t>
-      </w:r>
-      <w:proofErr w:type="spellStart"/>
-      <w:r>
-        <w:t>az</w:t>
-      </w:r>
-      <w:proofErr w:type="spellEnd"/>
-      <w:r>
-        <w:t xml:space="preserve"> 1NF </w:t>
-      </w:r>
-      <w:proofErr w:type="spellStart"/>
-      <w:r>
-        <w:t>feltételeinek</w:t>
-      </w:r>
-      <w:proofErr w:type="spellEnd"/>
-      <w:r>
-        <w:t xml:space="preserve"> </w:t>
-      </w:r>
-      <w:proofErr w:type="spellStart"/>
-      <w:r>
-        <w:t>megfelel</w:t>
-      </w:r>
-      <w:proofErr w:type="spellEnd"/>
-      <w:r>
-        <w:t xml:space="preserve">, </w:t>
-      </w:r>
-      <w:proofErr w:type="spellStart"/>
-      <w:r>
-        <w:t>mivel</w:t>
-      </w:r>
-      <w:proofErr w:type="spellEnd"/>
-      <w:r>
-        <w:t xml:space="preserve">: </w:t>
-      </w:r>
-    </w:p>
-    <w:p>
-      <w:pPr>
-        <w:pStyle w:val="Listaszerbekezds"/>
-        <w:numPr>
-          <w:ilvl w:val="0"/>
-          <w:numId w:val="6"/>
-        </w:numPr>
-        <w:rPr>
-          <w:sz w:val="22"/>
-          <w:lang w:val="de-DE"/>
-        </w:rPr>
-      </w:pPr>
-      <w:proofErr w:type="spellStart"/>
-      <w:r>
-        <w:rPr>
-          <w:sz w:val="22"/>
-          <w:lang w:val="de-DE"/>
-        </w:rPr>
-        <w:t>Az</w:t>
-      </w:r>
-      <w:proofErr w:type="spellEnd"/>
-      <w:r>
-        <w:rPr>
-          <w:sz w:val="22"/>
-          <w:lang w:val="de-DE"/>
-        </w:rPr>
-        <w:t xml:space="preserve"> </w:t>
-      </w:r>
-      <w:proofErr w:type="spellStart"/>
-      <w:r>
-        <w:rPr>
-          <w:sz w:val="22"/>
-          <w:lang w:val="de-DE"/>
-        </w:rPr>
-        <w:t>oszlopok</w:t>
-      </w:r>
-      <w:proofErr w:type="spellEnd"/>
-      <w:r>
-        <w:rPr>
-          <w:sz w:val="22"/>
-          <w:lang w:val="de-DE"/>
-        </w:rPr>
-        <w:t xml:space="preserve"> </w:t>
-      </w:r>
-      <w:proofErr w:type="spellStart"/>
-      <w:r>
-        <w:rPr>
-          <w:sz w:val="22"/>
-          <w:lang w:val="de-DE"/>
-        </w:rPr>
-        <w:t>száma</w:t>
-      </w:r>
-      <w:proofErr w:type="spellEnd"/>
-      <w:r>
-        <w:rPr>
-          <w:sz w:val="22"/>
-          <w:lang w:val="de-DE"/>
-        </w:rPr>
-        <w:t xml:space="preserve"> </w:t>
-      </w:r>
-      <w:proofErr w:type="spellStart"/>
-      <w:r>
-        <w:rPr>
-          <w:sz w:val="22"/>
-          <w:lang w:val="de-DE"/>
-        </w:rPr>
-        <w:t>és</w:t>
-      </w:r>
-      <w:proofErr w:type="spellEnd"/>
-      <w:r>
-        <w:rPr>
-          <w:sz w:val="22"/>
-          <w:lang w:val="de-DE"/>
-        </w:rPr>
-        <w:t xml:space="preserve"> </w:t>
-      </w:r>
-      <w:proofErr w:type="spellStart"/>
-      <w:r>
-        <w:rPr>
-          <w:sz w:val="22"/>
-          <w:lang w:val="de-DE"/>
-        </w:rPr>
-        <w:t>sorrendje</w:t>
-      </w:r>
-      <w:proofErr w:type="spellEnd"/>
-      <w:r>
-        <w:rPr>
-          <w:sz w:val="22"/>
-          <w:lang w:val="de-DE"/>
-        </w:rPr>
-        <w:t xml:space="preserve"> </w:t>
-      </w:r>
-      <w:proofErr w:type="spellStart"/>
-      <w:r>
-        <w:rPr>
-          <w:sz w:val="22"/>
-          <w:lang w:val="de-DE"/>
-        </w:rPr>
-        <w:t>minden</w:t>
-      </w:r>
-      <w:proofErr w:type="spellEnd"/>
-      <w:r>
-        <w:rPr>
-          <w:sz w:val="22"/>
-          <w:lang w:val="de-DE"/>
-        </w:rPr>
-        <w:t xml:space="preserve"> </w:t>
-      </w:r>
-      <w:proofErr w:type="spellStart"/>
-      <w:r>
-        <w:rPr>
-          <w:sz w:val="22"/>
-          <w:lang w:val="de-DE"/>
-        </w:rPr>
-        <w:t>sorban</w:t>
-      </w:r>
-      <w:proofErr w:type="spellEnd"/>
-      <w:r>
-        <w:rPr>
-          <w:sz w:val="22"/>
-          <w:lang w:val="de-DE"/>
-        </w:rPr>
-        <w:t xml:space="preserve"> </w:t>
-      </w:r>
-      <w:proofErr w:type="spellStart"/>
-      <w:r>
-        <w:rPr>
-          <w:sz w:val="22"/>
-          <w:lang w:val="de-DE"/>
-        </w:rPr>
-        <w:t>azonos</w:t>
-      </w:r>
-      <w:proofErr w:type="spellEnd"/>
-      <w:r>
-        <w:rPr>
-          <w:sz w:val="22"/>
-          <w:lang w:val="de-DE"/>
-        </w:rPr>
-        <w:t xml:space="preserve">. </w:t>
+        <w:t xml:space="preserve">A séma az 1NF feltételeinek megfelel, mivel: </w:t>
       </w:r>
     </w:p>
     <w:p>
@@ -11811,151 +11211,7 @@
           <w:sz w:val="22"/>
           <w:lang w:val="de-DE"/>
         </w:rPr>
-        <w:t xml:space="preserve">Minden </w:t>
-      </w:r>
-      <w:proofErr w:type="spellStart"/>
-      <w:r>
-        <w:rPr>
-          <w:sz w:val="22"/>
-          <w:lang w:val="de-DE"/>
-        </w:rPr>
-        <w:t>oszlop</w:t>
-      </w:r>
-      <w:proofErr w:type="spellEnd"/>
-      <w:r>
-        <w:rPr>
-          <w:sz w:val="22"/>
-          <w:lang w:val="de-DE"/>
-        </w:rPr>
-        <w:t xml:space="preserve"> </w:t>
-      </w:r>
-      <w:proofErr w:type="spellStart"/>
-      <w:r>
-        <w:rPr>
-          <w:sz w:val="22"/>
-          <w:lang w:val="de-DE"/>
-        </w:rPr>
-        <w:t>csak</w:t>
-      </w:r>
-      <w:proofErr w:type="spellEnd"/>
-      <w:r>
-        <w:rPr>
-          <w:sz w:val="22"/>
-          <w:lang w:val="de-DE"/>
-        </w:rPr>
-        <w:t xml:space="preserve"> </w:t>
-      </w:r>
-      <w:proofErr w:type="spellStart"/>
-      <w:r>
-        <w:rPr>
-          <w:sz w:val="22"/>
-          <w:lang w:val="de-DE"/>
-        </w:rPr>
-        <w:t>meghatározott</w:t>
-      </w:r>
-      <w:proofErr w:type="spellEnd"/>
-      <w:r>
-        <w:rPr>
-          <w:sz w:val="22"/>
-          <w:lang w:val="de-DE"/>
-        </w:rPr>
-        <w:t xml:space="preserve"> </w:t>
-      </w:r>
-      <w:proofErr w:type="spellStart"/>
-      <w:r>
-        <w:rPr>
-          <w:sz w:val="22"/>
-          <w:lang w:val="de-DE"/>
-        </w:rPr>
-        <w:t>értéket</w:t>
-      </w:r>
-      <w:proofErr w:type="spellEnd"/>
-      <w:r>
-        <w:rPr>
-          <w:sz w:val="22"/>
-          <w:lang w:val="de-DE"/>
-        </w:rPr>
-        <w:t xml:space="preserve"> </w:t>
-      </w:r>
-      <w:proofErr w:type="spellStart"/>
-      <w:r>
-        <w:rPr>
-          <w:sz w:val="22"/>
-          <w:lang w:val="de-DE"/>
-        </w:rPr>
-        <w:t>vehet</w:t>
-      </w:r>
-      <w:proofErr w:type="spellEnd"/>
-      <w:r>
-        <w:rPr>
-          <w:sz w:val="22"/>
-          <w:lang w:val="de-DE"/>
-        </w:rPr>
-        <w:t xml:space="preserve"> </w:t>
-      </w:r>
-      <w:proofErr w:type="spellStart"/>
-      <w:r>
-        <w:rPr>
-          <w:sz w:val="22"/>
-          <w:lang w:val="de-DE"/>
-        </w:rPr>
-        <w:t>fel</w:t>
-      </w:r>
-      <w:proofErr w:type="spellEnd"/>
-      <w:r>
-        <w:rPr>
-          <w:sz w:val="22"/>
-          <w:lang w:val="de-DE"/>
-        </w:rPr>
-        <w:t xml:space="preserve"> </w:t>
-      </w:r>
-      <w:proofErr w:type="spellStart"/>
-      <w:r>
-        <w:rPr>
-          <w:sz w:val="22"/>
-          <w:lang w:val="de-DE"/>
-        </w:rPr>
-        <w:t>az</w:t>
-      </w:r>
-      <w:proofErr w:type="spellEnd"/>
-      <w:r>
-        <w:rPr>
-          <w:sz w:val="22"/>
-          <w:lang w:val="de-DE"/>
-        </w:rPr>
-        <w:t xml:space="preserve"> </w:t>
-      </w:r>
-      <w:proofErr w:type="spellStart"/>
-      <w:r>
-        <w:rPr>
-          <w:sz w:val="22"/>
-          <w:lang w:val="de-DE"/>
-        </w:rPr>
-        <w:t>attribútum</w:t>
-      </w:r>
-      <w:proofErr w:type="spellEnd"/>
-      <w:r>
-        <w:rPr>
-          <w:sz w:val="22"/>
-          <w:lang w:val="de-DE"/>
-        </w:rPr>
-        <w:t xml:space="preserve"> </w:t>
-      </w:r>
-      <w:proofErr w:type="spellStart"/>
-      <w:r>
-        <w:rPr>
-          <w:sz w:val="22"/>
-          <w:lang w:val="de-DE"/>
-        </w:rPr>
-        <w:t>értéktartományából</w:t>
-      </w:r>
-      <w:proofErr w:type="spellEnd"/>
-      <w:r>
-        <w:rPr>
-          <w:sz w:val="22"/>
-          <w:lang w:val="de-DE"/>
-        </w:rPr>
-        <w:t xml:space="preserve"> </w:t>
+        <w:t xml:space="preserve">Az oszlopok száma és sorrendje minden sorban azonos. </w:t>
       </w:r>
     </w:p>
     <w:p>
@@ -11975,135 +11231,7 @@
           <w:sz w:val="22"/>
           <w:lang w:val="de-DE"/>
         </w:rPr>
-        <w:t xml:space="preserve">Minden </w:t>
-      </w:r>
-      <w:proofErr w:type="spellStart"/>
-      <w:r>
-        <w:rPr>
-          <w:sz w:val="22"/>
-          <w:lang w:val="de-DE"/>
-        </w:rPr>
-        <w:t>attribútum</w:t>
-      </w:r>
-      <w:proofErr w:type="spellEnd"/>
-      <w:r>
-        <w:rPr>
-          <w:sz w:val="22"/>
-          <w:lang w:val="de-DE"/>
-        </w:rPr>
-        <w:t xml:space="preserve"> </w:t>
-      </w:r>
-      <w:proofErr w:type="spellStart"/>
-      <w:r>
-        <w:rPr>
-          <w:sz w:val="22"/>
-          <w:lang w:val="de-DE"/>
-        </w:rPr>
-        <w:t>csak</w:t>
-      </w:r>
-      <w:proofErr w:type="spellEnd"/>
-      <w:r>
-        <w:rPr>
-          <w:sz w:val="22"/>
-          <w:lang w:val="de-DE"/>
-        </w:rPr>
-        <w:t xml:space="preserve"> </w:t>
-      </w:r>
-      <w:proofErr w:type="spellStart"/>
-      <w:r>
-        <w:rPr>
-          <w:sz w:val="22"/>
-          <w:lang w:val="de-DE"/>
-        </w:rPr>
-        <w:t>egyetlen</w:t>
-      </w:r>
-      <w:proofErr w:type="spellEnd"/>
-      <w:r>
-        <w:rPr>
-          <w:sz w:val="22"/>
-          <w:lang w:val="de-DE"/>
-        </w:rPr>
-        <w:t xml:space="preserve"> </w:t>
-      </w:r>
-      <w:proofErr w:type="spellStart"/>
-      <w:r>
-        <w:rPr>
-          <w:sz w:val="22"/>
-          <w:lang w:val="de-DE"/>
-        </w:rPr>
-        <w:t>értéket</w:t>
-      </w:r>
-      <w:proofErr w:type="spellEnd"/>
-      <w:r>
-        <w:rPr>
-          <w:sz w:val="22"/>
-          <w:lang w:val="de-DE"/>
-        </w:rPr>
-        <w:t xml:space="preserve"> </w:t>
-      </w:r>
-      <w:proofErr w:type="spellStart"/>
-      <w:r>
-        <w:rPr>
-          <w:sz w:val="22"/>
-          <w:lang w:val="de-DE"/>
-        </w:rPr>
-        <w:t>vehet</w:t>
-      </w:r>
-      <w:proofErr w:type="spellEnd"/>
-      <w:r>
-        <w:rPr>
-          <w:sz w:val="22"/>
-          <w:lang w:val="de-DE"/>
-        </w:rPr>
-        <w:t xml:space="preserve"> </w:t>
-      </w:r>
-      <w:proofErr w:type="spellStart"/>
-      <w:r>
-        <w:rPr>
-          <w:sz w:val="22"/>
-          <w:lang w:val="de-DE"/>
-        </w:rPr>
-        <w:t>fel</w:t>
-      </w:r>
-      <w:proofErr w:type="spellEnd"/>
-      <w:r>
-        <w:rPr>
-          <w:sz w:val="22"/>
-          <w:lang w:val="de-DE"/>
-        </w:rPr>
-        <w:t xml:space="preserve"> a </w:t>
-      </w:r>
-      <w:proofErr w:type="spellStart"/>
-      <w:r>
-        <w:rPr>
-          <w:sz w:val="22"/>
-          <w:lang w:val="de-DE"/>
-        </w:rPr>
-        <w:t>megengedett</w:t>
-      </w:r>
-      <w:proofErr w:type="spellEnd"/>
-      <w:r>
-        <w:rPr>
-          <w:sz w:val="22"/>
-          <w:lang w:val="de-DE"/>
-        </w:rPr>
-        <w:t xml:space="preserve"> </w:t>
-      </w:r>
-      <w:proofErr w:type="spellStart"/>
-      <w:r>
-        <w:rPr>
-          <w:sz w:val="22"/>
-          <w:lang w:val="de-DE"/>
-        </w:rPr>
-        <w:t>tartományból</w:t>
-      </w:r>
-      <w:proofErr w:type="spellEnd"/>
-      <w:r>
-        <w:rPr>
-          <w:sz w:val="22"/>
-          <w:lang w:val="de-DE"/>
-        </w:rPr>
-        <w:t xml:space="preserve">. </w:t>
+        <w:t xml:space="preserve">Minden oszlop csak meghatározott értéket vehet fel az attribútum értéktartományából </w:t>
       </w:r>
     </w:p>
     <w:p>
@@ -12123,199 +11251,27 @@
           <w:sz w:val="22"/>
           <w:lang w:val="de-DE"/>
         </w:rPr>
-        <w:t xml:space="preserve">Minden </w:t>
+        <w:t xml:space="preserve">Minden attribútum csak egyetlen értéket vehet fel a megengedett tartományból. </w:t>
       </w:r>
-      <w:proofErr w:type="spellStart"/>
+    </w:p>
+    <w:p>
+      <w:pPr>
+        <w:pStyle w:val="Listaszerbekezds"/>
+        <w:numPr>
+          <w:ilvl w:val="0"/>
+          <w:numId w:val="6"/>
+        </w:numPr>
+        <w:rPr>
+          <w:sz w:val="22"/>
+          <w:lang w:val="de-DE"/>
+        </w:rPr>
+      </w:pPr>
       <w:r>
         <w:rPr>
           <w:sz w:val="22"/>
           <w:lang w:val="de-DE"/>
         </w:rPr>
-        <w:t>sorhoz</w:t>
-      </w:r>
-      <w:proofErr w:type="spellEnd"/>
-      <w:r>
-        <w:rPr>
-          <w:sz w:val="22"/>
-          <w:lang w:val="de-DE"/>
-        </w:rPr>
-        <w:t xml:space="preserve"> </w:t>
-      </w:r>
-      <w:proofErr w:type="spellStart"/>
-      <w:r>
-        <w:rPr>
-          <w:sz w:val="22"/>
-          <w:lang w:val="de-DE"/>
-        </w:rPr>
-        <w:t>egy</w:t>
-      </w:r>
-      <w:proofErr w:type="spellEnd"/>
-      <w:r>
-        <w:rPr>
-          <w:sz w:val="22"/>
-          <w:lang w:val="de-DE"/>
-        </w:rPr>
-        <w:t xml:space="preserve"> </w:t>
-      </w:r>
-      <w:proofErr w:type="spellStart"/>
-      <w:r>
-        <w:rPr>
-          <w:sz w:val="22"/>
-          <w:lang w:val="de-DE"/>
-        </w:rPr>
-        <w:t>egyedi</w:t>
-      </w:r>
-      <w:proofErr w:type="spellEnd"/>
-      <w:r>
-        <w:rPr>
-          <w:sz w:val="22"/>
-          <w:lang w:val="de-DE"/>
-        </w:rPr>
-        <w:t xml:space="preserve"> </w:t>
-      </w:r>
-      <w:proofErr w:type="spellStart"/>
-      <w:r>
-        <w:rPr>
-          <w:sz w:val="22"/>
-          <w:lang w:val="de-DE"/>
-        </w:rPr>
-        <w:t>kulcs</w:t>
-      </w:r>
-      <w:proofErr w:type="spellEnd"/>
-      <w:r>
-        <w:rPr>
-          <w:sz w:val="22"/>
-          <w:lang w:val="de-DE"/>
-        </w:rPr>
-        <w:t xml:space="preserve"> </w:t>
-      </w:r>
-      <w:proofErr w:type="spellStart"/>
-      <w:r>
-        <w:rPr>
-          <w:sz w:val="22"/>
-          <w:lang w:val="de-DE"/>
-        </w:rPr>
-        <w:t>tartozik</w:t>
-      </w:r>
-      <w:proofErr w:type="spellEnd"/>
-      <w:r>
-        <w:rPr>
-          <w:sz w:val="22"/>
-          <w:lang w:val="de-DE"/>
-        </w:rPr>
-        <w:t xml:space="preserve">, </w:t>
-      </w:r>
-      <w:proofErr w:type="spellStart"/>
-      <w:r>
-        <w:rPr>
-          <w:sz w:val="22"/>
-          <w:lang w:val="de-DE"/>
-        </w:rPr>
-        <w:t>amitől</w:t>
-      </w:r>
-      <w:proofErr w:type="spellEnd"/>
-      <w:r>
-        <w:rPr>
-          <w:sz w:val="22"/>
-          <w:lang w:val="de-DE"/>
-        </w:rPr>
-        <w:t xml:space="preserve"> </w:t>
-      </w:r>
-      <w:proofErr w:type="spellStart"/>
-      <w:r>
-        <w:rPr>
-          <w:sz w:val="22"/>
-          <w:lang w:val="de-DE"/>
-        </w:rPr>
-        <w:t>az</w:t>
-      </w:r>
-      <w:proofErr w:type="spellEnd"/>
-      <w:r>
-        <w:rPr>
-          <w:sz w:val="22"/>
-          <w:lang w:val="de-DE"/>
-        </w:rPr>
-        <w:t xml:space="preserve"> </w:t>
-      </w:r>
-      <w:proofErr w:type="spellStart"/>
-      <w:r>
-        <w:rPr>
-          <w:sz w:val="22"/>
-          <w:lang w:val="de-DE"/>
-        </w:rPr>
-        <w:t>összes</w:t>
-      </w:r>
-      <w:proofErr w:type="spellEnd"/>
-      <w:r>
-        <w:rPr>
-          <w:sz w:val="22"/>
-          <w:lang w:val="de-DE"/>
-        </w:rPr>
-        <w:t xml:space="preserve"> </w:t>
-      </w:r>
-      <w:proofErr w:type="spellStart"/>
-      <w:r>
-        <w:rPr>
-          <w:sz w:val="22"/>
-          <w:lang w:val="de-DE"/>
-        </w:rPr>
-        <w:t>többi</w:t>
-      </w:r>
-      <w:proofErr w:type="spellEnd"/>
-      <w:r>
-        <w:rPr>
-          <w:sz w:val="22"/>
-          <w:lang w:val="de-DE"/>
-        </w:rPr>
-        <w:t xml:space="preserve"> </w:t>
-      </w:r>
-      <w:proofErr w:type="spellStart"/>
-      <w:r>
-        <w:rPr>
-          <w:sz w:val="22"/>
-          <w:lang w:val="de-DE"/>
-        </w:rPr>
-        <w:t>attribútum</w:t>
-      </w:r>
-      <w:proofErr w:type="spellEnd"/>
-      <w:r>
-        <w:rPr>
-          <w:sz w:val="22"/>
-          <w:lang w:val="de-DE"/>
-        </w:rPr>
-        <w:t xml:space="preserve"> </w:t>
-      </w:r>
-      <w:proofErr w:type="spellStart"/>
-      <w:r>
-        <w:rPr>
-          <w:sz w:val="22"/>
-          <w:lang w:val="de-DE"/>
-        </w:rPr>
-        <w:t>funkcionálisan</w:t>
-      </w:r>
-      <w:proofErr w:type="spellEnd"/>
-      <w:r>
-        <w:rPr>
-          <w:sz w:val="22"/>
-          <w:lang w:val="de-DE"/>
-        </w:rPr>
-        <w:t xml:space="preserve"> </w:t>
-      </w:r>
-      <w:proofErr w:type="spellStart"/>
-      <w:r>
-        <w:rPr>
-          <w:sz w:val="22"/>
-          <w:lang w:val="de-DE"/>
-        </w:rPr>
-        <w:t>függ</w:t>
-      </w:r>
-      <w:proofErr w:type="spellEnd"/>
-      <w:r>
-        <w:rPr>
-          <w:sz w:val="22"/>
-          <w:lang w:val="de-DE"/>
-        </w:rPr>
-        <w:t xml:space="preserve"> </w:t>
+        <w:t xml:space="preserve">Minden sorhoz egy egyedi kulcs tartozik, amitől az összes többi attribútum funkcionálisan függ </w:t>
       </w:r>
     </w:p>
     <w:p>
@@ -12337,245 +11293,7 @@
         <w:rPr>
           <w:lang w:val="de-DE"/>
         </w:rPr>
-        <w:t xml:space="preserve">Minden </w:t>
-      </w:r>
-      <w:proofErr w:type="spellStart"/>
-      <w:r>
-        <w:rPr>
-          <w:lang w:val="de-DE"/>
-        </w:rPr>
-        <w:t>relációséma</w:t>
-      </w:r>
-      <w:proofErr w:type="spellEnd"/>
-      <w:r>
-        <w:rPr>
-          <w:lang w:val="de-DE"/>
-        </w:rPr>
-        <w:t xml:space="preserve"> 2NF-ben van, </w:t>
-      </w:r>
-      <w:proofErr w:type="spellStart"/>
-      <w:r>
-        <w:rPr>
-          <w:lang w:val="de-DE"/>
-        </w:rPr>
-        <w:t>mivel</w:t>
-      </w:r>
-      <w:proofErr w:type="spellEnd"/>
-      <w:r>
-        <w:rPr>
-          <w:lang w:val="de-DE"/>
-        </w:rPr>
-        <w:t xml:space="preserve"> </w:t>
-      </w:r>
-      <w:proofErr w:type="spellStart"/>
-      <w:r>
-        <w:rPr>
-          <w:lang w:val="de-DE"/>
-        </w:rPr>
-        <w:t>minden</w:t>
-      </w:r>
-      <w:proofErr w:type="spellEnd"/>
-      <w:r>
-        <w:rPr>
-          <w:lang w:val="de-DE"/>
-        </w:rPr>
-        <w:t xml:space="preserve"> </w:t>
-      </w:r>
-      <w:proofErr w:type="spellStart"/>
-      <w:r>
-        <w:rPr>
-          <w:lang w:val="de-DE"/>
-        </w:rPr>
-        <w:t>másodlagos</w:t>
-      </w:r>
-      <w:proofErr w:type="spellEnd"/>
-      <w:r>
-        <w:rPr>
-          <w:lang w:val="de-DE"/>
-        </w:rPr>
-        <w:t xml:space="preserve"> </w:t>
-      </w:r>
-      <w:proofErr w:type="spellStart"/>
-      <w:r>
-        <w:rPr>
-          <w:lang w:val="de-DE"/>
-        </w:rPr>
-        <w:t>attribútum</w:t>
-      </w:r>
-      <w:proofErr w:type="spellEnd"/>
-      <w:r>
-        <w:rPr>
-          <w:lang w:val="de-DE"/>
-        </w:rPr>
-        <w:t xml:space="preserve"> </w:t>
-      </w:r>
-      <w:proofErr w:type="spellStart"/>
-      <w:r>
-        <w:rPr>
-          <w:lang w:val="de-DE"/>
-        </w:rPr>
-        <w:t>teljesen</w:t>
-      </w:r>
-      <w:proofErr w:type="spellEnd"/>
-      <w:r>
-        <w:rPr>
-          <w:lang w:val="de-DE"/>
-        </w:rPr>
-        <w:t xml:space="preserve"> </w:t>
-      </w:r>
-      <w:proofErr w:type="spellStart"/>
-      <w:r>
-        <w:rPr>
-          <w:lang w:val="de-DE"/>
-        </w:rPr>
-        <w:t>függ</w:t>
-      </w:r>
-      <w:proofErr w:type="spellEnd"/>
-      <w:r>
-        <w:rPr>
-          <w:lang w:val="de-DE"/>
-        </w:rPr>
-        <w:t xml:space="preserve"> </w:t>
-      </w:r>
-      <w:proofErr w:type="spellStart"/>
-      <w:r>
-        <w:rPr>
-          <w:lang w:val="de-DE"/>
-        </w:rPr>
-        <w:t>bármely</w:t>
-      </w:r>
-      <w:proofErr w:type="spellEnd"/>
-      <w:r>
-        <w:rPr>
-          <w:lang w:val="de-DE"/>
-        </w:rPr>
-        <w:t xml:space="preserve"> </w:t>
-      </w:r>
-      <w:proofErr w:type="spellStart"/>
-      <w:r>
-        <w:rPr>
-          <w:lang w:val="de-DE"/>
-        </w:rPr>
-        <w:t>kulcstól</w:t>
-      </w:r>
-      <w:proofErr w:type="spellEnd"/>
-      <w:r>
-        <w:rPr>
-          <w:lang w:val="de-DE"/>
-        </w:rPr>
-        <w:t xml:space="preserve"> Minden </w:t>
-      </w:r>
-      <w:proofErr w:type="spellStart"/>
-      <w:r>
-        <w:rPr>
-          <w:lang w:val="de-DE"/>
-        </w:rPr>
-        <w:t>relációséma</w:t>
-      </w:r>
-      <w:proofErr w:type="spellEnd"/>
-      <w:r>
-        <w:rPr>
-          <w:lang w:val="de-DE"/>
-        </w:rPr>
-        <w:t xml:space="preserve"> 3NF-ben van, ha </w:t>
-      </w:r>
-      <w:proofErr w:type="spellStart"/>
-      <w:r>
-        <w:rPr>
-          <w:lang w:val="de-DE"/>
-        </w:rPr>
-        <w:t>minden</w:t>
-      </w:r>
-      <w:proofErr w:type="spellEnd"/>
-      <w:r>
-        <w:rPr>
-          <w:lang w:val="de-DE"/>
-        </w:rPr>
-        <w:t xml:space="preserve"> </w:t>
-      </w:r>
-      <w:proofErr w:type="spellStart"/>
-      <w:r>
-        <w:rPr>
-          <w:lang w:val="de-DE"/>
-        </w:rPr>
-        <w:t>másodlagos</w:t>
-      </w:r>
-      <w:proofErr w:type="spellEnd"/>
-      <w:r>
-        <w:rPr>
-          <w:lang w:val="de-DE"/>
-        </w:rPr>
-        <w:t xml:space="preserve"> </w:t>
-      </w:r>
-      <w:proofErr w:type="spellStart"/>
-      <w:r>
-        <w:rPr>
-          <w:lang w:val="de-DE"/>
-        </w:rPr>
-        <w:t>attribútuma</w:t>
-      </w:r>
-      <w:proofErr w:type="spellEnd"/>
-      <w:r>
-        <w:rPr>
-          <w:lang w:val="de-DE"/>
-        </w:rPr>
-        <w:t xml:space="preserve"> </w:t>
-      </w:r>
-      <w:proofErr w:type="spellStart"/>
-      <w:r>
-        <w:rPr>
-          <w:lang w:val="de-DE"/>
-        </w:rPr>
-        <w:t>közvetlenül</w:t>
-      </w:r>
-      <w:proofErr w:type="spellEnd"/>
-      <w:r>
-        <w:rPr>
-          <w:lang w:val="de-DE"/>
-        </w:rPr>
-        <w:t xml:space="preserve"> </w:t>
-      </w:r>
-      <w:proofErr w:type="spellStart"/>
-      <w:r>
-        <w:rPr>
-          <w:lang w:val="de-DE"/>
-        </w:rPr>
-        <w:t>függ</w:t>
-      </w:r>
-      <w:proofErr w:type="spellEnd"/>
-      <w:r>
-        <w:rPr>
-          <w:lang w:val="de-DE"/>
-        </w:rPr>
-        <w:t xml:space="preserve"> </w:t>
-      </w:r>
-      <w:proofErr w:type="spellStart"/>
-      <w:r>
-        <w:rPr>
-          <w:lang w:val="de-DE"/>
-        </w:rPr>
-        <w:t>bármely</w:t>
-      </w:r>
-      <w:proofErr w:type="spellEnd"/>
-      <w:r>
-        <w:rPr>
-          <w:lang w:val="de-DE"/>
-        </w:rPr>
-        <w:t xml:space="preserve"> </w:t>
-      </w:r>
-      <w:proofErr w:type="spellStart"/>
-      <w:r>
-        <w:rPr>
-          <w:lang w:val="de-DE"/>
-        </w:rPr>
-        <w:t>kulcstól</w:t>
-      </w:r>
-      <w:proofErr w:type="spellEnd"/>
-      <w:r>
-        <w:rPr>
-          <w:lang w:val="de-DE"/>
-        </w:rPr>
-        <w:t>.</w:t>
+        <w:t>Minden relációséma 2NF-ben van, mivel minden másodlagos attribútum teljesen függ bármely kulcstól Minden relációséma 3NF-ben van, ha minden másodlagos attribútuma közvetlenül függ bármely kulcstól.</w:t>
       </w:r>
     </w:p>
     <w:p>
@@ -12626,22 +11344,12 @@
       <w:pPr>
         <w:pStyle w:val="Cmsor2"/>
       </w:pPr>
-      <w:proofErr w:type="spellStart"/>
       <w:r>
         <w:lastRenderedPageBreak/>
-        <w:t>Táblák</w:t>
+        <w:t xml:space="preserve">Táblák </w:t>
       </w:r>
-      <w:proofErr w:type="spellEnd"/>
       <w:r>
-        <w:t xml:space="preserve"> </w:t>
-      </w:r>
-      <w:proofErr w:type="spellStart"/>
-      <w:r>
-        <w:t>leírása</w:t>
-      </w:r>
-      <w:proofErr w:type="spellEnd"/>
-      <w:r>
-        <w:t>:</w:t>
+        <w:t>leírása:</w:t>
       </w:r>
     </w:p>
     <w:p>
@@ -12898,7 +11606,6 @@
                 <w:lang w:val="hu-HU"/>
               </w:rPr>
             </w:pPr>
-            <w:proofErr w:type="spellStart"/>
             <w:r>
               <w:rPr>
                 <w:sz w:val="20"/>
@@ -12907,7 +11614,6 @@
               </w:rPr>
               <w:t>Order_ID</w:t>
             </w:r>
-            <w:proofErr w:type="spellEnd"/>
           </w:p>
         </w:tc>
         <w:tc>
@@ -13107,7 +11813,6 @@
                 <w:lang w:val="hu-HU"/>
               </w:rPr>
             </w:pPr>
-            <w:proofErr w:type="spellStart"/>
             <w:r>
               <w:rPr>
                 <w:sz w:val="20"/>
@@ -13116,7 +11821,6 @@
               </w:rPr>
               <w:t>Product_ID</w:t>
             </w:r>
-            <w:proofErr w:type="spellEnd"/>
           </w:p>
         </w:tc>
         <w:tc>
@@ -13184,7 +11888,6 @@
                 <w:lang w:val="hu-HU"/>
               </w:rPr>
             </w:pPr>
-            <w:proofErr w:type="spellStart"/>
             <w:r>
               <w:rPr>
                 <w:sz w:val="20"/>
@@ -13193,7 +11896,6 @@
               </w:rPr>
               <w:t>User_ID</w:t>
             </w:r>
-            <w:proofErr w:type="spellEnd"/>
           </w:p>
         </w:tc>
         <w:tc>
@@ -13261,7 +11963,6 @@
                 <w:lang w:val="hu-HU"/>
               </w:rPr>
             </w:pPr>
-            <w:proofErr w:type="spellStart"/>
             <w:r>
               <w:rPr>
                 <w:sz w:val="20"/>
@@ -13270,7 +11971,6 @@
               </w:rPr>
               <w:t>Content</w:t>
             </w:r>
-            <w:proofErr w:type="spellEnd"/>
           </w:p>
         </w:tc>
         <w:tc>
@@ -13338,7 +12038,6 @@
                 <w:lang w:val="hu-HU"/>
               </w:rPr>
             </w:pPr>
-            <w:proofErr w:type="spellStart"/>
             <w:r>
               <w:rPr>
                 <w:sz w:val="20"/>
@@ -13347,7 +12046,6 @@
               </w:rPr>
               <w:t>CommentDate</w:t>
             </w:r>
-            <w:proofErr w:type="spellEnd"/>
           </w:p>
         </w:tc>
         <w:tc>
@@ -13386,23 +12084,13 @@
                 <w:lang w:val="hu-HU"/>
               </w:rPr>
             </w:pPr>
-            <w:proofErr w:type="spellStart"/>
-            <w:r>
-              <w:rPr>
-                <w:sz w:val="20"/>
-                <w:szCs w:val="20"/>
-                <w:lang w:val="hu-HU"/>
-              </w:rPr>
-              <w:t>Kommentelés</w:t>
-            </w:r>
-            <w:proofErr w:type="spellEnd"/>
-            <w:r>
-              <w:rPr>
-                <w:sz w:val="20"/>
-                <w:szCs w:val="20"/>
-                <w:lang w:val="hu-HU"/>
-              </w:rPr>
-              <w:t xml:space="preserve"> ideje.</w:t>
+            <w:r>
+              <w:rPr>
+                <w:sz w:val="20"/>
+                <w:szCs w:val="20"/>
+                <w:lang w:val="hu-HU"/>
+              </w:rPr>
+              <w:t>Kommentelés ideje.</w:t>
             </w:r>
           </w:p>
         </w:tc>
@@ -13557,7 +12245,6 @@
                 <w:lang w:val="hu-HU"/>
               </w:rPr>
             </w:pPr>
-            <w:proofErr w:type="spellStart"/>
             <w:r>
               <w:rPr>
                 <w:sz w:val="20"/>
@@ -13566,7 +12253,6 @@
               </w:rPr>
               <w:t>ProductName</w:t>
             </w:r>
-            <w:proofErr w:type="spellEnd"/>
           </w:p>
         </w:tc>
         <w:tc>
@@ -13634,7 +12320,6 @@
                 <w:lang w:val="hu-HU"/>
               </w:rPr>
             </w:pPr>
-            <w:proofErr w:type="spellStart"/>
             <w:r>
               <w:rPr>
                 <w:sz w:val="20"/>
@@ -13643,7 +12328,6 @@
               </w:rPr>
               <w:t>ProductNumber</w:t>
             </w:r>
-            <w:proofErr w:type="spellEnd"/>
           </w:p>
         </w:tc>
         <w:tc>
@@ -13711,7 +12395,6 @@
                 <w:lang w:val="hu-HU"/>
               </w:rPr>
             </w:pPr>
-            <w:proofErr w:type="spellStart"/>
             <w:r>
               <w:rPr>
                 <w:sz w:val="20"/>
@@ -13720,7 +12403,6 @@
               </w:rPr>
               <w:t>ProductColor</w:t>
             </w:r>
-            <w:proofErr w:type="spellEnd"/>
           </w:p>
         </w:tc>
         <w:tc>
@@ -13788,7 +12470,6 @@
                 <w:lang w:val="hu-HU"/>
               </w:rPr>
             </w:pPr>
-            <w:proofErr w:type="spellStart"/>
             <w:r>
               <w:rPr>
                 <w:sz w:val="20"/>
@@ -13797,7 +12478,6 @@
               </w:rPr>
               <w:t>ReleaseDate</w:t>
             </w:r>
-            <w:proofErr w:type="spellEnd"/>
           </w:p>
         </w:tc>
         <w:tc>
@@ -13865,7 +12545,6 @@
                 <w:lang w:val="hu-HU"/>
               </w:rPr>
             </w:pPr>
-            <w:proofErr w:type="spellStart"/>
             <w:r>
               <w:rPr>
                 <w:sz w:val="20"/>
@@ -13874,7 +12553,6 @@
               </w:rPr>
               <w:t>Manufacturer</w:t>
             </w:r>
-            <w:proofErr w:type="spellEnd"/>
           </w:p>
         </w:tc>
         <w:tc>
@@ -14017,7 +12695,6 @@
                 <w:lang w:val="hu-HU"/>
               </w:rPr>
             </w:pPr>
-            <w:proofErr w:type="spellStart"/>
             <w:r>
               <w:rPr>
                 <w:sz w:val="20"/>
@@ -14026,7 +12703,6 @@
               </w:rPr>
               <w:t>Quantity</w:t>
             </w:r>
-            <w:proofErr w:type="spellEnd"/>
           </w:p>
         </w:tc>
         <w:tc>
@@ -14094,7 +12770,6 @@
                 <w:lang w:val="hu-HU"/>
               </w:rPr>
             </w:pPr>
-            <w:proofErr w:type="spellStart"/>
             <w:r>
               <w:rPr>
                 <w:color w:val="000000" w:themeColor="text1"/>
@@ -14104,7 +12779,6 @@
               </w:rPr>
               <w:t>Resolution</w:t>
             </w:r>
-            <w:proofErr w:type="spellEnd"/>
           </w:p>
         </w:tc>
         <w:tc>
@@ -14180,7 +12854,6 @@
                 <w:lang w:val="hu-HU"/>
               </w:rPr>
             </w:pPr>
-            <w:proofErr w:type="spellStart"/>
             <w:r>
               <w:rPr>
                 <w:color w:val="000000" w:themeColor="text1"/>
@@ -14190,7 +12863,6 @@
               </w:rPr>
               <w:t>ScreenSize</w:t>
             </w:r>
-            <w:proofErr w:type="spellEnd"/>
           </w:p>
         </w:tc>
         <w:tc>
@@ -14258,7 +12930,6 @@
                 <w:lang w:val="hu-HU"/>
               </w:rPr>
             </w:pPr>
-            <w:proofErr w:type="spellStart"/>
             <w:r>
               <w:rPr>
                 <w:color w:val="000000" w:themeColor="text1"/>
@@ -14268,7 +12939,6 @@
               </w:rPr>
               <w:t>PanelType</w:t>
             </w:r>
-            <w:proofErr w:type="spellEnd"/>
           </w:p>
         </w:tc>
         <w:tc>
@@ -14562,7 +13232,6 @@
                 <w:lang w:val="hu-HU"/>
               </w:rPr>
             </w:pPr>
-            <w:proofErr w:type="spellStart"/>
             <w:r>
               <w:rPr>
                 <w:sz w:val="20"/>
@@ -14571,7 +13240,6 @@
               </w:rPr>
               <w:t>StorageType</w:t>
             </w:r>
-            <w:proofErr w:type="spellEnd"/>
           </w:p>
         </w:tc>
         <w:tc>
@@ -14639,7 +13307,6 @@
                 <w:lang w:val="hu-HU"/>
               </w:rPr>
             </w:pPr>
-            <w:proofErr w:type="spellStart"/>
             <w:r>
               <w:rPr>
                 <w:sz w:val="20"/>
@@ -14648,7 +13315,6 @@
               </w:rPr>
               <w:t>StorageCapacity</w:t>
             </w:r>
-            <w:proofErr w:type="spellEnd"/>
           </w:p>
         </w:tc>
         <w:tc>
@@ -14848,7 +13514,6 @@
                 <w:lang w:val="hu-HU"/>
               </w:rPr>
             </w:pPr>
-            <w:proofErr w:type="spellStart"/>
             <w:r>
               <w:rPr>
                 <w:sz w:val="20"/>
@@ -14857,7 +13522,6 @@
               </w:rPr>
               <w:t>User_ID</w:t>
             </w:r>
-            <w:proofErr w:type="spellEnd"/>
           </w:p>
         </w:tc>
         <w:tc>
@@ -14925,7 +13589,6 @@
                 <w:lang w:val="hu-HU"/>
               </w:rPr>
             </w:pPr>
-            <w:proofErr w:type="spellStart"/>
             <w:r>
               <w:rPr>
                 <w:sz w:val="20"/>
@@ -14934,7 +13597,6 @@
               </w:rPr>
               <w:t>Product_ID</w:t>
             </w:r>
-            <w:proofErr w:type="spellEnd"/>
           </w:p>
         </w:tc>
         <w:tc>
@@ -15002,7 +13664,6 @@
                 <w:lang w:val="hu-HU"/>
               </w:rPr>
             </w:pPr>
-            <w:proofErr w:type="spellStart"/>
             <w:r>
               <w:rPr>
                 <w:sz w:val="20"/>
@@ -15011,7 +13672,6 @@
               </w:rPr>
               <w:t>Quantity</w:t>
             </w:r>
-            <w:proofErr w:type="spellEnd"/>
           </w:p>
         </w:tc>
         <w:tc>
@@ -15079,7 +13739,6 @@
                 <w:lang w:val="hu-HU"/>
               </w:rPr>
             </w:pPr>
-            <w:proofErr w:type="spellStart"/>
             <w:r>
               <w:rPr>
                 <w:sz w:val="20"/>
@@ -15089,7 +13748,6 @@
               <w:lastRenderedPageBreak/>
               <w:t>ShippingDate</w:t>
             </w:r>
-            <w:proofErr w:type="spellEnd"/>
           </w:p>
         </w:tc>
         <w:tc>
@@ -15364,7 +14022,6 @@
                 <w:lang w:val="hu-HU"/>
               </w:rPr>
             </w:pPr>
-            <w:proofErr w:type="spellStart"/>
             <w:r>
               <w:rPr>
                 <w:sz w:val="20"/>
@@ -15373,7 +14030,6 @@
               </w:rPr>
               <w:t>ProductName</w:t>
             </w:r>
-            <w:proofErr w:type="spellEnd"/>
           </w:p>
         </w:tc>
         <w:tc>
@@ -15441,7 +14097,6 @@
                 <w:lang w:val="hu-HU"/>
               </w:rPr>
             </w:pPr>
-            <w:proofErr w:type="spellStart"/>
             <w:r>
               <w:rPr>
                 <w:sz w:val="20"/>
@@ -15450,7 +14105,6 @@
               </w:rPr>
               <w:t>ProductNumber</w:t>
             </w:r>
-            <w:proofErr w:type="spellEnd"/>
           </w:p>
         </w:tc>
         <w:tc>
@@ -15518,7 +14172,6 @@
                 <w:lang w:val="hu-HU"/>
               </w:rPr>
             </w:pPr>
-            <w:proofErr w:type="spellStart"/>
             <w:r>
               <w:rPr>
                 <w:sz w:val="20"/>
@@ -15527,7 +14180,6 @@
               </w:rPr>
               <w:t>ProductColor</w:t>
             </w:r>
-            <w:proofErr w:type="spellEnd"/>
           </w:p>
         </w:tc>
         <w:tc>
@@ -15595,7 +14247,6 @@
                 <w:lang w:val="hu-HU"/>
               </w:rPr>
             </w:pPr>
-            <w:proofErr w:type="spellStart"/>
             <w:r>
               <w:rPr>
                 <w:sz w:val="20"/>
@@ -15604,7 +14255,6 @@
               </w:rPr>
               <w:t>ReleaseDate</w:t>
             </w:r>
-            <w:proofErr w:type="spellEnd"/>
           </w:p>
         </w:tc>
         <w:tc>
@@ -15672,7 +14322,6 @@
                 <w:lang w:val="hu-HU"/>
               </w:rPr>
             </w:pPr>
-            <w:proofErr w:type="spellStart"/>
             <w:r>
               <w:rPr>
                 <w:sz w:val="20"/>
@@ -15681,7 +14330,6 @@
               </w:rPr>
               <w:t>Manufacturer</w:t>
             </w:r>
-            <w:proofErr w:type="spellEnd"/>
           </w:p>
         </w:tc>
         <w:tc>
@@ -15824,7 +14472,6 @@
                 <w:lang w:val="hu-HU"/>
               </w:rPr>
             </w:pPr>
-            <w:proofErr w:type="spellStart"/>
             <w:r>
               <w:rPr>
                 <w:sz w:val="20"/>
@@ -15833,7 +14480,6 @@
               </w:rPr>
               <w:t>Quantity</w:t>
             </w:r>
-            <w:proofErr w:type="spellEnd"/>
           </w:p>
         </w:tc>
         <w:tc>
@@ -15958,7 +14604,6 @@
                 <w:lang w:val="hu-HU"/>
               </w:rPr>
             </w:pPr>
-            <w:proofErr w:type="spellStart"/>
             <w:r>
               <w:rPr>
                 <w:sz w:val="20"/>
@@ -15967,7 +14612,6 @@
               </w:rPr>
               <w:t>Product_ID</w:t>
             </w:r>
-            <w:proofErr w:type="spellEnd"/>
           </w:p>
         </w:tc>
         <w:tc>
@@ -16035,7 +14679,6 @@
                 <w:lang w:val="hu-HU"/>
               </w:rPr>
             </w:pPr>
-            <w:proofErr w:type="spellStart"/>
             <w:r>
               <w:rPr>
                 <w:sz w:val="20"/>
@@ -16044,7 +14687,6 @@
               </w:rPr>
               <w:t>User_ID</w:t>
             </w:r>
-            <w:proofErr w:type="spellEnd"/>
           </w:p>
         </w:tc>
         <w:tc>
@@ -16112,7 +14754,6 @@
                 <w:lang w:val="hu-HU"/>
               </w:rPr>
             </w:pPr>
-            <w:proofErr w:type="spellStart"/>
             <w:r>
               <w:rPr>
                 <w:sz w:val="20"/>
@@ -16121,7 +14762,6 @@
               </w:rPr>
               <w:t>RateValue</w:t>
             </w:r>
-            <w:proofErr w:type="spellEnd"/>
           </w:p>
         </w:tc>
         <w:tc>
@@ -16337,7 +14977,6 @@
                 <w:lang w:val="hu-HU"/>
               </w:rPr>
             </w:pPr>
-            <w:proofErr w:type="spellStart"/>
             <w:r>
               <w:rPr>
                 <w:sz w:val="20"/>
@@ -16346,7 +14985,6 @@
               </w:rPr>
               <w:t>ProductName</w:t>
             </w:r>
-            <w:proofErr w:type="spellEnd"/>
           </w:p>
         </w:tc>
         <w:tc>
@@ -16385,7 +15023,6 @@
                 <w:lang w:val="hu-HU"/>
               </w:rPr>
             </w:pPr>
-            <w:proofErr w:type="gramStart"/>
             <w:r>
               <w:rPr>
                 <w:sz w:val="20"/>
@@ -16394,7 +15031,6 @@
               </w:rPr>
               <w:t>Telefon  név</w:t>
             </w:r>
-            <w:proofErr w:type="gramEnd"/>
           </w:p>
         </w:tc>
       </w:tr>
@@ -16416,7 +15052,6 @@
                 <w:lang w:val="hu-HU"/>
               </w:rPr>
             </w:pPr>
-            <w:proofErr w:type="spellStart"/>
             <w:r>
               <w:rPr>
                 <w:sz w:val="20"/>
@@ -16425,7 +15060,6 @@
               </w:rPr>
               <w:t>ProductNumber</w:t>
             </w:r>
-            <w:proofErr w:type="spellEnd"/>
           </w:p>
         </w:tc>
         <w:tc>
@@ -16493,7 +15127,6 @@
                 <w:lang w:val="hu-HU"/>
               </w:rPr>
             </w:pPr>
-            <w:proofErr w:type="spellStart"/>
             <w:r>
               <w:rPr>
                 <w:sz w:val="20"/>
@@ -16502,7 +15135,6 @@
               </w:rPr>
               <w:t>ProductColor</w:t>
             </w:r>
-            <w:proofErr w:type="spellEnd"/>
           </w:p>
         </w:tc>
         <w:tc>
@@ -16570,7 +15202,6 @@
                 <w:lang w:val="hu-HU"/>
               </w:rPr>
             </w:pPr>
-            <w:proofErr w:type="spellStart"/>
             <w:r>
               <w:rPr>
                 <w:sz w:val="20"/>
@@ -16579,7 +15210,6 @@
               </w:rPr>
               <w:t>ReleaseDate</w:t>
             </w:r>
-            <w:proofErr w:type="spellEnd"/>
           </w:p>
         </w:tc>
         <w:tc>
@@ -16647,7 +15277,6 @@
                 <w:lang w:val="hu-HU"/>
               </w:rPr>
             </w:pPr>
-            <w:proofErr w:type="spellStart"/>
             <w:r>
               <w:rPr>
                 <w:sz w:val="20"/>
@@ -16656,7 +15285,6 @@
               </w:rPr>
               <w:t>Manufacturer</w:t>
             </w:r>
-            <w:proofErr w:type="spellEnd"/>
           </w:p>
         </w:tc>
         <w:tc>
@@ -16799,7 +15427,6 @@
                 <w:lang w:val="hu-HU"/>
               </w:rPr>
             </w:pPr>
-            <w:proofErr w:type="spellStart"/>
             <w:r>
               <w:rPr>
                 <w:sz w:val="20"/>
@@ -16808,7 +15435,6 @@
               </w:rPr>
               <w:t>Quantity</w:t>
             </w:r>
-            <w:proofErr w:type="spellEnd"/>
           </w:p>
         </w:tc>
         <w:tc>
@@ -16876,7 +15502,6 @@
                 <w:lang w:val="hu-HU"/>
               </w:rPr>
             </w:pPr>
-            <w:proofErr w:type="spellStart"/>
             <w:r>
               <w:rPr>
                 <w:color w:val="000000" w:themeColor="text1"/>
@@ -16886,7 +15511,6 @@
               </w:rPr>
               <w:t>Resolution</w:t>
             </w:r>
-            <w:proofErr w:type="spellEnd"/>
           </w:p>
         </w:tc>
         <w:tc>
@@ -16954,7 +15578,6 @@
                 <w:lang w:val="hu-HU"/>
               </w:rPr>
             </w:pPr>
-            <w:proofErr w:type="spellStart"/>
             <w:r>
               <w:rPr>
                 <w:color w:val="000000" w:themeColor="text1"/>
@@ -16964,7 +15587,6 @@
               </w:rPr>
               <w:t>ScreenSize</w:t>
             </w:r>
-            <w:proofErr w:type="spellEnd"/>
           </w:p>
         </w:tc>
         <w:tc>
@@ -17032,7 +15654,6 @@
                 <w:lang w:val="hu-HU"/>
               </w:rPr>
             </w:pPr>
-            <w:proofErr w:type="spellStart"/>
             <w:r>
               <w:rPr>
                 <w:color w:val="000000" w:themeColor="text1"/>
@@ -17042,7 +15663,6 @@
               </w:rPr>
               <w:t>PanelType</w:t>
             </w:r>
-            <w:proofErr w:type="spellEnd"/>
           </w:p>
         </w:tc>
         <w:tc>
@@ -17485,7 +16105,6 @@
                 <w:lang w:val="hu-HU"/>
               </w:rPr>
             </w:pPr>
-            <w:proofErr w:type="spellStart"/>
             <w:r>
               <w:rPr>
                 <w:sz w:val="20"/>
@@ -17494,7 +16113,6 @@
               </w:rPr>
               <w:t>ProductName</w:t>
             </w:r>
-            <w:proofErr w:type="spellEnd"/>
           </w:p>
         </w:tc>
         <w:tc>
@@ -17533,7 +16151,6 @@
                 <w:lang w:val="hu-HU"/>
               </w:rPr>
             </w:pPr>
-            <w:proofErr w:type="gramStart"/>
             <w:r>
               <w:rPr>
                 <w:sz w:val="20"/>
@@ -17542,7 +16159,6 @@
               </w:rPr>
               <w:t>TV  név</w:t>
             </w:r>
-            <w:proofErr w:type="gramEnd"/>
           </w:p>
         </w:tc>
       </w:tr>
@@ -17564,7 +16180,6 @@
                 <w:lang w:val="hu-HU"/>
               </w:rPr>
             </w:pPr>
-            <w:proofErr w:type="spellStart"/>
             <w:r>
               <w:rPr>
                 <w:sz w:val="20"/>
@@ -17573,7 +16188,6 @@
               </w:rPr>
               <w:t>ProductNumber</w:t>
             </w:r>
-            <w:proofErr w:type="spellEnd"/>
           </w:p>
         </w:tc>
         <w:tc>
@@ -17641,7 +16255,6 @@
                 <w:lang w:val="hu-HU"/>
               </w:rPr>
             </w:pPr>
-            <w:proofErr w:type="spellStart"/>
             <w:r>
               <w:rPr>
                 <w:sz w:val="20"/>
@@ -17651,7 +16264,6 @@
               <w:lastRenderedPageBreak/>
               <w:t>ProductColor</w:t>
             </w:r>
-            <w:proofErr w:type="spellEnd"/>
           </w:p>
         </w:tc>
         <w:tc>
@@ -17719,7 +16331,6 @@
                 <w:lang w:val="hu-HU"/>
               </w:rPr>
             </w:pPr>
-            <w:proofErr w:type="spellStart"/>
             <w:r>
               <w:rPr>
                 <w:sz w:val="20"/>
@@ -17728,7 +16339,6 @@
               </w:rPr>
               <w:t>ReleaseDate</w:t>
             </w:r>
-            <w:proofErr w:type="spellEnd"/>
           </w:p>
         </w:tc>
         <w:tc>
@@ -17796,7 +16406,6 @@
                 <w:lang w:val="hu-HU"/>
               </w:rPr>
             </w:pPr>
-            <w:proofErr w:type="spellStart"/>
             <w:r>
               <w:rPr>
                 <w:sz w:val="20"/>
@@ -17805,7 +16414,6 @@
               </w:rPr>
               <w:t>Manufacturer</w:t>
             </w:r>
-            <w:proofErr w:type="spellEnd"/>
           </w:p>
         </w:tc>
         <w:tc>
@@ -17948,7 +16556,6 @@
                 <w:lang w:val="hu-HU"/>
               </w:rPr>
             </w:pPr>
-            <w:proofErr w:type="spellStart"/>
             <w:r>
               <w:rPr>
                 <w:sz w:val="20"/>
@@ -17957,7 +16564,6 @@
               </w:rPr>
               <w:t>Quantity</w:t>
             </w:r>
-            <w:proofErr w:type="spellEnd"/>
           </w:p>
         </w:tc>
         <w:tc>
@@ -18025,7 +16631,6 @@
                 <w:lang w:val="hu-HU"/>
               </w:rPr>
             </w:pPr>
-            <w:proofErr w:type="spellStart"/>
             <w:r>
               <w:rPr>
                 <w:color w:val="000000" w:themeColor="text1"/>
@@ -18035,7 +16640,6 @@
               </w:rPr>
               <w:t>Resolution</w:t>
             </w:r>
-            <w:proofErr w:type="spellEnd"/>
           </w:p>
         </w:tc>
         <w:tc>
@@ -18103,7 +16707,6 @@
                 <w:lang w:val="hu-HU"/>
               </w:rPr>
             </w:pPr>
-            <w:proofErr w:type="spellStart"/>
             <w:r>
               <w:rPr>
                 <w:color w:val="000000" w:themeColor="text1"/>
@@ -18113,7 +16716,6 @@
               </w:rPr>
               <w:t>ScreenSize</w:t>
             </w:r>
-            <w:proofErr w:type="spellEnd"/>
           </w:p>
         </w:tc>
         <w:tc>
@@ -18181,7 +16783,6 @@
                 <w:lang w:val="hu-HU"/>
               </w:rPr>
             </w:pPr>
-            <w:proofErr w:type="spellStart"/>
             <w:r>
               <w:rPr>
                 <w:color w:val="000000" w:themeColor="text1"/>
@@ -18191,7 +16792,6 @@
               </w:rPr>
               <w:t>PanelType</w:t>
             </w:r>
-            <w:proofErr w:type="spellEnd"/>
           </w:p>
         </w:tc>
         <w:tc>
@@ -18259,7 +16859,6 @@
                 <w:lang w:val="hu-HU"/>
               </w:rPr>
             </w:pPr>
-            <w:proofErr w:type="spellStart"/>
             <w:r>
               <w:rPr>
                 <w:sz w:val="20"/>
@@ -18268,7 +16867,6 @@
               </w:rPr>
               <w:t>RefreshRate</w:t>
             </w:r>
-            <w:proofErr w:type="spellEnd"/>
           </w:p>
         </w:tc>
         <w:tc>
@@ -18336,7 +16934,6 @@
                 <w:lang w:val="hu-HU"/>
               </w:rPr>
             </w:pPr>
-            <w:proofErr w:type="spellStart"/>
             <w:r>
               <w:rPr>
                 <w:sz w:val="20"/>
@@ -18345,7 +16942,6 @@
               </w:rPr>
               <w:t>PortType</w:t>
             </w:r>
-            <w:proofErr w:type="spellEnd"/>
           </w:p>
         </w:tc>
         <w:tc>
@@ -18405,19 +17001,9 @@
       <w:pPr>
         <w:pStyle w:val="Cmsor2"/>
       </w:pPr>
-      <w:proofErr w:type="spellStart"/>
       <w:r>
-        <w:t>Szerep-funkció</w:t>
+        <w:t>Szerep-funkció mátrix</w:t>
       </w:r>
-      <w:proofErr w:type="spellEnd"/>
-      <w:r>
-        <w:t xml:space="preserve"> </w:t>
-      </w:r>
-      <w:proofErr w:type="spellStart"/>
-      <w:r>
-        <w:t>mátrix</w:t>
-      </w:r>
-      <w:proofErr w:type="spellEnd"/>
       <w:r>
         <w:t>:</w:t>
       </w:r>
@@ -20614,7 +19200,6 @@
                 <w:lang w:val="hu-HU"/>
               </w:rPr>
             </w:pPr>
-            <w:proofErr w:type="spellStart"/>
             <w:r>
               <w:rPr>
                 <w:rFonts w:asciiTheme="majorHAnsi" w:hAnsiTheme="majorHAnsi" w:cstheme="majorHAnsi"/>
@@ -20622,7 +19207,6 @@
               </w:rPr>
               <w:t>Admin</w:t>
             </w:r>
-            <w:proofErr w:type="spellEnd"/>
           </w:p>
         </w:tc>
         <w:tc>
@@ -21110,20 +19694,10 @@
       <w:pPr>
         <w:pStyle w:val="Cmsor2"/>
       </w:pPr>
-      <w:proofErr w:type="spellStart"/>
       <w:r>
         <w:lastRenderedPageBreak/>
-        <w:t>Egyed-esemény</w:t>
+        <w:t>Egyed-esemény mátrix</w:t>
       </w:r>
-      <w:proofErr w:type="spellEnd"/>
-      <w:r>
-        <w:t xml:space="preserve"> </w:t>
-      </w:r>
-      <w:proofErr w:type="spellStart"/>
-      <w:r>
-        <w:t>mátrix</w:t>
-      </w:r>
-      <w:proofErr w:type="spellEnd"/>
       <w:r>
         <w:t>:</w:t>
       </w:r>
@@ -21144,21 +19718,12 @@
           <w:lang w:val="hu-HU"/>
         </w:rPr>
       </w:pPr>
-      <w:proofErr w:type="gramStart"/>
       <w:r>
         <w:rPr>
           <w:color w:val="000000" w:themeColor="text1"/>
           <w:lang w:val="hu-HU"/>
         </w:rPr>
-        <w:t>Táblázat  L</w:t>
-      </w:r>
-      <w:proofErr w:type="gramEnd"/>
-      <w:r>
-        <w:rPr>
-          <w:color w:val="000000" w:themeColor="text1"/>
-          <w:lang w:val="hu-HU"/>
-        </w:rPr>
-        <w:t>: Létrehozás , M: Módosítás, O: Olvasás, T: Törlés</w:t>
+        <w:t>Táblázat  L: Létrehozás , M: Módosítás, O: Olvasás, T: Törlés</w:t>
       </w:r>
     </w:p>
     <w:p>
@@ -23326,29 +21891,7 @@
                 <w:szCs w:val="22"/>
                 <w:lang w:val="hu-HU" w:eastAsia="hu-HU"/>
               </w:rPr>
-              <w:t>[</w:t>
-            </w:r>
-            <w:proofErr w:type="gramStart"/>
-            <w:r>
-              <w:rPr>
-                <w:rFonts w:ascii="Calibri" w:eastAsia="Times New Roman" w:hAnsi="Calibri" w:cs="Times New Roman"/>
-                <w:color w:val="000000" w:themeColor="text1"/>
-                <w:sz w:val="22"/>
-                <w:szCs w:val="22"/>
-                <w:lang w:val="hu-HU" w:eastAsia="hu-HU"/>
-              </w:rPr>
-              <w:t>O,M</w:t>
-            </w:r>
-            <w:proofErr w:type="gramEnd"/>
-            <w:r>
-              <w:rPr>
-                <w:rFonts w:ascii="Calibri" w:eastAsia="Times New Roman" w:hAnsi="Calibri" w:cs="Times New Roman"/>
-                <w:color w:val="000000" w:themeColor="text1"/>
-                <w:sz w:val="22"/>
-                <w:szCs w:val="22"/>
-                <w:lang w:val="hu-HU" w:eastAsia="hu-HU"/>
-              </w:rPr>
-              <w:t>]</w:t>
+              <w:t>[O,M]</w:t>
             </w:r>
           </w:p>
         </w:tc>
@@ -23666,29 +22209,7 @@
                 <w:szCs w:val="22"/>
                 <w:lang w:val="hu-HU" w:eastAsia="hu-HU"/>
               </w:rPr>
-              <w:t>[</w:t>
-            </w:r>
-            <w:proofErr w:type="gramStart"/>
-            <w:r>
-              <w:rPr>
-                <w:rFonts w:ascii="Calibri" w:eastAsia="Times New Roman" w:hAnsi="Calibri" w:cs="Times New Roman"/>
-                <w:color w:val="000000" w:themeColor="text1"/>
-                <w:sz w:val="22"/>
-                <w:szCs w:val="22"/>
-                <w:lang w:val="hu-HU" w:eastAsia="hu-HU"/>
-              </w:rPr>
-              <w:t>O,M</w:t>
-            </w:r>
-            <w:proofErr w:type="gramEnd"/>
-            <w:r>
-              <w:rPr>
-                <w:rFonts w:ascii="Calibri" w:eastAsia="Times New Roman" w:hAnsi="Calibri" w:cs="Times New Roman"/>
-                <w:color w:val="000000" w:themeColor="text1"/>
-                <w:sz w:val="22"/>
-                <w:szCs w:val="22"/>
-                <w:lang w:val="hu-HU" w:eastAsia="hu-HU"/>
-              </w:rPr>
-              <w:t>]</w:t>
+              <w:t>[O,M]</w:t>
             </w:r>
           </w:p>
         </w:tc>
@@ -25718,13 +24239,8 @@
       <w:pPr>
         <w:pStyle w:val="Cmsor2"/>
       </w:pPr>
-      <w:proofErr w:type="spellStart"/>
       <w:r>
-        <w:t>Egyéb</w:t>
-      </w:r>
-      <w:proofErr w:type="spellEnd"/>
-      <w:r>
-        <w:t>:</w:t>
+        <w:t>Egyéb:</w:t>
       </w:r>
     </w:p>
     <w:p>
@@ -25737,23 +24253,7 @@
     </w:p>
     <w:p>
       <w:r>
-        <w:t xml:space="preserve">A project Angular </w:t>
-      </w:r>
-      <w:proofErr w:type="spellStart"/>
-      <w:r>
-        <w:t>keretrendszerrel</w:t>
-      </w:r>
-      <w:proofErr w:type="spellEnd"/>
-      <w:r>
-        <w:t xml:space="preserve"> fog </w:t>
-      </w:r>
-      <w:proofErr w:type="spellStart"/>
-      <w:r>
-        <w:t>elkészülni</w:t>
-      </w:r>
-      <w:proofErr w:type="spellEnd"/>
-      <w:r>
-        <w:t>.</w:t>
+        <w:t>A project Angular keretrendszerrel fog elkészülni.</w:t>
       </w:r>
     </w:p>
     <w:sectPr>
@@ -25767,7 +24267,7 @@
 </file>
 
 <file path=word/endnotes.xml><?xml version="1.0" encoding="utf-8"?>
-<w:endnotes xmlns:wpc="http://schemas.microsoft.com/office/word/2010/wordprocessingCanvas" xmlns:cx="http://schemas.microsoft.com/office/drawing/2014/chartex" xmlns:cx1="http://schemas.microsoft.com/office/drawing/2015/9/8/chartex" xmlns:cx2="http://schemas.microsoft.com/office/drawing/2015/10/21/chartex" xmlns:cx3="http://schemas.microsoft.com/office/drawing/2016/5/9/chartex" xmlns:cx4="http://schemas.microsoft.com/office/drawing/2016/5/10/chartex" xmlns:cx5="http://schemas.microsoft.com/office/drawing/2016/5/11/chartex" xmlns:cx6="http://schemas.microsoft.com/office/drawing/2016/5/12/chartex" xmlns:cx7="http://schemas.microsoft.com/office/drawing/2016/5/13/chartex" xmlns:cx8="http://schemas.microsoft.com/office/drawing/2016/5/14/chartex" xmlns:mc="http://schemas.openxmlformats.org/markup-compatibility/2006" xmlns:aink="http://schemas.microsoft.com/office/drawing/2016/ink" xmlns:am3d="http://schemas.microsoft.com/office/drawing/2017/model3d" xmlns:o="urn:schemas-microsoft-com:office:office" xmlns:r="http://schemas.openxmlformats.org/officeDocument/2006/relationships" xmlns:m="http://schemas.openxmlformats.org/officeDocument/2006/math" xmlns:v="urn:schemas-microsoft-com:vml" xmlns:wp14="http://schemas.microsoft.com/office/word/2010/wordprocessingDrawing" xmlns:wp="http://schemas.openxmlformats.org/drawingml/2006/wordprocessingDrawing" xmlns:w10="urn:schemas-microsoft-com:office:word" xmlns:w="http://schemas.openxmlformats.org/wordprocessingml/2006/main" xmlns:w14="http://schemas.microsoft.com/office/word/2010/wordml" xmlns:w15="http://schemas.microsoft.com/office/word/2012/wordml" xmlns:w16cid="http://schemas.microsoft.com/office/word/2016/wordml/cid" xmlns:w16se="http://schemas.microsoft.com/office/word/2015/wordml/symex" xmlns:wpg="http://schemas.microsoft.com/office/word/2010/wordprocessingGroup" xmlns:wpi="http://schemas.microsoft.com/office/word/2010/wordprocessingInk" xmlns:wne="http://schemas.microsoft.com/office/word/2006/wordml" xmlns:wps="http://schemas.microsoft.com/office/word/2010/wordprocessingShape" mc:Ignorable="w14 w15 w16se w16cid wp14">
+<w:endnotes xmlns:wpc="http://schemas.microsoft.com/office/word/2010/wordprocessingCanvas" xmlns:cx="http://schemas.microsoft.com/office/drawing/2014/chartex" xmlns:mc="http://schemas.openxmlformats.org/markup-compatibility/2006" xmlns:o="urn:schemas-microsoft-com:office:office" xmlns:r="http://schemas.openxmlformats.org/officeDocument/2006/relationships" xmlns:m="http://schemas.openxmlformats.org/officeDocument/2006/math" xmlns:v="urn:schemas-microsoft-com:vml" xmlns:wp14="http://schemas.microsoft.com/office/word/2010/wordprocessingDrawing" xmlns:wp="http://schemas.openxmlformats.org/drawingml/2006/wordprocessingDrawing" xmlns:w10="urn:schemas-microsoft-com:office:word" xmlns:w="http://schemas.openxmlformats.org/wordprocessingml/2006/main" xmlns:w14="http://schemas.microsoft.com/office/word/2010/wordml" xmlns:w15="http://schemas.microsoft.com/office/word/2012/wordml" xmlns:w16se="http://schemas.microsoft.com/office/word/2015/wordml/symex" xmlns:wpg="http://schemas.microsoft.com/office/word/2010/wordprocessingGroup" xmlns:wpi="http://schemas.microsoft.com/office/word/2010/wordprocessingInk" xmlns:wne="http://schemas.microsoft.com/office/word/2006/wordml" xmlns:wps="http://schemas.microsoft.com/office/word/2010/wordprocessingShape" mc:Ignorable="w14 w15 w16se wp14">
   <w:endnote w:type="separator" w:id="-1">
     <w:p>
       <w:r>
@@ -25786,7 +24286,7 @@
 </file>
 
 <file path=word/footnotes.xml><?xml version="1.0" encoding="utf-8"?>
-<w:footnotes xmlns:wpc="http://schemas.microsoft.com/office/word/2010/wordprocessingCanvas" xmlns:cx="http://schemas.microsoft.com/office/drawing/2014/chartex" xmlns:cx1="http://schemas.microsoft.com/office/drawing/2015/9/8/chartex" xmlns:cx2="http://schemas.microsoft.com/office/drawing/2015/10/21/chartex" xmlns:cx3="http://schemas.microsoft.com/office/drawing/2016/5/9/chartex" xmlns:cx4="http://schemas.microsoft.com/office/drawing/2016/5/10/chartex" xmlns:cx5="http://schemas.microsoft.com/office/drawing/2016/5/11/chartex" xmlns:cx6="http://schemas.microsoft.com/office/drawing/2016/5/12/chartex" xmlns:cx7="http://schemas.microsoft.com/office/drawing/2016/5/13/chartex" xmlns:cx8="http://schemas.microsoft.com/office/drawing/2016/5/14/chartex" xmlns:mc="http://schemas.openxmlformats.org/markup-compatibility/2006" xmlns:aink="http://schemas.microsoft.com/office/drawing/2016/ink" xmlns:am3d="http://schemas.microsoft.com/office/drawing/2017/model3d" xmlns:o="urn:schemas-microsoft-com:office:office" xmlns:r="http://schemas.openxmlformats.org/officeDocument/2006/relationships" xmlns:m="http://schemas.openxmlformats.org/officeDocument/2006/math" xmlns:v="urn:schemas-microsoft-com:vml" xmlns:wp14="http://schemas.microsoft.com/office/word/2010/wordprocessingDrawing" xmlns:wp="http://schemas.openxmlformats.org/drawingml/2006/wordprocessingDrawing" xmlns:w10="urn:schemas-microsoft-com:office:word" xmlns:w="http://schemas.openxmlformats.org/wordprocessingml/2006/main" xmlns:w14="http://schemas.microsoft.com/office/word/2010/wordml" xmlns:w15="http://schemas.microsoft.com/office/word/2012/wordml" xmlns:w16cid="http://schemas.microsoft.com/office/word/2016/wordml/cid" xmlns:w16se="http://schemas.microsoft.com/office/word/2015/wordml/symex" xmlns:wpg="http://schemas.microsoft.com/office/word/2010/wordprocessingGroup" xmlns:wpi="http://schemas.microsoft.com/office/word/2010/wordprocessingInk" xmlns:wne="http://schemas.microsoft.com/office/word/2006/wordml" xmlns:wps="http://schemas.microsoft.com/office/word/2010/wordprocessingShape" mc:Ignorable="w14 w15 w16se w16cid wp14">
+<w:footnotes xmlns:wpc="http://schemas.microsoft.com/office/word/2010/wordprocessingCanvas" xmlns:cx="http://schemas.microsoft.com/office/drawing/2014/chartex" xmlns:mc="http://schemas.openxmlformats.org/markup-compatibility/2006" xmlns:o="urn:schemas-microsoft-com:office:office" xmlns:r="http://schemas.openxmlformats.org/officeDocument/2006/relationships" xmlns:m="http://schemas.openxmlformats.org/officeDocument/2006/math" xmlns:v="urn:schemas-microsoft-com:vml" xmlns:wp14="http://schemas.microsoft.com/office/word/2010/wordprocessingDrawing" xmlns:wp="http://schemas.openxmlformats.org/drawingml/2006/wordprocessingDrawing" xmlns:w10="urn:schemas-microsoft-com:office:word" xmlns:w="http://schemas.openxmlformats.org/wordprocessingml/2006/main" xmlns:w14="http://schemas.microsoft.com/office/word/2010/wordml" xmlns:w15="http://schemas.microsoft.com/office/word/2012/wordml" xmlns:w16se="http://schemas.microsoft.com/office/word/2015/wordml/symex" xmlns:wpg="http://schemas.microsoft.com/office/word/2010/wordprocessingGroup" xmlns:wpi="http://schemas.microsoft.com/office/word/2010/wordprocessingInk" xmlns:wne="http://schemas.microsoft.com/office/word/2006/wordml" xmlns:wps="http://schemas.microsoft.com/office/word/2010/wordprocessingShape" mc:Ignorable="w14 w15 w16se wp14">
   <w:footnote w:type="separator" w:id="-1">
     <w:p>
       <w:r>
@@ -25805,7 +24305,7 @@
 </file>
 
 <file path=word/numbering.xml><?xml version="1.0" encoding="utf-8"?>
-<w:numbering xmlns:wpc="http://schemas.microsoft.com/office/word/2010/wordprocessingCanvas" xmlns:cx="http://schemas.microsoft.com/office/drawing/2014/chartex" xmlns:cx1="http://schemas.microsoft.com/office/drawing/2015/9/8/chartex" xmlns:cx2="http://schemas.microsoft.com/office/drawing/2015/10/21/chartex" xmlns:cx3="http://schemas.microsoft.com/office/drawing/2016/5/9/chartex" xmlns:cx4="http://schemas.microsoft.com/office/drawing/2016/5/10/chartex" xmlns:cx5="http://schemas.microsoft.com/office/drawing/2016/5/11/chartex" xmlns:cx6="http://schemas.microsoft.com/office/drawing/2016/5/12/chartex" xmlns:cx7="http://schemas.microsoft.com/office/drawing/2016/5/13/chartex" xmlns:cx8="http://schemas.microsoft.com/office/drawing/2016/5/14/chartex" xmlns:mc="http://schemas.openxmlformats.org/markup-compatibility/2006" xmlns:aink="http://schemas.microsoft.com/office/drawing/2016/ink" xmlns:am3d="http://schemas.microsoft.com/office/drawing/2017/model3d" xmlns:o="urn:schemas-microsoft-com:office:office" xmlns:r="http://schemas.openxmlformats.org/officeDocument/2006/relationships" xmlns:m="http://schemas.openxmlformats.org/officeDocument/2006/math" xmlns:v="urn:schemas-microsoft-com:vml" xmlns:wp14="http://schemas.microsoft.com/office/word/2010/wordprocessingDrawing" xmlns:wp="http://schemas.openxmlformats.org/drawingml/2006/wordprocessingDrawing" xmlns:w10="urn:schemas-microsoft-com:office:word" xmlns:w="http://schemas.openxmlformats.org/wordprocessingml/2006/main" xmlns:w14="http://schemas.microsoft.com/office/word/2010/wordml" xmlns:w15="http://schemas.microsoft.com/office/word/2012/wordml" xmlns:w16cid="http://schemas.microsoft.com/office/word/2016/wordml/cid" xmlns:w16se="http://schemas.microsoft.com/office/word/2015/wordml/symex" xmlns:wpg="http://schemas.microsoft.com/office/word/2010/wordprocessingGroup" xmlns:wpi="http://schemas.microsoft.com/office/word/2010/wordprocessingInk" xmlns:wne="http://schemas.microsoft.com/office/word/2006/wordml" xmlns:wps="http://schemas.microsoft.com/office/word/2010/wordprocessingShape" mc:Ignorable="w14 w15 w16se w16cid wp14">
+<w:numbering xmlns:wpc="http://schemas.microsoft.com/office/word/2010/wordprocessingCanvas" xmlns:cx="http://schemas.microsoft.com/office/drawing/2014/chartex" xmlns:mc="http://schemas.openxmlformats.org/markup-compatibility/2006" xmlns:o="urn:schemas-microsoft-com:office:office" xmlns:r="http://schemas.openxmlformats.org/officeDocument/2006/relationships" xmlns:m="http://schemas.openxmlformats.org/officeDocument/2006/math" xmlns:v="urn:schemas-microsoft-com:vml" xmlns:wp14="http://schemas.microsoft.com/office/word/2010/wordprocessingDrawing" xmlns:wp="http://schemas.openxmlformats.org/drawingml/2006/wordprocessingDrawing" xmlns:w10="urn:schemas-microsoft-com:office:word" xmlns:w="http://schemas.openxmlformats.org/wordprocessingml/2006/main" xmlns:w14="http://schemas.microsoft.com/office/word/2010/wordml" xmlns:w15="http://schemas.microsoft.com/office/word/2012/wordml" xmlns:w16se="http://schemas.microsoft.com/office/word/2015/wordml/symex" xmlns:wpg="http://schemas.microsoft.com/office/word/2010/wordprocessingGroup" xmlns:wpi="http://schemas.microsoft.com/office/word/2010/wordprocessingInk" xmlns:wne="http://schemas.microsoft.com/office/word/2006/wordml" xmlns:wps="http://schemas.microsoft.com/office/word/2010/wordprocessingShape" mc:Ignorable="w14 w15 w16se wp14">
   <w:abstractNum w:abstractNumId="0" w15:restartNumberingAfterBreak="0">
     <w:nsid w:val="018C7851"/>
     <w:multiLevelType w:val="hybridMultilevel"/>
@@ -26505,7 +25005,7 @@
 </file>
 
 <file path=word/styles.xml><?xml version="1.0" encoding="utf-8"?>
-<w:styles xmlns:mc="http://schemas.openxmlformats.org/markup-compatibility/2006" xmlns:r="http://schemas.openxmlformats.org/officeDocument/2006/relationships" xmlns:w="http://schemas.openxmlformats.org/wordprocessingml/2006/main" xmlns:w14="http://schemas.microsoft.com/office/word/2010/wordml" xmlns:w15="http://schemas.microsoft.com/office/word/2012/wordml" xmlns:w16cid="http://schemas.microsoft.com/office/word/2016/wordml/cid" xmlns:w16se="http://schemas.microsoft.com/office/word/2015/wordml/symex" mc:Ignorable="w14 w15 w16se w16cid">
+<w:styles xmlns:mc="http://schemas.openxmlformats.org/markup-compatibility/2006" xmlns:r="http://schemas.openxmlformats.org/officeDocument/2006/relationships" xmlns:w="http://schemas.openxmlformats.org/wordprocessingml/2006/main" xmlns:w14="http://schemas.microsoft.com/office/word/2010/wordml" xmlns:w15="http://schemas.microsoft.com/office/word/2012/wordml" xmlns:w16se="http://schemas.microsoft.com/office/word/2015/wordml/symex" mc:Ignorable="w14 w15 w16se">
   <w:docDefaults>
     <w:rPrDefault>
       <w:rPr>
@@ -26522,7 +25022,7 @@
       </w:pPr>
     </w:pPrDefault>
   </w:docDefaults>
-  <w:latentStyles w:defLockedState="0" w:defUIPriority="99" w:defSemiHidden="0" w:defUnhideWhenUsed="0" w:defQFormat="0" w:count="375">
+  <w:latentStyles w:defLockedState="0" w:defUIPriority="99" w:defSemiHidden="0" w:defUnhideWhenUsed="0" w:defQFormat="0" w:count="371">
     <w:lsdException w:name="Normal" w:uiPriority="0" w:qFormat="1"/>
     <w:lsdException w:name="heading 1" w:uiPriority="9" w:qFormat="1"/>
     <w:lsdException w:name="heading 2" w:semiHidden="1" w:uiPriority="9" w:unhideWhenUsed="1" w:qFormat="1"/>
@@ -26628,6 +25128,7 @@
     <w:lsdException w:name="HTML Sample" w:semiHidden="1" w:unhideWhenUsed="1"/>
     <w:lsdException w:name="HTML Typewriter" w:semiHidden="1" w:unhideWhenUsed="1"/>
     <w:lsdException w:name="HTML Variable" w:semiHidden="1" w:unhideWhenUsed="1"/>
+    <w:lsdException w:name="Normal Table" w:semiHidden="1" w:unhideWhenUsed="1"/>
     <w:lsdException w:name="annotation subject" w:semiHidden="1" w:unhideWhenUsed="1"/>
     <w:lsdException w:name="No List" w:semiHidden="1" w:unhideWhenUsed="1"/>
     <w:lsdException w:name="Outline List 1" w:semiHidden="1" w:unhideWhenUsed="1"/>
@@ -26671,8 +25172,10 @@
     <w:lsdException w:name="Table Elegant" w:semiHidden="1" w:unhideWhenUsed="1"/>
     <w:lsdException w:name="Table Professional" w:semiHidden="1" w:unhideWhenUsed="1"/>
     <w:lsdException w:name="Table Subtle 1" w:semiHidden="1" w:unhideWhenUsed="1"/>
+    <w:lsdException w:name="Table Subtle 2" w:semiHidden="1" w:unhideWhenUsed="1"/>
     <w:lsdException w:name="Table Web 1" w:semiHidden="1" w:unhideWhenUsed="1"/>
     <w:lsdException w:name="Table Web 2" w:semiHidden="1" w:unhideWhenUsed="1"/>
+    <w:lsdException w:name="Table Web 3" w:semiHidden="1" w:unhideWhenUsed="1"/>
     <w:lsdException w:name="Balloon Text" w:semiHidden="1" w:unhideWhenUsed="1"/>
     <w:lsdException w:name="Table Grid" w:uiPriority="39"/>
     <w:lsdException w:name="Table Theme" w:semiHidden="1" w:unhideWhenUsed="1"/>
@@ -26891,10 +25394,6 @@
     <w:lsdException w:name="List Table 5 Dark Accent 6" w:uiPriority="50"/>
     <w:lsdException w:name="List Table 6 Colorful Accent 6" w:uiPriority="51"/>
     <w:lsdException w:name="List Table 7 Colorful Accent 6" w:uiPriority="52"/>
-    <w:lsdException w:name="Mention" w:semiHidden="1" w:unhideWhenUsed="1"/>
-    <w:lsdException w:name="Smart Hyperlink" w:semiHidden="1" w:unhideWhenUsed="1"/>
-    <w:lsdException w:name="Hashtag" w:semiHidden="1" w:unhideWhenUsed="1"/>
-    <w:lsdException w:name="Unresolved Mention" w:semiHidden="1" w:unhideWhenUsed="1"/>
   </w:latentStyles>
   <w:style w:type="paragraph" w:default="1" w:styleId="Norml">
     <w:name w:val="Normal"/>
@@ -27611,7 +26110,7 @@
 </file>
 
 <file path=customXml/itemProps1.xml><?xml version="1.0" encoding="utf-8"?>
-<ds:datastoreItem xmlns:ds="http://schemas.openxmlformats.org/officeDocument/2006/customXml" ds:itemID="{95DACF75-57D3-41CF-B1E6-BA326CE30191}">
+<ds:datastoreItem xmlns:ds="http://schemas.openxmlformats.org/officeDocument/2006/customXml" ds:itemID="{11A2F731-09FD-4C7A-9881-27D10A23AC3D}">
   <ds:schemaRefs>
     <ds:schemaRef ds:uri="http://schemas.openxmlformats.org/officeDocument/2006/bibliography"/>
   </ds:schemaRefs>
